--- a/readme/web.docx
+++ b/readme/web.docx
@@ -1207,8 +1207,14 @@
     <w:p>
       <w:pPr>
         <w:ind w:right="450"/>
-      </w:pPr>
-      <w:r>
+        <w:rPr>
+          <w:color w:val="FF0000"/>
+        </w:rPr>
+      </w:pPr>
+      <w:r>
+        <w:rPr>
+          <w:color w:val="FF0000"/>
+        </w:rPr>
         <w:t>PROTOTYPE</w:t>
       </w:r>
     </w:p>
@@ -1547,6 +1553,13 @@
       </w:r>
     </w:p>
     <w:p/>
+    <w:p/>
+    <w:p/>
+    <w:p>
+      <w:bookmarkStart w:id="0" w:name="_GoBack"/>
+      <w:bookmarkEnd w:id="0"/>
+    </w:p>
+    <w:p/>
     <w:p>
       <w:r>
         <w:t>CV page</w:t>
@@ -1612,6 +1625,11 @@
         <w:t xml:space="preserve"> </w:t>
       </w:r>
     </w:p>
+    <w:p/>
+    <w:p/>
+    <w:p/>
+    <w:p/>
+    <w:p/>
     <w:p>
       <w:r>
         <w:t>Contact page</w:t>
@@ -1671,8 +1689,6 @@
           </wp:inline>
         </w:drawing>
       </w:r>
-      <w:bookmarkStart w:id="0" w:name="_GoBack"/>
-      <w:bookmarkEnd w:id="0"/>
     </w:p>
     <w:sectPr>
       <w:footerReference w:type="default" r:id="rId25"/>
@@ -2994,7 +3010,7 @@
 </file>
 
 <file path=customXml/itemProps1.xml><?xml version="1.0" encoding="utf-8"?>
-<ds:datastoreItem xmlns:ds="http://schemas.openxmlformats.org/officeDocument/2006/customXml" ds:itemID="{436E3F04-C47F-4C22-A9CE-7783C9680D0F}">
+<ds:datastoreItem xmlns:ds="http://schemas.openxmlformats.org/officeDocument/2006/customXml" ds:itemID="{D3028F42-B33C-4A46-9D47-53244A67E472}">
   <ds:schemaRefs>
     <ds:schemaRef ds:uri="http://schemas.openxmlformats.org/officeDocument/2006/bibliography"/>
   </ds:schemaRefs>

--- a/readme/web.docx
+++ b/readme/web.docx
@@ -4,228 +4,6 @@
   <w:body>
     <w:p>
       <w:pPr>
-        <w:ind w:left="630" w:right="450"/>
-        <w:rPr>
-          <w:sz w:val="26"/>
-          <w:szCs w:val="26"/>
-        </w:rPr>
-      </w:pPr>
-      <w:r>
-        <w:rPr>
-          <w:sz w:val="26"/>
-          <w:szCs w:val="26"/>
-        </w:rPr>
-        <w:t>I had</w:t>
-      </w:r>
-      <w:r>
-        <w:rPr>
-          <w:sz w:val="26"/>
-          <w:szCs w:val="26"/>
-        </w:rPr>
-        <w:t xml:space="preserve"> no any idea to make my webpage and totally unknown about how my websites looks like </w:t>
-      </w:r>
-      <w:r>
-        <w:rPr>
-          <w:sz w:val="26"/>
-          <w:szCs w:val="26"/>
-        </w:rPr>
-        <w:t>Before I started creating my personal webpages I looked other peoples portfolios and got some ideas so that I could style and can</w:t>
-      </w:r>
-      <w:r>
-        <w:rPr>
-          <w:sz w:val="26"/>
-          <w:szCs w:val="26"/>
-        </w:rPr>
-        <w:t xml:space="preserve"> make mine webpage. The website</w:t>
-      </w:r>
-      <w:r>
-        <w:rPr>
-          <w:sz w:val="26"/>
-          <w:szCs w:val="26"/>
-        </w:rPr>
-        <w:t xml:space="preserve"> which I looked </w:t>
-      </w:r>
-      <w:r>
-        <w:rPr>
-          <w:sz w:val="26"/>
-          <w:szCs w:val="26"/>
-        </w:rPr>
-        <w:t xml:space="preserve">and </w:t>
-      </w:r>
-      <w:r>
-        <w:rPr>
-          <w:sz w:val="26"/>
-          <w:szCs w:val="26"/>
-        </w:rPr>
-        <w:t>inspired me a lot to make my own webpages</w:t>
-      </w:r>
-      <w:r>
-        <w:rPr>
-          <w:sz w:val="26"/>
-          <w:szCs w:val="26"/>
-        </w:rPr>
-        <w:t xml:space="preserve"> are:</w:t>
-      </w:r>
-    </w:p>
-    <w:p>
-      <w:pPr>
-        <w:pStyle w:val="Heading3"/>
-        <w:numPr>
-          <w:ilvl w:val="0"/>
-          <w:numId w:val="4"/>
-        </w:numPr>
-        <w:rPr>
-          <w:color w:val="2E74B5" w:themeColor="accent1" w:themeShade="BF"/>
-          <w:sz w:val="28"/>
-          <w:szCs w:val="28"/>
-        </w:rPr>
-      </w:pPr>
-      <w:r>
-        <w:rPr>
-          <w:color w:val="2E74B5" w:themeColor="accent1" w:themeShade="BF"/>
-          <w:sz w:val="28"/>
-          <w:szCs w:val="28"/>
-        </w:rPr>
-        <w:t>Standford</w:t>
-      </w:r>
-      <w:r>
-        <w:rPr>
-          <w:color w:val="2E74B5" w:themeColor="accent1" w:themeShade="BF"/>
-          <w:sz w:val="28"/>
-          <w:szCs w:val="28"/>
-        </w:rPr>
-        <w:t>,</w:t>
-      </w:r>
-      <w:r>
-        <w:rPr>
-          <w:color w:val="2E74B5" w:themeColor="accent1" w:themeShade="BF"/>
-          <w:sz w:val="28"/>
-          <w:szCs w:val="28"/>
-        </w:rPr>
-        <w:t>J</w:t>
-      </w:r>
-      <w:proofErr w:type="gramStart"/>
-      <w:r>
-        <w:rPr>
-          <w:color w:val="2E74B5" w:themeColor="accent1" w:themeShade="BF"/>
-          <w:sz w:val="28"/>
-          <w:szCs w:val="28"/>
-        </w:rPr>
-        <w:t>.(</w:t>
-      </w:r>
-      <w:proofErr w:type="gramEnd"/>
-      <w:r>
-        <w:rPr>
-          <w:color w:val="2E74B5" w:themeColor="accent1" w:themeShade="BF"/>
-          <w:sz w:val="28"/>
-          <w:szCs w:val="28"/>
-        </w:rPr>
-        <w:t>2015).</w:t>
-      </w:r>
-      <w:r>
-        <w:rPr>
-          <w:i/>
-          <w:color w:val="2E74B5" w:themeColor="accent1" w:themeShade="BF"/>
-          <w:sz w:val="28"/>
-          <w:szCs w:val="28"/>
-        </w:rPr>
-        <w:t>Joel.sh</w:t>
-      </w:r>
-      <w:r>
-        <w:rPr>
-          <w:color w:val="2E74B5" w:themeColor="accent1" w:themeShade="BF"/>
-          <w:sz w:val="28"/>
-          <w:szCs w:val="28"/>
-        </w:rPr>
-        <w:t>.Nile[online]Available from:</w:t>
-      </w:r>
-      <w:r>
-        <w:rPr>
-          <w:color w:val="2E74B5" w:themeColor="accent1" w:themeShade="BF"/>
-          <w:sz w:val="28"/>
-          <w:szCs w:val="28"/>
-        </w:rPr>
-        <w:t>http://joel.sh[Accessed 10 march 2017]</w:t>
-      </w:r>
-    </w:p>
-    <w:p>
-      <w:pPr>
-        <w:pStyle w:val="ListParagraph"/>
-        <w:numPr>
-          <w:ilvl w:val="0"/>
-          <w:numId w:val="4"/>
-        </w:numPr>
-        <w:rPr>
-          <w:color w:val="2E74B5" w:themeColor="accent1" w:themeShade="BF"/>
-          <w:sz w:val="28"/>
-          <w:szCs w:val="28"/>
-        </w:rPr>
-      </w:pPr>
-      <w:r>
-        <w:rPr>
-          <w:color w:val="2E74B5" w:themeColor="accent1" w:themeShade="BF"/>
-          <w:sz w:val="28"/>
-          <w:szCs w:val="28"/>
-        </w:rPr>
-        <w:t>Burns,M</w:t>
-      </w:r>
-      <w:proofErr w:type="gramStart"/>
-      <w:r>
-        <w:rPr>
-          <w:color w:val="2E74B5" w:themeColor="accent1" w:themeShade="BF"/>
-          <w:sz w:val="28"/>
-          <w:szCs w:val="28"/>
-        </w:rPr>
-        <w:t>.(</w:t>
-      </w:r>
-      <w:proofErr w:type="gramEnd"/>
-      <w:r>
-        <w:rPr>
-          <w:color w:val="2E74B5" w:themeColor="accent1" w:themeShade="BF"/>
-          <w:sz w:val="28"/>
-          <w:szCs w:val="28"/>
-        </w:rPr>
-        <w:t xml:space="preserve">2016). </w:t>
-      </w:r>
-      <w:r>
-        <w:rPr>
-          <w:i/>
-          <w:color w:val="2E74B5" w:themeColor="accent1" w:themeShade="BF"/>
-          <w:sz w:val="28"/>
-          <w:szCs w:val="28"/>
-        </w:rPr>
-        <w:t>MELISSA BURNS</w:t>
-      </w:r>
-      <w:r>
-        <w:rPr>
-          <w:color w:val="2E74B5" w:themeColor="accent1" w:themeShade="BF"/>
-          <w:sz w:val="28"/>
-          <w:szCs w:val="28"/>
-        </w:rPr>
-        <w:t xml:space="preserve">[online]Available from:     </w:t>
-      </w:r>
-      <w:hyperlink r:id="rId8" w:history="1">
-        <w:r>
-          <w:rPr>
-            <w:rStyle w:val="Hyperlink"/>
-            <w:color w:val="2E74B5" w:themeColor="accent1" w:themeShade="BF"/>
-            <w:sz w:val="28"/>
-            <w:szCs w:val="28"/>
-          </w:rPr>
-          <w:t>http://www.melissaburns.me[Accessed</w:t>
-        </w:r>
-      </w:hyperlink>
-      <w:r>
-        <w:rPr>
-          <w:color w:val="2E74B5" w:themeColor="accent1" w:themeShade="BF"/>
-          <w:sz w:val="28"/>
-          <w:szCs w:val="28"/>
-        </w:rPr>
-        <w:t xml:space="preserve"> 10 march 2017]</w:t>
-      </w:r>
-    </w:p>
-    <w:p>
-      <w:pPr>
         <w:ind w:left="720"/>
         <w:rPr>
           <w:color w:val="FF0000"/>
@@ -302,7 +80,6 @@
           <w:sz w:val="24"/>
           <w:szCs w:val="24"/>
         </w:rPr>
-        <w:lastRenderedPageBreak/>
         <w:drawing>
           <wp:inline distT="0" distB="0" distL="0" distR="0" wp14:anchorId="6D1C5520" wp14:editId="72FA9645">
             <wp:extent cx="5148072" cy="5285232"/>
@@ -321,7 +98,7 @@
                     </pic:cNvPicPr>
                   </pic:nvPicPr>
                   <pic:blipFill>
-                    <a:blip r:embed="rId9" cstate="print">
+                    <a:blip r:embed="rId8" cstate="print">
                       <a:extLst>
                         <a:ext uri="{28A0092B-C50C-407E-A947-70E740481C1C}">
                           <a14:useLocalDpi xmlns:a14="http://schemas.microsoft.com/office/drawing/2010/main" val="0"/>
@@ -406,7 +183,29 @@
           <w:sz w:val="24"/>
           <w:szCs w:val="24"/>
         </w:rPr>
-        <w:t>es directly through my websites and I kept location map of so that people can know about mine location.</w:t>
+        <w:t xml:space="preserve">es directly through my websites and I kept </w:t>
+      </w:r>
+      <w:r>
+        <w:rPr>
+          <w:sz w:val="24"/>
+          <w:szCs w:val="24"/>
+        </w:rPr>
+        <w:t xml:space="preserve">my </w:t>
+      </w:r>
+      <w:r>
+        <w:rPr>
+          <w:sz w:val="24"/>
+          <w:szCs w:val="24"/>
+        </w:rPr>
+        <w:lastRenderedPageBreak/>
+        <w:t xml:space="preserve">Google location map </w:t>
+      </w:r>
+      <w:r>
+        <w:rPr>
+          <w:sz w:val="24"/>
+          <w:szCs w:val="24"/>
+        </w:rPr>
+        <w:t>so that people can know about mine location.</w:t>
       </w:r>
       <w:r>
         <w:rPr>
@@ -471,7 +270,6 @@
           <w:sz w:val="24"/>
           <w:szCs w:val="24"/>
         </w:rPr>
-        <w:lastRenderedPageBreak/>
         <w:drawing>
           <wp:inline distT="0" distB="0" distL="0" distR="0">
             <wp:extent cx="5943600" cy="3566160"/>
@@ -485,6 +283,140 @@
                 <pic:pic xmlns:pic="http://schemas.openxmlformats.org/drawingml/2006/picture">
                   <pic:nvPicPr>
                     <pic:cNvPr id="0" name="Picture 4" descr="E:\CSY1018-assignment1\readme\20170310_201459.jpg"/>
+                    <pic:cNvPicPr>
+                      <a:picLocks noChangeAspect="1" noChangeArrowheads="1"/>
+                    </pic:cNvPicPr>
+                  </pic:nvPicPr>
+                  <pic:blipFill>
+                    <a:blip r:embed="rId9" cstate="print">
+                      <a:extLst>
+                        <a:ext uri="{28A0092B-C50C-407E-A947-70E740481C1C}">
+                          <a14:useLocalDpi xmlns:a14="http://schemas.microsoft.com/office/drawing/2010/main" val="0"/>
+                        </a:ext>
+                      </a:extLst>
+                    </a:blip>
+                    <a:srcRect/>
+                    <a:stretch>
+                      <a:fillRect/>
+                    </a:stretch>
+                  </pic:blipFill>
+                  <pic:spPr bwMode="auto">
+                    <a:xfrm rot="5400000">
+                      <a:off x="0" y="0"/>
+                      <a:ext cx="5943600" cy="3566160"/>
+                    </a:xfrm>
+                    <a:prstGeom prst="rect">
+                      <a:avLst/>
+                    </a:prstGeom>
+                    <a:noFill/>
+                    <a:ln>
+                      <a:noFill/>
+                    </a:ln>
+                  </pic:spPr>
+                </pic:pic>
+              </a:graphicData>
+            </a:graphic>
+          </wp:inline>
+        </w:drawing>
+      </w:r>
+    </w:p>
+    <w:p>
+      <w:pPr>
+        <w:ind w:left="720"/>
+        <w:rPr>
+          <w:color w:val="FF0000"/>
+          <w:sz w:val="24"/>
+          <w:szCs w:val="24"/>
+        </w:rPr>
+      </w:pPr>
+      <w:r>
+        <w:rPr>
+          <w:color w:val="FF0000"/>
+          <w:sz w:val="24"/>
+          <w:szCs w:val="24"/>
+        </w:rPr>
+        <w:t>CV page</w:t>
+      </w:r>
+    </w:p>
+    <w:p>
+      <w:pPr>
+        <w:ind w:left="720"/>
+        <w:rPr>
+          <w:sz w:val="24"/>
+          <w:szCs w:val="24"/>
+        </w:rPr>
+      </w:pPr>
+      <w:r>
+        <w:rPr>
+          <w:sz w:val="24"/>
+          <w:szCs w:val="24"/>
+        </w:rPr>
+        <w:lastRenderedPageBreak/>
+        <w:t xml:space="preserve">           In CV page I simply chan</w:t>
+      </w:r>
+      <w:r>
+        <w:rPr>
+          <w:sz w:val="24"/>
+          <w:szCs w:val="24"/>
+        </w:rPr>
+        <w:t xml:space="preserve">ges the background color </w:t>
+      </w:r>
+      <w:r>
+        <w:rPr>
+          <w:sz w:val="24"/>
+          <w:szCs w:val="24"/>
+        </w:rPr>
+        <w:t>and made two different div and put a large size image to the left hand side of my web pages and give the information about my curriculum vitae.</w:t>
+      </w:r>
+      <w:r>
+        <w:rPr>
+          <w:sz w:val="24"/>
+          <w:szCs w:val="24"/>
+        </w:rPr>
+        <w:t xml:space="preserve"> There is also the link to my schools and colleges web sites</w:t>
+      </w:r>
+      <w:r>
+        <w:rPr>
+          <w:sz w:val="24"/>
+          <w:szCs w:val="24"/>
+        </w:rPr>
+        <w:t xml:space="preserve"> so that anybody can get the information about my school and college</w:t>
+      </w:r>
+      <w:r>
+        <w:rPr>
+          <w:sz w:val="24"/>
+          <w:szCs w:val="24"/>
+        </w:rPr>
+        <w:t>. This also include some description about my skills and experiences.</w:t>
+      </w:r>
+    </w:p>
+    <w:p>
+      <w:pPr>
+        <w:ind w:left="720"/>
+        <w:rPr>
+          <w:sz w:val="24"/>
+          <w:szCs w:val="24"/>
+        </w:rPr>
+      </w:pPr>
+      <w:r>
+        <w:rPr>
+          <w:noProof/>
+          <w:sz w:val="24"/>
+          <w:szCs w:val="24"/>
+        </w:rPr>
+        <w:drawing>
+          <wp:inline distT="0" distB="0" distL="0" distR="0">
+            <wp:extent cx="5943600" cy="3566160"/>
+            <wp:effectExtent l="7620" t="0" r="7620" b="7620"/>
+            <wp:docPr id="5" name="Picture 5" descr="E:\CSY1018-assignment1\readme\20170310_201639.jpg"/>
+            <wp:cNvGraphicFramePr>
+              <a:graphicFrameLocks xmlns:a="http://schemas.openxmlformats.org/drawingml/2006/main" noChangeAspect="1"/>
+            </wp:cNvGraphicFramePr>
+            <a:graphic xmlns:a="http://schemas.openxmlformats.org/drawingml/2006/main">
+              <a:graphicData uri="http://schemas.openxmlformats.org/drawingml/2006/picture">
+                <pic:pic xmlns:pic="http://schemas.openxmlformats.org/drawingml/2006/picture">
+                  <pic:nvPicPr>
+                    <pic:cNvPr id="0" name="Picture 5" descr="E:\CSY1018-assignment1\readme\20170310_201639.jpg"/>
                     <pic:cNvPicPr>
                       <a:picLocks noChangeAspect="1" noChangeArrowheads="1"/>
                     </pic:cNvPicPr>
@@ -526,19 +458,10 @@
       <w:pPr>
         <w:ind w:left="720"/>
         <w:rPr>
-          <w:color w:val="FF0000"/>
-          <w:sz w:val="24"/>
-          <w:szCs w:val="24"/>
-        </w:rPr>
-      </w:pPr>
-      <w:r>
-        <w:rPr>
-          <w:color w:val="FF0000"/>
-          <w:sz w:val="24"/>
-          <w:szCs w:val="24"/>
-        </w:rPr>
-        <w:t>CV page</w:t>
-      </w:r>
+          <w:sz w:val="24"/>
+          <w:szCs w:val="24"/>
+        </w:rPr>
+      </w:pPr>
     </w:p>
     <w:p>
       <w:pPr>
@@ -548,24 +471,56 @@
           <w:szCs w:val="24"/>
         </w:rPr>
       </w:pPr>
-      <w:r>
-        <w:rPr>
-          <w:sz w:val="24"/>
-          <w:szCs w:val="24"/>
-        </w:rPr>
-        <w:t xml:space="preserve">           In CV page I simply changes the background color to gray and made two different div and put a large size image to the left hand side of my web pages and give the information about my curriculum vitae.</w:t>
-      </w:r>
-      <w:r>
-        <w:rPr>
-          <w:sz w:val="24"/>
-          <w:szCs w:val="24"/>
-        </w:rPr>
-        <w:t xml:space="preserve"> There is also the link to my schools and colleges web sites. This also include some description about my skills and experiences.</w:t>
-      </w:r>
-    </w:p>
-    <w:p>
-      <w:pPr>
-        <w:ind w:left="720"/>
+    </w:p>
+    <w:p>
+      <w:pPr>
+        <w:rPr>
+          <w:sz w:val="24"/>
+          <w:szCs w:val="24"/>
+        </w:rPr>
+      </w:pPr>
+      <w:r>
+        <w:rPr>
+          <w:sz w:val="24"/>
+          <w:szCs w:val="24"/>
+        </w:rPr>
+        <w:t xml:space="preserve">                </w:t>
+      </w:r>
+      <w:r>
+        <w:rPr>
+          <w:color w:val="FF0000"/>
+          <w:sz w:val="24"/>
+          <w:szCs w:val="24"/>
+        </w:rPr>
+        <w:t>Contact page</w:t>
+      </w:r>
+    </w:p>
+    <w:p>
+      <w:pPr>
+        <w:rPr>
+          <w:sz w:val="24"/>
+          <w:szCs w:val="24"/>
+        </w:rPr>
+      </w:pPr>
+      <w:r>
+        <w:rPr>
+          <w:sz w:val="24"/>
+          <w:szCs w:val="24"/>
+        </w:rPr>
+        <w:lastRenderedPageBreak/>
+        <w:tab/>
+      </w:r>
+      <w:r>
+        <w:rPr>
+          <w:sz w:val="24"/>
+          <w:szCs w:val="24"/>
+        </w:rPr>
+        <w:tab/>
+        <w:t>This page also include same content in the header and footer as in other pages. But, it include the forms where anyone can fill it and send some feedback to me. I added some of my address to this section on the right hand side.</w:t>
+      </w:r>
+    </w:p>
+    <w:p>
+      <w:pPr>
         <w:rPr>
           <w:sz w:val="24"/>
           <w:szCs w:val="24"/>
@@ -577,12 +532,11 @@
           <w:sz w:val="24"/>
           <w:szCs w:val="24"/>
         </w:rPr>
-        <w:lastRenderedPageBreak/>
         <w:drawing>
           <wp:inline distT="0" distB="0" distL="0" distR="0">
             <wp:extent cx="5943600" cy="3566160"/>
             <wp:effectExtent l="7620" t="0" r="7620" b="7620"/>
-            <wp:docPr id="5" name="Picture 5" descr="E:\CSY1018-assignment1\readme\20170310_201639.jpg"/>
+            <wp:docPr id="7" name="Picture 7" descr="E:\CSY1018-assignment1\readme\20170310_202020.jpg"/>
             <wp:cNvGraphicFramePr>
               <a:graphicFrameLocks xmlns:a="http://schemas.openxmlformats.org/drawingml/2006/main" noChangeAspect="1"/>
             </wp:cNvGraphicFramePr>
@@ -590,7 +544,7 @@
               <a:graphicData uri="http://schemas.openxmlformats.org/drawingml/2006/picture">
                 <pic:pic xmlns:pic="http://schemas.openxmlformats.org/drawingml/2006/picture">
                   <pic:nvPicPr>
-                    <pic:cNvPr id="0" name="Picture 5" descr="E:\CSY1018-assignment1\readme\20170310_201639.jpg"/>
+                    <pic:cNvPr id="0" name="Picture 7" descr="E:\CSY1018-assignment1\readme\20170310_202020.jpg"/>
                     <pic:cNvPicPr>
                       <a:picLocks noChangeAspect="1" noChangeArrowheads="1"/>
                     </pic:cNvPicPr>
@@ -630,134 +584,6 @@
     </w:p>
     <w:p>
       <w:pPr>
-        <w:ind w:left="720"/>
-        <w:rPr>
-          <w:sz w:val="24"/>
-          <w:szCs w:val="24"/>
-        </w:rPr>
-      </w:pPr>
-    </w:p>
-    <w:p>
-      <w:pPr>
-        <w:ind w:left="720"/>
-        <w:rPr>
-          <w:sz w:val="24"/>
-          <w:szCs w:val="24"/>
-        </w:rPr>
-      </w:pPr>
-    </w:p>
-    <w:p>
-      <w:pPr>
-        <w:rPr>
-          <w:sz w:val="24"/>
-          <w:szCs w:val="24"/>
-        </w:rPr>
-      </w:pPr>
-      <w:r>
-        <w:rPr>
-          <w:sz w:val="24"/>
-          <w:szCs w:val="24"/>
-        </w:rPr>
-        <w:t xml:space="preserve">                </w:t>
-      </w:r>
-      <w:r>
-        <w:rPr>
-          <w:color w:val="FF0000"/>
-          <w:sz w:val="24"/>
-          <w:szCs w:val="24"/>
-        </w:rPr>
-        <w:t>Contact page</w:t>
-      </w:r>
-    </w:p>
-    <w:p>
-      <w:pPr>
-        <w:rPr>
-          <w:sz w:val="24"/>
-          <w:szCs w:val="24"/>
-        </w:rPr>
-      </w:pPr>
-      <w:r>
-        <w:rPr>
-          <w:sz w:val="24"/>
-          <w:szCs w:val="24"/>
-        </w:rPr>
-        <w:tab/>
-      </w:r>
-      <w:r>
-        <w:rPr>
-          <w:sz w:val="24"/>
-          <w:szCs w:val="24"/>
-        </w:rPr>
-        <w:tab/>
-        <w:t>This page also include same content in the header and footer as in other pages. But, it include the forms where anyone can fill it and send some feedback to me. I added some of my address to this section on the right hand side.</w:t>
-      </w:r>
-    </w:p>
-    <w:p>
-      <w:pPr>
-        <w:rPr>
-          <w:sz w:val="24"/>
-          <w:szCs w:val="24"/>
-        </w:rPr>
-      </w:pPr>
-      <w:r>
-        <w:rPr>
-          <w:noProof/>
-          <w:sz w:val="24"/>
-          <w:szCs w:val="24"/>
-        </w:rPr>
-        <w:lastRenderedPageBreak/>
-        <w:drawing>
-          <wp:inline distT="0" distB="0" distL="0" distR="0">
-            <wp:extent cx="5943600" cy="3566160"/>
-            <wp:effectExtent l="7620" t="0" r="7620" b="7620"/>
-            <wp:docPr id="7" name="Picture 7" descr="E:\CSY1018-assignment1\readme\20170310_202020.jpg"/>
-            <wp:cNvGraphicFramePr>
-              <a:graphicFrameLocks xmlns:a="http://schemas.openxmlformats.org/drawingml/2006/main" noChangeAspect="1"/>
-            </wp:cNvGraphicFramePr>
-            <a:graphic xmlns:a="http://schemas.openxmlformats.org/drawingml/2006/main">
-              <a:graphicData uri="http://schemas.openxmlformats.org/drawingml/2006/picture">
-                <pic:pic xmlns:pic="http://schemas.openxmlformats.org/drawingml/2006/picture">
-                  <pic:nvPicPr>
-                    <pic:cNvPr id="0" name="Picture 7" descr="E:\CSY1018-assignment1\readme\20170310_202020.jpg"/>
-                    <pic:cNvPicPr>
-                      <a:picLocks noChangeAspect="1" noChangeArrowheads="1"/>
-                    </pic:cNvPicPr>
-                  </pic:nvPicPr>
-                  <pic:blipFill>
-                    <a:blip r:embed="rId12" cstate="print">
-                      <a:extLst>
-                        <a:ext uri="{28A0092B-C50C-407E-A947-70E740481C1C}">
-                          <a14:useLocalDpi xmlns:a14="http://schemas.microsoft.com/office/drawing/2010/main" val="0"/>
-                        </a:ext>
-                      </a:extLst>
-                    </a:blip>
-                    <a:srcRect/>
-                    <a:stretch>
-                      <a:fillRect/>
-                    </a:stretch>
-                  </pic:blipFill>
-                  <pic:spPr bwMode="auto">
-                    <a:xfrm rot="5400000">
-                      <a:off x="0" y="0"/>
-                      <a:ext cx="5943600" cy="3566160"/>
-                    </a:xfrm>
-                    <a:prstGeom prst="rect">
-                      <a:avLst/>
-                    </a:prstGeom>
-                    <a:noFill/>
-                    <a:ln>
-                      <a:noFill/>
-                    </a:ln>
-                  </pic:spPr>
-                </pic:pic>
-              </a:graphicData>
-            </a:graphic>
-          </wp:inline>
-        </w:drawing>
-      </w:r>
-    </w:p>
-    <w:p>
-      <w:pPr>
         <w:tabs>
           <w:tab w:val="left" w:pos="3135"/>
         </w:tabs>
@@ -822,6 +648,7 @@
         <w:rPr>
           <w:color w:val="FF0000"/>
         </w:rPr>
+        <w:lastRenderedPageBreak/>
         <w:t>Wireframe for my Homepage</w:t>
       </w:r>
     </w:p>
@@ -829,14 +656,519 @@
       <w:pPr>
         <w:ind w:right="450"/>
       </w:pPr>
+    </w:p>
+    <w:p>
+      <w:pPr>
+        <w:rPr>
+          <w:sz w:val="24"/>
+          <w:szCs w:val="24"/>
+        </w:rPr>
+      </w:pPr>
+    </w:p>
+    <w:p>
+      <w:pPr>
+        <w:ind w:left="-360" w:firstLine="450"/>
+        <w:rPr>
+          <w:sz w:val="24"/>
+          <w:szCs w:val="24"/>
+        </w:rPr>
+      </w:pPr>
       <w:r>
         <w:rPr>
           <w:noProof/>
-        </w:rPr>
-        <w:lastRenderedPageBreak/>
+          <w:sz w:val="24"/>
+          <w:szCs w:val="24"/>
+        </w:rPr>
+        <mc:AlternateContent>
+          <mc:Choice Requires="wps">
+            <w:drawing>
+              <wp:anchor distT="0" distB="0" distL="114300" distR="114300" simplePos="0" relativeHeight="251660288" behindDoc="0" locked="0" layoutInCell="1" allowOverlap="1">
+                <wp:simplePos x="0" y="0"/>
+                <wp:positionH relativeFrom="column">
+                  <wp:posOffset>2650733</wp:posOffset>
+                </wp:positionH>
+                <wp:positionV relativeFrom="paragraph">
+                  <wp:posOffset>196864</wp:posOffset>
+                </wp:positionV>
+                <wp:extent cx="688368" cy="565079"/>
+                <wp:effectExtent l="38100" t="38100" r="16510" b="26035"/>
+                <wp:wrapNone/>
+                <wp:docPr id="12" name="Straight Arrow Connector 12"/>
+                <wp:cNvGraphicFramePr/>
+                <a:graphic xmlns:a="http://schemas.openxmlformats.org/drawingml/2006/main">
+                  <a:graphicData uri="http://schemas.microsoft.com/office/word/2010/wordprocessingShape">
+                    <wps:wsp>
+                      <wps:cNvCnPr/>
+                      <wps:spPr>
+                        <a:xfrm flipH="1" flipV="1">
+                          <a:off x="0" y="0"/>
+                          <a:ext cx="688368" cy="565079"/>
+                        </a:xfrm>
+                        <a:prstGeom prst="straightConnector1">
+                          <a:avLst/>
+                        </a:prstGeom>
+                        <a:ln>
+                          <a:solidFill>
+                            <a:schemeClr val="tx1"/>
+                          </a:solidFill>
+                          <a:tailEnd type="triangle"/>
+                        </a:ln>
+                      </wps:spPr>
+                      <wps:style>
+                        <a:lnRef idx="1">
+                          <a:schemeClr val="accent1"/>
+                        </a:lnRef>
+                        <a:fillRef idx="0">
+                          <a:schemeClr val="accent1"/>
+                        </a:fillRef>
+                        <a:effectRef idx="0">
+                          <a:schemeClr val="accent1"/>
+                        </a:effectRef>
+                        <a:fontRef idx="minor">
+                          <a:schemeClr val="tx1"/>
+                        </a:fontRef>
+                      </wps:style>
+                      <wps:bodyPr/>
+                    </wps:wsp>
+                  </a:graphicData>
+                </a:graphic>
+              </wp:anchor>
+            </w:drawing>
+          </mc:Choice>
+          <mc:Fallback>
+            <w:pict>
+              <v:shapetype w14:anchorId="641F40FB" id="_x0000_t32" coordsize="21600,21600" o:spt="32" o:oned="t" path="m,l21600,21600e" filled="f">
+                <v:path arrowok="t" fillok="f" o:connecttype="none"/>
+                <o:lock v:ext="edit" shapetype="t"/>
+              </v:shapetype>
+              <v:shape id="Straight Arrow Connector 12" o:spid="_x0000_s1026" type="#_x0000_t32" style="position:absolute;margin-left:208.7pt;margin-top:15.5pt;width:54.2pt;height:44.5pt;flip:x y;z-index:251660288;visibility:visible;mso-wrap-style:square;mso-wrap-distance-left:9pt;mso-wrap-distance-top:0;mso-wrap-distance-right:9pt;mso-wrap-distance-bottom:0;mso-position-horizontal:absolute;mso-position-horizontal-relative:text;mso-position-vertical:absolute;mso-position-vertical-relative:text" o:gfxdata="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" strokecolor="black [3213]" strokeweight=".5pt">
+                <v:stroke endarrow="block" joinstyle="miter"/>
+              </v:shape>
+            </w:pict>
+          </mc:Fallback>
+        </mc:AlternateContent>
+      </w:r>
+      <w:r>
+        <w:rPr>
+          <w:noProof/>
+          <w:sz w:val="24"/>
+          <w:szCs w:val="24"/>
+        </w:rPr>
+        <mc:AlternateContent>
+          <mc:Choice Requires="wps">
+            <w:drawing>
+              <wp:anchor distT="0" distB="0" distL="114300" distR="114300" simplePos="0" relativeHeight="251659264" behindDoc="0" locked="0" layoutInCell="1" allowOverlap="1">
+                <wp:simplePos x="0" y="0"/>
+                <wp:positionH relativeFrom="column">
+                  <wp:posOffset>2178122</wp:posOffset>
+                </wp:positionH>
+                <wp:positionV relativeFrom="paragraph">
+                  <wp:posOffset>176315</wp:posOffset>
+                </wp:positionV>
+                <wp:extent cx="493160" cy="544145"/>
+                <wp:effectExtent l="0" t="38100" r="59690" b="27940"/>
+                <wp:wrapNone/>
+                <wp:docPr id="6" name="Straight Arrow Connector 6"/>
+                <wp:cNvGraphicFramePr/>
+                <a:graphic xmlns:a="http://schemas.openxmlformats.org/drawingml/2006/main">
+                  <a:graphicData uri="http://schemas.microsoft.com/office/word/2010/wordprocessingShape">
+                    <wps:wsp>
+                      <wps:cNvCnPr/>
+                      <wps:spPr>
+                        <a:xfrm flipV="1">
+                          <a:off x="0" y="0"/>
+                          <a:ext cx="493160" cy="544145"/>
+                        </a:xfrm>
+                        <a:prstGeom prst="straightConnector1">
+                          <a:avLst/>
+                        </a:prstGeom>
+                        <a:ln>
+                          <a:solidFill>
+                            <a:schemeClr val="tx1"/>
+                          </a:solidFill>
+                          <a:tailEnd type="triangle"/>
+                        </a:ln>
+                      </wps:spPr>
+                      <wps:style>
+                        <a:lnRef idx="1">
+                          <a:schemeClr val="accent1"/>
+                        </a:lnRef>
+                        <a:fillRef idx="0">
+                          <a:schemeClr val="accent1"/>
+                        </a:fillRef>
+                        <a:effectRef idx="0">
+                          <a:schemeClr val="accent1"/>
+                        </a:effectRef>
+                        <a:fontRef idx="minor">
+                          <a:schemeClr val="tx1"/>
+                        </a:fontRef>
+                      </wps:style>
+                      <wps:bodyPr/>
+                    </wps:wsp>
+                  </a:graphicData>
+                </a:graphic>
+                <wp14:sizeRelH relativeFrom="margin">
+                  <wp14:pctWidth>0</wp14:pctWidth>
+                </wp14:sizeRelH>
+                <wp14:sizeRelV relativeFrom="margin">
+                  <wp14:pctHeight>0</wp14:pctHeight>
+                </wp14:sizeRelV>
+              </wp:anchor>
+            </w:drawing>
+          </mc:Choice>
+          <mc:Fallback>
+            <w:pict>
+              <v:shape w14:anchorId="50DED759" id="Straight Arrow Connector 6" o:spid="_x0000_s1026" type="#_x0000_t32" style="position:absolute;margin-left:171.5pt;margin-top:13.9pt;width:38.85pt;height:42.85pt;flip:y;z-index:251659264;visibility:visible;mso-wrap-style:square;mso-width-percent:0;mso-height-percent:0;mso-wrap-distance-left:9pt;mso-wrap-distance-top:0;mso-wrap-distance-right:9pt;mso-wrap-distance-bottom:0;mso-position-horizontal:absolute;mso-position-horizontal-relative:text;mso-position-vertical:absolute;mso-position-vertical-relative:text;mso-width-percent:0;mso-height-percent:0;mso-width-relative:margin;mso-height-relative:margin" o:gfxdata="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" strokecolor="black [3213]" strokeweight=".5pt">
+                <v:stroke endarrow="block" joinstyle="miter"/>
+              </v:shape>
+            </w:pict>
+          </mc:Fallback>
+        </mc:AlternateContent>
+      </w:r>
+      <w:r>
+        <w:rPr>
+          <w:sz w:val="24"/>
+          <w:szCs w:val="24"/>
+        </w:rPr>
+        <w:tab/>
+      </w:r>
+      <w:r>
+        <w:rPr>
+          <w:sz w:val="24"/>
+          <w:szCs w:val="24"/>
+        </w:rPr>
+        <w:tab/>
+      </w:r>
+      <w:r>
+        <w:rPr>
+          <w:sz w:val="24"/>
+          <w:szCs w:val="24"/>
+        </w:rPr>
+        <w:tab/>
+        <w:t xml:space="preserve">               </w:t>
+      </w:r>
+      <w:r>
+        <w:rPr>
+          <w:sz w:val="24"/>
+          <w:szCs w:val="24"/>
+        </w:rPr>
+        <w:tab/>
+      </w:r>
+      <w:r>
+        <w:rPr>
+          <w:color w:val="FF0000"/>
+          <w:sz w:val="24"/>
+          <w:szCs w:val="24"/>
+        </w:rPr>
+        <w:t xml:space="preserve">     Header</w:t>
+      </w:r>
+    </w:p>
+    <w:p>
+      <w:pPr>
+        <w:rPr>
+          <w:sz w:val="24"/>
+          <w:szCs w:val="24"/>
+        </w:rPr>
+      </w:pPr>
+    </w:p>
+    <w:p>
+      <w:pPr>
+        <w:ind w:left="-720" w:firstLine="1440"/>
+        <w:rPr>
+          <w:sz w:val="28"/>
+          <w:szCs w:val="24"/>
+        </w:rPr>
+      </w:pPr>
+      <w:r>
+        <w:rPr>
+          <w:noProof/>
+          <w:sz w:val="24"/>
+        </w:rPr>
+        <mc:AlternateContent>
+          <mc:Choice Requires="wps">
+            <w:drawing>
+              <wp:anchor distT="0" distB="0" distL="114300" distR="114300" simplePos="0" relativeHeight="251665408" behindDoc="0" locked="0" layoutInCell="1" allowOverlap="1">
+                <wp:simplePos x="0" y="0"/>
+                <wp:positionH relativeFrom="column">
+                  <wp:posOffset>1130157</wp:posOffset>
+                </wp:positionH>
+                <wp:positionV relativeFrom="paragraph">
+                  <wp:posOffset>3525691</wp:posOffset>
+                </wp:positionV>
+                <wp:extent cx="554805" cy="1654140"/>
+                <wp:effectExtent l="0" t="0" r="55245" b="99060"/>
+                <wp:wrapNone/>
+                <wp:docPr id="33" name="Elbow Connector 33"/>
+                <wp:cNvGraphicFramePr/>
+                <a:graphic xmlns:a="http://schemas.openxmlformats.org/drawingml/2006/main">
+                  <a:graphicData uri="http://schemas.microsoft.com/office/word/2010/wordprocessingShape">
+                    <wps:wsp>
+                      <wps:cNvCnPr/>
+                      <wps:spPr>
+                        <a:xfrm>
+                          <a:off x="0" y="0"/>
+                          <a:ext cx="554805" cy="1654140"/>
+                        </a:xfrm>
+                        <a:prstGeom prst="bentConnector3">
+                          <a:avLst/>
+                        </a:prstGeom>
+                        <a:ln>
+                          <a:tailEnd type="triangle"/>
+                        </a:ln>
+                      </wps:spPr>
+                      <wps:style>
+                        <a:lnRef idx="1">
+                          <a:schemeClr val="dk1"/>
+                        </a:lnRef>
+                        <a:fillRef idx="0">
+                          <a:schemeClr val="dk1"/>
+                        </a:fillRef>
+                        <a:effectRef idx="0">
+                          <a:schemeClr val="dk1"/>
+                        </a:effectRef>
+                        <a:fontRef idx="minor">
+                          <a:schemeClr val="tx1"/>
+                        </a:fontRef>
+                      </wps:style>
+                      <wps:bodyPr/>
+                    </wps:wsp>
+                  </a:graphicData>
+                </a:graphic>
+              </wp:anchor>
+            </w:drawing>
+          </mc:Choice>
+          <mc:Fallback>
+            <w:pict>
+              <v:shapetype w14:anchorId="5DFC8D77" id="_x0000_t34" coordsize="21600,21600" o:spt="34" o:oned="t" adj="10800" path="m,l@0,0@0,21600,21600,21600e" filled="f">
+                <v:stroke joinstyle="miter"/>
+                <v:formulas>
+                  <v:f eqn="val #0"/>
+                </v:formulas>
+                <v:path arrowok="t" fillok="f" o:connecttype="none"/>
+                <v:handles>
+                  <v:h position="#0,center"/>
+                </v:handles>
+                <o:lock v:ext="edit" shapetype="t"/>
+              </v:shapetype>
+              <v:shape id="Elbow Connector 33" o:spid="_x0000_s1026" type="#_x0000_t34" style="position:absolute;margin-left:89pt;margin-top:277.6pt;width:43.7pt;height:130.25pt;z-index:251665408;visibility:visible;mso-wrap-style:square;mso-wrap-distance-left:9pt;mso-wrap-distance-top:0;mso-wrap-distance-right:9pt;mso-wrap-distance-bottom:0;mso-position-horizontal:absolute;mso-position-horizontal-relative:text;mso-position-vertical:absolute;mso-position-vertical-relative:text" o:gfxdata="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" strokecolor="black [3200]" strokeweight=".5pt">
+                <v:stroke endarrow="block"/>
+              </v:shape>
+            </w:pict>
+          </mc:Fallback>
+        </mc:AlternateContent>
+      </w:r>
+      <w:r>
+        <w:rPr>
+          <w:noProof/>
+          <w:sz w:val="24"/>
+        </w:rPr>
+        <mc:AlternateContent>
+          <mc:Choice Requires="wps">
+            <w:drawing>
+              <wp:anchor distT="0" distB="0" distL="114300" distR="114300" simplePos="0" relativeHeight="251663360" behindDoc="0" locked="0" layoutInCell="1" allowOverlap="1">
+                <wp:simplePos x="0" y="0"/>
+                <wp:positionH relativeFrom="column">
+                  <wp:posOffset>4366517</wp:posOffset>
+                </wp:positionH>
+                <wp:positionV relativeFrom="paragraph">
+                  <wp:posOffset>4388720</wp:posOffset>
+                </wp:positionV>
+                <wp:extent cx="30822" cy="585627"/>
+                <wp:effectExtent l="0" t="0" r="26670" b="24130"/>
+                <wp:wrapNone/>
+                <wp:docPr id="31" name="Straight Connector 31"/>
+                <wp:cNvGraphicFramePr/>
+                <a:graphic xmlns:a="http://schemas.openxmlformats.org/drawingml/2006/main">
+                  <a:graphicData uri="http://schemas.microsoft.com/office/word/2010/wordprocessingShape">
+                    <wps:wsp>
+                      <wps:cNvCnPr/>
+                      <wps:spPr>
+                        <a:xfrm>
+                          <a:off x="0" y="0"/>
+                          <a:ext cx="30822" cy="585627"/>
+                        </a:xfrm>
+                        <a:prstGeom prst="line">
+                          <a:avLst/>
+                        </a:prstGeom>
+                      </wps:spPr>
+                      <wps:style>
+                        <a:lnRef idx="1">
+                          <a:schemeClr val="dk1"/>
+                        </a:lnRef>
+                        <a:fillRef idx="0">
+                          <a:schemeClr val="dk1"/>
+                        </a:fillRef>
+                        <a:effectRef idx="0">
+                          <a:schemeClr val="dk1"/>
+                        </a:effectRef>
+                        <a:fontRef idx="minor">
+                          <a:schemeClr val="tx1"/>
+                        </a:fontRef>
+                      </wps:style>
+                      <wps:bodyPr/>
+                    </wps:wsp>
+                  </a:graphicData>
+                </a:graphic>
+              </wp:anchor>
+            </w:drawing>
+          </mc:Choice>
+          <mc:Fallback>
+            <w:pict>
+              <v:line w14:anchorId="3800C654" id="Straight Connector 31" o:spid="_x0000_s1026" style="position:absolute;z-index:251663360;visibility:visible;mso-wrap-style:square;mso-wrap-distance-left:9pt;mso-wrap-distance-top:0;mso-wrap-distance-right:9pt;mso-wrap-distance-bottom:0;mso-position-horizontal:absolute;mso-position-horizontal-relative:text;mso-position-vertical:absolute;mso-position-vertical-relative:text" from="343.8pt,345.55pt" to="346.25pt,391.65pt" o:gfxdata="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" strokecolor="black [3200]" strokeweight=".5pt">
+                <v:stroke joinstyle="miter"/>
+              </v:line>
+            </w:pict>
+          </mc:Fallback>
+        </mc:AlternateContent>
+      </w:r>
+      <w:r>
+        <w:rPr>
+          <w:noProof/>
+          <w:sz w:val="24"/>
+        </w:rPr>
+        <mc:AlternateContent>
+          <mc:Choice Requires="wps">
+            <w:drawing>
+              <wp:anchor distT="0" distB="0" distL="114300" distR="114300" simplePos="0" relativeHeight="251662336" behindDoc="0" locked="0" layoutInCell="1" allowOverlap="1">
+                <wp:simplePos x="0" y="0"/>
+                <wp:positionH relativeFrom="column">
+                  <wp:posOffset>2958956</wp:posOffset>
+                </wp:positionH>
+                <wp:positionV relativeFrom="paragraph">
+                  <wp:posOffset>3063354</wp:posOffset>
+                </wp:positionV>
+                <wp:extent cx="2404153" cy="1807831"/>
+                <wp:effectExtent l="38100" t="0" r="15240" b="59690"/>
+                <wp:wrapNone/>
+                <wp:docPr id="30" name="Straight Arrow Connector 30"/>
+                <wp:cNvGraphicFramePr/>
+                <a:graphic xmlns:a="http://schemas.openxmlformats.org/drawingml/2006/main">
+                  <a:graphicData uri="http://schemas.microsoft.com/office/word/2010/wordprocessingShape">
+                    <wps:wsp>
+                      <wps:cNvCnPr/>
+                      <wps:spPr>
+                        <a:xfrm flipH="1">
+                          <a:off x="0" y="0"/>
+                          <a:ext cx="2404153" cy="1807831"/>
+                        </a:xfrm>
+                        <a:prstGeom prst="straightConnector1">
+                          <a:avLst/>
+                        </a:prstGeom>
+                        <a:ln>
+                          <a:tailEnd type="triangle"/>
+                        </a:ln>
+                      </wps:spPr>
+                      <wps:style>
+                        <a:lnRef idx="1">
+                          <a:schemeClr val="dk1"/>
+                        </a:lnRef>
+                        <a:fillRef idx="0">
+                          <a:schemeClr val="dk1"/>
+                        </a:fillRef>
+                        <a:effectRef idx="0">
+                          <a:schemeClr val="dk1"/>
+                        </a:effectRef>
+                        <a:fontRef idx="minor">
+                          <a:schemeClr val="tx1"/>
+                        </a:fontRef>
+                      </wps:style>
+                      <wps:bodyPr/>
+                    </wps:wsp>
+                  </a:graphicData>
+                </a:graphic>
+                <wp14:sizeRelH relativeFrom="margin">
+                  <wp14:pctWidth>0</wp14:pctWidth>
+                </wp14:sizeRelH>
+                <wp14:sizeRelV relativeFrom="margin">
+                  <wp14:pctHeight>0</wp14:pctHeight>
+                </wp14:sizeRelV>
+              </wp:anchor>
+            </w:drawing>
+          </mc:Choice>
+          <mc:Fallback>
+            <w:pict>
+              <v:shape w14:anchorId="69125C56" id="Straight Arrow Connector 30" o:spid="_x0000_s1026" type="#_x0000_t32" style="position:absolute;margin-left:233pt;margin-top:241.2pt;width:189.3pt;height:142.35pt;flip:x;z-index:251662336;visibility:visible;mso-wrap-style:square;mso-width-percent:0;mso-height-percent:0;mso-wrap-distance-left:9pt;mso-wrap-distance-top:0;mso-wrap-distance-right:9pt;mso-wrap-distance-bottom:0;mso-position-horizontal:absolute;mso-position-horizontal-relative:text;mso-position-vertical:absolute;mso-position-vertical-relative:text;mso-width-percent:0;mso-height-percent:0;mso-width-relative:margin;mso-height-relative:margin" o:gfxdata="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" strokecolor="black [3200]" strokeweight=".5pt">
+                <v:stroke endarrow="block" joinstyle="miter"/>
+              </v:shape>
+            </w:pict>
+          </mc:Fallback>
+        </mc:AlternateContent>
+      </w:r>
+      <w:r>
+        <w:rPr>
+          <w:noProof/>
+          <w:sz w:val="24"/>
+        </w:rPr>
+        <mc:AlternateContent>
+          <mc:Choice Requires="wps">
+            <w:drawing>
+              <wp:anchor distT="0" distB="0" distL="114300" distR="114300" simplePos="0" relativeHeight="251661312" behindDoc="0" locked="0" layoutInCell="1" allowOverlap="1">
+                <wp:simplePos x="0" y="0"/>
+                <wp:positionH relativeFrom="column">
+                  <wp:posOffset>1654138</wp:posOffset>
+                </wp:positionH>
+                <wp:positionV relativeFrom="paragraph">
+                  <wp:posOffset>3094176</wp:posOffset>
+                </wp:positionV>
+                <wp:extent cx="1325367" cy="1777429"/>
+                <wp:effectExtent l="0" t="0" r="84455" b="51435"/>
+                <wp:wrapNone/>
+                <wp:docPr id="29" name="Straight Arrow Connector 29"/>
+                <wp:cNvGraphicFramePr/>
+                <a:graphic xmlns:a="http://schemas.openxmlformats.org/drawingml/2006/main">
+                  <a:graphicData uri="http://schemas.microsoft.com/office/word/2010/wordprocessingShape">
+                    <wps:wsp>
+                      <wps:cNvCnPr/>
+                      <wps:spPr>
+                        <a:xfrm>
+                          <a:off x="0" y="0"/>
+                          <a:ext cx="1325367" cy="1777429"/>
+                        </a:xfrm>
+                        <a:prstGeom prst="straightConnector1">
+                          <a:avLst/>
+                        </a:prstGeom>
+                        <a:ln>
+                          <a:tailEnd type="triangle"/>
+                        </a:ln>
+                      </wps:spPr>
+                      <wps:style>
+                        <a:lnRef idx="1">
+                          <a:schemeClr val="dk1"/>
+                        </a:lnRef>
+                        <a:fillRef idx="0">
+                          <a:schemeClr val="dk1"/>
+                        </a:fillRef>
+                        <a:effectRef idx="0">
+                          <a:schemeClr val="dk1"/>
+                        </a:effectRef>
+                        <a:fontRef idx="minor">
+                          <a:schemeClr val="tx1"/>
+                        </a:fontRef>
+                      </wps:style>
+                      <wps:bodyPr/>
+                    </wps:wsp>
+                  </a:graphicData>
+                </a:graphic>
+              </wp:anchor>
+            </w:drawing>
+          </mc:Choice>
+          <mc:Fallback>
+            <w:pict>
+              <v:shape w14:anchorId="3AAA1C22" id="Straight Arrow Connector 29" o:spid="_x0000_s1026" type="#_x0000_t32" style="position:absolute;margin-left:130.25pt;margin-top:243.65pt;width:104.35pt;height:139.95pt;z-index:251661312;visibility:visible;mso-wrap-style:square;mso-wrap-distance-left:9pt;mso-wrap-distance-top:0;mso-wrap-distance-right:9pt;mso-wrap-distance-bottom:0;mso-position-horizontal:absolute;mso-position-horizontal-relative:text;mso-position-vertical:absolute;mso-position-vertical-relative:text" o:gfxdata="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" strokecolor="black [3200]" strokeweight=".5pt">
+                <v:stroke endarrow="block" joinstyle="miter"/>
+              </v:shape>
+            </w:pict>
+          </mc:Fallback>
+        </mc:AlternateContent>
+      </w:r>
+      <w:r>
+        <w:rPr>
+          <w:noProof/>
+          <w:sz w:val="24"/>
+        </w:rPr>
         <w:drawing>
-          <wp:inline distT="0" distB="0" distL="0" distR="0">
-            <wp:extent cx="5943600" cy="4783225"/>
+          <wp:inline distT="0" distB="0" distL="0" distR="0" wp14:anchorId="00B036D3" wp14:editId="0333F022">
+            <wp:extent cx="5943600" cy="4782820"/>
             <wp:effectExtent l="0" t="0" r="0" b="0"/>
             <wp:docPr id="8" name="Picture 8" descr="C:\Users\Laxma\Desktop\1.jpg"/>
             <wp:cNvGraphicFramePr>
@@ -852,7 +1184,7 @@
                     </pic:cNvPicPr>
                   </pic:nvPicPr>
                   <pic:blipFill>
-                    <a:blip r:embed="rId13">
+                    <a:blip r:embed="rId12">
                       <a:extLst>
                         <a:ext uri="{28A0092B-C50C-407E-A947-70E740481C1C}">
                           <a14:useLocalDpi xmlns:a14="http://schemas.microsoft.com/office/drawing/2010/main" val="0"/>
@@ -867,7 +1199,7 @@
                   <pic:spPr bwMode="auto">
                     <a:xfrm>
                       <a:off x="0" y="0"/>
-                      <a:ext cx="5943600" cy="4783225"/>
+                      <a:ext cx="5943600" cy="4782820"/>
                     </a:xfrm>
                     <a:prstGeom prst="rect">
                       <a:avLst/>
@@ -886,7 +1218,266 @@
     </w:p>
     <w:p>
       <w:pPr>
+        <w:ind w:left="720"/>
+        <w:rPr>
+          <w:sz w:val="24"/>
+          <w:szCs w:val="24"/>
+        </w:rPr>
+      </w:pPr>
+      <w:r>
+        <w:rPr>
+          <w:noProof/>
+          <w:sz w:val="24"/>
+          <w:szCs w:val="24"/>
+        </w:rPr>
+        <mc:AlternateContent>
+          <mc:Choice Requires="wps">
+            <w:drawing>
+              <wp:anchor distT="0" distB="0" distL="114300" distR="114300" simplePos="0" relativeHeight="251664384" behindDoc="0" locked="0" layoutInCell="1" allowOverlap="1">
+                <wp:simplePos x="0" y="0"/>
+                <wp:positionH relativeFrom="column">
+                  <wp:posOffset>4407613</wp:posOffset>
+                </wp:positionH>
+                <wp:positionV relativeFrom="paragraph">
+                  <wp:posOffset>74530</wp:posOffset>
+                </wp:positionV>
+                <wp:extent cx="606176" cy="10432"/>
+                <wp:effectExtent l="0" t="57150" r="41910" b="85090"/>
+                <wp:wrapNone/>
+                <wp:docPr id="32" name="Straight Arrow Connector 32"/>
+                <wp:cNvGraphicFramePr/>
+                <a:graphic xmlns:a="http://schemas.openxmlformats.org/drawingml/2006/main">
+                  <a:graphicData uri="http://schemas.microsoft.com/office/word/2010/wordprocessingShape">
+                    <wps:wsp>
+                      <wps:cNvCnPr/>
+                      <wps:spPr>
+                        <a:xfrm>
+                          <a:off x="0" y="0"/>
+                          <a:ext cx="606176" cy="10432"/>
+                        </a:xfrm>
+                        <a:prstGeom prst="straightConnector1">
+                          <a:avLst/>
+                        </a:prstGeom>
+                        <a:ln>
+                          <a:tailEnd type="triangle"/>
+                        </a:ln>
+                      </wps:spPr>
+                      <wps:style>
+                        <a:lnRef idx="1">
+                          <a:schemeClr val="dk1"/>
+                        </a:lnRef>
+                        <a:fillRef idx="0">
+                          <a:schemeClr val="dk1"/>
+                        </a:fillRef>
+                        <a:effectRef idx="0">
+                          <a:schemeClr val="dk1"/>
+                        </a:effectRef>
+                        <a:fontRef idx="minor">
+                          <a:schemeClr val="tx1"/>
+                        </a:fontRef>
+                      </wps:style>
+                      <wps:bodyPr/>
+                    </wps:wsp>
+                  </a:graphicData>
+                </a:graphic>
+              </wp:anchor>
+            </w:drawing>
+          </mc:Choice>
+          <mc:Fallback>
+            <w:pict>
+              <v:shape w14:anchorId="6D754E5E" id="Straight Arrow Connector 32" o:spid="_x0000_s1026" type="#_x0000_t32" style="position:absolute;margin-left:347.05pt;margin-top:5.85pt;width:47.75pt;height:.8pt;z-index:251664384;visibility:visible;mso-wrap-style:square;mso-wrap-distance-left:9pt;mso-wrap-distance-top:0;mso-wrap-distance-right:9pt;mso-wrap-distance-bottom:0;mso-position-horizontal:absolute;mso-position-horizontal-relative:text;mso-position-vertical:absolute;mso-position-vertical-relative:text" o:gfxdata="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" strokecolor="black [3200]" strokeweight=".5pt">
+                <v:stroke endarrow="block" joinstyle="miter"/>
+              </v:shape>
+            </w:pict>
+          </mc:Fallback>
+        </mc:AlternateContent>
+      </w:r>
+      <w:r>
+        <w:rPr>
+          <w:sz w:val="24"/>
+          <w:szCs w:val="24"/>
+        </w:rPr>
+        <w:tab/>
+      </w:r>
+      <w:r>
+        <w:rPr>
+          <w:sz w:val="24"/>
+          <w:szCs w:val="24"/>
+        </w:rPr>
+        <w:tab/>
+      </w:r>
+      <w:r>
+        <w:rPr>
+          <w:sz w:val="24"/>
+          <w:szCs w:val="24"/>
+        </w:rPr>
+        <w:tab/>
+        <w:t xml:space="preserve">                           </w:t>
+      </w:r>
+      <w:r>
+        <w:rPr>
+          <w:sz w:val="24"/>
+          <w:szCs w:val="24"/>
+        </w:rPr>
+        <w:t xml:space="preserve"> </w:t>
+      </w:r>
+      <w:r>
+        <w:rPr>
+          <w:color w:val="FF0000"/>
+          <w:sz w:val="24"/>
+          <w:szCs w:val="24"/>
+        </w:rPr>
+        <w:t>Section</w:t>
+      </w:r>
+      <w:r>
+        <w:rPr>
+          <w:color w:val="FF0000"/>
+          <w:sz w:val="24"/>
+          <w:szCs w:val="24"/>
+        </w:rPr>
+        <w:t xml:space="preserve">                                                     Footer</w:t>
+      </w:r>
+    </w:p>
+    <w:p>
+      <w:pPr>
+        <w:ind w:left="720"/>
+        <w:rPr>
+          <w:sz w:val="24"/>
+          <w:szCs w:val="24"/>
+        </w:rPr>
+      </w:pPr>
+      <w:r>
+        <w:rPr>
+          <w:sz w:val="24"/>
+          <w:szCs w:val="24"/>
+        </w:rPr>
+        <w:tab/>
+      </w:r>
+      <w:r>
+        <w:rPr>
+          <w:sz w:val="24"/>
+          <w:szCs w:val="24"/>
+        </w:rPr>
+        <w:tab/>
+      </w:r>
+      <w:r>
+        <w:rPr>
+          <w:sz w:val="24"/>
+          <w:szCs w:val="24"/>
+        </w:rPr>
+        <w:tab/>
+      </w:r>
+      <w:r>
+        <w:rPr>
+          <w:color w:val="FF0000"/>
+          <w:sz w:val="24"/>
+          <w:szCs w:val="24"/>
+        </w:rPr>
+        <w:t>Social sites icons</w:t>
+      </w:r>
+    </w:p>
+    <w:p>
+      <w:pPr>
+        <w:ind w:left="720"/>
+        <w:rPr>
+          <w:sz w:val="24"/>
+          <w:szCs w:val="24"/>
+        </w:rPr>
+      </w:pPr>
+      <w:r>
+        <w:rPr>
+          <w:sz w:val="24"/>
+          <w:szCs w:val="24"/>
+        </w:rPr>
+        <w:t xml:space="preserve"> I divided whole page into 3 parts i.e. header, section and</w:t>
+      </w:r>
+      <w:r>
+        <w:rPr>
+          <w:sz w:val="24"/>
+          <w:szCs w:val="24"/>
+        </w:rPr>
+        <w:t xml:space="preserve"> </w:t>
+      </w:r>
+      <w:r>
+        <w:rPr>
+          <w:sz w:val="24"/>
+          <w:szCs w:val="24"/>
+        </w:rPr>
+        <w:t>footer in every pages. In header I had kept my own creation logo which is used by animation so that it moves from left to right</w:t>
+      </w:r>
+      <w:r>
+        <w:rPr>
+          <w:sz w:val="24"/>
+          <w:szCs w:val="24"/>
+        </w:rPr>
+        <w:t xml:space="preserve"> infinitely</w:t>
+      </w:r>
+      <w:r>
+        <w:rPr>
+          <w:sz w:val="24"/>
+          <w:szCs w:val="24"/>
+        </w:rPr>
+        <w:t>. I have kept the navigatio</w:t>
+      </w:r>
+      <w:r>
+        <w:rPr>
+          <w:sz w:val="24"/>
+          <w:szCs w:val="24"/>
+        </w:rPr>
+        <w:t>n bar on the header</w:t>
+      </w:r>
+      <w:r>
+        <w:rPr>
+          <w:sz w:val="24"/>
+          <w:szCs w:val="24"/>
+        </w:rPr>
+        <w:t xml:space="preserve">. In section part I kept the background images and my small own picture over it at the right so that, I can give some of the description about me briefly. At the footer I put the icons of social sites so that people can easily access to the social sites directly through my websites and I </w:t>
+      </w:r>
+      <w:r>
+        <w:rPr>
+          <w:sz w:val="24"/>
+          <w:szCs w:val="24"/>
+        </w:rPr>
+        <w:lastRenderedPageBreak/>
+        <w:t>kept</w:t>
+      </w:r>
+      <w:r>
+        <w:rPr>
+          <w:sz w:val="24"/>
+          <w:szCs w:val="24"/>
+        </w:rPr>
+        <w:t xml:space="preserve"> my</w:t>
+      </w:r>
+      <w:r>
+        <w:rPr>
+          <w:sz w:val="24"/>
+          <w:szCs w:val="24"/>
+        </w:rPr>
+        <w:t xml:space="preserve"> </w:t>
+      </w:r>
+      <w:r>
+        <w:rPr>
+          <w:sz w:val="24"/>
+          <w:szCs w:val="24"/>
+        </w:rPr>
+        <w:t xml:space="preserve">Google location map </w:t>
+      </w:r>
+      <w:r>
+        <w:rPr>
+          <w:sz w:val="24"/>
+          <w:szCs w:val="24"/>
+        </w:rPr>
+        <w:t>so that people can know about mine location. There will also be a link in each and every webpages and some other important words.</w:t>
+      </w:r>
+    </w:p>
+    <w:p>
+      <w:pPr>
         <w:ind w:right="450"/>
+      </w:pPr>
+    </w:p>
+    <w:p>
+      <w:pPr>
+        <w:ind w:right="450"/>
         <w:rPr>
           <w:color w:val="FF0000"/>
         </w:rPr>
@@ -901,12 +1492,520 @@
     <w:p>
       <w:pPr>
         <w:ind w:right="450"/>
+        <w:rPr>
+          <w:color w:val="FF0000"/>
+        </w:rPr>
+      </w:pPr>
+      <w:r>
+        <w:rPr>
+          <w:color w:val="FF0000"/>
+        </w:rPr>
+        <w:tab/>
+      </w:r>
+      <w:r>
+        <w:rPr>
+          <w:color w:val="FF0000"/>
+        </w:rPr>
+        <w:tab/>
+      </w:r>
+      <w:r>
+        <w:rPr>
+          <w:color w:val="FF0000"/>
+        </w:rPr>
+        <w:tab/>
+      </w:r>
+      <w:r>
+        <w:rPr>
+          <w:color w:val="FF0000"/>
+        </w:rPr>
+        <w:tab/>
+      </w:r>
+      <w:r>
+        <w:rPr>
+          <w:color w:val="FF0000"/>
+        </w:rPr>
+        <w:tab/>
+      </w:r>
+    </w:p>
+    <w:p>
+      <w:pPr>
+        <w:ind w:right="450"/>
+        <w:rPr>
+          <w:color w:val="FF0000"/>
+        </w:rPr>
+      </w:pPr>
+    </w:p>
+    <w:p>
+      <w:pPr>
+        <w:ind w:right="450"/>
+        <w:rPr>
+          <w:color w:val="FF0000"/>
+        </w:rPr>
       </w:pPr>
       <w:r>
         <w:rPr>
           <w:noProof/>
-        </w:rPr>
-        <w:lastRenderedPageBreak/>
+          <w:color w:val="FF0000"/>
+        </w:rPr>
+        <mc:AlternateContent>
+          <mc:Choice Requires="wps">
+            <w:drawing>
+              <wp:anchor distT="0" distB="0" distL="114300" distR="114300" simplePos="0" relativeHeight="251667456" behindDoc="0" locked="0" layoutInCell="1" allowOverlap="1">
+                <wp:simplePos x="0" y="0"/>
+                <wp:positionH relativeFrom="column">
+                  <wp:posOffset>2126750</wp:posOffset>
+                </wp:positionH>
+                <wp:positionV relativeFrom="paragraph">
+                  <wp:posOffset>190713</wp:posOffset>
+                </wp:positionV>
+                <wp:extent cx="780836" cy="493160"/>
+                <wp:effectExtent l="38100" t="38100" r="19685" b="21590"/>
+                <wp:wrapNone/>
+                <wp:docPr id="35" name="Straight Arrow Connector 35"/>
+                <wp:cNvGraphicFramePr/>
+                <a:graphic xmlns:a="http://schemas.openxmlformats.org/drawingml/2006/main">
+                  <a:graphicData uri="http://schemas.microsoft.com/office/word/2010/wordprocessingShape">
+                    <wps:wsp>
+                      <wps:cNvCnPr/>
+                      <wps:spPr>
+                        <a:xfrm flipH="1" flipV="1">
+                          <a:off x="0" y="0"/>
+                          <a:ext cx="780836" cy="493160"/>
+                        </a:xfrm>
+                        <a:prstGeom prst="straightConnector1">
+                          <a:avLst/>
+                        </a:prstGeom>
+                        <a:ln>
+                          <a:tailEnd type="triangle"/>
+                        </a:ln>
+                      </wps:spPr>
+                      <wps:style>
+                        <a:lnRef idx="1">
+                          <a:schemeClr val="dk1"/>
+                        </a:lnRef>
+                        <a:fillRef idx="0">
+                          <a:schemeClr val="dk1"/>
+                        </a:fillRef>
+                        <a:effectRef idx="0">
+                          <a:schemeClr val="dk1"/>
+                        </a:effectRef>
+                        <a:fontRef idx="minor">
+                          <a:schemeClr val="tx1"/>
+                        </a:fontRef>
+                      </wps:style>
+                      <wps:bodyPr/>
+                    </wps:wsp>
+                  </a:graphicData>
+                </a:graphic>
+                <wp14:sizeRelH relativeFrom="margin">
+                  <wp14:pctWidth>0</wp14:pctWidth>
+                </wp14:sizeRelH>
+                <wp14:sizeRelV relativeFrom="margin">
+                  <wp14:pctHeight>0</wp14:pctHeight>
+                </wp14:sizeRelV>
+              </wp:anchor>
+            </w:drawing>
+          </mc:Choice>
+          <mc:Fallback>
+            <w:pict>
+              <v:shape w14:anchorId="59EEA5B5" id="Straight Arrow Connector 35" o:spid="_x0000_s1026" type="#_x0000_t32" style="position:absolute;margin-left:167.45pt;margin-top:15pt;width:61.5pt;height:38.85pt;flip:x y;z-index:251667456;visibility:visible;mso-wrap-style:square;mso-width-percent:0;mso-height-percent:0;mso-wrap-distance-left:9pt;mso-wrap-distance-top:0;mso-wrap-distance-right:9pt;mso-wrap-distance-bottom:0;mso-position-horizontal:absolute;mso-position-horizontal-relative:text;mso-position-vertical:absolute;mso-position-vertical-relative:text;mso-width-percent:0;mso-height-percent:0;mso-width-relative:margin;mso-height-relative:margin" o:gfxdata="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" strokecolor="black [3200]" strokeweight=".5pt">
+                <v:stroke endarrow="block" joinstyle="miter"/>
+              </v:shape>
+            </w:pict>
+          </mc:Fallback>
+        </mc:AlternateContent>
+      </w:r>
+      <w:r>
+        <w:rPr>
+          <w:noProof/>
+          <w:color w:val="FF0000"/>
+        </w:rPr>
+        <mc:AlternateContent>
+          <mc:Choice Requires="wps">
+            <w:drawing>
+              <wp:anchor distT="0" distB="0" distL="114300" distR="114300" simplePos="0" relativeHeight="251666432" behindDoc="0" locked="0" layoutInCell="1" allowOverlap="1">
+                <wp:simplePos x="0" y="0"/>
+                <wp:positionH relativeFrom="column">
+                  <wp:posOffset>1479479</wp:posOffset>
+                </wp:positionH>
+                <wp:positionV relativeFrom="paragraph">
+                  <wp:posOffset>168239</wp:posOffset>
+                </wp:positionV>
+                <wp:extent cx="667820" cy="544531"/>
+                <wp:effectExtent l="0" t="38100" r="56515" b="27305"/>
+                <wp:wrapNone/>
+                <wp:docPr id="34" name="Straight Arrow Connector 34"/>
+                <wp:cNvGraphicFramePr/>
+                <a:graphic xmlns:a="http://schemas.openxmlformats.org/drawingml/2006/main">
+                  <a:graphicData uri="http://schemas.microsoft.com/office/word/2010/wordprocessingShape">
+                    <wps:wsp>
+                      <wps:cNvCnPr/>
+                      <wps:spPr>
+                        <a:xfrm flipV="1">
+                          <a:off x="0" y="0"/>
+                          <a:ext cx="667820" cy="544531"/>
+                        </a:xfrm>
+                        <a:prstGeom prst="straightConnector1">
+                          <a:avLst/>
+                        </a:prstGeom>
+                        <a:ln>
+                          <a:tailEnd type="triangle"/>
+                        </a:ln>
+                      </wps:spPr>
+                      <wps:style>
+                        <a:lnRef idx="1">
+                          <a:schemeClr val="dk1"/>
+                        </a:lnRef>
+                        <a:fillRef idx="0">
+                          <a:schemeClr val="dk1"/>
+                        </a:fillRef>
+                        <a:effectRef idx="0">
+                          <a:schemeClr val="dk1"/>
+                        </a:effectRef>
+                        <a:fontRef idx="minor">
+                          <a:schemeClr val="tx1"/>
+                        </a:fontRef>
+                      </wps:style>
+                      <wps:bodyPr/>
+                    </wps:wsp>
+                  </a:graphicData>
+                </a:graphic>
+              </wp:anchor>
+            </w:drawing>
+          </mc:Choice>
+          <mc:Fallback>
+            <w:pict>
+              <v:shape w14:anchorId="15034374" id="Straight Arrow Connector 34" o:spid="_x0000_s1026" type="#_x0000_t32" style="position:absolute;margin-left:116.5pt;margin-top:13.25pt;width:52.6pt;height:42.9pt;flip:y;z-index:251666432;visibility:visible;mso-wrap-style:square;mso-wrap-distance-left:9pt;mso-wrap-distance-top:0;mso-wrap-distance-right:9pt;mso-wrap-distance-bottom:0;mso-position-horizontal:absolute;mso-position-horizontal-relative:text;mso-position-vertical:absolute;mso-position-vertical-relative:text" o:gfxdata="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" strokecolor="black [3200]" strokeweight=".5pt">
+                <v:stroke endarrow="block" joinstyle="miter"/>
+              </v:shape>
+            </w:pict>
+          </mc:Fallback>
+        </mc:AlternateContent>
+      </w:r>
+      <w:r>
+        <w:rPr>
+          <w:color w:val="FF0000"/>
+        </w:rPr>
+        <w:tab/>
+      </w:r>
+      <w:r>
+        <w:rPr>
+          <w:color w:val="FF0000"/>
+        </w:rPr>
+        <w:tab/>
+      </w:r>
+      <w:r>
+        <w:rPr>
+          <w:color w:val="FF0000"/>
+        </w:rPr>
+        <w:tab/>
+      </w:r>
+      <w:r>
+        <w:rPr>
+          <w:color w:val="FF0000"/>
+        </w:rPr>
+        <w:tab/>
+        <w:t>Header</w:t>
+      </w:r>
+    </w:p>
+    <w:p>
+      <w:pPr>
+        <w:ind w:right="450"/>
+        <w:rPr>
+          <w:color w:val="FF0000"/>
+        </w:rPr>
+      </w:pPr>
+    </w:p>
+    <w:p>
+      <w:pPr>
+        <w:ind w:right="450"/>
+      </w:pPr>
+      <w:r>
+        <w:rPr>
+          <w:noProof/>
+        </w:rPr>
+        <mc:AlternateContent>
+          <mc:Choice Requires="wps">
+            <w:drawing>
+              <wp:anchor distT="0" distB="0" distL="114300" distR="114300" simplePos="0" relativeHeight="251671552" behindDoc="0" locked="0" layoutInCell="1" allowOverlap="1">
+                <wp:simplePos x="0" y="0"/>
+                <wp:positionH relativeFrom="column">
+                  <wp:posOffset>3996647</wp:posOffset>
+                </wp:positionH>
+                <wp:positionV relativeFrom="paragraph">
+                  <wp:posOffset>4438429</wp:posOffset>
+                </wp:positionV>
+                <wp:extent cx="606133" cy="924546"/>
+                <wp:effectExtent l="0" t="0" r="41910" b="85725"/>
+                <wp:wrapNone/>
+                <wp:docPr id="41" name="Elbow Connector 41"/>
+                <wp:cNvGraphicFramePr/>
+                <a:graphic xmlns:a="http://schemas.openxmlformats.org/drawingml/2006/main">
+                  <a:graphicData uri="http://schemas.microsoft.com/office/word/2010/wordprocessingShape">
+                    <wps:wsp>
+                      <wps:cNvCnPr/>
+                      <wps:spPr>
+                        <a:xfrm>
+                          <a:off x="0" y="0"/>
+                          <a:ext cx="606133" cy="924546"/>
+                        </a:xfrm>
+                        <a:prstGeom prst="bentConnector3">
+                          <a:avLst/>
+                        </a:prstGeom>
+                        <a:ln>
+                          <a:solidFill>
+                            <a:schemeClr val="tx1"/>
+                          </a:solidFill>
+                          <a:tailEnd type="triangle"/>
+                        </a:ln>
+                      </wps:spPr>
+                      <wps:style>
+                        <a:lnRef idx="1">
+                          <a:schemeClr val="accent1"/>
+                        </a:lnRef>
+                        <a:fillRef idx="0">
+                          <a:schemeClr val="accent1"/>
+                        </a:fillRef>
+                        <a:effectRef idx="0">
+                          <a:schemeClr val="accent1"/>
+                        </a:effectRef>
+                        <a:fontRef idx="minor">
+                          <a:schemeClr val="tx1"/>
+                        </a:fontRef>
+                      </wps:style>
+                      <wps:bodyPr/>
+                    </wps:wsp>
+                  </a:graphicData>
+                </a:graphic>
+                <wp14:sizeRelH relativeFrom="margin">
+                  <wp14:pctWidth>0</wp14:pctWidth>
+                </wp14:sizeRelH>
+                <wp14:sizeRelV relativeFrom="margin">
+                  <wp14:pctHeight>0</wp14:pctHeight>
+                </wp14:sizeRelV>
+              </wp:anchor>
+            </w:drawing>
+          </mc:Choice>
+          <mc:Fallback>
+            <w:pict>
+              <v:shape w14:anchorId="5D8DE74B" id="Elbow Connector 41" o:spid="_x0000_s1026" type="#_x0000_t34" style="position:absolute;margin-left:314.7pt;margin-top:349.5pt;width:47.75pt;height:72.8pt;z-index:251671552;visibility:visible;mso-wrap-style:square;mso-width-percent:0;mso-height-percent:0;mso-wrap-distance-left:9pt;mso-wrap-distance-top:0;mso-wrap-distance-right:9pt;mso-wrap-distance-bottom:0;mso-position-horizontal:absolute;mso-position-horizontal-relative:text;mso-position-vertical:absolute;mso-position-vertical-relative:text;mso-width-percent:0;mso-height-percent:0;mso-width-relative:margin;mso-height-relative:margin" o:gfxdata="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" strokecolor="black [3213]" strokeweight=".5pt">
+                <v:stroke endarrow="block"/>
+              </v:shape>
+            </w:pict>
+          </mc:Fallback>
+        </mc:AlternateContent>
+      </w:r>
+      <w:r>
+        <w:rPr>
+          <w:noProof/>
+        </w:rPr>
+        <mc:AlternateContent>
+          <mc:Choice Requires="wps">
+            <w:drawing>
+              <wp:anchor distT="0" distB="0" distL="114300" distR="114300" simplePos="0" relativeHeight="251670528" behindDoc="0" locked="0" layoutInCell="1" allowOverlap="1">
+                <wp:simplePos x="0" y="0"/>
+                <wp:positionH relativeFrom="column">
+                  <wp:posOffset>657546</wp:posOffset>
+                </wp:positionH>
+                <wp:positionV relativeFrom="paragraph">
+                  <wp:posOffset>3575400</wp:posOffset>
+                </wp:positionV>
+                <wp:extent cx="873303" cy="1489752"/>
+                <wp:effectExtent l="0" t="0" r="79375" b="91440"/>
+                <wp:wrapNone/>
+                <wp:docPr id="39" name="Elbow Connector 39"/>
+                <wp:cNvGraphicFramePr/>
+                <a:graphic xmlns:a="http://schemas.openxmlformats.org/drawingml/2006/main">
+                  <a:graphicData uri="http://schemas.microsoft.com/office/word/2010/wordprocessingShape">
+                    <wps:wsp>
+                      <wps:cNvCnPr/>
+                      <wps:spPr>
+                        <a:xfrm>
+                          <a:off x="0" y="0"/>
+                          <a:ext cx="873303" cy="1489752"/>
+                        </a:xfrm>
+                        <a:prstGeom prst="bentConnector3">
+                          <a:avLst/>
+                        </a:prstGeom>
+                        <a:ln>
+                          <a:solidFill>
+                            <a:schemeClr val="tx1"/>
+                          </a:solidFill>
+                          <a:tailEnd type="triangle"/>
+                        </a:ln>
+                      </wps:spPr>
+                      <wps:style>
+                        <a:lnRef idx="1">
+                          <a:schemeClr val="accent1"/>
+                        </a:lnRef>
+                        <a:fillRef idx="0">
+                          <a:schemeClr val="accent1"/>
+                        </a:fillRef>
+                        <a:effectRef idx="0">
+                          <a:schemeClr val="accent1"/>
+                        </a:effectRef>
+                        <a:fontRef idx="minor">
+                          <a:schemeClr val="tx1"/>
+                        </a:fontRef>
+                      </wps:style>
+                      <wps:bodyPr/>
+                    </wps:wsp>
+                  </a:graphicData>
+                </a:graphic>
+                <wp14:sizeRelH relativeFrom="margin">
+                  <wp14:pctWidth>0</wp14:pctWidth>
+                </wp14:sizeRelH>
+                <wp14:sizeRelV relativeFrom="margin">
+                  <wp14:pctHeight>0</wp14:pctHeight>
+                </wp14:sizeRelV>
+              </wp:anchor>
+            </w:drawing>
+          </mc:Choice>
+          <mc:Fallback>
+            <w:pict>
+              <v:shape w14:anchorId="37A552A9" id="Elbow Connector 39" o:spid="_x0000_s1026" type="#_x0000_t34" style="position:absolute;margin-left:51.8pt;margin-top:281.55pt;width:68.75pt;height:117.3pt;z-index:251670528;visibility:visible;mso-wrap-style:square;mso-width-percent:0;mso-height-percent:0;mso-wrap-distance-left:9pt;mso-wrap-distance-top:0;mso-wrap-distance-right:9pt;mso-wrap-distance-bottom:0;mso-position-horizontal:absolute;mso-position-horizontal-relative:text;mso-position-vertical:absolute;mso-position-vertical-relative:text;mso-width-percent:0;mso-height-percent:0;mso-width-relative:margin;mso-height-relative:margin" o:gfxdata="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" strokecolor="black [3213]" strokeweight=".5pt">
+                <v:stroke endarrow="block"/>
+              </v:shape>
+            </w:pict>
+          </mc:Fallback>
+        </mc:AlternateContent>
+      </w:r>
+      <w:r>
+        <w:rPr>
+          <w:noProof/>
+        </w:rPr>
+        <mc:AlternateContent>
+          <mc:Choice Requires="wps">
+            <w:drawing>
+              <wp:anchor distT="0" distB="0" distL="114300" distR="114300" simplePos="0" relativeHeight="251669504" behindDoc="0" locked="0" layoutInCell="1" allowOverlap="1">
+                <wp:simplePos x="0" y="0"/>
+                <wp:positionH relativeFrom="column">
+                  <wp:posOffset>2763291</wp:posOffset>
+                </wp:positionH>
+                <wp:positionV relativeFrom="paragraph">
+                  <wp:posOffset>3112770</wp:posOffset>
+                </wp:positionV>
+                <wp:extent cx="2280863" cy="2034283"/>
+                <wp:effectExtent l="38100" t="0" r="24765" b="61595"/>
+                <wp:wrapNone/>
+                <wp:docPr id="38" name="Straight Arrow Connector 38"/>
+                <wp:cNvGraphicFramePr/>
+                <a:graphic xmlns:a="http://schemas.openxmlformats.org/drawingml/2006/main">
+                  <a:graphicData uri="http://schemas.microsoft.com/office/word/2010/wordprocessingShape">
+                    <wps:wsp>
+                      <wps:cNvCnPr/>
+                      <wps:spPr>
+                        <a:xfrm flipH="1">
+                          <a:off x="0" y="0"/>
+                          <a:ext cx="2280863" cy="2034283"/>
+                        </a:xfrm>
+                        <a:prstGeom prst="straightConnector1">
+                          <a:avLst/>
+                        </a:prstGeom>
+                        <a:ln>
+                          <a:tailEnd type="triangle"/>
+                        </a:ln>
+                      </wps:spPr>
+                      <wps:style>
+                        <a:lnRef idx="1">
+                          <a:schemeClr val="dk1"/>
+                        </a:lnRef>
+                        <a:fillRef idx="0">
+                          <a:schemeClr val="dk1"/>
+                        </a:fillRef>
+                        <a:effectRef idx="0">
+                          <a:schemeClr val="dk1"/>
+                        </a:effectRef>
+                        <a:fontRef idx="minor">
+                          <a:schemeClr val="tx1"/>
+                        </a:fontRef>
+                      </wps:style>
+                      <wps:bodyPr/>
+                    </wps:wsp>
+                  </a:graphicData>
+                </a:graphic>
+              </wp:anchor>
+            </w:drawing>
+          </mc:Choice>
+          <mc:Fallback>
+            <w:pict>
+              <v:shape w14:anchorId="699F752F" id="Straight Arrow Connector 38" o:spid="_x0000_s1026" type="#_x0000_t32" style="position:absolute;margin-left:217.6pt;margin-top:245.1pt;width:179.6pt;height:160.2pt;flip:x;z-index:251669504;visibility:visible;mso-wrap-style:square;mso-wrap-distance-left:9pt;mso-wrap-distance-top:0;mso-wrap-distance-right:9pt;mso-wrap-distance-bottom:0;mso-position-horizontal:absolute;mso-position-horizontal-relative:text;mso-position-vertical:absolute;mso-position-vertical-relative:text" o:gfxdata="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" strokecolor="black [3200]" strokeweight=".5pt">
+                <v:stroke endarrow="block" joinstyle="miter"/>
+              </v:shape>
+            </w:pict>
+          </mc:Fallback>
+        </mc:AlternateContent>
+      </w:r>
+      <w:r>
+        <w:rPr>
+          <w:noProof/>
+        </w:rPr>
+        <mc:AlternateContent>
+          <mc:Choice Requires="wps">
+            <w:drawing>
+              <wp:anchor distT="0" distB="0" distL="114300" distR="114300" simplePos="0" relativeHeight="251668480" behindDoc="0" locked="0" layoutInCell="1" allowOverlap="1">
+                <wp:simplePos x="0" y="0"/>
+                <wp:positionH relativeFrom="column">
+                  <wp:posOffset>1140431</wp:posOffset>
+                </wp:positionH>
+                <wp:positionV relativeFrom="paragraph">
+                  <wp:posOffset>3071966</wp:posOffset>
+                </wp:positionV>
+                <wp:extent cx="1684962" cy="2075380"/>
+                <wp:effectExtent l="0" t="0" r="67945" b="58420"/>
+                <wp:wrapNone/>
+                <wp:docPr id="37" name="Straight Arrow Connector 37"/>
+                <wp:cNvGraphicFramePr/>
+                <a:graphic xmlns:a="http://schemas.openxmlformats.org/drawingml/2006/main">
+                  <a:graphicData uri="http://schemas.microsoft.com/office/word/2010/wordprocessingShape">
+                    <wps:wsp>
+                      <wps:cNvCnPr/>
+                      <wps:spPr>
+                        <a:xfrm>
+                          <a:off x="0" y="0"/>
+                          <a:ext cx="1684962" cy="2075380"/>
+                        </a:xfrm>
+                        <a:prstGeom prst="straightConnector1">
+                          <a:avLst/>
+                        </a:prstGeom>
+                        <a:ln>
+                          <a:tailEnd type="triangle"/>
+                        </a:ln>
+                      </wps:spPr>
+                      <wps:style>
+                        <a:lnRef idx="1">
+                          <a:schemeClr val="dk1"/>
+                        </a:lnRef>
+                        <a:fillRef idx="0">
+                          <a:schemeClr val="dk1"/>
+                        </a:fillRef>
+                        <a:effectRef idx="0">
+                          <a:schemeClr val="dk1"/>
+                        </a:effectRef>
+                        <a:fontRef idx="minor">
+                          <a:schemeClr val="tx1"/>
+                        </a:fontRef>
+                      </wps:style>
+                      <wps:bodyPr/>
+                    </wps:wsp>
+                  </a:graphicData>
+                </a:graphic>
+              </wp:anchor>
+            </w:drawing>
+          </mc:Choice>
+          <mc:Fallback>
+            <w:pict>
+              <v:shape w14:anchorId="3B90A8C8" id="Straight Arrow Connector 37" o:spid="_x0000_s1026" type="#_x0000_t32" style="position:absolute;margin-left:89.8pt;margin-top:241.9pt;width:132.65pt;height:163.4pt;z-index:251668480;visibility:visible;mso-wrap-style:square;mso-wrap-distance-left:9pt;mso-wrap-distance-top:0;mso-wrap-distance-right:9pt;mso-wrap-distance-bottom:0;mso-position-horizontal:absolute;mso-position-horizontal-relative:text;mso-position-vertical:absolute;mso-position-vertical-relative:text" o:gfxdata="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" strokecolor="black [3200]" strokeweight=".5pt">
+                <v:stroke endarrow="block" joinstyle="miter"/>
+              </v:shape>
+            </w:pict>
+          </mc:Fallback>
+        </mc:AlternateContent>
+      </w:r>
+      <w:r>
+        <w:rPr>
+          <w:noProof/>
+        </w:rPr>
         <w:drawing>
           <wp:inline distT="0" distB="0" distL="0" distR="0">
             <wp:extent cx="5943600" cy="4555574"/>
@@ -925,7 +2024,7 @@
                     </pic:cNvPicPr>
                   </pic:nvPicPr>
                   <pic:blipFill>
-                    <a:blip r:embed="rId14">
+                    <a:blip r:embed="rId13">
                       <a:extLst>
                         <a:ext uri="{28A0092B-C50C-407E-A947-70E740481C1C}">
                           <a14:useLocalDpi xmlns:a14="http://schemas.microsoft.com/office/drawing/2010/main" val="0"/>
@@ -959,7 +2058,198 @@
     </w:p>
     <w:p>
       <w:pPr>
+        <w:ind w:left="720"/>
+        <w:rPr>
+          <w:sz w:val="24"/>
+          <w:szCs w:val="24"/>
+        </w:rPr>
+      </w:pPr>
+    </w:p>
+    <w:p>
+      <w:pPr>
+        <w:ind w:left="720"/>
+        <w:rPr>
+          <w:sz w:val="24"/>
+          <w:szCs w:val="24"/>
+        </w:rPr>
+      </w:pPr>
+      <w:r>
+        <w:rPr>
+          <w:sz w:val="24"/>
+          <w:szCs w:val="24"/>
+        </w:rPr>
+        <w:tab/>
+      </w:r>
+      <w:r>
+        <w:rPr>
+          <w:sz w:val="24"/>
+          <w:szCs w:val="24"/>
+        </w:rPr>
+        <w:tab/>
+        <w:t xml:space="preserve">     </w:t>
+      </w:r>
+      <w:r>
+        <w:rPr>
+          <w:color w:val="FF0000"/>
+          <w:sz w:val="24"/>
+          <w:szCs w:val="24"/>
+        </w:rPr>
+        <w:t>Icons of social sites</w:t>
+      </w:r>
+      <w:r>
+        <w:rPr>
+          <w:sz w:val="24"/>
+          <w:szCs w:val="24"/>
+        </w:rPr>
+        <w:tab/>
+      </w:r>
+      <w:r>
+        <w:rPr>
+          <w:sz w:val="24"/>
+          <w:szCs w:val="24"/>
+        </w:rPr>
+        <w:tab/>
+      </w:r>
+      <w:r>
+        <w:rPr>
+          <w:sz w:val="24"/>
+          <w:szCs w:val="24"/>
+        </w:rPr>
+        <w:tab/>
+      </w:r>
+    </w:p>
+    <w:p>
+      <w:pPr>
+        <w:ind w:left="720"/>
+        <w:rPr>
+          <w:color w:val="FF0000"/>
+          <w:sz w:val="24"/>
+          <w:szCs w:val="24"/>
+        </w:rPr>
+      </w:pPr>
+      <w:r>
+        <w:rPr>
+          <w:sz w:val="24"/>
+          <w:szCs w:val="24"/>
+        </w:rPr>
+        <w:tab/>
+      </w:r>
+      <w:r>
+        <w:rPr>
+          <w:sz w:val="24"/>
+          <w:szCs w:val="24"/>
+        </w:rPr>
+        <w:tab/>
+      </w:r>
+      <w:r>
+        <w:rPr>
+          <w:sz w:val="24"/>
+          <w:szCs w:val="24"/>
+        </w:rPr>
+        <w:tab/>
+      </w:r>
+      <w:r>
+        <w:rPr>
+          <w:sz w:val="24"/>
+          <w:szCs w:val="24"/>
+        </w:rPr>
+        <w:tab/>
+      </w:r>
+      <w:r>
+        <w:rPr>
+          <w:color w:val="FF0000"/>
+          <w:sz w:val="24"/>
+          <w:szCs w:val="24"/>
+        </w:rPr>
+        <w:t xml:space="preserve">     Section</w:t>
+      </w:r>
+      <w:r>
+        <w:rPr>
+          <w:color w:val="FF0000"/>
+          <w:sz w:val="24"/>
+          <w:szCs w:val="24"/>
+        </w:rPr>
+        <w:tab/>
+      </w:r>
+      <w:r>
+        <w:rPr>
+          <w:color w:val="FF0000"/>
+          <w:sz w:val="24"/>
+          <w:szCs w:val="24"/>
+        </w:rPr>
+        <w:tab/>
+      </w:r>
+      <w:r>
+        <w:rPr>
+          <w:color w:val="FF0000"/>
+          <w:sz w:val="24"/>
+          <w:szCs w:val="24"/>
+        </w:rPr>
+        <w:tab/>
+      </w:r>
+      <w:r>
+        <w:rPr>
+          <w:color w:val="FF0000"/>
+          <w:sz w:val="24"/>
+          <w:szCs w:val="24"/>
+        </w:rPr>
+        <w:tab/>
+        <w:t xml:space="preserve"> Footer</w:t>
+      </w:r>
+    </w:p>
+    <w:p>
+      <w:pPr>
+        <w:ind w:left="720"/>
+        <w:rPr>
+          <w:sz w:val="24"/>
+          <w:szCs w:val="24"/>
+        </w:rPr>
+      </w:pPr>
+      <w:r>
+        <w:rPr>
+          <w:sz w:val="24"/>
+          <w:szCs w:val="24"/>
+        </w:rPr>
+        <w:t xml:space="preserve">  I have kept</w:t>
+      </w:r>
+      <w:r>
+        <w:rPr>
+          <w:sz w:val="24"/>
+          <w:szCs w:val="24"/>
+        </w:rPr>
+        <w:t xml:space="preserve"> the same header and footer as in home page. The only changes I have made </w:t>
+      </w:r>
+      <w:r>
+        <w:rPr>
+          <w:sz w:val="24"/>
+          <w:szCs w:val="24"/>
+        </w:rPr>
+        <w:t>is in section part. I kept</w:t>
+      </w:r>
+      <w:r>
+        <w:rPr>
+          <w:sz w:val="24"/>
+          <w:szCs w:val="24"/>
+        </w:rPr>
+        <w:t xml:space="preserve"> the other background images to this pages and put the </w:t>
+      </w:r>
+      <w:r>
+        <w:rPr>
+          <w:sz w:val="24"/>
+          <w:szCs w:val="24"/>
+        </w:rPr>
+        <w:lastRenderedPageBreak/>
+        <w:t>large image of mine on the left side of the webpage. On the right hand side I have given the description on about me, my hobbies and my interest.</w:t>
+      </w:r>
+    </w:p>
+    <w:p>
+      <w:pPr>
         <w:ind w:right="450"/>
+      </w:pPr>
+    </w:p>
+    <w:p>
+      <w:pPr>
+        <w:ind w:right="450"/>
         <w:rPr>
           <w:color w:val="FF0000"/>
         </w:rPr>
@@ -974,15 +2264,508 @@
     <w:p>
       <w:pPr>
         <w:ind w:right="450"/>
+        <w:rPr>
+          <w:color w:val="FF0000"/>
+        </w:rPr>
+      </w:pPr>
+    </w:p>
+    <w:p>
+      <w:pPr>
+        <w:ind w:right="450"/>
+        <w:rPr>
+          <w:color w:val="FF0000"/>
+        </w:rPr>
+      </w:pPr>
+    </w:p>
+    <w:p>
+      <w:pPr>
+        <w:ind w:right="450"/>
+        <w:rPr>
+          <w:color w:val="FF0000"/>
+        </w:rPr>
       </w:pPr>
       <w:r>
         <w:rPr>
           <w:noProof/>
         </w:rPr>
-        <w:lastRenderedPageBreak/>
+        <mc:AlternateContent>
+          <mc:Choice Requires="wps">
+            <w:drawing>
+              <wp:anchor distT="0" distB="0" distL="114300" distR="114300" simplePos="0" relativeHeight="251672576" behindDoc="0" locked="0" layoutInCell="1" allowOverlap="1" wp14:anchorId="2254E96C" wp14:editId="2E8B9892">
+                <wp:simplePos x="0" y="0"/>
+                <wp:positionH relativeFrom="column">
+                  <wp:posOffset>1520575</wp:posOffset>
+                </wp:positionH>
+                <wp:positionV relativeFrom="paragraph">
+                  <wp:posOffset>200987</wp:posOffset>
+                </wp:positionV>
+                <wp:extent cx="636613" cy="780644"/>
+                <wp:effectExtent l="0" t="38100" r="49530" b="19685"/>
+                <wp:wrapNone/>
+                <wp:docPr id="43" name="Straight Arrow Connector 43"/>
+                <wp:cNvGraphicFramePr/>
+                <a:graphic xmlns:a="http://schemas.openxmlformats.org/drawingml/2006/main">
+                  <a:graphicData uri="http://schemas.microsoft.com/office/word/2010/wordprocessingShape">
+                    <wps:wsp>
+                      <wps:cNvCnPr/>
+                      <wps:spPr>
+                        <a:xfrm flipV="1">
+                          <a:off x="0" y="0"/>
+                          <a:ext cx="636613" cy="780644"/>
+                        </a:xfrm>
+                        <a:prstGeom prst="straightConnector1">
+                          <a:avLst/>
+                        </a:prstGeom>
+                        <a:ln>
+                          <a:tailEnd type="triangle"/>
+                        </a:ln>
+                      </wps:spPr>
+                      <wps:style>
+                        <a:lnRef idx="1">
+                          <a:schemeClr val="dk1"/>
+                        </a:lnRef>
+                        <a:fillRef idx="0">
+                          <a:schemeClr val="dk1"/>
+                        </a:fillRef>
+                        <a:effectRef idx="0">
+                          <a:schemeClr val="dk1"/>
+                        </a:effectRef>
+                        <a:fontRef idx="minor">
+                          <a:schemeClr val="tx1"/>
+                        </a:fontRef>
+                      </wps:style>
+                      <wps:bodyPr/>
+                    </wps:wsp>
+                  </a:graphicData>
+                </a:graphic>
+                <wp14:sizeRelH relativeFrom="margin">
+                  <wp14:pctWidth>0</wp14:pctWidth>
+                </wp14:sizeRelH>
+                <wp14:sizeRelV relativeFrom="margin">
+                  <wp14:pctHeight>0</wp14:pctHeight>
+                </wp14:sizeRelV>
+              </wp:anchor>
+            </w:drawing>
+          </mc:Choice>
+          <mc:Fallback>
+            <w:pict>
+              <v:shape w14:anchorId="16ABBCE4" id="Straight Arrow Connector 43" o:spid="_x0000_s1026" type="#_x0000_t32" style="position:absolute;margin-left:119.75pt;margin-top:15.85pt;width:50.15pt;height:61.45pt;flip:y;z-index:251672576;visibility:visible;mso-wrap-style:square;mso-width-percent:0;mso-height-percent:0;mso-wrap-distance-left:9pt;mso-wrap-distance-top:0;mso-wrap-distance-right:9pt;mso-wrap-distance-bottom:0;mso-position-horizontal:absolute;mso-position-horizontal-relative:text;mso-position-vertical:absolute;mso-position-vertical-relative:text;mso-width-percent:0;mso-height-percent:0;mso-width-relative:margin;mso-height-relative:margin" o:gfxdata="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" strokecolor="black [3200]" strokeweight=".5pt">
+                <v:stroke endarrow="block" joinstyle="miter"/>
+              </v:shape>
+            </w:pict>
+          </mc:Fallback>
+        </mc:AlternateContent>
+      </w:r>
+      <w:r>
+        <w:rPr>
+          <w:noProof/>
+        </w:rPr>
+        <mc:AlternateContent>
+          <mc:Choice Requires="wps">
+            <w:drawing>
+              <wp:anchor distT="0" distB="0" distL="114300" distR="114300" simplePos="0" relativeHeight="251673600" behindDoc="0" locked="0" layoutInCell="1" allowOverlap="1" wp14:anchorId="08474114" wp14:editId="3098628D">
+                <wp:simplePos x="0" y="0"/>
+                <wp:positionH relativeFrom="column">
+                  <wp:posOffset>2116475</wp:posOffset>
+                </wp:positionH>
+                <wp:positionV relativeFrom="paragraph">
+                  <wp:posOffset>221536</wp:posOffset>
+                </wp:positionV>
+                <wp:extent cx="852755" cy="760287"/>
+                <wp:effectExtent l="38100" t="38100" r="24130" b="20955"/>
+                <wp:wrapNone/>
+                <wp:docPr id="44" name="Straight Arrow Connector 44"/>
+                <wp:cNvGraphicFramePr/>
+                <a:graphic xmlns:a="http://schemas.openxmlformats.org/drawingml/2006/main">
+                  <a:graphicData uri="http://schemas.microsoft.com/office/word/2010/wordprocessingShape">
+                    <wps:wsp>
+                      <wps:cNvCnPr/>
+                      <wps:spPr>
+                        <a:xfrm flipH="1" flipV="1">
+                          <a:off x="0" y="0"/>
+                          <a:ext cx="852755" cy="760287"/>
+                        </a:xfrm>
+                        <a:prstGeom prst="straightConnector1">
+                          <a:avLst/>
+                        </a:prstGeom>
+                        <a:ln>
+                          <a:tailEnd type="triangle"/>
+                        </a:ln>
+                      </wps:spPr>
+                      <wps:style>
+                        <a:lnRef idx="1">
+                          <a:schemeClr val="dk1"/>
+                        </a:lnRef>
+                        <a:fillRef idx="0">
+                          <a:schemeClr val="dk1"/>
+                        </a:fillRef>
+                        <a:effectRef idx="0">
+                          <a:schemeClr val="dk1"/>
+                        </a:effectRef>
+                        <a:fontRef idx="minor">
+                          <a:schemeClr val="tx1"/>
+                        </a:fontRef>
+                      </wps:style>
+                      <wps:bodyPr/>
+                    </wps:wsp>
+                  </a:graphicData>
+                </a:graphic>
+                <wp14:sizeRelH relativeFrom="margin">
+                  <wp14:pctWidth>0</wp14:pctWidth>
+                </wp14:sizeRelH>
+                <wp14:sizeRelV relativeFrom="margin">
+                  <wp14:pctHeight>0</wp14:pctHeight>
+                </wp14:sizeRelV>
+              </wp:anchor>
+            </w:drawing>
+          </mc:Choice>
+          <mc:Fallback>
+            <w:pict>
+              <v:shape w14:anchorId="37E15B59" id="Straight Arrow Connector 44" o:spid="_x0000_s1026" type="#_x0000_t32" style="position:absolute;margin-left:166.65pt;margin-top:17.45pt;width:67.15pt;height:59.85pt;flip:x y;z-index:251673600;visibility:visible;mso-wrap-style:square;mso-width-percent:0;mso-height-percent:0;mso-wrap-distance-left:9pt;mso-wrap-distance-top:0;mso-wrap-distance-right:9pt;mso-wrap-distance-bottom:0;mso-position-horizontal:absolute;mso-position-horizontal-relative:text;mso-position-vertical:absolute;mso-position-vertical-relative:text;mso-width-percent:0;mso-height-percent:0;mso-width-relative:margin;mso-height-relative:margin" o:gfxdata="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" strokecolor="black [3200]" strokeweight=".5pt">
+                <v:stroke endarrow="block" joinstyle="miter"/>
+              </v:shape>
+            </w:pict>
+          </mc:Fallback>
+        </mc:AlternateContent>
+      </w:r>
+      <w:r>
+        <w:rPr>
+          <w:color w:val="FF0000"/>
+        </w:rPr>
+        <w:tab/>
+      </w:r>
+      <w:r>
+        <w:rPr>
+          <w:color w:val="FF0000"/>
+        </w:rPr>
+        <w:tab/>
+      </w:r>
+      <w:r>
+        <w:rPr>
+          <w:color w:val="FF0000"/>
+        </w:rPr>
+        <w:tab/>
+      </w:r>
+      <w:r>
+        <w:rPr>
+          <w:color w:val="FF0000"/>
+        </w:rPr>
+        <w:tab/>
+        <w:t xml:space="preserve">   Header</w:t>
+      </w:r>
+    </w:p>
+    <w:p>
+      <w:pPr>
+        <w:ind w:right="450"/>
+        <w:rPr>
+          <w:color w:val="FF0000"/>
+        </w:rPr>
+      </w:pPr>
+    </w:p>
+    <w:p>
+      <w:pPr>
+        <w:ind w:right="450"/>
+        <w:rPr>
+          <w:color w:val="FF0000"/>
+        </w:rPr>
+      </w:pPr>
+    </w:p>
+    <w:p>
+      <w:pPr>
+        <w:tabs>
+          <w:tab w:val="left" w:pos="810"/>
+        </w:tabs>
+        <w:ind w:right="450"/>
+        <w:rPr>
+          <w:color w:val="FF0000"/>
+        </w:rPr>
+      </w:pPr>
+      <w:r>
+        <w:rPr>
+          <w:noProof/>
+        </w:rPr>
+        <mc:AlternateContent>
+          <mc:Choice Requires="wps">
+            <w:drawing>
+              <wp:anchor distT="0" distB="0" distL="114300" distR="114300" simplePos="0" relativeHeight="251677696" behindDoc="0" locked="0" layoutInCell="1" allowOverlap="1">
+                <wp:simplePos x="0" y="0"/>
+                <wp:positionH relativeFrom="column">
+                  <wp:posOffset>4592320</wp:posOffset>
+                </wp:positionH>
+                <wp:positionV relativeFrom="paragraph">
+                  <wp:posOffset>4470664</wp:posOffset>
+                </wp:positionV>
+                <wp:extent cx="770562" cy="924674"/>
+                <wp:effectExtent l="0" t="0" r="48895" b="104140"/>
+                <wp:wrapNone/>
+                <wp:docPr id="49" name="Elbow Connector 49"/>
+                <wp:cNvGraphicFramePr/>
+                <a:graphic xmlns:a="http://schemas.openxmlformats.org/drawingml/2006/main">
+                  <a:graphicData uri="http://schemas.microsoft.com/office/word/2010/wordprocessingShape">
+                    <wps:wsp>
+                      <wps:cNvCnPr/>
+                      <wps:spPr>
+                        <a:xfrm>
+                          <a:off x="0" y="0"/>
+                          <a:ext cx="770562" cy="924674"/>
+                        </a:xfrm>
+                        <a:prstGeom prst="bentConnector3">
+                          <a:avLst/>
+                        </a:prstGeom>
+                        <a:ln>
+                          <a:tailEnd type="triangle"/>
+                        </a:ln>
+                      </wps:spPr>
+                      <wps:style>
+                        <a:lnRef idx="1">
+                          <a:schemeClr val="dk1"/>
+                        </a:lnRef>
+                        <a:fillRef idx="0">
+                          <a:schemeClr val="dk1"/>
+                        </a:fillRef>
+                        <a:effectRef idx="0">
+                          <a:schemeClr val="dk1"/>
+                        </a:effectRef>
+                        <a:fontRef idx="minor">
+                          <a:schemeClr val="tx1"/>
+                        </a:fontRef>
+                      </wps:style>
+                      <wps:bodyPr/>
+                    </wps:wsp>
+                  </a:graphicData>
+                </a:graphic>
+              </wp:anchor>
+            </w:drawing>
+          </mc:Choice>
+          <mc:Fallback>
+            <w:pict>
+              <v:shape w14:anchorId="18D218AA" id="Elbow Connector 49" o:spid="_x0000_s1026" type="#_x0000_t34" style="position:absolute;margin-left:361.6pt;margin-top:352pt;width:60.65pt;height:72.8pt;z-index:251677696;visibility:visible;mso-wrap-style:square;mso-wrap-distance-left:9pt;mso-wrap-distance-top:0;mso-wrap-distance-right:9pt;mso-wrap-distance-bottom:0;mso-position-horizontal:absolute;mso-position-horizontal-relative:text;mso-position-vertical:absolute;mso-position-vertical-relative:text" o:gfxdata="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" strokecolor="black [3200]" strokeweight=".5pt">
+                <v:stroke endarrow="block"/>
+              </v:shape>
+            </w:pict>
+          </mc:Fallback>
+        </mc:AlternateContent>
+      </w:r>
+      <w:r>
+        <w:rPr>
+          <w:noProof/>
+        </w:rPr>
+        <mc:AlternateContent>
+          <mc:Choice Requires="wps">
+            <w:drawing>
+              <wp:anchor distT="0" distB="0" distL="114300" distR="114300" simplePos="0" relativeHeight="251676672" behindDoc="0" locked="0" layoutInCell="1" allowOverlap="1">
+                <wp:simplePos x="0" y="0"/>
+                <wp:positionH relativeFrom="column">
+                  <wp:posOffset>647272</wp:posOffset>
+                </wp:positionH>
+                <wp:positionV relativeFrom="paragraph">
+                  <wp:posOffset>3793082</wp:posOffset>
+                </wp:positionV>
+                <wp:extent cx="708917" cy="1602769"/>
+                <wp:effectExtent l="0" t="0" r="53340" b="92710"/>
+                <wp:wrapNone/>
+                <wp:docPr id="48" name="Elbow Connector 48"/>
+                <wp:cNvGraphicFramePr/>
+                <a:graphic xmlns:a="http://schemas.openxmlformats.org/drawingml/2006/main">
+                  <a:graphicData uri="http://schemas.microsoft.com/office/word/2010/wordprocessingShape">
+                    <wps:wsp>
+                      <wps:cNvCnPr/>
+                      <wps:spPr>
+                        <a:xfrm>
+                          <a:off x="0" y="0"/>
+                          <a:ext cx="708917" cy="1602769"/>
+                        </a:xfrm>
+                        <a:prstGeom prst="bentConnector3">
+                          <a:avLst/>
+                        </a:prstGeom>
+                        <a:ln>
+                          <a:solidFill>
+                            <a:schemeClr val="tx1"/>
+                          </a:solidFill>
+                          <a:tailEnd type="triangle"/>
+                        </a:ln>
+                      </wps:spPr>
+                      <wps:style>
+                        <a:lnRef idx="1">
+                          <a:schemeClr val="accent1"/>
+                        </a:lnRef>
+                        <a:fillRef idx="0">
+                          <a:schemeClr val="accent1"/>
+                        </a:fillRef>
+                        <a:effectRef idx="0">
+                          <a:schemeClr val="accent1"/>
+                        </a:effectRef>
+                        <a:fontRef idx="minor">
+                          <a:schemeClr val="tx1"/>
+                        </a:fontRef>
+                      </wps:style>
+                      <wps:bodyPr/>
+                    </wps:wsp>
+                  </a:graphicData>
+                </a:graphic>
+              </wp:anchor>
+            </w:drawing>
+          </mc:Choice>
+          <mc:Fallback>
+            <w:pict>
+              <v:shape w14:anchorId="1A99D6C6" id="Elbow Connector 48" o:spid="_x0000_s1026" type="#_x0000_t34" style="position:absolute;margin-left:50.95pt;margin-top:298.65pt;width:55.8pt;height:126.2pt;z-index:251676672;visibility:visible;mso-wrap-style:square;mso-wrap-distance-left:9pt;mso-wrap-distance-top:0;mso-wrap-distance-right:9pt;mso-wrap-distance-bottom:0;mso-position-horizontal:absolute;mso-position-horizontal-relative:text;mso-position-vertical:absolute;mso-position-vertical-relative:text" o:gfxdata="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" strokecolor="black [3213]" strokeweight=".5pt">
+                <v:stroke endarrow="block"/>
+              </v:shape>
+            </w:pict>
+          </mc:Fallback>
+        </mc:AlternateContent>
+      </w:r>
+      <w:r>
+        <w:rPr>
+          <w:noProof/>
+        </w:rPr>
+        <mc:AlternateContent>
+          <mc:Choice Requires="wps">
+            <w:drawing>
+              <wp:anchor distT="0" distB="0" distL="114300" distR="114300" simplePos="0" relativeHeight="251675648" behindDoc="0" locked="0" layoutInCell="1" allowOverlap="1" wp14:anchorId="6D55A8D0" wp14:editId="0A3A2622">
+                <wp:simplePos x="0" y="0"/>
+                <wp:positionH relativeFrom="column">
+                  <wp:posOffset>2825392</wp:posOffset>
+                </wp:positionH>
+                <wp:positionV relativeFrom="paragraph">
+                  <wp:posOffset>3114990</wp:posOffset>
+                </wp:positionV>
+                <wp:extent cx="2065106" cy="2105924"/>
+                <wp:effectExtent l="38100" t="0" r="30480" b="66040"/>
+                <wp:wrapNone/>
+                <wp:docPr id="46" name="Straight Arrow Connector 46"/>
+                <wp:cNvGraphicFramePr/>
+                <a:graphic xmlns:a="http://schemas.openxmlformats.org/drawingml/2006/main">
+                  <a:graphicData uri="http://schemas.microsoft.com/office/word/2010/wordprocessingShape">
+                    <wps:wsp>
+                      <wps:cNvCnPr/>
+                      <wps:spPr>
+                        <a:xfrm flipH="1">
+                          <a:off x="0" y="0"/>
+                          <a:ext cx="2065106" cy="2105924"/>
+                        </a:xfrm>
+                        <a:prstGeom prst="straightConnector1">
+                          <a:avLst/>
+                        </a:prstGeom>
+                        <a:ln>
+                          <a:tailEnd type="triangle"/>
+                        </a:ln>
+                      </wps:spPr>
+                      <wps:style>
+                        <a:lnRef idx="1">
+                          <a:schemeClr val="dk1"/>
+                        </a:lnRef>
+                        <a:fillRef idx="0">
+                          <a:schemeClr val="dk1"/>
+                        </a:fillRef>
+                        <a:effectRef idx="0">
+                          <a:schemeClr val="dk1"/>
+                        </a:effectRef>
+                        <a:fontRef idx="minor">
+                          <a:schemeClr val="tx1"/>
+                        </a:fontRef>
+                      </wps:style>
+                      <wps:bodyPr/>
+                    </wps:wsp>
+                  </a:graphicData>
+                </a:graphic>
+                <wp14:sizeRelH relativeFrom="margin">
+                  <wp14:pctWidth>0</wp14:pctWidth>
+                </wp14:sizeRelH>
+                <wp14:sizeRelV relativeFrom="margin">
+                  <wp14:pctHeight>0</wp14:pctHeight>
+                </wp14:sizeRelV>
+              </wp:anchor>
+            </w:drawing>
+          </mc:Choice>
+          <mc:Fallback>
+            <w:pict>
+              <v:shape w14:anchorId="45CB193B" id="Straight Arrow Connector 46" o:spid="_x0000_s1026" type="#_x0000_t32" style="position:absolute;margin-left:222.45pt;margin-top:245.25pt;width:162.6pt;height:165.8pt;flip:x;z-index:251675648;visibility:visible;mso-wrap-style:square;mso-width-percent:0;mso-height-percent:0;mso-wrap-distance-left:9pt;mso-wrap-distance-top:0;mso-wrap-distance-right:9pt;mso-wrap-distance-bottom:0;mso-position-horizontal:absolute;mso-position-horizontal-relative:text;mso-position-vertical:absolute;mso-position-vertical-relative:text;mso-width-percent:0;mso-height-percent:0;mso-width-relative:margin;mso-height-relative:margin" o:gfxdata="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" strokecolor="black [3200]" strokeweight=".5pt">
+                <v:stroke endarrow="block" joinstyle="miter"/>
+              </v:shape>
+            </w:pict>
+          </mc:Fallback>
+        </mc:AlternateContent>
+      </w:r>
+      <w:r>
+        <w:rPr>
+          <w:noProof/>
+        </w:rPr>
+        <mc:AlternateContent>
+          <mc:Choice Requires="wps">
+            <w:drawing>
+              <wp:anchor distT="0" distB="0" distL="114300" distR="114300" simplePos="0" relativeHeight="251674624" behindDoc="0" locked="0" layoutInCell="1" allowOverlap="1" wp14:anchorId="0DD54300" wp14:editId="49780694">
+                <wp:simplePos x="0" y="0"/>
+                <wp:positionH relativeFrom="column">
+                  <wp:posOffset>1222625</wp:posOffset>
+                </wp:positionH>
+                <wp:positionV relativeFrom="paragraph">
+                  <wp:posOffset>3094441</wp:posOffset>
+                </wp:positionV>
+                <wp:extent cx="1684462" cy="2126422"/>
+                <wp:effectExtent l="0" t="0" r="68580" b="64770"/>
+                <wp:wrapNone/>
+                <wp:docPr id="45" name="Straight Arrow Connector 45"/>
+                <wp:cNvGraphicFramePr/>
+                <a:graphic xmlns:a="http://schemas.openxmlformats.org/drawingml/2006/main">
+                  <a:graphicData uri="http://schemas.microsoft.com/office/word/2010/wordprocessingShape">
+                    <wps:wsp>
+                      <wps:cNvCnPr/>
+                      <wps:spPr>
+                        <a:xfrm>
+                          <a:off x="0" y="0"/>
+                          <a:ext cx="1684462" cy="2126422"/>
+                        </a:xfrm>
+                        <a:prstGeom prst="straightConnector1">
+                          <a:avLst/>
+                        </a:prstGeom>
+                        <a:ln>
+                          <a:tailEnd type="triangle"/>
+                        </a:ln>
+                      </wps:spPr>
+                      <wps:style>
+                        <a:lnRef idx="1">
+                          <a:schemeClr val="dk1"/>
+                        </a:lnRef>
+                        <a:fillRef idx="0">
+                          <a:schemeClr val="dk1"/>
+                        </a:fillRef>
+                        <a:effectRef idx="0">
+                          <a:schemeClr val="dk1"/>
+                        </a:effectRef>
+                        <a:fontRef idx="minor">
+                          <a:schemeClr val="tx1"/>
+                        </a:fontRef>
+                      </wps:style>
+                      <wps:bodyPr/>
+                    </wps:wsp>
+                  </a:graphicData>
+                </a:graphic>
+                <wp14:sizeRelH relativeFrom="margin">
+                  <wp14:pctWidth>0</wp14:pctWidth>
+                </wp14:sizeRelH>
+                <wp14:sizeRelV relativeFrom="margin">
+                  <wp14:pctHeight>0</wp14:pctHeight>
+                </wp14:sizeRelV>
+              </wp:anchor>
+            </w:drawing>
+          </mc:Choice>
+          <mc:Fallback>
+            <w:pict>
+              <v:shape w14:anchorId="75A85725" id="Straight Arrow Connector 45" o:spid="_x0000_s1026" type="#_x0000_t32" style="position:absolute;margin-left:96.25pt;margin-top:243.65pt;width:132.65pt;height:167.45pt;z-index:251674624;visibility:visible;mso-wrap-style:square;mso-width-percent:0;mso-height-percent:0;mso-wrap-distance-left:9pt;mso-wrap-distance-top:0;mso-wrap-distance-right:9pt;mso-wrap-distance-bottom:0;mso-position-horizontal:absolute;mso-position-horizontal-relative:text;mso-position-vertical:absolute;mso-position-vertical-relative:text;mso-width-percent:0;mso-height-percent:0;mso-width-relative:margin;mso-height-relative:margin" o:gfxdata="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" strokecolor="black [3200]" strokeweight=".5pt">
+                <v:stroke endarrow="block" joinstyle="miter"/>
+              </v:shape>
+            </w:pict>
+          </mc:Fallback>
+        </mc:AlternateContent>
+      </w:r>
+      <w:r>
+        <w:rPr>
+          <w:noProof/>
+        </w:rPr>
         <w:drawing>
-          <wp:inline distT="0" distB="0" distL="0" distR="0">
-            <wp:extent cx="5943600" cy="4886759"/>
+          <wp:inline distT="0" distB="0" distL="0" distR="0" wp14:anchorId="75394481" wp14:editId="310607DE">
+            <wp:extent cx="5943600" cy="4886325"/>
             <wp:effectExtent l="0" t="0" r="0" b="9525"/>
             <wp:docPr id="10" name="Picture 10" descr="C:\Users\Laxma\Desktop\1.jpg"/>
             <wp:cNvGraphicFramePr>
@@ -998,7 +2781,7 @@
                     </pic:cNvPicPr>
                   </pic:nvPicPr>
                   <pic:blipFill>
-                    <a:blip r:embed="rId15">
+                    <a:blip r:embed="rId14">
                       <a:extLst>
                         <a:ext uri="{28A0092B-C50C-407E-A947-70E740481C1C}">
                           <a14:useLocalDpi xmlns:a14="http://schemas.microsoft.com/office/drawing/2010/main" val="0"/>
@@ -1013,7 +2796,7 @@
                   <pic:spPr bwMode="auto">
                     <a:xfrm>
                       <a:off x="0" y="0"/>
-                      <a:ext cx="5943600" cy="4886759"/>
+                      <a:ext cx="5943600" cy="4886325"/>
                     </a:xfrm>
                     <a:prstGeom prst="rect">
                       <a:avLst/>
@@ -1033,6 +2816,149 @@
     <w:p>
       <w:pPr>
         <w:ind w:right="450"/>
+      </w:pPr>
+    </w:p>
+    <w:p>
+      <w:pPr>
+        <w:ind w:left="720"/>
+        <w:rPr>
+          <w:sz w:val="24"/>
+          <w:szCs w:val="24"/>
+        </w:rPr>
+      </w:pPr>
+      <w:r>
+        <w:rPr>
+          <w:sz w:val="24"/>
+          <w:szCs w:val="24"/>
+        </w:rPr>
+        <w:t xml:space="preserve">       </w:t>
+      </w:r>
+      <w:r>
+        <w:rPr>
+          <w:sz w:val="24"/>
+          <w:szCs w:val="24"/>
+        </w:rPr>
+        <w:tab/>
+      </w:r>
+      <w:r>
+        <w:rPr>
+          <w:sz w:val="24"/>
+          <w:szCs w:val="24"/>
+        </w:rPr>
+        <w:tab/>
+      </w:r>
+      <w:r>
+        <w:rPr>
+          <w:color w:val="FF0000"/>
+          <w:sz w:val="24"/>
+          <w:szCs w:val="24"/>
+        </w:rPr>
+        <w:t xml:space="preserve">Icons of social sites   Section </w:t>
+      </w:r>
+      <w:r>
+        <w:rPr>
+          <w:color w:val="FF0000"/>
+          <w:sz w:val="24"/>
+          <w:szCs w:val="24"/>
+        </w:rPr>
+        <w:tab/>
+      </w:r>
+      <w:r>
+        <w:rPr>
+          <w:color w:val="FF0000"/>
+          <w:sz w:val="24"/>
+          <w:szCs w:val="24"/>
+        </w:rPr>
+        <w:tab/>
+      </w:r>
+      <w:r>
+        <w:rPr>
+          <w:color w:val="FF0000"/>
+          <w:sz w:val="24"/>
+          <w:szCs w:val="24"/>
+        </w:rPr>
+        <w:tab/>
+      </w:r>
+      <w:r>
+        <w:rPr>
+          <w:color w:val="FF0000"/>
+          <w:sz w:val="24"/>
+          <w:szCs w:val="24"/>
+        </w:rPr>
+        <w:tab/>
+      </w:r>
+      <w:r>
+        <w:rPr>
+          <w:color w:val="FF0000"/>
+          <w:sz w:val="24"/>
+          <w:szCs w:val="24"/>
+        </w:rPr>
+        <w:tab/>
+      </w:r>
+      <w:r>
+        <w:rPr>
+          <w:color w:val="FF0000"/>
+          <w:sz w:val="24"/>
+          <w:szCs w:val="24"/>
+        </w:rPr>
+        <w:tab/>
+        <w:t>Footer</w:t>
+      </w:r>
+      <w:r>
+        <w:rPr>
+          <w:sz w:val="24"/>
+          <w:szCs w:val="24"/>
+        </w:rPr>
+        <w:tab/>
+      </w:r>
+      <w:r>
+        <w:rPr>
+          <w:sz w:val="24"/>
+          <w:szCs w:val="24"/>
+        </w:rPr>
+        <w:tab/>
+      </w:r>
+    </w:p>
+    <w:p>
+      <w:pPr>
+        <w:ind w:left="720"/>
+        <w:rPr>
+          <w:sz w:val="24"/>
+          <w:szCs w:val="24"/>
+        </w:rPr>
+      </w:pPr>
+    </w:p>
+    <w:p>
+      <w:pPr>
+        <w:ind w:left="720"/>
+        <w:rPr>
+          <w:sz w:val="24"/>
+          <w:szCs w:val="24"/>
+        </w:rPr>
+      </w:pPr>
+      <w:r>
+        <w:rPr>
+          <w:sz w:val="24"/>
+          <w:szCs w:val="24"/>
+        </w:rPr>
+        <w:t xml:space="preserve">    Here I </w:t>
+      </w:r>
+      <w:r>
+        <w:rPr>
+          <w:sz w:val="24"/>
+          <w:szCs w:val="24"/>
+        </w:rPr>
+        <w:t>made two different div and put a large size image to the left hand side of my web pages and give the information about my curriculum vitae. There is also the link to my schools and colleges web sites. This also include some description about my skills and experiences.</w:t>
+      </w:r>
+    </w:p>
+    <w:p>
+      <w:pPr>
+        <w:ind w:right="450"/>
+      </w:pPr>
+    </w:p>
+    <w:p>
+      <w:pPr>
+        <w:ind w:right="450"/>
         <w:rPr>
           <w:color w:val="FF0000"/>
         </w:rPr>
@@ -1047,12 +2973,539 @@
     <w:p>
       <w:pPr>
         <w:ind w:right="450"/>
+        <w:rPr>
+          <w:color w:val="FF0000"/>
+        </w:rPr>
       </w:pPr>
       <w:r>
         <w:rPr>
           <w:noProof/>
-        </w:rPr>
-        <w:lastRenderedPageBreak/>
+          <w:color w:val="FF0000"/>
+        </w:rPr>
+        <mc:AlternateContent>
+          <mc:Choice Requires="wps">
+            <w:drawing>
+              <wp:anchor distT="0" distB="0" distL="114300" distR="114300" simplePos="0" relativeHeight="251678720" behindDoc="0" locked="0" layoutInCell="1" allowOverlap="1">
+                <wp:simplePos x="0" y="0"/>
+                <wp:positionH relativeFrom="column">
+                  <wp:posOffset>1366462</wp:posOffset>
+                </wp:positionH>
+                <wp:positionV relativeFrom="paragraph">
+                  <wp:posOffset>275347</wp:posOffset>
+                </wp:positionV>
+                <wp:extent cx="955497" cy="719191"/>
+                <wp:effectExtent l="0" t="38100" r="54610" b="24130"/>
+                <wp:wrapNone/>
+                <wp:docPr id="50" name="Straight Arrow Connector 50"/>
+                <wp:cNvGraphicFramePr/>
+                <a:graphic xmlns:a="http://schemas.openxmlformats.org/drawingml/2006/main">
+                  <a:graphicData uri="http://schemas.microsoft.com/office/word/2010/wordprocessingShape">
+                    <wps:wsp>
+                      <wps:cNvCnPr/>
+                      <wps:spPr>
+                        <a:xfrm flipV="1">
+                          <a:off x="0" y="0"/>
+                          <a:ext cx="955497" cy="719191"/>
+                        </a:xfrm>
+                        <a:prstGeom prst="straightConnector1">
+                          <a:avLst/>
+                        </a:prstGeom>
+                        <a:ln>
+                          <a:tailEnd type="triangle"/>
+                        </a:ln>
+                      </wps:spPr>
+                      <wps:style>
+                        <a:lnRef idx="1">
+                          <a:schemeClr val="dk1"/>
+                        </a:lnRef>
+                        <a:fillRef idx="0">
+                          <a:schemeClr val="dk1"/>
+                        </a:fillRef>
+                        <a:effectRef idx="0">
+                          <a:schemeClr val="dk1"/>
+                        </a:effectRef>
+                        <a:fontRef idx="minor">
+                          <a:schemeClr val="tx1"/>
+                        </a:fontRef>
+                      </wps:style>
+                      <wps:bodyPr/>
+                    </wps:wsp>
+                  </a:graphicData>
+                </a:graphic>
+              </wp:anchor>
+            </w:drawing>
+          </mc:Choice>
+          <mc:Fallback>
+            <w:pict>
+              <v:shape w14:anchorId="7856065D" id="Straight Arrow Connector 50" o:spid="_x0000_s1026" type="#_x0000_t32" style="position:absolute;margin-left:107.6pt;margin-top:21.7pt;width:75.25pt;height:56.65pt;flip:y;z-index:251678720;visibility:visible;mso-wrap-style:square;mso-wrap-distance-left:9pt;mso-wrap-distance-top:0;mso-wrap-distance-right:9pt;mso-wrap-distance-bottom:0;mso-position-horizontal:absolute;mso-position-horizontal-relative:text;mso-position-vertical:absolute;mso-position-vertical-relative:text" o:gfxdata="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" strokecolor="black [3200]" strokeweight=".5pt">
+                <v:stroke endarrow="block" joinstyle="miter"/>
+              </v:shape>
+            </w:pict>
+          </mc:Fallback>
+        </mc:AlternateContent>
+      </w:r>
+      <w:r>
+        <w:rPr>
+          <w:color w:val="FF0000"/>
+        </w:rPr>
+        <w:tab/>
+      </w:r>
+      <w:r>
+        <w:rPr>
+          <w:color w:val="FF0000"/>
+        </w:rPr>
+        <w:tab/>
+      </w:r>
+      <w:r>
+        <w:rPr>
+          <w:color w:val="FF0000"/>
+        </w:rPr>
+        <w:tab/>
+      </w:r>
+      <w:r>
+        <w:rPr>
+          <w:color w:val="FF0000"/>
+        </w:rPr>
+        <w:tab/>
+        <w:t xml:space="preserve">      Section</w:t>
+      </w:r>
+    </w:p>
+    <w:p>
+      <w:pPr>
+        <w:ind w:right="450"/>
+        <w:rPr>
+          <w:color w:val="FF0000"/>
+        </w:rPr>
+      </w:pPr>
+      <w:r>
+        <w:rPr>
+          <w:noProof/>
+          <w:color w:val="FF0000"/>
+        </w:rPr>
+        <mc:AlternateContent>
+          <mc:Choice Requires="wps">
+            <w:drawing>
+              <wp:anchor distT="0" distB="0" distL="114300" distR="114300" simplePos="0" relativeHeight="251679744" behindDoc="0" locked="0" layoutInCell="1" allowOverlap="1">
+                <wp:simplePos x="0" y="0"/>
+                <wp:positionH relativeFrom="column">
+                  <wp:posOffset>2301410</wp:posOffset>
+                </wp:positionH>
+                <wp:positionV relativeFrom="paragraph">
+                  <wp:posOffset>10146</wp:posOffset>
+                </wp:positionV>
+                <wp:extent cx="1253447" cy="719191"/>
+                <wp:effectExtent l="38100" t="38100" r="23495" b="24130"/>
+                <wp:wrapNone/>
+                <wp:docPr id="51" name="Straight Arrow Connector 51"/>
+                <wp:cNvGraphicFramePr/>
+                <a:graphic xmlns:a="http://schemas.openxmlformats.org/drawingml/2006/main">
+                  <a:graphicData uri="http://schemas.microsoft.com/office/word/2010/wordprocessingShape">
+                    <wps:wsp>
+                      <wps:cNvCnPr/>
+                      <wps:spPr>
+                        <a:xfrm flipH="1" flipV="1">
+                          <a:off x="0" y="0"/>
+                          <a:ext cx="1253447" cy="719191"/>
+                        </a:xfrm>
+                        <a:prstGeom prst="straightConnector1">
+                          <a:avLst/>
+                        </a:prstGeom>
+                        <a:ln>
+                          <a:tailEnd type="triangle"/>
+                        </a:ln>
+                      </wps:spPr>
+                      <wps:style>
+                        <a:lnRef idx="1">
+                          <a:schemeClr val="dk1"/>
+                        </a:lnRef>
+                        <a:fillRef idx="0">
+                          <a:schemeClr val="dk1"/>
+                        </a:fillRef>
+                        <a:effectRef idx="0">
+                          <a:schemeClr val="dk1"/>
+                        </a:effectRef>
+                        <a:fontRef idx="minor">
+                          <a:schemeClr val="tx1"/>
+                        </a:fontRef>
+                      </wps:style>
+                      <wps:bodyPr/>
+                    </wps:wsp>
+                  </a:graphicData>
+                </a:graphic>
+                <wp14:sizeRelH relativeFrom="margin">
+                  <wp14:pctWidth>0</wp14:pctWidth>
+                </wp14:sizeRelH>
+                <wp14:sizeRelV relativeFrom="margin">
+                  <wp14:pctHeight>0</wp14:pctHeight>
+                </wp14:sizeRelV>
+              </wp:anchor>
+            </w:drawing>
+          </mc:Choice>
+          <mc:Fallback>
+            <w:pict>
+              <v:shape w14:anchorId="139424E2" id="Straight Arrow Connector 51" o:spid="_x0000_s1026" type="#_x0000_t32" style="position:absolute;margin-left:181.2pt;margin-top:.8pt;width:98.7pt;height:56.65pt;flip:x y;z-index:251679744;visibility:visible;mso-wrap-style:square;mso-width-percent:0;mso-height-percent:0;mso-wrap-distance-left:9pt;mso-wrap-distance-top:0;mso-wrap-distance-right:9pt;mso-wrap-distance-bottom:0;mso-position-horizontal:absolute;mso-position-horizontal-relative:text;mso-position-vertical:absolute;mso-position-vertical-relative:text;mso-width-percent:0;mso-height-percent:0;mso-width-relative:margin;mso-height-relative:margin" o:gfxdata="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" strokecolor="black [3200]" strokeweight=".5pt">
+                <v:stroke endarrow="block" joinstyle="miter"/>
+              </v:shape>
+            </w:pict>
+          </mc:Fallback>
+        </mc:AlternateContent>
+      </w:r>
+    </w:p>
+    <w:p>
+      <w:pPr>
+        <w:ind w:right="450"/>
+        <w:rPr>
+          <w:color w:val="FF0000"/>
+        </w:rPr>
+      </w:pPr>
+    </w:p>
+    <w:p>
+      <w:pPr>
+        <w:ind w:right="450"/>
+      </w:pPr>
+      <w:r>
+        <w:rPr>
+          <w:noProof/>
+        </w:rPr>
+        <mc:AlternateContent>
+          <mc:Choice Requires="wps">
+            <w:drawing>
+              <wp:anchor distT="0" distB="0" distL="114300" distR="114300" simplePos="0" relativeHeight="251684864" behindDoc="0" locked="0" layoutInCell="1" allowOverlap="1">
+                <wp:simplePos x="0" y="0"/>
+                <wp:positionH relativeFrom="column">
+                  <wp:posOffset>4243184</wp:posOffset>
+                </wp:positionH>
+                <wp:positionV relativeFrom="paragraph">
+                  <wp:posOffset>4544745</wp:posOffset>
+                </wp:positionV>
+                <wp:extent cx="318499" cy="646958"/>
+                <wp:effectExtent l="0" t="0" r="43815" b="96520"/>
+                <wp:wrapNone/>
+                <wp:docPr id="57" name="Elbow Connector 57"/>
+                <wp:cNvGraphicFramePr/>
+                <a:graphic xmlns:a="http://schemas.openxmlformats.org/drawingml/2006/main">
+                  <a:graphicData uri="http://schemas.microsoft.com/office/word/2010/wordprocessingShape">
+                    <wps:wsp>
+                      <wps:cNvCnPr/>
+                      <wps:spPr>
+                        <a:xfrm>
+                          <a:off x="0" y="0"/>
+                          <a:ext cx="318499" cy="646958"/>
+                        </a:xfrm>
+                        <a:prstGeom prst="bentConnector3">
+                          <a:avLst/>
+                        </a:prstGeom>
+                        <a:ln>
+                          <a:tailEnd type="triangle"/>
+                        </a:ln>
+                      </wps:spPr>
+                      <wps:style>
+                        <a:lnRef idx="1">
+                          <a:schemeClr val="dk1"/>
+                        </a:lnRef>
+                        <a:fillRef idx="0">
+                          <a:schemeClr val="dk1"/>
+                        </a:fillRef>
+                        <a:effectRef idx="0">
+                          <a:schemeClr val="dk1"/>
+                        </a:effectRef>
+                        <a:fontRef idx="minor">
+                          <a:schemeClr val="tx1"/>
+                        </a:fontRef>
+                      </wps:style>
+                      <wps:bodyPr/>
+                    </wps:wsp>
+                  </a:graphicData>
+                </a:graphic>
+              </wp:anchor>
+            </w:drawing>
+          </mc:Choice>
+          <mc:Fallback>
+            <w:pict>
+              <v:shape w14:anchorId="2713C45E" id="Elbow Connector 57" o:spid="_x0000_s1026" type="#_x0000_t34" style="position:absolute;margin-left:334.1pt;margin-top:357.85pt;width:25.1pt;height:50.95pt;z-index:251684864;visibility:visible;mso-wrap-style:square;mso-wrap-distance-left:9pt;mso-wrap-distance-top:0;mso-wrap-distance-right:9pt;mso-wrap-distance-bottom:0;mso-position-horizontal:absolute;mso-position-horizontal-relative:text;mso-position-vertical:absolute;mso-position-vertical-relative:text" o:gfxdata="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" strokecolor="black [3200]" strokeweight=".5pt">
+                <v:stroke endarrow="block"/>
+              </v:shape>
+            </w:pict>
+          </mc:Fallback>
+        </mc:AlternateContent>
+      </w:r>
+      <w:r>
+        <w:rPr>
+          <w:noProof/>
+        </w:rPr>
+        <mc:AlternateContent>
+          <mc:Choice Requires="wps">
+            <w:drawing>
+              <wp:anchor distT="0" distB="0" distL="114300" distR="114300" simplePos="0" relativeHeight="251683840" behindDoc="0" locked="0" layoutInCell="1" allowOverlap="1" wp14:anchorId="6FE29E0D" wp14:editId="63D64571">
+                <wp:simplePos x="0" y="0"/>
+                <wp:positionH relativeFrom="column">
+                  <wp:posOffset>2762720</wp:posOffset>
+                </wp:positionH>
+                <wp:positionV relativeFrom="paragraph">
+                  <wp:posOffset>3044369</wp:posOffset>
+                </wp:positionV>
+                <wp:extent cx="2568618" cy="2085654"/>
+                <wp:effectExtent l="38100" t="0" r="22225" b="48260"/>
+                <wp:wrapNone/>
+                <wp:docPr id="56" name="Straight Arrow Connector 56"/>
+                <wp:cNvGraphicFramePr/>
+                <a:graphic xmlns:a="http://schemas.openxmlformats.org/drawingml/2006/main">
+                  <a:graphicData uri="http://schemas.microsoft.com/office/word/2010/wordprocessingShape">
+                    <wps:wsp>
+                      <wps:cNvCnPr/>
+                      <wps:spPr>
+                        <a:xfrm flipH="1">
+                          <a:off x="0" y="0"/>
+                          <a:ext cx="2568618" cy="2085654"/>
+                        </a:xfrm>
+                        <a:prstGeom prst="straightConnector1">
+                          <a:avLst/>
+                        </a:prstGeom>
+                        <a:ln>
+                          <a:tailEnd type="triangle"/>
+                        </a:ln>
+                      </wps:spPr>
+                      <wps:style>
+                        <a:lnRef idx="1">
+                          <a:schemeClr val="dk1"/>
+                        </a:lnRef>
+                        <a:fillRef idx="0">
+                          <a:schemeClr val="dk1"/>
+                        </a:fillRef>
+                        <a:effectRef idx="0">
+                          <a:schemeClr val="dk1"/>
+                        </a:effectRef>
+                        <a:fontRef idx="minor">
+                          <a:schemeClr val="tx1"/>
+                        </a:fontRef>
+                      </wps:style>
+                      <wps:bodyPr/>
+                    </wps:wsp>
+                  </a:graphicData>
+                </a:graphic>
+              </wp:anchor>
+            </w:drawing>
+          </mc:Choice>
+          <mc:Fallback>
+            <w:pict>
+              <v:shape w14:anchorId="4C7B5579" id="Straight Arrow Connector 56" o:spid="_x0000_s1026" type="#_x0000_t32" style="position:absolute;margin-left:217.55pt;margin-top:239.7pt;width:202.25pt;height:164.2pt;flip:x;z-index:251683840;visibility:visible;mso-wrap-style:square;mso-wrap-distance-left:9pt;mso-wrap-distance-top:0;mso-wrap-distance-right:9pt;mso-wrap-distance-bottom:0;mso-position-horizontal:absolute;mso-position-horizontal-relative:text;mso-position-vertical:absolute;mso-position-vertical-relative:text" o:gfxdata="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" strokecolor="black [3200]" strokeweight=".5pt">
+                <v:stroke endarrow="block" joinstyle="miter"/>
+              </v:shape>
+            </w:pict>
+          </mc:Fallback>
+        </mc:AlternateContent>
+      </w:r>
+      <w:r>
+        <w:rPr>
+          <w:noProof/>
+        </w:rPr>
+        <mc:AlternateContent>
+          <mc:Choice Requires="wps">
+            <w:drawing>
+              <wp:anchor distT="0" distB="0" distL="114300" distR="114300" simplePos="0" relativeHeight="251682816" behindDoc="0" locked="0" layoutInCell="1" allowOverlap="1" wp14:anchorId="0451946B" wp14:editId="48B77302">
+                <wp:simplePos x="0" y="0"/>
+                <wp:positionH relativeFrom="column">
+                  <wp:posOffset>1129843</wp:posOffset>
+                </wp:positionH>
+                <wp:positionV relativeFrom="paragraph">
+                  <wp:posOffset>3023299</wp:posOffset>
+                </wp:positionV>
+                <wp:extent cx="1664413" cy="2095929"/>
+                <wp:effectExtent l="0" t="0" r="69215" b="57150"/>
+                <wp:wrapNone/>
+                <wp:docPr id="55" name="Straight Arrow Connector 55"/>
+                <wp:cNvGraphicFramePr/>
+                <a:graphic xmlns:a="http://schemas.openxmlformats.org/drawingml/2006/main">
+                  <a:graphicData uri="http://schemas.microsoft.com/office/word/2010/wordprocessingShape">
+                    <wps:wsp>
+                      <wps:cNvCnPr/>
+                      <wps:spPr>
+                        <a:xfrm>
+                          <a:off x="0" y="0"/>
+                          <a:ext cx="1664413" cy="2095929"/>
+                        </a:xfrm>
+                        <a:prstGeom prst="straightConnector1">
+                          <a:avLst/>
+                        </a:prstGeom>
+                        <a:ln>
+                          <a:tailEnd type="triangle"/>
+                        </a:ln>
+                      </wps:spPr>
+                      <wps:style>
+                        <a:lnRef idx="1">
+                          <a:schemeClr val="dk1"/>
+                        </a:lnRef>
+                        <a:fillRef idx="0">
+                          <a:schemeClr val="dk1"/>
+                        </a:fillRef>
+                        <a:effectRef idx="0">
+                          <a:schemeClr val="dk1"/>
+                        </a:effectRef>
+                        <a:fontRef idx="minor">
+                          <a:schemeClr val="tx1"/>
+                        </a:fontRef>
+                      </wps:style>
+                      <wps:bodyPr/>
+                    </wps:wsp>
+                  </a:graphicData>
+                </a:graphic>
+              </wp:anchor>
+            </w:drawing>
+          </mc:Choice>
+          <mc:Fallback>
+            <w:pict>
+              <v:shape w14:anchorId="3437E15C" id="Straight Arrow Connector 55" o:spid="_x0000_s1026" type="#_x0000_t32" style="position:absolute;margin-left:88.95pt;margin-top:238.05pt;width:131.05pt;height:165.05pt;z-index:251682816;visibility:visible;mso-wrap-style:square;mso-wrap-distance-left:9pt;mso-wrap-distance-top:0;mso-wrap-distance-right:9pt;mso-wrap-distance-bottom:0;mso-position-horizontal:absolute;mso-position-horizontal-relative:text;mso-position-vertical:absolute;mso-position-vertical-relative:text" o:gfxdata="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" strokecolor="black [3200]" strokeweight=".5pt">
+                <v:stroke endarrow="block" joinstyle="miter"/>
+              </v:shape>
+            </w:pict>
+          </mc:Fallback>
+        </mc:AlternateContent>
+      </w:r>
+      <w:r>
+        <w:rPr>
+          <w:noProof/>
+        </w:rPr>
+        <mc:AlternateContent>
+          <mc:Choice Requires="wps">
+            <w:drawing>
+              <wp:anchor distT="0" distB="0" distL="114300" distR="114300" simplePos="0" relativeHeight="251681792" behindDoc="0" locked="0" layoutInCell="1" allowOverlap="1">
+                <wp:simplePos x="0" y="0"/>
+                <wp:positionH relativeFrom="column">
+                  <wp:posOffset>873182</wp:posOffset>
+                </wp:positionH>
+                <wp:positionV relativeFrom="paragraph">
+                  <wp:posOffset>2725485</wp:posOffset>
+                </wp:positionV>
+                <wp:extent cx="1448192" cy="2156967"/>
+                <wp:effectExtent l="0" t="0" r="38100" b="91440"/>
+                <wp:wrapNone/>
+                <wp:docPr id="54" name="Elbow Connector 54"/>
+                <wp:cNvGraphicFramePr/>
+                <a:graphic xmlns:a="http://schemas.openxmlformats.org/drawingml/2006/main">
+                  <a:graphicData uri="http://schemas.microsoft.com/office/word/2010/wordprocessingShape">
+                    <wps:wsp>
+                      <wps:cNvCnPr/>
+                      <wps:spPr>
+                        <a:xfrm>
+                          <a:off x="0" y="0"/>
+                          <a:ext cx="1448192" cy="2156967"/>
+                        </a:xfrm>
+                        <a:prstGeom prst="bentConnector3">
+                          <a:avLst/>
+                        </a:prstGeom>
+                        <a:ln>
+                          <a:tailEnd type="triangle"/>
+                        </a:ln>
+                      </wps:spPr>
+                      <wps:style>
+                        <a:lnRef idx="1">
+                          <a:schemeClr val="dk1"/>
+                        </a:lnRef>
+                        <a:fillRef idx="0">
+                          <a:schemeClr val="dk1"/>
+                        </a:fillRef>
+                        <a:effectRef idx="0">
+                          <a:schemeClr val="dk1"/>
+                        </a:effectRef>
+                        <a:fontRef idx="minor">
+                          <a:schemeClr val="tx1"/>
+                        </a:fontRef>
+                      </wps:style>
+                      <wps:bodyPr/>
+                    </wps:wsp>
+                  </a:graphicData>
+                </a:graphic>
+                <wp14:sizeRelH relativeFrom="margin">
+                  <wp14:pctWidth>0</wp14:pctWidth>
+                </wp14:sizeRelH>
+                <wp14:sizeRelV relativeFrom="margin">
+                  <wp14:pctHeight>0</wp14:pctHeight>
+                </wp14:sizeRelV>
+              </wp:anchor>
+            </w:drawing>
+          </mc:Choice>
+          <mc:Fallback>
+            <w:pict>
+              <v:shape w14:anchorId="428BED50" id="Elbow Connector 54" o:spid="_x0000_s1026" type="#_x0000_t34" style="position:absolute;margin-left:68.75pt;margin-top:214.6pt;width:114.05pt;height:169.85pt;z-index:251681792;visibility:visible;mso-wrap-style:square;mso-width-percent:0;mso-height-percent:0;mso-wrap-distance-left:9pt;mso-wrap-distance-top:0;mso-wrap-distance-right:9pt;mso-wrap-distance-bottom:0;mso-position-horizontal:absolute;mso-position-horizontal-relative:text;mso-position-vertical:absolute;mso-position-vertical-relative:text;mso-width-percent:0;mso-height-percent:0;mso-width-relative:margin;mso-height-relative:margin" o:gfxdata="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" strokecolor="black [3200]" strokeweight=".5pt">
+                <v:stroke endarrow="block"/>
+              </v:shape>
+            </w:pict>
+          </mc:Fallback>
+        </mc:AlternateContent>
+      </w:r>
+      <w:r>
+        <w:rPr>
+          <w:noProof/>
+        </w:rPr>
+        <mc:AlternateContent>
+          <mc:Choice Requires="wps">
+            <w:drawing>
+              <wp:anchor distT="0" distB="0" distL="114300" distR="114300" simplePos="0" relativeHeight="251680768" behindDoc="0" locked="0" layoutInCell="1" allowOverlap="1">
+                <wp:simplePos x="0" y="0"/>
+                <wp:positionH relativeFrom="column">
+                  <wp:posOffset>667271</wp:posOffset>
+                </wp:positionH>
+                <wp:positionV relativeFrom="paragraph">
+                  <wp:posOffset>3670592</wp:posOffset>
+                </wp:positionV>
+                <wp:extent cx="503434" cy="1541124"/>
+                <wp:effectExtent l="0" t="0" r="30480" b="97790"/>
+                <wp:wrapNone/>
+                <wp:docPr id="53" name="Elbow Connector 53"/>
+                <wp:cNvGraphicFramePr/>
+                <a:graphic xmlns:a="http://schemas.openxmlformats.org/drawingml/2006/main">
+                  <a:graphicData uri="http://schemas.microsoft.com/office/word/2010/wordprocessingShape">
+                    <wps:wsp>
+                      <wps:cNvCnPr/>
+                      <wps:spPr>
+                        <a:xfrm>
+                          <a:off x="0" y="0"/>
+                          <a:ext cx="503434" cy="1541124"/>
+                        </a:xfrm>
+                        <a:prstGeom prst="bentConnector3">
+                          <a:avLst/>
+                        </a:prstGeom>
+                        <a:ln>
+                          <a:solidFill>
+                            <a:schemeClr val="tx1"/>
+                          </a:solidFill>
+                          <a:tailEnd type="triangle"/>
+                        </a:ln>
+                      </wps:spPr>
+                      <wps:style>
+                        <a:lnRef idx="1">
+                          <a:schemeClr val="accent1"/>
+                        </a:lnRef>
+                        <a:fillRef idx="0">
+                          <a:schemeClr val="accent1"/>
+                        </a:fillRef>
+                        <a:effectRef idx="0">
+                          <a:schemeClr val="accent1"/>
+                        </a:effectRef>
+                        <a:fontRef idx="minor">
+                          <a:schemeClr val="tx1"/>
+                        </a:fontRef>
+                      </wps:style>
+                      <wps:bodyPr/>
+                    </wps:wsp>
+                  </a:graphicData>
+                </a:graphic>
+              </wp:anchor>
+            </w:drawing>
+          </mc:Choice>
+          <mc:Fallback>
+            <w:pict>
+              <v:shape w14:anchorId="7319A027" id="Elbow Connector 53" o:spid="_x0000_s1026" type="#_x0000_t34" style="position:absolute;margin-left:52.55pt;margin-top:289pt;width:39.65pt;height:121.35pt;z-index:251680768;visibility:visible;mso-wrap-style:square;mso-wrap-distance-left:9pt;mso-wrap-distance-top:0;mso-wrap-distance-right:9pt;mso-wrap-distance-bottom:0;mso-position-horizontal:absolute;mso-position-horizontal-relative:text;mso-position-vertical:absolute;mso-position-vertical-relative:text" o:gfxdata="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" strokecolor="black [3213]" strokeweight=".5pt">
+                <v:stroke endarrow="block"/>
+              </v:shape>
+            </w:pict>
+          </mc:Fallback>
+        </mc:AlternateContent>
+      </w:r>
+      <w:r>
+        <w:rPr>
+          <w:noProof/>
+        </w:rPr>
         <w:drawing>
           <wp:inline distT="0" distB="0" distL="0" distR="0">
             <wp:extent cx="5943600" cy="4669321"/>
@@ -1071,7 +3524,7 @@
                     </pic:cNvPicPr>
                   </pic:nvPicPr>
                   <pic:blipFill>
-                    <a:blip r:embed="rId16">
+                    <a:blip r:embed="rId15">
                       <a:extLst>
                         <a:ext uri="{28A0092B-C50C-407E-A947-70E740481C1C}">
                           <a14:useLocalDpi xmlns:a14="http://schemas.microsoft.com/office/drawing/2010/main" val="0"/>
@@ -1105,6 +3558,177 @@
     </w:p>
     <w:p>
       <w:pPr>
+        <w:rPr>
+          <w:sz w:val="24"/>
+          <w:szCs w:val="24"/>
+        </w:rPr>
+      </w:pPr>
+      <w:r>
+        <w:rPr>
+          <w:sz w:val="24"/>
+          <w:szCs w:val="24"/>
+        </w:rPr>
+        <w:t xml:space="preserve"> </w:t>
+      </w:r>
+      <w:r>
+        <w:rPr>
+          <w:sz w:val="24"/>
+          <w:szCs w:val="24"/>
+        </w:rPr>
+        <w:tab/>
+      </w:r>
+      <w:r>
+        <w:rPr>
+          <w:sz w:val="24"/>
+          <w:szCs w:val="24"/>
+        </w:rPr>
+        <w:tab/>
+      </w:r>
+      <w:r>
+        <w:rPr>
+          <w:sz w:val="24"/>
+          <w:szCs w:val="24"/>
+        </w:rPr>
+        <w:tab/>
+      </w:r>
+      <w:r>
+        <w:rPr>
+          <w:sz w:val="24"/>
+          <w:szCs w:val="24"/>
+        </w:rPr>
+        <w:tab/>
+      </w:r>
+      <w:r>
+        <w:rPr>
+          <w:sz w:val="24"/>
+          <w:szCs w:val="24"/>
+        </w:rPr>
+        <w:tab/>
+        <w:t xml:space="preserve"> </w:t>
+      </w:r>
+      <w:r>
+        <w:rPr>
+          <w:color w:val="FF0000"/>
+          <w:sz w:val="24"/>
+          <w:szCs w:val="24"/>
+        </w:rPr>
+        <w:t>Forms</w:t>
+      </w:r>
+      <w:r>
+        <w:rPr>
+          <w:sz w:val="24"/>
+          <w:szCs w:val="24"/>
+        </w:rPr>
+        <w:tab/>
+      </w:r>
+    </w:p>
+    <w:p>
+      <w:pPr>
+        <w:rPr>
+          <w:sz w:val="24"/>
+          <w:szCs w:val="24"/>
+        </w:rPr>
+      </w:pPr>
+      <w:r>
+        <w:rPr>
+          <w:sz w:val="24"/>
+          <w:szCs w:val="24"/>
+        </w:rPr>
+        <w:tab/>
+      </w:r>
+      <w:r>
+        <w:rPr>
+          <w:sz w:val="24"/>
+          <w:szCs w:val="24"/>
+        </w:rPr>
+        <w:tab/>
+        <w:t xml:space="preserve">       </w:t>
+      </w:r>
+      <w:r>
+        <w:rPr>
+          <w:color w:val="FF0000"/>
+          <w:sz w:val="24"/>
+          <w:szCs w:val="24"/>
+        </w:rPr>
+        <w:t>Icons of social sites</w:t>
+      </w:r>
+      <w:r>
+        <w:rPr>
+          <w:color w:val="FF0000"/>
+          <w:sz w:val="24"/>
+          <w:szCs w:val="24"/>
+        </w:rPr>
+        <w:t xml:space="preserve">      Section</w:t>
+      </w:r>
+      <w:r>
+        <w:rPr>
+          <w:color w:val="FF0000"/>
+          <w:sz w:val="24"/>
+          <w:szCs w:val="24"/>
+        </w:rPr>
+        <w:tab/>
+      </w:r>
+      <w:r>
+        <w:rPr>
+          <w:color w:val="FF0000"/>
+          <w:sz w:val="24"/>
+          <w:szCs w:val="24"/>
+        </w:rPr>
+        <w:tab/>
+      </w:r>
+      <w:r>
+        <w:rPr>
+          <w:color w:val="FF0000"/>
+          <w:sz w:val="24"/>
+          <w:szCs w:val="24"/>
+        </w:rPr>
+        <w:tab/>
+      </w:r>
+      <w:r>
+        <w:rPr>
+          <w:color w:val="FF0000"/>
+          <w:sz w:val="24"/>
+          <w:szCs w:val="24"/>
+        </w:rPr>
+        <w:tab/>
+        <w:t>Foote</w:t>
+      </w:r>
+      <w:bookmarkStart w:id="0" w:name="_GoBack"/>
+      <w:bookmarkEnd w:id="0"/>
+      <w:r>
+        <w:rPr>
+          <w:color w:val="FF0000"/>
+          <w:sz w:val="24"/>
+          <w:szCs w:val="24"/>
+        </w:rPr>
+        <w:t>r</w:t>
+      </w:r>
+    </w:p>
+    <w:p>
+      <w:pPr>
+        <w:rPr>
+          <w:sz w:val="24"/>
+          <w:szCs w:val="24"/>
+        </w:rPr>
+      </w:pPr>
+      <w:r>
+        <w:rPr>
+          <w:sz w:val="24"/>
+          <w:szCs w:val="24"/>
+        </w:rPr>
+        <w:lastRenderedPageBreak/>
+        <w:t>Here is also</w:t>
+      </w:r>
+      <w:r>
+        <w:rPr>
+          <w:sz w:val="24"/>
+          <w:szCs w:val="24"/>
+        </w:rPr>
+        <w:t xml:space="preserve"> same content in the header and footer as in other pages. But, it include the forms where anyone can fill it and send some feedback to me. I added some of my address to this section on the right hand side.</w:t>
+      </w:r>
+    </w:p>
+    <w:p>
+      <w:pPr>
         <w:ind w:right="450"/>
       </w:pPr>
     </w:p>
@@ -1112,7 +3736,18 @@
       <w:pPr>
         <w:ind w:right="450"/>
       </w:pPr>
-      <w:r>
+    </w:p>
+    <w:p>
+      <w:pPr>
+        <w:ind w:right="450"/>
+        <w:rPr>
+          <w:color w:val="FF0000"/>
+        </w:rPr>
+      </w:pPr>
+      <w:r>
+        <w:rPr>
+          <w:color w:val="FF0000"/>
+        </w:rPr>
         <w:t>Logo (My design)</w:t>
       </w:r>
     </w:p>
@@ -1123,7 +3758,7 @@
       <w:r>
         <w:t xml:space="preserve">                              In order to make my own logo I tried to make it from different sources like paint, Photoshop and other many sources but I felt some how easy and faster way by making the logo through free logo design tools so I went to the websites </w:t>
       </w:r>
-      <w:hyperlink r:id="rId17" w:history="1">
+      <w:hyperlink r:id="rId16" w:history="1">
         <w:r>
           <w:rPr>
             <w:rStyle w:val="Hyperlink"/>
@@ -1134,11 +3769,9 @@
       <w:r>
         <w:t xml:space="preserve"> where I made my own logo by </w:t>
       </w:r>
-      <w:proofErr w:type="spellStart"/>
-      <w:r>
-        <w:t>my self</w:t>
-      </w:r>
-      <w:proofErr w:type="spellEnd"/>
+      <w:r>
+        <w:t>myself</w:t>
+      </w:r>
       <w:r>
         <w:t>.</w:t>
       </w:r>
@@ -1169,7 +3802,7 @@
                     </pic:cNvPicPr>
                   </pic:nvPicPr>
                   <pic:blipFill>
-                    <a:blip r:embed="rId18">
+                    <a:blip r:embed="rId17">
                       <a:extLst>
                         <a:ext uri="{28A0092B-C50C-407E-A947-70E740481C1C}">
                           <a14:useLocalDpi xmlns:a14="http://schemas.microsoft.com/office/drawing/2010/main" val="0"/>
@@ -1229,7 +3862,6 @@
         <w:rPr>
           <w:color w:val="FF0000"/>
         </w:rPr>
-        <w:lastRenderedPageBreak/>
         <w:t>My header</w:t>
       </w:r>
     </w:p>
@@ -1259,7 +3891,7 @@
                     </pic:cNvPicPr>
                   </pic:nvPicPr>
                   <pic:blipFill>
-                    <a:blip r:embed="rId19">
+                    <a:blip r:embed="rId18">
                       <a:extLst>
                         <a:ext uri="{28A0092B-C50C-407E-A947-70E740481C1C}">
                           <a14:useLocalDpi xmlns:a14="http://schemas.microsoft.com/office/drawing/2010/main" val="0"/>
@@ -1300,6 +3932,9 @@
       <w:r>
         <w:t xml:space="preserve">                 Header part navigation bar which is link with many pages. This navigation bar color get changes to gray when it is hover. Logo is kept in left side of the header and Name is using the h1 tag and it is kept in center by padding.</w:t>
       </w:r>
+      <w:r>
+        <w:t xml:space="preserve"> The background color is given as black. The Logo is using the animation so it moves infinitely from left to right. </w:t>
+      </w:r>
     </w:p>
     <w:p>
       <w:pPr>
@@ -1341,6 +3976,7 @@
         <w:rPr>
           <w:noProof/>
         </w:rPr>
+        <w:lastRenderedPageBreak/>
         <w:drawing>
           <wp:inline distT="0" distB="0" distL="0" distR="0">
             <wp:extent cx="5943600" cy="2070494"/>
@@ -1359,7 +3995,7 @@
                     </pic:cNvPicPr>
                   </pic:nvPicPr>
                   <pic:blipFill>
-                    <a:blip r:embed="rId20">
+                    <a:blip r:embed="rId19">
                       <a:extLst>
                         <a:ext uri="{28A0092B-C50C-407E-A947-70E740481C1C}">
                           <a14:useLocalDpi xmlns:a14="http://schemas.microsoft.com/office/drawing/2010/main" val="0"/>
@@ -1404,6 +4040,33 @@
         <w:tab/>
         <w:t>Footer part contain two div one contains social websites icons and another is the Google map which give the present location of mine.</w:t>
       </w:r>
+      <w:r>
+        <w:t xml:space="preserve"> I have given the &lt;h1&gt; tag to the header of footer. People can easily open the social sites through my website. </w:t>
+      </w:r>
+    </w:p>
+    <w:p>
+      <w:pPr>
+        <w:tabs>
+          <w:tab w:val="left" w:pos="2250"/>
+        </w:tabs>
+        <w:rPr>
+          <w:sz w:val="28"/>
+          <w:szCs w:val="28"/>
+        </w:rPr>
+      </w:pPr>
+      <w:r>
+        <w:t xml:space="preserve"> </w:t>
+      </w:r>
+      <w:r>
+        <w:rPr>
+          <w:sz w:val="28"/>
+          <w:szCs w:val="28"/>
+        </w:rPr>
+        <w:t>*</w:t>
+      </w:r>
+      <w:r>
+        <w:t>Google map appears and social sites get opened in the presence of Internet only.</w:t>
+      </w:r>
     </w:p>
     <w:p>
       <w:pPr>
@@ -1458,7 +4121,7 @@
                     </pic:cNvPicPr>
                   </pic:nvPicPr>
                   <pic:blipFill>
-                    <a:blip r:embed="rId21">
+                    <a:blip r:embed="rId20">
                       <a:extLst>
                         <a:ext uri="{28A0092B-C50C-407E-A947-70E740481C1C}">
                           <a14:useLocalDpi xmlns:a14="http://schemas.microsoft.com/office/drawing/2010/main" val="0"/>
@@ -1491,17 +4154,29 @@
       </w:r>
     </w:p>
     <w:p/>
-    <w:p>
-      <w:r>
+    <w:p/>
+    <w:p/>
+    <w:p/>
+    <w:p/>
+    <w:p>
+      <w:pPr>
+        <w:rPr>
+          <w:color w:val="FF0000"/>
+        </w:rPr>
+      </w:pPr>
+      <w:r>
+        <w:rPr>
+          <w:color w:val="FF0000"/>
+        </w:rPr>
+        <w:t>About page</w:t>
+      </w:r>
+    </w:p>
+    <w:p>
+      <w:r>
+        <w:rPr>
+          <w:noProof/>
+        </w:rPr>
         <w:lastRenderedPageBreak/>
-        <w:t>About page</w:t>
-      </w:r>
-    </w:p>
-    <w:p>
-      <w:r>
-        <w:rPr>
-          <w:noProof/>
-        </w:rPr>
         <w:drawing>
           <wp:inline distT="0" distB="0" distL="0" distR="0">
             <wp:extent cx="5943600" cy="2665749"/>
@@ -1520,7 +4195,7 @@
                     </pic:cNvPicPr>
                   </pic:nvPicPr>
                   <pic:blipFill>
-                    <a:blip r:embed="rId22">
+                    <a:blip r:embed="rId21">
                       <a:extLst>
                         <a:ext uri="{28A0092B-C50C-407E-A947-70E740481C1C}">
                           <a14:useLocalDpi xmlns:a14="http://schemas.microsoft.com/office/drawing/2010/main" val="0"/>
@@ -1555,13 +4230,18 @@
     <w:p/>
     <w:p/>
     <w:p/>
-    <w:p>
-      <w:bookmarkStart w:id="0" w:name="_GoBack"/>
-      <w:bookmarkEnd w:id="0"/>
-    </w:p>
     <w:p/>
-    <w:p>
-      <w:r>
+    <w:p/>
+    <w:p>
+      <w:pPr>
+        <w:rPr>
+          <w:color w:val="FF0000"/>
+        </w:rPr>
+      </w:pPr>
+      <w:r>
+        <w:rPr>
+          <w:color w:val="FF0000"/>
+        </w:rPr>
         <w:t>CV page</w:t>
       </w:r>
     </w:p>
@@ -1588,7 +4268,7 @@
                     </pic:cNvPicPr>
                   </pic:nvPicPr>
                   <pic:blipFill>
-                    <a:blip r:embed="rId23">
+                    <a:blip r:embed="rId22">
                       <a:extLst>
                         <a:ext uri="{28A0092B-C50C-407E-A947-70E740481C1C}">
                           <a14:useLocalDpi xmlns:a14="http://schemas.microsoft.com/office/drawing/2010/main" val="0"/>
@@ -1631,7 +4311,15 @@
     <w:p/>
     <w:p/>
     <w:p>
-      <w:r>
+      <w:pPr>
+        <w:rPr>
+          <w:color w:val="FF0000"/>
+        </w:rPr>
+      </w:pPr>
+      <w:r>
+        <w:rPr>
+          <w:color w:val="FF0000"/>
+        </w:rPr>
         <w:t>Contact page</w:t>
       </w:r>
     </w:p>
@@ -1639,6 +4327,7 @@
       <w:r>
         <w:rPr>
           <w:noProof/>
+          <w:vertAlign w:val="subscript"/>
         </w:rPr>
         <w:drawing>
           <wp:inline distT="0" distB="0" distL="0" distR="0">
@@ -1658,7 +4347,7 @@
                     </pic:cNvPicPr>
                   </pic:nvPicPr>
                   <pic:blipFill>
-                    <a:blip r:embed="rId24">
+                    <a:blip r:embed="rId23">
                       <a:extLst>
                         <a:ext uri="{28A0092B-C50C-407E-A947-70E740481C1C}">
                           <a14:useLocalDpi xmlns:a14="http://schemas.microsoft.com/office/drawing/2010/main" val="0"/>
@@ -1690,6 +4379,192 @@
         </w:drawing>
       </w:r>
     </w:p>
+    <w:p/>
+    <w:p/>
+    <w:p>
+      <w:pPr>
+        <w:rPr>
+          <w:color w:val="FF0000"/>
+        </w:rPr>
+      </w:pPr>
+      <w:r>
+        <w:rPr>
+          <w:color w:val="FF0000"/>
+        </w:rPr>
+        <w:t>References</w:t>
+      </w:r>
+    </w:p>
+    <w:p>
+      <w:pPr>
+        <w:ind w:left="630" w:right="450"/>
+        <w:rPr>
+          <w:sz w:val="26"/>
+          <w:szCs w:val="26"/>
+        </w:rPr>
+      </w:pPr>
+      <w:r>
+        <w:rPr>
+          <w:sz w:val="26"/>
+          <w:szCs w:val="26"/>
+        </w:rPr>
+        <w:t>I had</w:t>
+      </w:r>
+      <w:r>
+        <w:rPr>
+          <w:sz w:val="26"/>
+          <w:szCs w:val="26"/>
+        </w:rPr>
+        <w:t xml:space="preserve"> no any idea to make my webpage and totally unknown about how my websites looks like Before I started creating my personal webpages I looked other peoples portfolios and got some ideas so that I could style and can make mine webpage. The website which I looked and inspired me a lot to make my own webpages are:</w:t>
+      </w:r>
+    </w:p>
+    <w:p>
+      <w:pPr>
+        <w:pStyle w:val="Heading3"/>
+        <w:numPr>
+          <w:ilvl w:val="0"/>
+          <w:numId w:val="4"/>
+        </w:numPr>
+        <w:rPr>
+          <w:color w:val="2E74B5" w:themeColor="accent1" w:themeShade="BF"/>
+          <w:sz w:val="28"/>
+          <w:szCs w:val="28"/>
+        </w:rPr>
+      </w:pPr>
+      <w:r>
+        <w:rPr>
+          <w:color w:val="2E74B5" w:themeColor="accent1" w:themeShade="BF"/>
+          <w:sz w:val="28"/>
+          <w:szCs w:val="28"/>
+        </w:rPr>
+        <w:t>Standford</w:t>
+      </w:r>
+      <w:proofErr w:type="gramStart"/>
+      <w:r>
+        <w:rPr>
+          <w:color w:val="2E74B5" w:themeColor="accent1" w:themeShade="BF"/>
+          <w:sz w:val="28"/>
+          <w:szCs w:val="28"/>
+        </w:rPr>
+        <w:t>,</w:t>
+      </w:r>
+      <w:r>
+        <w:rPr>
+          <w:color w:val="2E74B5" w:themeColor="accent1" w:themeShade="BF"/>
+          <w:sz w:val="28"/>
+          <w:szCs w:val="28"/>
+        </w:rPr>
+        <w:t>J</w:t>
+      </w:r>
+      <w:proofErr w:type="gramEnd"/>
+      <w:r>
+        <w:rPr>
+          <w:color w:val="2E74B5" w:themeColor="accent1" w:themeShade="BF"/>
+          <w:sz w:val="28"/>
+          <w:szCs w:val="28"/>
+        </w:rPr>
+        <w:t>.(2015).</w:t>
+      </w:r>
+      <w:r>
+        <w:rPr>
+          <w:i/>
+          <w:color w:val="2E74B5" w:themeColor="accent1" w:themeShade="BF"/>
+          <w:sz w:val="28"/>
+          <w:szCs w:val="28"/>
+        </w:rPr>
+        <w:t>Joel.sh</w:t>
+      </w:r>
+      <w:r>
+        <w:rPr>
+          <w:color w:val="2E74B5" w:themeColor="accent1" w:themeShade="BF"/>
+          <w:sz w:val="28"/>
+          <w:szCs w:val="28"/>
+        </w:rPr>
+        <w:t>.Nile[online]Available from:http://joel.sh[Accessed 10 march 2017]</w:t>
+      </w:r>
+    </w:p>
+    <w:p>
+      <w:pPr>
+        <w:pStyle w:val="ListParagraph"/>
+        <w:numPr>
+          <w:ilvl w:val="0"/>
+          <w:numId w:val="4"/>
+        </w:numPr>
+        <w:rPr>
+          <w:color w:val="2E74B5" w:themeColor="accent1" w:themeShade="BF"/>
+          <w:sz w:val="28"/>
+          <w:szCs w:val="28"/>
+        </w:rPr>
+      </w:pPr>
+      <w:r>
+        <w:rPr>
+          <w:color w:val="2E74B5" w:themeColor="accent1" w:themeShade="BF"/>
+          <w:sz w:val="28"/>
+          <w:szCs w:val="28"/>
+        </w:rPr>
+        <w:t>Burns</w:t>
+      </w:r>
+      <w:proofErr w:type="gramStart"/>
+      <w:r>
+        <w:rPr>
+          <w:color w:val="2E74B5" w:themeColor="accent1" w:themeShade="BF"/>
+          <w:sz w:val="28"/>
+          <w:szCs w:val="28"/>
+        </w:rPr>
+        <w:t>,M</w:t>
+      </w:r>
+      <w:proofErr w:type="gramEnd"/>
+      <w:r>
+        <w:rPr>
+          <w:color w:val="2E74B5" w:themeColor="accent1" w:themeShade="BF"/>
+          <w:sz w:val="28"/>
+          <w:szCs w:val="28"/>
+        </w:rPr>
+        <w:t xml:space="preserve">.(2016). </w:t>
+      </w:r>
+      <w:r>
+        <w:rPr>
+          <w:i/>
+          <w:color w:val="2E74B5" w:themeColor="accent1" w:themeShade="BF"/>
+          <w:sz w:val="28"/>
+          <w:szCs w:val="28"/>
+        </w:rPr>
+        <w:t>MELISSA BURNS</w:t>
+      </w:r>
+      <w:r>
+        <w:rPr>
+          <w:color w:val="2E74B5" w:themeColor="accent1" w:themeShade="BF"/>
+          <w:sz w:val="28"/>
+          <w:szCs w:val="28"/>
+        </w:rPr>
+        <w:t xml:space="preserve">[online]Available from:     </w:t>
+      </w:r>
+      <w:hyperlink r:id="rId24" w:history="1">
+        <w:r>
+          <w:rPr>
+            <w:rStyle w:val="Hyperlink"/>
+            <w:color w:val="2E74B5" w:themeColor="accent1" w:themeShade="BF"/>
+            <w:sz w:val="28"/>
+            <w:szCs w:val="28"/>
+          </w:rPr>
+          <w:t>http://www.melissaburns.me[Accessed</w:t>
+        </w:r>
+      </w:hyperlink>
+      <w:r>
+        <w:rPr>
+          <w:color w:val="2E74B5" w:themeColor="accent1" w:themeShade="BF"/>
+          <w:sz w:val="28"/>
+          <w:szCs w:val="28"/>
+        </w:rPr>
+        <w:t xml:space="preserve"> 10 march 2017]</w:t>
+      </w:r>
+    </w:p>
+    <w:p>
+      <w:pPr>
+        <w:rPr>
+          <w:color w:val="FF0000"/>
+        </w:rPr>
+      </w:pPr>
+    </w:p>
     <w:sectPr>
       <w:footerReference w:type="default" r:id="rId25"/>
       <w:pgSz w:w="12240" w:h="15840"/>
@@ -1769,9 +4644,9 @@
 <file path=word/numbering.xml><?xml version="1.0" encoding="utf-8"?>
 <w:numbering xmlns:wpc="http://schemas.microsoft.com/office/word/2010/wordprocessingCanvas" xmlns:mc="http://schemas.openxmlformats.org/markup-compatibility/2006" xmlns:o="urn:schemas-microsoft-com:office:office" xmlns:r="http://schemas.openxmlformats.org/officeDocument/2006/relationships" xmlns:m="http://schemas.openxmlformats.org/officeDocument/2006/math" xmlns:v="urn:schemas-microsoft-com:vml" xmlns:wp14="http://schemas.microsoft.com/office/word/2010/wordprocessingDrawing" xmlns:wp="http://schemas.openxmlformats.org/drawingml/2006/wordprocessingDrawing" xmlns:w10="urn:schemas-microsoft-com:office:word" xmlns:w="http://schemas.openxmlformats.org/wordprocessingml/2006/main" xmlns:w14="http://schemas.microsoft.com/office/word/2010/wordml" xmlns:w15="http://schemas.microsoft.com/office/word/2012/wordml" xmlns:wpg="http://schemas.microsoft.com/office/word/2010/wordprocessingGroup" xmlns:wpi="http://schemas.microsoft.com/office/word/2010/wordprocessingInk" xmlns:wne="http://schemas.microsoft.com/office/word/2006/wordml" xmlns:wps="http://schemas.microsoft.com/office/word/2010/wordprocessingShape" mc:Ignorable="w14 w15 wp14">
   <w:abstractNum w:abstractNumId="0">
-    <w:nsid w:val="22C34594"/>
+    <w:nsid w:val="0087602C"/>
     <w:multiLevelType w:val="hybridMultilevel"/>
-    <w:tmpl w:val="2690EC2A"/>
+    <w:tmpl w:val="7890BDA4"/>
     <w:lvl w:ilvl="0" w:tplc="04090001">
       <w:start w:val="1"/>
       <w:numFmt w:val="bullet"/>
@@ -1882,6 +4757,232 @@
     </w:lvl>
   </w:abstractNum>
   <w:abstractNum w:abstractNumId="1">
+    <w:nsid w:val="11AB1365"/>
+    <w:multiLevelType w:val="hybridMultilevel"/>
+    <w:tmpl w:val="8BF820B6"/>
+    <w:lvl w:ilvl="0" w:tplc="04090001">
+      <w:start w:val="1"/>
+      <w:numFmt w:val="bullet"/>
+      <w:lvlText w:val=""/>
+      <w:lvlJc w:val="left"/>
+      <w:pPr>
+        <w:ind w:left="1440" w:hanging="360"/>
+      </w:pPr>
+      <w:rPr>
+        <w:rFonts w:ascii="Symbol" w:hAnsi="Symbol" w:hint="default"/>
+      </w:rPr>
+    </w:lvl>
+    <w:lvl w:ilvl="1" w:tplc="04090003" w:tentative="1">
+      <w:start w:val="1"/>
+      <w:numFmt w:val="bullet"/>
+      <w:lvlText w:val="o"/>
+      <w:lvlJc w:val="left"/>
+      <w:pPr>
+        <w:ind w:left="2160" w:hanging="360"/>
+      </w:pPr>
+      <w:rPr>
+        <w:rFonts w:ascii="Courier New" w:hAnsi="Courier New" w:cs="Courier New" w:hint="default"/>
+      </w:rPr>
+    </w:lvl>
+    <w:lvl w:ilvl="2" w:tplc="04090005" w:tentative="1">
+      <w:start w:val="1"/>
+      <w:numFmt w:val="bullet"/>
+      <w:lvlText w:val=""/>
+      <w:lvlJc w:val="left"/>
+      <w:pPr>
+        <w:ind w:left="2880" w:hanging="360"/>
+      </w:pPr>
+      <w:rPr>
+        <w:rFonts w:ascii="Wingdings" w:hAnsi="Wingdings" w:hint="default"/>
+      </w:rPr>
+    </w:lvl>
+    <w:lvl w:ilvl="3" w:tplc="04090001" w:tentative="1">
+      <w:start w:val="1"/>
+      <w:numFmt w:val="bullet"/>
+      <w:lvlText w:val=""/>
+      <w:lvlJc w:val="left"/>
+      <w:pPr>
+        <w:ind w:left="3600" w:hanging="360"/>
+      </w:pPr>
+      <w:rPr>
+        <w:rFonts w:ascii="Symbol" w:hAnsi="Symbol" w:hint="default"/>
+      </w:rPr>
+    </w:lvl>
+    <w:lvl w:ilvl="4" w:tplc="04090003" w:tentative="1">
+      <w:start w:val="1"/>
+      <w:numFmt w:val="bullet"/>
+      <w:lvlText w:val="o"/>
+      <w:lvlJc w:val="left"/>
+      <w:pPr>
+        <w:ind w:left="4320" w:hanging="360"/>
+      </w:pPr>
+      <w:rPr>
+        <w:rFonts w:ascii="Courier New" w:hAnsi="Courier New" w:cs="Courier New" w:hint="default"/>
+      </w:rPr>
+    </w:lvl>
+    <w:lvl w:ilvl="5" w:tplc="04090005" w:tentative="1">
+      <w:start w:val="1"/>
+      <w:numFmt w:val="bullet"/>
+      <w:lvlText w:val=""/>
+      <w:lvlJc w:val="left"/>
+      <w:pPr>
+        <w:ind w:left="5040" w:hanging="360"/>
+      </w:pPr>
+      <w:rPr>
+        <w:rFonts w:ascii="Wingdings" w:hAnsi="Wingdings" w:hint="default"/>
+      </w:rPr>
+    </w:lvl>
+    <w:lvl w:ilvl="6" w:tplc="04090001" w:tentative="1">
+      <w:start w:val="1"/>
+      <w:numFmt w:val="bullet"/>
+      <w:lvlText w:val=""/>
+      <w:lvlJc w:val="left"/>
+      <w:pPr>
+        <w:ind w:left="5760" w:hanging="360"/>
+      </w:pPr>
+      <w:rPr>
+        <w:rFonts w:ascii="Symbol" w:hAnsi="Symbol" w:hint="default"/>
+      </w:rPr>
+    </w:lvl>
+    <w:lvl w:ilvl="7" w:tplc="04090003" w:tentative="1">
+      <w:start w:val="1"/>
+      <w:numFmt w:val="bullet"/>
+      <w:lvlText w:val="o"/>
+      <w:lvlJc w:val="left"/>
+      <w:pPr>
+        <w:ind w:left="6480" w:hanging="360"/>
+      </w:pPr>
+      <w:rPr>
+        <w:rFonts w:ascii="Courier New" w:hAnsi="Courier New" w:cs="Courier New" w:hint="default"/>
+      </w:rPr>
+    </w:lvl>
+    <w:lvl w:ilvl="8" w:tplc="04090005" w:tentative="1">
+      <w:start w:val="1"/>
+      <w:numFmt w:val="bullet"/>
+      <w:lvlText w:val=""/>
+      <w:lvlJc w:val="left"/>
+      <w:pPr>
+        <w:ind w:left="7200" w:hanging="360"/>
+      </w:pPr>
+      <w:rPr>
+        <w:rFonts w:ascii="Wingdings" w:hAnsi="Wingdings" w:hint="default"/>
+      </w:rPr>
+    </w:lvl>
+  </w:abstractNum>
+  <w:abstractNum w:abstractNumId="2">
+    <w:nsid w:val="22C34594"/>
+    <w:multiLevelType w:val="hybridMultilevel"/>
+    <w:tmpl w:val="2690EC2A"/>
+    <w:lvl w:ilvl="0" w:tplc="04090001">
+      <w:start w:val="1"/>
+      <w:numFmt w:val="bullet"/>
+      <w:lvlText w:val=""/>
+      <w:lvlJc w:val="left"/>
+      <w:pPr>
+        <w:ind w:left="720" w:hanging="360"/>
+      </w:pPr>
+      <w:rPr>
+        <w:rFonts w:ascii="Symbol" w:hAnsi="Symbol" w:hint="default"/>
+      </w:rPr>
+    </w:lvl>
+    <w:lvl w:ilvl="1" w:tplc="04090003" w:tentative="1">
+      <w:start w:val="1"/>
+      <w:numFmt w:val="bullet"/>
+      <w:lvlText w:val="o"/>
+      <w:lvlJc w:val="left"/>
+      <w:pPr>
+        <w:ind w:left="1440" w:hanging="360"/>
+      </w:pPr>
+      <w:rPr>
+        <w:rFonts w:ascii="Courier New" w:hAnsi="Courier New" w:cs="Courier New" w:hint="default"/>
+      </w:rPr>
+    </w:lvl>
+    <w:lvl w:ilvl="2" w:tplc="04090005" w:tentative="1">
+      <w:start w:val="1"/>
+      <w:numFmt w:val="bullet"/>
+      <w:lvlText w:val=""/>
+      <w:lvlJc w:val="left"/>
+      <w:pPr>
+        <w:ind w:left="2160" w:hanging="360"/>
+      </w:pPr>
+      <w:rPr>
+        <w:rFonts w:ascii="Wingdings" w:hAnsi="Wingdings" w:hint="default"/>
+      </w:rPr>
+    </w:lvl>
+    <w:lvl w:ilvl="3" w:tplc="04090001" w:tentative="1">
+      <w:start w:val="1"/>
+      <w:numFmt w:val="bullet"/>
+      <w:lvlText w:val=""/>
+      <w:lvlJc w:val="left"/>
+      <w:pPr>
+        <w:ind w:left="2880" w:hanging="360"/>
+      </w:pPr>
+      <w:rPr>
+        <w:rFonts w:ascii="Symbol" w:hAnsi="Symbol" w:hint="default"/>
+      </w:rPr>
+    </w:lvl>
+    <w:lvl w:ilvl="4" w:tplc="04090003" w:tentative="1">
+      <w:start w:val="1"/>
+      <w:numFmt w:val="bullet"/>
+      <w:lvlText w:val="o"/>
+      <w:lvlJc w:val="left"/>
+      <w:pPr>
+        <w:ind w:left="3600" w:hanging="360"/>
+      </w:pPr>
+      <w:rPr>
+        <w:rFonts w:ascii="Courier New" w:hAnsi="Courier New" w:cs="Courier New" w:hint="default"/>
+      </w:rPr>
+    </w:lvl>
+    <w:lvl w:ilvl="5" w:tplc="04090005" w:tentative="1">
+      <w:start w:val="1"/>
+      <w:numFmt w:val="bullet"/>
+      <w:lvlText w:val=""/>
+      <w:lvlJc w:val="left"/>
+      <w:pPr>
+        <w:ind w:left="4320" w:hanging="360"/>
+      </w:pPr>
+      <w:rPr>
+        <w:rFonts w:ascii="Wingdings" w:hAnsi="Wingdings" w:hint="default"/>
+      </w:rPr>
+    </w:lvl>
+    <w:lvl w:ilvl="6" w:tplc="04090001" w:tentative="1">
+      <w:start w:val="1"/>
+      <w:numFmt w:val="bullet"/>
+      <w:lvlText w:val=""/>
+      <w:lvlJc w:val="left"/>
+      <w:pPr>
+        <w:ind w:left="5040" w:hanging="360"/>
+      </w:pPr>
+      <w:rPr>
+        <w:rFonts w:ascii="Symbol" w:hAnsi="Symbol" w:hint="default"/>
+      </w:rPr>
+    </w:lvl>
+    <w:lvl w:ilvl="7" w:tplc="04090003" w:tentative="1">
+      <w:start w:val="1"/>
+      <w:numFmt w:val="bullet"/>
+      <w:lvlText w:val="o"/>
+      <w:lvlJc w:val="left"/>
+      <w:pPr>
+        <w:ind w:left="5760" w:hanging="360"/>
+      </w:pPr>
+      <w:rPr>
+        <w:rFonts w:ascii="Courier New" w:hAnsi="Courier New" w:cs="Courier New" w:hint="default"/>
+      </w:rPr>
+    </w:lvl>
+    <w:lvl w:ilvl="8" w:tplc="04090005" w:tentative="1">
+      <w:start w:val="1"/>
+      <w:numFmt w:val="bullet"/>
+      <w:lvlText w:val=""/>
+      <w:lvlJc w:val="left"/>
+      <w:pPr>
+        <w:ind w:left="6480" w:hanging="360"/>
+      </w:pPr>
+      <w:rPr>
+        <w:rFonts w:ascii="Wingdings" w:hAnsi="Wingdings" w:hint="default"/>
+      </w:rPr>
+    </w:lvl>
+  </w:abstractNum>
+  <w:abstractNum w:abstractNumId="3">
     <w:nsid w:val="4FA36FD5"/>
     <w:multiLevelType w:val="hybridMultilevel"/>
     <w:tmpl w:val="3C82CDAC"/>
@@ -1970,7 +5071,7 @@
       </w:pPr>
     </w:lvl>
   </w:abstractNum>
-  <w:abstractNum w:abstractNumId="2">
+  <w:abstractNum w:abstractNumId="4">
     <w:nsid w:val="655C4819"/>
     <w:multiLevelType w:val="hybridMultilevel"/>
     <w:tmpl w:val="3FE256E6"/>
@@ -2083,7 +5184,7 @@
       </w:rPr>
     </w:lvl>
   </w:abstractNum>
-  <w:abstractNum w:abstractNumId="3">
+  <w:abstractNum w:abstractNumId="5">
     <w:nsid w:val="658C7299"/>
     <w:multiLevelType w:val="hybridMultilevel"/>
     <w:tmpl w:val="4FACD126"/>
@@ -2170,15 +5271,21 @@
     </w:lvl>
   </w:abstractNum>
   <w:num w:numId="1">
+    <w:abstractNumId w:val="2"/>
+  </w:num>
+  <w:num w:numId="2">
+    <w:abstractNumId w:val="4"/>
+  </w:num>
+  <w:num w:numId="3">
+    <w:abstractNumId w:val="5"/>
+  </w:num>
+  <w:num w:numId="4">
+    <w:abstractNumId w:val="3"/>
+  </w:num>
+  <w:num w:numId="5">
     <w:abstractNumId w:val="0"/>
   </w:num>
-  <w:num w:numId="2">
-    <w:abstractNumId w:val="2"/>
-  </w:num>
-  <w:num w:numId="3">
-    <w:abstractNumId w:val="3"/>
-  </w:num>
-  <w:num w:numId="4">
+  <w:num w:numId="6">
     <w:abstractNumId w:val="1"/>
   </w:num>
 </w:numbering>
@@ -3010,7 +6117,7 @@
 </file>
 
 <file path=customXml/itemProps1.xml><?xml version="1.0" encoding="utf-8"?>
-<ds:datastoreItem xmlns:ds="http://schemas.openxmlformats.org/officeDocument/2006/customXml" ds:itemID="{D3028F42-B33C-4A46-9D47-53244A67E472}">
+<ds:datastoreItem xmlns:ds="http://schemas.openxmlformats.org/officeDocument/2006/customXml" ds:itemID="{6E6E7060-0F42-445A-87A8-8A27550D2087}">
   <ds:schemaRefs>
     <ds:schemaRef ds:uri="http://schemas.openxmlformats.org/officeDocument/2006/bibliography"/>
   </ds:schemaRefs>

--- a/readme/web.docx
+++ b/readme/web.docx
@@ -4,11 +4,439 @@
   <w:body>
     <w:p>
       <w:pPr>
-        <w:ind w:left="720"/>
-        <w:rPr>
+        <w:pStyle w:val="Heading1"/>
+        <w:ind w:left="180" w:firstLine="540"/>
+        <w:rPr>
+          <w:b/>
           <w:color w:val="FF0000"/>
           <w:sz w:val="36"/>
+          <w:szCs w:val="36"/>
+        </w:rPr>
+      </w:pPr>
+      <w:r>
+        <w:t xml:space="preserve"> </w:t>
+      </w:r>
+      <w:r>
+        <w:rPr>
+          <w:b/>
+          <w:color w:val="FF0000"/>
+          <w:sz w:val="36"/>
+          <w:szCs w:val="36"/>
+        </w:rPr>
+        <w:t>Contents</w:t>
+      </w:r>
+    </w:p>
+    <w:p>
+      <w:pPr>
+        <w:ind w:left="180" w:firstLine="540"/>
+        <w:rPr>
+          <w:color w:val="FF0000"/>
+          <w:sz w:val="32"/>
           <w:szCs w:val="32"/>
+        </w:rPr>
+      </w:pPr>
+      <w:r>
+        <w:rPr>
+          <w:color w:val="FF0000"/>
+        </w:rPr>
+        <w:t xml:space="preserve"> </w:t>
+      </w:r>
+      <w:r>
+        <w:rPr>
+          <w:color w:val="FF0000"/>
+          <w:sz w:val="32"/>
+          <w:szCs w:val="32"/>
+        </w:rPr>
+        <w:t>Sketches</w:t>
+      </w:r>
+    </w:p>
+    <w:p>
+      <w:pPr>
+        <w:pStyle w:val="ListParagraph"/>
+        <w:numPr>
+          <w:ilvl w:val="0"/>
+          <w:numId w:val="7"/>
+        </w:numPr>
+        <w:rPr>
+          <w:color w:val="FF0000"/>
+        </w:rPr>
+      </w:pPr>
+      <w:r>
+        <w:rPr>
+          <w:color w:val="FF0000"/>
+        </w:rPr>
+        <w:t>Homepage</w:t>
+      </w:r>
+    </w:p>
+    <w:p>
+      <w:pPr>
+        <w:pStyle w:val="ListParagraph"/>
+        <w:numPr>
+          <w:ilvl w:val="0"/>
+          <w:numId w:val="7"/>
+        </w:numPr>
+        <w:rPr>
+          <w:color w:val="FF0000"/>
+        </w:rPr>
+      </w:pPr>
+      <w:r>
+        <w:rPr>
+          <w:color w:val="FF0000"/>
+        </w:rPr>
+        <w:t>About page</w:t>
+      </w:r>
+    </w:p>
+    <w:p>
+      <w:pPr>
+        <w:pStyle w:val="ListParagraph"/>
+        <w:numPr>
+          <w:ilvl w:val="0"/>
+          <w:numId w:val="7"/>
+        </w:numPr>
+        <w:rPr>
+          <w:color w:val="FF0000"/>
+          <w:sz w:val="24"/>
+          <w:szCs w:val="24"/>
+        </w:rPr>
+      </w:pPr>
+      <w:r>
+        <w:rPr>
+          <w:color w:val="FF0000"/>
+          <w:sz w:val="24"/>
+          <w:szCs w:val="24"/>
+        </w:rPr>
+        <w:t>CV page</w:t>
+      </w:r>
+    </w:p>
+    <w:p>
+      <w:pPr>
+        <w:pStyle w:val="ListParagraph"/>
+        <w:numPr>
+          <w:ilvl w:val="0"/>
+          <w:numId w:val="7"/>
+        </w:numPr>
+        <w:rPr>
+          <w:color w:val="FF0000"/>
+          <w:sz w:val="24"/>
+          <w:szCs w:val="24"/>
+        </w:rPr>
+      </w:pPr>
+      <w:r>
+        <w:rPr>
+          <w:color w:val="FF0000"/>
+          <w:sz w:val="24"/>
+          <w:szCs w:val="24"/>
+        </w:rPr>
+        <w:t>Contact page</w:t>
+      </w:r>
+    </w:p>
+    <w:p>
+      <w:pPr>
+        <w:ind w:left="180" w:firstLine="540"/>
+        <w:rPr>
+          <w:color w:val="FF0000"/>
+          <w:sz w:val="36"/>
+          <w:szCs w:val="36"/>
+        </w:rPr>
+      </w:pPr>
+      <w:r>
+        <w:rPr>
+          <w:color w:val="FF0000"/>
+          <w:sz w:val="36"/>
+          <w:szCs w:val="36"/>
+        </w:rPr>
+        <w:t>Design</w:t>
+      </w:r>
+    </w:p>
+    <w:p>
+      <w:pPr>
+        <w:ind w:left="180" w:firstLine="540"/>
+        <w:rPr>
+          <w:color w:val="FF0000"/>
+          <w:sz w:val="32"/>
+          <w:szCs w:val="32"/>
+        </w:rPr>
+      </w:pPr>
+      <w:r>
+        <w:rPr>
+          <w:color w:val="FF0000"/>
+          <w:sz w:val="32"/>
+          <w:szCs w:val="32"/>
+        </w:rPr>
+        <w:t>Wireframes</w:t>
+      </w:r>
+    </w:p>
+    <w:p>
+      <w:pPr>
+        <w:pStyle w:val="ListParagraph"/>
+        <w:numPr>
+          <w:ilvl w:val="0"/>
+          <w:numId w:val="8"/>
+        </w:numPr>
+        <w:rPr>
+          <w:color w:val="FF0000"/>
+        </w:rPr>
+      </w:pPr>
+      <w:r>
+        <w:rPr>
+          <w:color w:val="FF0000"/>
+        </w:rPr>
+        <w:t>Wireframes for my webpage</w:t>
+      </w:r>
+    </w:p>
+    <w:p>
+      <w:pPr>
+        <w:pStyle w:val="ListParagraph"/>
+        <w:numPr>
+          <w:ilvl w:val="0"/>
+          <w:numId w:val="8"/>
+        </w:numPr>
+        <w:rPr>
+          <w:color w:val="FF0000"/>
+        </w:rPr>
+      </w:pPr>
+      <w:r>
+        <w:rPr>
+          <w:color w:val="FF0000"/>
+        </w:rPr>
+        <w:t>Wireframe for home page</w:t>
+      </w:r>
+    </w:p>
+    <w:p>
+      <w:pPr>
+        <w:pStyle w:val="ListParagraph"/>
+        <w:numPr>
+          <w:ilvl w:val="0"/>
+          <w:numId w:val="8"/>
+        </w:numPr>
+        <w:rPr>
+          <w:color w:val="FF0000"/>
+        </w:rPr>
+      </w:pPr>
+      <w:r>
+        <w:rPr>
+          <w:color w:val="FF0000"/>
+        </w:rPr>
+        <w:t>Wireframe for my about page</w:t>
+      </w:r>
+    </w:p>
+    <w:p>
+      <w:pPr>
+        <w:pStyle w:val="ListParagraph"/>
+        <w:numPr>
+          <w:ilvl w:val="0"/>
+          <w:numId w:val="8"/>
+        </w:numPr>
+        <w:rPr>
+          <w:color w:val="FF0000"/>
+        </w:rPr>
+      </w:pPr>
+      <w:r>
+        <w:rPr>
+          <w:color w:val="FF0000"/>
+        </w:rPr>
+        <w:t>Wireframe for my contact page</w:t>
+      </w:r>
+    </w:p>
+    <w:p>
+      <w:pPr>
+        <w:pStyle w:val="ListParagraph"/>
+        <w:numPr>
+          <w:ilvl w:val="0"/>
+          <w:numId w:val="8"/>
+        </w:numPr>
+        <w:rPr>
+          <w:color w:val="FF0000"/>
+        </w:rPr>
+      </w:pPr>
+      <w:r>
+        <w:rPr>
+          <w:color w:val="FF0000"/>
+        </w:rPr>
+        <w:t>Logo (My Design)</w:t>
+      </w:r>
+    </w:p>
+    <w:p>
+      <w:pPr>
+        <w:ind w:left="180" w:firstLine="540"/>
+        <w:rPr>
+          <w:color w:val="FF0000"/>
+          <w:sz w:val="32"/>
+          <w:szCs w:val="32"/>
+        </w:rPr>
+      </w:pPr>
+      <w:r>
+        <w:rPr>
+          <w:color w:val="FF0000"/>
+          <w:sz w:val="32"/>
+          <w:szCs w:val="32"/>
+        </w:rPr>
+        <w:t>Prototype</w:t>
+      </w:r>
+    </w:p>
+    <w:p>
+      <w:pPr>
+        <w:pStyle w:val="ListParagraph"/>
+        <w:numPr>
+          <w:ilvl w:val="0"/>
+          <w:numId w:val="9"/>
+        </w:numPr>
+        <w:rPr>
+          <w:color w:val="FF0000"/>
+        </w:rPr>
+      </w:pPr>
+      <w:r>
+        <w:rPr>
+          <w:color w:val="FF0000"/>
+        </w:rPr>
+        <w:t>My header</w:t>
+      </w:r>
+    </w:p>
+    <w:p>
+      <w:pPr>
+        <w:pStyle w:val="ListParagraph"/>
+        <w:numPr>
+          <w:ilvl w:val="0"/>
+          <w:numId w:val="9"/>
+        </w:numPr>
+        <w:rPr>
+          <w:color w:val="FF0000"/>
+        </w:rPr>
+      </w:pPr>
+      <w:r>
+        <w:rPr>
+          <w:color w:val="FF0000"/>
+        </w:rPr>
+        <w:t>My footer</w:t>
+      </w:r>
+    </w:p>
+    <w:p>
+      <w:pPr>
+        <w:pStyle w:val="ListParagraph"/>
+        <w:numPr>
+          <w:ilvl w:val="0"/>
+          <w:numId w:val="9"/>
+        </w:numPr>
+        <w:rPr>
+          <w:color w:val="FF0000"/>
+        </w:rPr>
+      </w:pPr>
+      <w:r>
+        <w:rPr>
+          <w:color w:val="FF0000"/>
+        </w:rPr>
+        <w:t>Homepage</w:t>
+      </w:r>
+    </w:p>
+    <w:p>
+      <w:pPr>
+        <w:pStyle w:val="ListParagraph"/>
+        <w:numPr>
+          <w:ilvl w:val="0"/>
+          <w:numId w:val="9"/>
+        </w:numPr>
+        <w:rPr>
+          <w:color w:val="FF0000"/>
+        </w:rPr>
+      </w:pPr>
+      <w:r>
+        <w:rPr>
+          <w:color w:val="FF0000"/>
+        </w:rPr>
+        <w:t>About page</w:t>
+      </w:r>
+    </w:p>
+    <w:p>
+      <w:pPr>
+        <w:pStyle w:val="ListParagraph"/>
+        <w:numPr>
+          <w:ilvl w:val="0"/>
+          <w:numId w:val="9"/>
+        </w:numPr>
+        <w:rPr>
+          <w:color w:val="FF0000"/>
+        </w:rPr>
+      </w:pPr>
+      <w:r>
+        <w:rPr>
+          <w:color w:val="FF0000"/>
+        </w:rPr>
+        <w:t>CV page</w:t>
+      </w:r>
+    </w:p>
+    <w:p>
+      <w:pPr>
+        <w:pStyle w:val="ListParagraph"/>
+        <w:numPr>
+          <w:ilvl w:val="0"/>
+          <w:numId w:val="9"/>
+        </w:numPr>
+        <w:rPr>
+          <w:color w:val="FF0000"/>
+        </w:rPr>
+      </w:pPr>
+      <w:r>
+        <w:rPr>
+          <w:color w:val="FF0000"/>
+        </w:rPr>
+        <w:t>Contact page</w:t>
+      </w:r>
+    </w:p>
+    <w:p>
+      <w:pPr>
+        <w:ind w:left="180" w:firstLine="540"/>
+        <w:rPr>
+          <w:color w:val="FF0000"/>
+        </w:rPr>
+      </w:pPr>
+    </w:p>
+    <w:p>
+      <w:pPr>
+        <w:ind w:left="180" w:firstLine="540"/>
+        <w:rPr>
+          <w:color w:val="FF0000"/>
+        </w:rPr>
+      </w:pPr>
+    </w:p>
+    <w:p>
+      <w:pPr>
+        <w:rPr>
+          <w:color w:val="FF0000"/>
+        </w:rPr>
+      </w:pPr>
+    </w:p>
+    <w:p>
+      <w:pPr>
+        <w:rPr>
+          <w:color w:val="FF0000"/>
+        </w:rPr>
+      </w:pPr>
+    </w:p>
+    <w:p>
+      <w:pPr>
+        <w:rPr>
+          <w:color w:val="FF0000"/>
+        </w:rPr>
+      </w:pPr>
+    </w:p>
+    <w:p>
+      <w:pPr>
+        <w:rPr>
+          <w:color w:val="FF0000"/>
+        </w:rPr>
+      </w:pPr>
+    </w:p>
+    <w:p>
+      <w:pPr>
+        <w:rPr>
+          <w:color w:val="FF0000"/>
+        </w:rPr>
+      </w:pPr>
+    </w:p>
+    <w:p>
+      <w:pPr>
+        <w:rPr>
+          <w:color w:val="FF0000"/>
         </w:rPr>
       </w:pPr>
     </w:p>
@@ -22,13 +450,36 @@
           <w:u w:val="single"/>
         </w:rPr>
       </w:pPr>
-      <w:r>
+    </w:p>
+    <w:p>
+      <w:pPr>
+        <w:ind w:left="720"/>
         <w:rPr>
           <w:color w:val="FF0000"/>
           <w:sz w:val="36"/>
           <w:szCs w:val="32"/>
           <w:u w:val="single"/>
         </w:rPr>
+      </w:pPr>
+    </w:p>
+    <w:p>
+      <w:pPr>
+        <w:ind w:left="720"/>
+        <w:rPr>
+          <w:color w:val="FF0000"/>
+          <w:sz w:val="36"/>
+          <w:szCs w:val="32"/>
+          <w:u w:val="single"/>
+        </w:rPr>
+      </w:pPr>
+      <w:r>
+        <w:rPr>
+          <w:color w:val="FF0000"/>
+          <w:sz w:val="36"/>
+          <w:szCs w:val="32"/>
+          <w:u w:val="single"/>
+        </w:rPr>
+        <w:lastRenderedPageBreak/>
         <w:t>Sketches</w:t>
       </w:r>
       <w:r>
@@ -190,53 +641,46 @@
           <w:sz w:val="24"/>
           <w:szCs w:val="24"/>
         </w:rPr>
-        <w:t xml:space="preserve">my </w:t>
-      </w:r>
-      <w:r>
-        <w:rPr>
+        <w:t xml:space="preserve">my Google location map </w:t>
+      </w:r>
+      <w:r>
+        <w:rPr>
+          <w:sz w:val="24"/>
+          <w:szCs w:val="24"/>
+        </w:rPr>
+        <w:t>so that people can know about mine location.</w:t>
+      </w:r>
+      <w:r>
+        <w:rPr>
+          <w:sz w:val="24"/>
+          <w:szCs w:val="24"/>
+        </w:rPr>
+        <w:t xml:space="preserve"> There will also be a link in each and every webpages</w:t>
+      </w:r>
+      <w:r>
+        <w:rPr>
+          <w:sz w:val="24"/>
+          <w:szCs w:val="24"/>
+        </w:rPr>
+        <w:t xml:space="preserve"> and some other important words.</w:t>
+      </w:r>
+    </w:p>
+    <w:p>
+      <w:pPr>
+        <w:ind w:left="720"/>
+        <w:rPr>
+          <w:color w:val="FF0000"/>
+          <w:sz w:val="24"/>
+          <w:szCs w:val="24"/>
+        </w:rPr>
+      </w:pPr>
+      <w:r>
+        <w:rPr>
+          <w:color w:val="FF0000"/>
           <w:sz w:val="24"/>
           <w:szCs w:val="24"/>
         </w:rPr>
         <w:lastRenderedPageBreak/>
-        <w:t xml:space="preserve">Google location map </w:t>
-      </w:r>
-      <w:r>
-        <w:rPr>
-          <w:sz w:val="24"/>
-          <w:szCs w:val="24"/>
-        </w:rPr>
-        <w:t>so that people can know about mine location.</w:t>
-      </w:r>
-      <w:r>
-        <w:rPr>
-          <w:sz w:val="24"/>
-          <w:szCs w:val="24"/>
-        </w:rPr>
-        <w:t xml:space="preserve"> There will also be a link in each and every webpages</w:t>
-      </w:r>
-      <w:r>
-        <w:rPr>
-          <w:sz w:val="24"/>
-          <w:szCs w:val="24"/>
-        </w:rPr>
-        <w:t xml:space="preserve"> and some other important words.</w:t>
-      </w:r>
-    </w:p>
-    <w:p>
-      <w:pPr>
-        <w:ind w:left="720"/>
-        <w:rPr>
-          <w:color w:val="FF0000"/>
-          <w:sz w:val="24"/>
-          <w:szCs w:val="24"/>
-        </w:rPr>
-      </w:pPr>
-      <w:r>
-        <w:rPr>
-          <w:color w:val="FF0000"/>
-          <w:sz w:val="24"/>
-          <w:szCs w:val="24"/>
-        </w:rPr>
         <w:t>About page</w:t>
       </w:r>
     </w:p>
@@ -329,6 +773,16 @@
           <w:szCs w:val="24"/>
         </w:rPr>
       </w:pPr>
+    </w:p>
+    <w:p>
+      <w:pPr>
+        <w:ind w:left="720"/>
+        <w:rPr>
+          <w:color w:val="FF0000"/>
+          <w:sz w:val="24"/>
+          <w:szCs w:val="24"/>
+        </w:rPr>
+      </w:pPr>
       <w:r>
         <w:rPr>
           <w:color w:val="FF0000"/>
@@ -484,7 +938,14 @@
           <w:sz w:val="24"/>
           <w:szCs w:val="24"/>
         </w:rPr>
-        <w:t xml:space="preserve">                </w:t>
+        <w:t xml:space="preserve"> </w:t>
+      </w:r>
+      <w:r>
+        <w:rPr>
+          <w:sz w:val="24"/>
+          <w:szCs w:val="24"/>
+        </w:rPr>
+        <w:t xml:space="preserve"> </w:t>
       </w:r>
       <w:r>
         <w:rPr>
@@ -595,19 +1056,11 @@
     </w:p>
     <w:p>
       <w:pPr>
-        <w:ind w:left="720"/>
-        <w:rPr>
-          <w:sz w:val="24"/>
-          <w:szCs w:val="24"/>
-        </w:rPr>
-      </w:pPr>
-    </w:p>
-    <w:p>
-      <w:pPr>
         <w:ind w:right="450"/>
         <w:rPr>
           <w:sz w:val="36"/>
           <w:szCs w:val="36"/>
+          <w:u w:val="single"/>
         </w:rPr>
       </w:pPr>
       <w:r>
@@ -615,6 +1068,7 @@
           <w:color w:val="FF0000"/>
           <w:sz w:val="36"/>
           <w:szCs w:val="36"/>
+          <w:u w:val="single"/>
         </w:rPr>
         <w:t>DESIGNS</w:t>
       </w:r>
@@ -636,6 +1090,8 @@
         </w:rPr>
         <w:t>Wireframes for my webpage</w:t>
       </w:r>
+      <w:bookmarkStart w:id="0" w:name="_GoBack"/>
+      <w:bookmarkEnd w:id="0"/>
     </w:p>
     <w:p>
       <w:pPr>
@@ -648,7 +1104,6 @@
         <w:rPr>
           <w:color w:val="FF0000"/>
         </w:rPr>
-        <w:lastRenderedPageBreak/>
         <w:t>Wireframe for my Homepage</w:t>
       </w:r>
     </w:p>
@@ -1389,49 +1844,7 @@
           <w:sz w:val="24"/>
           <w:szCs w:val="24"/>
         </w:rPr>
-        <w:t xml:space="preserve"> I divided whole page into 3 parts i.e. header, section and</w:t>
-      </w:r>
-      <w:r>
-        <w:rPr>
-          <w:sz w:val="24"/>
-          <w:szCs w:val="24"/>
-        </w:rPr>
-        <w:t xml:space="preserve"> </w:t>
-      </w:r>
-      <w:r>
-        <w:rPr>
-          <w:sz w:val="24"/>
-          <w:szCs w:val="24"/>
-        </w:rPr>
-        <w:t>footer in every pages. In header I had kept my own creation logo which is used by animation so that it moves from left to right</w:t>
-      </w:r>
-      <w:r>
-        <w:rPr>
-          <w:sz w:val="24"/>
-          <w:szCs w:val="24"/>
-        </w:rPr>
-        <w:t xml:space="preserve"> infinitely</w:t>
-      </w:r>
-      <w:r>
-        <w:rPr>
-          <w:sz w:val="24"/>
-          <w:szCs w:val="24"/>
-        </w:rPr>
-        <w:t>. I have kept the navigatio</w:t>
-      </w:r>
-      <w:r>
-        <w:rPr>
-          <w:sz w:val="24"/>
-          <w:szCs w:val="24"/>
-        </w:rPr>
-        <w:t>n bar on the header</w:t>
-      </w:r>
-      <w:r>
-        <w:rPr>
-          <w:sz w:val="24"/>
-          <w:szCs w:val="24"/>
-        </w:rPr>
-        <w:t xml:space="preserve">. In section part I kept the background images and my small own picture over it at the right so that, I can give some of the description about me briefly. At the footer I put the icons of social sites so that people can easily access to the social sites directly through my websites and I </w:t>
+        <w:t xml:space="preserve"> I divided whole page into 3 parts i.e. header, section and footer in every pages. In header I had kept my own creation logo which is used by animation so that it moves from left to right infinitely. I have kept the navigation bar on the header. In section part I kept the background images and my small own picture over it at the right so that, I can give some of the description about me briefly. At the footer I put the icons of social sites so that people can easily access to the social sites directly through my websites and I kept my Google location map so that people can know about mine </w:t>
       </w:r>
       <w:r>
         <w:rPr>
@@ -1439,35 +1852,7 @@
           <w:szCs w:val="24"/>
         </w:rPr>
         <w:lastRenderedPageBreak/>
-        <w:t>kept</w:t>
-      </w:r>
-      <w:r>
-        <w:rPr>
-          <w:sz w:val="24"/>
-          <w:szCs w:val="24"/>
-        </w:rPr>
-        <w:t xml:space="preserve"> my</w:t>
-      </w:r>
-      <w:r>
-        <w:rPr>
-          <w:sz w:val="24"/>
-          <w:szCs w:val="24"/>
-        </w:rPr>
-        <w:t xml:space="preserve"> </w:t>
-      </w:r>
-      <w:r>
-        <w:rPr>
-          <w:sz w:val="24"/>
-          <w:szCs w:val="24"/>
-        </w:rPr>
-        <w:t xml:space="preserve">Google location map </w:t>
-      </w:r>
-      <w:r>
-        <w:rPr>
-          <w:sz w:val="24"/>
-          <w:szCs w:val="24"/>
-        </w:rPr>
-        <w:t>so that people can know about mine location. There will also be a link in each and every webpages and some other important words.</w:t>
+        <w:t>location. There will also be a link in each and every webpages and some other important words.</w:t>
       </w:r>
     </w:p>
     <w:p>
@@ -2199,39 +2584,17 @@
     </w:p>
     <w:p>
       <w:pPr>
-        <w:ind w:left="720"/>
-        <w:rPr>
-          <w:sz w:val="24"/>
-          <w:szCs w:val="24"/>
-        </w:rPr>
-      </w:pPr>
-      <w:r>
-        <w:rPr>
-          <w:sz w:val="24"/>
-          <w:szCs w:val="24"/>
-        </w:rPr>
-        <w:t xml:space="preserve">  I have kept</w:t>
-      </w:r>
-      <w:r>
-        <w:rPr>
-          <w:sz w:val="24"/>
-          <w:szCs w:val="24"/>
-        </w:rPr>
-        <w:t xml:space="preserve"> the same header and footer as in home page. The only changes I have made </w:t>
-      </w:r>
-      <w:r>
-        <w:rPr>
-          <w:sz w:val="24"/>
-          <w:szCs w:val="24"/>
-        </w:rPr>
-        <w:t>is in section part. I kept</w:t>
-      </w:r>
-      <w:r>
-        <w:rPr>
-          <w:sz w:val="24"/>
-          <w:szCs w:val="24"/>
-        </w:rPr>
-        <w:t xml:space="preserve"> the other background images to this pages and put the </w:t>
+        <w:rPr>
+          <w:sz w:val="24"/>
+          <w:szCs w:val="24"/>
+        </w:rPr>
+      </w:pPr>
+      <w:r>
+        <w:rPr>
+          <w:sz w:val="24"/>
+          <w:szCs w:val="24"/>
+        </w:rPr>
+        <w:t xml:space="preserve">  I have kept the same header and footer as in home page. The only changes I have made is in section part. I kept the other background images to this pages and put the large image of </w:t>
       </w:r>
       <w:r>
         <w:rPr>
@@ -2239,7 +2602,7 @@
           <w:szCs w:val="24"/>
         </w:rPr>
         <w:lastRenderedPageBreak/>
-        <w:t>large image of mine on the left side of the webpage. On the right hand side I have given the description on about me, my hobbies and my interest.</w:t>
+        <w:t>mine on the left side of the webpage. On the right hand side I have given the description on about me, my hobbies and my interest.</w:t>
       </w:r>
     </w:p>
     <w:p>
@@ -2886,10 +3249,18 @@
           <w:szCs w:val="24"/>
         </w:rPr>
         <w:tab/>
-      </w:r>
-      <w:r>
-        <w:rPr>
-          <w:color w:val="FF0000"/>
+        <w:t xml:space="preserve">                       </w:t>
+      </w:r>
+      <w:r>
+        <w:rPr>
+          <w:color w:val="FF0000"/>
+          <w:sz w:val="24"/>
+          <w:szCs w:val="24"/>
+        </w:rPr>
+        <w:t>Footer</w:t>
+      </w:r>
+      <w:r>
+        <w:rPr>
           <w:sz w:val="24"/>
           <w:szCs w:val="24"/>
         </w:rPr>
@@ -2897,26 +3268,10 @@
       </w:r>
       <w:r>
         <w:rPr>
-          <w:color w:val="FF0000"/>
           <w:sz w:val="24"/>
           <w:szCs w:val="24"/>
         </w:rPr>
         <w:tab/>
-        <w:t>Footer</w:t>
-      </w:r>
-      <w:r>
-        <w:rPr>
-          <w:sz w:val="24"/>
-          <w:szCs w:val="24"/>
-        </w:rPr>
-        <w:tab/>
-      </w:r>
-      <w:r>
-        <w:rPr>
-          <w:sz w:val="24"/>
-          <w:szCs w:val="24"/>
-        </w:rPr>
-        <w:tab/>
       </w:r>
     </w:p>
     <w:p>
@@ -2941,14 +3296,7 @@
           <w:sz w:val="24"/>
           <w:szCs w:val="24"/>
         </w:rPr>
-        <w:t xml:space="preserve">    Here I </w:t>
-      </w:r>
-      <w:r>
-        <w:rPr>
-          <w:sz w:val="24"/>
-          <w:szCs w:val="24"/>
-        </w:rPr>
-        <w:t>made two different div and put a large size image to the left hand side of my web pages and give the information about my curriculum vitae. There is also the link to my schools and colleges web sites. This also include some description about my skills and experiences.</w:t>
+        <w:t xml:space="preserve">    Here I made two different div and put a large size image to the left hand side of my web pages and give the information about my curriculum vitae. There is also the link to my schools and colleges web sites. This also include some description about my skills and experiences.</w:t>
       </w:r>
     </w:p>
     <w:p>
@@ -3691,17 +4039,7 @@
           <w:szCs w:val="24"/>
         </w:rPr>
         <w:tab/>
-        <w:t>Foote</w:t>
-      </w:r>
-      <w:bookmarkStart w:id="0" w:name="_GoBack"/>
-      <w:bookmarkEnd w:id="0"/>
-      <w:r>
-        <w:rPr>
-          <w:color w:val="FF0000"/>
-          <w:sz w:val="24"/>
-          <w:szCs w:val="24"/>
-        </w:rPr>
-        <w:t>r</w:t>
+        <w:t>Footer</w:t>
       </w:r>
     </w:p>
     <w:p>
@@ -3717,14 +4055,7 @@
           <w:szCs w:val="24"/>
         </w:rPr>
         <w:lastRenderedPageBreak/>
-        <w:t>Here is also</w:t>
-      </w:r>
-      <w:r>
-        <w:rPr>
-          <w:sz w:val="24"/>
-          <w:szCs w:val="24"/>
-        </w:rPr>
-        <w:t xml:space="preserve"> same content in the header and footer as in other pages. But, it include the forms where anyone can fill it and send some feedback to me. I added some of my address to this section on the right hand side.</w:t>
+        <w:t>Here is also same content in the header and footer as in other pages. But, it include the forms where anyone can fill it and send some feedback to me. I added some of my address to this section on the right hand side.</w:t>
       </w:r>
     </w:p>
     <w:p>
@@ -4381,6 +4712,128 @@
     </w:p>
     <w:p/>
     <w:p/>
+    <w:p/>
+    <w:p/>
+    <w:p/>
+    <w:p/>
+    <w:p>
+      <w:r>
+        <w:rPr>
+          <w:noProof/>
+        </w:rPr>
+        <w:drawing>
+          <wp:inline distT="0" distB="0" distL="0" distR="0">
+            <wp:extent cx="5829300" cy="2640815"/>
+            <wp:effectExtent l="0" t="0" r="0" b="7620"/>
+            <wp:docPr id="14" name="Picture 14" descr="C:\Users\Laxma\Pictures\Screenshots\Screenshot (23).png"/>
+            <wp:cNvGraphicFramePr>
+              <a:graphicFrameLocks xmlns:a="http://schemas.openxmlformats.org/drawingml/2006/main" noChangeAspect="1"/>
+            </wp:cNvGraphicFramePr>
+            <a:graphic xmlns:a="http://schemas.openxmlformats.org/drawingml/2006/main">
+              <a:graphicData uri="http://schemas.openxmlformats.org/drawingml/2006/picture">
+                <pic:pic xmlns:pic="http://schemas.openxmlformats.org/drawingml/2006/picture">
+                  <pic:nvPicPr>
+                    <pic:cNvPr id="0" name="Picture 3" descr="C:\Users\Laxma\Pictures\Screenshots\Screenshot (23).png"/>
+                    <pic:cNvPicPr>
+                      <a:picLocks noChangeAspect="1" noChangeArrowheads="1"/>
+                    </pic:cNvPicPr>
+                  </pic:nvPicPr>
+                  <pic:blipFill>
+                    <a:blip r:embed="rId24">
+                      <a:extLst>
+                        <a:ext uri="{28A0092B-C50C-407E-A947-70E740481C1C}">
+                          <a14:useLocalDpi xmlns:a14="http://schemas.microsoft.com/office/drawing/2010/main" val="0"/>
+                        </a:ext>
+                      </a:extLst>
+                    </a:blip>
+                    <a:srcRect/>
+                    <a:stretch>
+                      <a:fillRect/>
+                    </a:stretch>
+                  </pic:blipFill>
+                  <pic:spPr bwMode="auto">
+                    <a:xfrm>
+                      <a:off x="0" y="0"/>
+                      <a:ext cx="5829300" cy="2640815"/>
+                    </a:xfrm>
+                    <a:prstGeom prst="rect">
+                      <a:avLst/>
+                    </a:prstGeom>
+                    <a:noFill/>
+                    <a:ln>
+                      <a:noFill/>
+                    </a:ln>
+                  </pic:spPr>
+                </pic:pic>
+              </a:graphicData>
+            </a:graphic>
+          </wp:inline>
+        </w:drawing>
+      </w:r>
+    </w:p>
+    <w:p/>
+    <w:p/>
+    <w:p>
+      <w:r>
+        <w:rPr>
+          <w:noProof/>
+        </w:rPr>
+        <w:lastRenderedPageBreak/>
+        <w:drawing>
+          <wp:inline distT="0" distB="0" distL="0" distR="0">
+            <wp:extent cx="5829300" cy="2659298"/>
+            <wp:effectExtent l="0" t="0" r="0" b="8255"/>
+            <wp:docPr id="21" name="Picture 21" descr="C:\Users\Laxma\Pictures\Screenshots\Screenshot (28).png"/>
+            <wp:cNvGraphicFramePr>
+              <a:graphicFrameLocks xmlns:a="http://schemas.openxmlformats.org/drawingml/2006/main" noChangeAspect="1"/>
+            </wp:cNvGraphicFramePr>
+            <a:graphic xmlns:a="http://schemas.openxmlformats.org/drawingml/2006/main">
+              <a:graphicData uri="http://schemas.openxmlformats.org/drawingml/2006/picture">
+                <pic:pic xmlns:pic="http://schemas.openxmlformats.org/drawingml/2006/picture">
+                  <pic:nvPicPr>
+                    <pic:cNvPr id="0" name="Picture 4" descr="C:\Users\Laxma\Pictures\Screenshots\Screenshot (28).png"/>
+                    <pic:cNvPicPr>
+                      <a:picLocks noChangeAspect="1" noChangeArrowheads="1"/>
+                    </pic:cNvPicPr>
+                  </pic:nvPicPr>
+                  <pic:blipFill>
+                    <a:blip r:embed="rId25">
+                      <a:extLst>
+                        <a:ext uri="{28A0092B-C50C-407E-A947-70E740481C1C}">
+                          <a14:useLocalDpi xmlns:a14="http://schemas.microsoft.com/office/drawing/2010/main" val="0"/>
+                        </a:ext>
+                      </a:extLst>
+                    </a:blip>
+                    <a:srcRect/>
+                    <a:stretch>
+                      <a:fillRect/>
+                    </a:stretch>
+                  </pic:blipFill>
+                  <pic:spPr bwMode="auto">
+                    <a:xfrm>
+                      <a:off x="0" y="0"/>
+                      <a:ext cx="5829300" cy="2659298"/>
+                    </a:xfrm>
+                    <a:prstGeom prst="rect">
+                      <a:avLst/>
+                    </a:prstGeom>
+                    <a:noFill/>
+                    <a:ln>
+                      <a:noFill/>
+                    </a:ln>
+                  </pic:spPr>
+                </pic:pic>
+              </a:graphicData>
+            </a:graphic>
+          </wp:inline>
+        </w:drawing>
+      </w:r>
+    </w:p>
+    <w:p/>
+    <w:p/>
+    <w:p/>
+    <w:p/>
+    <w:p/>
     <w:p>
       <w:pPr>
         <w:rPr>
@@ -4538,7 +4991,7 @@
         </w:rPr>
         <w:t xml:space="preserve">[online]Available from:     </w:t>
       </w:r>
-      <w:hyperlink r:id="rId24" w:history="1">
+      <w:hyperlink r:id="rId26" w:history="1">
         <w:r>
           <w:rPr>
             <w:rStyle w:val="Hyperlink"/>
@@ -4566,9 +5019,9 @@
       </w:pPr>
     </w:p>
     <w:sectPr>
-      <w:footerReference w:type="default" r:id="rId25"/>
+      <w:footerReference w:type="default" r:id="rId27"/>
       <w:pgSz w:w="12240" w:h="15840"/>
-      <w:pgMar w:top="1440" w:right="1440" w:bottom="1440" w:left="1440" w:header="720" w:footer="720" w:gutter="0"/>
+      <w:pgMar w:top="1440" w:right="1440" w:bottom="1440" w:left="1620" w:header="720" w:footer="720" w:gutter="0"/>
       <w:cols w:space="720"/>
       <w:docGrid w:linePitch="360"/>
     </w:sectPr>
@@ -4983,6 +5436,345 @@
     </w:lvl>
   </w:abstractNum>
   <w:abstractNum w:abstractNumId="3">
+    <w:nsid w:val="235C44EE"/>
+    <w:multiLevelType w:val="hybridMultilevel"/>
+    <w:tmpl w:val="4E5A5AE2"/>
+    <w:lvl w:ilvl="0" w:tplc="04090001">
+      <w:start w:val="1"/>
+      <w:numFmt w:val="bullet"/>
+      <w:lvlText w:val=""/>
+      <w:lvlJc w:val="left"/>
+      <w:pPr>
+        <w:ind w:left="1440" w:hanging="360"/>
+      </w:pPr>
+      <w:rPr>
+        <w:rFonts w:ascii="Symbol" w:hAnsi="Symbol" w:hint="default"/>
+      </w:rPr>
+    </w:lvl>
+    <w:lvl w:ilvl="1" w:tplc="04090003" w:tentative="1">
+      <w:start w:val="1"/>
+      <w:numFmt w:val="bullet"/>
+      <w:lvlText w:val="o"/>
+      <w:lvlJc w:val="left"/>
+      <w:pPr>
+        <w:ind w:left="2160" w:hanging="360"/>
+      </w:pPr>
+      <w:rPr>
+        <w:rFonts w:ascii="Courier New" w:hAnsi="Courier New" w:cs="Courier New" w:hint="default"/>
+      </w:rPr>
+    </w:lvl>
+    <w:lvl w:ilvl="2" w:tplc="04090005" w:tentative="1">
+      <w:start w:val="1"/>
+      <w:numFmt w:val="bullet"/>
+      <w:lvlText w:val=""/>
+      <w:lvlJc w:val="left"/>
+      <w:pPr>
+        <w:ind w:left="2880" w:hanging="360"/>
+      </w:pPr>
+      <w:rPr>
+        <w:rFonts w:ascii="Wingdings" w:hAnsi="Wingdings" w:hint="default"/>
+      </w:rPr>
+    </w:lvl>
+    <w:lvl w:ilvl="3" w:tplc="04090001" w:tentative="1">
+      <w:start w:val="1"/>
+      <w:numFmt w:val="bullet"/>
+      <w:lvlText w:val=""/>
+      <w:lvlJc w:val="left"/>
+      <w:pPr>
+        <w:ind w:left="3600" w:hanging="360"/>
+      </w:pPr>
+      <w:rPr>
+        <w:rFonts w:ascii="Symbol" w:hAnsi="Symbol" w:hint="default"/>
+      </w:rPr>
+    </w:lvl>
+    <w:lvl w:ilvl="4" w:tplc="04090003" w:tentative="1">
+      <w:start w:val="1"/>
+      <w:numFmt w:val="bullet"/>
+      <w:lvlText w:val="o"/>
+      <w:lvlJc w:val="left"/>
+      <w:pPr>
+        <w:ind w:left="4320" w:hanging="360"/>
+      </w:pPr>
+      <w:rPr>
+        <w:rFonts w:ascii="Courier New" w:hAnsi="Courier New" w:cs="Courier New" w:hint="default"/>
+      </w:rPr>
+    </w:lvl>
+    <w:lvl w:ilvl="5" w:tplc="04090005" w:tentative="1">
+      <w:start w:val="1"/>
+      <w:numFmt w:val="bullet"/>
+      <w:lvlText w:val=""/>
+      <w:lvlJc w:val="left"/>
+      <w:pPr>
+        <w:ind w:left="5040" w:hanging="360"/>
+      </w:pPr>
+      <w:rPr>
+        <w:rFonts w:ascii="Wingdings" w:hAnsi="Wingdings" w:hint="default"/>
+      </w:rPr>
+    </w:lvl>
+    <w:lvl w:ilvl="6" w:tplc="04090001" w:tentative="1">
+      <w:start w:val="1"/>
+      <w:numFmt w:val="bullet"/>
+      <w:lvlText w:val=""/>
+      <w:lvlJc w:val="left"/>
+      <w:pPr>
+        <w:ind w:left="5760" w:hanging="360"/>
+      </w:pPr>
+      <w:rPr>
+        <w:rFonts w:ascii="Symbol" w:hAnsi="Symbol" w:hint="default"/>
+      </w:rPr>
+    </w:lvl>
+    <w:lvl w:ilvl="7" w:tplc="04090003" w:tentative="1">
+      <w:start w:val="1"/>
+      <w:numFmt w:val="bullet"/>
+      <w:lvlText w:val="o"/>
+      <w:lvlJc w:val="left"/>
+      <w:pPr>
+        <w:ind w:left="6480" w:hanging="360"/>
+      </w:pPr>
+      <w:rPr>
+        <w:rFonts w:ascii="Courier New" w:hAnsi="Courier New" w:cs="Courier New" w:hint="default"/>
+      </w:rPr>
+    </w:lvl>
+    <w:lvl w:ilvl="8" w:tplc="04090005" w:tentative="1">
+      <w:start w:val="1"/>
+      <w:numFmt w:val="bullet"/>
+      <w:lvlText w:val=""/>
+      <w:lvlJc w:val="left"/>
+      <w:pPr>
+        <w:ind w:left="7200" w:hanging="360"/>
+      </w:pPr>
+      <w:rPr>
+        <w:rFonts w:ascii="Wingdings" w:hAnsi="Wingdings" w:hint="default"/>
+      </w:rPr>
+    </w:lvl>
+  </w:abstractNum>
+  <w:abstractNum w:abstractNumId="4">
+    <w:nsid w:val="3B697C3B"/>
+    <w:multiLevelType w:val="hybridMultilevel"/>
+    <w:tmpl w:val="6D98F246"/>
+    <w:lvl w:ilvl="0" w:tplc="04090001">
+      <w:start w:val="1"/>
+      <w:numFmt w:val="bullet"/>
+      <w:lvlText w:val=""/>
+      <w:lvlJc w:val="left"/>
+      <w:pPr>
+        <w:ind w:left="1440" w:hanging="360"/>
+      </w:pPr>
+      <w:rPr>
+        <w:rFonts w:ascii="Symbol" w:hAnsi="Symbol" w:hint="default"/>
+      </w:rPr>
+    </w:lvl>
+    <w:lvl w:ilvl="1" w:tplc="04090003" w:tentative="1">
+      <w:start w:val="1"/>
+      <w:numFmt w:val="bullet"/>
+      <w:lvlText w:val="o"/>
+      <w:lvlJc w:val="left"/>
+      <w:pPr>
+        <w:ind w:left="2160" w:hanging="360"/>
+      </w:pPr>
+      <w:rPr>
+        <w:rFonts w:ascii="Courier New" w:hAnsi="Courier New" w:cs="Courier New" w:hint="default"/>
+      </w:rPr>
+    </w:lvl>
+    <w:lvl w:ilvl="2" w:tplc="04090005" w:tentative="1">
+      <w:start w:val="1"/>
+      <w:numFmt w:val="bullet"/>
+      <w:lvlText w:val=""/>
+      <w:lvlJc w:val="left"/>
+      <w:pPr>
+        <w:ind w:left="2880" w:hanging="360"/>
+      </w:pPr>
+      <w:rPr>
+        <w:rFonts w:ascii="Wingdings" w:hAnsi="Wingdings" w:hint="default"/>
+      </w:rPr>
+    </w:lvl>
+    <w:lvl w:ilvl="3" w:tplc="04090001" w:tentative="1">
+      <w:start w:val="1"/>
+      <w:numFmt w:val="bullet"/>
+      <w:lvlText w:val=""/>
+      <w:lvlJc w:val="left"/>
+      <w:pPr>
+        <w:ind w:left="3600" w:hanging="360"/>
+      </w:pPr>
+      <w:rPr>
+        <w:rFonts w:ascii="Symbol" w:hAnsi="Symbol" w:hint="default"/>
+      </w:rPr>
+    </w:lvl>
+    <w:lvl w:ilvl="4" w:tplc="04090003" w:tentative="1">
+      <w:start w:val="1"/>
+      <w:numFmt w:val="bullet"/>
+      <w:lvlText w:val="o"/>
+      <w:lvlJc w:val="left"/>
+      <w:pPr>
+        <w:ind w:left="4320" w:hanging="360"/>
+      </w:pPr>
+      <w:rPr>
+        <w:rFonts w:ascii="Courier New" w:hAnsi="Courier New" w:cs="Courier New" w:hint="default"/>
+      </w:rPr>
+    </w:lvl>
+    <w:lvl w:ilvl="5" w:tplc="04090005" w:tentative="1">
+      <w:start w:val="1"/>
+      <w:numFmt w:val="bullet"/>
+      <w:lvlText w:val=""/>
+      <w:lvlJc w:val="left"/>
+      <w:pPr>
+        <w:ind w:left="5040" w:hanging="360"/>
+      </w:pPr>
+      <w:rPr>
+        <w:rFonts w:ascii="Wingdings" w:hAnsi="Wingdings" w:hint="default"/>
+      </w:rPr>
+    </w:lvl>
+    <w:lvl w:ilvl="6" w:tplc="04090001" w:tentative="1">
+      <w:start w:val="1"/>
+      <w:numFmt w:val="bullet"/>
+      <w:lvlText w:val=""/>
+      <w:lvlJc w:val="left"/>
+      <w:pPr>
+        <w:ind w:left="5760" w:hanging="360"/>
+      </w:pPr>
+      <w:rPr>
+        <w:rFonts w:ascii="Symbol" w:hAnsi="Symbol" w:hint="default"/>
+      </w:rPr>
+    </w:lvl>
+    <w:lvl w:ilvl="7" w:tplc="04090003" w:tentative="1">
+      <w:start w:val="1"/>
+      <w:numFmt w:val="bullet"/>
+      <w:lvlText w:val="o"/>
+      <w:lvlJc w:val="left"/>
+      <w:pPr>
+        <w:ind w:left="6480" w:hanging="360"/>
+      </w:pPr>
+      <w:rPr>
+        <w:rFonts w:ascii="Courier New" w:hAnsi="Courier New" w:cs="Courier New" w:hint="default"/>
+      </w:rPr>
+    </w:lvl>
+    <w:lvl w:ilvl="8" w:tplc="04090005" w:tentative="1">
+      <w:start w:val="1"/>
+      <w:numFmt w:val="bullet"/>
+      <w:lvlText w:val=""/>
+      <w:lvlJc w:val="left"/>
+      <w:pPr>
+        <w:ind w:left="7200" w:hanging="360"/>
+      </w:pPr>
+      <w:rPr>
+        <w:rFonts w:ascii="Wingdings" w:hAnsi="Wingdings" w:hint="default"/>
+      </w:rPr>
+    </w:lvl>
+  </w:abstractNum>
+  <w:abstractNum w:abstractNumId="5">
+    <w:nsid w:val="4E8C1D5D"/>
+    <w:multiLevelType w:val="hybridMultilevel"/>
+    <w:tmpl w:val="7FBA6B04"/>
+    <w:lvl w:ilvl="0" w:tplc="04090001">
+      <w:start w:val="1"/>
+      <w:numFmt w:val="bullet"/>
+      <w:lvlText w:val=""/>
+      <w:lvlJc w:val="left"/>
+      <w:pPr>
+        <w:ind w:left="1440" w:hanging="360"/>
+      </w:pPr>
+      <w:rPr>
+        <w:rFonts w:ascii="Symbol" w:hAnsi="Symbol" w:hint="default"/>
+      </w:rPr>
+    </w:lvl>
+    <w:lvl w:ilvl="1" w:tplc="04090003" w:tentative="1">
+      <w:start w:val="1"/>
+      <w:numFmt w:val="bullet"/>
+      <w:lvlText w:val="o"/>
+      <w:lvlJc w:val="left"/>
+      <w:pPr>
+        <w:ind w:left="2160" w:hanging="360"/>
+      </w:pPr>
+      <w:rPr>
+        <w:rFonts w:ascii="Courier New" w:hAnsi="Courier New" w:cs="Courier New" w:hint="default"/>
+      </w:rPr>
+    </w:lvl>
+    <w:lvl w:ilvl="2" w:tplc="04090005" w:tentative="1">
+      <w:start w:val="1"/>
+      <w:numFmt w:val="bullet"/>
+      <w:lvlText w:val=""/>
+      <w:lvlJc w:val="left"/>
+      <w:pPr>
+        <w:ind w:left="2880" w:hanging="360"/>
+      </w:pPr>
+      <w:rPr>
+        <w:rFonts w:ascii="Wingdings" w:hAnsi="Wingdings" w:hint="default"/>
+      </w:rPr>
+    </w:lvl>
+    <w:lvl w:ilvl="3" w:tplc="04090001" w:tentative="1">
+      <w:start w:val="1"/>
+      <w:numFmt w:val="bullet"/>
+      <w:lvlText w:val=""/>
+      <w:lvlJc w:val="left"/>
+      <w:pPr>
+        <w:ind w:left="3600" w:hanging="360"/>
+      </w:pPr>
+      <w:rPr>
+        <w:rFonts w:ascii="Symbol" w:hAnsi="Symbol" w:hint="default"/>
+      </w:rPr>
+    </w:lvl>
+    <w:lvl w:ilvl="4" w:tplc="04090003" w:tentative="1">
+      <w:start w:val="1"/>
+      <w:numFmt w:val="bullet"/>
+      <w:lvlText w:val="o"/>
+      <w:lvlJc w:val="left"/>
+      <w:pPr>
+        <w:ind w:left="4320" w:hanging="360"/>
+      </w:pPr>
+      <w:rPr>
+        <w:rFonts w:ascii="Courier New" w:hAnsi="Courier New" w:cs="Courier New" w:hint="default"/>
+      </w:rPr>
+    </w:lvl>
+    <w:lvl w:ilvl="5" w:tplc="04090005" w:tentative="1">
+      <w:start w:val="1"/>
+      <w:numFmt w:val="bullet"/>
+      <w:lvlText w:val=""/>
+      <w:lvlJc w:val="left"/>
+      <w:pPr>
+        <w:ind w:left="5040" w:hanging="360"/>
+      </w:pPr>
+      <w:rPr>
+        <w:rFonts w:ascii="Wingdings" w:hAnsi="Wingdings" w:hint="default"/>
+      </w:rPr>
+    </w:lvl>
+    <w:lvl w:ilvl="6" w:tplc="04090001" w:tentative="1">
+      <w:start w:val="1"/>
+      <w:numFmt w:val="bullet"/>
+      <w:lvlText w:val=""/>
+      <w:lvlJc w:val="left"/>
+      <w:pPr>
+        <w:ind w:left="5760" w:hanging="360"/>
+      </w:pPr>
+      <w:rPr>
+        <w:rFonts w:ascii="Symbol" w:hAnsi="Symbol" w:hint="default"/>
+      </w:rPr>
+    </w:lvl>
+    <w:lvl w:ilvl="7" w:tplc="04090003" w:tentative="1">
+      <w:start w:val="1"/>
+      <w:numFmt w:val="bullet"/>
+      <w:lvlText w:val="o"/>
+      <w:lvlJc w:val="left"/>
+      <w:pPr>
+        <w:ind w:left="6480" w:hanging="360"/>
+      </w:pPr>
+      <w:rPr>
+        <w:rFonts w:ascii="Courier New" w:hAnsi="Courier New" w:cs="Courier New" w:hint="default"/>
+      </w:rPr>
+    </w:lvl>
+    <w:lvl w:ilvl="8" w:tplc="04090005" w:tentative="1">
+      <w:start w:val="1"/>
+      <w:numFmt w:val="bullet"/>
+      <w:lvlText w:val=""/>
+      <w:lvlJc w:val="left"/>
+      <w:pPr>
+        <w:ind w:left="7200" w:hanging="360"/>
+      </w:pPr>
+      <w:rPr>
+        <w:rFonts w:ascii="Wingdings" w:hAnsi="Wingdings" w:hint="default"/>
+      </w:rPr>
+    </w:lvl>
+  </w:abstractNum>
+  <w:abstractNum w:abstractNumId="6">
     <w:nsid w:val="4FA36FD5"/>
     <w:multiLevelType w:val="hybridMultilevel"/>
     <w:tmpl w:val="3C82CDAC"/>
@@ -5071,7 +5863,7 @@
       </w:pPr>
     </w:lvl>
   </w:abstractNum>
-  <w:abstractNum w:abstractNumId="4">
+  <w:abstractNum w:abstractNumId="7">
     <w:nsid w:val="655C4819"/>
     <w:multiLevelType w:val="hybridMultilevel"/>
     <w:tmpl w:val="3FE256E6"/>
@@ -5184,7 +5976,7 @@
       </w:rPr>
     </w:lvl>
   </w:abstractNum>
-  <w:abstractNum w:abstractNumId="5">
+  <w:abstractNum w:abstractNumId="8">
     <w:nsid w:val="658C7299"/>
     <w:multiLevelType w:val="hybridMultilevel"/>
     <w:tmpl w:val="4FACD126"/>
@@ -5274,19 +6066,28 @@
     <w:abstractNumId w:val="2"/>
   </w:num>
   <w:num w:numId="2">
-    <w:abstractNumId w:val="4"/>
+    <w:abstractNumId w:val="7"/>
   </w:num>
   <w:num w:numId="3">
-    <w:abstractNumId w:val="5"/>
+    <w:abstractNumId w:val="8"/>
   </w:num>
   <w:num w:numId="4">
-    <w:abstractNumId w:val="3"/>
+    <w:abstractNumId w:val="6"/>
   </w:num>
   <w:num w:numId="5">
     <w:abstractNumId w:val="0"/>
   </w:num>
   <w:num w:numId="6">
     <w:abstractNumId w:val="1"/>
+  </w:num>
+  <w:num w:numId="7">
+    <w:abstractNumId w:val="3"/>
+  </w:num>
+  <w:num w:numId="8">
+    <w:abstractNumId w:val="5"/>
+  </w:num>
+  <w:num w:numId="9">
+    <w:abstractNumId w:val="4"/>
   </w:num>
 </w:numbering>
 </file>
@@ -5685,6 +6486,27 @@
     <w:name w:val="Normal"/>
     <w:qFormat/>
   </w:style>
+  <w:style w:type="paragraph" w:styleId="Heading1">
+    <w:name w:val="heading 1"/>
+    <w:basedOn w:val="Normal"/>
+    <w:next w:val="Normal"/>
+    <w:link w:val="Heading1Char"/>
+    <w:uiPriority w:val="9"/>
+    <w:qFormat/>
+    <w:rsid w:val="006A32D1"/>
+    <w:pPr>
+      <w:keepNext/>
+      <w:keepLines/>
+      <w:spacing w:before="240" w:after="0"/>
+      <w:outlineLvl w:val="0"/>
+    </w:pPr>
+    <w:rPr>
+      <w:rFonts w:asciiTheme="majorHAnsi" w:eastAsiaTheme="majorEastAsia" w:hAnsiTheme="majorHAnsi" w:cstheme="majorBidi"/>
+      <w:color w:val="2E74B5" w:themeColor="accent1" w:themeShade="BF"/>
+      <w:sz w:val="32"/>
+      <w:szCs w:val="32"/>
+    </w:rPr>
+  </w:style>
   <w:style w:type="paragraph" w:styleId="Heading2">
     <w:name w:val="heading 2"/>
     <w:basedOn w:val="Normal"/>
@@ -5847,6 +6669,58 @@
     <w:link w:val="Footer"/>
     <w:uiPriority w:val="99"/>
     <w:rsid w:val="006F17CB"/>
+  </w:style>
+  <w:style w:type="paragraph" w:styleId="NoSpacing">
+    <w:name w:val="No Spacing"/>
+    <w:uiPriority w:val="1"/>
+    <w:qFormat/>
+    <w:rsid w:val="006A32D1"/>
+    <w:pPr>
+      <w:spacing w:after="0" w:line="240" w:lineRule="auto"/>
+    </w:pPr>
+  </w:style>
+  <w:style w:type="character" w:customStyle="1" w:styleId="Heading1Char">
+    <w:name w:val="Heading 1 Char"/>
+    <w:basedOn w:val="DefaultParagraphFont"/>
+    <w:link w:val="Heading1"/>
+    <w:uiPriority w:val="9"/>
+    <w:rsid w:val="006A32D1"/>
+    <w:rPr>
+      <w:rFonts w:asciiTheme="majorHAnsi" w:eastAsiaTheme="majorEastAsia" w:hAnsiTheme="majorHAnsi" w:cstheme="majorBidi"/>
+      <w:color w:val="2E74B5" w:themeColor="accent1" w:themeShade="BF"/>
+      <w:sz w:val="32"/>
+      <w:szCs w:val="32"/>
+    </w:rPr>
+  </w:style>
+  <w:style w:type="paragraph" w:styleId="BalloonText">
+    <w:name w:val="Balloon Text"/>
+    <w:basedOn w:val="Normal"/>
+    <w:link w:val="BalloonTextChar"/>
+    <w:uiPriority w:val="99"/>
+    <w:semiHidden/>
+    <w:unhideWhenUsed/>
+    <w:rsid w:val="006A32D1"/>
+    <w:pPr>
+      <w:spacing w:after="0" w:line="240" w:lineRule="auto"/>
+    </w:pPr>
+    <w:rPr>
+      <w:rFonts w:ascii="Segoe UI" w:hAnsi="Segoe UI" w:cs="Segoe UI"/>
+      <w:sz w:val="18"/>
+      <w:szCs w:val="18"/>
+    </w:rPr>
+  </w:style>
+  <w:style w:type="character" w:customStyle="1" w:styleId="BalloonTextChar">
+    <w:name w:val="Balloon Text Char"/>
+    <w:basedOn w:val="DefaultParagraphFont"/>
+    <w:link w:val="BalloonText"/>
+    <w:uiPriority w:val="99"/>
+    <w:semiHidden/>
+    <w:rsid w:val="006A32D1"/>
+    <w:rPr>
+      <w:rFonts w:ascii="Segoe UI" w:hAnsi="Segoe UI" w:cs="Segoe UI"/>
+      <w:sz w:val="18"/>
+      <w:szCs w:val="18"/>
+    </w:rPr>
   </w:style>
 </w:styles>
 </file>
@@ -6117,7 +6991,7 @@
 </file>
 
 <file path=customXml/itemProps1.xml><?xml version="1.0" encoding="utf-8"?>
-<ds:datastoreItem xmlns:ds="http://schemas.openxmlformats.org/officeDocument/2006/customXml" ds:itemID="{6E6E7060-0F42-445A-87A8-8A27550D2087}">
+<ds:datastoreItem xmlns:ds="http://schemas.openxmlformats.org/officeDocument/2006/customXml" ds:itemID="{4EAC7AFD-0642-4A33-9225-21868B27B92D}">
   <ds:schemaRefs>
     <ds:schemaRef ds:uri="http://schemas.openxmlformats.org/officeDocument/2006/bibliography"/>
   </ds:schemaRefs>

--- a/readme/web.docx
+++ b/readme/web.docx
@@ -5,7 +5,6 @@
     <w:p>
       <w:pPr>
         <w:pStyle w:val="Heading1"/>
-        <w:ind w:left="180" w:firstLine="540"/>
         <w:rPr>
           <w:b/>
           <w:color w:val="FF0000"/>
@@ -14,7 +13,7 @@
         </w:rPr>
       </w:pPr>
       <w:r>
-        <w:t xml:space="preserve"> </w:t>
+        <w:t xml:space="preserve">          </w:t>
       </w:r>
       <w:r>
         <w:rPr>
@@ -168,10 +167,28 @@
     </w:p>
     <w:p>
       <w:pPr>
+        <w:ind w:left="1080"/>
+        <w:rPr>
+          <w:color w:val="FF0000"/>
+          <w:sz w:val="24"/>
+          <w:szCs w:val="24"/>
+        </w:rPr>
+      </w:pPr>
+      <w:r>
+        <w:rPr>
+          <w:color w:val="FF0000"/>
+          <w:sz w:val="24"/>
+          <w:szCs w:val="24"/>
+        </w:rPr>
+        <w:t>Wireframes for Desktop</w:t>
+      </w:r>
+    </w:p>
+    <w:p>
+      <w:pPr>
         <w:pStyle w:val="ListParagraph"/>
         <w:numPr>
           <w:ilvl w:val="0"/>
-          <w:numId w:val="8"/>
+          <w:numId w:val="10"/>
         </w:numPr>
         <w:rPr>
           <w:color w:val="FF0000"/>
@@ -181,7 +198,7 @@
         <w:rPr>
           <w:color w:val="FF0000"/>
         </w:rPr>
-        <w:t>Wireframes for my webpage</w:t>
+        <w:t>Wireframe for home page</w:t>
       </w:r>
     </w:p>
     <w:p>
@@ -189,7 +206,7 @@
         <w:pStyle w:val="ListParagraph"/>
         <w:numPr>
           <w:ilvl w:val="0"/>
-          <w:numId w:val="8"/>
+          <w:numId w:val="10"/>
         </w:numPr>
         <w:rPr>
           <w:color w:val="FF0000"/>
@@ -199,7 +216,7 @@
         <w:rPr>
           <w:color w:val="FF0000"/>
         </w:rPr>
-        <w:t>Wireframe for home page</w:t>
+        <w:t>Wireframe for my about page</w:t>
       </w:r>
     </w:p>
     <w:p>
@@ -207,7 +224,7 @@
         <w:pStyle w:val="ListParagraph"/>
         <w:numPr>
           <w:ilvl w:val="0"/>
-          <w:numId w:val="8"/>
+          <w:numId w:val="10"/>
         </w:numPr>
         <w:rPr>
           <w:color w:val="FF0000"/>
@@ -225,7 +242,7 @@
         <w:pStyle w:val="ListParagraph"/>
         <w:numPr>
           <w:ilvl w:val="0"/>
-          <w:numId w:val="8"/>
+          <w:numId w:val="10"/>
         </w:numPr>
         <w:rPr>
           <w:color w:val="FF0000"/>
@@ -236,6 +253,24 @@
           <w:color w:val="FF0000"/>
         </w:rPr>
         <w:t>Wireframe for my contact page</w:t>
+      </w:r>
+    </w:p>
+    <w:p>
+      <w:pPr>
+        <w:ind w:left="1080"/>
+        <w:rPr>
+          <w:color w:val="FF0000"/>
+          <w:sz w:val="24"/>
+          <w:szCs w:val="24"/>
+        </w:rPr>
+      </w:pPr>
+      <w:r>
+        <w:rPr>
+          <w:color w:val="FF0000"/>
+          <w:sz w:val="24"/>
+          <w:szCs w:val="24"/>
+        </w:rPr>
+        <w:t>Wireframes for Mobile</w:t>
       </w:r>
     </w:p>
     <w:p>
@@ -243,7 +278,7 @@
         <w:pStyle w:val="ListParagraph"/>
         <w:numPr>
           <w:ilvl w:val="0"/>
-          <w:numId w:val="8"/>
+          <w:numId w:val="10"/>
         </w:numPr>
         <w:rPr>
           <w:color w:val="FF0000"/>
@@ -253,25 +288,7 @@
         <w:rPr>
           <w:color w:val="FF0000"/>
         </w:rPr>
-        <w:t>Logo (My Design)</w:t>
-      </w:r>
-    </w:p>
-    <w:p>
-      <w:pPr>
-        <w:ind w:left="180" w:firstLine="540"/>
-        <w:rPr>
-          <w:color w:val="FF0000"/>
-          <w:sz w:val="32"/>
-          <w:szCs w:val="32"/>
-        </w:rPr>
-      </w:pPr>
-      <w:r>
-        <w:rPr>
-          <w:color w:val="FF0000"/>
-          <w:sz w:val="32"/>
-          <w:szCs w:val="32"/>
-        </w:rPr>
-        <w:t>Prototype</w:t>
+        <w:t>Wireframe for home page</w:t>
       </w:r>
     </w:p>
     <w:p>
@@ -279,7 +296,7 @@
         <w:pStyle w:val="ListParagraph"/>
         <w:numPr>
           <w:ilvl w:val="0"/>
-          <w:numId w:val="9"/>
+          <w:numId w:val="10"/>
         </w:numPr>
         <w:rPr>
           <w:color w:val="FF0000"/>
@@ -289,7 +306,7 @@
         <w:rPr>
           <w:color w:val="FF0000"/>
         </w:rPr>
-        <w:t>My header</w:t>
+        <w:t>Wireframe for my about page</w:t>
       </w:r>
     </w:p>
     <w:p>
@@ -297,7 +314,7 @@
         <w:pStyle w:val="ListParagraph"/>
         <w:numPr>
           <w:ilvl w:val="0"/>
-          <w:numId w:val="9"/>
+          <w:numId w:val="10"/>
         </w:numPr>
         <w:rPr>
           <w:color w:val="FF0000"/>
@@ -307,7 +324,7 @@
         <w:rPr>
           <w:color w:val="FF0000"/>
         </w:rPr>
-        <w:t>My footer</w:t>
+        <w:t>Wireframe for my about page</w:t>
       </w:r>
     </w:p>
     <w:p>
@@ -315,7 +332,7 @@
         <w:pStyle w:val="ListParagraph"/>
         <w:numPr>
           <w:ilvl w:val="0"/>
-          <w:numId w:val="9"/>
+          <w:numId w:val="10"/>
         </w:numPr>
         <w:rPr>
           <w:color w:val="FF0000"/>
@@ -325,7 +342,55 @@
         <w:rPr>
           <w:color w:val="FF0000"/>
         </w:rPr>
-        <w:t>Homepage</w:t>
+        <w:t>Wireframe for my contact page</w:t>
+      </w:r>
+    </w:p>
+    <w:p>
+      <w:pPr>
+        <w:ind w:left="1080"/>
+        <w:rPr>
+          <w:color w:val="FF0000"/>
+        </w:rPr>
+      </w:pPr>
+    </w:p>
+    <w:p>
+      <w:pPr>
+        <w:ind w:left="1080"/>
+        <w:rPr>
+          <w:color w:val="FF0000"/>
+        </w:rPr>
+      </w:pPr>
+      <w:r>
+        <w:rPr>
+          <w:color w:val="FF0000"/>
+        </w:rPr>
+        <w:t>Logo (My Design)</w:t>
+      </w:r>
+    </w:p>
+    <w:p>
+      <w:pPr>
+        <w:ind w:left="180" w:firstLine="540"/>
+        <w:rPr>
+          <w:color w:val="FF0000"/>
+          <w:sz w:val="32"/>
+          <w:szCs w:val="32"/>
+        </w:rPr>
+      </w:pPr>
+      <w:r>
+        <w:rPr>
+          <w:color w:val="FF0000"/>
+          <w:sz w:val="32"/>
+          <w:szCs w:val="32"/>
+        </w:rPr>
+        <w:t xml:space="preserve">  </w:t>
+      </w:r>
+      <w:r>
+        <w:rPr>
+          <w:color w:val="FF0000"/>
+          <w:sz w:val="32"/>
+          <w:szCs w:val="32"/>
+        </w:rPr>
+        <w:t>Prototype</w:t>
       </w:r>
     </w:p>
     <w:p>
@@ -333,7 +398,7 @@
         <w:pStyle w:val="ListParagraph"/>
         <w:numPr>
           <w:ilvl w:val="0"/>
-          <w:numId w:val="9"/>
+          <w:numId w:val="12"/>
         </w:numPr>
         <w:rPr>
           <w:color w:val="FF0000"/>
@@ -343,7 +408,7 @@
         <w:rPr>
           <w:color w:val="FF0000"/>
         </w:rPr>
-        <w:t>About page</w:t>
+        <w:t>My header</w:t>
       </w:r>
     </w:p>
     <w:p>
@@ -351,7 +416,7 @@
         <w:pStyle w:val="ListParagraph"/>
         <w:numPr>
           <w:ilvl w:val="0"/>
-          <w:numId w:val="9"/>
+          <w:numId w:val="12"/>
         </w:numPr>
         <w:rPr>
           <w:color w:val="FF0000"/>
@@ -361,7 +426,7 @@
         <w:rPr>
           <w:color w:val="FF0000"/>
         </w:rPr>
-        <w:t>CV page</w:t>
+        <w:t>My footer</w:t>
       </w:r>
     </w:p>
     <w:p>
@@ -369,7 +434,7 @@
         <w:pStyle w:val="ListParagraph"/>
         <w:numPr>
           <w:ilvl w:val="0"/>
-          <w:numId w:val="9"/>
+          <w:numId w:val="12"/>
         </w:numPr>
         <w:rPr>
           <w:color w:val="FF0000"/>
@@ -379,66 +444,182 @@
         <w:rPr>
           <w:color w:val="FF0000"/>
         </w:rPr>
+        <w:t>Desktop final Design</w:t>
+      </w:r>
+    </w:p>
+    <w:p>
+      <w:pPr>
+        <w:pStyle w:val="ListParagraph"/>
+        <w:numPr>
+          <w:ilvl w:val="3"/>
+          <w:numId w:val="16"/>
+        </w:numPr>
+        <w:rPr>
+          <w:color w:val="FF0000"/>
+        </w:rPr>
+      </w:pPr>
+      <w:r>
+        <w:rPr>
+          <w:color w:val="FF0000"/>
+        </w:rPr>
+        <w:t>Homepage</w:t>
+      </w:r>
+    </w:p>
+    <w:p>
+      <w:pPr>
+        <w:pStyle w:val="ListParagraph"/>
+        <w:numPr>
+          <w:ilvl w:val="3"/>
+          <w:numId w:val="16"/>
+        </w:numPr>
+        <w:rPr>
+          <w:color w:val="FF0000"/>
+        </w:rPr>
+      </w:pPr>
+      <w:r>
+        <w:rPr>
+          <w:color w:val="FF0000"/>
+        </w:rPr>
+        <w:t>About page</w:t>
+      </w:r>
+    </w:p>
+    <w:p>
+      <w:pPr>
+        <w:pStyle w:val="ListParagraph"/>
+        <w:numPr>
+          <w:ilvl w:val="3"/>
+          <w:numId w:val="16"/>
+        </w:numPr>
+        <w:rPr>
+          <w:color w:val="FF0000"/>
+        </w:rPr>
+      </w:pPr>
+      <w:r>
+        <w:rPr>
+          <w:color w:val="FF0000"/>
+        </w:rPr>
+        <w:t>CV page</w:t>
+      </w:r>
+    </w:p>
+    <w:p>
+      <w:pPr>
+        <w:pStyle w:val="ListParagraph"/>
+        <w:numPr>
+          <w:ilvl w:val="3"/>
+          <w:numId w:val="16"/>
+        </w:numPr>
+        <w:rPr>
+          <w:color w:val="FF0000"/>
+        </w:rPr>
+      </w:pPr>
+      <w:r>
+        <w:rPr>
+          <w:color w:val="FF0000"/>
+        </w:rPr>
         <w:t>Contact page</w:t>
       </w:r>
     </w:p>
     <w:p>
       <w:pPr>
-        <w:ind w:left="180" w:firstLine="540"/>
-        <w:rPr>
-          <w:color w:val="FF0000"/>
-        </w:rPr>
-      </w:pPr>
-    </w:p>
-    <w:p>
-      <w:pPr>
-        <w:ind w:left="180" w:firstLine="540"/>
-        <w:rPr>
-          <w:color w:val="FF0000"/>
-        </w:rPr>
-      </w:pPr>
-    </w:p>
-    <w:p>
-      <w:pPr>
-        <w:rPr>
-          <w:color w:val="FF0000"/>
-        </w:rPr>
-      </w:pPr>
-    </w:p>
-    <w:p>
-      <w:pPr>
-        <w:rPr>
-          <w:color w:val="FF0000"/>
-        </w:rPr>
-      </w:pPr>
-    </w:p>
-    <w:p>
-      <w:pPr>
-        <w:rPr>
-          <w:color w:val="FF0000"/>
-        </w:rPr>
-      </w:pPr>
-    </w:p>
-    <w:p>
-      <w:pPr>
-        <w:rPr>
-          <w:color w:val="FF0000"/>
-        </w:rPr>
-      </w:pPr>
-    </w:p>
-    <w:p>
-      <w:pPr>
-        <w:rPr>
-          <w:color w:val="FF0000"/>
-        </w:rPr>
-      </w:pPr>
-    </w:p>
-    <w:p>
-      <w:pPr>
-        <w:rPr>
-          <w:color w:val="FF0000"/>
-        </w:rPr>
-      </w:pPr>
+        <w:pStyle w:val="ListParagraph"/>
+        <w:numPr>
+          <w:ilvl w:val="0"/>
+          <w:numId w:val="17"/>
+        </w:numPr>
+        <w:rPr>
+          <w:color w:val="FF0000"/>
+          <w:sz w:val="24"/>
+          <w:szCs w:val="24"/>
+        </w:rPr>
+      </w:pPr>
+      <w:r>
+        <w:rPr>
+          <w:color w:val="FF0000"/>
+          <w:sz w:val="24"/>
+          <w:szCs w:val="24"/>
+        </w:rPr>
+        <w:t>Mobile final Design</w:t>
+      </w:r>
+    </w:p>
+    <w:p>
+      <w:pPr>
+        <w:pStyle w:val="ListParagraph"/>
+        <w:numPr>
+          <w:ilvl w:val="0"/>
+          <w:numId w:val="20"/>
+        </w:numPr>
+        <w:rPr>
+          <w:color w:val="FF0000"/>
+          <w:sz w:val="24"/>
+          <w:szCs w:val="24"/>
+        </w:rPr>
+      </w:pPr>
+      <w:r>
+        <w:rPr>
+          <w:color w:val="FF0000"/>
+        </w:rPr>
+        <w:t>Homepage</w:t>
+      </w:r>
+    </w:p>
+    <w:p>
+      <w:pPr>
+        <w:pStyle w:val="ListParagraph"/>
+        <w:numPr>
+          <w:ilvl w:val="0"/>
+          <w:numId w:val="20"/>
+        </w:numPr>
+        <w:rPr>
+          <w:color w:val="FF0000"/>
+        </w:rPr>
+      </w:pPr>
+      <w:r>
+        <w:rPr>
+          <w:color w:val="FF0000"/>
+        </w:rPr>
+        <w:t>A</w:t>
+      </w:r>
+      <w:r>
+        <w:rPr>
+          <w:color w:val="FF0000"/>
+        </w:rPr>
+        <w:t>bout page</w:t>
+      </w:r>
+    </w:p>
+    <w:p>
+      <w:pPr>
+        <w:pStyle w:val="ListParagraph"/>
+        <w:numPr>
+          <w:ilvl w:val="0"/>
+          <w:numId w:val="20"/>
+        </w:numPr>
+        <w:rPr>
+          <w:color w:val="FF0000"/>
+        </w:rPr>
+      </w:pPr>
+      <w:r>
+        <w:rPr>
+          <w:color w:val="FF0000"/>
+        </w:rPr>
+        <w:t>CV page</w:t>
+      </w:r>
+    </w:p>
+    <w:p>
+      <w:pPr>
+        <w:pStyle w:val="ListParagraph"/>
+        <w:numPr>
+          <w:ilvl w:val="0"/>
+          <w:numId w:val="20"/>
+        </w:numPr>
+        <w:rPr>
+          <w:color w:val="FF0000"/>
+        </w:rPr>
+      </w:pPr>
+      <w:r>
+        <w:rPr>
+          <w:color w:val="FF0000"/>
+        </w:rPr>
+        <w:t>Contact page</w:t>
+      </w:r>
     </w:p>
     <w:p>
       <w:pPr>
@@ -461,17 +642,15 @@
           <w:u w:val="single"/>
         </w:rPr>
       </w:pPr>
-    </w:p>
-    <w:p>
-      <w:pPr>
-        <w:ind w:left="720"/>
+      <w:r>
         <w:rPr>
           <w:color w:val="FF0000"/>
           <w:sz w:val="36"/>
           <w:szCs w:val="32"/>
           <w:u w:val="single"/>
         </w:rPr>
-      </w:pPr>
+        <w:t>Sketches</w:t>
+      </w:r>
       <w:r>
         <w:rPr>
           <w:color w:val="FF0000"/>
@@ -479,17 +658,7 @@
           <w:szCs w:val="32"/>
           <w:u w:val="single"/>
         </w:rPr>
-        <w:lastRenderedPageBreak/>
-        <w:t>Sketches</w:t>
-      </w:r>
-      <w:r>
-        <w:rPr>
-          <w:color w:val="FF0000"/>
-          <w:sz w:val="36"/>
-          <w:szCs w:val="32"/>
-          <w:u w:val="single"/>
-        </w:rPr>
-        <w:t>:</w:t>
+        <w:t xml:space="preserve"> for Desktop:</w:t>
       </w:r>
     </w:p>
     <w:p>
@@ -514,28 +683,23 @@
       <w:pPr>
         <w:ind w:left="720"/>
         <w:rPr>
-          <w:sz w:val="24"/>
-          <w:szCs w:val="24"/>
-        </w:rPr>
-      </w:pPr>
-      <w:r>
-        <w:rPr>
-          <w:sz w:val="24"/>
-          <w:szCs w:val="24"/>
-        </w:rPr>
-        <w:t xml:space="preserve">I want to make my homepage simple but attractive to others so I divided whole page into 3 parts i.e. header, section and </w:t>
-      </w:r>
+          <w:color w:val="FF0000"/>
+          <w:sz w:val="24"/>
+          <w:szCs w:val="24"/>
+        </w:rPr>
+      </w:pPr>
       <w:r>
         <w:rPr>
           <w:noProof/>
+          <w:color w:val="FF0000"/>
           <w:sz w:val="24"/>
           <w:szCs w:val="24"/>
         </w:rPr>
         <w:drawing>
-          <wp:inline distT="0" distB="0" distL="0" distR="0" wp14:anchorId="6D1C5520" wp14:editId="72FA9645">
-            <wp:extent cx="5148072" cy="5285232"/>
+          <wp:inline distT="0" distB="0" distL="0" distR="0">
+            <wp:extent cx="4370832" cy="5641848"/>
             <wp:effectExtent l="0" t="0" r="0" b="0"/>
-            <wp:docPr id="3" name="Picture 3" descr="E:\CSY1018-assignment1\readme\20170310_201422.jpg"/>
+            <wp:docPr id="2" name="Picture 2" descr="C:\Users\Laxma\Desktop\20170320_205014.jpg"/>
             <wp:cNvGraphicFramePr>
               <a:graphicFrameLocks xmlns:a="http://schemas.openxmlformats.org/drawingml/2006/main" noChangeAspect="1"/>
             </wp:cNvGraphicFramePr>
@@ -543,7 +707,7 @@
               <a:graphicData uri="http://schemas.openxmlformats.org/drawingml/2006/picture">
                 <pic:pic xmlns:pic="http://schemas.openxmlformats.org/drawingml/2006/picture">
                   <pic:nvPicPr>
-                    <pic:cNvPr id="0" name="Picture 3" descr="E:\CSY1018-assignment1\readme\20170310_201422.jpg"/>
+                    <pic:cNvPr id="0" name="Picture 2" descr="C:\Users\Laxma\Desktop\20170320_205014.jpg"/>
                     <pic:cNvPicPr>
                       <a:picLocks noChangeAspect="1" noChangeArrowheads="1"/>
                     </pic:cNvPicPr>
@@ -564,7 +728,7 @@
                   <pic:spPr bwMode="auto">
                     <a:xfrm>
                       <a:off x="0" y="0"/>
-                      <a:ext cx="5148072" cy="5285232"/>
+                      <a:ext cx="4370832" cy="5641848"/>
                     </a:xfrm>
                     <a:prstGeom prst="rect">
                       <a:avLst/>
@@ -580,75 +744,198 @@
           </wp:inline>
         </w:drawing>
       </w:r>
-      <w:r>
-        <w:rPr>
-          <w:sz w:val="24"/>
-          <w:szCs w:val="24"/>
-        </w:rPr>
-        <w:t xml:space="preserve">footer in every pages. In header I had kept my own creation logo which is used by animation so that it moves from left to right. I have </w:t>
-      </w:r>
-      <w:r>
-        <w:rPr>
-          <w:sz w:val="24"/>
-          <w:szCs w:val="24"/>
-        </w:rPr>
-        <w:t>kept the navigation bar on the header which color changes to gray when it is hover. In section part I kept the background images and my small own picture over it</w:t>
-      </w:r>
-      <w:r>
-        <w:rPr>
-          <w:sz w:val="24"/>
-          <w:szCs w:val="24"/>
-        </w:rPr>
-        <w:t xml:space="preserve"> at the right</w:t>
-      </w:r>
-      <w:r>
-        <w:rPr>
-          <w:sz w:val="24"/>
-          <w:szCs w:val="24"/>
-        </w:rPr>
-        <w:t xml:space="preserve"> so </w:t>
-      </w:r>
-      <w:r>
-        <w:rPr>
-          <w:sz w:val="24"/>
-          <w:szCs w:val="24"/>
-        </w:rPr>
-        <w:t>that, I</w:t>
-      </w:r>
-      <w:r>
-        <w:rPr>
-          <w:sz w:val="24"/>
-          <w:szCs w:val="24"/>
-        </w:rPr>
-        <w:t xml:space="preserve"> can give some of the description about me briefly.</w:t>
-      </w:r>
-      <w:r>
-        <w:rPr>
-          <w:sz w:val="24"/>
-          <w:szCs w:val="24"/>
-        </w:rPr>
-        <w:t xml:space="preserve"> At the footer I put the icons of social sites so that people can easily access to the social sit</w:t>
-      </w:r>
-      <w:r>
-        <w:rPr>
-          <w:sz w:val="24"/>
-          <w:szCs w:val="24"/>
-        </w:rPr>
-        <w:t xml:space="preserve">es directly through my websites and I kept </w:t>
-      </w:r>
-      <w:r>
-        <w:rPr>
-          <w:sz w:val="24"/>
-          <w:szCs w:val="24"/>
-        </w:rPr>
-        <w:t xml:space="preserve">my Google location map </w:t>
-      </w:r>
-      <w:r>
-        <w:rPr>
-          <w:sz w:val="24"/>
-          <w:szCs w:val="24"/>
-        </w:rPr>
-        <w:t>so that people can know about mine location.</w:t>
+    </w:p>
+    <w:p>
+      <w:pPr>
+        <w:ind w:left="720"/>
+        <w:rPr>
+          <w:sz w:val="24"/>
+          <w:szCs w:val="24"/>
+        </w:rPr>
+      </w:pPr>
+      <w:r>
+        <w:rPr>
+          <w:sz w:val="24"/>
+          <w:szCs w:val="24"/>
+        </w:rPr>
+        <w:t>I want to make my homepage simple but a</w:t>
+      </w:r>
+      <w:r>
+        <w:rPr>
+          <w:sz w:val="24"/>
+          <w:szCs w:val="24"/>
+        </w:rPr>
+        <w:t>ttractive to others so I am going to divide</w:t>
+      </w:r>
+      <w:r>
+        <w:rPr>
+          <w:sz w:val="24"/>
+          <w:szCs w:val="24"/>
+        </w:rPr>
+        <w:t xml:space="preserve"> whole page into 3</w:t>
+      </w:r>
+      <w:r>
+        <w:rPr>
+          <w:sz w:val="24"/>
+          <w:szCs w:val="24"/>
+        </w:rPr>
+        <w:t xml:space="preserve"> parts i.e. header, section and </w:t>
+      </w:r>
+      <w:r>
+        <w:rPr>
+          <w:sz w:val="24"/>
+          <w:szCs w:val="24"/>
+        </w:rPr>
+        <w:t>footer in every pages.</w:t>
+      </w:r>
+      <w:r>
+        <w:rPr>
+          <w:sz w:val="24"/>
+          <w:szCs w:val="24"/>
+        </w:rPr>
+        <w:softHyphen/>
+      </w:r>
+      <w:r>
+        <w:rPr>
+          <w:sz w:val="24"/>
+          <w:szCs w:val="24"/>
+        </w:rPr>
+        <w:softHyphen/>
+      </w:r>
+      <w:r>
+        <w:rPr>
+          <w:sz w:val="24"/>
+          <w:szCs w:val="24"/>
+        </w:rPr>
+        <w:softHyphen/>
+      </w:r>
+      <w:r>
+        <w:rPr>
+          <w:sz w:val="24"/>
+          <w:szCs w:val="24"/>
+        </w:rPr>
+        <w:softHyphen/>
+      </w:r>
+      <w:r>
+        <w:rPr>
+          <w:sz w:val="24"/>
+          <w:szCs w:val="24"/>
+        </w:rPr>
+        <w:softHyphen/>
+      </w:r>
+      <w:r>
+        <w:rPr>
+          <w:sz w:val="24"/>
+          <w:szCs w:val="24"/>
+        </w:rPr>
+        <w:softHyphen/>
+      </w:r>
+      <w:r>
+        <w:rPr>
+          <w:sz w:val="24"/>
+          <w:szCs w:val="24"/>
+        </w:rPr>
+        <w:softHyphen/>
+      </w:r>
+      <w:r>
+        <w:rPr>
+          <w:sz w:val="24"/>
+          <w:szCs w:val="24"/>
+        </w:rPr>
+        <w:softHyphen/>
+        <w:t xml:space="preserve"> In header I will keep</w:t>
+      </w:r>
+      <w:r>
+        <w:rPr>
+          <w:sz w:val="24"/>
+          <w:szCs w:val="24"/>
+        </w:rPr>
+        <w:t xml:space="preserve"> my</w:t>
+      </w:r>
+      <w:r>
+        <w:rPr>
+          <w:sz w:val="24"/>
+          <w:szCs w:val="24"/>
+        </w:rPr>
+        <w:t xml:space="preserve"> own creation logo which will be using</w:t>
+      </w:r>
+      <w:r>
+        <w:rPr>
+          <w:sz w:val="24"/>
+          <w:szCs w:val="24"/>
+        </w:rPr>
+        <w:t xml:space="preserve"> by animation so that it moves from left to right. I have </w:t>
+      </w:r>
+      <w:r>
+        <w:rPr>
+          <w:sz w:val="24"/>
+          <w:szCs w:val="24"/>
+        </w:rPr>
+        <w:t xml:space="preserve">kept the navigation bar on the header which color </w:t>
+      </w:r>
+      <w:r>
+        <w:rPr>
+          <w:sz w:val="24"/>
+          <w:szCs w:val="24"/>
+        </w:rPr>
+        <w:t>will change</w:t>
+      </w:r>
+      <w:r>
+        <w:rPr>
+          <w:sz w:val="24"/>
+          <w:szCs w:val="24"/>
+        </w:rPr>
+        <w:t xml:space="preserve"> to gray when it </w:t>
+      </w:r>
+      <w:r>
+        <w:rPr>
+          <w:sz w:val="24"/>
+          <w:szCs w:val="24"/>
+        </w:rPr>
+        <w:t>is hover. In section part I will be separating it into three different div which will be containing three small icon pic and I will also use</w:t>
+      </w:r>
+      <w:r>
+        <w:rPr>
+          <w:sz w:val="24"/>
+          <w:szCs w:val="24"/>
+        </w:rPr>
+        <w:t xml:space="preserve"> the background images </w:t>
+      </w:r>
+      <w:r>
+        <w:rPr>
+          <w:sz w:val="24"/>
+          <w:szCs w:val="24"/>
+        </w:rPr>
+        <w:t xml:space="preserve">so that, I </w:t>
+      </w:r>
+      <w:r>
+        <w:rPr>
+          <w:sz w:val="24"/>
+          <w:szCs w:val="24"/>
+        </w:rPr>
+        <w:lastRenderedPageBreak/>
+        <w:t>will be writing some of my information briefly over that background images</w:t>
+      </w:r>
+      <w:r>
+        <w:rPr>
+          <w:sz w:val="24"/>
+          <w:szCs w:val="24"/>
+        </w:rPr>
+        <w:t>.</w:t>
+      </w:r>
+      <w:r>
+        <w:rPr>
+          <w:sz w:val="24"/>
+          <w:szCs w:val="24"/>
+        </w:rPr>
+        <w:t xml:space="preserve"> At the footer I </w:t>
+      </w:r>
+      <w:r>
+        <w:rPr>
+          <w:sz w:val="24"/>
+          <w:szCs w:val="24"/>
+        </w:rPr>
+        <w:t>will be separating it into three different div where first div will contain one important Quotes, second div will contain the icons of social media and lastly third div will contain the email address of mine.</w:t>
       </w:r>
       <w:r>
         <w:rPr>
@@ -680,7 +967,6 @@
           <w:sz w:val="24"/>
           <w:szCs w:val="24"/>
         </w:rPr>
-        <w:lastRenderedPageBreak/>
         <w:t>About page</w:t>
       </w:r>
     </w:p>
@@ -697,7 +983,56 @@
           <w:sz w:val="24"/>
           <w:szCs w:val="24"/>
         </w:rPr>
-        <w:t xml:space="preserve">  In this page I have put the same header and footer as in home page. The only changes I have made is in section part. I have kept the other background images to this pages and put the large image of mine on the left side of the webpage. On the right hand side I have given the description on about me, my hobbies and my interest.</w:t>
+        <w:t xml:space="preserve">  In this page I will be keeping</w:t>
+      </w:r>
+      <w:r>
+        <w:rPr>
+          <w:sz w:val="24"/>
+          <w:szCs w:val="24"/>
+        </w:rPr>
+        <w:t xml:space="preserve"> the same header and footer as in h</w:t>
+      </w:r>
+      <w:r>
+        <w:rPr>
+          <w:sz w:val="24"/>
+          <w:szCs w:val="24"/>
+        </w:rPr>
+        <w:t>ome page. The only changes I will</w:t>
+      </w:r>
+      <w:r>
+        <w:rPr>
+          <w:sz w:val="24"/>
+          <w:szCs w:val="24"/>
+        </w:rPr>
+        <w:t xml:space="preserve"> made </w:t>
+      </w:r>
+      <w:r>
+        <w:rPr>
+          <w:sz w:val="24"/>
+          <w:szCs w:val="24"/>
+        </w:rPr>
+        <w:t xml:space="preserve">is in section part. I will keep </w:t>
+      </w:r>
+      <w:r>
+        <w:rPr>
+          <w:sz w:val="24"/>
+          <w:szCs w:val="24"/>
+        </w:rPr>
+        <w:t>the other background images to this pages and put the large image of mine on the left side of the webpag</w:t>
+      </w:r>
+      <w:r>
+        <w:rPr>
+          <w:sz w:val="24"/>
+          <w:szCs w:val="24"/>
+        </w:rPr>
+        <w:t>e. On the right hand side I will be</w:t>
+      </w:r>
+      <w:r>
+        <w:rPr>
+          <w:sz w:val="24"/>
+          <w:szCs w:val="24"/>
+        </w:rPr>
+        <w:t xml:space="preserve"> given the description on about me, my hobbies and my interest.</w:t>
       </w:r>
     </w:p>
     <w:p>
@@ -716,9 +1051,9 @@
         </w:rPr>
         <w:drawing>
           <wp:inline distT="0" distB="0" distL="0" distR="0">
-            <wp:extent cx="5943600" cy="3566160"/>
-            <wp:effectExtent l="7620" t="0" r="7620" b="7620"/>
-            <wp:docPr id="4" name="Picture 4" descr="E:\CSY1018-assignment1\readme\20170310_201459.jpg"/>
+            <wp:extent cx="4370832" cy="5715000"/>
+            <wp:effectExtent l="0" t="0" r="0" b="0"/>
+            <wp:docPr id="22" name="Picture 22" descr="C:\Users\Laxma\Desktop\20170320_205246.jpg"/>
             <wp:cNvGraphicFramePr>
               <a:graphicFrameLocks xmlns:a="http://schemas.openxmlformats.org/drawingml/2006/main" noChangeAspect="1"/>
             </wp:cNvGraphicFramePr>
@@ -726,7 +1061,7 @@
               <a:graphicData uri="http://schemas.openxmlformats.org/drawingml/2006/picture">
                 <pic:pic xmlns:pic="http://schemas.openxmlformats.org/drawingml/2006/picture">
                   <pic:nvPicPr>
-                    <pic:cNvPr id="0" name="Picture 4" descr="E:\CSY1018-assignment1\readme\20170310_201459.jpg"/>
+                    <pic:cNvPr id="0" name="Picture 3" descr="C:\Users\Laxma\Desktop\20170320_205246.jpg"/>
                     <pic:cNvPicPr>
                       <a:picLocks noChangeAspect="1" noChangeArrowheads="1"/>
                     </pic:cNvPicPr>
@@ -745,9 +1080,9 @@
                     </a:stretch>
                   </pic:blipFill>
                   <pic:spPr bwMode="auto">
-                    <a:xfrm rot="5400000">
+                    <a:xfrm>
                       <a:off x="0" y="0"/>
-                      <a:ext cx="5943600" cy="3566160"/>
+                      <a:ext cx="4370832" cy="5715000"/>
                     </a:xfrm>
                     <a:prstGeom prst="rect">
                       <a:avLst/>
@@ -773,61 +1108,93 @@
           <w:szCs w:val="24"/>
         </w:rPr>
       </w:pPr>
+      <w:r>
+        <w:rPr>
+          <w:color w:val="FF0000"/>
+          <w:sz w:val="24"/>
+          <w:szCs w:val="24"/>
+        </w:rPr>
+        <w:lastRenderedPageBreak/>
+        <w:t>CV page</w:t>
+      </w:r>
     </w:p>
     <w:p>
       <w:pPr>
         <w:ind w:left="720"/>
         <w:rPr>
-          <w:color w:val="FF0000"/>
-          <w:sz w:val="24"/>
-          <w:szCs w:val="24"/>
-        </w:rPr>
-      </w:pPr>
-      <w:r>
-        <w:rPr>
-          <w:color w:val="FF0000"/>
-          <w:sz w:val="24"/>
-          <w:szCs w:val="24"/>
-        </w:rPr>
-        <w:t>CV page</w:t>
-      </w:r>
-    </w:p>
-    <w:p>
-      <w:pPr>
-        <w:ind w:left="720"/>
-        <w:rPr>
-          <w:sz w:val="24"/>
-          <w:szCs w:val="24"/>
-        </w:rPr>
-      </w:pPr>
-      <w:r>
-        <w:rPr>
-          <w:sz w:val="24"/>
-          <w:szCs w:val="24"/>
-        </w:rPr>
-        <w:lastRenderedPageBreak/>
-        <w:t xml:space="preserve">           In CV page I simply chan</w:t>
-      </w:r>
-      <w:r>
-        <w:rPr>
-          <w:sz w:val="24"/>
-          <w:szCs w:val="24"/>
-        </w:rPr>
-        <w:t xml:space="preserve">ges the background color </w:t>
-      </w:r>
-      <w:r>
-        <w:rPr>
-          <w:sz w:val="24"/>
-          <w:szCs w:val="24"/>
-        </w:rPr>
-        <w:t>and made two different div and put a large size image to the left hand side of my web pages and give the information about my curriculum vitae.</w:t>
-      </w:r>
-      <w:r>
-        <w:rPr>
-          <w:sz w:val="24"/>
-          <w:szCs w:val="24"/>
-        </w:rPr>
-        <w:t xml:space="preserve"> There is also the link to my schools and colleges web sites</w:t>
+          <w:sz w:val="24"/>
+          <w:szCs w:val="24"/>
+        </w:rPr>
+      </w:pPr>
+      <w:r>
+        <w:rPr>
+          <w:sz w:val="24"/>
+          <w:szCs w:val="24"/>
+        </w:rPr>
+        <w:t xml:space="preserve">   </w:t>
+      </w:r>
+      <w:r>
+        <w:rPr>
+          <w:sz w:val="24"/>
+          <w:szCs w:val="24"/>
+        </w:rPr>
+        <w:t xml:space="preserve">        In CV page I simply will be changing the </w:t>
+      </w:r>
+      <w:r>
+        <w:rPr>
+          <w:sz w:val="24"/>
+          <w:szCs w:val="24"/>
+        </w:rPr>
+        <w:t xml:space="preserve">background color </w:t>
+      </w:r>
+      <w:r>
+        <w:rPr>
+          <w:sz w:val="24"/>
+          <w:szCs w:val="24"/>
+        </w:rPr>
+        <w:t xml:space="preserve">and made two different div </w:t>
+      </w:r>
+      <w:r>
+        <w:rPr>
+          <w:sz w:val="24"/>
+          <w:szCs w:val="24"/>
+        </w:rPr>
+        <w:t>as in bio page and I will keep</w:t>
+      </w:r>
+      <w:r>
+        <w:rPr>
+          <w:sz w:val="24"/>
+          <w:szCs w:val="24"/>
+        </w:rPr>
+        <w:t xml:space="preserve"> a large size image to the left hand side of my web pages and give the information about my curriculum vitae.</w:t>
+      </w:r>
+      <w:r>
+        <w:rPr>
+          <w:sz w:val="24"/>
+          <w:szCs w:val="24"/>
+        </w:rPr>
+        <w:t xml:space="preserve"> There will </w:t>
+      </w:r>
+      <w:r>
+        <w:rPr>
+          <w:sz w:val="24"/>
+          <w:szCs w:val="24"/>
+        </w:rPr>
+        <w:t>also</w:t>
+      </w:r>
+      <w:r>
+        <w:rPr>
+          <w:sz w:val="24"/>
+          <w:szCs w:val="24"/>
+        </w:rPr>
+        <w:t xml:space="preserve"> be</w:t>
+      </w:r>
+      <w:r>
+        <w:rPr>
+          <w:sz w:val="24"/>
+          <w:szCs w:val="24"/>
+        </w:rPr>
+        <w:t xml:space="preserve"> the link to my schools and colleges web sites</w:t>
       </w:r>
       <w:r>
         <w:rPr>
@@ -841,7 +1208,21 @@
           <w:sz w:val="24"/>
           <w:szCs w:val="24"/>
         </w:rPr>
-        <w:t>. This also include some description about my skills and experiences.</w:t>
+        <w:t xml:space="preserve">. This </w:t>
+      </w:r>
+      <w:r>
+        <w:rPr>
+          <w:sz w:val="24"/>
+          <w:szCs w:val="24"/>
+        </w:rPr>
+        <w:t xml:space="preserve">will </w:t>
+      </w:r>
+      <w:r>
+        <w:rPr>
+          <w:sz w:val="24"/>
+          <w:szCs w:val="24"/>
+        </w:rPr>
+        <w:t>also include some description about my skills and experiences.</w:t>
       </w:r>
     </w:p>
     <w:p>
@@ -860,9 +1241,9 @@
         </w:rPr>
         <w:drawing>
           <wp:inline distT="0" distB="0" distL="0" distR="0">
-            <wp:extent cx="5943600" cy="3566160"/>
-            <wp:effectExtent l="7620" t="0" r="7620" b="7620"/>
-            <wp:docPr id="5" name="Picture 5" descr="E:\CSY1018-assignment1\readme\20170310_201639.jpg"/>
+            <wp:extent cx="4379976" cy="5321808"/>
+            <wp:effectExtent l="0" t="0" r="1905" b="0"/>
+            <wp:docPr id="23" name="Picture 23" descr="C:\Users\Laxma\Desktop\20170320_205334.jpg"/>
             <wp:cNvGraphicFramePr>
               <a:graphicFrameLocks xmlns:a="http://schemas.openxmlformats.org/drawingml/2006/main" noChangeAspect="1"/>
             </wp:cNvGraphicFramePr>
@@ -870,7 +1251,7 @@
               <a:graphicData uri="http://schemas.openxmlformats.org/drawingml/2006/picture">
                 <pic:pic xmlns:pic="http://schemas.openxmlformats.org/drawingml/2006/picture">
                   <pic:nvPicPr>
-                    <pic:cNvPr id="0" name="Picture 5" descr="E:\CSY1018-assignment1\readme\20170310_201639.jpg"/>
+                    <pic:cNvPr id="0" name="Picture 4" descr="C:\Users\Laxma\Desktop\20170320_205334.jpg"/>
                     <pic:cNvPicPr>
                       <a:picLocks noChangeAspect="1" noChangeArrowheads="1"/>
                     </pic:cNvPicPr>
@@ -889,9 +1270,9 @@
                     </a:stretch>
                   </pic:blipFill>
                   <pic:spPr bwMode="auto">
-                    <a:xfrm rot="5400000">
+                    <a:xfrm>
                       <a:off x="0" y="0"/>
-                      <a:ext cx="5943600" cy="3566160"/>
+                      <a:ext cx="4379976" cy="5321808"/>
                     </a:xfrm>
                     <a:prstGeom prst="rect">
                       <a:avLst/>
@@ -919,7 +1300,6 @@
     </w:p>
     <w:p>
       <w:pPr>
-        <w:ind w:left="720"/>
         <w:rPr>
           <w:sz w:val="24"/>
           <w:szCs w:val="24"/>
@@ -977,7 +1357,21 @@
           <w:szCs w:val="24"/>
         </w:rPr>
         <w:tab/>
-        <w:t>This page also include same content in the header and footer as in other pages. But, it include the forms where anyone can fill it and send some feedback to me. I added some of my address to this section on the right hand side.</w:t>
+        <w:t>This page also include same content in the header and footer as in other pages. But,</w:t>
+      </w:r>
+      <w:r>
+        <w:rPr>
+          <w:sz w:val="24"/>
+          <w:szCs w:val="24"/>
+        </w:rPr>
+        <w:t xml:space="preserve"> The main thing that will be in this page is that it will be divided into three equal div class where first div will contain the Form name, second div will contain the Form data and lastly, the third div contain the contact information</w:t>
+      </w:r>
+      <w:r>
+        <w:rPr>
+          <w:sz w:val="24"/>
+          <w:szCs w:val="24"/>
+        </w:rPr>
+        <w:t>.</w:t>
       </w:r>
     </w:p>
     <w:p>
@@ -995,9 +1389,9 @@
         </w:rPr>
         <w:drawing>
           <wp:inline distT="0" distB="0" distL="0" distR="0">
-            <wp:extent cx="5943600" cy="3566160"/>
-            <wp:effectExtent l="7620" t="0" r="7620" b="7620"/>
-            <wp:docPr id="7" name="Picture 7" descr="E:\CSY1018-assignment1\readme\20170310_202020.jpg"/>
+            <wp:extent cx="4370832" cy="5193792"/>
+            <wp:effectExtent l="0" t="0" r="0" b="6985"/>
+            <wp:docPr id="24" name="Picture 24" descr="C:\Users\Laxma\Desktop\20170320_205035.jpg"/>
             <wp:cNvGraphicFramePr>
               <a:graphicFrameLocks xmlns:a="http://schemas.openxmlformats.org/drawingml/2006/main" noChangeAspect="1"/>
             </wp:cNvGraphicFramePr>
@@ -1005,7 +1399,7 @@
               <a:graphicData uri="http://schemas.openxmlformats.org/drawingml/2006/picture">
                 <pic:pic xmlns:pic="http://schemas.openxmlformats.org/drawingml/2006/picture">
                   <pic:nvPicPr>
-                    <pic:cNvPr id="0" name="Picture 7" descr="E:\CSY1018-assignment1\readme\20170310_202020.jpg"/>
+                    <pic:cNvPr id="0" name="Picture 5" descr="C:\Users\Laxma\Desktop\20170320_205035.jpg"/>
                     <pic:cNvPicPr>
                       <a:picLocks noChangeAspect="1" noChangeArrowheads="1"/>
                     </pic:cNvPicPr>
@@ -1024,9 +1418,9 @@
                     </a:stretch>
                   </pic:blipFill>
                   <pic:spPr bwMode="auto">
-                    <a:xfrm rot="5400000">
+                    <a:xfrm>
                       <a:off x="0" y="0"/>
-                      <a:ext cx="5943600" cy="3566160"/>
+                      <a:ext cx="4370832" cy="5193792"/>
                     </a:xfrm>
                     <a:prstGeom prst="rect">
                       <a:avLst/>
@@ -1045,6 +1439,51 @@
     </w:p>
     <w:p>
       <w:pPr>
+        <w:rPr>
+          <w:color w:val="FF0000"/>
+          <w:sz w:val="36"/>
+          <w:szCs w:val="32"/>
+          <w:u w:val="single"/>
+        </w:rPr>
+      </w:pPr>
+      <w:r>
+        <w:rPr>
+          <w:color w:val="FF0000"/>
+          <w:sz w:val="36"/>
+          <w:szCs w:val="32"/>
+          <w:u w:val="single"/>
+        </w:rPr>
+        <w:t>Sketches</w:t>
+      </w:r>
+      <w:r>
+        <w:rPr>
+          <w:color w:val="FF0000"/>
+          <w:sz w:val="36"/>
+          <w:szCs w:val="32"/>
+          <w:u w:val="single"/>
+        </w:rPr>
+        <w:t xml:space="preserve"> for Mobile:</w:t>
+      </w:r>
+    </w:p>
+    <w:p>
+      <w:pPr>
+        <w:rPr>
+          <w:color w:val="FF0000"/>
+          <w:sz w:val="24"/>
+          <w:szCs w:val="24"/>
+        </w:rPr>
+      </w:pPr>
+      <w:r>
+        <w:rPr>
+          <w:color w:val="FF0000"/>
+          <w:sz w:val="24"/>
+          <w:szCs w:val="24"/>
+        </w:rPr>
+        <w:t>Homepage</w:t>
+      </w:r>
+    </w:p>
+    <w:p>
+      <w:pPr>
         <w:tabs>
           <w:tab w:val="left" w:pos="3135"/>
         </w:tabs>
@@ -1053,579 +1492,18 @@
           <w:szCs w:val="24"/>
         </w:rPr>
       </w:pPr>
-    </w:p>
-    <w:p>
-      <w:pPr>
-        <w:ind w:right="450"/>
-        <w:rPr>
-          <w:sz w:val="36"/>
-          <w:szCs w:val="36"/>
-          <w:u w:val="single"/>
-        </w:rPr>
-      </w:pPr>
-      <w:r>
-        <w:rPr>
-          <w:color w:val="FF0000"/>
-          <w:sz w:val="36"/>
-          <w:szCs w:val="36"/>
-          <w:u w:val="single"/>
-        </w:rPr>
-        <w:t>DESIGNS</w:t>
-      </w:r>
-    </w:p>
-    <w:p>
-      <w:pPr>
-        <w:ind w:right="450"/>
-        <w:rPr>
-          <w:color w:val="FF0000"/>
-          <w:sz w:val="28"/>
-          <w:szCs w:val="28"/>
-        </w:rPr>
-      </w:pPr>
-      <w:r>
-        <w:rPr>
-          <w:color w:val="FF0000"/>
-          <w:sz w:val="28"/>
-          <w:szCs w:val="28"/>
-        </w:rPr>
-        <w:t>Wireframes for my webpage</w:t>
-      </w:r>
-      <w:bookmarkStart w:id="0" w:name="_GoBack"/>
-      <w:bookmarkEnd w:id="0"/>
-    </w:p>
-    <w:p>
-      <w:pPr>
-        <w:ind w:right="450"/>
-        <w:rPr>
-          <w:color w:val="FF0000"/>
-        </w:rPr>
-      </w:pPr>
-      <w:r>
-        <w:rPr>
-          <w:color w:val="FF0000"/>
-        </w:rPr>
-        <w:t>Wireframe for my Homepage</w:t>
-      </w:r>
-    </w:p>
-    <w:p>
-      <w:pPr>
-        <w:ind w:right="450"/>
-      </w:pPr>
-    </w:p>
-    <w:p>
-      <w:pPr>
-        <w:rPr>
-          <w:sz w:val="24"/>
-          <w:szCs w:val="24"/>
-        </w:rPr>
-      </w:pPr>
-    </w:p>
-    <w:p>
-      <w:pPr>
-        <w:ind w:left="-360" w:firstLine="450"/>
-        <w:rPr>
-          <w:sz w:val="24"/>
-          <w:szCs w:val="24"/>
-        </w:rPr>
-      </w:pPr>
       <w:r>
         <w:rPr>
           <w:noProof/>
           <w:sz w:val="24"/>
           <w:szCs w:val="24"/>
         </w:rPr>
-        <mc:AlternateContent>
-          <mc:Choice Requires="wps">
-            <w:drawing>
-              <wp:anchor distT="0" distB="0" distL="114300" distR="114300" simplePos="0" relativeHeight="251660288" behindDoc="0" locked="0" layoutInCell="1" allowOverlap="1">
-                <wp:simplePos x="0" y="0"/>
-                <wp:positionH relativeFrom="column">
-                  <wp:posOffset>2650733</wp:posOffset>
-                </wp:positionH>
-                <wp:positionV relativeFrom="paragraph">
-                  <wp:posOffset>196864</wp:posOffset>
-                </wp:positionV>
-                <wp:extent cx="688368" cy="565079"/>
-                <wp:effectExtent l="38100" t="38100" r="16510" b="26035"/>
-                <wp:wrapNone/>
-                <wp:docPr id="12" name="Straight Arrow Connector 12"/>
-                <wp:cNvGraphicFramePr/>
-                <a:graphic xmlns:a="http://schemas.openxmlformats.org/drawingml/2006/main">
-                  <a:graphicData uri="http://schemas.microsoft.com/office/word/2010/wordprocessingShape">
-                    <wps:wsp>
-                      <wps:cNvCnPr/>
-                      <wps:spPr>
-                        <a:xfrm flipH="1" flipV="1">
-                          <a:off x="0" y="0"/>
-                          <a:ext cx="688368" cy="565079"/>
-                        </a:xfrm>
-                        <a:prstGeom prst="straightConnector1">
-                          <a:avLst/>
-                        </a:prstGeom>
-                        <a:ln>
-                          <a:solidFill>
-                            <a:schemeClr val="tx1"/>
-                          </a:solidFill>
-                          <a:tailEnd type="triangle"/>
-                        </a:ln>
-                      </wps:spPr>
-                      <wps:style>
-                        <a:lnRef idx="1">
-                          <a:schemeClr val="accent1"/>
-                        </a:lnRef>
-                        <a:fillRef idx="0">
-                          <a:schemeClr val="accent1"/>
-                        </a:fillRef>
-                        <a:effectRef idx="0">
-                          <a:schemeClr val="accent1"/>
-                        </a:effectRef>
-                        <a:fontRef idx="minor">
-                          <a:schemeClr val="tx1"/>
-                        </a:fontRef>
-                      </wps:style>
-                      <wps:bodyPr/>
-                    </wps:wsp>
-                  </a:graphicData>
-                </a:graphic>
-              </wp:anchor>
-            </w:drawing>
-          </mc:Choice>
-          <mc:Fallback>
-            <w:pict>
-              <v:shapetype w14:anchorId="641F40FB" id="_x0000_t32" coordsize="21600,21600" o:spt="32" o:oned="t" path="m,l21600,21600e" filled="f">
-                <v:path arrowok="t" fillok="f" o:connecttype="none"/>
-                <o:lock v:ext="edit" shapetype="t"/>
-              </v:shapetype>
-              <v:shape id="Straight Arrow Connector 12" o:spid="_x0000_s1026" type="#_x0000_t32" style="position:absolute;margin-left:208.7pt;margin-top:15.5pt;width:54.2pt;height:44.5pt;flip:x y;z-index:251660288;visibility:visible;mso-wrap-style:square;mso-wrap-distance-left:9pt;mso-wrap-distance-top:0;mso-wrap-distance-right:9pt;mso-wrap-distance-bottom:0;mso-position-horizontal:absolute;mso-position-horizontal-relative:text;mso-position-vertical:absolute;mso-position-vertical-relative:text" o:gfxdata="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" strokecolor="black [3213]" strokeweight=".5pt">
-                <v:stroke endarrow="block" joinstyle="miter"/>
-              </v:shape>
-            </w:pict>
-          </mc:Fallback>
-        </mc:AlternateContent>
-      </w:r>
-      <w:r>
-        <w:rPr>
-          <w:noProof/>
-          <w:sz w:val="24"/>
-          <w:szCs w:val="24"/>
-        </w:rPr>
-        <mc:AlternateContent>
-          <mc:Choice Requires="wps">
-            <w:drawing>
-              <wp:anchor distT="0" distB="0" distL="114300" distR="114300" simplePos="0" relativeHeight="251659264" behindDoc="0" locked="0" layoutInCell="1" allowOverlap="1">
-                <wp:simplePos x="0" y="0"/>
-                <wp:positionH relativeFrom="column">
-                  <wp:posOffset>2178122</wp:posOffset>
-                </wp:positionH>
-                <wp:positionV relativeFrom="paragraph">
-                  <wp:posOffset>176315</wp:posOffset>
-                </wp:positionV>
-                <wp:extent cx="493160" cy="544145"/>
-                <wp:effectExtent l="0" t="38100" r="59690" b="27940"/>
-                <wp:wrapNone/>
-                <wp:docPr id="6" name="Straight Arrow Connector 6"/>
-                <wp:cNvGraphicFramePr/>
-                <a:graphic xmlns:a="http://schemas.openxmlformats.org/drawingml/2006/main">
-                  <a:graphicData uri="http://schemas.microsoft.com/office/word/2010/wordprocessingShape">
-                    <wps:wsp>
-                      <wps:cNvCnPr/>
-                      <wps:spPr>
-                        <a:xfrm flipV="1">
-                          <a:off x="0" y="0"/>
-                          <a:ext cx="493160" cy="544145"/>
-                        </a:xfrm>
-                        <a:prstGeom prst="straightConnector1">
-                          <a:avLst/>
-                        </a:prstGeom>
-                        <a:ln>
-                          <a:solidFill>
-                            <a:schemeClr val="tx1"/>
-                          </a:solidFill>
-                          <a:tailEnd type="triangle"/>
-                        </a:ln>
-                      </wps:spPr>
-                      <wps:style>
-                        <a:lnRef idx="1">
-                          <a:schemeClr val="accent1"/>
-                        </a:lnRef>
-                        <a:fillRef idx="0">
-                          <a:schemeClr val="accent1"/>
-                        </a:fillRef>
-                        <a:effectRef idx="0">
-                          <a:schemeClr val="accent1"/>
-                        </a:effectRef>
-                        <a:fontRef idx="minor">
-                          <a:schemeClr val="tx1"/>
-                        </a:fontRef>
-                      </wps:style>
-                      <wps:bodyPr/>
-                    </wps:wsp>
-                  </a:graphicData>
-                </a:graphic>
-                <wp14:sizeRelH relativeFrom="margin">
-                  <wp14:pctWidth>0</wp14:pctWidth>
-                </wp14:sizeRelH>
-                <wp14:sizeRelV relativeFrom="margin">
-                  <wp14:pctHeight>0</wp14:pctHeight>
-                </wp14:sizeRelV>
-              </wp:anchor>
-            </w:drawing>
-          </mc:Choice>
-          <mc:Fallback>
-            <w:pict>
-              <v:shape w14:anchorId="50DED759" id="Straight Arrow Connector 6" o:spid="_x0000_s1026" type="#_x0000_t32" style="position:absolute;margin-left:171.5pt;margin-top:13.9pt;width:38.85pt;height:42.85pt;flip:y;z-index:251659264;visibility:visible;mso-wrap-style:square;mso-width-percent:0;mso-height-percent:0;mso-wrap-distance-left:9pt;mso-wrap-distance-top:0;mso-wrap-distance-right:9pt;mso-wrap-distance-bottom:0;mso-position-horizontal:absolute;mso-position-horizontal-relative:text;mso-position-vertical:absolute;mso-position-vertical-relative:text;mso-width-percent:0;mso-height-percent:0;mso-width-relative:margin;mso-height-relative:margin" o:gfxdata="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" strokecolor="black [3213]" strokeweight=".5pt">
-                <v:stroke endarrow="block" joinstyle="miter"/>
-              </v:shape>
-            </w:pict>
-          </mc:Fallback>
-        </mc:AlternateContent>
-      </w:r>
-      <w:r>
-        <w:rPr>
-          <w:sz w:val="24"/>
-          <w:szCs w:val="24"/>
-        </w:rPr>
-        <w:tab/>
-      </w:r>
-      <w:r>
-        <w:rPr>
-          <w:sz w:val="24"/>
-          <w:szCs w:val="24"/>
-        </w:rPr>
-        <w:tab/>
-      </w:r>
-      <w:r>
-        <w:rPr>
-          <w:sz w:val="24"/>
-          <w:szCs w:val="24"/>
-        </w:rPr>
-        <w:tab/>
-        <w:t xml:space="preserve">               </w:t>
-      </w:r>
-      <w:r>
-        <w:rPr>
-          <w:sz w:val="24"/>
-          <w:szCs w:val="24"/>
-        </w:rPr>
-        <w:tab/>
-      </w:r>
-      <w:r>
-        <w:rPr>
-          <w:color w:val="FF0000"/>
-          <w:sz w:val="24"/>
-          <w:szCs w:val="24"/>
-        </w:rPr>
-        <w:t xml:space="preserve">     Header</w:t>
-      </w:r>
-    </w:p>
-    <w:p>
-      <w:pPr>
-        <w:rPr>
-          <w:sz w:val="24"/>
-          <w:szCs w:val="24"/>
-        </w:rPr>
-      </w:pPr>
-    </w:p>
-    <w:p>
-      <w:pPr>
-        <w:ind w:left="-720" w:firstLine="1440"/>
-        <w:rPr>
-          <w:sz w:val="28"/>
-          <w:szCs w:val="24"/>
-        </w:rPr>
-      </w:pPr>
-      <w:r>
-        <w:rPr>
-          <w:noProof/>
-          <w:sz w:val="24"/>
-        </w:rPr>
-        <mc:AlternateContent>
-          <mc:Choice Requires="wps">
-            <w:drawing>
-              <wp:anchor distT="0" distB="0" distL="114300" distR="114300" simplePos="0" relativeHeight="251665408" behindDoc="0" locked="0" layoutInCell="1" allowOverlap="1">
-                <wp:simplePos x="0" y="0"/>
-                <wp:positionH relativeFrom="column">
-                  <wp:posOffset>1130157</wp:posOffset>
-                </wp:positionH>
-                <wp:positionV relativeFrom="paragraph">
-                  <wp:posOffset>3525691</wp:posOffset>
-                </wp:positionV>
-                <wp:extent cx="554805" cy="1654140"/>
-                <wp:effectExtent l="0" t="0" r="55245" b="99060"/>
-                <wp:wrapNone/>
-                <wp:docPr id="33" name="Elbow Connector 33"/>
-                <wp:cNvGraphicFramePr/>
-                <a:graphic xmlns:a="http://schemas.openxmlformats.org/drawingml/2006/main">
-                  <a:graphicData uri="http://schemas.microsoft.com/office/word/2010/wordprocessingShape">
-                    <wps:wsp>
-                      <wps:cNvCnPr/>
-                      <wps:spPr>
-                        <a:xfrm>
-                          <a:off x="0" y="0"/>
-                          <a:ext cx="554805" cy="1654140"/>
-                        </a:xfrm>
-                        <a:prstGeom prst="bentConnector3">
-                          <a:avLst/>
-                        </a:prstGeom>
-                        <a:ln>
-                          <a:tailEnd type="triangle"/>
-                        </a:ln>
-                      </wps:spPr>
-                      <wps:style>
-                        <a:lnRef idx="1">
-                          <a:schemeClr val="dk1"/>
-                        </a:lnRef>
-                        <a:fillRef idx="0">
-                          <a:schemeClr val="dk1"/>
-                        </a:fillRef>
-                        <a:effectRef idx="0">
-                          <a:schemeClr val="dk1"/>
-                        </a:effectRef>
-                        <a:fontRef idx="minor">
-                          <a:schemeClr val="tx1"/>
-                        </a:fontRef>
-                      </wps:style>
-                      <wps:bodyPr/>
-                    </wps:wsp>
-                  </a:graphicData>
-                </a:graphic>
-              </wp:anchor>
-            </w:drawing>
-          </mc:Choice>
-          <mc:Fallback>
-            <w:pict>
-              <v:shapetype w14:anchorId="5DFC8D77" id="_x0000_t34" coordsize="21600,21600" o:spt="34" o:oned="t" adj="10800" path="m,l@0,0@0,21600,21600,21600e" filled="f">
-                <v:stroke joinstyle="miter"/>
-                <v:formulas>
-                  <v:f eqn="val #0"/>
-                </v:formulas>
-                <v:path arrowok="t" fillok="f" o:connecttype="none"/>
-                <v:handles>
-                  <v:h position="#0,center"/>
-                </v:handles>
-                <o:lock v:ext="edit" shapetype="t"/>
-              </v:shapetype>
-              <v:shape id="Elbow Connector 33" o:spid="_x0000_s1026" type="#_x0000_t34" style="position:absolute;margin-left:89pt;margin-top:277.6pt;width:43.7pt;height:130.25pt;z-index:251665408;visibility:visible;mso-wrap-style:square;mso-wrap-distance-left:9pt;mso-wrap-distance-top:0;mso-wrap-distance-right:9pt;mso-wrap-distance-bottom:0;mso-position-horizontal:absolute;mso-position-horizontal-relative:text;mso-position-vertical:absolute;mso-position-vertical-relative:text" o:gfxdata="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" strokecolor="black [3200]" strokeweight=".5pt">
-                <v:stroke endarrow="block"/>
-              </v:shape>
-            </w:pict>
-          </mc:Fallback>
-        </mc:AlternateContent>
-      </w:r>
-      <w:r>
-        <w:rPr>
-          <w:noProof/>
-          <w:sz w:val="24"/>
-        </w:rPr>
-        <mc:AlternateContent>
-          <mc:Choice Requires="wps">
-            <w:drawing>
-              <wp:anchor distT="0" distB="0" distL="114300" distR="114300" simplePos="0" relativeHeight="251663360" behindDoc="0" locked="0" layoutInCell="1" allowOverlap="1">
-                <wp:simplePos x="0" y="0"/>
-                <wp:positionH relativeFrom="column">
-                  <wp:posOffset>4366517</wp:posOffset>
-                </wp:positionH>
-                <wp:positionV relativeFrom="paragraph">
-                  <wp:posOffset>4388720</wp:posOffset>
-                </wp:positionV>
-                <wp:extent cx="30822" cy="585627"/>
-                <wp:effectExtent l="0" t="0" r="26670" b="24130"/>
-                <wp:wrapNone/>
-                <wp:docPr id="31" name="Straight Connector 31"/>
-                <wp:cNvGraphicFramePr/>
-                <a:graphic xmlns:a="http://schemas.openxmlformats.org/drawingml/2006/main">
-                  <a:graphicData uri="http://schemas.microsoft.com/office/word/2010/wordprocessingShape">
-                    <wps:wsp>
-                      <wps:cNvCnPr/>
-                      <wps:spPr>
-                        <a:xfrm>
-                          <a:off x="0" y="0"/>
-                          <a:ext cx="30822" cy="585627"/>
-                        </a:xfrm>
-                        <a:prstGeom prst="line">
-                          <a:avLst/>
-                        </a:prstGeom>
-                      </wps:spPr>
-                      <wps:style>
-                        <a:lnRef idx="1">
-                          <a:schemeClr val="dk1"/>
-                        </a:lnRef>
-                        <a:fillRef idx="0">
-                          <a:schemeClr val="dk1"/>
-                        </a:fillRef>
-                        <a:effectRef idx="0">
-                          <a:schemeClr val="dk1"/>
-                        </a:effectRef>
-                        <a:fontRef idx="minor">
-                          <a:schemeClr val="tx1"/>
-                        </a:fontRef>
-                      </wps:style>
-                      <wps:bodyPr/>
-                    </wps:wsp>
-                  </a:graphicData>
-                </a:graphic>
-              </wp:anchor>
-            </w:drawing>
-          </mc:Choice>
-          <mc:Fallback>
-            <w:pict>
-              <v:line w14:anchorId="3800C654" id="Straight Connector 31" o:spid="_x0000_s1026" style="position:absolute;z-index:251663360;visibility:visible;mso-wrap-style:square;mso-wrap-distance-left:9pt;mso-wrap-distance-top:0;mso-wrap-distance-right:9pt;mso-wrap-distance-bottom:0;mso-position-horizontal:absolute;mso-position-horizontal-relative:text;mso-position-vertical:absolute;mso-position-vertical-relative:text" from="343.8pt,345.55pt" to="346.25pt,391.65pt" o:gfxdata="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" strokecolor="black [3200]" strokeweight=".5pt">
-                <v:stroke joinstyle="miter"/>
-              </v:line>
-            </w:pict>
-          </mc:Fallback>
-        </mc:AlternateContent>
-      </w:r>
-      <w:r>
-        <w:rPr>
-          <w:noProof/>
-          <w:sz w:val="24"/>
-        </w:rPr>
-        <mc:AlternateContent>
-          <mc:Choice Requires="wps">
-            <w:drawing>
-              <wp:anchor distT="0" distB="0" distL="114300" distR="114300" simplePos="0" relativeHeight="251662336" behindDoc="0" locked="0" layoutInCell="1" allowOverlap="1">
-                <wp:simplePos x="0" y="0"/>
-                <wp:positionH relativeFrom="column">
-                  <wp:posOffset>2958956</wp:posOffset>
-                </wp:positionH>
-                <wp:positionV relativeFrom="paragraph">
-                  <wp:posOffset>3063354</wp:posOffset>
-                </wp:positionV>
-                <wp:extent cx="2404153" cy="1807831"/>
-                <wp:effectExtent l="38100" t="0" r="15240" b="59690"/>
-                <wp:wrapNone/>
-                <wp:docPr id="30" name="Straight Arrow Connector 30"/>
-                <wp:cNvGraphicFramePr/>
-                <a:graphic xmlns:a="http://schemas.openxmlformats.org/drawingml/2006/main">
-                  <a:graphicData uri="http://schemas.microsoft.com/office/word/2010/wordprocessingShape">
-                    <wps:wsp>
-                      <wps:cNvCnPr/>
-                      <wps:spPr>
-                        <a:xfrm flipH="1">
-                          <a:off x="0" y="0"/>
-                          <a:ext cx="2404153" cy="1807831"/>
-                        </a:xfrm>
-                        <a:prstGeom prst="straightConnector1">
-                          <a:avLst/>
-                        </a:prstGeom>
-                        <a:ln>
-                          <a:tailEnd type="triangle"/>
-                        </a:ln>
-                      </wps:spPr>
-                      <wps:style>
-                        <a:lnRef idx="1">
-                          <a:schemeClr val="dk1"/>
-                        </a:lnRef>
-                        <a:fillRef idx="0">
-                          <a:schemeClr val="dk1"/>
-                        </a:fillRef>
-                        <a:effectRef idx="0">
-                          <a:schemeClr val="dk1"/>
-                        </a:effectRef>
-                        <a:fontRef idx="minor">
-                          <a:schemeClr val="tx1"/>
-                        </a:fontRef>
-                      </wps:style>
-                      <wps:bodyPr/>
-                    </wps:wsp>
-                  </a:graphicData>
-                </a:graphic>
-                <wp14:sizeRelH relativeFrom="margin">
-                  <wp14:pctWidth>0</wp14:pctWidth>
-                </wp14:sizeRelH>
-                <wp14:sizeRelV relativeFrom="margin">
-                  <wp14:pctHeight>0</wp14:pctHeight>
-                </wp14:sizeRelV>
-              </wp:anchor>
-            </w:drawing>
-          </mc:Choice>
-          <mc:Fallback>
-            <w:pict>
-              <v:shape w14:anchorId="69125C56" id="Straight Arrow Connector 30" o:spid="_x0000_s1026" type="#_x0000_t32" style="position:absolute;margin-left:233pt;margin-top:241.2pt;width:189.3pt;height:142.35pt;flip:x;z-index:251662336;visibility:visible;mso-wrap-style:square;mso-width-percent:0;mso-height-percent:0;mso-wrap-distance-left:9pt;mso-wrap-distance-top:0;mso-wrap-distance-right:9pt;mso-wrap-distance-bottom:0;mso-position-horizontal:absolute;mso-position-horizontal-relative:text;mso-position-vertical:absolute;mso-position-vertical-relative:text;mso-width-percent:0;mso-height-percent:0;mso-width-relative:margin;mso-height-relative:margin" o:gfxdata="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" strokecolor="black [3200]" strokeweight=".5pt">
-                <v:stroke endarrow="block" joinstyle="miter"/>
-              </v:shape>
-            </w:pict>
-          </mc:Fallback>
-        </mc:AlternateContent>
-      </w:r>
-      <w:r>
-        <w:rPr>
-          <w:noProof/>
-          <w:sz w:val="24"/>
-        </w:rPr>
-        <mc:AlternateContent>
-          <mc:Choice Requires="wps">
-            <w:drawing>
-              <wp:anchor distT="0" distB="0" distL="114300" distR="114300" simplePos="0" relativeHeight="251661312" behindDoc="0" locked="0" layoutInCell="1" allowOverlap="1">
-                <wp:simplePos x="0" y="0"/>
-                <wp:positionH relativeFrom="column">
-                  <wp:posOffset>1654138</wp:posOffset>
-                </wp:positionH>
-                <wp:positionV relativeFrom="paragraph">
-                  <wp:posOffset>3094176</wp:posOffset>
-                </wp:positionV>
-                <wp:extent cx="1325367" cy="1777429"/>
-                <wp:effectExtent l="0" t="0" r="84455" b="51435"/>
-                <wp:wrapNone/>
-                <wp:docPr id="29" name="Straight Arrow Connector 29"/>
-                <wp:cNvGraphicFramePr/>
-                <a:graphic xmlns:a="http://schemas.openxmlformats.org/drawingml/2006/main">
-                  <a:graphicData uri="http://schemas.microsoft.com/office/word/2010/wordprocessingShape">
-                    <wps:wsp>
-                      <wps:cNvCnPr/>
-                      <wps:spPr>
-                        <a:xfrm>
-                          <a:off x="0" y="0"/>
-                          <a:ext cx="1325367" cy="1777429"/>
-                        </a:xfrm>
-                        <a:prstGeom prst="straightConnector1">
-                          <a:avLst/>
-                        </a:prstGeom>
-                        <a:ln>
-                          <a:tailEnd type="triangle"/>
-                        </a:ln>
-                      </wps:spPr>
-                      <wps:style>
-                        <a:lnRef idx="1">
-                          <a:schemeClr val="dk1"/>
-                        </a:lnRef>
-                        <a:fillRef idx="0">
-                          <a:schemeClr val="dk1"/>
-                        </a:fillRef>
-                        <a:effectRef idx="0">
-                          <a:schemeClr val="dk1"/>
-                        </a:effectRef>
-                        <a:fontRef idx="minor">
-                          <a:schemeClr val="tx1"/>
-                        </a:fontRef>
-                      </wps:style>
-                      <wps:bodyPr/>
-                    </wps:wsp>
-                  </a:graphicData>
-                </a:graphic>
-              </wp:anchor>
-            </w:drawing>
-          </mc:Choice>
-          <mc:Fallback>
-            <w:pict>
-              <v:shape w14:anchorId="3AAA1C22" id="Straight Arrow Connector 29" o:spid="_x0000_s1026" type="#_x0000_t32" style="position:absolute;margin-left:130.25pt;margin-top:243.65pt;width:104.35pt;height:139.95pt;z-index:251661312;visibility:visible;mso-wrap-style:square;mso-wrap-distance-left:9pt;mso-wrap-distance-top:0;mso-wrap-distance-right:9pt;mso-wrap-distance-bottom:0;mso-position-horizontal:absolute;mso-position-horizontal-relative:text;mso-position-vertical:absolute;mso-position-vertical-relative:text" o:gfxdata="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" strokecolor="black [3200]" strokeweight=".5pt">
-                <v:stroke endarrow="block" joinstyle="miter"/>
-              </v:shape>
-            </w:pict>
-          </mc:Fallback>
-        </mc:AlternateContent>
-      </w:r>
-      <w:r>
-        <w:rPr>
-          <w:noProof/>
-          <w:sz w:val="24"/>
-        </w:rPr>
+        <w:lastRenderedPageBreak/>
         <w:drawing>
-          <wp:inline distT="0" distB="0" distL="0" distR="0" wp14:anchorId="00B036D3" wp14:editId="0333F022">
-            <wp:extent cx="5943600" cy="4782820"/>
-            <wp:effectExtent l="0" t="0" r="0" b="0"/>
-            <wp:docPr id="8" name="Picture 8" descr="C:\Users\Laxma\Desktop\1.jpg"/>
+          <wp:inline distT="0" distB="0" distL="0" distR="0">
+            <wp:extent cx="3081528" cy="3218688"/>
+            <wp:effectExtent l="0" t="0" r="5080" b="1270"/>
+            <wp:docPr id="66" name="Picture 66" descr="C:\Users\Laxma\Desktop\20170321_000754.jpg"/>
             <wp:cNvGraphicFramePr>
               <a:graphicFrameLocks xmlns:a="http://schemas.openxmlformats.org/drawingml/2006/main" noChangeAspect="1"/>
             </wp:cNvGraphicFramePr>
@@ -1633,13 +1511,13 @@
               <a:graphicData uri="http://schemas.openxmlformats.org/drawingml/2006/picture">
                 <pic:pic xmlns:pic="http://schemas.openxmlformats.org/drawingml/2006/picture">
                   <pic:nvPicPr>
-                    <pic:cNvPr id="0" name="Picture 8" descr="C:\Users\Laxma\Desktop\1.jpg"/>
+                    <pic:cNvPr id="0" name="Picture 23" descr="C:\Users\Laxma\Desktop\20170321_000754.jpg"/>
                     <pic:cNvPicPr>
                       <a:picLocks noChangeAspect="1" noChangeArrowheads="1"/>
                     </pic:cNvPicPr>
                   </pic:nvPicPr>
                   <pic:blipFill>
-                    <a:blip r:embed="rId12">
+                    <a:blip r:embed="rId12" cstate="print">
                       <a:extLst>
                         <a:ext uri="{28A0092B-C50C-407E-A947-70E740481C1C}">
                           <a14:useLocalDpi xmlns:a14="http://schemas.microsoft.com/office/drawing/2010/main" val="0"/>
@@ -1654,7 +1532,7 @@
                   <pic:spPr bwMode="auto">
                     <a:xfrm>
                       <a:off x="0" y="0"/>
-                      <a:ext cx="5943600" cy="4782820"/>
+                      <a:ext cx="3081528" cy="3218688"/>
                     </a:xfrm>
                     <a:prstGeom prst="rect">
                       <a:avLst/>
@@ -1673,729 +1551,77 @@
     </w:p>
     <w:p>
       <w:pPr>
-        <w:ind w:left="720"/>
-        <w:rPr>
-          <w:sz w:val="24"/>
-          <w:szCs w:val="24"/>
+        <w:rPr>
+          <w:color w:val="FF0000"/>
+          <w:sz w:val="24"/>
+          <w:szCs w:val="24"/>
+        </w:rPr>
+      </w:pPr>
+      <w:r>
+        <w:rPr>
+          <w:color w:val="FF0000"/>
+          <w:sz w:val="24"/>
+          <w:szCs w:val="24"/>
+        </w:rPr>
+        <w:t>About page</w:t>
+      </w:r>
+    </w:p>
+    <w:p>
+      <w:pPr>
+        <w:tabs>
+          <w:tab w:val="left" w:pos="3135"/>
+        </w:tabs>
+        <w:rPr>
+          <w:sz w:val="24"/>
+          <w:szCs w:val="24"/>
+        </w:rPr>
+      </w:pPr>
+    </w:p>
+    <w:p>
+      <w:pPr>
+        <w:ind w:right="450"/>
+        <w:rPr>
+          <w:color w:val="FF0000"/>
+          <w:sz w:val="36"/>
+          <w:szCs w:val="36"/>
+          <w:u w:val="single"/>
+        </w:rPr>
+      </w:pPr>
+    </w:p>
+    <w:p>
+      <w:pPr>
+        <w:ind w:right="450"/>
+        <w:rPr>
+          <w:color w:val="FF0000"/>
+          <w:sz w:val="36"/>
+          <w:szCs w:val="36"/>
+          <w:u w:val="single"/>
+        </w:rPr>
+      </w:pPr>
+    </w:p>
+    <w:p>
+      <w:pPr>
+        <w:ind w:right="450"/>
+        <w:rPr>
+          <w:color w:val="FF0000"/>
+          <w:sz w:val="36"/>
+          <w:szCs w:val="36"/>
+          <w:u w:val="single"/>
         </w:rPr>
       </w:pPr>
       <w:r>
         <w:rPr>
           <w:noProof/>
-          <w:sz w:val="24"/>
-          <w:szCs w:val="24"/>
-        </w:rPr>
-        <mc:AlternateContent>
-          <mc:Choice Requires="wps">
-            <w:drawing>
-              <wp:anchor distT="0" distB="0" distL="114300" distR="114300" simplePos="0" relativeHeight="251664384" behindDoc="0" locked="0" layoutInCell="1" allowOverlap="1">
-                <wp:simplePos x="0" y="0"/>
-                <wp:positionH relativeFrom="column">
-                  <wp:posOffset>4407613</wp:posOffset>
-                </wp:positionH>
-                <wp:positionV relativeFrom="paragraph">
-                  <wp:posOffset>74530</wp:posOffset>
-                </wp:positionV>
-                <wp:extent cx="606176" cy="10432"/>
-                <wp:effectExtent l="0" t="57150" r="41910" b="85090"/>
-                <wp:wrapNone/>
-                <wp:docPr id="32" name="Straight Arrow Connector 32"/>
-                <wp:cNvGraphicFramePr/>
-                <a:graphic xmlns:a="http://schemas.openxmlformats.org/drawingml/2006/main">
-                  <a:graphicData uri="http://schemas.microsoft.com/office/word/2010/wordprocessingShape">
-                    <wps:wsp>
-                      <wps:cNvCnPr/>
-                      <wps:spPr>
-                        <a:xfrm>
-                          <a:off x="0" y="0"/>
-                          <a:ext cx="606176" cy="10432"/>
-                        </a:xfrm>
-                        <a:prstGeom prst="straightConnector1">
-                          <a:avLst/>
-                        </a:prstGeom>
-                        <a:ln>
-                          <a:tailEnd type="triangle"/>
-                        </a:ln>
-                      </wps:spPr>
-                      <wps:style>
-                        <a:lnRef idx="1">
-                          <a:schemeClr val="dk1"/>
-                        </a:lnRef>
-                        <a:fillRef idx="0">
-                          <a:schemeClr val="dk1"/>
-                        </a:fillRef>
-                        <a:effectRef idx="0">
-                          <a:schemeClr val="dk1"/>
-                        </a:effectRef>
-                        <a:fontRef idx="minor">
-                          <a:schemeClr val="tx1"/>
-                        </a:fontRef>
-                      </wps:style>
-                      <wps:bodyPr/>
-                    </wps:wsp>
-                  </a:graphicData>
-                </a:graphic>
-              </wp:anchor>
-            </w:drawing>
-          </mc:Choice>
-          <mc:Fallback>
-            <w:pict>
-              <v:shape w14:anchorId="6D754E5E" id="Straight Arrow Connector 32" o:spid="_x0000_s1026" type="#_x0000_t32" style="position:absolute;margin-left:347.05pt;margin-top:5.85pt;width:47.75pt;height:.8pt;z-index:251664384;visibility:visible;mso-wrap-style:square;mso-wrap-distance-left:9pt;mso-wrap-distance-top:0;mso-wrap-distance-right:9pt;mso-wrap-distance-bottom:0;mso-position-horizontal:absolute;mso-position-horizontal-relative:text;mso-position-vertical:absolute;mso-position-vertical-relative:text" o:gfxdata="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" strokecolor="black [3200]" strokeweight=".5pt">
-                <v:stroke endarrow="block" joinstyle="miter"/>
-              </v:shape>
-            </w:pict>
-          </mc:Fallback>
-        </mc:AlternateContent>
-      </w:r>
-      <w:r>
-        <w:rPr>
-          <w:sz w:val="24"/>
-          <w:szCs w:val="24"/>
-        </w:rPr>
-        <w:tab/>
-      </w:r>
-      <w:r>
-        <w:rPr>
-          <w:sz w:val="24"/>
-          <w:szCs w:val="24"/>
-        </w:rPr>
-        <w:tab/>
-      </w:r>
-      <w:r>
-        <w:rPr>
-          <w:sz w:val="24"/>
-          <w:szCs w:val="24"/>
-        </w:rPr>
-        <w:tab/>
-        <w:t xml:space="preserve">                           </w:t>
-      </w:r>
-      <w:r>
-        <w:rPr>
-          <w:sz w:val="24"/>
-          <w:szCs w:val="24"/>
-        </w:rPr>
-        <w:t xml:space="preserve"> </w:t>
-      </w:r>
-      <w:r>
-        <w:rPr>
-          <w:color w:val="FF0000"/>
-          <w:sz w:val="24"/>
-          <w:szCs w:val="24"/>
-        </w:rPr>
-        <w:t>Section</w:t>
-      </w:r>
-      <w:r>
-        <w:rPr>
-          <w:color w:val="FF0000"/>
-          <w:sz w:val="24"/>
-          <w:szCs w:val="24"/>
-        </w:rPr>
-        <w:t xml:space="preserve">                                                     Footer</w:t>
-      </w:r>
-    </w:p>
-    <w:p>
-      <w:pPr>
-        <w:ind w:left="720"/>
-        <w:rPr>
-          <w:sz w:val="24"/>
-          <w:szCs w:val="24"/>
-        </w:rPr>
-      </w:pPr>
-      <w:r>
-        <w:rPr>
-          <w:sz w:val="24"/>
-          <w:szCs w:val="24"/>
-        </w:rPr>
-        <w:tab/>
-      </w:r>
-      <w:r>
-        <w:rPr>
-          <w:sz w:val="24"/>
-          <w:szCs w:val="24"/>
-        </w:rPr>
-        <w:tab/>
-      </w:r>
-      <w:r>
-        <w:rPr>
-          <w:sz w:val="24"/>
-          <w:szCs w:val="24"/>
-        </w:rPr>
-        <w:tab/>
-      </w:r>
-      <w:r>
-        <w:rPr>
-          <w:color w:val="FF0000"/>
-          <w:sz w:val="24"/>
-          <w:szCs w:val="24"/>
-        </w:rPr>
-        <w:t>Social sites icons</w:t>
-      </w:r>
-    </w:p>
-    <w:p>
-      <w:pPr>
-        <w:ind w:left="720"/>
-        <w:rPr>
-          <w:sz w:val="24"/>
-          <w:szCs w:val="24"/>
-        </w:rPr>
-      </w:pPr>
-      <w:r>
-        <w:rPr>
-          <w:sz w:val="24"/>
-          <w:szCs w:val="24"/>
-        </w:rPr>
-        <w:t xml:space="preserve"> I divided whole page into 3 parts i.e. header, section and footer in every pages. In header I had kept my own creation logo which is used by animation so that it moves from left to right infinitely. I have kept the navigation bar on the header. In section part I kept the background images and my small own picture over it at the right so that, I can give some of the description about me briefly. At the footer I put the icons of social sites so that people can easily access to the social sites directly through my websites and I kept my Google location map so that people can know about mine </w:t>
-      </w:r>
-      <w:r>
-        <w:rPr>
-          <w:sz w:val="24"/>
-          <w:szCs w:val="24"/>
-        </w:rPr>
-        <w:lastRenderedPageBreak/>
-        <w:t>location. There will also be a link in each and every webpages and some other important words.</w:t>
-      </w:r>
-    </w:p>
-    <w:p>
-      <w:pPr>
-        <w:ind w:right="450"/>
-      </w:pPr>
-    </w:p>
-    <w:p>
-      <w:pPr>
-        <w:ind w:right="450"/>
-        <w:rPr>
-          <w:color w:val="FF0000"/>
-        </w:rPr>
-      </w:pPr>
-      <w:r>
-        <w:rPr>
-          <w:color w:val="FF0000"/>
-        </w:rPr>
-        <w:t>Wireframe for my about page</w:t>
-      </w:r>
-    </w:p>
-    <w:p>
-      <w:pPr>
-        <w:ind w:right="450"/>
-        <w:rPr>
-          <w:color w:val="FF0000"/>
-        </w:rPr>
-      </w:pPr>
-      <w:r>
-        <w:rPr>
-          <w:color w:val="FF0000"/>
-        </w:rPr>
-        <w:tab/>
-      </w:r>
-      <w:r>
-        <w:rPr>
-          <w:color w:val="FF0000"/>
-        </w:rPr>
-        <w:tab/>
-      </w:r>
-      <w:r>
-        <w:rPr>
-          <w:color w:val="FF0000"/>
-        </w:rPr>
-        <w:tab/>
-      </w:r>
-      <w:r>
-        <w:rPr>
-          <w:color w:val="FF0000"/>
-        </w:rPr>
-        <w:tab/>
-      </w:r>
-      <w:r>
-        <w:rPr>
-          <w:color w:val="FF0000"/>
-        </w:rPr>
-        <w:tab/>
-      </w:r>
-    </w:p>
-    <w:p>
-      <w:pPr>
-        <w:ind w:right="450"/>
-        <w:rPr>
-          <w:color w:val="FF0000"/>
-        </w:rPr>
-      </w:pPr>
-    </w:p>
-    <w:p>
-      <w:pPr>
-        <w:ind w:right="450"/>
-        <w:rPr>
-          <w:color w:val="FF0000"/>
-        </w:rPr>
-      </w:pPr>
-      <w:r>
-        <w:rPr>
-          <w:noProof/>
-          <w:color w:val="FF0000"/>
-        </w:rPr>
-        <mc:AlternateContent>
-          <mc:Choice Requires="wps">
-            <w:drawing>
-              <wp:anchor distT="0" distB="0" distL="114300" distR="114300" simplePos="0" relativeHeight="251667456" behindDoc="0" locked="0" layoutInCell="1" allowOverlap="1">
-                <wp:simplePos x="0" y="0"/>
-                <wp:positionH relativeFrom="column">
-                  <wp:posOffset>2126750</wp:posOffset>
-                </wp:positionH>
-                <wp:positionV relativeFrom="paragraph">
-                  <wp:posOffset>190713</wp:posOffset>
-                </wp:positionV>
-                <wp:extent cx="780836" cy="493160"/>
-                <wp:effectExtent l="38100" t="38100" r="19685" b="21590"/>
-                <wp:wrapNone/>
-                <wp:docPr id="35" name="Straight Arrow Connector 35"/>
-                <wp:cNvGraphicFramePr/>
-                <a:graphic xmlns:a="http://schemas.openxmlformats.org/drawingml/2006/main">
-                  <a:graphicData uri="http://schemas.microsoft.com/office/word/2010/wordprocessingShape">
-                    <wps:wsp>
-                      <wps:cNvCnPr/>
-                      <wps:spPr>
-                        <a:xfrm flipH="1" flipV="1">
-                          <a:off x="0" y="0"/>
-                          <a:ext cx="780836" cy="493160"/>
-                        </a:xfrm>
-                        <a:prstGeom prst="straightConnector1">
-                          <a:avLst/>
-                        </a:prstGeom>
-                        <a:ln>
-                          <a:tailEnd type="triangle"/>
-                        </a:ln>
-                      </wps:spPr>
-                      <wps:style>
-                        <a:lnRef idx="1">
-                          <a:schemeClr val="dk1"/>
-                        </a:lnRef>
-                        <a:fillRef idx="0">
-                          <a:schemeClr val="dk1"/>
-                        </a:fillRef>
-                        <a:effectRef idx="0">
-                          <a:schemeClr val="dk1"/>
-                        </a:effectRef>
-                        <a:fontRef idx="minor">
-                          <a:schemeClr val="tx1"/>
-                        </a:fontRef>
-                      </wps:style>
-                      <wps:bodyPr/>
-                    </wps:wsp>
-                  </a:graphicData>
-                </a:graphic>
-                <wp14:sizeRelH relativeFrom="margin">
-                  <wp14:pctWidth>0</wp14:pctWidth>
-                </wp14:sizeRelH>
-                <wp14:sizeRelV relativeFrom="margin">
-                  <wp14:pctHeight>0</wp14:pctHeight>
-                </wp14:sizeRelV>
-              </wp:anchor>
-            </w:drawing>
-          </mc:Choice>
-          <mc:Fallback>
-            <w:pict>
-              <v:shape w14:anchorId="59EEA5B5" id="Straight Arrow Connector 35" o:spid="_x0000_s1026" type="#_x0000_t32" style="position:absolute;margin-left:167.45pt;margin-top:15pt;width:61.5pt;height:38.85pt;flip:x y;z-index:251667456;visibility:visible;mso-wrap-style:square;mso-width-percent:0;mso-height-percent:0;mso-wrap-distance-left:9pt;mso-wrap-distance-top:0;mso-wrap-distance-right:9pt;mso-wrap-distance-bottom:0;mso-position-horizontal:absolute;mso-position-horizontal-relative:text;mso-position-vertical:absolute;mso-position-vertical-relative:text;mso-width-percent:0;mso-height-percent:0;mso-width-relative:margin;mso-height-relative:margin" o:gfxdata="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" strokecolor="black [3200]" strokeweight=".5pt">
-                <v:stroke endarrow="block" joinstyle="miter"/>
-              </v:shape>
-            </w:pict>
-          </mc:Fallback>
-        </mc:AlternateContent>
-      </w:r>
-      <w:r>
-        <w:rPr>
-          <w:noProof/>
-          <w:color w:val="FF0000"/>
-        </w:rPr>
-        <mc:AlternateContent>
-          <mc:Choice Requires="wps">
-            <w:drawing>
-              <wp:anchor distT="0" distB="0" distL="114300" distR="114300" simplePos="0" relativeHeight="251666432" behindDoc="0" locked="0" layoutInCell="1" allowOverlap="1">
-                <wp:simplePos x="0" y="0"/>
-                <wp:positionH relativeFrom="column">
-                  <wp:posOffset>1479479</wp:posOffset>
-                </wp:positionH>
-                <wp:positionV relativeFrom="paragraph">
-                  <wp:posOffset>168239</wp:posOffset>
-                </wp:positionV>
-                <wp:extent cx="667820" cy="544531"/>
-                <wp:effectExtent l="0" t="38100" r="56515" b="27305"/>
-                <wp:wrapNone/>
-                <wp:docPr id="34" name="Straight Arrow Connector 34"/>
-                <wp:cNvGraphicFramePr/>
-                <a:graphic xmlns:a="http://schemas.openxmlformats.org/drawingml/2006/main">
-                  <a:graphicData uri="http://schemas.microsoft.com/office/word/2010/wordprocessingShape">
-                    <wps:wsp>
-                      <wps:cNvCnPr/>
-                      <wps:spPr>
-                        <a:xfrm flipV="1">
-                          <a:off x="0" y="0"/>
-                          <a:ext cx="667820" cy="544531"/>
-                        </a:xfrm>
-                        <a:prstGeom prst="straightConnector1">
-                          <a:avLst/>
-                        </a:prstGeom>
-                        <a:ln>
-                          <a:tailEnd type="triangle"/>
-                        </a:ln>
-                      </wps:spPr>
-                      <wps:style>
-                        <a:lnRef idx="1">
-                          <a:schemeClr val="dk1"/>
-                        </a:lnRef>
-                        <a:fillRef idx="0">
-                          <a:schemeClr val="dk1"/>
-                        </a:fillRef>
-                        <a:effectRef idx="0">
-                          <a:schemeClr val="dk1"/>
-                        </a:effectRef>
-                        <a:fontRef idx="minor">
-                          <a:schemeClr val="tx1"/>
-                        </a:fontRef>
-                      </wps:style>
-                      <wps:bodyPr/>
-                    </wps:wsp>
-                  </a:graphicData>
-                </a:graphic>
-              </wp:anchor>
-            </w:drawing>
-          </mc:Choice>
-          <mc:Fallback>
-            <w:pict>
-              <v:shape w14:anchorId="15034374" id="Straight Arrow Connector 34" o:spid="_x0000_s1026" type="#_x0000_t32" style="position:absolute;margin-left:116.5pt;margin-top:13.25pt;width:52.6pt;height:42.9pt;flip:y;z-index:251666432;visibility:visible;mso-wrap-style:square;mso-wrap-distance-left:9pt;mso-wrap-distance-top:0;mso-wrap-distance-right:9pt;mso-wrap-distance-bottom:0;mso-position-horizontal:absolute;mso-position-horizontal-relative:text;mso-position-vertical:absolute;mso-position-vertical-relative:text" o:gfxdata="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" strokecolor="black [3200]" strokeweight=".5pt">
-                <v:stroke endarrow="block" joinstyle="miter"/>
-              </v:shape>
-            </w:pict>
-          </mc:Fallback>
-        </mc:AlternateContent>
-      </w:r>
-      <w:r>
-        <w:rPr>
-          <w:color w:val="FF0000"/>
-        </w:rPr>
-        <w:tab/>
-      </w:r>
-      <w:r>
-        <w:rPr>
-          <w:color w:val="FF0000"/>
-        </w:rPr>
-        <w:tab/>
-      </w:r>
-      <w:r>
-        <w:rPr>
-          <w:color w:val="FF0000"/>
-        </w:rPr>
-        <w:tab/>
-      </w:r>
-      <w:r>
-        <w:rPr>
-          <w:color w:val="FF0000"/>
-        </w:rPr>
-        <w:tab/>
-        <w:t>Header</w:t>
-      </w:r>
-    </w:p>
-    <w:p>
-      <w:pPr>
-        <w:ind w:right="450"/>
-        <w:rPr>
-          <w:color w:val="FF0000"/>
-        </w:rPr>
-      </w:pPr>
-    </w:p>
-    <w:p>
-      <w:pPr>
-        <w:ind w:right="450"/>
-      </w:pPr>
-      <w:r>
-        <w:rPr>
-          <w:noProof/>
-        </w:rPr>
-        <mc:AlternateContent>
-          <mc:Choice Requires="wps">
-            <w:drawing>
-              <wp:anchor distT="0" distB="0" distL="114300" distR="114300" simplePos="0" relativeHeight="251671552" behindDoc="0" locked="0" layoutInCell="1" allowOverlap="1">
-                <wp:simplePos x="0" y="0"/>
-                <wp:positionH relativeFrom="column">
-                  <wp:posOffset>3996647</wp:posOffset>
-                </wp:positionH>
-                <wp:positionV relativeFrom="paragraph">
-                  <wp:posOffset>4438429</wp:posOffset>
-                </wp:positionV>
-                <wp:extent cx="606133" cy="924546"/>
-                <wp:effectExtent l="0" t="0" r="41910" b="85725"/>
-                <wp:wrapNone/>
-                <wp:docPr id="41" name="Elbow Connector 41"/>
-                <wp:cNvGraphicFramePr/>
-                <a:graphic xmlns:a="http://schemas.openxmlformats.org/drawingml/2006/main">
-                  <a:graphicData uri="http://schemas.microsoft.com/office/word/2010/wordprocessingShape">
-                    <wps:wsp>
-                      <wps:cNvCnPr/>
-                      <wps:spPr>
-                        <a:xfrm>
-                          <a:off x="0" y="0"/>
-                          <a:ext cx="606133" cy="924546"/>
-                        </a:xfrm>
-                        <a:prstGeom prst="bentConnector3">
-                          <a:avLst/>
-                        </a:prstGeom>
-                        <a:ln>
-                          <a:solidFill>
-                            <a:schemeClr val="tx1"/>
-                          </a:solidFill>
-                          <a:tailEnd type="triangle"/>
-                        </a:ln>
-                      </wps:spPr>
-                      <wps:style>
-                        <a:lnRef idx="1">
-                          <a:schemeClr val="accent1"/>
-                        </a:lnRef>
-                        <a:fillRef idx="0">
-                          <a:schemeClr val="accent1"/>
-                        </a:fillRef>
-                        <a:effectRef idx="0">
-                          <a:schemeClr val="accent1"/>
-                        </a:effectRef>
-                        <a:fontRef idx="minor">
-                          <a:schemeClr val="tx1"/>
-                        </a:fontRef>
-                      </wps:style>
-                      <wps:bodyPr/>
-                    </wps:wsp>
-                  </a:graphicData>
-                </a:graphic>
-                <wp14:sizeRelH relativeFrom="margin">
-                  <wp14:pctWidth>0</wp14:pctWidth>
-                </wp14:sizeRelH>
-                <wp14:sizeRelV relativeFrom="margin">
-                  <wp14:pctHeight>0</wp14:pctHeight>
-                </wp14:sizeRelV>
-              </wp:anchor>
-            </w:drawing>
-          </mc:Choice>
-          <mc:Fallback>
-            <w:pict>
-              <v:shape w14:anchorId="5D8DE74B" id="Elbow Connector 41" o:spid="_x0000_s1026" type="#_x0000_t34" style="position:absolute;margin-left:314.7pt;margin-top:349.5pt;width:47.75pt;height:72.8pt;z-index:251671552;visibility:visible;mso-wrap-style:square;mso-width-percent:0;mso-height-percent:0;mso-wrap-distance-left:9pt;mso-wrap-distance-top:0;mso-wrap-distance-right:9pt;mso-wrap-distance-bottom:0;mso-position-horizontal:absolute;mso-position-horizontal-relative:text;mso-position-vertical:absolute;mso-position-vertical-relative:text;mso-width-percent:0;mso-height-percent:0;mso-width-relative:margin;mso-height-relative:margin" o:gfxdata="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" strokecolor="black [3213]" strokeweight=".5pt">
-                <v:stroke endarrow="block"/>
-              </v:shape>
-            </w:pict>
-          </mc:Fallback>
-        </mc:AlternateContent>
-      </w:r>
-      <w:r>
-        <w:rPr>
-          <w:noProof/>
-        </w:rPr>
-        <mc:AlternateContent>
-          <mc:Choice Requires="wps">
-            <w:drawing>
-              <wp:anchor distT="0" distB="0" distL="114300" distR="114300" simplePos="0" relativeHeight="251670528" behindDoc="0" locked="0" layoutInCell="1" allowOverlap="1">
-                <wp:simplePos x="0" y="0"/>
-                <wp:positionH relativeFrom="column">
-                  <wp:posOffset>657546</wp:posOffset>
-                </wp:positionH>
-                <wp:positionV relativeFrom="paragraph">
-                  <wp:posOffset>3575400</wp:posOffset>
-                </wp:positionV>
-                <wp:extent cx="873303" cy="1489752"/>
-                <wp:effectExtent l="0" t="0" r="79375" b="91440"/>
-                <wp:wrapNone/>
-                <wp:docPr id="39" name="Elbow Connector 39"/>
-                <wp:cNvGraphicFramePr/>
-                <a:graphic xmlns:a="http://schemas.openxmlformats.org/drawingml/2006/main">
-                  <a:graphicData uri="http://schemas.microsoft.com/office/word/2010/wordprocessingShape">
-                    <wps:wsp>
-                      <wps:cNvCnPr/>
-                      <wps:spPr>
-                        <a:xfrm>
-                          <a:off x="0" y="0"/>
-                          <a:ext cx="873303" cy="1489752"/>
-                        </a:xfrm>
-                        <a:prstGeom prst="bentConnector3">
-                          <a:avLst/>
-                        </a:prstGeom>
-                        <a:ln>
-                          <a:solidFill>
-                            <a:schemeClr val="tx1"/>
-                          </a:solidFill>
-                          <a:tailEnd type="triangle"/>
-                        </a:ln>
-                      </wps:spPr>
-                      <wps:style>
-                        <a:lnRef idx="1">
-                          <a:schemeClr val="accent1"/>
-                        </a:lnRef>
-                        <a:fillRef idx="0">
-                          <a:schemeClr val="accent1"/>
-                        </a:fillRef>
-                        <a:effectRef idx="0">
-                          <a:schemeClr val="accent1"/>
-                        </a:effectRef>
-                        <a:fontRef idx="minor">
-                          <a:schemeClr val="tx1"/>
-                        </a:fontRef>
-                      </wps:style>
-                      <wps:bodyPr/>
-                    </wps:wsp>
-                  </a:graphicData>
-                </a:graphic>
-                <wp14:sizeRelH relativeFrom="margin">
-                  <wp14:pctWidth>0</wp14:pctWidth>
-                </wp14:sizeRelH>
-                <wp14:sizeRelV relativeFrom="margin">
-                  <wp14:pctHeight>0</wp14:pctHeight>
-                </wp14:sizeRelV>
-              </wp:anchor>
-            </w:drawing>
-          </mc:Choice>
-          <mc:Fallback>
-            <w:pict>
-              <v:shape w14:anchorId="37A552A9" id="Elbow Connector 39" o:spid="_x0000_s1026" type="#_x0000_t34" style="position:absolute;margin-left:51.8pt;margin-top:281.55pt;width:68.75pt;height:117.3pt;z-index:251670528;visibility:visible;mso-wrap-style:square;mso-width-percent:0;mso-height-percent:0;mso-wrap-distance-left:9pt;mso-wrap-distance-top:0;mso-wrap-distance-right:9pt;mso-wrap-distance-bottom:0;mso-position-horizontal:absolute;mso-position-horizontal-relative:text;mso-position-vertical:absolute;mso-position-vertical-relative:text;mso-width-percent:0;mso-height-percent:0;mso-width-relative:margin;mso-height-relative:margin" o:gfxdata="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" strokecolor="black [3213]" strokeweight=".5pt">
-                <v:stroke endarrow="block"/>
-              </v:shape>
-            </w:pict>
-          </mc:Fallback>
-        </mc:AlternateContent>
-      </w:r>
-      <w:r>
-        <w:rPr>
-          <w:noProof/>
-        </w:rPr>
-        <mc:AlternateContent>
-          <mc:Choice Requires="wps">
-            <w:drawing>
-              <wp:anchor distT="0" distB="0" distL="114300" distR="114300" simplePos="0" relativeHeight="251669504" behindDoc="0" locked="0" layoutInCell="1" allowOverlap="1">
-                <wp:simplePos x="0" y="0"/>
-                <wp:positionH relativeFrom="column">
-                  <wp:posOffset>2763291</wp:posOffset>
-                </wp:positionH>
-                <wp:positionV relativeFrom="paragraph">
-                  <wp:posOffset>3112770</wp:posOffset>
-                </wp:positionV>
-                <wp:extent cx="2280863" cy="2034283"/>
-                <wp:effectExtent l="38100" t="0" r="24765" b="61595"/>
-                <wp:wrapNone/>
-                <wp:docPr id="38" name="Straight Arrow Connector 38"/>
-                <wp:cNvGraphicFramePr/>
-                <a:graphic xmlns:a="http://schemas.openxmlformats.org/drawingml/2006/main">
-                  <a:graphicData uri="http://schemas.microsoft.com/office/word/2010/wordprocessingShape">
-                    <wps:wsp>
-                      <wps:cNvCnPr/>
-                      <wps:spPr>
-                        <a:xfrm flipH="1">
-                          <a:off x="0" y="0"/>
-                          <a:ext cx="2280863" cy="2034283"/>
-                        </a:xfrm>
-                        <a:prstGeom prst="straightConnector1">
-                          <a:avLst/>
-                        </a:prstGeom>
-                        <a:ln>
-                          <a:tailEnd type="triangle"/>
-                        </a:ln>
-                      </wps:spPr>
-                      <wps:style>
-                        <a:lnRef idx="1">
-                          <a:schemeClr val="dk1"/>
-                        </a:lnRef>
-                        <a:fillRef idx="0">
-                          <a:schemeClr val="dk1"/>
-                        </a:fillRef>
-                        <a:effectRef idx="0">
-                          <a:schemeClr val="dk1"/>
-                        </a:effectRef>
-                        <a:fontRef idx="minor">
-                          <a:schemeClr val="tx1"/>
-                        </a:fontRef>
-                      </wps:style>
-                      <wps:bodyPr/>
-                    </wps:wsp>
-                  </a:graphicData>
-                </a:graphic>
-              </wp:anchor>
-            </w:drawing>
-          </mc:Choice>
-          <mc:Fallback>
-            <w:pict>
-              <v:shape w14:anchorId="699F752F" id="Straight Arrow Connector 38" o:spid="_x0000_s1026" type="#_x0000_t32" style="position:absolute;margin-left:217.6pt;margin-top:245.1pt;width:179.6pt;height:160.2pt;flip:x;z-index:251669504;visibility:visible;mso-wrap-style:square;mso-wrap-distance-left:9pt;mso-wrap-distance-top:0;mso-wrap-distance-right:9pt;mso-wrap-distance-bottom:0;mso-position-horizontal:absolute;mso-position-horizontal-relative:text;mso-position-vertical:absolute;mso-position-vertical-relative:text" o:gfxdata="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" strokecolor="black [3200]" strokeweight=".5pt">
-                <v:stroke endarrow="block" joinstyle="miter"/>
-              </v:shape>
-            </w:pict>
-          </mc:Fallback>
-        </mc:AlternateContent>
-      </w:r>
-      <w:r>
-        <w:rPr>
-          <w:noProof/>
-        </w:rPr>
-        <mc:AlternateContent>
-          <mc:Choice Requires="wps">
-            <w:drawing>
-              <wp:anchor distT="0" distB="0" distL="114300" distR="114300" simplePos="0" relativeHeight="251668480" behindDoc="0" locked="0" layoutInCell="1" allowOverlap="1">
-                <wp:simplePos x="0" y="0"/>
-                <wp:positionH relativeFrom="column">
-                  <wp:posOffset>1140431</wp:posOffset>
-                </wp:positionH>
-                <wp:positionV relativeFrom="paragraph">
-                  <wp:posOffset>3071966</wp:posOffset>
-                </wp:positionV>
-                <wp:extent cx="1684962" cy="2075380"/>
-                <wp:effectExtent l="0" t="0" r="67945" b="58420"/>
-                <wp:wrapNone/>
-                <wp:docPr id="37" name="Straight Arrow Connector 37"/>
-                <wp:cNvGraphicFramePr/>
-                <a:graphic xmlns:a="http://schemas.openxmlformats.org/drawingml/2006/main">
-                  <a:graphicData uri="http://schemas.microsoft.com/office/word/2010/wordprocessingShape">
-                    <wps:wsp>
-                      <wps:cNvCnPr/>
-                      <wps:spPr>
-                        <a:xfrm>
-                          <a:off x="0" y="0"/>
-                          <a:ext cx="1684962" cy="2075380"/>
-                        </a:xfrm>
-                        <a:prstGeom prst="straightConnector1">
-                          <a:avLst/>
-                        </a:prstGeom>
-                        <a:ln>
-                          <a:tailEnd type="triangle"/>
-                        </a:ln>
-                      </wps:spPr>
-                      <wps:style>
-                        <a:lnRef idx="1">
-                          <a:schemeClr val="dk1"/>
-                        </a:lnRef>
-                        <a:fillRef idx="0">
-                          <a:schemeClr val="dk1"/>
-                        </a:fillRef>
-                        <a:effectRef idx="0">
-                          <a:schemeClr val="dk1"/>
-                        </a:effectRef>
-                        <a:fontRef idx="minor">
-                          <a:schemeClr val="tx1"/>
-                        </a:fontRef>
-                      </wps:style>
-                      <wps:bodyPr/>
-                    </wps:wsp>
-                  </a:graphicData>
-                </a:graphic>
-              </wp:anchor>
-            </w:drawing>
-          </mc:Choice>
-          <mc:Fallback>
-            <w:pict>
-              <v:shape w14:anchorId="3B90A8C8" id="Straight Arrow Connector 37" o:spid="_x0000_s1026" type="#_x0000_t32" style="position:absolute;margin-left:89.8pt;margin-top:241.9pt;width:132.65pt;height:163.4pt;z-index:251668480;visibility:visible;mso-wrap-style:square;mso-wrap-distance-left:9pt;mso-wrap-distance-top:0;mso-wrap-distance-right:9pt;mso-wrap-distance-bottom:0;mso-position-horizontal:absolute;mso-position-horizontal-relative:text;mso-position-vertical:absolute;mso-position-vertical-relative:text" o:gfxdata="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" strokecolor="black [3200]" strokeweight=".5pt">
-                <v:stroke endarrow="block" joinstyle="miter"/>
-              </v:shape>
-            </w:pict>
-          </mc:Fallback>
-        </mc:AlternateContent>
-      </w:r>
-      <w:r>
-        <w:rPr>
-          <w:noProof/>
+          <w:color w:val="FF0000"/>
+          <w:sz w:val="36"/>
+          <w:szCs w:val="36"/>
+          <w:u w:val="single"/>
         </w:rPr>
         <w:drawing>
-          <wp:inline distT="0" distB="0" distL="0" distR="0">
-            <wp:extent cx="5943600" cy="4555574"/>
+          <wp:inline distT="0" distB="0" distL="0" distR="0" wp14:anchorId="1EC4F9BB" wp14:editId="05AD353B">
+            <wp:extent cx="3419856" cy="3145536"/>
             <wp:effectExtent l="0" t="0" r="0" b="0"/>
-            <wp:docPr id="9" name="Picture 9" descr="C:\Users\Laxma\Desktop\1.jpg"/>
+            <wp:docPr id="68" name="Picture 68" descr="C:\Users\Laxma\Desktop\20170321_001155.jpg"/>
             <wp:cNvGraphicFramePr>
               <a:graphicFrameLocks xmlns:a="http://schemas.openxmlformats.org/drawingml/2006/main" noChangeAspect="1"/>
             </wp:cNvGraphicFramePr>
@@ -2403,13 +1629,13 @@
               <a:graphicData uri="http://schemas.openxmlformats.org/drawingml/2006/picture">
                 <pic:pic xmlns:pic="http://schemas.openxmlformats.org/drawingml/2006/picture">
                   <pic:nvPicPr>
-                    <pic:cNvPr id="0" name="Picture 9" descr="C:\Users\Laxma\Desktop\1.jpg"/>
+                    <pic:cNvPr id="0" name="Picture 25" descr="C:\Users\Laxma\Desktop\20170321_001155.jpg"/>
                     <pic:cNvPicPr>
                       <a:picLocks noChangeAspect="1" noChangeArrowheads="1"/>
                     </pic:cNvPicPr>
                   </pic:nvPicPr>
                   <pic:blipFill>
-                    <a:blip r:embed="rId13">
+                    <a:blip r:embed="rId13" cstate="print">
                       <a:extLst>
                         <a:ext uri="{28A0092B-C50C-407E-A947-70E740481C1C}">
                           <a14:useLocalDpi xmlns:a14="http://schemas.microsoft.com/office/drawing/2010/main" val="0"/>
@@ -2424,7 +1650,7 @@
                   <pic:spPr bwMode="auto">
                     <a:xfrm>
                       <a:off x="0" y="0"/>
-                      <a:ext cx="5943600" cy="4555574"/>
+                      <a:ext cx="3419856" cy="3145536"/>
                     </a:xfrm>
                     <a:prstGeom prst="rect">
                       <a:avLst/>
@@ -2443,171 +1669,31 @@
     </w:p>
     <w:p>
       <w:pPr>
-        <w:ind w:left="720"/>
-        <w:rPr>
-          <w:sz w:val="24"/>
-          <w:szCs w:val="24"/>
-        </w:rPr>
-      </w:pPr>
-    </w:p>
-    <w:p>
-      <w:pPr>
-        <w:ind w:left="720"/>
-        <w:rPr>
-          <w:sz w:val="24"/>
-          <w:szCs w:val="24"/>
-        </w:rPr>
-      </w:pPr>
-      <w:r>
-        <w:rPr>
-          <w:sz w:val="24"/>
-          <w:szCs w:val="24"/>
-        </w:rPr>
-        <w:tab/>
-      </w:r>
-      <w:r>
-        <w:rPr>
-          <w:sz w:val="24"/>
-          <w:szCs w:val="24"/>
-        </w:rPr>
-        <w:tab/>
-        <w:t xml:space="preserve">     </w:t>
-      </w:r>
-      <w:r>
-        <w:rPr>
-          <w:color w:val="FF0000"/>
-          <w:sz w:val="24"/>
-          <w:szCs w:val="24"/>
-        </w:rPr>
-        <w:t>Icons of social sites</w:t>
-      </w:r>
-      <w:r>
-        <w:rPr>
-          <w:sz w:val="24"/>
-          <w:szCs w:val="24"/>
-        </w:rPr>
-        <w:tab/>
-      </w:r>
-      <w:r>
-        <w:rPr>
-          <w:sz w:val="24"/>
-          <w:szCs w:val="24"/>
-        </w:rPr>
-        <w:tab/>
-      </w:r>
-      <w:r>
-        <w:rPr>
-          <w:sz w:val="24"/>
-          <w:szCs w:val="24"/>
-        </w:rPr>
-        <w:tab/>
-      </w:r>
-    </w:p>
-    <w:p>
-      <w:pPr>
-        <w:ind w:left="720"/>
-        <w:rPr>
-          <w:color w:val="FF0000"/>
-          <w:sz w:val="24"/>
-          <w:szCs w:val="24"/>
-        </w:rPr>
-      </w:pPr>
-      <w:r>
-        <w:rPr>
-          <w:sz w:val="24"/>
-          <w:szCs w:val="24"/>
-        </w:rPr>
-        <w:tab/>
-      </w:r>
-      <w:r>
-        <w:rPr>
-          <w:sz w:val="24"/>
-          <w:szCs w:val="24"/>
-        </w:rPr>
-        <w:tab/>
-      </w:r>
-      <w:r>
-        <w:rPr>
-          <w:sz w:val="24"/>
-          <w:szCs w:val="24"/>
-        </w:rPr>
-        <w:tab/>
-      </w:r>
-      <w:r>
-        <w:rPr>
-          <w:sz w:val="24"/>
-          <w:szCs w:val="24"/>
-        </w:rPr>
-        <w:tab/>
-      </w:r>
-      <w:r>
-        <w:rPr>
-          <w:color w:val="FF0000"/>
-          <w:sz w:val="24"/>
-          <w:szCs w:val="24"/>
-        </w:rPr>
-        <w:t xml:space="preserve">     Section</w:t>
-      </w:r>
-      <w:r>
-        <w:rPr>
-          <w:color w:val="FF0000"/>
-          <w:sz w:val="24"/>
-          <w:szCs w:val="24"/>
-        </w:rPr>
-        <w:tab/>
-      </w:r>
-      <w:r>
-        <w:rPr>
-          <w:color w:val="FF0000"/>
-          <w:sz w:val="24"/>
-          <w:szCs w:val="24"/>
-        </w:rPr>
-        <w:tab/>
-      </w:r>
-      <w:r>
-        <w:rPr>
-          <w:color w:val="FF0000"/>
-          <w:sz w:val="24"/>
-          <w:szCs w:val="24"/>
-        </w:rPr>
-        <w:tab/>
-      </w:r>
-      <w:r>
-        <w:rPr>
-          <w:color w:val="FF0000"/>
-          <w:sz w:val="24"/>
-          <w:szCs w:val="24"/>
-        </w:rPr>
-        <w:tab/>
-        <w:t xml:space="preserve"> Footer</w:t>
-      </w:r>
-    </w:p>
-    <w:p>
-      <w:pPr>
-        <w:rPr>
-          <w:sz w:val="24"/>
-          <w:szCs w:val="24"/>
-        </w:rPr>
-      </w:pPr>
-      <w:r>
-        <w:rPr>
-          <w:sz w:val="24"/>
-          <w:szCs w:val="24"/>
-        </w:rPr>
-        <w:t xml:space="preserve">  I have kept the same header and footer as in home page. The only changes I have made is in section part. I kept the other background images to this pages and put the large image of </w:t>
-      </w:r>
-      <w:r>
-        <w:rPr>
+        <w:rPr>
+          <w:color w:val="FF0000"/>
+          <w:sz w:val="24"/>
+          <w:szCs w:val="24"/>
+        </w:rPr>
+      </w:pPr>
+      <w:r>
+        <w:rPr>
+          <w:color w:val="FF0000"/>
           <w:sz w:val="24"/>
           <w:szCs w:val="24"/>
         </w:rPr>
         <w:lastRenderedPageBreak/>
-        <w:t>mine on the left side of the webpage. On the right hand side I have given the description on about me, my hobbies and my interest.</w:t>
+        <w:t>CV page</w:t>
       </w:r>
     </w:p>
     <w:p>
       <w:pPr>
         <w:ind w:right="450"/>
+        <w:rPr>
+          <w:color w:val="FF0000"/>
+          <w:sz w:val="36"/>
+          <w:szCs w:val="36"/>
+          <w:u w:val="single"/>
+        </w:rPr>
       </w:pPr>
     </w:p>
     <w:p>
@@ -2615,522 +1701,24 @@
         <w:ind w:right="450"/>
         <w:rPr>
           <w:color w:val="FF0000"/>
-        </w:rPr>
-      </w:pPr>
-      <w:r>
-        <w:rPr>
-          <w:color w:val="FF0000"/>
-        </w:rPr>
-        <w:t>Wireframe for my CV page</w:t>
-      </w:r>
-    </w:p>
-    <w:p>
-      <w:pPr>
-        <w:ind w:right="450"/>
-        <w:rPr>
-          <w:color w:val="FF0000"/>
-        </w:rPr>
-      </w:pPr>
-    </w:p>
-    <w:p>
-      <w:pPr>
-        <w:ind w:right="450"/>
-        <w:rPr>
-          <w:color w:val="FF0000"/>
-        </w:rPr>
-      </w:pPr>
-    </w:p>
-    <w:p>
-      <w:pPr>
-        <w:ind w:right="450"/>
-        <w:rPr>
-          <w:color w:val="FF0000"/>
+          <w:sz w:val="36"/>
+          <w:szCs w:val="36"/>
+          <w:u w:val="single"/>
         </w:rPr>
       </w:pPr>
       <w:r>
         <w:rPr>
           <w:noProof/>
-        </w:rPr>
-        <mc:AlternateContent>
-          <mc:Choice Requires="wps">
-            <w:drawing>
-              <wp:anchor distT="0" distB="0" distL="114300" distR="114300" simplePos="0" relativeHeight="251672576" behindDoc="0" locked="0" layoutInCell="1" allowOverlap="1" wp14:anchorId="2254E96C" wp14:editId="2E8B9892">
-                <wp:simplePos x="0" y="0"/>
-                <wp:positionH relativeFrom="column">
-                  <wp:posOffset>1520575</wp:posOffset>
-                </wp:positionH>
-                <wp:positionV relativeFrom="paragraph">
-                  <wp:posOffset>200987</wp:posOffset>
-                </wp:positionV>
-                <wp:extent cx="636613" cy="780644"/>
-                <wp:effectExtent l="0" t="38100" r="49530" b="19685"/>
-                <wp:wrapNone/>
-                <wp:docPr id="43" name="Straight Arrow Connector 43"/>
-                <wp:cNvGraphicFramePr/>
-                <a:graphic xmlns:a="http://schemas.openxmlformats.org/drawingml/2006/main">
-                  <a:graphicData uri="http://schemas.microsoft.com/office/word/2010/wordprocessingShape">
-                    <wps:wsp>
-                      <wps:cNvCnPr/>
-                      <wps:spPr>
-                        <a:xfrm flipV="1">
-                          <a:off x="0" y="0"/>
-                          <a:ext cx="636613" cy="780644"/>
-                        </a:xfrm>
-                        <a:prstGeom prst="straightConnector1">
-                          <a:avLst/>
-                        </a:prstGeom>
-                        <a:ln>
-                          <a:tailEnd type="triangle"/>
-                        </a:ln>
-                      </wps:spPr>
-                      <wps:style>
-                        <a:lnRef idx="1">
-                          <a:schemeClr val="dk1"/>
-                        </a:lnRef>
-                        <a:fillRef idx="0">
-                          <a:schemeClr val="dk1"/>
-                        </a:fillRef>
-                        <a:effectRef idx="0">
-                          <a:schemeClr val="dk1"/>
-                        </a:effectRef>
-                        <a:fontRef idx="minor">
-                          <a:schemeClr val="tx1"/>
-                        </a:fontRef>
-                      </wps:style>
-                      <wps:bodyPr/>
-                    </wps:wsp>
-                  </a:graphicData>
-                </a:graphic>
-                <wp14:sizeRelH relativeFrom="margin">
-                  <wp14:pctWidth>0</wp14:pctWidth>
-                </wp14:sizeRelH>
-                <wp14:sizeRelV relativeFrom="margin">
-                  <wp14:pctHeight>0</wp14:pctHeight>
-                </wp14:sizeRelV>
-              </wp:anchor>
-            </w:drawing>
-          </mc:Choice>
-          <mc:Fallback>
-            <w:pict>
-              <v:shape w14:anchorId="16ABBCE4" id="Straight Arrow Connector 43" o:spid="_x0000_s1026" type="#_x0000_t32" style="position:absolute;margin-left:119.75pt;margin-top:15.85pt;width:50.15pt;height:61.45pt;flip:y;z-index:251672576;visibility:visible;mso-wrap-style:square;mso-width-percent:0;mso-height-percent:0;mso-wrap-distance-left:9pt;mso-wrap-distance-top:0;mso-wrap-distance-right:9pt;mso-wrap-distance-bottom:0;mso-position-horizontal:absolute;mso-position-horizontal-relative:text;mso-position-vertical:absolute;mso-position-vertical-relative:text;mso-width-percent:0;mso-height-percent:0;mso-width-relative:margin;mso-height-relative:margin" o:gfxdata="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" strokecolor="black [3200]" strokeweight=".5pt">
-                <v:stroke endarrow="block" joinstyle="miter"/>
-              </v:shape>
-            </w:pict>
-          </mc:Fallback>
-        </mc:AlternateContent>
-      </w:r>
-      <w:r>
-        <w:rPr>
-          <w:noProof/>
-        </w:rPr>
-        <mc:AlternateContent>
-          <mc:Choice Requires="wps">
-            <w:drawing>
-              <wp:anchor distT="0" distB="0" distL="114300" distR="114300" simplePos="0" relativeHeight="251673600" behindDoc="0" locked="0" layoutInCell="1" allowOverlap="1" wp14:anchorId="08474114" wp14:editId="3098628D">
-                <wp:simplePos x="0" y="0"/>
-                <wp:positionH relativeFrom="column">
-                  <wp:posOffset>2116475</wp:posOffset>
-                </wp:positionH>
-                <wp:positionV relativeFrom="paragraph">
-                  <wp:posOffset>221536</wp:posOffset>
-                </wp:positionV>
-                <wp:extent cx="852755" cy="760287"/>
-                <wp:effectExtent l="38100" t="38100" r="24130" b="20955"/>
-                <wp:wrapNone/>
-                <wp:docPr id="44" name="Straight Arrow Connector 44"/>
-                <wp:cNvGraphicFramePr/>
-                <a:graphic xmlns:a="http://schemas.openxmlformats.org/drawingml/2006/main">
-                  <a:graphicData uri="http://schemas.microsoft.com/office/word/2010/wordprocessingShape">
-                    <wps:wsp>
-                      <wps:cNvCnPr/>
-                      <wps:spPr>
-                        <a:xfrm flipH="1" flipV="1">
-                          <a:off x="0" y="0"/>
-                          <a:ext cx="852755" cy="760287"/>
-                        </a:xfrm>
-                        <a:prstGeom prst="straightConnector1">
-                          <a:avLst/>
-                        </a:prstGeom>
-                        <a:ln>
-                          <a:tailEnd type="triangle"/>
-                        </a:ln>
-                      </wps:spPr>
-                      <wps:style>
-                        <a:lnRef idx="1">
-                          <a:schemeClr val="dk1"/>
-                        </a:lnRef>
-                        <a:fillRef idx="0">
-                          <a:schemeClr val="dk1"/>
-                        </a:fillRef>
-                        <a:effectRef idx="0">
-                          <a:schemeClr val="dk1"/>
-                        </a:effectRef>
-                        <a:fontRef idx="minor">
-                          <a:schemeClr val="tx1"/>
-                        </a:fontRef>
-                      </wps:style>
-                      <wps:bodyPr/>
-                    </wps:wsp>
-                  </a:graphicData>
-                </a:graphic>
-                <wp14:sizeRelH relativeFrom="margin">
-                  <wp14:pctWidth>0</wp14:pctWidth>
-                </wp14:sizeRelH>
-                <wp14:sizeRelV relativeFrom="margin">
-                  <wp14:pctHeight>0</wp14:pctHeight>
-                </wp14:sizeRelV>
-              </wp:anchor>
-            </w:drawing>
-          </mc:Choice>
-          <mc:Fallback>
-            <w:pict>
-              <v:shape w14:anchorId="37E15B59" id="Straight Arrow Connector 44" o:spid="_x0000_s1026" type="#_x0000_t32" style="position:absolute;margin-left:166.65pt;margin-top:17.45pt;width:67.15pt;height:59.85pt;flip:x y;z-index:251673600;visibility:visible;mso-wrap-style:square;mso-width-percent:0;mso-height-percent:0;mso-wrap-distance-left:9pt;mso-wrap-distance-top:0;mso-wrap-distance-right:9pt;mso-wrap-distance-bottom:0;mso-position-horizontal:absolute;mso-position-horizontal-relative:text;mso-position-vertical:absolute;mso-position-vertical-relative:text;mso-width-percent:0;mso-height-percent:0;mso-width-relative:margin;mso-height-relative:margin" o:gfxdata="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" strokecolor="black [3200]" strokeweight=".5pt">
-                <v:stroke endarrow="block" joinstyle="miter"/>
-              </v:shape>
-            </w:pict>
-          </mc:Fallback>
-        </mc:AlternateContent>
-      </w:r>
-      <w:r>
-        <w:rPr>
-          <w:color w:val="FF0000"/>
-        </w:rPr>
-        <w:tab/>
-      </w:r>
-      <w:r>
-        <w:rPr>
-          <w:color w:val="FF0000"/>
-        </w:rPr>
-        <w:tab/>
-      </w:r>
-      <w:r>
-        <w:rPr>
-          <w:color w:val="FF0000"/>
-        </w:rPr>
-        <w:tab/>
-      </w:r>
-      <w:r>
-        <w:rPr>
-          <w:color w:val="FF0000"/>
-        </w:rPr>
-        <w:tab/>
-        <w:t xml:space="preserve">   Header</w:t>
-      </w:r>
-    </w:p>
-    <w:p>
-      <w:pPr>
-        <w:ind w:right="450"/>
-        <w:rPr>
-          <w:color w:val="FF0000"/>
-        </w:rPr>
-      </w:pPr>
-    </w:p>
-    <w:p>
-      <w:pPr>
-        <w:ind w:right="450"/>
-        <w:rPr>
-          <w:color w:val="FF0000"/>
-        </w:rPr>
-      </w:pPr>
-    </w:p>
-    <w:p>
-      <w:pPr>
-        <w:tabs>
-          <w:tab w:val="left" w:pos="810"/>
-        </w:tabs>
-        <w:ind w:right="450"/>
-        <w:rPr>
-          <w:color w:val="FF0000"/>
-        </w:rPr>
-      </w:pPr>
-      <w:r>
-        <w:rPr>
-          <w:noProof/>
-        </w:rPr>
-        <mc:AlternateContent>
-          <mc:Choice Requires="wps">
-            <w:drawing>
-              <wp:anchor distT="0" distB="0" distL="114300" distR="114300" simplePos="0" relativeHeight="251677696" behindDoc="0" locked="0" layoutInCell="1" allowOverlap="1">
-                <wp:simplePos x="0" y="0"/>
-                <wp:positionH relativeFrom="column">
-                  <wp:posOffset>4592320</wp:posOffset>
-                </wp:positionH>
-                <wp:positionV relativeFrom="paragraph">
-                  <wp:posOffset>4470664</wp:posOffset>
-                </wp:positionV>
-                <wp:extent cx="770562" cy="924674"/>
-                <wp:effectExtent l="0" t="0" r="48895" b="104140"/>
-                <wp:wrapNone/>
-                <wp:docPr id="49" name="Elbow Connector 49"/>
-                <wp:cNvGraphicFramePr/>
-                <a:graphic xmlns:a="http://schemas.openxmlformats.org/drawingml/2006/main">
-                  <a:graphicData uri="http://schemas.microsoft.com/office/word/2010/wordprocessingShape">
-                    <wps:wsp>
-                      <wps:cNvCnPr/>
-                      <wps:spPr>
-                        <a:xfrm>
-                          <a:off x="0" y="0"/>
-                          <a:ext cx="770562" cy="924674"/>
-                        </a:xfrm>
-                        <a:prstGeom prst="bentConnector3">
-                          <a:avLst/>
-                        </a:prstGeom>
-                        <a:ln>
-                          <a:tailEnd type="triangle"/>
-                        </a:ln>
-                      </wps:spPr>
-                      <wps:style>
-                        <a:lnRef idx="1">
-                          <a:schemeClr val="dk1"/>
-                        </a:lnRef>
-                        <a:fillRef idx="0">
-                          <a:schemeClr val="dk1"/>
-                        </a:fillRef>
-                        <a:effectRef idx="0">
-                          <a:schemeClr val="dk1"/>
-                        </a:effectRef>
-                        <a:fontRef idx="minor">
-                          <a:schemeClr val="tx1"/>
-                        </a:fontRef>
-                      </wps:style>
-                      <wps:bodyPr/>
-                    </wps:wsp>
-                  </a:graphicData>
-                </a:graphic>
-              </wp:anchor>
-            </w:drawing>
-          </mc:Choice>
-          <mc:Fallback>
-            <w:pict>
-              <v:shape w14:anchorId="18D218AA" id="Elbow Connector 49" o:spid="_x0000_s1026" type="#_x0000_t34" style="position:absolute;margin-left:361.6pt;margin-top:352pt;width:60.65pt;height:72.8pt;z-index:251677696;visibility:visible;mso-wrap-style:square;mso-wrap-distance-left:9pt;mso-wrap-distance-top:0;mso-wrap-distance-right:9pt;mso-wrap-distance-bottom:0;mso-position-horizontal:absolute;mso-position-horizontal-relative:text;mso-position-vertical:absolute;mso-position-vertical-relative:text" o:gfxdata="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" strokecolor="black [3200]" strokeweight=".5pt">
-                <v:stroke endarrow="block"/>
-              </v:shape>
-            </w:pict>
-          </mc:Fallback>
-        </mc:AlternateContent>
-      </w:r>
-      <w:r>
-        <w:rPr>
-          <w:noProof/>
-        </w:rPr>
-        <mc:AlternateContent>
-          <mc:Choice Requires="wps">
-            <w:drawing>
-              <wp:anchor distT="0" distB="0" distL="114300" distR="114300" simplePos="0" relativeHeight="251676672" behindDoc="0" locked="0" layoutInCell="1" allowOverlap="1">
-                <wp:simplePos x="0" y="0"/>
-                <wp:positionH relativeFrom="column">
-                  <wp:posOffset>647272</wp:posOffset>
-                </wp:positionH>
-                <wp:positionV relativeFrom="paragraph">
-                  <wp:posOffset>3793082</wp:posOffset>
-                </wp:positionV>
-                <wp:extent cx="708917" cy="1602769"/>
-                <wp:effectExtent l="0" t="0" r="53340" b="92710"/>
-                <wp:wrapNone/>
-                <wp:docPr id="48" name="Elbow Connector 48"/>
-                <wp:cNvGraphicFramePr/>
-                <a:graphic xmlns:a="http://schemas.openxmlformats.org/drawingml/2006/main">
-                  <a:graphicData uri="http://schemas.microsoft.com/office/word/2010/wordprocessingShape">
-                    <wps:wsp>
-                      <wps:cNvCnPr/>
-                      <wps:spPr>
-                        <a:xfrm>
-                          <a:off x="0" y="0"/>
-                          <a:ext cx="708917" cy="1602769"/>
-                        </a:xfrm>
-                        <a:prstGeom prst="bentConnector3">
-                          <a:avLst/>
-                        </a:prstGeom>
-                        <a:ln>
-                          <a:solidFill>
-                            <a:schemeClr val="tx1"/>
-                          </a:solidFill>
-                          <a:tailEnd type="triangle"/>
-                        </a:ln>
-                      </wps:spPr>
-                      <wps:style>
-                        <a:lnRef idx="1">
-                          <a:schemeClr val="accent1"/>
-                        </a:lnRef>
-                        <a:fillRef idx="0">
-                          <a:schemeClr val="accent1"/>
-                        </a:fillRef>
-                        <a:effectRef idx="0">
-                          <a:schemeClr val="accent1"/>
-                        </a:effectRef>
-                        <a:fontRef idx="minor">
-                          <a:schemeClr val="tx1"/>
-                        </a:fontRef>
-                      </wps:style>
-                      <wps:bodyPr/>
-                    </wps:wsp>
-                  </a:graphicData>
-                </a:graphic>
-              </wp:anchor>
-            </w:drawing>
-          </mc:Choice>
-          <mc:Fallback>
-            <w:pict>
-              <v:shape w14:anchorId="1A99D6C6" id="Elbow Connector 48" o:spid="_x0000_s1026" type="#_x0000_t34" style="position:absolute;margin-left:50.95pt;margin-top:298.65pt;width:55.8pt;height:126.2pt;z-index:251676672;visibility:visible;mso-wrap-style:square;mso-wrap-distance-left:9pt;mso-wrap-distance-top:0;mso-wrap-distance-right:9pt;mso-wrap-distance-bottom:0;mso-position-horizontal:absolute;mso-position-horizontal-relative:text;mso-position-vertical:absolute;mso-position-vertical-relative:text" o:gfxdata="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" strokecolor="black [3213]" strokeweight=".5pt">
-                <v:stroke endarrow="block"/>
-              </v:shape>
-            </w:pict>
-          </mc:Fallback>
-        </mc:AlternateContent>
-      </w:r>
-      <w:r>
-        <w:rPr>
-          <w:noProof/>
-        </w:rPr>
-        <mc:AlternateContent>
-          <mc:Choice Requires="wps">
-            <w:drawing>
-              <wp:anchor distT="0" distB="0" distL="114300" distR="114300" simplePos="0" relativeHeight="251675648" behindDoc="0" locked="0" layoutInCell="1" allowOverlap="1" wp14:anchorId="6D55A8D0" wp14:editId="0A3A2622">
-                <wp:simplePos x="0" y="0"/>
-                <wp:positionH relativeFrom="column">
-                  <wp:posOffset>2825392</wp:posOffset>
-                </wp:positionH>
-                <wp:positionV relativeFrom="paragraph">
-                  <wp:posOffset>3114990</wp:posOffset>
-                </wp:positionV>
-                <wp:extent cx="2065106" cy="2105924"/>
-                <wp:effectExtent l="38100" t="0" r="30480" b="66040"/>
-                <wp:wrapNone/>
-                <wp:docPr id="46" name="Straight Arrow Connector 46"/>
-                <wp:cNvGraphicFramePr/>
-                <a:graphic xmlns:a="http://schemas.openxmlformats.org/drawingml/2006/main">
-                  <a:graphicData uri="http://schemas.microsoft.com/office/word/2010/wordprocessingShape">
-                    <wps:wsp>
-                      <wps:cNvCnPr/>
-                      <wps:spPr>
-                        <a:xfrm flipH="1">
-                          <a:off x="0" y="0"/>
-                          <a:ext cx="2065106" cy="2105924"/>
-                        </a:xfrm>
-                        <a:prstGeom prst="straightConnector1">
-                          <a:avLst/>
-                        </a:prstGeom>
-                        <a:ln>
-                          <a:tailEnd type="triangle"/>
-                        </a:ln>
-                      </wps:spPr>
-                      <wps:style>
-                        <a:lnRef idx="1">
-                          <a:schemeClr val="dk1"/>
-                        </a:lnRef>
-                        <a:fillRef idx="0">
-                          <a:schemeClr val="dk1"/>
-                        </a:fillRef>
-                        <a:effectRef idx="0">
-                          <a:schemeClr val="dk1"/>
-                        </a:effectRef>
-                        <a:fontRef idx="minor">
-                          <a:schemeClr val="tx1"/>
-                        </a:fontRef>
-                      </wps:style>
-                      <wps:bodyPr/>
-                    </wps:wsp>
-                  </a:graphicData>
-                </a:graphic>
-                <wp14:sizeRelH relativeFrom="margin">
-                  <wp14:pctWidth>0</wp14:pctWidth>
-                </wp14:sizeRelH>
-                <wp14:sizeRelV relativeFrom="margin">
-                  <wp14:pctHeight>0</wp14:pctHeight>
-                </wp14:sizeRelV>
-              </wp:anchor>
-            </w:drawing>
-          </mc:Choice>
-          <mc:Fallback>
-            <w:pict>
-              <v:shape w14:anchorId="45CB193B" id="Straight Arrow Connector 46" o:spid="_x0000_s1026" type="#_x0000_t32" style="position:absolute;margin-left:222.45pt;margin-top:245.25pt;width:162.6pt;height:165.8pt;flip:x;z-index:251675648;visibility:visible;mso-wrap-style:square;mso-width-percent:0;mso-height-percent:0;mso-wrap-distance-left:9pt;mso-wrap-distance-top:0;mso-wrap-distance-right:9pt;mso-wrap-distance-bottom:0;mso-position-horizontal:absolute;mso-position-horizontal-relative:text;mso-position-vertical:absolute;mso-position-vertical-relative:text;mso-width-percent:0;mso-height-percent:0;mso-width-relative:margin;mso-height-relative:margin" o:gfxdata="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" strokecolor="black [3200]" strokeweight=".5pt">
-                <v:stroke endarrow="block" joinstyle="miter"/>
-              </v:shape>
-            </w:pict>
-          </mc:Fallback>
-        </mc:AlternateContent>
-      </w:r>
-      <w:r>
-        <w:rPr>
-          <w:noProof/>
-        </w:rPr>
-        <mc:AlternateContent>
-          <mc:Choice Requires="wps">
-            <w:drawing>
-              <wp:anchor distT="0" distB="0" distL="114300" distR="114300" simplePos="0" relativeHeight="251674624" behindDoc="0" locked="0" layoutInCell="1" allowOverlap="1" wp14:anchorId="0DD54300" wp14:editId="49780694">
-                <wp:simplePos x="0" y="0"/>
-                <wp:positionH relativeFrom="column">
-                  <wp:posOffset>1222625</wp:posOffset>
-                </wp:positionH>
-                <wp:positionV relativeFrom="paragraph">
-                  <wp:posOffset>3094441</wp:posOffset>
-                </wp:positionV>
-                <wp:extent cx="1684462" cy="2126422"/>
-                <wp:effectExtent l="0" t="0" r="68580" b="64770"/>
-                <wp:wrapNone/>
-                <wp:docPr id="45" name="Straight Arrow Connector 45"/>
-                <wp:cNvGraphicFramePr/>
-                <a:graphic xmlns:a="http://schemas.openxmlformats.org/drawingml/2006/main">
-                  <a:graphicData uri="http://schemas.microsoft.com/office/word/2010/wordprocessingShape">
-                    <wps:wsp>
-                      <wps:cNvCnPr/>
-                      <wps:spPr>
-                        <a:xfrm>
-                          <a:off x="0" y="0"/>
-                          <a:ext cx="1684462" cy="2126422"/>
-                        </a:xfrm>
-                        <a:prstGeom prst="straightConnector1">
-                          <a:avLst/>
-                        </a:prstGeom>
-                        <a:ln>
-                          <a:tailEnd type="triangle"/>
-                        </a:ln>
-                      </wps:spPr>
-                      <wps:style>
-                        <a:lnRef idx="1">
-                          <a:schemeClr val="dk1"/>
-                        </a:lnRef>
-                        <a:fillRef idx="0">
-                          <a:schemeClr val="dk1"/>
-                        </a:fillRef>
-                        <a:effectRef idx="0">
-                          <a:schemeClr val="dk1"/>
-                        </a:effectRef>
-                        <a:fontRef idx="minor">
-                          <a:schemeClr val="tx1"/>
-                        </a:fontRef>
-                      </wps:style>
-                      <wps:bodyPr/>
-                    </wps:wsp>
-                  </a:graphicData>
-                </a:graphic>
-                <wp14:sizeRelH relativeFrom="margin">
-                  <wp14:pctWidth>0</wp14:pctWidth>
-                </wp14:sizeRelH>
-                <wp14:sizeRelV relativeFrom="margin">
-                  <wp14:pctHeight>0</wp14:pctHeight>
-                </wp14:sizeRelV>
-              </wp:anchor>
-            </w:drawing>
-          </mc:Choice>
-          <mc:Fallback>
-            <w:pict>
-              <v:shape w14:anchorId="75A85725" id="Straight Arrow Connector 45" o:spid="_x0000_s1026" type="#_x0000_t32" style="position:absolute;margin-left:96.25pt;margin-top:243.65pt;width:132.65pt;height:167.45pt;z-index:251674624;visibility:visible;mso-wrap-style:square;mso-width-percent:0;mso-height-percent:0;mso-wrap-distance-left:9pt;mso-wrap-distance-top:0;mso-wrap-distance-right:9pt;mso-wrap-distance-bottom:0;mso-position-horizontal:absolute;mso-position-horizontal-relative:text;mso-position-vertical:absolute;mso-position-vertical-relative:text;mso-width-percent:0;mso-height-percent:0;mso-width-relative:margin;mso-height-relative:margin" o:gfxdata="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" strokecolor="black [3200]" strokeweight=".5pt">
-                <v:stroke endarrow="block" joinstyle="miter"/>
-              </v:shape>
-            </w:pict>
-          </mc:Fallback>
-        </mc:AlternateContent>
-      </w:r>
-      <w:r>
-        <w:rPr>
-          <w:noProof/>
+          <w:color w:val="FF0000"/>
+          <w:sz w:val="36"/>
+          <w:szCs w:val="36"/>
+          <w:u w:val="single"/>
         </w:rPr>
         <w:drawing>
-          <wp:inline distT="0" distB="0" distL="0" distR="0" wp14:anchorId="75394481" wp14:editId="310607DE">
-            <wp:extent cx="5943600" cy="4886325"/>
-            <wp:effectExtent l="0" t="0" r="0" b="9525"/>
-            <wp:docPr id="10" name="Picture 10" descr="C:\Users\Laxma\Desktop\1.jpg"/>
+          <wp:inline distT="0" distB="0" distL="0" distR="0" wp14:anchorId="2D99814D" wp14:editId="75022709">
+            <wp:extent cx="3502152" cy="3529584"/>
+            <wp:effectExtent l="0" t="0" r="3175" b="0"/>
+            <wp:docPr id="67" name="Picture 67" descr="C:\Users\Laxma\Desktop\20170321_000937.jpg"/>
             <wp:cNvGraphicFramePr>
               <a:graphicFrameLocks xmlns:a="http://schemas.openxmlformats.org/drawingml/2006/main" noChangeAspect="1"/>
             </wp:cNvGraphicFramePr>
@@ -3138,13 +1726,13 @@
               <a:graphicData uri="http://schemas.openxmlformats.org/drawingml/2006/picture">
                 <pic:pic xmlns:pic="http://schemas.openxmlformats.org/drawingml/2006/picture">
                   <pic:nvPicPr>
-                    <pic:cNvPr id="0" name="Picture 10" descr="C:\Users\Laxma\Desktop\1.jpg"/>
+                    <pic:cNvPr id="0" name="Picture 24" descr="C:\Users\Laxma\Desktop\20170321_000937.jpg"/>
                     <pic:cNvPicPr>
                       <a:picLocks noChangeAspect="1" noChangeArrowheads="1"/>
                     </pic:cNvPicPr>
                   </pic:nvPicPr>
                   <pic:blipFill>
-                    <a:blip r:embed="rId14">
+                    <a:blip r:embed="rId14" cstate="print">
                       <a:extLst>
                         <a:ext uri="{28A0092B-C50C-407E-A947-70E740481C1C}">
                           <a14:useLocalDpi xmlns:a14="http://schemas.microsoft.com/office/drawing/2010/main" val="0"/>
@@ -3159,7 +1747,7 @@
                   <pic:spPr bwMode="auto">
                     <a:xfrm>
                       <a:off x="0" y="0"/>
-                      <a:ext cx="5943600" cy="4886325"/>
+                      <a:ext cx="3502152" cy="3529584"/>
                     </a:xfrm>
                     <a:prstGeom prst="rect">
                       <a:avLst/>
@@ -3178,687 +1766,50 @@
     </w:p>
     <w:p>
       <w:pPr>
+        <w:rPr>
+          <w:sz w:val="24"/>
+          <w:szCs w:val="24"/>
+        </w:rPr>
+      </w:pPr>
+      <w:r>
+        <w:rPr>
+          <w:sz w:val="24"/>
+          <w:szCs w:val="24"/>
+        </w:rPr>
+        <w:t xml:space="preserve"> </w:t>
+      </w:r>
+      <w:r>
+        <w:rPr>
+          <w:color w:val="FF0000"/>
+          <w:sz w:val="24"/>
+          <w:szCs w:val="24"/>
+        </w:rPr>
+        <w:t>Contact page</w:t>
+      </w:r>
+    </w:p>
+    <w:p>
+      <w:pPr>
         <w:ind w:right="450"/>
-      </w:pPr>
-    </w:p>
-    <w:p>
-      <w:pPr>
-        <w:ind w:left="720"/>
-        <w:rPr>
-          <w:sz w:val="24"/>
-          <w:szCs w:val="24"/>
-        </w:rPr>
-      </w:pPr>
-      <w:r>
-        <w:rPr>
-          <w:sz w:val="24"/>
-          <w:szCs w:val="24"/>
-        </w:rPr>
-        <w:t xml:space="preserve">       </w:t>
-      </w:r>
-      <w:r>
-        <w:rPr>
-          <w:sz w:val="24"/>
-          <w:szCs w:val="24"/>
-        </w:rPr>
-        <w:tab/>
-      </w:r>
-      <w:r>
-        <w:rPr>
-          <w:sz w:val="24"/>
-          <w:szCs w:val="24"/>
-        </w:rPr>
-        <w:tab/>
-      </w:r>
-      <w:r>
-        <w:rPr>
-          <w:color w:val="FF0000"/>
-          <w:sz w:val="24"/>
-          <w:szCs w:val="24"/>
-        </w:rPr>
-        <w:t xml:space="preserve">Icons of social sites   Section </w:t>
-      </w:r>
-      <w:r>
-        <w:rPr>
-          <w:color w:val="FF0000"/>
-          <w:sz w:val="24"/>
-          <w:szCs w:val="24"/>
-        </w:rPr>
-        <w:tab/>
-      </w:r>
-      <w:r>
-        <w:rPr>
-          <w:color w:val="FF0000"/>
-          <w:sz w:val="24"/>
-          <w:szCs w:val="24"/>
-        </w:rPr>
-        <w:tab/>
-      </w:r>
-      <w:r>
-        <w:rPr>
-          <w:color w:val="FF0000"/>
-          <w:sz w:val="24"/>
-          <w:szCs w:val="24"/>
-        </w:rPr>
-        <w:tab/>
-      </w:r>
-      <w:r>
-        <w:rPr>
-          <w:color w:val="FF0000"/>
-          <w:sz w:val="24"/>
-          <w:szCs w:val="24"/>
-        </w:rPr>
-        <w:tab/>
-        <w:t xml:space="preserve">                       </w:t>
-      </w:r>
-      <w:r>
-        <w:rPr>
-          <w:color w:val="FF0000"/>
-          <w:sz w:val="24"/>
-          <w:szCs w:val="24"/>
-        </w:rPr>
-        <w:t>Footer</w:t>
-      </w:r>
-      <w:r>
-        <w:rPr>
-          <w:sz w:val="24"/>
-          <w:szCs w:val="24"/>
-        </w:rPr>
-        <w:tab/>
-      </w:r>
-      <w:r>
-        <w:rPr>
-          <w:sz w:val="24"/>
-          <w:szCs w:val="24"/>
-        </w:rPr>
-        <w:tab/>
-      </w:r>
-    </w:p>
-    <w:p>
-      <w:pPr>
-        <w:ind w:left="720"/>
-        <w:rPr>
-          <w:sz w:val="24"/>
-          <w:szCs w:val="24"/>
-        </w:rPr>
-      </w:pPr>
-    </w:p>
-    <w:p>
-      <w:pPr>
-        <w:ind w:left="720"/>
-        <w:rPr>
-          <w:sz w:val="24"/>
-          <w:szCs w:val="24"/>
-        </w:rPr>
-      </w:pPr>
-      <w:r>
-        <w:rPr>
-          <w:sz w:val="24"/>
-          <w:szCs w:val="24"/>
-        </w:rPr>
-        <w:t xml:space="preserve">    Here I made two different div and put a large size image to the left hand side of my web pages and give the information about my curriculum vitae. There is also the link to my schools and colleges web sites. This also include some description about my skills and experiences.</w:t>
-      </w:r>
-    </w:p>
-    <w:p>
-      <w:pPr>
-        <w:ind w:right="450"/>
-      </w:pPr>
-    </w:p>
-    <w:p>
-      <w:pPr>
-        <w:ind w:right="450"/>
-        <w:rPr>
-          <w:color w:val="FF0000"/>
-        </w:rPr>
-      </w:pPr>
-      <w:r>
-        <w:rPr>
-          <w:color w:val="FF0000"/>
-        </w:rPr>
-        <w:t>Wireframe for my contact page</w:t>
-      </w:r>
-    </w:p>
-    <w:p>
-      <w:pPr>
-        <w:ind w:right="450"/>
-        <w:rPr>
-          <w:color w:val="FF0000"/>
+        <w:rPr>
+          <w:color w:val="FF0000"/>
+          <w:sz w:val="36"/>
+          <w:szCs w:val="36"/>
+          <w:u w:val="single"/>
         </w:rPr>
       </w:pPr>
       <w:r>
         <w:rPr>
           <w:noProof/>
           <w:color w:val="FF0000"/>
-        </w:rPr>
-        <mc:AlternateContent>
-          <mc:Choice Requires="wps">
-            <w:drawing>
-              <wp:anchor distT="0" distB="0" distL="114300" distR="114300" simplePos="0" relativeHeight="251678720" behindDoc="0" locked="0" layoutInCell="1" allowOverlap="1">
-                <wp:simplePos x="0" y="0"/>
-                <wp:positionH relativeFrom="column">
-                  <wp:posOffset>1366462</wp:posOffset>
-                </wp:positionH>
-                <wp:positionV relativeFrom="paragraph">
-                  <wp:posOffset>275347</wp:posOffset>
-                </wp:positionV>
-                <wp:extent cx="955497" cy="719191"/>
-                <wp:effectExtent l="0" t="38100" r="54610" b="24130"/>
-                <wp:wrapNone/>
-                <wp:docPr id="50" name="Straight Arrow Connector 50"/>
-                <wp:cNvGraphicFramePr/>
-                <a:graphic xmlns:a="http://schemas.openxmlformats.org/drawingml/2006/main">
-                  <a:graphicData uri="http://schemas.microsoft.com/office/word/2010/wordprocessingShape">
-                    <wps:wsp>
-                      <wps:cNvCnPr/>
-                      <wps:spPr>
-                        <a:xfrm flipV="1">
-                          <a:off x="0" y="0"/>
-                          <a:ext cx="955497" cy="719191"/>
-                        </a:xfrm>
-                        <a:prstGeom prst="straightConnector1">
-                          <a:avLst/>
-                        </a:prstGeom>
-                        <a:ln>
-                          <a:tailEnd type="triangle"/>
-                        </a:ln>
-                      </wps:spPr>
-                      <wps:style>
-                        <a:lnRef idx="1">
-                          <a:schemeClr val="dk1"/>
-                        </a:lnRef>
-                        <a:fillRef idx="0">
-                          <a:schemeClr val="dk1"/>
-                        </a:fillRef>
-                        <a:effectRef idx="0">
-                          <a:schemeClr val="dk1"/>
-                        </a:effectRef>
-                        <a:fontRef idx="minor">
-                          <a:schemeClr val="tx1"/>
-                        </a:fontRef>
-                      </wps:style>
-                      <wps:bodyPr/>
-                    </wps:wsp>
-                  </a:graphicData>
-                </a:graphic>
-              </wp:anchor>
-            </w:drawing>
-          </mc:Choice>
-          <mc:Fallback>
-            <w:pict>
-              <v:shape w14:anchorId="7856065D" id="Straight Arrow Connector 50" o:spid="_x0000_s1026" type="#_x0000_t32" style="position:absolute;margin-left:107.6pt;margin-top:21.7pt;width:75.25pt;height:56.65pt;flip:y;z-index:251678720;visibility:visible;mso-wrap-style:square;mso-wrap-distance-left:9pt;mso-wrap-distance-top:0;mso-wrap-distance-right:9pt;mso-wrap-distance-bottom:0;mso-position-horizontal:absolute;mso-position-horizontal-relative:text;mso-position-vertical:absolute;mso-position-vertical-relative:text" o:gfxdata="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" strokecolor="black [3200]" strokeweight=".5pt">
-                <v:stroke endarrow="block" joinstyle="miter"/>
-              </v:shape>
-            </w:pict>
-          </mc:Fallback>
-        </mc:AlternateContent>
-      </w:r>
-      <w:r>
-        <w:rPr>
-          <w:color w:val="FF0000"/>
-        </w:rPr>
-        <w:tab/>
-      </w:r>
-      <w:r>
-        <w:rPr>
-          <w:color w:val="FF0000"/>
-        </w:rPr>
-        <w:tab/>
-      </w:r>
-      <w:r>
-        <w:rPr>
-          <w:color w:val="FF0000"/>
-        </w:rPr>
-        <w:tab/>
-      </w:r>
-      <w:r>
-        <w:rPr>
-          <w:color w:val="FF0000"/>
-        </w:rPr>
-        <w:tab/>
-        <w:t xml:space="preserve">      Section</w:t>
-      </w:r>
-    </w:p>
-    <w:p>
-      <w:pPr>
-        <w:ind w:right="450"/>
-        <w:rPr>
-          <w:color w:val="FF0000"/>
-        </w:rPr>
-      </w:pPr>
-      <w:r>
-        <w:rPr>
-          <w:noProof/>
-          <w:color w:val="FF0000"/>
-        </w:rPr>
-        <mc:AlternateContent>
-          <mc:Choice Requires="wps">
-            <w:drawing>
-              <wp:anchor distT="0" distB="0" distL="114300" distR="114300" simplePos="0" relativeHeight="251679744" behindDoc="0" locked="0" layoutInCell="1" allowOverlap="1">
-                <wp:simplePos x="0" y="0"/>
-                <wp:positionH relativeFrom="column">
-                  <wp:posOffset>2301410</wp:posOffset>
-                </wp:positionH>
-                <wp:positionV relativeFrom="paragraph">
-                  <wp:posOffset>10146</wp:posOffset>
-                </wp:positionV>
-                <wp:extent cx="1253447" cy="719191"/>
-                <wp:effectExtent l="38100" t="38100" r="23495" b="24130"/>
-                <wp:wrapNone/>
-                <wp:docPr id="51" name="Straight Arrow Connector 51"/>
-                <wp:cNvGraphicFramePr/>
-                <a:graphic xmlns:a="http://schemas.openxmlformats.org/drawingml/2006/main">
-                  <a:graphicData uri="http://schemas.microsoft.com/office/word/2010/wordprocessingShape">
-                    <wps:wsp>
-                      <wps:cNvCnPr/>
-                      <wps:spPr>
-                        <a:xfrm flipH="1" flipV="1">
-                          <a:off x="0" y="0"/>
-                          <a:ext cx="1253447" cy="719191"/>
-                        </a:xfrm>
-                        <a:prstGeom prst="straightConnector1">
-                          <a:avLst/>
-                        </a:prstGeom>
-                        <a:ln>
-                          <a:tailEnd type="triangle"/>
-                        </a:ln>
-                      </wps:spPr>
-                      <wps:style>
-                        <a:lnRef idx="1">
-                          <a:schemeClr val="dk1"/>
-                        </a:lnRef>
-                        <a:fillRef idx="0">
-                          <a:schemeClr val="dk1"/>
-                        </a:fillRef>
-                        <a:effectRef idx="0">
-                          <a:schemeClr val="dk1"/>
-                        </a:effectRef>
-                        <a:fontRef idx="minor">
-                          <a:schemeClr val="tx1"/>
-                        </a:fontRef>
-                      </wps:style>
-                      <wps:bodyPr/>
-                    </wps:wsp>
-                  </a:graphicData>
-                </a:graphic>
-                <wp14:sizeRelH relativeFrom="margin">
-                  <wp14:pctWidth>0</wp14:pctWidth>
-                </wp14:sizeRelH>
-                <wp14:sizeRelV relativeFrom="margin">
-                  <wp14:pctHeight>0</wp14:pctHeight>
-                </wp14:sizeRelV>
-              </wp:anchor>
-            </w:drawing>
-          </mc:Choice>
-          <mc:Fallback>
-            <w:pict>
-              <v:shape w14:anchorId="139424E2" id="Straight Arrow Connector 51" o:spid="_x0000_s1026" type="#_x0000_t32" style="position:absolute;margin-left:181.2pt;margin-top:.8pt;width:98.7pt;height:56.65pt;flip:x y;z-index:251679744;visibility:visible;mso-wrap-style:square;mso-width-percent:0;mso-height-percent:0;mso-wrap-distance-left:9pt;mso-wrap-distance-top:0;mso-wrap-distance-right:9pt;mso-wrap-distance-bottom:0;mso-position-horizontal:absolute;mso-position-horizontal-relative:text;mso-position-vertical:absolute;mso-position-vertical-relative:text;mso-width-percent:0;mso-height-percent:0;mso-width-relative:margin;mso-height-relative:margin" o:gfxdata="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" strokecolor="black [3200]" strokeweight=".5pt">
-                <v:stroke endarrow="block" joinstyle="miter"/>
-              </v:shape>
-            </w:pict>
-          </mc:Fallback>
-        </mc:AlternateContent>
-      </w:r>
-    </w:p>
-    <w:p>
-      <w:pPr>
-        <w:ind w:right="450"/>
-        <w:rPr>
-          <w:color w:val="FF0000"/>
-        </w:rPr>
-      </w:pPr>
-    </w:p>
-    <w:p>
-      <w:pPr>
-        <w:ind w:right="450"/>
-      </w:pPr>
-      <w:r>
-        <w:rPr>
-          <w:noProof/>
-        </w:rPr>
-        <mc:AlternateContent>
-          <mc:Choice Requires="wps">
-            <w:drawing>
-              <wp:anchor distT="0" distB="0" distL="114300" distR="114300" simplePos="0" relativeHeight="251684864" behindDoc="0" locked="0" layoutInCell="1" allowOverlap="1">
-                <wp:simplePos x="0" y="0"/>
-                <wp:positionH relativeFrom="column">
-                  <wp:posOffset>4243184</wp:posOffset>
-                </wp:positionH>
-                <wp:positionV relativeFrom="paragraph">
-                  <wp:posOffset>4544745</wp:posOffset>
-                </wp:positionV>
-                <wp:extent cx="318499" cy="646958"/>
-                <wp:effectExtent l="0" t="0" r="43815" b="96520"/>
-                <wp:wrapNone/>
-                <wp:docPr id="57" name="Elbow Connector 57"/>
-                <wp:cNvGraphicFramePr/>
-                <a:graphic xmlns:a="http://schemas.openxmlformats.org/drawingml/2006/main">
-                  <a:graphicData uri="http://schemas.microsoft.com/office/word/2010/wordprocessingShape">
-                    <wps:wsp>
-                      <wps:cNvCnPr/>
-                      <wps:spPr>
-                        <a:xfrm>
-                          <a:off x="0" y="0"/>
-                          <a:ext cx="318499" cy="646958"/>
-                        </a:xfrm>
-                        <a:prstGeom prst="bentConnector3">
-                          <a:avLst/>
-                        </a:prstGeom>
-                        <a:ln>
-                          <a:tailEnd type="triangle"/>
-                        </a:ln>
-                      </wps:spPr>
-                      <wps:style>
-                        <a:lnRef idx="1">
-                          <a:schemeClr val="dk1"/>
-                        </a:lnRef>
-                        <a:fillRef idx="0">
-                          <a:schemeClr val="dk1"/>
-                        </a:fillRef>
-                        <a:effectRef idx="0">
-                          <a:schemeClr val="dk1"/>
-                        </a:effectRef>
-                        <a:fontRef idx="minor">
-                          <a:schemeClr val="tx1"/>
-                        </a:fontRef>
-                      </wps:style>
-                      <wps:bodyPr/>
-                    </wps:wsp>
-                  </a:graphicData>
-                </a:graphic>
-              </wp:anchor>
-            </w:drawing>
-          </mc:Choice>
-          <mc:Fallback>
-            <w:pict>
-              <v:shape w14:anchorId="2713C45E" id="Elbow Connector 57" o:spid="_x0000_s1026" type="#_x0000_t34" style="position:absolute;margin-left:334.1pt;margin-top:357.85pt;width:25.1pt;height:50.95pt;z-index:251684864;visibility:visible;mso-wrap-style:square;mso-wrap-distance-left:9pt;mso-wrap-distance-top:0;mso-wrap-distance-right:9pt;mso-wrap-distance-bottom:0;mso-position-horizontal:absolute;mso-position-horizontal-relative:text;mso-position-vertical:absolute;mso-position-vertical-relative:text" o:gfxdata="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" strokecolor="black [3200]" strokeweight=".5pt">
-                <v:stroke endarrow="block"/>
-              </v:shape>
-            </w:pict>
-          </mc:Fallback>
-        </mc:AlternateContent>
-      </w:r>
-      <w:r>
-        <w:rPr>
-          <w:noProof/>
-        </w:rPr>
-        <mc:AlternateContent>
-          <mc:Choice Requires="wps">
-            <w:drawing>
-              <wp:anchor distT="0" distB="0" distL="114300" distR="114300" simplePos="0" relativeHeight="251683840" behindDoc="0" locked="0" layoutInCell="1" allowOverlap="1" wp14:anchorId="6FE29E0D" wp14:editId="63D64571">
-                <wp:simplePos x="0" y="0"/>
-                <wp:positionH relativeFrom="column">
-                  <wp:posOffset>2762720</wp:posOffset>
-                </wp:positionH>
-                <wp:positionV relativeFrom="paragraph">
-                  <wp:posOffset>3044369</wp:posOffset>
-                </wp:positionV>
-                <wp:extent cx="2568618" cy="2085654"/>
-                <wp:effectExtent l="38100" t="0" r="22225" b="48260"/>
-                <wp:wrapNone/>
-                <wp:docPr id="56" name="Straight Arrow Connector 56"/>
-                <wp:cNvGraphicFramePr/>
-                <a:graphic xmlns:a="http://schemas.openxmlformats.org/drawingml/2006/main">
-                  <a:graphicData uri="http://schemas.microsoft.com/office/word/2010/wordprocessingShape">
-                    <wps:wsp>
-                      <wps:cNvCnPr/>
-                      <wps:spPr>
-                        <a:xfrm flipH="1">
-                          <a:off x="0" y="0"/>
-                          <a:ext cx="2568618" cy="2085654"/>
-                        </a:xfrm>
-                        <a:prstGeom prst="straightConnector1">
-                          <a:avLst/>
-                        </a:prstGeom>
-                        <a:ln>
-                          <a:tailEnd type="triangle"/>
-                        </a:ln>
-                      </wps:spPr>
-                      <wps:style>
-                        <a:lnRef idx="1">
-                          <a:schemeClr val="dk1"/>
-                        </a:lnRef>
-                        <a:fillRef idx="0">
-                          <a:schemeClr val="dk1"/>
-                        </a:fillRef>
-                        <a:effectRef idx="0">
-                          <a:schemeClr val="dk1"/>
-                        </a:effectRef>
-                        <a:fontRef idx="minor">
-                          <a:schemeClr val="tx1"/>
-                        </a:fontRef>
-                      </wps:style>
-                      <wps:bodyPr/>
-                    </wps:wsp>
-                  </a:graphicData>
-                </a:graphic>
-              </wp:anchor>
-            </w:drawing>
-          </mc:Choice>
-          <mc:Fallback>
-            <w:pict>
-              <v:shape w14:anchorId="4C7B5579" id="Straight Arrow Connector 56" o:spid="_x0000_s1026" type="#_x0000_t32" style="position:absolute;margin-left:217.55pt;margin-top:239.7pt;width:202.25pt;height:164.2pt;flip:x;z-index:251683840;visibility:visible;mso-wrap-style:square;mso-wrap-distance-left:9pt;mso-wrap-distance-top:0;mso-wrap-distance-right:9pt;mso-wrap-distance-bottom:0;mso-position-horizontal:absolute;mso-position-horizontal-relative:text;mso-position-vertical:absolute;mso-position-vertical-relative:text" o:gfxdata="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" strokecolor="black [3200]" strokeweight=".5pt">
-                <v:stroke endarrow="block" joinstyle="miter"/>
-              </v:shape>
-            </w:pict>
-          </mc:Fallback>
-        </mc:AlternateContent>
-      </w:r>
-      <w:r>
-        <w:rPr>
-          <w:noProof/>
-        </w:rPr>
-        <mc:AlternateContent>
-          <mc:Choice Requires="wps">
-            <w:drawing>
-              <wp:anchor distT="0" distB="0" distL="114300" distR="114300" simplePos="0" relativeHeight="251682816" behindDoc="0" locked="0" layoutInCell="1" allowOverlap="1" wp14:anchorId="0451946B" wp14:editId="48B77302">
-                <wp:simplePos x="0" y="0"/>
-                <wp:positionH relativeFrom="column">
-                  <wp:posOffset>1129843</wp:posOffset>
-                </wp:positionH>
-                <wp:positionV relativeFrom="paragraph">
-                  <wp:posOffset>3023299</wp:posOffset>
-                </wp:positionV>
-                <wp:extent cx="1664413" cy="2095929"/>
-                <wp:effectExtent l="0" t="0" r="69215" b="57150"/>
-                <wp:wrapNone/>
-                <wp:docPr id="55" name="Straight Arrow Connector 55"/>
-                <wp:cNvGraphicFramePr/>
-                <a:graphic xmlns:a="http://schemas.openxmlformats.org/drawingml/2006/main">
-                  <a:graphicData uri="http://schemas.microsoft.com/office/word/2010/wordprocessingShape">
-                    <wps:wsp>
-                      <wps:cNvCnPr/>
-                      <wps:spPr>
-                        <a:xfrm>
-                          <a:off x="0" y="0"/>
-                          <a:ext cx="1664413" cy="2095929"/>
-                        </a:xfrm>
-                        <a:prstGeom prst="straightConnector1">
-                          <a:avLst/>
-                        </a:prstGeom>
-                        <a:ln>
-                          <a:tailEnd type="triangle"/>
-                        </a:ln>
-                      </wps:spPr>
-                      <wps:style>
-                        <a:lnRef idx="1">
-                          <a:schemeClr val="dk1"/>
-                        </a:lnRef>
-                        <a:fillRef idx="0">
-                          <a:schemeClr val="dk1"/>
-                        </a:fillRef>
-                        <a:effectRef idx="0">
-                          <a:schemeClr val="dk1"/>
-                        </a:effectRef>
-                        <a:fontRef idx="minor">
-                          <a:schemeClr val="tx1"/>
-                        </a:fontRef>
-                      </wps:style>
-                      <wps:bodyPr/>
-                    </wps:wsp>
-                  </a:graphicData>
-                </a:graphic>
-              </wp:anchor>
-            </w:drawing>
-          </mc:Choice>
-          <mc:Fallback>
-            <w:pict>
-              <v:shape w14:anchorId="3437E15C" id="Straight Arrow Connector 55" o:spid="_x0000_s1026" type="#_x0000_t32" style="position:absolute;margin-left:88.95pt;margin-top:238.05pt;width:131.05pt;height:165.05pt;z-index:251682816;visibility:visible;mso-wrap-style:square;mso-wrap-distance-left:9pt;mso-wrap-distance-top:0;mso-wrap-distance-right:9pt;mso-wrap-distance-bottom:0;mso-position-horizontal:absolute;mso-position-horizontal-relative:text;mso-position-vertical:absolute;mso-position-vertical-relative:text" o:gfxdata="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" strokecolor="black [3200]" strokeweight=".5pt">
-                <v:stroke endarrow="block" joinstyle="miter"/>
-              </v:shape>
-            </w:pict>
-          </mc:Fallback>
-        </mc:AlternateContent>
-      </w:r>
-      <w:r>
-        <w:rPr>
-          <w:noProof/>
-        </w:rPr>
-        <mc:AlternateContent>
-          <mc:Choice Requires="wps">
-            <w:drawing>
-              <wp:anchor distT="0" distB="0" distL="114300" distR="114300" simplePos="0" relativeHeight="251681792" behindDoc="0" locked="0" layoutInCell="1" allowOverlap="1">
-                <wp:simplePos x="0" y="0"/>
-                <wp:positionH relativeFrom="column">
-                  <wp:posOffset>873182</wp:posOffset>
-                </wp:positionH>
-                <wp:positionV relativeFrom="paragraph">
-                  <wp:posOffset>2725485</wp:posOffset>
-                </wp:positionV>
-                <wp:extent cx="1448192" cy="2156967"/>
-                <wp:effectExtent l="0" t="0" r="38100" b="91440"/>
-                <wp:wrapNone/>
-                <wp:docPr id="54" name="Elbow Connector 54"/>
-                <wp:cNvGraphicFramePr/>
-                <a:graphic xmlns:a="http://schemas.openxmlformats.org/drawingml/2006/main">
-                  <a:graphicData uri="http://schemas.microsoft.com/office/word/2010/wordprocessingShape">
-                    <wps:wsp>
-                      <wps:cNvCnPr/>
-                      <wps:spPr>
-                        <a:xfrm>
-                          <a:off x="0" y="0"/>
-                          <a:ext cx="1448192" cy="2156967"/>
-                        </a:xfrm>
-                        <a:prstGeom prst="bentConnector3">
-                          <a:avLst/>
-                        </a:prstGeom>
-                        <a:ln>
-                          <a:tailEnd type="triangle"/>
-                        </a:ln>
-                      </wps:spPr>
-                      <wps:style>
-                        <a:lnRef idx="1">
-                          <a:schemeClr val="dk1"/>
-                        </a:lnRef>
-                        <a:fillRef idx="0">
-                          <a:schemeClr val="dk1"/>
-                        </a:fillRef>
-                        <a:effectRef idx="0">
-                          <a:schemeClr val="dk1"/>
-                        </a:effectRef>
-                        <a:fontRef idx="minor">
-                          <a:schemeClr val="tx1"/>
-                        </a:fontRef>
-                      </wps:style>
-                      <wps:bodyPr/>
-                    </wps:wsp>
-                  </a:graphicData>
-                </a:graphic>
-                <wp14:sizeRelH relativeFrom="margin">
-                  <wp14:pctWidth>0</wp14:pctWidth>
-                </wp14:sizeRelH>
-                <wp14:sizeRelV relativeFrom="margin">
-                  <wp14:pctHeight>0</wp14:pctHeight>
-                </wp14:sizeRelV>
-              </wp:anchor>
-            </w:drawing>
-          </mc:Choice>
-          <mc:Fallback>
-            <w:pict>
-              <v:shape w14:anchorId="428BED50" id="Elbow Connector 54" o:spid="_x0000_s1026" type="#_x0000_t34" style="position:absolute;margin-left:68.75pt;margin-top:214.6pt;width:114.05pt;height:169.85pt;z-index:251681792;visibility:visible;mso-wrap-style:square;mso-width-percent:0;mso-height-percent:0;mso-wrap-distance-left:9pt;mso-wrap-distance-top:0;mso-wrap-distance-right:9pt;mso-wrap-distance-bottom:0;mso-position-horizontal:absolute;mso-position-horizontal-relative:text;mso-position-vertical:absolute;mso-position-vertical-relative:text;mso-width-percent:0;mso-height-percent:0;mso-width-relative:margin;mso-height-relative:margin" o:gfxdata="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" strokecolor="black [3200]" strokeweight=".5pt">
-                <v:stroke endarrow="block"/>
-              </v:shape>
-            </w:pict>
-          </mc:Fallback>
-        </mc:AlternateContent>
-      </w:r>
-      <w:r>
-        <w:rPr>
-          <w:noProof/>
-        </w:rPr>
-        <mc:AlternateContent>
-          <mc:Choice Requires="wps">
-            <w:drawing>
-              <wp:anchor distT="0" distB="0" distL="114300" distR="114300" simplePos="0" relativeHeight="251680768" behindDoc="0" locked="0" layoutInCell="1" allowOverlap="1">
-                <wp:simplePos x="0" y="0"/>
-                <wp:positionH relativeFrom="column">
-                  <wp:posOffset>667271</wp:posOffset>
-                </wp:positionH>
-                <wp:positionV relativeFrom="paragraph">
-                  <wp:posOffset>3670592</wp:posOffset>
-                </wp:positionV>
-                <wp:extent cx="503434" cy="1541124"/>
-                <wp:effectExtent l="0" t="0" r="30480" b="97790"/>
-                <wp:wrapNone/>
-                <wp:docPr id="53" name="Elbow Connector 53"/>
-                <wp:cNvGraphicFramePr/>
-                <a:graphic xmlns:a="http://schemas.openxmlformats.org/drawingml/2006/main">
-                  <a:graphicData uri="http://schemas.microsoft.com/office/word/2010/wordprocessingShape">
-                    <wps:wsp>
-                      <wps:cNvCnPr/>
-                      <wps:spPr>
-                        <a:xfrm>
-                          <a:off x="0" y="0"/>
-                          <a:ext cx="503434" cy="1541124"/>
-                        </a:xfrm>
-                        <a:prstGeom prst="bentConnector3">
-                          <a:avLst/>
-                        </a:prstGeom>
-                        <a:ln>
-                          <a:solidFill>
-                            <a:schemeClr val="tx1"/>
-                          </a:solidFill>
-                          <a:tailEnd type="triangle"/>
-                        </a:ln>
-                      </wps:spPr>
-                      <wps:style>
-                        <a:lnRef idx="1">
-                          <a:schemeClr val="accent1"/>
-                        </a:lnRef>
-                        <a:fillRef idx="0">
-                          <a:schemeClr val="accent1"/>
-                        </a:fillRef>
-                        <a:effectRef idx="0">
-                          <a:schemeClr val="accent1"/>
-                        </a:effectRef>
-                        <a:fontRef idx="minor">
-                          <a:schemeClr val="tx1"/>
-                        </a:fontRef>
-                      </wps:style>
-                      <wps:bodyPr/>
-                    </wps:wsp>
-                  </a:graphicData>
-                </a:graphic>
-              </wp:anchor>
-            </w:drawing>
-          </mc:Choice>
-          <mc:Fallback>
-            <w:pict>
-              <v:shape w14:anchorId="7319A027" id="Elbow Connector 53" o:spid="_x0000_s1026" type="#_x0000_t34" style="position:absolute;margin-left:52.55pt;margin-top:289pt;width:39.65pt;height:121.35pt;z-index:251680768;visibility:visible;mso-wrap-style:square;mso-wrap-distance-left:9pt;mso-wrap-distance-top:0;mso-wrap-distance-right:9pt;mso-wrap-distance-bottom:0;mso-position-horizontal:absolute;mso-position-horizontal-relative:text;mso-position-vertical:absolute;mso-position-vertical-relative:text" o:gfxdata="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" strokecolor="black [3213]" strokeweight=".5pt">
-                <v:stroke endarrow="block"/>
-              </v:shape>
-            </w:pict>
-          </mc:Fallback>
-        </mc:AlternateContent>
-      </w:r>
-      <w:r>
-        <w:rPr>
-          <w:noProof/>
+          <w:sz w:val="36"/>
+          <w:szCs w:val="32"/>
+          <w:u w:val="single"/>
         </w:rPr>
         <w:drawing>
-          <wp:inline distT="0" distB="0" distL="0" distR="0">
-            <wp:extent cx="5943600" cy="4669321"/>
-            <wp:effectExtent l="0" t="0" r="0" b="0"/>
-            <wp:docPr id="11" name="Picture 11" descr="C:\Users\Laxma\Desktop\1.jpg"/>
+          <wp:inline distT="0" distB="0" distL="0" distR="0" wp14:anchorId="3C3A801D" wp14:editId="2B51A1D1">
+            <wp:extent cx="3502152" cy="3273552"/>
+            <wp:effectExtent l="0" t="0" r="3175" b="3175"/>
+            <wp:docPr id="69" name="Picture 69" descr="C:\Users\Laxma\Desktop\20170321_001244.jpg"/>
             <wp:cNvGraphicFramePr>
               <a:graphicFrameLocks xmlns:a="http://schemas.openxmlformats.org/drawingml/2006/main" noChangeAspect="1"/>
             </wp:cNvGraphicFramePr>
@@ -3866,13 +1817,13 @@
               <a:graphicData uri="http://schemas.openxmlformats.org/drawingml/2006/picture">
                 <pic:pic xmlns:pic="http://schemas.openxmlformats.org/drawingml/2006/picture">
                   <pic:nvPicPr>
-                    <pic:cNvPr id="0" name="Picture 11" descr="C:\Users\Laxma\Desktop\1.jpg"/>
+                    <pic:cNvPr id="0" name="Picture 26" descr="C:\Users\Laxma\Desktop\20170321_001244.jpg"/>
                     <pic:cNvPicPr>
                       <a:picLocks noChangeAspect="1" noChangeArrowheads="1"/>
                     </pic:cNvPicPr>
                   </pic:nvPicPr>
                   <pic:blipFill>
-                    <a:blip r:embed="rId15">
+                    <a:blip r:embed="rId15" cstate="print">
                       <a:extLst>
                         <a:ext uri="{28A0092B-C50C-407E-A947-70E740481C1C}">
                           <a14:useLocalDpi xmlns:a14="http://schemas.microsoft.com/office/drawing/2010/main" val="0"/>
@@ -3887,7 +1838,7 @@
                   <pic:spPr bwMode="auto">
                     <a:xfrm>
                       <a:off x="0" y="0"/>
-                      <a:ext cx="5943600" cy="4669321"/>
+                      <a:ext cx="3502152" cy="3273552"/>
                     </a:xfrm>
                     <a:prstGeom prst="rect">
                       <a:avLst/>
@@ -3906,11 +1857,197 @@
     </w:p>
     <w:p>
       <w:pPr>
-        <w:rPr>
-          <w:sz w:val="24"/>
-          <w:szCs w:val="24"/>
-        </w:rPr>
-      </w:pPr>
+        <w:ind w:right="450"/>
+        <w:rPr>
+          <w:sz w:val="36"/>
+          <w:szCs w:val="36"/>
+          <w:u w:val="single"/>
+        </w:rPr>
+      </w:pPr>
+      <w:r>
+        <w:rPr>
+          <w:color w:val="FF0000"/>
+          <w:sz w:val="36"/>
+          <w:szCs w:val="36"/>
+          <w:u w:val="single"/>
+        </w:rPr>
+        <w:lastRenderedPageBreak/>
+        <w:t>DESIGNS</w:t>
+      </w:r>
+    </w:p>
+    <w:p>
+      <w:pPr>
+        <w:ind w:right="450"/>
+        <w:rPr>
+          <w:color w:val="FF0000"/>
+          <w:sz w:val="28"/>
+          <w:szCs w:val="28"/>
+        </w:rPr>
+      </w:pPr>
+      <w:r>
+        <w:rPr>
+          <w:color w:val="FF0000"/>
+          <w:sz w:val="28"/>
+          <w:szCs w:val="28"/>
+        </w:rPr>
+        <w:t>Wireframes for Desktop:</w:t>
+      </w:r>
+    </w:p>
+    <w:p>
+      <w:pPr>
+        <w:ind w:right="450"/>
+        <w:rPr>
+          <w:color w:val="FF0000"/>
+        </w:rPr>
+      </w:pPr>
+      <w:r>
+        <w:rPr>
+          <w:color w:val="FF0000"/>
+        </w:rPr>
+        <w:t>Wireframe for my Homepage</w:t>
+      </w:r>
+    </w:p>
+    <w:p>
+      <w:pPr>
+        <w:ind w:right="450"/>
+        <w:rPr>
+          <w:color w:val="FF0000"/>
+        </w:rPr>
+      </w:pPr>
+      <w:r>
+        <w:rPr>
+          <w:noProof/>
+          <w:color w:val="FF0000"/>
+        </w:rPr>
+        <w:drawing>
+          <wp:inline distT="0" distB="0" distL="0" distR="0">
+            <wp:extent cx="5829300" cy="2911815"/>
+            <wp:effectExtent l="0" t="0" r="0" b="3175"/>
+            <wp:docPr id="25" name="Picture 25" descr="C:\Users\Laxma\Pictures\Screenshots\Screenshot (33).png"/>
+            <wp:cNvGraphicFramePr>
+              <a:graphicFrameLocks xmlns:a="http://schemas.openxmlformats.org/drawingml/2006/main" noChangeAspect="1"/>
+            </wp:cNvGraphicFramePr>
+            <a:graphic xmlns:a="http://schemas.openxmlformats.org/drawingml/2006/main">
+              <a:graphicData uri="http://schemas.openxmlformats.org/drawingml/2006/picture">
+                <pic:pic xmlns:pic="http://schemas.openxmlformats.org/drawingml/2006/picture">
+                  <pic:nvPicPr>
+                    <pic:cNvPr id="0" name="Picture 6" descr="C:\Users\Laxma\Pictures\Screenshots\Screenshot (33).png"/>
+                    <pic:cNvPicPr>
+                      <a:picLocks noChangeAspect="1" noChangeArrowheads="1"/>
+                    </pic:cNvPicPr>
+                  </pic:nvPicPr>
+                  <pic:blipFill>
+                    <a:blip r:embed="rId16">
+                      <a:extLst>
+                        <a:ext uri="{28A0092B-C50C-407E-A947-70E740481C1C}">
+                          <a14:useLocalDpi xmlns:a14="http://schemas.microsoft.com/office/drawing/2010/main" val="0"/>
+                        </a:ext>
+                      </a:extLst>
+                    </a:blip>
+                    <a:srcRect/>
+                    <a:stretch>
+                      <a:fillRect/>
+                    </a:stretch>
+                  </pic:blipFill>
+                  <pic:spPr bwMode="auto">
+                    <a:xfrm>
+                      <a:off x="0" y="0"/>
+                      <a:ext cx="5829300" cy="2911815"/>
+                    </a:xfrm>
+                    <a:prstGeom prst="rect">
+                      <a:avLst/>
+                    </a:prstGeom>
+                    <a:noFill/>
+                    <a:ln>
+                      <a:noFill/>
+                    </a:ln>
+                  </pic:spPr>
+                </pic:pic>
+              </a:graphicData>
+            </a:graphic>
+          </wp:inline>
+        </w:drawing>
+      </w:r>
+    </w:p>
+    <w:p>
+      <w:pPr>
+        <w:ind w:left="720"/>
+        <w:rPr>
+          <w:sz w:val="24"/>
+          <w:szCs w:val="24"/>
+        </w:rPr>
+      </w:pPr>
+      <w:r>
+        <w:rPr>
+          <w:sz w:val="24"/>
+          <w:szCs w:val="24"/>
+        </w:rPr>
+        <w:t>I divided whole page into 3 parts i.e. header, section and footer in every pages.</w:t>
+      </w:r>
+      <w:r>
+        <w:rPr>
+          <w:sz w:val="24"/>
+          <w:szCs w:val="24"/>
+        </w:rPr>
+        <w:softHyphen/>
+      </w:r>
+      <w:r>
+        <w:rPr>
+          <w:sz w:val="24"/>
+          <w:szCs w:val="24"/>
+        </w:rPr>
+        <w:softHyphen/>
+      </w:r>
+      <w:r>
+        <w:rPr>
+          <w:sz w:val="24"/>
+          <w:szCs w:val="24"/>
+        </w:rPr>
+        <w:softHyphen/>
+      </w:r>
+      <w:r>
+        <w:rPr>
+          <w:sz w:val="24"/>
+          <w:szCs w:val="24"/>
+        </w:rPr>
+        <w:softHyphen/>
+      </w:r>
+      <w:r>
+        <w:rPr>
+          <w:sz w:val="24"/>
+          <w:szCs w:val="24"/>
+        </w:rPr>
+        <w:softHyphen/>
+      </w:r>
+      <w:r>
+        <w:rPr>
+          <w:sz w:val="24"/>
+          <w:szCs w:val="24"/>
+        </w:rPr>
+        <w:softHyphen/>
+      </w:r>
+      <w:r>
+        <w:rPr>
+          <w:sz w:val="24"/>
+          <w:szCs w:val="24"/>
+        </w:rPr>
+        <w:softHyphen/>
+      </w:r>
+      <w:r>
+        <w:rPr>
+          <w:sz w:val="24"/>
+          <w:szCs w:val="24"/>
+        </w:rPr>
+        <w:softHyphen/>
+        <w:t xml:space="preserve"> In header I kept my own creation logo which will be using by animation so that it moves from left to right. I have kept the navigation bar on the header which color will change to gray when it is hover. In section part I separated it into three different div which will be containing three small icon pic and I</w:t>
+      </w:r>
+      <w:r>
+        <w:rPr>
+          <w:sz w:val="24"/>
+          <w:szCs w:val="24"/>
+        </w:rPr>
+        <w:t xml:space="preserve"> will</w:t>
+      </w:r>
       <w:r>
         <w:rPr>
           <w:sz w:val="24"/>
@@ -3923,6 +2060,42 @@
           <w:sz w:val="24"/>
           <w:szCs w:val="24"/>
         </w:rPr>
+        <w:t>use</w:t>
+      </w:r>
+      <w:r>
+        <w:rPr>
+          <w:sz w:val="24"/>
+          <w:szCs w:val="24"/>
+        </w:rPr>
+        <w:t xml:space="preserve"> the background images so that, I will be writing some of my information briefly over that background images. At the footer I separated it into three different div where first div contain one important Quotes, second div contain the icons of social media and lastly third div contain the email address of mine. There is be a link in each and every webpages and some other important words.</w:t>
+      </w:r>
+    </w:p>
+    <w:p>
+      <w:pPr>
+        <w:ind w:right="450"/>
+      </w:pPr>
+    </w:p>
+    <w:p>
+      <w:pPr>
+        <w:rPr>
+          <w:sz w:val="24"/>
+          <w:szCs w:val="24"/>
+        </w:rPr>
+      </w:pPr>
+    </w:p>
+    <w:p>
+      <w:pPr>
+        <w:ind w:left="-360" w:firstLine="450"/>
+        <w:rPr>
+          <w:sz w:val="24"/>
+          <w:szCs w:val="24"/>
+        </w:rPr>
+      </w:pPr>
+      <w:r>
+        <w:rPr>
+          <w:sz w:val="24"/>
+          <w:szCs w:val="24"/>
+        </w:rPr>
         <w:tab/>
       </w:r>
       <w:r>
@@ -3938,6 +2111,7 @@
           <w:szCs w:val="24"/>
         </w:rPr>
         <w:tab/>
+        <w:t xml:space="preserve">               </w:t>
       </w:r>
       <w:r>
         <w:rPr>
@@ -3948,20 +2122,76 @@
       </w:r>
       <w:r>
         <w:rPr>
+          <w:color w:val="FF0000"/>
+          <w:sz w:val="24"/>
+          <w:szCs w:val="24"/>
+        </w:rPr>
+        <w:t xml:space="preserve">    </w:t>
+      </w:r>
+    </w:p>
+    <w:p>
+      <w:pPr>
+        <w:rPr>
+          <w:sz w:val="24"/>
+          <w:szCs w:val="24"/>
+        </w:rPr>
+      </w:pPr>
+    </w:p>
+    <w:p>
+      <w:pPr>
+        <w:ind w:left="-720" w:firstLine="1440"/>
+        <w:rPr>
+          <w:sz w:val="28"/>
+          <w:szCs w:val="24"/>
+        </w:rPr>
+      </w:pPr>
+    </w:p>
+    <w:p>
+      <w:pPr>
+        <w:ind w:left="720"/>
+        <w:rPr>
+          <w:sz w:val="24"/>
+          <w:szCs w:val="24"/>
+        </w:rPr>
+      </w:pPr>
+      <w:r>
+        <w:rPr>
           <w:sz w:val="24"/>
           <w:szCs w:val="24"/>
         </w:rPr>
         <w:tab/>
+      </w:r>
+      <w:r>
+        <w:rPr>
+          <w:sz w:val="24"/>
+          <w:szCs w:val="24"/>
+        </w:rPr>
+        <w:tab/>
+      </w:r>
+      <w:r>
+        <w:rPr>
+          <w:sz w:val="24"/>
+          <w:szCs w:val="24"/>
+        </w:rPr>
+        <w:tab/>
+        <w:t xml:space="preserve">                           </w:t>
+      </w:r>
+      <w:r>
+        <w:rPr>
+          <w:sz w:val="24"/>
+          <w:szCs w:val="24"/>
+        </w:rPr>
         <w:t xml:space="preserve"> </w:t>
       </w:r>
-      <w:r>
-        <w:rPr>
-          <w:color w:val="FF0000"/>
-          <w:sz w:val="24"/>
-          <w:szCs w:val="24"/>
-        </w:rPr>
-        <w:t>Forms</w:t>
-      </w:r>
+    </w:p>
+    <w:p>
+      <w:pPr>
+        <w:ind w:left="720"/>
+        <w:rPr>
+          <w:sz w:val="24"/>
+          <w:szCs w:val="24"/>
+        </w:rPr>
+      </w:pPr>
       <w:r>
         <w:rPr>
           <w:sz w:val="24"/>
@@ -3972,45 +2202,253 @@
     </w:p>
     <w:p>
       <w:pPr>
-        <w:rPr>
-          <w:sz w:val="24"/>
-          <w:szCs w:val="24"/>
-        </w:rPr>
-      </w:pPr>
-      <w:r>
-        <w:rPr>
-          <w:sz w:val="24"/>
-          <w:szCs w:val="24"/>
+        <w:ind w:right="450"/>
+      </w:pPr>
+    </w:p>
+    <w:p>
+      <w:pPr>
+        <w:ind w:right="450"/>
+        <w:rPr>
+          <w:color w:val="FF0000"/>
+        </w:rPr>
+      </w:pPr>
+      <w:r>
+        <w:rPr>
+          <w:color w:val="FF0000"/>
+        </w:rPr>
+        <w:t>Wireframe for my about page</w:t>
+      </w:r>
+    </w:p>
+    <w:p>
+      <w:pPr>
+        <w:ind w:right="450"/>
+        <w:rPr>
+          <w:color w:val="FF0000"/>
+        </w:rPr>
+      </w:pPr>
+      <w:r>
+        <w:rPr>
+          <w:color w:val="FF0000"/>
         </w:rPr>
         <w:tab/>
       </w:r>
       <w:r>
         <w:rPr>
-          <w:sz w:val="24"/>
-          <w:szCs w:val="24"/>
+          <w:color w:val="FF0000"/>
         </w:rPr>
         <w:tab/>
+      </w:r>
+      <w:r>
+        <w:rPr>
+          <w:color w:val="FF0000"/>
+        </w:rPr>
+        <w:tab/>
+      </w:r>
+      <w:r>
+        <w:rPr>
+          <w:color w:val="FF0000"/>
+        </w:rPr>
+        <w:tab/>
+      </w:r>
+      <w:r>
+        <w:rPr>
+          <w:noProof/>
+          <w:color w:val="FF0000"/>
+        </w:rPr>
+        <w:drawing>
+          <wp:inline distT="0" distB="0" distL="0" distR="0">
+            <wp:extent cx="5829300" cy="2926950"/>
+            <wp:effectExtent l="0" t="0" r="0" b="6985"/>
+            <wp:docPr id="26" name="Picture 26" descr="C:\Users\Laxma\Pictures\Screenshots\Screenshot (34).png"/>
+            <wp:cNvGraphicFramePr>
+              <a:graphicFrameLocks xmlns:a="http://schemas.openxmlformats.org/drawingml/2006/main" noChangeAspect="1"/>
+            </wp:cNvGraphicFramePr>
+            <a:graphic xmlns:a="http://schemas.openxmlformats.org/drawingml/2006/main">
+              <a:graphicData uri="http://schemas.openxmlformats.org/drawingml/2006/picture">
+                <pic:pic xmlns:pic="http://schemas.openxmlformats.org/drawingml/2006/picture">
+                  <pic:nvPicPr>
+                    <pic:cNvPr id="0" name="Picture 7" descr="C:\Users\Laxma\Pictures\Screenshots\Screenshot (34).png"/>
+                    <pic:cNvPicPr>
+                      <a:picLocks noChangeAspect="1" noChangeArrowheads="1"/>
+                    </pic:cNvPicPr>
+                  </pic:nvPicPr>
+                  <pic:blipFill>
+                    <a:blip r:embed="rId17">
+                      <a:extLst>
+                        <a:ext uri="{28A0092B-C50C-407E-A947-70E740481C1C}">
+                          <a14:useLocalDpi xmlns:a14="http://schemas.microsoft.com/office/drawing/2010/main" val="0"/>
+                        </a:ext>
+                      </a:extLst>
+                    </a:blip>
+                    <a:srcRect/>
+                    <a:stretch>
+                      <a:fillRect/>
+                    </a:stretch>
+                  </pic:blipFill>
+                  <pic:spPr bwMode="auto">
+                    <a:xfrm>
+                      <a:off x="0" y="0"/>
+                      <a:ext cx="5829300" cy="2926950"/>
+                    </a:xfrm>
+                    <a:prstGeom prst="rect">
+                      <a:avLst/>
+                    </a:prstGeom>
+                    <a:noFill/>
+                    <a:ln>
+                      <a:noFill/>
+                    </a:ln>
+                  </pic:spPr>
+                </pic:pic>
+              </a:graphicData>
+            </a:graphic>
+          </wp:inline>
+        </w:drawing>
+      </w:r>
+    </w:p>
+    <w:p>
+      <w:pPr>
+        <w:ind w:right="450"/>
+        <w:rPr>
+          <w:color w:val="FF0000"/>
+        </w:rPr>
+      </w:pPr>
+    </w:p>
+    <w:p>
+      <w:pPr>
+        <w:ind w:right="450"/>
+      </w:pPr>
+    </w:p>
+    <w:p>
+      <w:pPr>
+        <w:ind w:left="720"/>
+        <w:rPr>
+          <w:sz w:val="24"/>
+          <w:szCs w:val="24"/>
+        </w:rPr>
+      </w:pPr>
+      <w:r>
+        <w:rPr>
+          <w:sz w:val="24"/>
+          <w:szCs w:val="24"/>
+        </w:rPr>
+        <w:t xml:space="preserve">  In this page I kept the same header and footer as in home page. The only changes I made is in section part. I will keep the other background images to this pages and put the large image of mine on the left side of the webpage. On the right hand side I will be given the description on about me, my hobbies and my interest.</w:t>
+      </w:r>
+    </w:p>
+    <w:p>
+      <w:pPr>
+        <w:ind w:right="450"/>
+      </w:pPr>
+    </w:p>
+    <w:p>
+      <w:pPr>
+        <w:ind w:right="450"/>
+        <w:rPr>
+          <w:color w:val="FF0000"/>
+        </w:rPr>
+      </w:pPr>
+      <w:r>
+        <w:rPr>
+          <w:color w:val="FF0000"/>
+        </w:rPr>
+        <w:t>Wireframe for my CV page</w:t>
+      </w:r>
+    </w:p>
+    <w:p>
+      <w:pPr>
+        <w:ind w:right="450"/>
+        <w:rPr>
+          <w:color w:val="FF0000"/>
+        </w:rPr>
+      </w:pPr>
+      <w:r>
+        <w:rPr>
+          <w:noProof/>
+          <w:color w:val="FF0000"/>
+        </w:rPr>
+        <w:lastRenderedPageBreak/>
+        <w:drawing>
+          <wp:inline distT="0" distB="0" distL="0" distR="0">
+            <wp:extent cx="5829300" cy="2932739"/>
+            <wp:effectExtent l="0" t="0" r="0" b="1270"/>
+            <wp:docPr id="27" name="Picture 27" descr="C:\Users\Laxma\Pictures\Screenshots\Screenshot (35).png"/>
+            <wp:cNvGraphicFramePr>
+              <a:graphicFrameLocks xmlns:a="http://schemas.openxmlformats.org/drawingml/2006/main" noChangeAspect="1"/>
+            </wp:cNvGraphicFramePr>
+            <a:graphic xmlns:a="http://schemas.openxmlformats.org/drawingml/2006/main">
+              <a:graphicData uri="http://schemas.openxmlformats.org/drawingml/2006/picture">
+                <pic:pic xmlns:pic="http://schemas.openxmlformats.org/drawingml/2006/picture">
+                  <pic:nvPicPr>
+                    <pic:cNvPr id="0" name="Picture 8" descr="C:\Users\Laxma\Pictures\Screenshots\Screenshot (35).png"/>
+                    <pic:cNvPicPr>
+                      <a:picLocks noChangeAspect="1" noChangeArrowheads="1"/>
+                    </pic:cNvPicPr>
+                  </pic:nvPicPr>
+                  <pic:blipFill>
+                    <a:blip r:embed="rId18">
+                      <a:extLst>
+                        <a:ext uri="{28A0092B-C50C-407E-A947-70E740481C1C}">
+                          <a14:useLocalDpi xmlns:a14="http://schemas.microsoft.com/office/drawing/2010/main" val="0"/>
+                        </a:ext>
+                      </a:extLst>
+                    </a:blip>
+                    <a:srcRect/>
+                    <a:stretch>
+                      <a:fillRect/>
+                    </a:stretch>
+                  </pic:blipFill>
+                  <pic:spPr bwMode="auto">
+                    <a:xfrm>
+                      <a:off x="0" y="0"/>
+                      <a:ext cx="5829300" cy="2932739"/>
+                    </a:xfrm>
+                    <a:prstGeom prst="rect">
+                      <a:avLst/>
+                    </a:prstGeom>
+                    <a:noFill/>
+                    <a:ln>
+                      <a:noFill/>
+                    </a:ln>
+                  </pic:spPr>
+                </pic:pic>
+              </a:graphicData>
+            </a:graphic>
+          </wp:inline>
+        </w:drawing>
+      </w:r>
+    </w:p>
+    <w:p>
+      <w:pPr>
+        <w:tabs>
+          <w:tab w:val="left" w:pos="810"/>
+        </w:tabs>
+        <w:ind w:right="450"/>
+        <w:rPr>
+          <w:color w:val="FF0000"/>
+        </w:rPr>
+      </w:pPr>
+    </w:p>
+    <w:p>
+      <w:pPr>
+        <w:ind w:right="450"/>
+      </w:pPr>
+    </w:p>
+    <w:p>
+      <w:pPr>
+        <w:ind w:left="720"/>
+        <w:rPr>
+          <w:sz w:val="24"/>
+          <w:szCs w:val="24"/>
+        </w:rPr>
+      </w:pPr>
+      <w:r>
+        <w:rPr>
+          <w:sz w:val="24"/>
+          <w:szCs w:val="24"/>
+        </w:rPr>
         <w:t xml:space="preserve">       </w:t>
       </w:r>
       <w:r>
         <w:rPr>
-          <w:color w:val="FF0000"/>
-          <w:sz w:val="24"/>
-          <w:szCs w:val="24"/>
-        </w:rPr>
-        <w:t>Icons of social sites</w:t>
-      </w:r>
-      <w:r>
-        <w:rPr>
-          <w:color w:val="FF0000"/>
-          <w:sz w:val="24"/>
-          <w:szCs w:val="24"/>
-        </w:rPr>
-        <w:t xml:space="preserve">      Section</w:t>
-      </w:r>
-      <w:r>
-        <w:rPr>
-          <w:color w:val="FF0000"/>
           <w:sz w:val="24"/>
           <w:szCs w:val="24"/>
         </w:rPr>
@@ -4018,7 +2456,6 @@
       </w:r>
       <w:r>
         <w:rPr>
-          <w:color w:val="FF0000"/>
           <w:sz w:val="24"/>
           <w:szCs w:val="24"/>
         </w:rPr>
@@ -4026,7 +2463,22 @@
       </w:r>
       <w:r>
         <w:rPr>
-          <w:color w:val="FF0000"/>
+          <w:sz w:val="24"/>
+          <w:szCs w:val="24"/>
+        </w:rPr>
+        <w:t xml:space="preserve">           In CV page separated the page into two div class as in bio page and I simply make the changes on background color and kept a large size image to the left hand side of my web pages and give the information about my curriculum vitae. There will also be the link to my schools and colleges web sites so that anybody can get the information about my school and college. This will also include some description about my skills and experiences.</w:t>
+      </w:r>
+    </w:p>
+    <w:p>
+      <w:pPr>
+        <w:ind w:left="720"/>
+        <w:rPr>
+          <w:sz w:val="24"/>
+          <w:szCs w:val="24"/>
+        </w:rPr>
+      </w:pPr>
+      <w:r>
+        <w:rPr>
           <w:sz w:val="24"/>
           <w:szCs w:val="24"/>
         </w:rPr>
@@ -4034,45 +2486,564 @@
       </w:r>
       <w:r>
         <w:rPr>
-          <w:color w:val="FF0000"/>
           <w:sz w:val="24"/>
           <w:szCs w:val="24"/>
         </w:rPr>
         <w:tab/>
-        <w:t>Footer</w:t>
-      </w:r>
-    </w:p>
-    <w:p>
-      <w:pPr>
-        <w:rPr>
-          <w:sz w:val="24"/>
-          <w:szCs w:val="24"/>
-        </w:rPr>
-      </w:pPr>
-      <w:r>
-        <w:rPr>
-          <w:sz w:val="24"/>
-          <w:szCs w:val="24"/>
+      </w:r>
+    </w:p>
+    <w:p>
+      <w:pPr>
+        <w:ind w:left="720"/>
+        <w:rPr>
+          <w:sz w:val="24"/>
+          <w:szCs w:val="24"/>
+        </w:rPr>
+      </w:pPr>
+    </w:p>
+    <w:p>
+      <w:pPr>
+        <w:ind w:right="450"/>
+        <w:rPr>
+          <w:color w:val="FF0000"/>
+        </w:rPr>
+      </w:pPr>
+      <w:r>
+        <w:rPr>
+          <w:color w:val="FF0000"/>
+        </w:rPr>
+        <w:t>Wireframe for my contact page</w:t>
+      </w:r>
+    </w:p>
+    <w:p>
+      <w:pPr>
+        <w:rPr>
+          <w:color w:val="FF0000"/>
+        </w:rPr>
+      </w:pPr>
+      <w:r>
+        <w:rPr>
+          <w:color w:val="FF0000"/>
+        </w:rPr>
+        <w:tab/>
+      </w:r>
+      <w:r>
+        <w:rPr>
+          <w:color w:val="FF0000"/>
+        </w:rPr>
+        <w:tab/>
+      </w:r>
+      <w:r>
+        <w:rPr>
+          <w:color w:val="FF0000"/>
+        </w:rPr>
+        <w:tab/>
+      </w:r>
+      <w:r>
+        <w:rPr>
+          <w:noProof/>
+          <w:color w:val="FF0000"/>
         </w:rPr>
         <w:lastRenderedPageBreak/>
-        <w:t>Here is also same content in the header and footer as in other pages. But, it include the forms where anyone can fill it and send some feedback to me. I added some of my address to this section on the right hand side.</w:t>
+        <w:drawing>
+          <wp:inline distT="0" distB="0" distL="0" distR="0">
+            <wp:extent cx="5829300" cy="2920667"/>
+            <wp:effectExtent l="0" t="0" r="0" b="0"/>
+            <wp:docPr id="36" name="Picture 36" descr="C:\Users\Laxma\Pictures\Screenshots\Screenshot (36).png"/>
+            <wp:cNvGraphicFramePr>
+              <a:graphicFrameLocks xmlns:a="http://schemas.openxmlformats.org/drawingml/2006/main" noChangeAspect="1"/>
+            </wp:cNvGraphicFramePr>
+            <a:graphic xmlns:a="http://schemas.openxmlformats.org/drawingml/2006/main">
+              <a:graphicData uri="http://schemas.openxmlformats.org/drawingml/2006/picture">
+                <pic:pic xmlns:pic="http://schemas.openxmlformats.org/drawingml/2006/picture">
+                  <pic:nvPicPr>
+                    <pic:cNvPr id="0" name="Picture 10" descr="C:\Users\Laxma\Pictures\Screenshots\Screenshot (36).png"/>
+                    <pic:cNvPicPr>
+                      <a:picLocks noChangeAspect="1" noChangeArrowheads="1"/>
+                    </pic:cNvPicPr>
+                  </pic:nvPicPr>
+                  <pic:blipFill>
+                    <a:blip r:embed="rId19">
+                      <a:extLst>
+                        <a:ext uri="{28A0092B-C50C-407E-A947-70E740481C1C}">
+                          <a14:useLocalDpi xmlns:a14="http://schemas.microsoft.com/office/drawing/2010/main" val="0"/>
+                        </a:ext>
+                      </a:extLst>
+                    </a:blip>
+                    <a:srcRect/>
+                    <a:stretch>
+                      <a:fillRect/>
+                    </a:stretch>
+                  </pic:blipFill>
+                  <pic:spPr bwMode="auto">
+                    <a:xfrm>
+                      <a:off x="0" y="0"/>
+                      <a:ext cx="5829300" cy="2920667"/>
+                    </a:xfrm>
+                    <a:prstGeom prst="rect">
+                      <a:avLst/>
+                    </a:prstGeom>
+                    <a:noFill/>
+                    <a:ln>
+                      <a:noFill/>
+                    </a:ln>
+                  </pic:spPr>
+                </pic:pic>
+              </a:graphicData>
+            </a:graphic>
+          </wp:inline>
+        </w:drawing>
+      </w:r>
+      <w:r>
+        <w:rPr>
+          <w:color w:val="FF0000"/>
+        </w:rPr>
+        <w:tab/>
+        <w:t xml:space="preserve">      </w:t>
+      </w:r>
+    </w:p>
+    <w:p>
+      <w:pPr>
+        <w:rPr>
+          <w:sz w:val="24"/>
+          <w:szCs w:val="24"/>
+        </w:rPr>
+      </w:pPr>
+      <w:r>
+        <w:rPr>
+          <w:color w:val="FF0000"/>
+        </w:rPr>
+        <w:t xml:space="preserve">      </w:t>
+      </w:r>
+      <w:r>
+        <w:rPr>
+          <w:sz w:val="24"/>
+          <w:szCs w:val="24"/>
+        </w:rPr>
+        <w:t>This page also include same content in the header and footer as in other pages. But, The main thing that will be in this page is that I divided into three equal div class where first div will contain the Form name, second div will contain the Form data and lastly, the third div contain the contact information.</w:t>
       </w:r>
     </w:p>
     <w:p>
       <w:pPr>
         <w:ind w:right="450"/>
-      </w:pPr>
+        <w:rPr>
+          <w:color w:val="FF0000"/>
+          <w:sz w:val="28"/>
+          <w:szCs w:val="28"/>
+        </w:rPr>
+      </w:pPr>
+      <w:r>
+        <w:rPr>
+          <w:color w:val="FF0000"/>
+          <w:sz w:val="28"/>
+          <w:szCs w:val="28"/>
+        </w:rPr>
+        <w:t>Wireframes for Mobile</w:t>
+      </w:r>
+      <w:r>
+        <w:rPr>
+          <w:color w:val="FF0000"/>
+          <w:sz w:val="28"/>
+          <w:szCs w:val="28"/>
+        </w:rPr>
+        <w:t>:</w:t>
+      </w:r>
     </w:p>
     <w:p>
       <w:pPr>
         <w:ind w:right="450"/>
-      </w:pPr>
+        <w:rPr>
+          <w:color w:val="FF0000"/>
+        </w:rPr>
+      </w:pPr>
+      <w:r>
+        <w:rPr>
+          <w:color w:val="FF0000"/>
+        </w:rPr>
+        <w:t>Wireframe for my Homepage</w:t>
+      </w:r>
     </w:p>
     <w:p>
       <w:pPr>
         <w:ind w:right="450"/>
         <w:rPr>
           <w:color w:val="FF0000"/>
+          <w:sz w:val="28"/>
+          <w:szCs w:val="28"/>
+        </w:rPr>
+      </w:pPr>
+    </w:p>
+    <w:p>
+      <w:pPr>
+        <w:rPr>
+          <w:noProof/>
+          <w:sz w:val="24"/>
+          <w:szCs w:val="24"/>
+        </w:rPr>
+      </w:pPr>
+    </w:p>
+    <w:p>
+      <w:pPr>
+        <w:rPr>
+          <w:sz w:val="24"/>
+          <w:szCs w:val="24"/>
+        </w:rPr>
+      </w:pPr>
+      <w:r>
+        <w:rPr>
+          <w:noProof/>
+          <w:sz w:val="24"/>
+          <w:szCs w:val="24"/>
+        </w:rPr>
+        <w:lastRenderedPageBreak/>
+        <w:drawing>
+          <wp:inline distT="0" distB="0" distL="0" distR="0">
+            <wp:extent cx="3081528" cy="4197096"/>
+            <wp:effectExtent l="0" t="0" r="5080" b="0"/>
+            <wp:docPr id="71" name="Picture 71" descr="C:\Users\Laxma\Pictures\Screenshots\Screenshot (54).png"/>
+            <wp:cNvGraphicFramePr>
+              <a:graphicFrameLocks xmlns:a="http://schemas.openxmlformats.org/drawingml/2006/main" noChangeAspect="1"/>
+            </wp:cNvGraphicFramePr>
+            <a:graphic xmlns:a="http://schemas.openxmlformats.org/drawingml/2006/main">
+              <a:graphicData uri="http://schemas.openxmlformats.org/drawingml/2006/picture">
+                <pic:pic xmlns:pic="http://schemas.openxmlformats.org/drawingml/2006/picture">
+                  <pic:nvPicPr>
+                    <pic:cNvPr id="0" name="Picture 28" descr="C:\Users\Laxma\Pictures\Screenshots\Screenshot (54).png"/>
+                    <pic:cNvPicPr>
+                      <a:picLocks noChangeAspect="1" noChangeArrowheads="1"/>
+                    </pic:cNvPicPr>
+                  </pic:nvPicPr>
+                  <pic:blipFill>
+                    <a:blip r:embed="rId20">
+                      <a:extLst>
+                        <a:ext uri="{28A0092B-C50C-407E-A947-70E740481C1C}">
+                          <a14:useLocalDpi xmlns:a14="http://schemas.microsoft.com/office/drawing/2010/main" val="0"/>
+                        </a:ext>
+                      </a:extLst>
+                    </a:blip>
+                    <a:srcRect/>
+                    <a:stretch>
+                      <a:fillRect/>
+                    </a:stretch>
+                  </pic:blipFill>
+                  <pic:spPr bwMode="auto">
+                    <a:xfrm>
+                      <a:off x="0" y="0"/>
+                      <a:ext cx="3081528" cy="4197096"/>
+                    </a:xfrm>
+                    <a:prstGeom prst="rect">
+                      <a:avLst/>
+                    </a:prstGeom>
+                    <a:noFill/>
+                    <a:ln>
+                      <a:noFill/>
+                    </a:ln>
+                  </pic:spPr>
+                </pic:pic>
+              </a:graphicData>
+            </a:graphic>
+          </wp:inline>
+        </w:drawing>
+      </w:r>
+    </w:p>
+    <w:p>
+      <w:pPr>
+        <w:ind w:right="450"/>
+      </w:pPr>
+    </w:p>
+    <w:p>
+      <w:pPr>
+        <w:ind w:right="450"/>
+        <w:rPr>
+          <w:color w:val="FF0000"/>
+        </w:rPr>
+      </w:pPr>
+      <w:r>
+        <w:rPr>
+          <w:color w:val="FF0000"/>
+        </w:rPr>
+        <w:t>Wireframe for my about page</w:t>
+      </w:r>
+    </w:p>
+    <w:p>
+      <w:pPr>
+        <w:rPr>
+          <w:sz w:val="24"/>
+          <w:szCs w:val="24"/>
+        </w:rPr>
+      </w:pPr>
+    </w:p>
+    <w:p>
+      <w:pPr>
+        <w:rPr>
+          <w:sz w:val="24"/>
+          <w:szCs w:val="24"/>
+        </w:rPr>
+      </w:pPr>
+      <w:r>
+        <w:rPr>
+          <w:noProof/>
+          <w:sz w:val="24"/>
+          <w:szCs w:val="24"/>
+        </w:rPr>
+        <w:lastRenderedPageBreak/>
+        <w:drawing>
+          <wp:inline distT="0" distB="0" distL="0" distR="0">
+            <wp:extent cx="3090672" cy="4050792"/>
+            <wp:effectExtent l="0" t="0" r="0" b="6985"/>
+            <wp:docPr id="72" name="Picture 72" descr="C:\Users\Laxma\Pictures\Screenshots\Screenshot (55).png"/>
+            <wp:cNvGraphicFramePr>
+              <a:graphicFrameLocks xmlns:a="http://schemas.openxmlformats.org/drawingml/2006/main" noChangeAspect="1"/>
+            </wp:cNvGraphicFramePr>
+            <a:graphic xmlns:a="http://schemas.openxmlformats.org/drawingml/2006/main">
+              <a:graphicData uri="http://schemas.openxmlformats.org/drawingml/2006/picture">
+                <pic:pic xmlns:pic="http://schemas.openxmlformats.org/drawingml/2006/picture">
+                  <pic:nvPicPr>
+                    <pic:cNvPr id="0" name="Picture 29" descr="C:\Users\Laxma\Pictures\Screenshots\Screenshot (55).png"/>
+                    <pic:cNvPicPr>
+                      <a:picLocks noChangeAspect="1" noChangeArrowheads="1"/>
+                    </pic:cNvPicPr>
+                  </pic:nvPicPr>
+                  <pic:blipFill>
+                    <a:blip r:embed="rId21">
+                      <a:extLst>
+                        <a:ext uri="{28A0092B-C50C-407E-A947-70E740481C1C}">
+                          <a14:useLocalDpi xmlns:a14="http://schemas.microsoft.com/office/drawing/2010/main" val="0"/>
+                        </a:ext>
+                      </a:extLst>
+                    </a:blip>
+                    <a:srcRect/>
+                    <a:stretch>
+                      <a:fillRect/>
+                    </a:stretch>
+                  </pic:blipFill>
+                  <pic:spPr bwMode="auto">
+                    <a:xfrm>
+                      <a:off x="0" y="0"/>
+                      <a:ext cx="3090672" cy="4050792"/>
+                    </a:xfrm>
+                    <a:prstGeom prst="rect">
+                      <a:avLst/>
+                    </a:prstGeom>
+                    <a:noFill/>
+                    <a:ln>
+                      <a:noFill/>
+                    </a:ln>
+                  </pic:spPr>
+                </pic:pic>
+              </a:graphicData>
+            </a:graphic>
+          </wp:inline>
+        </w:drawing>
+      </w:r>
+    </w:p>
+    <w:p>
+      <w:pPr>
+        <w:ind w:right="450"/>
+      </w:pPr>
+    </w:p>
+    <w:p>
+      <w:pPr>
+        <w:ind w:right="450"/>
+        <w:rPr>
+          <w:color w:val="FF0000"/>
+        </w:rPr>
+      </w:pPr>
+      <w:r>
+        <w:rPr>
+          <w:color w:val="FF0000"/>
+        </w:rPr>
+        <w:t xml:space="preserve">Wireframe for my CV </w:t>
+      </w:r>
+      <w:r>
+        <w:rPr>
+          <w:color w:val="FF0000"/>
+        </w:rPr>
+        <w:t>page</w:t>
+      </w:r>
+    </w:p>
+    <w:p>
+      <w:pPr>
+        <w:rPr>
+          <w:sz w:val="24"/>
+          <w:szCs w:val="24"/>
+        </w:rPr>
+      </w:pPr>
+    </w:p>
+    <w:p>
+      <w:pPr>
+        <w:rPr>
+          <w:sz w:val="24"/>
+          <w:szCs w:val="24"/>
+        </w:rPr>
+      </w:pPr>
+      <w:r>
+        <w:rPr>
+          <w:noProof/>
+          <w:sz w:val="24"/>
+          <w:szCs w:val="24"/>
+        </w:rPr>
+        <w:lastRenderedPageBreak/>
+        <w:drawing>
+          <wp:inline distT="0" distB="0" distL="0" distR="0">
+            <wp:extent cx="2926080" cy="4087368"/>
+            <wp:effectExtent l="0" t="0" r="7620" b="8890"/>
+            <wp:docPr id="73" name="Picture 73" descr="C:\Users\Laxma\Pictures\Screenshots\Screenshot (56).png"/>
+            <wp:cNvGraphicFramePr>
+              <a:graphicFrameLocks xmlns:a="http://schemas.openxmlformats.org/drawingml/2006/main" noChangeAspect="1"/>
+            </wp:cNvGraphicFramePr>
+            <a:graphic xmlns:a="http://schemas.openxmlformats.org/drawingml/2006/main">
+              <a:graphicData uri="http://schemas.openxmlformats.org/drawingml/2006/picture">
+                <pic:pic xmlns:pic="http://schemas.openxmlformats.org/drawingml/2006/picture">
+                  <pic:nvPicPr>
+                    <pic:cNvPr id="0" name="Picture 30" descr="C:\Users\Laxma\Pictures\Screenshots\Screenshot (56).png"/>
+                    <pic:cNvPicPr>
+                      <a:picLocks noChangeAspect="1" noChangeArrowheads="1"/>
+                    </pic:cNvPicPr>
+                  </pic:nvPicPr>
+                  <pic:blipFill>
+                    <a:blip r:embed="rId22">
+                      <a:extLst>
+                        <a:ext uri="{28A0092B-C50C-407E-A947-70E740481C1C}">
+                          <a14:useLocalDpi xmlns:a14="http://schemas.microsoft.com/office/drawing/2010/main" val="0"/>
+                        </a:ext>
+                      </a:extLst>
+                    </a:blip>
+                    <a:srcRect/>
+                    <a:stretch>
+                      <a:fillRect/>
+                    </a:stretch>
+                  </pic:blipFill>
+                  <pic:spPr bwMode="auto">
+                    <a:xfrm>
+                      <a:off x="0" y="0"/>
+                      <a:ext cx="2926080" cy="4087368"/>
+                    </a:xfrm>
+                    <a:prstGeom prst="rect">
+                      <a:avLst/>
+                    </a:prstGeom>
+                    <a:noFill/>
+                    <a:ln>
+                      <a:noFill/>
+                    </a:ln>
+                  </pic:spPr>
+                </pic:pic>
+              </a:graphicData>
+            </a:graphic>
+          </wp:inline>
+        </w:drawing>
+      </w:r>
+    </w:p>
+    <w:p>
+      <w:pPr>
+        <w:ind w:right="450"/>
+      </w:pPr>
+    </w:p>
+    <w:p>
+      <w:pPr>
+        <w:ind w:right="450"/>
+        <w:rPr>
+          <w:color w:val="FF0000"/>
+        </w:rPr>
+      </w:pPr>
+      <w:r>
+        <w:rPr>
+          <w:color w:val="FF0000"/>
+        </w:rPr>
+        <w:t>Wireframe for my contact</w:t>
+      </w:r>
+      <w:r>
+        <w:rPr>
+          <w:color w:val="FF0000"/>
+        </w:rPr>
+        <w:t xml:space="preserve"> page</w:t>
+      </w:r>
+    </w:p>
+    <w:p>
+      <w:pPr>
+        <w:rPr>
+          <w:sz w:val="24"/>
+          <w:szCs w:val="24"/>
+        </w:rPr>
+      </w:pPr>
+    </w:p>
+    <w:p>
+      <w:pPr>
+        <w:rPr>
+          <w:sz w:val="24"/>
+          <w:szCs w:val="24"/>
+        </w:rPr>
+      </w:pPr>
+      <w:r>
+        <w:rPr>
+          <w:noProof/>
+          <w:sz w:val="24"/>
+          <w:szCs w:val="24"/>
+        </w:rPr>
+        <w:lastRenderedPageBreak/>
+        <w:drawing>
+          <wp:inline distT="0" distB="0" distL="0" distR="0">
+            <wp:extent cx="2916936" cy="4069080"/>
+            <wp:effectExtent l="0" t="0" r="0" b="7620"/>
+            <wp:docPr id="74" name="Picture 74" descr="C:\Users\Laxma\Pictures\Screenshots\Screenshot (57).png"/>
+            <wp:cNvGraphicFramePr>
+              <a:graphicFrameLocks xmlns:a="http://schemas.openxmlformats.org/drawingml/2006/main" noChangeAspect="1"/>
+            </wp:cNvGraphicFramePr>
+            <a:graphic xmlns:a="http://schemas.openxmlformats.org/drawingml/2006/main">
+              <a:graphicData uri="http://schemas.openxmlformats.org/drawingml/2006/picture">
+                <pic:pic xmlns:pic="http://schemas.openxmlformats.org/drawingml/2006/picture">
+                  <pic:nvPicPr>
+                    <pic:cNvPr id="0" name="Picture 31" descr="C:\Users\Laxma\Pictures\Screenshots\Screenshot (57).png"/>
+                    <pic:cNvPicPr>
+                      <a:picLocks noChangeAspect="1" noChangeArrowheads="1"/>
+                    </pic:cNvPicPr>
+                  </pic:nvPicPr>
+                  <pic:blipFill>
+                    <a:blip r:embed="rId23">
+                      <a:extLst>
+                        <a:ext uri="{28A0092B-C50C-407E-A947-70E740481C1C}">
+                          <a14:useLocalDpi xmlns:a14="http://schemas.microsoft.com/office/drawing/2010/main" val="0"/>
+                        </a:ext>
+                      </a:extLst>
+                    </a:blip>
+                    <a:srcRect/>
+                    <a:stretch>
+                      <a:fillRect/>
+                    </a:stretch>
+                  </pic:blipFill>
+                  <pic:spPr bwMode="auto">
+                    <a:xfrm>
+                      <a:off x="0" y="0"/>
+                      <a:ext cx="2916936" cy="4069080"/>
+                    </a:xfrm>
+                    <a:prstGeom prst="rect">
+                      <a:avLst/>
+                    </a:prstGeom>
+                    <a:noFill/>
+                    <a:ln>
+                      <a:noFill/>
+                    </a:ln>
+                  </pic:spPr>
+                </pic:pic>
+              </a:graphicData>
+            </a:graphic>
+          </wp:inline>
+        </w:drawing>
+      </w:r>
+    </w:p>
+    <w:p>
+      <w:pPr>
+        <w:rPr>
+          <w:sz w:val="24"/>
+          <w:szCs w:val="24"/>
+        </w:rPr>
+      </w:pPr>
+    </w:p>
+    <w:p>
+      <w:pPr>
+        <w:ind w:right="450"/>
+        <w:rPr>
+          <w:color w:val="FF0000"/>
         </w:rPr>
       </w:pPr>
       <w:r>
@@ -4089,7 +3060,7 @@
       <w:r>
         <w:t xml:space="preserve">                              In order to make my own logo I tried to make it from different sources like paint, Photoshop and other many sources but I felt some how easy and faster way by making the logo through free logo design tools so I went to the websites </w:t>
       </w:r>
-      <w:hyperlink r:id="rId16" w:history="1">
+      <w:hyperlink r:id="rId24" w:history="1">
         <w:r>
           <w:rPr>
             <w:rStyle w:val="Hyperlink"/>
@@ -4133,7 +3104,7 @@
                     </pic:cNvPicPr>
                   </pic:nvPicPr>
                   <pic:blipFill>
-                    <a:blip r:embed="rId17">
+                    <a:blip r:embed="rId25">
                       <a:extLst>
                         <a:ext uri="{28A0092B-C50C-407E-A947-70E740481C1C}">
                           <a14:useLocalDpi xmlns:a14="http://schemas.microsoft.com/office/drawing/2010/main" val="0"/>
@@ -4200,15 +3171,23 @@
       <w:pPr>
         <w:ind w:right="450"/>
       </w:pPr>
+    </w:p>
+    <w:p>
+      <w:pPr>
+        <w:tabs>
+          <w:tab w:val="left" w:pos="2250"/>
+        </w:tabs>
+      </w:pPr>
       <w:r>
         <w:rPr>
           <w:noProof/>
         </w:rPr>
+        <w:lastRenderedPageBreak/>
         <w:drawing>
           <wp:inline distT="0" distB="0" distL="0" distR="0">
-            <wp:extent cx="5943600" cy="736620"/>
-            <wp:effectExtent l="0" t="0" r="0" b="6350"/>
-            <wp:docPr id="15" name="Picture 15" descr="C:\Users\Laxma\Pictures\Screenshots\Screenshot (12).png"/>
+            <wp:extent cx="5829300" cy="724552"/>
+            <wp:effectExtent l="0" t="0" r="0" b="0"/>
+            <wp:docPr id="40" name="Picture 40" descr="C:\Users\Laxma\Pictures\Screenshots\Screenshot (37).png"/>
             <wp:cNvGraphicFramePr>
               <a:graphicFrameLocks xmlns:a="http://schemas.openxmlformats.org/drawingml/2006/main" noChangeAspect="1"/>
             </wp:cNvGraphicFramePr>
@@ -4216,13 +3195,13 @@
               <a:graphicData uri="http://schemas.openxmlformats.org/drawingml/2006/picture">
                 <pic:pic xmlns:pic="http://schemas.openxmlformats.org/drawingml/2006/picture">
                   <pic:nvPicPr>
-                    <pic:cNvPr id="0" name="Picture 15" descr="C:\Users\Laxma\Pictures\Screenshots\Screenshot (12).png"/>
+                    <pic:cNvPr id="0" name="Picture 11" descr="C:\Users\Laxma\Pictures\Screenshots\Screenshot (37).png"/>
                     <pic:cNvPicPr>
                       <a:picLocks noChangeAspect="1" noChangeArrowheads="1"/>
                     </pic:cNvPicPr>
                   </pic:nvPicPr>
                   <pic:blipFill>
-                    <a:blip r:embed="rId18">
+                    <a:blip r:embed="rId26">
                       <a:extLst>
                         <a:ext uri="{28A0092B-C50C-407E-A947-70E740481C1C}">
                           <a14:useLocalDpi xmlns:a14="http://schemas.microsoft.com/office/drawing/2010/main" val="0"/>
@@ -4237,7 +3216,7 @@
                   <pic:spPr bwMode="auto">
                     <a:xfrm>
                       <a:off x="0" y="0"/>
-                      <a:ext cx="5943600" cy="736620"/>
+                      <a:ext cx="5829300" cy="724552"/>
                     </a:xfrm>
                     <a:prstGeom prst="rect">
                       <a:avLst/>
@@ -4253,6 +3232,9 @@
           </wp:inline>
         </w:drawing>
       </w:r>
+      <w:r>
+        <w:t xml:space="preserve">               </w:t>
+      </w:r>
     </w:p>
     <w:p>
       <w:pPr>
@@ -4261,10 +3243,7 @@
         </w:tabs>
       </w:pPr>
       <w:r>
-        <w:t xml:space="preserve">                 Header part navigation bar which is link with many pages. This navigation bar color get changes to gray when it is hover. Logo is kept in left side of the header and Name is using the h1 tag and it is kept in center by padding.</w:t>
-      </w:r>
-      <w:r>
-        <w:t xml:space="preserve"> The background color is given as black. The Logo is using the animation so it moves infinitely from left to right. </w:t>
+        <w:t xml:space="preserve">  </w:t>
       </w:r>
     </w:p>
     <w:p>
@@ -4273,6 +3252,24 @@
           <w:tab w:val="left" w:pos="2250"/>
         </w:tabs>
       </w:pPr>
+      <w:r>
+        <w:t xml:space="preserve">  </w:t>
+      </w:r>
+      <w:r>
+        <w:t>Header is separated into three div class where it contain Logo, h1 (name) and navigation bar. Header which contain navigation bar</w:t>
+      </w:r>
+      <w:r>
+        <w:t xml:space="preserve"> is link with many pages. </w:t>
+      </w:r>
+      <w:r>
+        <w:t xml:space="preserve">Logo which is my own creation is used by animation so that it moves from left to right. </w:t>
+      </w:r>
+      <w:r>
+        <w:t xml:space="preserve">This navigation bar color get changes to gray when it is hover. Logo is kept in left side of the header and Name is using the h1 tag and </w:t>
+      </w:r>
+      <w:r>
+        <w:t xml:space="preserve">it is kept in center. </w:t>
+      </w:r>
     </w:p>
     <w:p>
       <w:pPr>
@@ -4307,12 +3304,11 @@
         <w:rPr>
           <w:noProof/>
         </w:rPr>
-        <w:lastRenderedPageBreak/>
         <w:drawing>
           <wp:inline distT="0" distB="0" distL="0" distR="0">
-            <wp:extent cx="5943600" cy="2070494"/>
-            <wp:effectExtent l="0" t="0" r="0" b="6350"/>
-            <wp:docPr id="16" name="Picture 16" descr="C:\Users\Laxma\Pictures\Screenshots\Screenshot (18).png"/>
+            <wp:extent cx="5829300" cy="1202491"/>
+            <wp:effectExtent l="0" t="0" r="0" b="0"/>
+            <wp:docPr id="47" name="Picture 47" descr="C:\Users\Laxma\Pictures\Screenshots\Screenshot (42).png"/>
             <wp:cNvGraphicFramePr>
               <a:graphicFrameLocks xmlns:a="http://schemas.openxmlformats.org/drawingml/2006/main" noChangeAspect="1"/>
             </wp:cNvGraphicFramePr>
@@ -4320,13 +3316,13 @@
               <a:graphicData uri="http://schemas.openxmlformats.org/drawingml/2006/picture">
                 <pic:pic xmlns:pic="http://schemas.openxmlformats.org/drawingml/2006/picture">
                   <pic:nvPicPr>
-                    <pic:cNvPr id="0" name="Picture 16" descr="C:\Users\Laxma\Pictures\Screenshots\Screenshot (18).png"/>
+                    <pic:cNvPr id="0" name="Picture 13" descr="C:\Users\Laxma\Pictures\Screenshots\Screenshot (42).png"/>
                     <pic:cNvPicPr>
                       <a:picLocks noChangeAspect="1" noChangeArrowheads="1"/>
                     </pic:cNvPicPr>
                   </pic:nvPicPr>
                   <pic:blipFill>
-                    <a:blip r:embed="rId19">
+                    <a:blip r:embed="rId27">
                       <a:extLst>
                         <a:ext uri="{28A0092B-C50C-407E-A947-70E740481C1C}">
                           <a14:useLocalDpi xmlns:a14="http://schemas.microsoft.com/office/drawing/2010/main" val="0"/>
@@ -4341,7 +3337,7 @@
                   <pic:spPr bwMode="auto">
                     <a:xfrm>
                       <a:off x="0" y="0"/>
-                      <a:ext cx="5943600" cy="2070494"/>
+                      <a:ext cx="5829300" cy="1202491"/>
                     </a:xfrm>
                     <a:prstGeom prst="rect">
                       <a:avLst/>
@@ -4363,16 +3359,33 @@
         <w:tabs>
           <w:tab w:val="left" w:pos="2250"/>
         </w:tabs>
+        <w:rPr>
+          <w:sz w:val="28"/>
+          <w:szCs w:val="28"/>
+        </w:rPr>
       </w:pPr>
       <w:r>
         <w:t xml:space="preserve">   </w:t>
       </w:r>
       <w:r>
         <w:tab/>
-        <w:t>Footer part contain two div one contains social websites icons and another is the Google map which give the present location of mine.</w:t>
-      </w:r>
-      <w:r>
-        <w:t xml:space="preserve"> I have given the &lt;h1&gt; tag to the header of footer. People can easily open the social sites through my website. </w:t>
+        <w:t xml:space="preserve">Footer part </w:t>
+      </w:r>
+      <w:r>
+        <w:t>is divided into three div class where first div include one quote written by “Joe Sparano”, second div include the social icons through which anybody can check out my profile and last div contain my E-mail address.</w:t>
+      </w:r>
+    </w:p>
+    <w:p>
+      <w:pPr>
+        <w:rPr>
+          <w:color w:val="FF0000"/>
+        </w:rPr>
+      </w:pPr>
+      <w:r>
+        <w:rPr>
+          <w:color w:val="FF0000"/>
+        </w:rPr>
+        <w:t>Desktop final Design</w:t>
       </w:r>
     </w:p>
     <w:p>
@@ -4381,44 +3394,6 @@
           <w:tab w:val="left" w:pos="2250"/>
         </w:tabs>
         <w:rPr>
-          <w:sz w:val="28"/>
-          <w:szCs w:val="28"/>
-        </w:rPr>
-      </w:pPr>
-      <w:r>
-        <w:t xml:space="preserve"> </w:t>
-      </w:r>
-      <w:r>
-        <w:rPr>
-          <w:sz w:val="28"/>
-          <w:szCs w:val="28"/>
-        </w:rPr>
-        <w:t>*</w:t>
-      </w:r>
-      <w:r>
-        <w:t>Google map appears and social sites get opened in the presence of Internet only.</w:t>
-      </w:r>
-    </w:p>
-    <w:p>
-      <w:pPr>
-        <w:tabs>
-          <w:tab w:val="left" w:pos="2250"/>
-        </w:tabs>
-      </w:pPr>
-    </w:p>
-    <w:p>
-      <w:pPr>
-        <w:tabs>
-          <w:tab w:val="left" w:pos="2250"/>
-        </w:tabs>
-      </w:pPr>
-    </w:p>
-    <w:p>
-      <w:pPr>
-        <w:tabs>
-          <w:tab w:val="left" w:pos="2250"/>
-        </w:tabs>
-        <w:rPr>
           <w:color w:val="FF0000"/>
         </w:rPr>
       </w:pPr>
@@ -4434,11 +3409,12 @@
         <w:rPr>
           <w:noProof/>
         </w:rPr>
+        <w:lastRenderedPageBreak/>
         <w:drawing>
-          <wp:inline distT="0" distB="0" distL="0" distR="0">
-            <wp:extent cx="5943600" cy="1754141"/>
-            <wp:effectExtent l="0" t="0" r="0" b="0"/>
-            <wp:docPr id="17" name="Picture 17" descr="C:\Users\Laxma\Pictures\Screenshots\Screenshot (15).png"/>
+          <wp:inline distT="0" distB="0" distL="0" distR="0" wp14:anchorId="78727E16" wp14:editId="5B5C0DEC">
+            <wp:extent cx="5829300" cy="3898900"/>
+            <wp:effectExtent l="0" t="0" r="0" b="6350"/>
+            <wp:docPr id="1" name="Picture 1" descr="C:\Users\Laxma\Pictures\Screenshots\Screenshot (60).png"/>
             <wp:cNvGraphicFramePr>
               <a:graphicFrameLocks xmlns:a="http://schemas.openxmlformats.org/drawingml/2006/main" noChangeAspect="1"/>
             </wp:cNvGraphicFramePr>
@@ -4446,13 +3422,13 @@
               <a:graphicData uri="http://schemas.openxmlformats.org/drawingml/2006/picture">
                 <pic:pic xmlns:pic="http://schemas.openxmlformats.org/drawingml/2006/picture">
                   <pic:nvPicPr>
-                    <pic:cNvPr id="0" name="Picture 17" descr="C:\Users\Laxma\Pictures\Screenshots\Screenshot (15).png"/>
+                    <pic:cNvPr id="0" name="Picture 1" descr="C:\Users\Laxma\Pictures\Screenshots\Screenshot (60).png"/>
                     <pic:cNvPicPr>
                       <a:picLocks noChangeAspect="1" noChangeArrowheads="1"/>
                     </pic:cNvPicPr>
                   </pic:nvPicPr>
                   <pic:blipFill>
-                    <a:blip r:embed="rId20">
+                    <a:blip r:embed="rId28">
                       <a:extLst>
                         <a:ext uri="{28A0092B-C50C-407E-A947-70E740481C1C}">
                           <a14:useLocalDpi xmlns:a14="http://schemas.microsoft.com/office/drawing/2010/main" val="0"/>
@@ -4467,7 +3443,7 @@
                   <pic:spPr bwMode="auto">
                     <a:xfrm>
                       <a:off x="0" y="0"/>
-                      <a:ext cx="5943600" cy="1754141"/>
+                      <a:ext cx="5829300" cy="3898900"/>
                     </a:xfrm>
                     <a:prstGeom prst="rect">
                       <a:avLst/>
@@ -4484,11 +3460,6 @@
         </w:drawing>
       </w:r>
     </w:p>
-    <w:p/>
-    <w:p/>
-    <w:p/>
-    <w:p/>
-    <w:p/>
     <w:p>
       <w:pPr>
         <w:rPr>
@@ -4503,16 +3474,21 @@
       </w:r>
     </w:p>
     <w:p>
+      <w:pPr>
+        <w:rPr>
+          <w:color w:val="FF0000"/>
+        </w:rPr>
+      </w:pPr>
       <w:r>
         <w:rPr>
           <w:noProof/>
         </w:rPr>
         <w:lastRenderedPageBreak/>
         <w:drawing>
-          <wp:inline distT="0" distB="0" distL="0" distR="0">
-            <wp:extent cx="5943600" cy="2665749"/>
-            <wp:effectExtent l="0" t="0" r="0" b="1270"/>
-            <wp:docPr id="18" name="Picture 18" descr="C:\Users\Laxma\Pictures\Screenshots\Screenshot (19).png"/>
+          <wp:inline distT="0" distB="0" distL="0" distR="0" wp14:anchorId="04F59EF4" wp14:editId="5DDFB3A1">
+            <wp:extent cx="5829300" cy="4795520"/>
+            <wp:effectExtent l="0" t="0" r="0" b="5080"/>
+            <wp:docPr id="3" name="Picture 3" descr="C:\Users\Laxma\Pictures\Screenshots\Screenshot (63).png"/>
             <wp:cNvGraphicFramePr>
               <a:graphicFrameLocks xmlns:a="http://schemas.openxmlformats.org/drawingml/2006/main" noChangeAspect="1"/>
             </wp:cNvGraphicFramePr>
@@ -4520,13 +3496,13 @@
               <a:graphicData uri="http://schemas.openxmlformats.org/drawingml/2006/picture">
                 <pic:pic xmlns:pic="http://schemas.openxmlformats.org/drawingml/2006/picture">
                   <pic:nvPicPr>
-                    <pic:cNvPr id="0" name="Picture 18" descr="C:\Users\Laxma\Pictures\Screenshots\Screenshot (19).png"/>
+                    <pic:cNvPr id="0" name="Picture 2" descr="C:\Users\Laxma\Pictures\Screenshots\Screenshot (63).png"/>
                     <pic:cNvPicPr>
                       <a:picLocks noChangeAspect="1" noChangeArrowheads="1"/>
                     </pic:cNvPicPr>
                   </pic:nvPicPr>
                   <pic:blipFill>
-                    <a:blip r:embed="rId21">
+                    <a:blip r:embed="rId29">
                       <a:extLst>
                         <a:ext uri="{28A0092B-C50C-407E-A947-70E740481C1C}">
                           <a14:useLocalDpi xmlns:a14="http://schemas.microsoft.com/office/drawing/2010/main" val="0"/>
@@ -4541,7 +3517,7 @@
                   <pic:spPr bwMode="auto">
                     <a:xfrm>
                       <a:off x="0" y="0"/>
-                      <a:ext cx="5943600" cy="2665749"/>
+                      <a:ext cx="5829300" cy="4795520"/>
                     </a:xfrm>
                     <a:prstGeom prst="rect">
                       <a:avLst/>
@@ -4558,11 +3534,6 @@
         </w:drawing>
       </w:r>
     </w:p>
-    <w:p/>
-    <w:p/>
-    <w:p/>
-    <w:p/>
-    <w:p/>
     <w:p>
       <w:pPr>
         <w:rPr>
@@ -4581,11 +3552,12 @@
         <w:rPr>
           <w:noProof/>
         </w:rPr>
+        <w:lastRenderedPageBreak/>
         <w:drawing>
-          <wp:inline distT="0" distB="0" distL="0" distR="0">
-            <wp:extent cx="5943600" cy="2220058"/>
-            <wp:effectExtent l="0" t="0" r="0" b="8890"/>
-            <wp:docPr id="19" name="Picture 19" descr="C:\Users\Laxma\Pictures\Screenshots\Screenshot (20).png"/>
+          <wp:inline distT="0" distB="0" distL="0" distR="0" wp14:anchorId="2C8F2D1A" wp14:editId="0BC2119F">
+            <wp:extent cx="5829300" cy="4445000"/>
+            <wp:effectExtent l="0" t="0" r="0" b="0"/>
+            <wp:docPr id="4" name="Picture 4" descr="C:\Users\Laxma\Pictures\Screenshots\Screenshot (64).png"/>
             <wp:cNvGraphicFramePr>
               <a:graphicFrameLocks xmlns:a="http://schemas.openxmlformats.org/drawingml/2006/main" noChangeAspect="1"/>
             </wp:cNvGraphicFramePr>
@@ -4593,13 +3565,13 @@
               <a:graphicData uri="http://schemas.openxmlformats.org/drawingml/2006/picture">
                 <pic:pic xmlns:pic="http://schemas.openxmlformats.org/drawingml/2006/picture">
                   <pic:nvPicPr>
-                    <pic:cNvPr id="0" name="Picture 19" descr="C:\Users\Laxma\Pictures\Screenshots\Screenshot (20).png"/>
+                    <pic:cNvPr id="0" name="Picture 3" descr="C:\Users\Laxma\Pictures\Screenshots\Screenshot (64).png"/>
                     <pic:cNvPicPr>
                       <a:picLocks noChangeAspect="1" noChangeArrowheads="1"/>
                     </pic:cNvPicPr>
                   </pic:nvPicPr>
                   <pic:blipFill>
-                    <a:blip r:embed="rId22">
+                    <a:blip r:embed="rId30">
                       <a:extLst>
                         <a:ext uri="{28A0092B-C50C-407E-A947-70E740481C1C}">
                           <a14:useLocalDpi xmlns:a14="http://schemas.microsoft.com/office/drawing/2010/main" val="0"/>
@@ -4614,7 +3586,7 @@
                   <pic:spPr bwMode="auto">
                     <a:xfrm>
                       <a:off x="0" y="0"/>
-                      <a:ext cx="5943600" cy="2220058"/>
+                      <a:ext cx="5829300" cy="4445000"/>
                     </a:xfrm>
                     <a:prstGeom prst="rect">
                       <a:avLst/>
@@ -4632,16 +3604,6 @@
       </w:r>
     </w:p>
     <w:p>
-      <w:r>
-        <w:t xml:space="preserve"> </w:t>
-      </w:r>
-    </w:p>
-    <w:p/>
-    <w:p/>
-    <w:p/>
-    <w:p/>
-    <w:p/>
-    <w:p>
       <w:pPr>
         <w:rPr>
           <w:color w:val="FF0000"/>
@@ -4658,13 +3620,13 @@
       <w:r>
         <w:rPr>
           <w:noProof/>
-          <w:vertAlign w:val="subscript"/>
-        </w:rPr>
+        </w:rPr>
+        <w:lastRenderedPageBreak/>
         <w:drawing>
-          <wp:inline distT="0" distB="0" distL="0" distR="0">
-            <wp:extent cx="5943600" cy="1475957"/>
-            <wp:effectExtent l="0" t="0" r="0" b="0"/>
-            <wp:docPr id="20" name="Picture 20" descr="C:\Users\Laxma\Pictures\Screenshots\Screenshot (21).png"/>
+          <wp:inline distT="0" distB="0" distL="0" distR="0" wp14:anchorId="7E93DAFA" wp14:editId="0944A175">
+            <wp:extent cx="5829300" cy="4495165"/>
+            <wp:effectExtent l="0" t="0" r="0" b="635"/>
+            <wp:docPr id="5" name="Picture 5" descr="C:\Users\Laxma\Pictures\Screenshots\Screenshot (67).png"/>
             <wp:cNvGraphicFramePr>
               <a:graphicFrameLocks xmlns:a="http://schemas.openxmlformats.org/drawingml/2006/main" noChangeAspect="1"/>
             </wp:cNvGraphicFramePr>
@@ -4672,13 +3634,13 @@
               <a:graphicData uri="http://schemas.openxmlformats.org/drawingml/2006/picture">
                 <pic:pic xmlns:pic="http://schemas.openxmlformats.org/drawingml/2006/picture">
                   <pic:nvPicPr>
-                    <pic:cNvPr id="0" name="Picture 20" descr="C:\Users\Laxma\Pictures\Screenshots\Screenshot (21).png"/>
+                    <pic:cNvPr id="0" name="Picture 4" descr="C:\Users\Laxma\Pictures\Screenshots\Screenshot (67).png"/>
                     <pic:cNvPicPr>
                       <a:picLocks noChangeAspect="1" noChangeArrowheads="1"/>
                     </pic:cNvPicPr>
                   </pic:nvPicPr>
                   <pic:blipFill>
-                    <a:blip r:embed="rId23">
+                    <a:blip r:embed="rId31">
                       <a:extLst>
                         <a:ext uri="{28A0092B-C50C-407E-A947-70E740481C1C}">
                           <a14:useLocalDpi xmlns:a14="http://schemas.microsoft.com/office/drawing/2010/main" val="0"/>
@@ -4693,7 +3655,7 @@
                   <pic:spPr bwMode="auto">
                     <a:xfrm>
                       <a:off x="0" y="0"/>
-                      <a:ext cx="5943600" cy="1475957"/>
+                      <a:ext cx="5829300" cy="4495165"/>
                     </a:xfrm>
                     <a:prstGeom prst="rect">
                       <a:avLst/>
@@ -4710,22 +3672,61 @@
         </w:drawing>
       </w:r>
     </w:p>
-    <w:p/>
-    <w:p/>
-    <w:p/>
-    <w:p/>
-    <w:p/>
-    <w:p/>
+    <w:p>
+      <w:pPr>
+        <w:rPr>
+          <w:color w:val="FF0000"/>
+        </w:rPr>
+      </w:pPr>
+      <w:r>
+        <w:rPr>
+          <w:color w:val="FF0000"/>
+        </w:rPr>
+        <w:t xml:space="preserve">Mobile </w:t>
+      </w:r>
+      <w:r>
+        <w:rPr>
+          <w:color w:val="FF0000"/>
+        </w:rPr>
+        <w:t>final Design</w:t>
+      </w:r>
+    </w:p>
+    <w:p>
+      <w:pPr>
+        <w:rPr>
+          <w:color w:val="FF0000"/>
+          <w:sz w:val="24"/>
+          <w:szCs w:val="24"/>
+        </w:rPr>
+      </w:pPr>
+      <w:r>
+        <w:rPr>
+          <w:color w:val="FF0000"/>
+          <w:sz w:val="24"/>
+          <w:szCs w:val="24"/>
+        </w:rPr>
+        <w:t>Header</w:t>
+      </w:r>
+    </w:p>
     <w:p>
       <w:r>
         <w:rPr>
           <w:noProof/>
         </w:rPr>
+        <w:lastRenderedPageBreak/>
         <w:drawing>
-          <wp:inline distT="0" distB="0" distL="0" distR="0">
-            <wp:extent cx="5829300" cy="2640815"/>
-            <wp:effectExtent l="0" t="0" r="0" b="7620"/>
-            <wp:docPr id="14" name="Picture 14" descr="C:\Users\Laxma\Pictures\Screenshots\Screenshot (23).png"/>
+          <wp:anchor distT="0" distB="0" distL="114300" distR="114300" simplePos="0" relativeHeight="251658240" behindDoc="0" locked="0" layoutInCell="1" allowOverlap="1" wp14:anchorId="3295010A" wp14:editId="19559E9C">
+            <wp:simplePos x="0" y="0"/>
+            <wp:positionH relativeFrom="column">
+              <wp:posOffset>10275</wp:posOffset>
+            </wp:positionH>
+            <wp:positionV relativeFrom="paragraph">
+              <wp:posOffset>20548</wp:posOffset>
+            </wp:positionV>
+            <wp:extent cx="3883660" cy="3380105"/>
+            <wp:effectExtent l="0" t="0" r="2540" b="0"/>
+            <wp:wrapSquare wrapText="bothSides"/>
+            <wp:docPr id="6" name="Picture 6" descr="C:\Users\Laxma\Pictures\Screenshots\Screenshot (69).png"/>
             <wp:cNvGraphicFramePr>
               <a:graphicFrameLocks xmlns:a="http://schemas.openxmlformats.org/drawingml/2006/main" noChangeAspect="1"/>
             </wp:cNvGraphicFramePr>
@@ -4733,13 +3734,13 @@
               <a:graphicData uri="http://schemas.openxmlformats.org/drawingml/2006/picture">
                 <pic:pic xmlns:pic="http://schemas.openxmlformats.org/drawingml/2006/picture">
                   <pic:nvPicPr>
-                    <pic:cNvPr id="0" name="Picture 3" descr="C:\Users\Laxma\Pictures\Screenshots\Screenshot (23).png"/>
+                    <pic:cNvPr id="0" name="Picture 5" descr="C:\Users\Laxma\Pictures\Screenshots\Screenshot (69).png"/>
                     <pic:cNvPicPr>
                       <a:picLocks noChangeAspect="1" noChangeArrowheads="1"/>
                     </pic:cNvPicPr>
                   </pic:nvPicPr>
                   <pic:blipFill>
-                    <a:blip r:embed="rId24">
+                    <a:blip r:embed="rId32">
                       <a:extLst>
                         <a:ext uri="{28A0092B-C50C-407E-A947-70E740481C1C}">
                           <a14:useLocalDpi xmlns:a14="http://schemas.microsoft.com/office/drawing/2010/main" val="0"/>
@@ -4754,7 +3755,86 @@
                   <pic:spPr bwMode="auto">
                     <a:xfrm>
                       <a:off x="0" y="0"/>
-                      <a:ext cx="5829300" cy="2640815"/>
+                      <a:ext cx="3883660" cy="3380105"/>
+                    </a:xfrm>
+                    <a:prstGeom prst="rect">
+                      <a:avLst/>
+                    </a:prstGeom>
+                    <a:noFill/>
+                    <a:ln>
+                      <a:noFill/>
+                    </a:ln>
+                  </pic:spPr>
+                </pic:pic>
+              </a:graphicData>
+            </a:graphic>
+            <wp14:sizeRelV relativeFrom="margin">
+              <wp14:pctHeight>0</wp14:pctHeight>
+            </wp14:sizeRelV>
+          </wp:anchor>
+        </w:drawing>
+      </w:r>
+      <w:r>
+        <w:br w:type="textWrapping" w:clear="all"/>
+      </w:r>
+    </w:p>
+    <w:p>
+      <w:pPr>
+        <w:rPr>
+          <w:color w:val="FF0000"/>
+          <w:sz w:val="24"/>
+          <w:szCs w:val="24"/>
+        </w:rPr>
+      </w:pPr>
+      <w:r>
+        <w:rPr>
+          <w:color w:val="FF0000"/>
+          <w:sz w:val="24"/>
+          <w:szCs w:val="24"/>
+        </w:rPr>
+        <w:t>Footer</w:t>
+      </w:r>
+    </w:p>
+    <w:p/>
+    <w:p>
+      <w:r>
+        <w:rPr>
+          <w:noProof/>
+        </w:rPr>
+        <w:drawing>
+          <wp:inline distT="0" distB="0" distL="0" distR="0" wp14:anchorId="527642A0" wp14:editId="1DE6C6C6">
+            <wp:extent cx="3986530" cy="1808480"/>
+            <wp:effectExtent l="0" t="0" r="0" b="1270"/>
+            <wp:docPr id="7" name="Picture 7" descr="C:\Users\Laxma\Pictures\Screenshots\Screenshot (70).png"/>
+            <wp:cNvGraphicFramePr>
+              <a:graphicFrameLocks xmlns:a="http://schemas.openxmlformats.org/drawingml/2006/main" noChangeAspect="1"/>
+            </wp:cNvGraphicFramePr>
+            <a:graphic xmlns:a="http://schemas.openxmlformats.org/drawingml/2006/main">
+              <a:graphicData uri="http://schemas.openxmlformats.org/drawingml/2006/picture">
+                <pic:pic xmlns:pic="http://schemas.openxmlformats.org/drawingml/2006/picture">
+                  <pic:nvPicPr>
+                    <pic:cNvPr id="0" name="Picture 6" descr="C:\Users\Laxma\Pictures\Screenshots\Screenshot (70).png"/>
+                    <pic:cNvPicPr>
+                      <a:picLocks noChangeAspect="1" noChangeArrowheads="1"/>
+                    </pic:cNvPicPr>
+                  </pic:nvPicPr>
+                  <pic:blipFill>
+                    <a:blip r:embed="rId33">
+                      <a:extLst>
+                        <a:ext uri="{28A0092B-C50C-407E-A947-70E740481C1C}">
+                          <a14:useLocalDpi xmlns:a14="http://schemas.microsoft.com/office/drawing/2010/main" val="0"/>
+                        </a:ext>
+                      </a:extLst>
+                    </a:blip>
+                    <a:srcRect/>
+                    <a:stretch>
+                      <a:fillRect/>
+                    </a:stretch>
+                  </pic:blipFill>
+                  <pic:spPr bwMode="auto">
+                    <a:xfrm>
+                      <a:off x="0" y="0"/>
+                      <a:ext cx="3986530" cy="1808480"/>
                     </a:xfrm>
                     <a:prstGeom prst="rect">
                       <a:avLst/>
@@ -4772,6 +3852,19 @@
       </w:r>
     </w:p>
     <w:p/>
+    <w:p>
+      <w:pPr>
+        <w:rPr>
+          <w:color w:val="FF0000"/>
+        </w:rPr>
+      </w:pPr>
+      <w:r>
+        <w:rPr>
+          <w:color w:val="FF0000"/>
+        </w:rPr>
+        <w:t>Homepage</w:t>
+      </w:r>
+    </w:p>
     <w:p/>
     <w:p>
       <w:r>
@@ -4781,9 +3874,9 @@
         <w:lastRenderedPageBreak/>
         <w:drawing>
           <wp:inline distT="0" distB="0" distL="0" distR="0">
-            <wp:extent cx="5829300" cy="2659298"/>
+            <wp:extent cx="3986530" cy="5763895"/>
             <wp:effectExtent l="0" t="0" r="0" b="8255"/>
-            <wp:docPr id="21" name="Picture 21" descr="C:\Users\Laxma\Pictures\Screenshots\Screenshot (28).png"/>
+            <wp:docPr id="8" name="Picture 8" descr="C:\Users\Laxma\Pictures\Screenshots\Screenshot (71).png"/>
             <wp:cNvGraphicFramePr>
               <a:graphicFrameLocks xmlns:a="http://schemas.openxmlformats.org/drawingml/2006/main" noChangeAspect="1"/>
             </wp:cNvGraphicFramePr>
@@ -4791,13 +3884,13 @@
               <a:graphicData uri="http://schemas.openxmlformats.org/drawingml/2006/picture">
                 <pic:pic xmlns:pic="http://schemas.openxmlformats.org/drawingml/2006/picture">
                   <pic:nvPicPr>
-                    <pic:cNvPr id="0" name="Picture 4" descr="C:\Users\Laxma\Pictures\Screenshots\Screenshot (28).png"/>
+                    <pic:cNvPr id="0" name="Picture 7" descr="C:\Users\Laxma\Pictures\Screenshots\Screenshot (71).png"/>
                     <pic:cNvPicPr>
                       <a:picLocks noChangeAspect="1" noChangeArrowheads="1"/>
                     </pic:cNvPicPr>
                   </pic:nvPicPr>
                   <pic:blipFill>
-                    <a:blip r:embed="rId25">
+                    <a:blip r:embed="rId34">
                       <a:extLst>
                         <a:ext uri="{28A0092B-C50C-407E-A947-70E740481C1C}">
                           <a14:useLocalDpi xmlns:a14="http://schemas.microsoft.com/office/drawing/2010/main" val="0"/>
@@ -4812,7 +3905,7 @@
                   <pic:spPr bwMode="auto">
                     <a:xfrm>
                       <a:off x="0" y="0"/>
-                      <a:ext cx="5829300" cy="2659298"/>
+                      <a:ext cx="3986530" cy="5763895"/>
                     </a:xfrm>
                     <a:prstGeom prst="rect">
                       <a:avLst/>
@@ -4829,11 +3922,217 @@
         </w:drawing>
       </w:r>
     </w:p>
-    <w:p/>
-    <w:p/>
-    <w:p/>
-    <w:p/>
-    <w:p/>
+    <w:p>
+      <w:r>
+        <w:t>About page</w:t>
+      </w:r>
+    </w:p>
+    <w:p>
+      <w:r>
+        <w:rPr>
+          <w:noProof/>
+        </w:rPr>
+        <w:lastRenderedPageBreak/>
+        <w:drawing>
+          <wp:inline distT="0" distB="0" distL="0" distR="0">
+            <wp:extent cx="4068445" cy="5918200"/>
+            <wp:effectExtent l="0" t="0" r="8255" b="6350"/>
+            <wp:docPr id="9" name="Picture 9" descr="C:\Users\Laxma\Pictures\Screenshots\Screenshot (72).png"/>
+            <wp:cNvGraphicFramePr>
+              <a:graphicFrameLocks xmlns:a="http://schemas.openxmlformats.org/drawingml/2006/main" noChangeAspect="1"/>
+            </wp:cNvGraphicFramePr>
+            <a:graphic xmlns:a="http://schemas.openxmlformats.org/drawingml/2006/main">
+              <a:graphicData uri="http://schemas.openxmlformats.org/drawingml/2006/picture">
+                <pic:pic xmlns:pic="http://schemas.openxmlformats.org/drawingml/2006/picture">
+                  <pic:nvPicPr>
+                    <pic:cNvPr id="0" name="Picture 8" descr="C:\Users\Laxma\Pictures\Screenshots\Screenshot (72).png"/>
+                    <pic:cNvPicPr>
+                      <a:picLocks noChangeAspect="1" noChangeArrowheads="1"/>
+                    </pic:cNvPicPr>
+                  </pic:nvPicPr>
+                  <pic:blipFill>
+                    <a:blip r:embed="rId35">
+                      <a:extLst>
+                        <a:ext uri="{28A0092B-C50C-407E-A947-70E740481C1C}">
+                          <a14:useLocalDpi xmlns:a14="http://schemas.microsoft.com/office/drawing/2010/main" val="0"/>
+                        </a:ext>
+                      </a:extLst>
+                    </a:blip>
+                    <a:srcRect/>
+                    <a:stretch>
+                      <a:fillRect/>
+                    </a:stretch>
+                  </pic:blipFill>
+                  <pic:spPr bwMode="auto">
+                    <a:xfrm>
+                      <a:off x="0" y="0"/>
+                      <a:ext cx="4068445" cy="5918200"/>
+                    </a:xfrm>
+                    <a:prstGeom prst="rect">
+                      <a:avLst/>
+                    </a:prstGeom>
+                    <a:noFill/>
+                    <a:ln>
+                      <a:noFill/>
+                    </a:ln>
+                  </pic:spPr>
+                </pic:pic>
+              </a:graphicData>
+            </a:graphic>
+          </wp:inline>
+        </w:drawing>
+      </w:r>
+    </w:p>
+    <w:p>
+      <w:pPr>
+        <w:rPr>
+          <w:color w:val="FF0000"/>
+          <w:sz w:val="24"/>
+          <w:szCs w:val="24"/>
+        </w:rPr>
+      </w:pPr>
+      <w:r>
+        <w:rPr>
+          <w:color w:val="FF0000"/>
+          <w:sz w:val="24"/>
+          <w:szCs w:val="24"/>
+        </w:rPr>
+        <w:t>CV page</w:t>
+      </w:r>
+    </w:p>
+    <w:p>
+      <w:r>
+        <w:rPr>
+          <w:noProof/>
+        </w:rPr>
+        <w:lastRenderedPageBreak/>
+        <w:drawing>
+          <wp:inline distT="0" distB="0" distL="0" distR="0">
+            <wp:extent cx="3976370" cy="5938520"/>
+            <wp:effectExtent l="0" t="0" r="5080" b="5080"/>
+            <wp:docPr id="10" name="Picture 10" descr="C:\Users\Laxma\Pictures\Screenshots\Screenshot (73).png"/>
+            <wp:cNvGraphicFramePr>
+              <a:graphicFrameLocks xmlns:a="http://schemas.openxmlformats.org/drawingml/2006/main" noChangeAspect="1"/>
+            </wp:cNvGraphicFramePr>
+            <a:graphic xmlns:a="http://schemas.openxmlformats.org/drawingml/2006/main">
+              <a:graphicData uri="http://schemas.openxmlformats.org/drawingml/2006/picture">
+                <pic:pic xmlns:pic="http://schemas.openxmlformats.org/drawingml/2006/picture">
+                  <pic:nvPicPr>
+                    <pic:cNvPr id="0" name="Picture 9" descr="C:\Users\Laxma\Pictures\Screenshots\Screenshot (73).png"/>
+                    <pic:cNvPicPr>
+                      <a:picLocks noChangeAspect="1" noChangeArrowheads="1"/>
+                    </pic:cNvPicPr>
+                  </pic:nvPicPr>
+                  <pic:blipFill>
+                    <a:blip r:embed="rId36">
+                      <a:extLst>
+                        <a:ext uri="{28A0092B-C50C-407E-A947-70E740481C1C}">
+                          <a14:useLocalDpi xmlns:a14="http://schemas.microsoft.com/office/drawing/2010/main" val="0"/>
+                        </a:ext>
+                      </a:extLst>
+                    </a:blip>
+                    <a:srcRect/>
+                    <a:stretch>
+                      <a:fillRect/>
+                    </a:stretch>
+                  </pic:blipFill>
+                  <pic:spPr bwMode="auto">
+                    <a:xfrm>
+                      <a:off x="0" y="0"/>
+                      <a:ext cx="3976370" cy="5938520"/>
+                    </a:xfrm>
+                    <a:prstGeom prst="rect">
+                      <a:avLst/>
+                    </a:prstGeom>
+                    <a:noFill/>
+                    <a:ln>
+                      <a:noFill/>
+                    </a:ln>
+                  </pic:spPr>
+                </pic:pic>
+              </a:graphicData>
+            </a:graphic>
+          </wp:inline>
+        </w:drawing>
+      </w:r>
+    </w:p>
+    <w:p>
+      <w:pPr>
+        <w:rPr>
+          <w:color w:val="FF0000"/>
+          <w:sz w:val="24"/>
+          <w:szCs w:val="24"/>
+        </w:rPr>
+      </w:pPr>
+      <w:r>
+        <w:rPr>
+          <w:color w:val="FF0000"/>
+          <w:sz w:val="24"/>
+          <w:szCs w:val="24"/>
+        </w:rPr>
+        <w:t>Contact page</w:t>
+      </w:r>
+    </w:p>
+    <w:p>
+      <w:r>
+        <w:rPr>
+          <w:noProof/>
+        </w:rPr>
+        <w:lastRenderedPageBreak/>
+        <w:drawing>
+          <wp:inline distT="0" distB="0" distL="0" distR="0">
+            <wp:extent cx="4027170" cy="5722620"/>
+            <wp:effectExtent l="0" t="0" r="0" b="0"/>
+            <wp:docPr id="11" name="Picture 11" descr="C:\Users\Laxma\Pictures\Screenshots\Screenshot (75).png"/>
+            <wp:cNvGraphicFramePr>
+              <a:graphicFrameLocks xmlns:a="http://schemas.openxmlformats.org/drawingml/2006/main" noChangeAspect="1"/>
+            </wp:cNvGraphicFramePr>
+            <a:graphic xmlns:a="http://schemas.openxmlformats.org/drawingml/2006/main">
+              <a:graphicData uri="http://schemas.openxmlformats.org/drawingml/2006/picture">
+                <pic:pic xmlns:pic="http://schemas.openxmlformats.org/drawingml/2006/picture">
+                  <pic:nvPicPr>
+                    <pic:cNvPr id="0" name="Picture 10" descr="C:\Users\Laxma\Pictures\Screenshots\Screenshot (75).png"/>
+                    <pic:cNvPicPr>
+                      <a:picLocks noChangeAspect="1" noChangeArrowheads="1"/>
+                    </pic:cNvPicPr>
+                  </pic:nvPicPr>
+                  <pic:blipFill>
+                    <a:blip r:embed="rId37">
+                      <a:extLst>
+                        <a:ext uri="{28A0092B-C50C-407E-A947-70E740481C1C}">
+                          <a14:useLocalDpi xmlns:a14="http://schemas.microsoft.com/office/drawing/2010/main" val="0"/>
+                        </a:ext>
+                      </a:extLst>
+                    </a:blip>
+                    <a:srcRect/>
+                    <a:stretch>
+                      <a:fillRect/>
+                    </a:stretch>
+                  </pic:blipFill>
+                  <pic:spPr bwMode="auto">
+                    <a:xfrm>
+                      <a:off x="0" y="0"/>
+                      <a:ext cx="4027170" cy="5722620"/>
+                    </a:xfrm>
+                    <a:prstGeom prst="rect">
+                      <a:avLst/>
+                    </a:prstGeom>
+                    <a:noFill/>
+                    <a:ln>
+                      <a:noFill/>
+                    </a:ln>
+                  </pic:spPr>
+                </pic:pic>
+              </a:graphicData>
+            </a:graphic>
+          </wp:inline>
+        </w:drawing>
+      </w:r>
+    </w:p>
+    <w:p>
+      <w:bookmarkStart w:id="0" w:name="_GoBack"/>
+      <w:bookmarkEnd w:id="0"/>
+    </w:p>
     <w:p>
       <w:pPr>
         <w:rPr>
@@ -4889,6 +4188,7 @@
           <w:sz w:val="28"/>
           <w:szCs w:val="28"/>
         </w:rPr>
+        <w:lastRenderedPageBreak/>
         <w:t>Standford</w:t>
       </w:r>
       <w:proofErr w:type="gramStart"/>
@@ -4991,7 +4291,7 @@
         </w:rPr>
         <w:t xml:space="preserve">[online]Available from:     </w:t>
       </w:r>
-      <w:hyperlink r:id="rId26" w:history="1">
+      <w:hyperlink r:id="rId38" w:history="1">
         <w:r>
           <w:rPr>
             <w:rStyle w:val="Hyperlink"/>
@@ -5019,7 +4319,8 @@
       </w:pPr>
     </w:p>
     <w:sectPr>
-      <w:footerReference w:type="default" r:id="rId27"/>
+      <w:headerReference w:type="default" r:id="rId39"/>
+      <w:footerReference w:type="default" r:id="rId40"/>
       <w:pgSz w:w="12240" w:h="15840"/>
       <w:pgMar w:top="1440" w:right="1440" w:bottom="1440" w:left="1620" w:header="720" w:footer="720" w:gutter="0"/>
       <w:cols w:space="720"/>
@@ -5094,6 +4395,21 @@
 </w:footnotes>
 </file>
 
+<file path=word/header1.xml><?xml version="1.0" encoding="utf-8"?>
+<w:hdr xmlns:wpc="http://schemas.microsoft.com/office/word/2010/wordprocessingCanvas" xmlns:mc="http://schemas.openxmlformats.org/markup-compatibility/2006" xmlns:o="urn:schemas-microsoft-com:office:office" xmlns:r="http://schemas.openxmlformats.org/officeDocument/2006/relationships" xmlns:m="http://schemas.openxmlformats.org/officeDocument/2006/math" xmlns:v="urn:schemas-microsoft-com:vml" xmlns:wp14="http://schemas.microsoft.com/office/word/2010/wordprocessingDrawing" xmlns:wp="http://schemas.openxmlformats.org/drawingml/2006/wordprocessingDrawing" xmlns:w10="urn:schemas-microsoft-com:office:word" xmlns:w="http://schemas.openxmlformats.org/wordprocessingml/2006/main" xmlns:w14="http://schemas.microsoft.com/office/word/2010/wordml" xmlns:w15="http://schemas.microsoft.com/office/word/2012/wordml" xmlns:wpg="http://schemas.microsoft.com/office/word/2010/wordprocessingGroup" xmlns:wpi="http://schemas.microsoft.com/office/word/2010/wordprocessingInk" xmlns:wne="http://schemas.microsoft.com/office/word/2006/wordml" xmlns:wps="http://schemas.microsoft.com/office/word/2010/wordprocessingShape" mc:Ignorable="w14 w15 wp14">
+  <w:p>
+    <w:pPr>
+      <w:pStyle w:val="Header"/>
+    </w:pPr>
+  </w:p>
+  <w:p>
+    <w:pPr>
+      <w:pStyle w:val="Header"/>
+    </w:pPr>
+  </w:p>
+</w:hdr>
+</file>
+
 <file path=word/numbering.xml><?xml version="1.0" encoding="utf-8"?>
 <w:numbering xmlns:wpc="http://schemas.microsoft.com/office/word/2010/wordprocessingCanvas" xmlns:mc="http://schemas.openxmlformats.org/markup-compatibility/2006" xmlns:o="urn:schemas-microsoft-com:office:office" xmlns:r="http://schemas.openxmlformats.org/officeDocument/2006/relationships" xmlns:m="http://schemas.openxmlformats.org/officeDocument/2006/math" xmlns:v="urn:schemas-microsoft-com:vml" xmlns:wp14="http://schemas.microsoft.com/office/word/2010/wordprocessingDrawing" xmlns:wp="http://schemas.openxmlformats.org/drawingml/2006/wordprocessingDrawing" xmlns:w10="urn:schemas-microsoft-com:office:word" xmlns:w="http://schemas.openxmlformats.org/wordprocessingml/2006/main" xmlns:w14="http://schemas.microsoft.com/office/word/2010/wordml" xmlns:w15="http://schemas.microsoft.com/office/word/2012/wordml" xmlns:wpg="http://schemas.microsoft.com/office/word/2010/wordprocessingGroup" xmlns:wpi="http://schemas.microsoft.com/office/word/2010/wordprocessingInk" xmlns:wne="http://schemas.microsoft.com/office/word/2006/wordml" xmlns:wps="http://schemas.microsoft.com/office/word/2010/wordprocessingShape" mc:Ignorable="w14 w15 wp14">
   <w:abstractNum w:abstractNumId="0">
@@ -5210,6 +4526,95 @@
     </w:lvl>
   </w:abstractNum>
   <w:abstractNum w:abstractNumId="1">
+    <w:nsid w:val="0F9E4FF9"/>
+    <w:multiLevelType w:val="hybridMultilevel"/>
+    <w:tmpl w:val="FFDA1154"/>
+    <w:lvl w:ilvl="0" w:tplc="5330AB66">
+      <w:start w:val="1"/>
+      <w:numFmt w:val="lowerLetter"/>
+      <w:lvlText w:val="%1)"/>
+      <w:lvlJc w:val="right"/>
+      <w:pPr>
+        <w:ind w:left="3240" w:hanging="360"/>
+      </w:pPr>
+      <w:rPr>
+        <w:rFonts w:hint="default"/>
+      </w:rPr>
+    </w:lvl>
+    <w:lvl w:ilvl="1" w:tplc="04090019" w:tentative="1">
+      <w:start w:val="1"/>
+      <w:numFmt w:val="lowerLetter"/>
+      <w:lvlText w:val="%2."/>
+      <w:lvlJc w:val="left"/>
+      <w:pPr>
+        <w:ind w:left="3960" w:hanging="360"/>
+      </w:pPr>
+    </w:lvl>
+    <w:lvl w:ilvl="2" w:tplc="0409001B">
+      <w:start w:val="1"/>
+      <w:numFmt w:val="lowerRoman"/>
+      <w:lvlText w:val="%3."/>
+      <w:lvlJc w:val="right"/>
+      <w:pPr>
+        <w:ind w:left="4680" w:hanging="180"/>
+      </w:pPr>
+    </w:lvl>
+    <w:lvl w:ilvl="3" w:tplc="0409000F" w:tentative="1">
+      <w:start w:val="1"/>
+      <w:numFmt w:val="decimal"/>
+      <w:lvlText w:val="%4."/>
+      <w:lvlJc w:val="left"/>
+      <w:pPr>
+        <w:ind w:left="5400" w:hanging="360"/>
+      </w:pPr>
+    </w:lvl>
+    <w:lvl w:ilvl="4" w:tplc="04090019" w:tentative="1">
+      <w:start w:val="1"/>
+      <w:numFmt w:val="lowerLetter"/>
+      <w:lvlText w:val="%5."/>
+      <w:lvlJc w:val="left"/>
+      <w:pPr>
+        <w:ind w:left="6120" w:hanging="360"/>
+      </w:pPr>
+    </w:lvl>
+    <w:lvl w:ilvl="5" w:tplc="0409001B" w:tentative="1">
+      <w:start w:val="1"/>
+      <w:numFmt w:val="lowerRoman"/>
+      <w:lvlText w:val="%6."/>
+      <w:lvlJc w:val="right"/>
+      <w:pPr>
+        <w:ind w:left="6840" w:hanging="180"/>
+      </w:pPr>
+    </w:lvl>
+    <w:lvl w:ilvl="6" w:tplc="0409000F" w:tentative="1">
+      <w:start w:val="1"/>
+      <w:numFmt w:val="decimal"/>
+      <w:lvlText w:val="%7."/>
+      <w:lvlJc w:val="left"/>
+      <w:pPr>
+        <w:ind w:left="7560" w:hanging="360"/>
+      </w:pPr>
+    </w:lvl>
+    <w:lvl w:ilvl="7" w:tplc="04090019" w:tentative="1">
+      <w:start w:val="1"/>
+      <w:numFmt w:val="lowerLetter"/>
+      <w:lvlText w:val="%8."/>
+      <w:lvlJc w:val="left"/>
+      <w:pPr>
+        <w:ind w:left="8280" w:hanging="360"/>
+      </w:pPr>
+    </w:lvl>
+    <w:lvl w:ilvl="8" w:tplc="0409001B" w:tentative="1">
+      <w:start w:val="1"/>
+      <w:numFmt w:val="lowerRoman"/>
+      <w:lvlText w:val="%9."/>
+      <w:lvlJc w:val="right"/>
+      <w:pPr>
+        <w:ind w:left="9000" w:hanging="180"/>
+      </w:pPr>
+    </w:lvl>
+  </w:abstractNum>
+  <w:abstractNum w:abstractNumId="2">
     <w:nsid w:val="11AB1365"/>
     <w:multiLevelType w:val="hybridMultilevel"/>
     <w:tmpl w:val="8BF820B6"/>
@@ -5322,7 +4727,96 @@
       </w:rPr>
     </w:lvl>
   </w:abstractNum>
-  <w:abstractNum w:abstractNumId="2">
+  <w:abstractNum w:abstractNumId="3">
+    <w:nsid w:val="13EF6F50"/>
+    <w:multiLevelType w:val="hybridMultilevel"/>
+    <w:tmpl w:val="1EB2E482"/>
+    <w:lvl w:ilvl="0" w:tplc="433CA966">
+      <w:start w:val="1"/>
+      <w:numFmt w:val="decimal"/>
+      <w:lvlText w:val="%1."/>
+      <w:lvlJc w:val="left"/>
+      <w:pPr>
+        <w:ind w:left="4320" w:hanging="360"/>
+      </w:pPr>
+      <w:rPr>
+        <w:rFonts w:hint="default"/>
+      </w:rPr>
+    </w:lvl>
+    <w:lvl w:ilvl="1" w:tplc="04090019" w:tentative="1">
+      <w:start w:val="1"/>
+      <w:numFmt w:val="lowerLetter"/>
+      <w:lvlText w:val="%2."/>
+      <w:lvlJc w:val="left"/>
+      <w:pPr>
+        <w:ind w:left="1440" w:hanging="360"/>
+      </w:pPr>
+    </w:lvl>
+    <w:lvl w:ilvl="2" w:tplc="0409001B" w:tentative="1">
+      <w:start w:val="1"/>
+      <w:numFmt w:val="lowerRoman"/>
+      <w:lvlText w:val="%3."/>
+      <w:lvlJc w:val="right"/>
+      <w:pPr>
+        <w:ind w:left="2160" w:hanging="180"/>
+      </w:pPr>
+    </w:lvl>
+    <w:lvl w:ilvl="3" w:tplc="0409000F">
+      <w:start w:val="1"/>
+      <w:numFmt w:val="decimal"/>
+      <w:lvlText w:val="%4."/>
+      <w:lvlJc w:val="left"/>
+      <w:pPr>
+        <w:ind w:left="2880" w:hanging="360"/>
+      </w:pPr>
+    </w:lvl>
+    <w:lvl w:ilvl="4" w:tplc="04090019" w:tentative="1">
+      <w:start w:val="1"/>
+      <w:numFmt w:val="lowerLetter"/>
+      <w:lvlText w:val="%5."/>
+      <w:lvlJc w:val="left"/>
+      <w:pPr>
+        <w:ind w:left="3600" w:hanging="360"/>
+      </w:pPr>
+    </w:lvl>
+    <w:lvl w:ilvl="5" w:tplc="0409001B" w:tentative="1">
+      <w:start w:val="1"/>
+      <w:numFmt w:val="lowerRoman"/>
+      <w:lvlText w:val="%6."/>
+      <w:lvlJc w:val="right"/>
+      <w:pPr>
+        <w:ind w:left="4320" w:hanging="180"/>
+      </w:pPr>
+    </w:lvl>
+    <w:lvl w:ilvl="6" w:tplc="0409000F" w:tentative="1">
+      <w:start w:val="1"/>
+      <w:numFmt w:val="decimal"/>
+      <w:lvlText w:val="%7."/>
+      <w:lvlJc w:val="left"/>
+      <w:pPr>
+        <w:ind w:left="5040" w:hanging="360"/>
+      </w:pPr>
+    </w:lvl>
+    <w:lvl w:ilvl="7" w:tplc="04090019" w:tentative="1">
+      <w:start w:val="1"/>
+      <w:numFmt w:val="lowerLetter"/>
+      <w:lvlText w:val="%8."/>
+      <w:lvlJc w:val="left"/>
+      <w:pPr>
+        <w:ind w:left="5760" w:hanging="360"/>
+      </w:pPr>
+    </w:lvl>
+    <w:lvl w:ilvl="8" w:tplc="0409001B" w:tentative="1">
+      <w:start w:val="1"/>
+      <w:numFmt w:val="lowerRoman"/>
+      <w:lvlText w:val="%9."/>
+      <w:lvlJc w:val="right"/>
+      <w:pPr>
+        <w:ind w:left="6480" w:hanging="180"/>
+      </w:pPr>
+    </w:lvl>
+  </w:abstractNum>
+  <w:abstractNum w:abstractNumId="4">
     <w:nsid w:val="22C34594"/>
     <w:multiLevelType w:val="hybridMultilevel"/>
     <w:tmpl w:val="2690EC2A"/>
@@ -5435,7 +4929,7 @@
       </w:rPr>
     </w:lvl>
   </w:abstractNum>
-  <w:abstractNum w:abstractNumId="3">
+  <w:abstractNum w:abstractNumId="5">
     <w:nsid w:val="235C44EE"/>
     <w:multiLevelType w:val="hybridMultilevel"/>
     <w:tmpl w:val="4E5A5AE2"/>
@@ -5548,7 +5042,326 @@
       </w:rPr>
     </w:lvl>
   </w:abstractNum>
-  <w:abstractNum w:abstractNumId="4">
+  <w:abstractNum w:abstractNumId="6">
+    <w:nsid w:val="2C742CA7"/>
+    <w:multiLevelType w:val="hybridMultilevel"/>
+    <w:tmpl w:val="9AD8C630"/>
+    <w:lvl w:ilvl="0" w:tplc="04090001">
+      <w:start w:val="1"/>
+      <w:numFmt w:val="bullet"/>
+      <w:lvlText w:val=""/>
+      <w:lvlJc w:val="left"/>
+      <w:pPr>
+        <w:ind w:left="1800" w:hanging="360"/>
+      </w:pPr>
+      <w:rPr>
+        <w:rFonts w:ascii="Symbol" w:hAnsi="Symbol" w:hint="default"/>
+      </w:rPr>
+    </w:lvl>
+    <w:lvl w:ilvl="1" w:tplc="04090003" w:tentative="1">
+      <w:start w:val="1"/>
+      <w:numFmt w:val="bullet"/>
+      <w:lvlText w:val="o"/>
+      <w:lvlJc w:val="left"/>
+      <w:pPr>
+        <w:ind w:left="2520" w:hanging="360"/>
+      </w:pPr>
+      <w:rPr>
+        <w:rFonts w:ascii="Courier New" w:hAnsi="Courier New" w:cs="Courier New" w:hint="default"/>
+      </w:rPr>
+    </w:lvl>
+    <w:lvl w:ilvl="2" w:tplc="04090005" w:tentative="1">
+      <w:start w:val="1"/>
+      <w:numFmt w:val="bullet"/>
+      <w:lvlText w:val=""/>
+      <w:lvlJc w:val="left"/>
+      <w:pPr>
+        <w:ind w:left="3240" w:hanging="360"/>
+      </w:pPr>
+      <w:rPr>
+        <w:rFonts w:ascii="Wingdings" w:hAnsi="Wingdings" w:hint="default"/>
+      </w:rPr>
+    </w:lvl>
+    <w:lvl w:ilvl="3" w:tplc="04090001" w:tentative="1">
+      <w:start w:val="1"/>
+      <w:numFmt w:val="bullet"/>
+      <w:lvlText w:val=""/>
+      <w:lvlJc w:val="left"/>
+      <w:pPr>
+        <w:ind w:left="3960" w:hanging="360"/>
+      </w:pPr>
+      <w:rPr>
+        <w:rFonts w:ascii="Symbol" w:hAnsi="Symbol" w:hint="default"/>
+      </w:rPr>
+    </w:lvl>
+    <w:lvl w:ilvl="4" w:tplc="04090003" w:tentative="1">
+      <w:start w:val="1"/>
+      <w:numFmt w:val="bullet"/>
+      <w:lvlText w:val="o"/>
+      <w:lvlJc w:val="left"/>
+      <w:pPr>
+        <w:ind w:left="4680" w:hanging="360"/>
+      </w:pPr>
+      <w:rPr>
+        <w:rFonts w:ascii="Courier New" w:hAnsi="Courier New" w:cs="Courier New" w:hint="default"/>
+      </w:rPr>
+    </w:lvl>
+    <w:lvl w:ilvl="5" w:tplc="04090005" w:tentative="1">
+      <w:start w:val="1"/>
+      <w:numFmt w:val="bullet"/>
+      <w:lvlText w:val=""/>
+      <w:lvlJc w:val="left"/>
+      <w:pPr>
+        <w:ind w:left="5400" w:hanging="360"/>
+      </w:pPr>
+      <w:rPr>
+        <w:rFonts w:ascii="Wingdings" w:hAnsi="Wingdings" w:hint="default"/>
+      </w:rPr>
+    </w:lvl>
+    <w:lvl w:ilvl="6" w:tplc="04090001" w:tentative="1">
+      <w:start w:val="1"/>
+      <w:numFmt w:val="bullet"/>
+      <w:lvlText w:val=""/>
+      <w:lvlJc w:val="left"/>
+      <w:pPr>
+        <w:ind w:left="6120" w:hanging="360"/>
+      </w:pPr>
+      <w:rPr>
+        <w:rFonts w:ascii="Symbol" w:hAnsi="Symbol" w:hint="default"/>
+      </w:rPr>
+    </w:lvl>
+    <w:lvl w:ilvl="7" w:tplc="04090003" w:tentative="1">
+      <w:start w:val="1"/>
+      <w:numFmt w:val="bullet"/>
+      <w:lvlText w:val="o"/>
+      <w:lvlJc w:val="left"/>
+      <w:pPr>
+        <w:ind w:left="6840" w:hanging="360"/>
+      </w:pPr>
+      <w:rPr>
+        <w:rFonts w:ascii="Courier New" w:hAnsi="Courier New" w:cs="Courier New" w:hint="default"/>
+      </w:rPr>
+    </w:lvl>
+    <w:lvl w:ilvl="8" w:tplc="04090005" w:tentative="1">
+      <w:start w:val="1"/>
+      <w:numFmt w:val="bullet"/>
+      <w:lvlText w:val=""/>
+      <w:lvlJc w:val="left"/>
+      <w:pPr>
+        <w:ind w:left="7560" w:hanging="360"/>
+      </w:pPr>
+      <w:rPr>
+        <w:rFonts w:ascii="Wingdings" w:hAnsi="Wingdings" w:hint="default"/>
+      </w:rPr>
+    </w:lvl>
+  </w:abstractNum>
+  <w:abstractNum w:abstractNumId="7">
+    <w:nsid w:val="35A10D61"/>
+    <w:multiLevelType w:val="hybridMultilevel"/>
+    <w:tmpl w:val="90F2364A"/>
+    <w:lvl w:ilvl="0" w:tplc="433CA966">
+      <w:start w:val="1"/>
+      <w:numFmt w:val="decimal"/>
+      <w:lvlText w:val="%1."/>
+      <w:lvlJc w:val="left"/>
+      <w:pPr>
+        <w:ind w:left="4320" w:hanging="360"/>
+      </w:pPr>
+      <w:rPr>
+        <w:rFonts w:hint="default"/>
+      </w:rPr>
+    </w:lvl>
+    <w:lvl w:ilvl="1" w:tplc="34B8C0E4">
+      <w:start w:val="1"/>
+      <w:numFmt w:val="lowerLetter"/>
+      <w:lvlText w:val="%2)"/>
+      <w:lvlJc w:val="left"/>
+      <w:pPr>
+        <w:ind w:left="1440" w:hanging="360"/>
+      </w:pPr>
+      <w:rPr>
+        <w:rFonts w:hint="default"/>
+        <w:sz w:val="22"/>
+      </w:rPr>
+    </w:lvl>
+    <w:lvl w:ilvl="2" w:tplc="0409001B" w:tentative="1">
+      <w:start w:val="1"/>
+      <w:numFmt w:val="lowerRoman"/>
+      <w:lvlText w:val="%3."/>
+      <w:lvlJc w:val="right"/>
+      <w:pPr>
+        <w:ind w:left="2160" w:hanging="180"/>
+      </w:pPr>
+    </w:lvl>
+    <w:lvl w:ilvl="3" w:tplc="04090017">
+      <w:start w:val="1"/>
+      <w:numFmt w:val="lowerLetter"/>
+      <w:lvlText w:val="%4)"/>
+      <w:lvlJc w:val="left"/>
+      <w:pPr>
+        <w:ind w:left="2880" w:hanging="360"/>
+      </w:pPr>
+    </w:lvl>
+    <w:lvl w:ilvl="4" w:tplc="04090019" w:tentative="1">
+      <w:start w:val="1"/>
+      <w:numFmt w:val="lowerLetter"/>
+      <w:lvlText w:val="%5."/>
+      <w:lvlJc w:val="left"/>
+      <w:pPr>
+        <w:ind w:left="3600" w:hanging="360"/>
+      </w:pPr>
+    </w:lvl>
+    <w:lvl w:ilvl="5" w:tplc="0409001B" w:tentative="1">
+      <w:start w:val="1"/>
+      <w:numFmt w:val="lowerRoman"/>
+      <w:lvlText w:val="%6."/>
+      <w:lvlJc w:val="right"/>
+      <w:pPr>
+        <w:ind w:left="4320" w:hanging="180"/>
+      </w:pPr>
+    </w:lvl>
+    <w:lvl w:ilvl="6" w:tplc="0409000F" w:tentative="1">
+      <w:start w:val="1"/>
+      <w:numFmt w:val="decimal"/>
+      <w:lvlText w:val="%7."/>
+      <w:lvlJc w:val="left"/>
+      <w:pPr>
+        <w:ind w:left="5040" w:hanging="360"/>
+      </w:pPr>
+    </w:lvl>
+    <w:lvl w:ilvl="7" w:tplc="04090019" w:tentative="1">
+      <w:start w:val="1"/>
+      <w:numFmt w:val="lowerLetter"/>
+      <w:lvlText w:val="%8."/>
+      <w:lvlJc w:val="left"/>
+      <w:pPr>
+        <w:ind w:left="5760" w:hanging="360"/>
+      </w:pPr>
+    </w:lvl>
+    <w:lvl w:ilvl="8" w:tplc="0409001B" w:tentative="1">
+      <w:start w:val="1"/>
+      <w:numFmt w:val="lowerRoman"/>
+      <w:lvlText w:val="%9."/>
+      <w:lvlJc w:val="right"/>
+      <w:pPr>
+        <w:ind w:left="6480" w:hanging="180"/>
+      </w:pPr>
+    </w:lvl>
+  </w:abstractNum>
+  <w:abstractNum w:abstractNumId="8">
+    <w:nsid w:val="398F715C"/>
+    <w:multiLevelType w:val="hybridMultilevel"/>
+    <w:tmpl w:val="663A4D40"/>
+    <w:lvl w:ilvl="0" w:tplc="04090001">
+      <w:start w:val="1"/>
+      <w:numFmt w:val="bullet"/>
+      <w:lvlText w:val=""/>
+      <w:lvlJc w:val="left"/>
+      <w:pPr>
+        <w:ind w:left="1440" w:hanging="360"/>
+      </w:pPr>
+      <w:rPr>
+        <w:rFonts w:ascii="Symbol" w:hAnsi="Symbol" w:hint="default"/>
+      </w:rPr>
+    </w:lvl>
+    <w:lvl w:ilvl="1" w:tplc="04090003" w:tentative="1">
+      <w:start w:val="1"/>
+      <w:numFmt w:val="bullet"/>
+      <w:lvlText w:val="o"/>
+      <w:lvlJc w:val="left"/>
+      <w:pPr>
+        <w:ind w:left="2160" w:hanging="360"/>
+      </w:pPr>
+      <w:rPr>
+        <w:rFonts w:ascii="Courier New" w:hAnsi="Courier New" w:cs="Courier New" w:hint="default"/>
+      </w:rPr>
+    </w:lvl>
+    <w:lvl w:ilvl="2" w:tplc="04090005" w:tentative="1">
+      <w:start w:val="1"/>
+      <w:numFmt w:val="bullet"/>
+      <w:lvlText w:val=""/>
+      <w:lvlJc w:val="left"/>
+      <w:pPr>
+        <w:ind w:left="2880" w:hanging="360"/>
+      </w:pPr>
+      <w:rPr>
+        <w:rFonts w:ascii="Wingdings" w:hAnsi="Wingdings" w:hint="default"/>
+      </w:rPr>
+    </w:lvl>
+    <w:lvl w:ilvl="3" w:tplc="04090001" w:tentative="1">
+      <w:start w:val="1"/>
+      <w:numFmt w:val="bullet"/>
+      <w:lvlText w:val=""/>
+      <w:lvlJc w:val="left"/>
+      <w:pPr>
+        <w:ind w:left="3600" w:hanging="360"/>
+      </w:pPr>
+      <w:rPr>
+        <w:rFonts w:ascii="Symbol" w:hAnsi="Symbol" w:hint="default"/>
+      </w:rPr>
+    </w:lvl>
+    <w:lvl w:ilvl="4" w:tplc="04090003" w:tentative="1">
+      <w:start w:val="1"/>
+      <w:numFmt w:val="bullet"/>
+      <w:lvlText w:val="o"/>
+      <w:lvlJc w:val="left"/>
+      <w:pPr>
+        <w:ind w:left="4320" w:hanging="360"/>
+      </w:pPr>
+      <w:rPr>
+        <w:rFonts w:ascii="Courier New" w:hAnsi="Courier New" w:cs="Courier New" w:hint="default"/>
+      </w:rPr>
+    </w:lvl>
+    <w:lvl w:ilvl="5" w:tplc="04090005" w:tentative="1">
+      <w:start w:val="1"/>
+      <w:numFmt w:val="bullet"/>
+      <w:lvlText w:val=""/>
+      <w:lvlJc w:val="left"/>
+      <w:pPr>
+        <w:ind w:left="5040" w:hanging="360"/>
+      </w:pPr>
+      <w:rPr>
+        <w:rFonts w:ascii="Wingdings" w:hAnsi="Wingdings" w:hint="default"/>
+      </w:rPr>
+    </w:lvl>
+    <w:lvl w:ilvl="6" w:tplc="04090001" w:tentative="1">
+      <w:start w:val="1"/>
+      <w:numFmt w:val="bullet"/>
+      <w:lvlText w:val=""/>
+      <w:lvlJc w:val="left"/>
+      <w:pPr>
+        <w:ind w:left="5760" w:hanging="360"/>
+      </w:pPr>
+      <w:rPr>
+        <w:rFonts w:ascii="Symbol" w:hAnsi="Symbol" w:hint="default"/>
+      </w:rPr>
+    </w:lvl>
+    <w:lvl w:ilvl="7" w:tplc="04090003" w:tentative="1">
+      <w:start w:val="1"/>
+      <w:numFmt w:val="bullet"/>
+      <w:lvlText w:val="o"/>
+      <w:lvlJc w:val="left"/>
+      <w:pPr>
+        <w:ind w:left="6480" w:hanging="360"/>
+      </w:pPr>
+      <w:rPr>
+        <w:rFonts w:ascii="Courier New" w:hAnsi="Courier New" w:cs="Courier New" w:hint="default"/>
+      </w:rPr>
+    </w:lvl>
+    <w:lvl w:ilvl="8" w:tplc="04090005" w:tentative="1">
+      <w:start w:val="1"/>
+      <w:numFmt w:val="bullet"/>
+      <w:lvlText w:val=""/>
+      <w:lvlJc w:val="left"/>
+      <w:pPr>
+        <w:ind w:left="7200" w:hanging="360"/>
+      </w:pPr>
+      <w:rPr>
+        <w:rFonts w:ascii="Wingdings" w:hAnsi="Wingdings" w:hint="default"/>
+      </w:rPr>
+    </w:lvl>
+  </w:abstractNum>
+  <w:abstractNum w:abstractNumId="9">
     <w:nsid w:val="3B697C3B"/>
     <w:multiLevelType w:val="hybridMultilevel"/>
     <w:tmpl w:val="6D98F246"/>
@@ -5661,7 +5474,96 @@
       </w:rPr>
     </w:lvl>
   </w:abstractNum>
-  <w:abstractNum w:abstractNumId="5">
+  <w:abstractNum w:abstractNumId="10">
+    <w:nsid w:val="4BF70E50"/>
+    <w:multiLevelType w:val="hybridMultilevel"/>
+    <w:tmpl w:val="90AECC7A"/>
+    <w:lvl w:ilvl="0" w:tplc="749CEF50">
+      <w:start w:val="1"/>
+      <w:numFmt w:val="decimal"/>
+      <w:lvlText w:val="%1."/>
+      <w:lvlJc w:val="center"/>
+      <w:pPr>
+        <w:ind w:left="2160" w:hanging="360"/>
+      </w:pPr>
+      <w:rPr>
+        <w:rFonts w:hint="default"/>
+      </w:rPr>
+    </w:lvl>
+    <w:lvl w:ilvl="1" w:tplc="04090019" w:tentative="1">
+      <w:start w:val="1"/>
+      <w:numFmt w:val="lowerLetter"/>
+      <w:lvlText w:val="%2."/>
+      <w:lvlJc w:val="left"/>
+      <w:pPr>
+        <w:ind w:left="1440" w:hanging="360"/>
+      </w:pPr>
+    </w:lvl>
+    <w:lvl w:ilvl="2" w:tplc="0409001B">
+      <w:start w:val="1"/>
+      <w:numFmt w:val="lowerRoman"/>
+      <w:lvlText w:val="%3."/>
+      <w:lvlJc w:val="right"/>
+      <w:pPr>
+        <w:ind w:left="2160" w:hanging="180"/>
+      </w:pPr>
+    </w:lvl>
+    <w:lvl w:ilvl="3" w:tplc="0409000F" w:tentative="1">
+      <w:start w:val="1"/>
+      <w:numFmt w:val="decimal"/>
+      <w:lvlText w:val="%4."/>
+      <w:lvlJc w:val="left"/>
+      <w:pPr>
+        <w:ind w:left="2880" w:hanging="360"/>
+      </w:pPr>
+    </w:lvl>
+    <w:lvl w:ilvl="4" w:tplc="04090019" w:tentative="1">
+      <w:start w:val="1"/>
+      <w:numFmt w:val="lowerLetter"/>
+      <w:lvlText w:val="%5."/>
+      <w:lvlJc w:val="left"/>
+      <w:pPr>
+        <w:ind w:left="3600" w:hanging="360"/>
+      </w:pPr>
+    </w:lvl>
+    <w:lvl w:ilvl="5" w:tplc="0409001B" w:tentative="1">
+      <w:start w:val="1"/>
+      <w:numFmt w:val="lowerRoman"/>
+      <w:lvlText w:val="%6."/>
+      <w:lvlJc w:val="right"/>
+      <w:pPr>
+        <w:ind w:left="4320" w:hanging="180"/>
+      </w:pPr>
+    </w:lvl>
+    <w:lvl w:ilvl="6" w:tplc="0409000F" w:tentative="1">
+      <w:start w:val="1"/>
+      <w:numFmt w:val="decimal"/>
+      <w:lvlText w:val="%7."/>
+      <w:lvlJc w:val="left"/>
+      <w:pPr>
+        <w:ind w:left="5040" w:hanging="360"/>
+      </w:pPr>
+    </w:lvl>
+    <w:lvl w:ilvl="7" w:tplc="04090019" w:tentative="1">
+      <w:start w:val="1"/>
+      <w:numFmt w:val="lowerLetter"/>
+      <w:lvlText w:val="%8."/>
+      <w:lvlJc w:val="left"/>
+      <w:pPr>
+        <w:ind w:left="5760" w:hanging="360"/>
+      </w:pPr>
+    </w:lvl>
+    <w:lvl w:ilvl="8" w:tplc="0409001B" w:tentative="1">
+      <w:start w:val="1"/>
+      <w:numFmt w:val="lowerRoman"/>
+      <w:lvlText w:val="%9."/>
+      <w:lvlJc w:val="right"/>
+      <w:pPr>
+        <w:ind w:left="6480" w:hanging="180"/>
+      </w:pPr>
+    </w:lvl>
+  </w:abstractNum>
+  <w:abstractNum w:abstractNumId="11">
     <w:nsid w:val="4E8C1D5D"/>
     <w:multiLevelType w:val="hybridMultilevel"/>
     <w:tmpl w:val="7FBA6B04"/>
@@ -5774,7 +5676,7 @@
       </w:rPr>
     </w:lvl>
   </w:abstractNum>
-  <w:abstractNum w:abstractNumId="6">
+  <w:abstractNum w:abstractNumId="12">
     <w:nsid w:val="4FA36FD5"/>
     <w:multiLevelType w:val="hybridMultilevel"/>
     <w:tmpl w:val="3C82CDAC"/>
@@ -5863,7 +5765,319 @@
       </w:pPr>
     </w:lvl>
   </w:abstractNum>
-  <w:abstractNum w:abstractNumId="7">
+  <w:abstractNum w:abstractNumId="13">
+    <w:nsid w:val="558B73E5"/>
+    <w:multiLevelType w:val="hybridMultilevel"/>
+    <w:tmpl w:val="D6B8D7FC"/>
+    <w:lvl w:ilvl="0" w:tplc="04090017">
+      <w:start w:val="1"/>
+      <w:numFmt w:val="lowerLetter"/>
+      <w:lvlText w:val="%1)"/>
+      <w:lvlJc w:val="left"/>
+      <w:pPr>
+        <w:ind w:left="720" w:hanging="360"/>
+      </w:pPr>
+    </w:lvl>
+    <w:lvl w:ilvl="1" w:tplc="04090019" w:tentative="1">
+      <w:start w:val="1"/>
+      <w:numFmt w:val="lowerLetter"/>
+      <w:lvlText w:val="%2."/>
+      <w:lvlJc w:val="left"/>
+      <w:pPr>
+        <w:ind w:left="1440" w:hanging="360"/>
+      </w:pPr>
+    </w:lvl>
+    <w:lvl w:ilvl="2" w:tplc="0409001B">
+      <w:start w:val="1"/>
+      <w:numFmt w:val="lowerRoman"/>
+      <w:lvlText w:val="%3."/>
+      <w:lvlJc w:val="right"/>
+      <w:pPr>
+        <w:ind w:left="2160" w:hanging="180"/>
+      </w:pPr>
+    </w:lvl>
+    <w:lvl w:ilvl="3" w:tplc="0409000F" w:tentative="1">
+      <w:start w:val="1"/>
+      <w:numFmt w:val="decimal"/>
+      <w:lvlText w:val="%4."/>
+      <w:lvlJc w:val="left"/>
+      <w:pPr>
+        <w:ind w:left="2880" w:hanging="360"/>
+      </w:pPr>
+    </w:lvl>
+    <w:lvl w:ilvl="4" w:tplc="04090019">
+      <w:start w:val="1"/>
+      <w:numFmt w:val="lowerLetter"/>
+      <w:lvlText w:val="%5."/>
+      <w:lvlJc w:val="left"/>
+      <w:pPr>
+        <w:ind w:left="3600" w:hanging="360"/>
+      </w:pPr>
+    </w:lvl>
+    <w:lvl w:ilvl="5" w:tplc="0409001B" w:tentative="1">
+      <w:start w:val="1"/>
+      <w:numFmt w:val="lowerRoman"/>
+      <w:lvlText w:val="%6."/>
+      <w:lvlJc w:val="right"/>
+      <w:pPr>
+        <w:ind w:left="4320" w:hanging="180"/>
+      </w:pPr>
+    </w:lvl>
+    <w:lvl w:ilvl="6" w:tplc="0409000F" w:tentative="1">
+      <w:start w:val="1"/>
+      <w:numFmt w:val="decimal"/>
+      <w:lvlText w:val="%7."/>
+      <w:lvlJc w:val="left"/>
+      <w:pPr>
+        <w:ind w:left="5040" w:hanging="360"/>
+      </w:pPr>
+    </w:lvl>
+    <w:lvl w:ilvl="7" w:tplc="04090019" w:tentative="1">
+      <w:start w:val="1"/>
+      <w:numFmt w:val="lowerLetter"/>
+      <w:lvlText w:val="%8."/>
+      <w:lvlJc w:val="left"/>
+      <w:pPr>
+        <w:ind w:left="5760" w:hanging="360"/>
+      </w:pPr>
+    </w:lvl>
+    <w:lvl w:ilvl="8" w:tplc="0409001B" w:tentative="1">
+      <w:start w:val="1"/>
+      <w:numFmt w:val="lowerRoman"/>
+      <w:lvlText w:val="%9."/>
+      <w:lvlJc w:val="right"/>
+      <w:pPr>
+        <w:ind w:left="6480" w:hanging="180"/>
+      </w:pPr>
+    </w:lvl>
+  </w:abstractNum>
+  <w:abstractNum w:abstractNumId="14">
+    <w:nsid w:val="574422FC"/>
+    <w:multiLevelType w:val="hybridMultilevel"/>
+    <w:tmpl w:val="C4B4AF3E"/>
+    <w:lvl w:ilvl="0" w:tplc="0409000F">
+      <w:start w:val="1"/>
+      <w:numFmt w:val="decimal"/>
+      <w:lvlText w:val="%1."/>
+      <w:lvlJc w:val="left"/>
+      <w:pPr>
+        <w:ind w:left="1440" w:hanging="360"/>
+      </w:pPr>
+      <w:rPr>
+        <w:rFonts w:hint="default"/>
+      </w:rPr>
+    </w:lvl>
+    <w:lvl w:ilvl="1" w:tplc="04090003" w:tentative="1">
+      <w:start w:val="1"/>
+      <w:numFmt w:val="bullet"/>
+      <w:lvlText w:val="o"/>
+      <w:lvlJc w:val="left"/>
+      <w:pPr>
+        <w:ind w:left="2160" w:hanging="360"/>
+      </w:pPr>
+      <w:rPr>
+        <w:rFonts w:ascii="Courier New" w:hAnsi="Courier New" w:cs="Courier New" w:hint="default"/>
+      </w:rPr>
+    </w:lvl>
+    <w:lvl w:ilvl="2" w:tplc="04090005" w:tentative="1">
+      <w:start w:val="1"/>
+      <w:numFmt w:val="bullet"/>
+      <w:lvlText w:val=""/>
+      <w:lvlJc w:val="left"/>
+      <w:pPr>
+        <w:ind w:left="2880" w:hanging="360"/>
+      </w:pPr>
+      <w:rPr>
+        <w:rFonts w:ascii="Wingdings" w:hAnsi="Wingdings" w:hint="default"/>
+      </w:rPr>
+    </w:lvl>
+    <w:lvl w:ilvl="3" w:tplc="04090001" w:tentative="1">
+      <w:start w:val="1"/>
+      <w:numFmt w:val="bullet"/>
+      <w:lvlText w:val=""/>
+      <w:lvlJc w:val="left"/>
+      <w:pPr>
+        <w:ind w:left="3600" w:hanging="360"/>
+      </w:pPr>
+      <w:rPr>
+        <w:rFonts w:ascii="Symbol" w:hAnsi="Symbol" w:hint="default"/>
+      </w:rPr>
+    </w:lvl>
+    <w:lvl w:ilvl="4" w:tplc="04090003" w:tentative="1">
+      <w:start w:val="1"/>
+      <w:numFmt w:val="bullet"/>
+      <w:lvlText w:val="o"/>
+      <w:lvlJc w:val="left"/>
+      <w:pPr>
+        <w:ind w:left="4320" w:hanging="360"/>
+      </w:pPr>
+      <w:rPr>
+        <w:rFonts w:ascii="Courier New" w:hAnsi="Courier New" w:cs="Courier New" w:hint="default"/>
+      </w:rPr>
+    </w:lvl>
+    <w:lvl w:ilvl="5" w:tplc="04090005" w:tentative="1">
+      <w:start w:val="1"/>
+      <w:numFmt w:val="bullet"/>
+      <w:lvlText w:val=""/>
+      <w:lvlJc w:val="left"/>
+      <w:pPr>
+        <w:ind w:left="5040" w:hanging="360"/>
+      </w:pPr>
+      <w:rPr>
+        <w:rFonts w:ascii="Wingdings" w:hAnsi="Wingdings" w:hint="default"/>
+      </w:rPr>
+    </w:lvl>
+    <w:lvl w:ilvl="6" w:tplc="04090001" w:tentative="1">
+      <w:start w:val="1"/>
+      <w:numFmt w:val="bullet"/>
+      <w:lvlText w:val=""/>
+      <w:lvlJc w:val="left"/>
+      <w:pPr>
+        <w:ind w:left="5760" w:hanging="360"/>
+      </w:pPr>
+      <w:rPr>
+        <w:rFonts w:ascii="Symbol" w:hAnsi="Symbol" w:hint="default"/>
+      </w:rPr>
+    </w:lvl>
+    <w:lvl w:ilvl="7" w:tplc="04090003" w:tentative="1">
+      <w:start w:val="1"/>
+      <w:numFmt w:val="bullet"/>
+      <w:lvlText w:val="o"/>
+      <w:lvlJc w:val="left"/>
+      <w:pPr>
+        <w:ind w:left="6480" w:hanging="360"/>
+      </w:pPr>
+      <w:rPr>
+        <w:rFonts w:ascii="Courier New" w:hAnsi="Courier New" w:cs="Courier New" w:hint="default"/>
+      </w:rPr>
+    </w:lvl>
+    <w:lvl w:ilvl="8" w:tplc="04090005" w:tentative="1">
+      <w:start w:val="1"/>
+      <w:numFmt w:val="bullet"/>
+      <w:lvlText w:val=""/>
+      <w:lvlJc w:val="left"/>
+      <w:pPr>
+        <w:ind w:left="7200" w:hanging="360"/>
+      </w:pPr>
+      <w:rPr>
+        <w:rFonts w:ascii="Wingdings" w:hAnsi="Wingdings" w:hint="default"/>
+      </w:rPr>
+    </w:lvl>
+  </w:abstractNum>
+  <w:abstractNum w:abstractNumId="15">
+    <w:nsid w:val="5B690E7A"/>
+    <w:multiLevelType w:val="hybridMultilevel"/>
+    <w:tmpl w:val="B04494A2"/>
+    <w:lvl w:ilvl="0" w:tplc="04090001">
+      <w:start w:val="1"/>
+      <w:numFmt w:val="bullet"/>
+      <w:lvlText w:val=""/>
+      <w:lvlJc w:val="left"/>
+      <w:pPr>
+        <w:ind w:left="1440" w:hanging="360"/>
+      </w:pPr>
+      <w:rPr>
+        <w:rFonts w:ascii="Symbol" w:hAnsi="Symbol" w:hint="default"/>
+      </w:rPr>
+    </w:lvl>
+    <w:lvl w:ilvl="1" w:tplc="04090003" w:tentative="1">
+      <w:start w:val="1"/>
+      <w:numFmt w:val="bullet"/>
+      <w:lvlText w:val="o"/>
+      <w:lvlJc w:val="left"/>
+      <w:pPr>
+        <w:ind w:left="2160" w:hanging="360"/>
+      </w:pPr>
+      <w:rPr>
+        <w:rFonts w:ascii="Courier New" w:hAnsi="Courier New" w:cs="Courier New" w:hint="default"/>
+      </w:rPr>
+    </w:lvl>
+    <w:lvl w:ilvl="2" w:tplc="04090005" w:tentative="1">
+      <w:start w:val="1"/>
+      <w:numFmt w:val="bullet"/>
+      <w:lvlText w:val=""/>
+      <w:lvlJc w:val="left"/>
+      <w:pPr>
+        <w:ind w:left="2880" w:hanging="360"/>
+      </w:pPr>
+      <w:rPr>
+        <w:rFonts w:ascii="Wingdings" w:hAnsi="Wingdings" w:hint="default"/>
+      </w:rPr>
+    </w:lvl>
+    <w:lvl w:ilvl="3" w:tplc="04090001" w:tentative="1">
+      <w:start w:val="1"/>
+      <w:numFmt w:val="bullet"/>
+      <w:lvlText w:val=""/>
+      <w:lvlJc w:val="left"/>
+      <w:pPr>
+        <w:ind w:left="3600" w:hanging="360"/>
+      </w:pPr>
+      <w:rPr>
+        <w:rFonts w:ascii="Symbol" w:hAnsi="Symbol" w:hint="default"/>
+      </w:rPr>
+    </w:lvl>
+    <w:lvl w:ilvl="4" w:tplc="04090003" w:tentative="1">
+      <w:start w:val="1"/>
+      <w:numFmt w:val="bullet"/>
+      <w:lvlText w:val="o"/>
+      <w:lvlJc w:val="left"/>
+      <w:pPr>
+        <w:ind w:left="4320" w:hanging="360"/>
+      </w:pPr>
+      <w:rPr>
+        <w:rFonts w:ascii="Courier New" w:hAnsi="Courier New" w:cs="Courier New" w:hint="default"/>
+      </w:rPr>
+    </w:lvl>
+    <w:lvl w:ilvl="5" w:tplc="04090005" w:tentative="1">
+      <w:start w:val="1"/>
+      <w:numFmt w:val="bullet"/>
+      <w:lvlText w:val=""/>
+      <w:lvlJc w:val="left"/>
+      <w:pPr>
+        <w:ind w:left="5040" w:hanging="360"/>
+      </w:pPr>
+      <w:rPr>
+        <w:rFonts w:ascii="Wingdings" w:hAnsi="Wingdings" w:hint="default"/>
+      </w:rPr>
+    </w:lvl>
+    <w:lvl w:ilvl="6" w:tplc="04090001" w:tentative="1">
+      <w:start w:val="1"/>
+      <w:numFmt w:val="bullet"/>
+      <w:lvlText w:val=""/>
+      <w:lvlJc w:val="left"/>
+      <w:pPr>
+        <w:ind w:left="5760" w:hanging="360"/>
+      </w:pPr>
+      <w:rPr>
+        <w:rFonts w:ascii="Symbol" w:hAnsi="Symbol" w:hint="default"/>
+      </w:rPr>
+    </w:lvl>
+    <w:lvl w:ilvl="7" w:tplc="04090003" w:tentative="1">
+      <w:start w:val="1"/>
+      <w:numFmt w:val="bullet"/>
+      <w:lvlText w:val="o"/>
+      <w:lvlJc w:val="left"/>
+      <w:pPr>
+        <w:ind w:left="6480" w:hanging="360"/>
+      </w:pPr>
+      <w:rPr>
+        <w:rFonts w:ascii="Courier New" w:hAnsi="Courier New" w:cs="Courier New" w:hint="default"/>
+      </w:rPr>
+    </w:lvl>
+    <w:lvl w:ilvl="8" w:tplc="04090005" w:tentative="1">
+      <w:start w:val="1"/>
+      <w:numFmt w:val="bullet"/>
+      <w:lvlText w:val=""/>
+      <w:lvlJc w:val="left"/>
+      <w:pPr>
+        <w:ind w:left="7200" w:hanging="360"/>
+      </w:pPr>
+      <w:rPr>
+        <w:rFonts w:ascii="Wingdings" w:hAnsi="Wingdings" w:hint="default"/>
+      </w:rPr>
+    </w:lvl>
+  </w:abstractNum>
+  <w:abstractNum w:abstractNumId="16">
     <w:nsid w:val="655C4819"/>
     <w:multiLevelType w:val="hybridMultilevel"/>
     <w:tmpl w:val="3FE256E6"/>
@@ -5976,7 +6190,7 @@
       </w:rPr>
     </w:lvl>
   </w:abstractNum>
-  <w:abstractNum w:abstractNumId="8">
+  <w:abstractNum w:abstractNumId="17">
     <w:nsid w:val="658C7299"/>
     <w:multiLevelType w:val="hybridMultilevel"/>
     <w:tmpl w:val="4FACD126"/>
@@ -6062,32 +6276,264 @@
       </w:pPr>
     </w:lvl>
   </w:abstractNum>
+  <w:abstractNum w:abstractNumId="18">
+    <w:nsid w:val="784A7F8B"/>
+    <w:multiLevelType w:val="hybridMultilevel"/>
+    <w:tmpl w:val="B38A52B8"/>
+    <w:lvl w:ilvl="0" w:tplc="04090001">
+      <w:start w:val="1"/>
+      <w:numFmt w:val="bullet"/>
+      <w:lvlText w:val=""/>
+      <w:lvlJc w:val="left"/>
+      <w:pPr>
+        <w:ind w:left="1440" w:hanging="360"/>
+      </w:pPr>
+      <w:rPr>
+        <w:rFonts w:ascii="Symbol" w:hAnsi="Symbol" w:hint="default"/>
+      </w:rPr>
+    </w:lvl>
+    <w:lvl w:ilvl="1" w:tplc="04090003" w:tentative="1">
+      <w:start w:val="1"/>
+      <w:numFmt w:val="bullet"/>
+      <w:lvlText w:val="o"/>
+      <w:lvlJc w:val="left"/>
+      <w:pPr>
+        <w:ind w:left="2160" w:hanging="360"/>
+      </w:pPr>
+      <w:rPr>
+        <w:rFonts w:ascii="Courier New" w:hAnsi="Courier New" w:cs="Courier New" w:hint="default"/>
+      </w:rPr>
+    </w:lvl>
+    <w:lvl w:ilvl="2" w:tplc="04090005" w:tentative="1">
+      <w:start w:val="1"/>
+      <w:numFmt w:val="bullet"/>
+      <w:lvlText w:val=""/>
+      <w:lvlJc w:val="left"/>
+      <w:pPr>
+        <w:ind w:left="2880" w:hanging="360"/>
+      </w:pPr>
+      <w:rPr>
+        <w:rFonts w:ascii="Wingdings" w:hAnsi="Wingdings" w:hint="default"/>
+      </w:rPr>
+    </w:lvl>
+    <w:lvl w:ilvl="3" w:tplc="04090001" w:tentative="1">
+      <w:start w:val="1"/>
+      <w:numFmt w:val="bullet"/>
+      <w:lvlText w:val=""/>
+      <w:lvlJc w:val="left"/>
+      <w:pPr>
+        <w:ind w:left="3600" w:hanging="360"/>
+      </w:pPr>
+      <w:rPr>
+        <w:rFonts w:ascii="Symbol" w:hAnsi="Symbol" w:hint="default"/>
+      </w:rPr>
+    </w:lvl>
+    <w:lvl w:ilvl="4" w:tplc="04090003" w:tentative="1">
+      <w:start w:val="1"/>
+      <w:numFmt w:val="bullet"/>
+      <w:lvlText w:val="o"/>
+      <w:lvlJc w:val="left"/>
+      <w:pPr>
+        <w:ind w:left="4320" w:hanging="360"/>
+      </w:pPr>
+      <w:rPr>
+        <w:rFonts w:ascii="Courier New" w:hAnsi="Courier New" w:cs="Courier New" w:hint="default"/>
+      </w:rPr>
+    </w:lvl>
+    <w:lvl w:ilvl="5" w:tplc="04090005" w:tentative="1">
+      <w:start w:val="1"/>
+      <w:numFmt w:val="bullet"/>
+      <w:lvlText w:val=""/>
+      <w:lvlJc w:val="left"/>
+      <w:pPr>
+        <w:ind w:left="5040" w:hanging="360"/>
+      </w:pPr>
+      <w:rPr>
+        <w:rFonts w:ascii="Wingdings" w:hAnsi="Wingdings" w:hint="default"/>
+      </w:rPr>
+    </w:lvl>
+    <w:lvl w:ilvl="6" w:tplc="04090001" w:tentative="1">
+      <w:start w:val="1"/>
+      <w:numFmt w:val="bullet"/>
+      <w:lvlText w:val=""/>
+      <w:lvlJc w:val="left"/>
+      <w:pPr>
+        <w:ind w:left="5760" w:hanging="360"/>
+      </w:pPr>
+      <w:rPr>
+        <w:rFonts w:ascii="Symbol" w:hAnsi="Symbol" w:hint="default"/>
+      </w:rPr>
+    </w:lvl>
+    <w:lvl w:ilvl="7" w:tplc="04090003" w:tentative="1">
+      <w:start w:val="1"/>
+      <w:numFmt w:val="bullet"/>
+      <w:lvlText w:val="o"/>
+      <w:lvlJc w:val="left"/>
+      <w:pPr>
+        <w:ind w:left="6480" w:hanging="360"/>
+      </w:pPr>
+      <w:rPr>
+        <w:rFonts w:ascii="Courier New" w:hAnsi="Courier New" w:cs="Courier New" w:hint="default"/>
+      </w:rPr>
+    </w:lvl>
+    <w:lvl w:ilvl="8" w:tplc="04090005" w:tentative="1">
+      <w:start w:val="1"/>
+      <w:numFmt w:val="bullet"/>
+      <w:lvlText w:val=""/>
+      <w:lvlJc w:val="left"/>
+      <w:pPr>
+        <w:ind w:left="7200" w:hanging="360"/>
+      </w:pPr>
+      <w:rPr>
+        <w:rFonts w:ascii="Wingdings" w:hAnsi="Wingdings" w:hint="default"/>
+      </w:rPr>
+    </w:lvl>
+  </w:abstractNum>
+  <w:abstractNum w:abstractNumId="19">
+    <w:nsid w:val="7A4C0D0D"/>
+    <w:multiLevelType w:val="hybridMultilevel"/>
+    <w:tmpl w:val="A19425EC"/>
+    <w:lvl w:ilvl="0" w:tplc="04090017">
+      <w:start w:val="1"/>
+      <w:numFmt w:val="lowerLetter"/>
+      <w:lvlText w:val="%1)"/>
+      <w:lvlJc w:val="left"/>
+      <w:pPr>
+        <w:ind w:left="2880" w:hanging="360"/>
+      </w:pPr>
+    </w:lvl>
+    <w:lvl w:ilvl="1" w:tplc="04090019" w:tentative="1">
+      <w:start w:val="1"/>
+      <w:numFmt w:val="lowerLetter"/>
+      <w:lvlText w:val="%2."/>
+      <w:lvlJc w:val="left"/>
+      <w:pPr>
+        <w:ind w:left="3600" w:hanging="360"/>
+      </w:pPr>
+    </w:lvl>
+    <w:lvl w:ilvl="2" w:tplc="0409001B">
+      <w:start w:val="1"/>
+      <w:numFmt w:val="lowerRoman"/>
+      <w:lvlText w:val="%3."/>
+      <w:lvlJc w:val="right"/>
+      <w:pPr>
+        <w:ind w:left="4320" w:hanging="180"/>
+      </w:pPr>
+    </w:lvl>
+    <w:lvl w:ilvl="3" w:tplc="0409000F" w:tentative="1">
+      <w:start w:val="1"/>
+      <w:numFmt w:val="decimal"/>
+      <w:lvlText w:val="%4."/>
+      <w:lvlJc w:val="left"/>
+      <w:pPr>
+        <w:ind w:left="5040" w:hanging="360"/>
+      </w:pPr>
+    </w:lvl>
+    <w:lvl w:ilvl="4" w:tplc="04090019">
+      <w:start w:val="1"/>
+      <w:numFmt w:val="lowerLetter"/>
+      <w:lvlText w:val="%5."/>
+      <w:lvlJc w:val="left"/>
+      <w:pPr>
+        <w:ind w:left="5760" w:hanging="360"/>
+      </w:pPr>
+    </w:lvl>
+    <w:lvl w:ilvl="5" w:tplc="0409001B" w:tentative="1">
+      <w:start w:val="1"/>
+      <w:numFmt w:val="lowerRoman"/>
+      <w:lvlText w:val="%6."/>
+      <w:lvlJc w:val="right"/>
+      <w:pPr>
+        <w:ind w:left="6480" w:hanging="180"/>
+      </w:pPr>
+    </w:lvl>
+    <w:lvl w:ilvl="6" w:tplc="0409000F" w:tentative="1">
+      <w:start w:val="1"/>
+      <w:numFmt w:val="decimal"/>
+      <w:lvlText w:val="%7."/>
+      <w:lvlJc w:val="left"/>
+      <w:pPr>
+        <w:ind w:left="7200" w:hanging="360"/>
+      </w:pPr>
+    </w:lvl>
+    <w:lvl w:ilvl="7" w:tplc="04090019" w:tentative="1">
+      <w:start w:val="1"/>
+      <w:numFmt w:val="lowerLetter"/>
+      <w:lvlText w:val="%8."/>
+      <w:lvlJc w:val="left"/>
+      <w:pPr>
+        <w:ind w:left="7920" w:hanging="360"/>
+      </w:pPr>
+    </w:lvl>
+    <w:lvl w:ilvl="8" w:tplc="0409001B" w:tentative="1">
+      <w:start w:val="1"/>
+      <w:numFmt w:val="lowerRoman"/>
+      <w:lvlText w:val="%9."/>
+      <w:lvlJc w:val="right"/>
+      <w:pPr>
+        <w:ind w:left="8640" w:hanging="180"/>
+      </w:pPr>
+    </w:lvl>
+  </w:abstractNum>
   <w:num w:numId="1">
-    <w:abstractNumId w:val="2"/>
+    <w:abstractNumId w:val="4"/>
   </w:num>
   <w:num w:numId="2">
-    <w:abstractNumId w:val="7"/>
+    <w:abstractNumId w:val="16"/>
   </w:num>
   <w:num w:numId="3">
-    <w:abstractNumId w:val="8"/>
+    <w:abstractNumId w:val="17"/>
   </w:num>
   <w:num w:numId="4">
-    <w:abstractNumId w:val="6"/>
+    <w:abstractNumId w:val="12"/>
   </w:num>
   <w:num w:numId="5">
     <w:abstractNumId w:val="0"/>
   </w:num>
   <w:num w:numId="6">
-    <w:abstractNumId w:val="1"/>
+    <w:abstractNumId w:val="2"/>
   </w:num>
   <w:num w:numId="7">
+    <w:abstractNumId w:val="5"/>
+  </w:num>
+  <w:num w:numId="8">
+    <w:abstractNumId w:val="11"/>
+  </w:num>
+  <w:num w:numId="9">
+    <w:abstractNumId w:val="9"/>
+  </w:num>
+  <w:num w:numId="10">
+    <w:abstractNumId w:val="6"/>
+  </w:num>
+  <w:num w:numId="11">
+    <w:abstractNumId w:val="14"/>
+  </w:num>
+  <w:num w:numId="12">
+    <w:abstractNumId w:val="8"/>
+  </w:num>
+  <w:num w:numId="13">
+    <w:abstractNumId w:val="18"/>
+  </w:num>
+  <w:num w:numId="14">
+    <w:abstractNumId w:val="10"/>
+  </w:num>
+  <w:num w:numId="15">
     <w:abstractNumId w:val="3"/>
   </w:num>
-  <w:num w:numId="8">
-    <w:abstractNumId w:val="5"/>
+  <w:num w:numId="16">
+    <w:abstractNumId w:val="7"/>
   </w:num>
-  <w:num w:numId="9">
-    <w:abstractNumId w:val="4"/>
+  <w:num w:numId="17">
+    <w:abstractNumId w:val="15"/>
+  </w:num>
+  <w:num w:numId="18">
+    <w:abstractNumId w:val="13"/>
+  </w:num>
+  <w:num w:numId="19">
+    <w:abstractNumId w:val="19"/>
+  </w:num>
+  <w:num w:numId="20">
+    <w:abstractNumId w:val="1"/>
   </w:num>
 </w:numbering>
 </file>
@@ -6991,7 +7437,7 @@
 </file>
 
 <file path=customXml/itemProps1.xml><?xml version="1.0" encoding="utf-8"?>
-<ds:datastoreItem xmlns:ds="http://schemas.openxmlformats.org/officeDocument/2006/customXml" ds:itemID="{4EAC7AFD-0642-4A33-9225-21868B27B92D}">
+<ds:datastoreItem xmlns:ds="http://schemas.openxmlformats.org/officeDocument/2006/customXml" ds:itemID="{D042A3F9-E7A8-4057-B708-E8A0ABF5DB94}">
   <ds:schemaRefs>
     <ds:schemaRef ds:uri="http://schemas.openxmlformats.org/officeDocument/2006/bibliography"/>
   </ds:schemaRefs>

--- a/readme/web.docx
+++ b/readme/web.docx
@@ -2,51 +2,670 @@
 <file path=word/document.xml><?xml version="1.0" encoding="utf-8"?>
 <w:document xmlns:wpc="http://schemas.microsoft.com/office/word/2010/wordprocessingCanvas" xmlns:mc="http://schemas.openxmlformats.org/markup-compatibility/2006" xmlns:o="urn:schemas-microsoft-com:office:office" xmlns:r="http://schemas.openxmlformats.org/officeDocument/2006/relationships" xmlns:m="http://schemas.openxmlformats.org/officeDocument/2006/math" xmlns:v="urn:schemas-microsoft-com:vml" xmlns:wp14="http://schemas.microsoft.com/office/word/2010/wordprocessingDrawing" xmlns:wp="http://schemas.openxmlformats.org/drawingml/2006/wordprocessingDrawing" xmlns:w10="urn:schemas-microsoft-com:office:word" xmlns:w="http://schemas.openxmlformats.org/wordprocessingml/2006/main" xmlns:w14="http://schemas.microsoft.com/office/word/2010/wordml" xmlns:w15="http://schemas.microsoft.com/office/word/2012/wordml" xmlns:wpg="http://schemas.microsoft.com/office/word/2010/wordprocessingGroup" xmlns:wpi="http://schemas.microsoft.com/office/word/2010/wordprocessingInk" xmlns:wne="http://schemas.microsoft.com/office/word/2006/wordml" xmlns:wps="http://schemas.microsoft.com/office/word/2010/wordprocessingShape" mc:Ignorable="w14 w15 wp14">
   <w:body>
+    <w:sdt>
+      <w:sdtPr>
+        <w:rPr>
+          <w:color w:val="000000" w:themeColor="text1"/>
+        </w:rPr>
+        <w:id w:val="311994865"/>
+        <w:docPartObj>
+          <w:docPartGallery w:val="Cover Pages"/>
+          <w:docPartUnique/>
+        </w:docPartObj>
+      </w:sdtPr>
+      <w:sdtEndPr>
+        <w:rPr>
+          <w:caps/>
+          <w:sz w:val="64"/>
+          <w:szCs w:val="64"/>
+        </w:rPr>
+      </w:sdtEndPr>
+      <w:sdtContent>
+        <w:p>
+          <w:pPr>
+            <w:pStyle w:val="NoSpacing"/>
+            <w:spacing w:before="1540" w:after="240"/>
+            <w:jc w:val="center"/>
+            <w:rPr>
+              <w:color w:val="000000" w:themeColor="text1"/>
+            </w:rPr>
+          </w:pPr>
+          <w:r>
+            <w:rPr>
+              <w:noProof/>
+              <w:color w:val="000000" w:themeColor="text1"/>
+            </w:rPr>
+            <w:drawing>
+              <wp:inline distT="0" distB="0" distL="0" distR="0" wp14:anchorId="3F77CAAA" wp14:editId="71A6B705">
+                <wp:extent cx="1417320" cy="750898"/>
+                <wp:effectExtent l="0" t="0" r="0" b="0"/>
+                <wp:docPr id="143" name="Picture 143"/>
+                <wp:cNvGraphicFramePr>
+                  <a:graphicFrameLocks xmlns:a="http://schemas.openxmlformats.org/drawingml/2006/main" noChangeAspect="1"/>
+                </wp:cNvGraphicFramePr>
+                <a:graphic xmlns:a="http://schemas.openxmlformats.org/drawingml/2006/main">
+                  <a:graphicData uri="http://schemas.openxmlformats.org/drawingml/2006/picture">
+                    <pic:pic xmlns:pic="http://schemas.openxmlformats.org/drawingml/2006/picture">
+                      <pic:nvPicPr>
+                        <pic:cNvPr id="3" name="t55.png"/>
+                        <pic:cNvPicPr/>
+                      </pic:nvPicPr>
+                      <pic:blipFill>
+                        <a:blip r:embed="rId9" cstate="print">
+                          <a:duotone>
+                            <a:schemeClr val="accent1">
+                              <a:shade val="45000"/>
+                              <a:satMod val="135000"/>
+                            </a:schemeClr>
+                            <a:prstClr val="white"/>
+                          </a:duotone>
+                          <a:extLst>
+                            <a:ext uri="{28A0092B-C50C-407E-A947-70E740481C1C}">
+                              <a14:useLocalDpi xmlns:a14="http://schemas.microsoft.com/office/drawing/2010/main" val="0"/>
+                            </a:ext>
+                          </a:extLst>
+                        </a:blip>
+                        <a:stretch>
+                          <a:fillRect/>
+                        </a:stretch>
+                      </pic:blipFill>
+                      <pic:spPr>
+                        <a:xfrm>
+                          <a:off x="0" y="0"/>
+                          <a:ext cx="1417320" cy="750898"/>
+                        </a:xfrm>
+                        <a:prstGeom prst="rect">
+                          <a:avLst/>
+                        </a:prstGeom>
+                        <a:noFill/>
+                        <a:ln>
+                          <a:noFill/>
+                        </a:ln>
+                      </pic:spPr>
+                    </pic:pic>
+                  </a:graphicData>
+                </a:graphic>
+              </wp:inline>
+            </w:drawing>
+          </w:r>
+        </w:p>
+        <w:sdt>
+          <w:sdtPr>
+            <w:rPr>
+              <w:rFonts w:asciiTheme="majorHAnsi" w:eastAsiaTheme="majorEastAsia" w:hAnsiTheme="majorHAnsi" w:cstheme="majorBidi"/>
+              <w:caps/>
+              <w:color w:val="000000" w:themeColor="text1"/>
+              <w:sz w:val="72"/>
+              <w:szCs w:val="72"/>
+            </w:rPr>
+            <w:alias w:val="Title"/>
+            <w:tag w:val=""/>
+            <w:id w:val="1735040861"/>
+            <w:placeholder>
+              <w:docPart w:val="856B8502F45C43DEB46A31BD8959D4C5"/>
+            </w:placeholder>
+            <w:dataBinding w:prefixMappings="xmlns:ns0='http://purl.org/dc/elements/1.1/' xmlns:ns1='http://schemas.openxmlformats.org/package/2006/metadata/core-properties' " w:xpath="/ns1:coreProperties[1]/ns0:title[1]" w:storeItemID="{6C3C8BC8-F283-45AE-878A-BAB7291924A1}"/>
+            <w:text/>
+          </w:sdtPr>
+          <w:sdtEndPr>
+            <w:rPr>
+              <w:sz w:val="80"/>
+              <w:szCs w:val="80"/>
+            </w:rPr>
+          </w:sdtEndPr>
+          <w:sdtContent>
+            <w:p>
+              <w:pPr>
+                <w:pStyle w:val="NoSpacing"/>
+                <w:pBdr>
+                  <w:top w:val="single" w:sz="6" w:space="6" w:color="5B9BD5" w:themeColor="accent1"/>
+                  <w:bottom w:val="single" w:sz="6" w:space="6" w:color="5B9BD5" w:themeColor="accent1"/>
+                </w:pBdr>
+                <w:spacing w:after="240"/>
+                <w:jc w:val="center"/>
+                <w:rPr>
+                  <w:rFonts w:asciiTheme="majorHAnsi" w:eastAsiaTheme="majorEastAsia" w:hAnsiTheme="majorHAnsi" w:cstheme="majorBidi"/>
+                  <w:caps/>
+                  <w:color w:val="000000" w:themeColor="text1"/>
+                  <w:sz w:val="80"/>
+                  <w:szCs w:val="80"/>
+                </w:rPr>
+              </w:pPr>
+              <w:r>
+                <w:rPr>
+                  <w:rFonts w:asciiTheme="majorHAnsi" w:eastAsiaTheme="majorEastAsia" w:hAnsiTheme="majorHAnsi" w:cstheme="majorBidi"/>
+                  <w:caps/>
+                  <w:color w:val="000000" w:themeColor="text1"/>
+                  <w:sz w:val="72"/>
+                  <w:szCs w:val="72"/>
+                </w:rPr>
+                <w:t>Assignment-1</w:t>
+              </w:r>
+            </w:p>
+          </w:sdtContent>
+        </w:sdt>
+        <w:sdt>
+          <w:sdtPr>
+            <w:rPr>
+              <w:color w:val="000000" w:themeColor="text1"/>
+              <w:sz w:val="28"/>
+              <w:szCs w:val="28"/>
+            </w:rPr>
+            <w:alias w:val="Subtitle"/>
+            <w:tag w:val=""/>
+            <w:id w:val="328029620"/>
+            <w:placeholder>
+              <w:docPart w:val="4FD726B2CCB44B3498202217377686F5"/>
+            </w:placeholder>
+            <w:dataBinding w:prefixMappings="xmlns:ns0='http://purl.org/dc/elements/1.1/' xmlns:ns1='http://schemas.openxmlformats.org/package/2006/metadata/core-properties' " w:xpath="/ns1:coreProperties[1]/ns0:subject[1]" w:storeItemID="{6C3C8BC8-F283-45AE-878A-BAB7291924A1}"/>
+            <w:text/>
+          </w:sdtPr>
+          <w:sdtEndPr/>
+          <w:sdtContent>
+            <w:p>
+              <w:pPr>
+                <w:pStyle w:val="NoSpacing"/>
+                <w:jc w:val="center"/>
+                <w:rPr>
+                  <w:color w:val="000000" w:themeColor="text1"/>
+                  <w:sz w:val="28"/>
+                  <w:szCs w:val="28"/>
+                </w:rPr>
+              </w:pPr>
+              <w:r>
+                <w:rPr>
+                  <w:color w:val="000000" w:themeColor="text1"/>
+                  <w:sz w:val="28"/>
+                  <w:szCs w:val="28"/>
+                </w:rPr>
+                <w:t>CSY1018</w:t>
+              </w:r>
+            </w:p>
+          </w:sdtContent>
+        </w:sdt>
+        <w:p>
+          <w:pPr>
+            <w:pStyle w:val="NoSpacing"/>
+            <w:spacing w:before="480"/>
+            <w:jc w:val="center"/>
+            <w:rPr>
+              <w:color w:val="000000" w:themeColor="text1"/>
+            </w:rPr>
+          </w:pPr>
+          <w:r>
+            <w:rPr>
+              <w:noProof/>
+              <w:color w:val="000000" w:themeColor="text1"/>
+            </w:rPr>
+            <mc:AlternateContent>
+              <mc:Choice Requires="wps">
+                <w:drawing>
+                  <wp:anchor distT="0" distB="0" distL="114300" distR="114300" simplePos="0" relativeHeight="251660288" behindDoc="0" locked="0" layoutInCell="1" allowOverlap="1" wp14:anchorId="23C81DCC" wp14:editId="4F2BF300">
+                    <wp:simplePos x="0" y="0"/>
+                    <wp:positionH relativeFrom="margin">
+                      <wp:align>center</wp:align>
+                    </wp:positionH>
+                    <mc:AlternateContent>
+                      <mc:Choice Requires="wp14">
+                        <wp:positionV relativeFrom="page">
+                          <wp14:pctPosVOffset>85000</wp14:pctPosVOffset>
+                        </wp:positionV>
+                      </mc:Choice>
+                      <mc:Fallback>
+                        <wp:positionV relativeFrom="page">
+                          <wp:posOffset>8549640</wp:posOffset>
+                        </wp:positionV>
+                      </mc:Fallback>
+                    </mc:AlternateContent>
+                    <wp:extent cx="6553200" cy="557784"/>
+                    <wp:effectExtent l="0" t="0" r="0" b="12700"/>
+                    <wp:wrapNone/>
+                    <wp:docPr id="142" name="Text Box 142"/>
+                    <wp:cNvGraphicFramePr/>
+                    <a:graphic xmlns:a="http://schemas.openxmlformats.org/drawingml/2006/main">
+                      <a:graphicData uri="http://schemas.microsoft.com/office/word/2010/wordprocessingShape">
+                        <wps:wsp>
+                          <wps:cNvSpPr txBox="1"/>
+                          <wps:spPr>
+                            <a:xfrm>
+                              <a:off x="0" y="0"/>
+                              <a:ext cx="6553200" cy="557784"/>
+                            </a:xfrm>
+                            <a:prstGeom prst="rect">
+                              <a:avLst/>
+                            </a:prstGeom>
+                            <a:noFill/>
+                            <a:ln w="6350">
+                              <a:noFill/>
+                            </a:ln>
+                            <a:effectLst/>
+                          </wps:spPr>
+                          <wps:style>
+                            <a:lnRef idx="0">
+                              <a:schemeClr val="accent1"/>
+                            </a:lnRef>
+                            <a:fillRef idx="0">
+                              <a:schemeClr val="accent1"/>
+                            </a:fillRef>
+                            <a:effectRef idx="0">
+                              <a:schemeClr val="accent1"/>
+                            </a:effectRef>
+                            <a:fontRef idx="minor">
+                              <a:schemeClr val="dk1"/>
+                            </a:fontRef>
+                          </wps:style>
+                          <wps:txbx>
+                            <w:txbxContent>
+                              <w:sdt>
+                                <w:sdtPr>
+                                  <w:rPr>
+                                    <w:caps/>
+                                    <w:sz w:val="28"/>
+                                    <w:szCs w:val="28"/>
+                                  </w:rPr>
+                                  <w:alias w:val="Date"/>
+                                  <w:tag w:val=""/>
+                                  <w:id w:val="797657020"/>
+                                  <w:dataBinding w:prefixMappings="xmlns:ns0='http://schemas.microsoft.com/office/2006/coverPageProps' " w:xpath="/ns0:CoverPageProperties[1]/ns0:PublishDate[1]" w:storeItemID="{55AF091B-3C7A-41E3-B477-F2FDAA23CFDA}"/>
+                                  <w:date w:fullDate="2017-03-31T00:00:00Z">
+                                    <w:dateFormat w:val="MMMM d, yyyy"/>
+                                    <w:lid w:val="en-US"/>
+                                    <w:storeMappedDataAs w:val="dateTime"/>
+                                    <w:calendar w:val="gregorian"/>
+                                  </w:date>
+                                </w:sdtPr>
+                                <w:sdtEndPr/>
+                                <w:sdtContent>
+                                  <w:p>
+                                    <w:pPr>
+                                      <w:pStyle w:val="NoSpacing"/>
+                                      <w:spacing w:after="40"/>
+                                      <w:jc w:val="center"/>
+                                      <w:rPr>
+                                        <w:caps/>
+                                        <w:color w:val="5B9BD5" w:themeColor="accent1"/>
+                                        <w:sz w:val="28"/>
+                                        <w:szCs w:val="28"/>
+                                      </w:rPr>
+                                    </w:pPr>
+                                    <w:r>
+                                      <w:rPr>
+                                        <w:caps/>
+                                        <w:sz w:val="28"/>
+                                        <w:szCs w:val="28"/>
+                                      </w:rPr>
+                                      <w:t>03/31/2017</w:t>
+                                    </w:r>
+                                  </w:p>
+                                </w:sdtContent>
+                              </w:sdt>
+                              <w:p>
+                                <w:pPr>
+                                  <w:pStyle w:val="NoSpacing"/>
+                                  <w:jc w:val="center"/>
+                                  <w:rPr>
+                                    <w:color w:val="000000" w:themeColor="text1"/>
+                                  </w:rPr>
+                                </w:pPr>
+                                <w:sdt>
+                                  <w:sdtPr>
+                                    <w:rPr>
+                                      <w:caps/>
+                                      <w:color w:val="000000" w:themeColor="text1"/>
+                                    </w:rPr>
+                                    <w:alias w:val="Company"/>
+                                    <w:tag w:val=""/>
+                                    <w:id w:val="1339115790"/>
+                                    <w:dataBinding w:prefixMappings="xmlns:ns0='http://schemas.openxmlformats.org/officeDocument/2006/extended-properties' " w:xpath="/ns0:Properties[1]/ns0:Company[1]" w:storeItemID="{6668398D-A668-4E3E-A5EB-62B293D839F1}"/>
+                                    <w:text/>
+                                  </w:sdtPr>
+                                  <w:sdtEndPr/>
+                                  <w:sdtContent>
+                                    <w:r>
+                                      <w:rPr>
+                                        <w:caps/>
+                                        <w:color w:val="000000" w:themeColor="text1"/>
+                                      </w:rPr>
+                                      <w:t>name: Laxman mAlla</w:t>
+                                    </w:r>
+                                  </w:sdtContent>
+                                </w:sdt>
+                              </w:p>
+                              <w:p>
+                                <w:pPr>
+                                  <w:pStyle w:val="NoSpacing"/>
+                                  <w:jc w:val="center"/>
+                                  <w:rPr>
+                                    <w:color w:val="000000" w:themeColor="text1"/>
+                                  </w:rPr>
+                                </w:pPr>
+                                <w:sdt>
+                                  <w:sdtPr>
+                                    <w:rPr>
+                                      <w:color w:val="000000" w:themeColor="text1"/>
+                                    </w:rPr>
+                                    <w:alias w:val="Address"/>
+                                    <w:tag w:val=""/>
+                                    <w:id w:val="-27263787"/>
+                                    <w:dataBinding w:prefixMappings="xmlns:ns0='http://schemas.microsoft.com/office/2006/coverPageProps' " w:xpath="/ns0:CoverPageProperties[1]/ns0:CompanyAddress[1]" w:storeItemID="{55AF091B-3C7A-41E3-B477-F2FDAA23CFDA}"/>
+                                    <w:text/>
+                                  </w:sdtPr>
+                                  <w:sdtEndPr/>
+                                  <w:sdtContent>
+                                    <w:r>
+                                      <w:rPr>
+                                        <w:color w:val="000000" w:themeColor="text1"/>
+                                      </w:rPr>
+                                      <w:t>UN ID: 16443353</w:t>
+                                    </w:r>
+                                  </w:sdtContent>
+                                </w:sdt>
+                              </w:p>
+                            </w:txbxContent>
+                          </wps:txbx>
+                          <wps:bodyPr rot="0" spcFirstLastPara="0" vertOverflow="overflow" horzOverflow="overflow" vert="horz" wrap="square" lIns="0" tIns="0" rIns="0" bIns="0" numCol="1" spcCol="0" rtlCol="0" fromWordArt="0" anchor="b" anchorCtr="0" forceAA="0" compatLnSpc="1">
+                            <a:prstTxWarp prst="textNoShape">
+                              <a:avLst/>
+                            </a:prstTxWarp>
+                            <a:spAutoFit/>
+                          </wps:bodyPr>
+                        </wps:wsp>
+                      </a:graphicData>
+                    </a:graphic>
+                    <wp14:sizeRelH relativeFrom="margin">
+                      <wp14:pctWidth>100000</wp14:pctWidth>
+                    </wp14:sizeRelH>
+                    <wp14:sizeRelV relativeFrom="margin">
+                      <wp14:pctHeight>0</wp14:pctHeight>
+                    </wp14:sizeRelV>
+                  </wp:anchor>
+                </w:drawing>
+              </mc:Choice>
+              <mc:Fallback>
+                <w:pict>
+                  <v:shapetype w14:anchorId="23C81DCC" id="_x0000_t202" coordsize="21600,21600" o:spt="202" path="m,l,21600r21600,l21600,xe">
+                    <v:stroke joinstyle="miter"/>
+                    <v:path gradientshapeok="t" o:connecttype="rect"/>
+                  </v:shapetype>
+                  <v:shape id="Text Box 142" o:spid="_x0000_s1026" type="#_x0000_t202" style="position:absolute;left:0;text-align:left;margin-left:0;margin-top:0;width:516pt;height:43.9pt;z-index:251660288;visibility:visible;mso-wrap-style:square;mso-width-percent:1000;mso-height-percent:0;mso-top-percent:850;mso-wrap-distance-left:9pt;mso-wrap-distance-top:0;mso-wrap-distance-right:9pt;mso-wrap-distance-bottom:0;mso-position-horizontal:center;mso-position-horizontal-relative:margin;mso-position-vertical-relative:page;mso-width-percent:1000;mso-height-percent:0;mso-top-percent:850;mso-width-relative:margin;mso-height-relative:margin;v-text-anchor:bottom" o:gfxdata="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" filled="f" stroked="f" strokeweight=".5pt">
+                    <v:textbox style="mso-fit-shape-to-text:t" inset="0,0,0,0">
+                      <w:txbxContent>
+                        <w:sdt>
+                          <w:sdtPr>
+                            <w:rPr>
+                              <w:caps/>
+                              <w:sz w:val="28"/>
+                              <w:szCs w:val="28"/>
+                            </w:rPr>
+                            <w:alias w:val="Date"/>
+                            <w:tag w:val=""/>
+                            <w:id w:val="797657020"/>
+                            <w:dataBinding w:prefixMappings="xmlns:ns0='http://schemas.microsoft.com/office/2006/coverPageProps' " w:xpath="/ns0:CoverPageProperties[1]/ns0:PublishDate[1]" w:storeItemID="{55AF091B-3C7A-41E3-B477-F2FDAA23CFDA}"/>
+                            <w:date w:fullDate="2017-03-31T00:00:00Z">
+                              <w:dateFormat w:val="MMMM d, yyyy"/>
+                              <w:lid w:val="en-US"/>
+                              <w:storeMappedDataAs w:val="dateTime"/>
+                              <w:calendar w:val="gregorian"/>
+                            </w:date>
+                          </w:sdtPr>
+                          <w:sdtEndPr/>
+                          <w:sdtContent>
+                            <w:p>
+                              <w:pPr>
+                                <w:pStyle w:val="NoSpacing"/>
+                                <w:spacing w:after="40"/>
+                                <w:jc w:val="center"/>
+                                <w:rPr>
+                                  <w:caps/>
+                                  <w:color w:val="5B9BD5" w:themeColor="accent1"/>
+                                  <w:sz w:val="28"/>
+                                  <w:szCs w:val="28"/>
+                                </w:rPr>
+                              </w:pPr>
+                              <w:r>
+                                <w:rPr>
+                                  <w:caps/>
+                                  <w:sz w:val="28"/>
+                                  <w:szCs w:val="28"/>
+                                </w:rPr>
+                                <w:t>03/31/2017</w:t>
+                              </w:r>
+                            </w:p>
+                          </w:sdtContent>
+                        </w:sdt>
+                        <w:p>
+                          <w:pPr>
+                            <w:pStyle w:val="NoSpacing"/>
+                            <w:jc w:val="center"/>
+                            <w:rPr>
+                              <w:color w:val="000000" w:themeColor="text1"/>
+                            </w:rPr>
+                          </w:pPr>
+                          <w:sdt>
+                            <w:sdtPr>
+                              <w:rPr>
+                                <w:caps/>
+                                <w:color w:val="000000" w:themeColor="text1"/>
+                              </w:rPr>
+                              <w:alias w:val="Company"/>
+                              <w:tag w:val=""/>
+                              <w:id w:val="1339115790"/>
+                              <w:dataBinding w:prefixMappings="xmlns:ns0='http://schemas.openxmlformats.org/officeDocument/2006/extended-properties' " w:xpath="/ns0:Properties[1]/ns0:Company[1]" w:storeItemID="{6668398D-A668-4E3E-A5EB-62B293D839F1}"/>
+                              <w:text/>
+                            </w:sdtPr>
+                            <w:sdtEndPr/>
+                            <w:sdtContent>
+                              <w:r>
+                                <w:rPr>
+                                  <w:caps/>
+                                  <w:color w:val="000000" w:themeColor="text1"/>
+                                </w:rPr>
+                                <w:t>name: Laxman mAlla</w:t>
+                              </w:r>
+                            </w:sdtContent>
+                          </w:sdt>
+                        </w:p>
+                        <w:p>
+                          <w:pPr>
+                            <w:pStyle w:val="NoSpacing"/>
+                            <w:jc w:val="center"/>
+                            <w:rPr>
+                              <w:color w:val="000000" w:themeColor="text1"/>
+                            </w:rPr>
+                          </w:pPr>
+                          <w:sdt>
+                            <w:sdtPr>
+                              <w:rPr>
+                                <w:color w:val="000000" w:themeColor="text1"/>
+                              </w:rPr>
+                              <w:alias w:val="Address"/>
+                              <w:tag w:val=""/>
+                              <w:id w:val="-27263787"/>
+                              <w:dataBinding w:prefixMappings="xmlns:ns0='http://schemas.microsoft.com/office/2006/coverPageProps' " w:xpath="/ns0:CoverPageProperties[1]/ns0:CompanyAddress[1]" w:storeItemID="{55AF091B-3C7A-41E3-B477-F2FDAA23CFDA}"/>
+                              <w:text/>
+                            </w:sdtPr>
+                            <w:sdtEndPr/>
+                            <w:sdtContent>
+                              <w:r>
+                                <w:rPr>
+                                  <w:color w:val="000000" w:themeColor="text1"/>
+                                </w:rPr>
+                                <w:t>UN ID: 16443353</w:t>
+                              </w:r>
+                            </w:sdtContent>
+                          </w:sdt>
+                        </w:p>
+                      </w:txbxContent>
+                    </v:textbox>
+                    <w10:wrap anchorx="margin" anchory="page"/>
+                  </v:shape>
+                </w:pict>
+              </mc:Fallback>
+            </mc:AlternateContent>
+          </w:r>
+          <w:r>
+            <w:rPr>
+              <w:noProof/>
+              <w:color w:val="000000" w:themeColor="text1"/>
+            </w:rPr>
+            <w:drawing>
+              <wp:inline distT="0" distB="0" distL="0" distR="0" wp14:anchorId="6416234F" wp14:editId="40558583">
+                <wp:extent cx="758952" cy="478932"/>
+                <wp:effectExtent l="0" t="0" r="3175" b="0"/>
+                <wp:docPr id="144" name="Picture 144"/>
+                <wp:cNvGraphicFramePr>
+                  <a:graphicFrameLocks xmlns:a="http://schemas.openxmlformats.org/drawingml/2006/main" noChangeAspect="1"/>
+                </wp:cNvGraphicFramePr>
+                <a:graphic xmlns:a="http://schemas.openxmlformats.org/drawingml/2006/main">
+                  <a:graphicData uri="http://schemas.openxmlformats.org/drawingml/2006/picture">
+                    <pic:pic xmlns:pic="http://schemas.openxmlformats.org/drawingml/2006/picture">
+                      <pic:nvPicPr>
+                        <pic:cNvPr id="9" name="roco bottom.png"/>
+                        <pic:cNvPicPr/>
+                      </pic:nvPicPr>
+                      <pic:blipFill>
+                        <a:blip r:embed="rId10" cstate="print">
+                          <a:duotone>
+                            <a:schemeClr val="accent1">
+                              <a:shade val="45000"/>
+                              <a:satMod val="135000"/>
+                            </a:schemeClr>
+                            <a:prstClr val="white"/>
+                          </a:duotone>
+                          <a:extLst>
+                            <a:ext uri="{28A0092B-C50C-407E-A947-70E740481C1C}">
+                              <a14:useLocalDpi xmlns:a14="http://schemas.microsoft.com/office/drawing/2010/main" val="0"/>
+                            </a:ext>
+                          </a:extLst>
+                        </a:blip>
+                        <a:stretch>
+                          <a:fillRect/>
+                        </a:stretch>
+                      </pic:blipFill>
+                      <pic:spPr>
+                        <a:xfrm>
+                          <a:off x="0" y="0"/>
+                          <a:ext cx="758952" cy="478932"/>
+                        </a:xfrm>
+                        <a:prstGeom prst="rect">
+                          <a:avLst/>
+                        </a:prstGeom>
+                      </pic:spPr>
+                    </pic:pic>
+                  </a:graphicData>
+                </a:graphic>
+              </wp:inline>
+            </w:drawing>
+          </w:r>
+        </w:p>
+        <w:p>
+          <w:pPr>
+            <w:rPr>
+              <w:rFonts w:asciiTheme="majorHAnsi" w:eastAsiaTheme="majorEastAsia" w:hAnsiTheme="majorHAnsi" w:cstheme="majorBidi"/>
+              <w:caps/>
+              <w:color w:val="000000" w:themeColor="text1"/>
+              <w:sz w:val="64"/>
+              <w:szCs w:val="64"/>
+            </w:rPr>
+          </w:pPr>
+          <w:r>
+            <w:rPr>
+              <w:caps/>
+              <w:color w:val="000000" w:themeColor="text1"/>
+              <w:sz w:val="64"/>
+              <w:szCs w:val="64"/>
+            </w:rPr>
+            <w:br w:type="page"/>
+          </w:r>
+        </w:p>
+        <w:bookmarkStart w:id="0" w:name="_GoBack" w:displacedByCustomXml="next"/>
+        <w:bookmarkEnd w:id="0" w:displacedByCustomXml="next"/>
+      </w:sdtContent>
+    </w:sdt>
     <w:p>
       <w:pPr>
         <w:pStyle w:val="Heading1"/>
+        <w:jc w:val="both"/>
+        <w:rPr>
+          <w:color w:val="auto"/>
+          <w:sz w:val="20"/>
+          <w:szCs w:val="20"/>
+        </w:rPr>
+      </w:pPr>
+      <w:r>
+        <w:rPr>
+          <w:color w:val="auto"/>
+        </w:rPr>
+        <w:lastRenderedPageBreak/>
+        <w:t xml:space="preserve">    </w:t>
+      </w:r>
+      <w:r>
+        <w:rPr>
+          <w:color w:val="auto"/>
+        </w:rPr>
+        <w:t xml:space="preserve">   </w:t>
+      </w:r>
+    </w:p>
+    <w:p>
+      <w:pPr>
+        <w:pStyle w:val="Heading1"/>
+        <w:jc w:val="both"/>
         <w:rPr>
           <w:b/>
-          <w:color w:val="FF0000"/>
-          <w:sz w:val="36"/>
-          <w:szCs w:val="36"/>
-        </w:rPr>
-      </w:pPr>
-      <w:r>
-        <w:t xml:space="preserve">          </w:t>
-      </w:r>
+          <w:color w:val="auto"/>
+        </w:rPr>
+      </w:pPr>
       <w:r>
         <w:rPr>
           <w:b/>
-          <w:color w:val="FF0000"/>
-          <w:sz w:val="36"/>
-          <w:szCs w:val="36"/>
+          <w:color w:val="auto"/>
         </w:rPr>
         <w:t>Contents</w:t>
       </w:r>
     </w:p>
     <w:p>
       <w:pPr>
+        <w:rPr>
+          <w:sz w:val="28"/>
+          <w:szCs w:val="28"/>
+        </w:rPr>
+      </w:pPr>
+      <w:r>
+        <w:t xml:space="preserve">               </w:t>
+      </w:r>
+      <w:r>
+        <w:rPr>
+          <w:sz w:val="28"/>
+          <w:szCs w:val="28"/>
+        </w:rPr>
+        <w:t>INTRODUCTION</w:t>
+      </w:r>
+    </w:p>
+    <w:p>
+      <w:pPr>
         <w:ind w:left="180" w:firstLine="540"/>
-        <w:rPr>
-          <w:color w:val="FF0000"/>
-          <w:sz w:val="32"/>
-          <w:szCs w:val="32"/>
-        </w:rPr>
-      </w:pPr>
-      <w:r>
-        <w:rPr>
-          <w:color w:val="FF0000"/>
-        </w:rPr>
+        <w:jc w:val="both"/>
+        <w:rPr>
+          <w:sz w:val="28"/>
+          <w:szCs w:val="28"/>
+        </w:rPr>
+      </w:pPr>
+      <w:r>
         <w:t xml:space="preserve"> </w:t>
       </w:r>
       <w:r>
         <w:rPr>
-          <w:color w:val="FF0000"/>
-          <w:sz w:val="32"/>
-          <w:szCs w:val="32"/>
+          <w:sz w:val="28"/>
+          <w:szCs w:val="28"/>
         </w:rPr>
         <w:t>Sketches</w:t>
+      </w:r>
+      <w:r>
+        <w:rPr>
+          <w:sz w:val="28"/>
+          <w:szCs w:val="28"/>
+        </w:rPr>
+        <w:t xml:space="preserve"> for desktop and Mobile</w:t>
       </w:r>
     </w:p>
     <w:p>
@@ -56,13 +675,16 @@
           <w:ilvl w:val="0"/>
           <w:numId w:val="7"/>
         </w:numPr>
-        <w:rPr>
-          <w:color w:val="FF0000"/>
-        </w:rPr>
-      </w:pPr>
-      <w:r>
-        <w:rPr>
-          <w:color w:val="FF0000"/>
+        <w:jc w:val="both"/>
+        <w:rPr>
+          <w:sz w:val="20"/>
+          <w:szCs w:val="20"/>
+        </w:rPr>
+      </w:pPr>
+      <w:r>
+        <w:rPr>
+          <w:sz w:val="20"/>
+          <w:szCs w:val="20"/>
         </w:rPr>
         <w:t>Homepage</w:t>
       </w:r>
@@ -74,13 +696,16 @@
           <w:ilvl w:val="0"/>
           <w:numId w:val="7"/>
         </w:numPr>
-        <w:rPr>
-          <w:color w:val="FF0000"/>
-        </w:rPr>
-      </w:pPr>
-      <w:r>
-        <w:rPr>
-          <w:color w:val="FF0000"/>
+        <w:jc w:val="both"/>
+        <w:rPr>
+          <w:sz w:val="20"/>
+          <w:szCs w:val="20"/>
+        </w:rPr>
+      </w:pPr>
+      <w:r>
+        <w:rPr>
+          <w:sz w:val="20"/>
+          <w:szCs w:val="20"/>
         </w:rPr>
         <w:t>About page</w:t>
       </w:r>
@@ -92,17 +717,16 @@
           <w:ilvl w:val="0"/>
           <w:numId w:val="7"/>
         </w:numPr>
-        <w:rPr>
-          <w:color w:val="FF0000"/>
-          <w:sz w:val="24"/>
-          <w:szCs w:val="24"/>
-        </w:rPr>
-      </w:pPr>
-      <w:r>
-        <w:rPr>
-          <w:color w:val="FF0000"/>
-          <w:sz w:val="24"/>
-          <w:szCs w:val="24"/>
+        <w:jc w:val="both"/>
+        <w:rPr>
+          <w:sz w:val="20"/>
+          <w:szCs w:val="20"/>
+        </w:rPr>
+      </w:pPr>
+      <w:r>
+        <w:rPr>
+          <w:sz w:val="20"/>
+          <w:szCs w:val="20"/>
         </w:rPr>
         <w:t>CV page</w:t>
       </w:r>
@@ -114,69 +738,74 @@
           <w:ilvl w:val="0"/>
           <w:numId w:val="7"/>
         </w:numPr>
-        <w:rPr>
-          <w:color w:val="FF0000"/>
-          <w:sz w:val="24"/>
-          <w:szCs w:val="24"/>
-        </w:rPr>
-      </w:pPr>
-      <w:r>
-        <w:rPr>
-          <w:color w:val="FF0000"/>
-          <w:sz w:val="24"/>
-          <w:szCs w:val="24"/>
+        <w:jc w:val="both"/>
+        <w:rPr>
+          <w:sz w:val="20"/>
+          <w:szCs w:val="20"/>
+        </w:rPr>
+      </w:pPr>
+      <w:r>
+        <w:rPr>
+          <w:sz w:val="20"/>
+          <w:szCs w:val="20"/>
         </w:rPr>
         <w:t>Contact page</w:t>
       </w:r>
     </w:p>
     <w:p>
       <w:pPr>
-        <w:ind w:left="180" w:firstLine="540"/>
-        <w:rPr>
-          <w:color w:val="FF0000"/>
-          <w:sz w:val="36"/>
-          <w:szCs w:val="36"/>
-        </w:rPr>
-      </w:pPr>
-      <w:r>
-        <w:rPr>
-          <w:color w:val="FF0000"/>
-          <w:sz w:val="36"/>
-          <w:szCs w:val="36"/>
-        </w:rPr>
+        <w:pStyle w:val="NoSpacing"/>
+        <w:jc w:val="both"/>
+      </w:pPr>
+      <w:r>
+        <w:t xml:space="preserve">              </w:t>
+      </w:r>
+      <w:r>
         <w:t>Design</w:t>
       </w:r>
     </w:p>
     <w:p>
       <w:pPr>
-        <w:ind w:left="180" w:firstLine="540"/>
-        <w:rPr>
-          <w:color w:val="FF0000"/>
-          <w:sz w:val="32"/>
-          <w:szCs w:val="32"/>
-        </w:rPr>
-      </w:pPr>
-      <w:r>
-        <w:rPr>
-          <w:color w:val="FF0000"/>
-          <w:sz w:val="32"/>
-          <w:szCs w:val="32"/>
+        <w:pStyle w:val="NoSpacing"/>
+        <w:jc w:val="both"/>
+        <w:rPr>
+          <w:sz w:val="24"/>
+          <w:szCs w:val="24"/>
+        </w:rPr>
+      </w:pPr>
+      <w:r>
+        <w:rPr>
+          <w:sz w:val="24"/>
+          <w:szCs w:val="24"/>
+        </w:rPr>
+        <w:t xml:space="preserve">             </w:t>
+      </w:r>
+      <w:r>
+        <w:rPr>
+          <w:sz w:val="24"/>
+          <w:szCs w:val="24"/>
         </w:rPr>
         <w:t>Wireframes</w:t>
       </w:r>
     </w:p>
     <w:p>
       <w:pPr>
-        <w:ind w:left="1080"/>
-        <w:rPr>
-          <w:color w:val="FF0000"/>
-          <w:sz w:val="24"/>
-          <w:szCs w:val="24"/>
-        </w:rPr>
-      </w:pPr>
-      <w:r>
-        <w:rPr>
-          <w:color w:val="FF0000"/>
+        <w:pStyle w:val="NoSpacing"/>
+        <w:jc w:val="both"/>
+        <w:rPr>
+          <w:sz w:val="24"/>
+          <w:szCs w:val="24"/>
+        </w:rPr>
+      </w:pPr>
+      <w:r>
+        <w:rPr>
+          <w:sz w:val="24"/>
+          <w:szCs w:val="24"/>
+        </w:rPr>
+        <w:t xml:space="preserve">              </w:t>
+      </w:r>
+      <w:r>
+        <w:rPr>
           <w:sz w:val="24"/>
           <w:szCs w:val="24"/>
         </w:rPr>
@@ -190,14 +819,9 @@
           <w:ilvl w:val="0"/>
           <w:numId w:val="10"/>
         </w:numPr>
-        <w:rPr>
-          <w:color w:val="FF0000"/>
-        </w:rPr>
-      </w:pPr>
-      <w:r>
-        <w:rPr>
-          <w:color w:val="FF0000"/>
-        </w:rPr>
+        <w:jc w:val="both"/>
+      </w:pPr>
+      <w:r>
         <w:t>Wireframe for home page</w:t>
       </w:r>
     </w:p>
@@ -208,14 +832,9 @@
           <w:ilvl w:val="0"/>
           <w:numId w:val="10"/>
         </w:numPr>
-        <w:rPr>
-          <w:color w:val="FF0000"/>
-        </w:rPr>
-      </w:pPr>
-      <w:r>
-        <w:rPr>
-          <w:color w:val="FF0000"/>
-        </w:rPr>
+        <w:jc w:val="both"/>
+      </w:pPr>
+      <w:r>
         <w:t>Wireframe for my about page</w:t>
       </w:r>
     </w:p>
@@ -226,14 +845,9 @@
           <w:ilvl w:val="0"/>
           <w:numId w:val="10"/>
         </w:numPr>
-        <w:rPr>
-          <w:color w:val="FF0000"/>
-        </w:rPr>
-      </w:pPr>
-      <w:r>
-        <w:rPr>
-          <w:color w:val="FF0000"/>
-        </w:rPr>
+        <w:jc w:val="both"/>
+      </w:pPr>
+      <w:r>
         <w:t>Wireframe for my about page</w:t>
       </w:r>
     </w:p>
@@ -244,29 +858,29 @@
           <w:ilvl w:val="0"/>
           <w:numId w:val="10"/>
         </w:numPr>
-        <w:rPr>
-          <w:color w:val="FF0000"/>
-        </w:rPr>
-      </w:pPr>
-      <w:r>
-        <w:rPr>
-          <w:color w:val="FF0000"/>
-        </w:rPr>
+        <w:jc w:val="both"/>
+      </w:pPr>
+      <w:r>
         <w:t>Wireframe for my contact page</w:t>
       </w:r>
     </w:p>
     <w:p>
       <w:pPr>
-        <w:ind w:left="1080"/>
-        <w:rPr>
-          <w:color w:val="FF0000"/>
-          <w:sz w:val="24"/>
-          <w:szCs w:val="24"/>
-        </w:rPr>
-      </w:pPr>
-      <w:r>
-        <w:rPr>
-          <w:color w:val="FF0000"/>
+        <w:jc w:val="both"/>
+        <w:rPr>
+          <w:sz w:val="24"/>
+          <w:szCs w:val="24"/>
+        </w:rPr>
+      </w:pPr>
+      <w:r>
+        <w:rPr>
+          <w:sz w:val="24"/>
+          <w:szCs w:val="24"/>
+        </w:rPr>
+        <w:t xml:space="preserve">               </w:t>
+      </w:r>
+      <w:r>
+        <w:rPr>
           <w:sz w:val="24"/>
           <w:szCs w:val="24"/>
         </w:rPr>
@@ -280,14 +894,9 @@
           <w:ilvl w:val="0"/>
           <w:numId w:val="10"/>
         </w:numPr>
-        <w:rPr>
-          <w:color w:val="FF0000"/>
-        </w:rPr>
-      </w:pPr>
-      <w:r>
-        <w:rPr>
-          <w:color w:val="FF0000"/>
-        </w:rPr>
+        <w:jc w:val="both"/>
+      </w:pPr>
+      <w:r>
         <w:t>Wireframe for home page</w:t>
       </w:r>
     </w:p>
@@ -298,14 +907,9 @@
           <w:ilvl w:val="0"/>
           <w:numId w:val="10"/>
         </w:numPr>
-        <w:rPr>
-          <w:color w:val="FF0000"/>
-        </w:rPr>
-      </w:pPr>
-      <w:r>
-        <w:rPr>
-          <w:color w:val="FF0000"/>
-        </w:rPr>
+        <w:jc w:val="both"/>
+      </w:pPr>
+      <w:r>
         <w:t>Wireframe for my about page</w:t>
       </w:r>
     </w:p>
@@ -316,14 +920,9 @@
           <w:ilvl w:val="0"/>
           <w:numId w:val="10"/>
         </w:numPr>
-        <w:rPr>
-          <w:color w:val="FF0000"/>
-        </w:rPr>
-      </w:pPr>
-      <w:r>
-        <w:rPr>
-          <w:color w:val="FF0000"/>
-        </w:rPr>
+        <w:jc w:val="both"/>
+      </w:pPr>
+      <w:r>
         <w:t>Wireframe for my about page</w:t>
       </w:r>
     </w:p>
@@ -334,61 +933,41 @@
           <w:ilvl w:val="0"/>
           <w:numId w:val="10"/>
         </w:numPr>
-        <w:rPr>
-          <w:color w:val="FF0000"/>
-        </w:rPr>
-      </w:pPr>
-      <w:r>
-        <w:rPr>
-          <w:color w:val="FF0000"/>
-        </w:rPr>
+        <w:jc w:val="both"/>
+      </w:pPr>
+      <w:r>
         <w:t>Wireframe for my contact page</w:t>
       </w:r>
     </w:p>
     <w:p>
       <w:pPr>
         <w:ind w:left="1080"/>
-        <w:rPr>
-          <w:color w:val="FF0000"/>
-        </w:rPr>
-      </w:pPr>
-    </w:p>
-    <w:p>
-      <w:pPr>
-        <w:ind w:left="1080"/>
-        <w:rPr>
-          <w:color w:val="FF0000"/>
-        </w:rPr>
-      </w:pPr>
-      <w:r>
-        <w:rPr>
-          <w:color w:val="FF0000"/>
-        </w:rPr>
+        <w:jc w:val="both"/>
+      </w:pPr>
+      <w:r>
         <w:t>Logo (My Design)</w:t>
       </w:r>
     </w:p>
     <w:p>
       <w:pPr>
         <w:ind w:left="180" w:firstLine="540"/>
-        <w:rPr>
-          <w:color w:val="FF0000"/>
+        <w:jc w:val="both"/>
+        <w:rPr>
+          <w:sz w:val="28"/>
+          <w:szCs w:val="28"/>
+        </w:rPr>
+      </w:pPr>
+      <w:r>
+        <w:rPr>
           <w:sz w:val="32"/>
           <w:szCs w:val="32"/>
         </w:rPr>
-      </w:pPr>
-      <w:r>
-        <w:rPr>
-          <w:color w:val="FF0000"/>
-          <w:sz w:val="32"/>
-          <w:szCs w:val="32"/>
-        </w:rPr>
         <w:t xml:space="preserve">  </w:t>
       </w:r>
       <w:r>
         <w:rPr>
-          <w:color w:val="FF0000"/>
-          <w:sz w:val="32"/>
-          <w:szCs w:val="32"/>
+          <w:sz w:val="28"/>
+          <w:szCs w:val="28"/>
         </w:rPr>
         <w:t>Prototype</w:t>
       </w:r>
@@ -400,14 +979,9 @@
           <w:ilvl w:val="0"/>
           <w:numId w:val="12"/>
         </w:numPr>
-        <w:rPr>
-          <w:color w:val="FF0000"/>
-        </w:rPr>
-      </w:pPr>
-      <w:r>
-        <w:rPr>
-          <w:color w:val="FF0000"/>
-        </w:rPr>
+        <w:jc w:val="both"/>
+      </w:pPr>
+      <w:r>
         <w:t>My header</w:t>
       </w:r>
     </w:p>
@@ -418,14 +992,9 @@
           <w:ilvl w:val="0"/>
           <w:numId w:val="12"/>
         </w:numPr>
-        <w:rPr>
-          <w:color w:val="FF0000"/>
-        </w:rPr>
-      </w:pPr>
-      <w:r>
-        <w:rPr>
-          <w:color w:val="FF0000"/>
-        </w:rPr>
+        <w:jc w:val="both"/>
+      </w:pPr>
+      <w:r>
         <w:t>My footer</w:t>
       </w:r>
     </w:p>
@@ -436,14 +1005,9 @@
           <w:ilvl w:val="0"/>
           <w:numId w:val="12"/>
         </w:numPr>
-        <w:rPr>
-          <w:color w:val="FF0000"/>
-        </w:rPr>
-      </w:pPr>
-      <w:r>
-        <w:rPr>
-          <w:color w:val="FF0000"/>
-        </w:rPr>
+        <w:jc w:val="both"/>
+      </w:pPr>
+      <w:r>
         <w:t>Desktop final Design</w:t>
       </w:r>
     </w:p>
@@ -454,14 +1018,9 @@
           <w:ilvl w:val="3"/>
           <w:numId w:val="16"/>
         </w:numPr>
-        <w:rPr>
-          <w:color w:val="FF0000"/>
-        </w:rPr>
-      </w:pPr>
-      <w:r>
-        <w:rPr>
-          <w:color w:val="FF0000"/>
-        </w:rPr>
+        <w:jc w:val="both"/>
+      </w:pPr>
+      <w:r>
         <w:t>Homepage</w:t>
       </w:r>
     </w:p>
@@ -472,14 +1031,9 @@
           <w:ilvl w:val="3"/>
           <w:numId w:val="16"/>
         </w:numPr>
-        <w:rPr>
-          <w:color w:val="FF0000"/>
-        </w:rPr>
-      </w:pPr>
-      <w:r>
-        <w:rPr>
-          <w:color w:val="FF0000"/>
-        </w:rPr>
+        <w:jc w:val="both"/>
+      </w:pPr>
+      <w:r>
         <w:t>About page</w:t>
       </w:r>
     </w:p>
@@ -490,14 +1044,9 @@
           <w:ilvl w:val="3"/>
           <w:numId w:val="16"/>
         </w:numPr>
-        <w:rPr>
-          <w:color w:val="FF0000"/>
-        </w:rPr>
-      </w:pPr>
-      <w:r>
-        <w:rPr>
-          <w:color w:val="FF0000"/>
-        </w:rPr>
+        <w:jc w:val="both"/>
+      </w:pPr>
+      <w:r>
         <w:t>CV page</w:t>
       </w:r>
     </w:p>
@@ -508,14 +1057,9 @@
           <w:ilvl w:val="3"/>
           <w:numId w:val="16"/>
         </w:numPr>
-        <w:rPr>
-          <w:color w:val="FF0000"/>
-        </w:rPr>
-      </w:pPr>
-      <w:r>
-        <w:rPr>
-          <w:color w:val="FF0000"/>
-        </w:rPr>
+        <w:jc w:val="both"/>
+      </w:pPr>
+      <w:r>
         <w:t>Contact page</w:t>
       </w:r>
     </w:p>
@@ -526,15 +1070,14 @@
           <w:ilvl w:val="0"/>
           <w:numId w:val="17"/>
         </w:numPr>
-        <w:rPr>
-          <w:color w:val="FF0000"/>
-          <w:sz w:val="24"/>
-          <w:szCs w:val="24"/>
-        </w:rPr>
-      </w:pPr>
-      <w:r>
-        <w:rPr>
-          <w:color w:val="FF0000"/>
+        <w:jc w:val="both"/>
+        <w:rPr>
+          <w:sz w:val="24"/>
+          <w:szCs w:val="24"/>
+        </w:rPr>
+      </w:pPr>
+      <w:r>
+        <w:rPr>
           <w:sz w:val="24"/>
           <w:szCs w:val="24"/>
         </w:rPr>
@@ -548,16 +1091,13 @@
           <w:ilvl w:val="0"/>
           <w:numId w:val="20"/>
         </w:numPr>
-        <w:rPr>
-          <w:color w:val="FF0000"/>
-          <w:sz w:val="24"/>
-          <w:szCs w:val="24"/>
-        </w:rPr>
-      </w:pPr>
-      <w:r>
-        <w:rPr>
-          <w:color w:val="FF0000"/>
-        </w:rPr>
+        <w:jc w:val="both"/>
+        <w:rPr>
+          <w:sz w:val="24"/>
+          <w:szCs w:val="24"/>
+        </w:rPr>
+      </w:pPr>
+      <w:r>
         <w:t>Homepage</w:t>
       </w:r>
     </w:p>
@@ -568,21 +1108,10 @@
           <w:ilvl w:val="0"/>
           <w:numId w:val="20"/>
         </w:numPr>
-        <w:rPr>
-          <w:color w:val="FF0000"/>
-        </w:rPr>
-      </w:pPr>
-      <w:r>
-        <w:rPr>
-          <w:color w:val="FF0000"/>
-        </w:rPr>
-        <w:t>A</w:t>
-      </w:r>
-      <w:r>
-        <w:rPr>
-          <w:color w:val="FF0000"/>
-        </w:rPr>
-        <w:t>bout page</w:t>
+        <w:jc w:val="both"/>
+      </w:pPr>
+      <w:r>
+        <w:t>About page</w:t>
       </w:r>
     </w:p>
     <w:p>
@@ -592,14 +1121,9 @@
           <w:ilvl w:val="0"/>
           <w:numId w:val="20"/>
         </w:numPr>
-        <w:rPr>
-          <w:color w:val="FF0000"/>
-        </w:rPr>
-      </w:pPr>
-      <w:r>
-        <w:rPr>
-          <w:color w:val="FF0000"/>
-        </w:rPr>
+        <w:jc w:val="both"/>
+      </w:pPr>
+      <w:r>
         <w:t>CV page</w:t>
       </w:r>
     </w:p>
@@ -610,69 +1134,217 @@
           <w:ilvl w:val="0"/>
           <w:numId w:val="20"/>
         </w:numPr>
-        <w:rPr>
-          <w:color w:val="FF0000"/>
-        </w:rPr>
-      </w:pPr>
-      <w:r>
-        <w:rPr>
-          <w:color w:val="FF0000"/>
-        </w:rPr>
+        <w:jc w:val="both"/>
+      </w:pPr>
+      <w:r>
         <w:t>Contact page</w:t>
       </w:r>
     </w:p>
     <w:p>
       <w:pPr>
+        <w:pStyle w:val="ListParagraph"/>
+        <w:ind w:left="3240"/>
+        <w:jc w:val="both"/>
+      </w:pPr>
+    </w:p>
+    <w:p>
+      <w:pPr>
+        <w:pStyle w:val="ListParagraph"/>
+        <w:ind w:left="1440"/>
+        <w:jc w:val="both"/>
+        <w:rPr>
+          <w:sz w:val="28"/>
+          <w:szCs w:val="28"/>
+        </w:rPr>
+      </w:pPr>
+      <w:r>
+        <w:rPr>
+          <w:sz w:val="28"/>
+          <w:szCs w:val="28"/>
+        </w:rPr>
+        <w:t>Conclusion</w:t>
+      </w:r>
+    </w:p>
+    <w:p>
+      <w:pPr>
+        <w:pStyle w:val="ListParagraph"/>
+        <w:ind w:left="1440"/>
+        <w:jc w:val="both"/>
+        <w:rPr>
+          <w:sz w:val="28"/>
+          <w:szCs w:val="28"/>
+        </w:rPr>
+      </w:pPr>
+      <w:r>
+        <w:rPr>
+          <w:sz w:val="28"/>
+          <w:szCs w:val="28"/>
+        </w:rPr>
+        <w:t>References</w:t>
+      </w:r>
+    </w:p>
+    <w:p>
+      <w:pPr>
+        <w:jc w:val="both"/>
+        <w:rPr>
+          <w:sz w:val="28"/>
+          <w:szCs w:val="28"/>
+        </w:rPr>
+      </w:pPr>
+      <w:r>
+        <w:rPr>
+          <w:sz w:val="28"/>
+          <w:szCs w:val="28"/>
+        </w:rPr>
+        <w:lastRenderedPageBreak/>
+        <w:t xml:space="preserve">        INTRODUCTION</w:t>
+      </w:r>
+    </w:p>
+    <w:p>
+      <w:pPr>
+        <w:jc w:val="both"/>
+        <w:rPr>
+          <w:sz w:val="24"/>
+          <w:szCs w:val="24"/>
+        </w:rPr>
+      </w:pPr>
+      <w:r>
+        <w:rPr>
+          <w:sz w:val="24"/>
+          <w:szCs w:val="24"/>
+        </w:rPr>
+        <w:t xml:space="preserve">                               In </w:t>
+      </w:r>
+      <w:r>
+        <w:rPr>
+          <w:sz w:val="24"/>
+          <w:szCs w:val="24"/>
+        </w:rPr>
+        <w:t xml:space="preserve">order to start a big project we should setup our mind and manage the time. So that to make </w:t>
+      </w:r>
+      <w:r>
+        <w:rPr>
+          <w:sz w:val="24"/>
+          <w:szCs w:val="24"/>
+        </w:rPr>
+        <w:softHyphen/>
+      </w:r>
+      <w:r>
+        <w:rPr>
+          <w:sz w:val="24"/>
+          <w:szCs w:val="24"/>
+        </w:rPr>
+        <w:softHyphen/>
+      </w:r>
+      <w:r>
+        <w:rPr>
+          <w:sz w:val="24"/>
+          <w:szCs w:val="24"/>
+        </w:rPr>
+        <w:softHyphen/>
+      </w:r>
+      <w:r>
+        <w:rPr>
+          <w:sz w:val="24"/>
+          <w:szCs w:val="24"/>
+        </w:rPr>
+        <w:softHyphen/>
+      </w:r>
+      <w:r>
+        <w:rPr>
+          <w:sz w:val="24"/>
+          <w:szCs w:val="24"/>
+        </w:rPr>
+        <w:softHyphen/>
+      </w:r>
+      <w:r>
+        <w:rPr>
+          <w:sz w:val="24"/>
+          <w:szCs w:val="24"/>
+        </w:rPr>
+        <w:t xml:space="preserve"> this website at first I made </w:t>
+      </w:r>
+      <w:r>
+        <w:rPr>
+          <w:sz w:val="24"/>
+          <w:szCs w:val="24"/>
+        </w:rPr>
+        <w:t>t</w:t>
+      </w:r>
+      <w:r>
+        <w:rPr>
+          <w:sz w:val="24"/>
+          <w:szCs w:val="24"/>
+        </w:rPr>
+        <w:t>he simple sketches fo</w:t>
+      </w:r>
+      <w:r>
+        <w:rPr>
+          <w:sz w:val="24"/>
+          <w:szCs w:val="24"/>
+        </w:rPr>
+        <w:t>r D</w:t>
+      </w:r>
+      <w:r>
+        <w:rPr>
+          <w:sz w:val="24"/>
+          <w:szCs w:val="24"/>
+        </w:rPr>
+        <w:t>esktop and</w:t>
+      </w:r>
+      <w:r>
+        <w:rPr>
+          <w:sz w:val="24"/>
+          <w:szCs w:val="24"/>
+        </w:rPr>
+        <w:t xml:space="preserve"> I liked my website to view in mobile so that, I draw simple sketches for mobile also.</w:t>
+      </w:r>
+      <w:r>
+        <w:rPr>
+          <w:sz w:val="24"/>
+          <w:szCs w:val="24"/>
+        </w:rPr>
+        <w:t xml:space="preserve"> Then slowly I made the wireframes for that sketches in both Desktop as well as mobile view. Then I made my final design which contains four different pages: homepage, bio page, CVpage, contact page. I also made my own logo through online.</w:t>
+      </w:r>
+    </w:p>
+    <w:p>
+      <w:pPr>
         <w:ind w:left="720"/>
-        <w:rPr>
-          <w:color w:val="FF0000"/>
+        <w:jc w:val="both"/>
+        <w:rPr>
           <w:sz w:val="36"/>
           <w:szCs w:val="32"/>
           <w:u w:val="single"/>
         </w:rPr>
       </w:pPr>
-    </w:p>
-    <w:p>
-      <w:pPr>
-        <w:ind w:left="720"/>
-        <w:rPr>
-          <w:color w:val="FF0000"/>
+      <w:r>
+        <w:rPr>
           <w:sz w:val="36"/>
           <w:szCs w:val="32"/>
           <w:u w:val="single"/>
         </w:rPr>
-      </w:pPr>
-      <w:r>
-        <w:rPr>
-          <w:color w:val="FF0000"/>
+        <w:t>Sketches</w:t>
+      </w:r>
+      <w:r>
+        <w:rPr>
           <w:sz w:val="36"/>
           <w:szCs w:val="32"/>
           <w:u w:val="single"/>
         </w:rPr>
-        <w:t>Sketches</w:t>
-      </w:r>
-      <w:r>
-        <w:rPr>
-          <w:color w:val="FF0000"/>
-          <w:sz w:val="36"/>
-          <w:szCs w:val="32"/>
-          <w:u w:val="single"/>
-        </w:rPr>
         <w:t xml:space="preserve"> for Desktop:</w:t>
       </w:r>
     </w:p>
     <w:p>
       <w:pPr>
         <w:ind w:left="720"/>
-        <w:rPr>
-          <w:color w:val="FF0000"/>
-          <w:sz w:val="24"/>
-          <w:szCs w:val="24"/>
-        </w:rPr>
-      </w:pPr>
-      <w:r>
-        <w:rPr>
-          <w:color w:val="FF0000"/>
+        <w:jc w:val="both"/>
+        <w:rPr>
+          <w:sz w:val="24"/>
+          <w:szCs w:val="24"/>
+        </w:rPr>
+      </w:pPr>
+      <w:r>
+        <w:rPr>
           <w:sz w:val="24"/>
           <w:szCs w:val="24"/>
         </w:rPr>
@@ -682,8 +1354,8 @@
     <w:p>
       <w:pPr>
         <w:ind w:left="720"/>
-        <w:rPr>
-          <w:color w:val="FF0000"/>
+        <w:jc w:val="both"/>
+        <w:rPr>
           <w:sz w:val="24"/>
           <w:szCs w:val="24"/>
         </w:rPr>
@@ -691,14 +1363,13 @@
       <w:r>
         <w:rPr>
           <w:noProof/>
-          <w:color w:val="FF0000"/>
           <w:sz w:val="24"/>
           <w:szCs w:val="24"/>
         </w:rPr>
         <w:drawing>
-          <wp:inline distT="0" distB="0" distL="0" distR="0">
-            <wp:extent cx="4370832" cy="5641848"/>
-            <wp:effectExtent l="0" t="0" r="0" b="0"/>
+          <wp:inline distT="0" distB="0" distL="0" distR="0" wp14:anchorId="3DA8192E" wp14:editId="74DACA08">
+            <wp:extent cx="3502152" cy="4517136"/>
+            <wp:effectExtent l="0" t="0" r="3175" b="0"/>
             <wp:docPr id="2" name="Picture 2" descr="C:\Users\Laxma\Desktop\20170320_205014.jpg"/>
             <wp:cNvGraphicFramePr>
               <a:graphicFrameLocks xmlns:a="http://schemas.openxmlformats.org/drawingml/2006/main" noChangeAspect="1"/>
@@ -708,698 +1379,6 @@
                 <pic:pic xmlns:pic="http://schemas.openxmlformats.org/drawingml/2006/picture">
                   <pic:nvPicPr>
                     <pic:cNvPr id="0" name="Picture 2" descr="C:\Users\Laxma\Desktop\20170320_205014.jpg"/>
-                    <pic:cNvPicPr>
-                      <a:picLocks noChangeAspect="1" noChangeArrowheads="1"/>
-                    </pic:cNvPicPr>
-                  </pic:nvPicPr>
-                  <pic:blipFill>
-                    <a:blip r:embed="rId8" cstate="print">
-                      <a:extLst>
-                        <a:ext uri="{28A0092B-C50C-407E-A947-70E740481C1C}">
-                          <a14:useLocalDpi xmlns:a14="http://schemas.microsoft.com/office/drawing/2010/main" val="0"/>
-                        </a:ext>
-                      </a:extLst>
-                    </a:blip>
-                    <a:srcRect/>
-                    <a:stretch>
-                      <a:fillRect/>
-                    </a:stretch>
-                  </pic:blipFill>
-                  <pic:spPr bwMode="auto">
-                    <a:xfrm>
-                      <a:off x="0" y="0"/>
-                      <a:ext cx="4370832" cy="5641848"/>
-                    </a:xfrm>
-                    <a:prstGeom prst="rect">
-                      <a:avLst/>
-                    </a:prstGeom>
-                    <a:noFill/>
-                    <a:ln>
-                      <a:noFill/>
-                    </a:ln>
-                  </pic:spPr>
-                </pic:pic>
-              </a:graphicData>
-            </a:graphic>
-          </wp:inline>
-        </w:drawing>
-      </w:r>
-    </w:p>
-    <w:p>
-      <w:pPr>
-        <w:ind w:left="720"/>
-        <w:rPr>
-          <w:sz w:val="24"/>
-          <w:szCs w:val="24"/>
-        </w:rPr>
-      </w:pPr>
-      <w:r>
-        <w:rPr>
-          <w:sz w:val="24"/>
-          <w:szCs w:val="24"/>
-        </w:rPr>
-        <w:t>I want to make my homepage simple but a</w:t>
-      </w:r>
-      <w:r>
-        <w:rPr>
-          <w:sz w:val="24"/>
-          <w:szCs w:val="24"/>
-        </w:rPr>
-        <w:t>ttractive to others so I am going to divide</w:t>
-      </w:r>
-      <w:r>
-        <w:rPr>
-          <w:sz w:val="24"/>
-          <w:szCs w:val="24"/>
-        </w:rPr>
-        <w:t xml:space="preserve"> whole page into 3</w:t>
-      </w:r>
-      <w:r>
-        <w:rPr>
-          <w:sz w:val="24"/>
-          <w:szCs w:val="24"/>
-        </w:rPr>
-        <w:t xml:space="preserve"> parts i.e. header, section and </w:t>
-      </w:r>
-      <w:r>
-        <w:rPr>
-          <w:sz w:val="24"/>
-          <w:szCs w:val="24"/>
-        </w:rPr>
-        <w:t>footer in every pages.</w:t>
-      </w:r>
-      <w:r>
-        <w:rPr>
-          <w:sz w:val="24"/>
-          <w:szCs w:val="24"/>
-        </w:rPr>
-        <w:softHyphen/>
-      </w:r>
-      <w:r>
-        <w:rPr>
-          <w:sz w:val="24"/>
-          <w:szCs w:val="24"/>
-        </w:rPr>
-        <w:softHyphen/>
-      </w:r>
-      <w:r>
-        <w:rPr>
-          <w:sz w:val="24"/>
-          <w:szCs w:val="24"/>
-        </w:rPr>
-        <w:softHyphen/>
-      </w:r>
-      <w:r>
-        <w:rPr>
-          <w:sz w:val="24"/>
-          <w:szCs w:val="24"/>
-        </w:rPr>
-        <w:softHyphen/>
-      </w:r>
-      <w:r>
-        <w:rPr>
-          <w:sz w:val="24"/>
-          <w:szCs w:val="24"/>
-        </w:rPr>
-        <w:softHyphen/>
-      </w:r>
-      <w:r>
-        <w:rPr>
-          <w:sz w:val="24"/>
-          <w:szCs w:val="24"/>
-        </w:rPr>
-        <w:softHyphen/>
-      </w:r>
-      <w:r>
-        <w:rPr>
-          <w:sz w:val="24"/>
-          <w:szCs w:val="24"/>
-        </w:rPr>
-        <w:softHyphen/>
-      </w:r>
-      <w:r>
-        <w:rPr>
-          <w:sz w:val="24"/>
-          <w:szCs w:val="24"/>
-        </w:rPr>
-        <w:softHyphen/>
-        <w:t xml:space="preserve"> In header I will keep</w:t>
-      </w:r>
-      <w:r>
-        <w:rPr>
-          <w:sz w:val="24"/>
-          <w:szCs w:val="24"/>
-        </w:rPr>
-        <w:t xml:space="preserve"> my</w:t>
-      </w:r>
-      <w:r>
-        <w:rPr>
-          <w:sz w:val="24"/>
-          <w:szCs w:val="24"/>
-        </w:rPr>
-        <w:t xml:space="preserve"> own creation logo which will be using</w:t>
-      </w:r>
-      <w:r>
-        <w:rPr>
-          <w:sz w:val="24"/>
-          <w:szCs w:val="24"/>
-        </w:rPr>
-        <w:t xml:space="preserve"> by animation so that it moves from left to right. I have </w:t>
-      </w:r>
-      <w:r>
-        <w:rPr>
-          <w:sz w:val="24"/>
-          <w:szCs w:val="24"/>
-        </w:rPr>
-        <w:t xml:space="preserve">kept the navigation bar on the header which color </w:t>
-      </w:r>
-      <w:r>
-        <w:rPr>
-          <w:sz w:val="24"/>
-          <w:szCs w:val="24"/>
-        </w:rPr>
-        <w:t>will change</w:t>
-      </w:r>
-      <w:r>
-        <w:rPr>
-          <w:sz w:val="24"/>
-          <w:szCs w:val="24"/>
-        </w:rPr>
-        <w:t xml:space="preserve"> to gray when it </w:t>
-      </w:r>
-      <w:r>
-        <w:rPr>
-          <w:sz w:val="24"/>
-          <w:szCs w:val="24"/>
-        </w:rPr>
-        <w:t>is hover. In section part I will be separating it into three different div which will be containing three small icon pic and I will also use</w:t>
-      </w:r>
-      <w:r>
-        <w:rPr>
-          <w:sz w:val="24"/>
-          <w:szCs w:val="24"/>
-        </w:rPr>
-        <w:t xml:space="preserve"> the background images </w:t>
-      </w:r>
-      <w:r>
-        <w:rPr>
-          <w:sz w:val="24"/>
-          <w:szCs w:val="24"/>
-        </w:rPr>
-        <w:t xml:space="preserve">so that, I </w:t>
-      </w:r>
-      <w:r>
-        <w:rPr>
-          <w:sz w:val="24"/>
-          <w:szCs w:val="24"/>
-        </w:rPr>
-        <w:lastRenderedPageBreak/>
-        <w:t>will be writing some of my information briefly over that background images</w:t>
-      </w:r>
-      <w:r>
-        <w:rPr>
-          <w:sz w:val="24"/>
-          <w:szCs w:val="24"/>
-        </w:rPr>
-        <w:t>.</w:t>
-      </w:r>
-      <w:r>
-        <w:rPr>
-          <w:sz w:val="24"/>
-          <w:szCs w:val="24"/>
-        </w:rPr>
-        <w:t xml:space="preserve"> At the footer I </w:t>
-      </w:r>
-      <w:r>
-        <w:rPr>
-          <w:sz w:val="24"/>
-          <w:szCs w:val="24"/>
-        </w:rPr>
-        <w:t>will be separating it into three different div where first div will contain one important Quotes, second div will contain the icons of social media and lastly third div will contain the email address of mine.</w:t>
-      </w:r>
-      <w:r>
-        <w:rPr>
-          <w:sz w:val="24"/>
-          <w:szCs w:val="24"/>
-        </w:rPr>
-        <w:t xml:space="preserve"> There will also be a link in each and every webpages</w:t>
-      </w:r>
-      <w:r>
-        <w:rPr>
-          <w:sz w:val="24"/>
-          <w:szCs w:val="24"/>
-        </w:rPr>
-        <w:t xml:space="preserve"> and some other important words.</w:t>
-      </w:r>
-    </w:p>
-    <w:p>
-      <w:pPr>
-        <w:ind w:left="720"/>
-        <w:rPr>
-          <w:color w:val="FF0000"/>
-          <w:sz w:val="24"/>
-          <w:szCs w:val="24"/>
-        </w:rPr>
-      </w:pPr>
-      <w:r>
-        <w:rPr>
-          <w:color w:val="FF0000"/>
-          <w:sz w:val="24"/>
-          <w:szCs w:val="24"/>
-        </w:rPr>
-        <w:t>About page</w:t>
-      </w:r>
-    </w:p>
-    <w:p>
-      <w:pPr>
-        <w:ind w:left="720"/>
-        <w:rPr>
-          <w:sz w:val="24"/>
-          <w:szCs w:val="24"/>
-        </w:rPr>
-      </w:pPr>
-      <w:r>
-        <w:rPr>
-          <w:sz w:val="24"/>
-          <w:szCs w:val="24"/>
-        </w:rPr>
-        <w:t xml:space="preserve">  In this page I will be keeping</w:t>
-      </w:r>
-      <w:r>
-        <w:rPr>
-          <w:sz w:val="24"/>
-          <w:szCs w:val="24"/>
-        </w:rPr>
-        <w:t xml:space="preserve"> the same header and footer as in h</w:t>
-      </w:r>
-      <w:r>
-        <w:rPr>
-          <w:sz w:val="24"/>
-          <w:szCs w:val="24"/>
-        </w:rPr>
-        <w:t>ome page. The only changes I will</w:t>
-      </w:r>
-      <w:r>
-        <w:rPr>
-          <w:sz w:val="24"/>
-          <w:szCs w:val="24"/>
-        </w:rPr>
-        <w:t xml:space="preserve"> made </w:t>
-      </w:r>
-      <w:r>
-        <w:rPr>
-          <w:sz w:val="24"/>
-          <w:szCs w:val="24"/>
-        </w:rPr>
-        <w:t xml:space="preserve">is in section part. I will keep </w:t>
-      </w:r>
-      <w:r>
-        <w:rPr>
-          <w:sz w:val="24"/>
-          <w:szCs w:val="24"/>
-        </w:rPr>
-        <w:t>the other background images to this pages and put the large image of mine on the left side of the webpag</w:t>
-      </w:r>
-      <w:r>
-        <w:rPr>
-          <w:sz w:val="24"/>
-          <w:szCs w:val="24"/>
-        </w:rPr>
-        <w:t>e. On the right hand side I will be</w:t>
-      </w:r>
-      <w:r>
-        <w:rPr>
-          <w:sz w:val="24"/>
-          <w:szCs w:val="24"/>
-        </w:rPr>
-        <w:t xml:space="preserve"> given the description on about me, my hobbies and my interest.</w:t>
-      </w:r>
-    </w:p>
-    <w:p>
-      <w:pPr>
-        <w:ind w:left="720"/>
-        <w:rPr>
-          <w:sz w:val="24"/>
-          <w:szCs w:val="24"/>
-        </w:rPr>
-      </w:pPr>
-      <w:r>
-        <w:rPr>
-          <w:noProof/>
-          <w:sz w:val="24"/>
-          <w:szCs w:val="24"/>
-        </w:rPr>
-        <w:drawing>
-          <wp:inline distT="0" distB="0" distL="0" distR="0">
-            <wp:extent cx="4370832" cy="5715000"/>
-            <wp:effectExtent l="0" t="0" r="0" b="0"/>
-            <wp:docPr id="22" name="Picture 22" descr="C:\Users\Laxma\Desktop\20170320_205246.jpg"/>
-            <wp:cNvGraphicFramePr>
-              <a:graphicFrameLocks xmlns:a="http://schemas.openxmlformats.org/drawingml/2006/main" noChangeAspect="1"/>
-            </wp:cNvGraphicFramePr>
-            <a:graphic xmlns:a="http://schemas.openxmlformats.org/drawingml/2006/main">
-              <a:graphicData uri="http://schemas.openxmlformats.org/drawingml/2006/picture">
-                <pic:pic xmlns:pic="http://schemas.openxmlformats.org/drawingml/2006/picture">
-                  <pic:nvPicPr>
-                    <pic:cNvPr id="0" name="Picture 3" descr="C:\Users\Laxma\Desktop\20170320_205246.jpg"/>
-                    <pic:cNvPicPr>
-                      <a:picLocks noChangeAspect="1" noChangeArrowheads="1"/>
-                    </pic:cNvPicPr>
-                  </pic:nvPicPr>
-                  <pic:blipFill>
-                    <a:blip r:embed="rId9" cstate="print">
-                      <a:extLst>
-                        <a:ext uri="{28A0092B-C50C-407E-A947-70E740481C1C}">
-                          <a14:useLocalDpi xmlns:a14="http://schemas.microsoft.com/office/drawing/2010/main" val="0"/>
-                        </a:ext>
-                      </a:extLst>
-                    </a:blip>
-                    <a:srcRect/>
-                    <a:stretch>
-                      <a:fillRect/>
-                    </a:stretch>
-                  </pic:blipFill>
-                  <pic:spPr bwMode="auto">
-                    <a:xfrm>
-                      <a:off x="0" y="0"/>
-                      <a:ext cx="4370832" cy="5715000"/>
-                    </a:xfrm>
-                    <a:prstGeom prst="rect">
-                      <a:avLst/>
-                    </a:prstGeom>
-                    <a:noFill/>
-                    <a:ln>
-                      <a:noFill/>
-                    </a:ln>
-                  </pic:spPr>
-                </pic:pic>
-              </a:graphicData>
-            </a:graphic>
-          </wp:inline>
-        </w:drawing>
-      </w:r>
-    </w:p>
-    <w:p>
-      <w:pPr>
-        <w:ind w:left="720"/>
-        <w:rPr>
-          <w:color w:val="FF0000"/>
-          <w:sz w:val="24"/>
-          <w:szCs w:val="24"/>
-        </w:rPr>
-      </w:pPr>
-      <w:r>
-        <w:rPr>
-          <w:color w:val="FF0000"/>
-          <w:sz w:val="24"/>
-          <w:szCs w:val="24"/>
-        </w:rPr>
-        <w:lastRenderedPageBreak/>
-        <w:t>CV page</w:t>
-      </w:r>
-    </w:p>
-    <w:p>
-      <w:pPr>
-        <w:ind w:left="720"/>
-        <w:rPr>
-          <w:sz w:val="24"/>
-          <w:szCs w:val="24"/>
-        </w:rPr>
-      </w:pPr>
-      <w:r>
-        <w:rPr>
-          <w:sz w:val="24"/>
-          <w:szCs w:val="24"/>
-        </w:rPr>
-        <w:t xml:space="preserve">   </w:t>
-      </w:r>
-      <w:r>
-        <w:rPr>
-          <w:sz w:val="24"/>
-          <w:szCs w:val="24"/>
-        </w:rPr>
-        <w:t xml:space="preserve">        In CV page I simply will be changing the </w:t>
-      </w:r>
-      <w:r>
-        <w:rPr>
-          <w:sz w:val="24"/>
-          <w:szCs w:val="24"/>
-        </w:rPr>
-        <w:t xml:space="preserve">background color </w:t>
-      </w:r>
-      <w:r>
-        <w:rPr>
-          <w:sz w:val="24"/>
-          <w:szCs w:val="24"/>
-        </w:rPr>
-        <w:t xml:space="preserve">and made two different div </w:t>
-      </w:r>
-      <w:r>
-        <w:rPr>
-          <w:sz w:val="24"/>
-          <w:szCs w:val="24"/>
-        </w:rPr>
-        <w:t>as in bio page and I will keep</w:t>
-      </w:r>
-      <w:r>
-        <w:rPr>
-          <w:sz w:val="24"/>
-          <w:szCs w:val="24"/>
-        </w:rPr>
-        <w:t xml:space="preserve"> a large size image to the left hand side of my web pages and give the information about my curriculum vitae.</w:t>
-      </w:r>
-      <w:r>
-        <w:rPr>
-          <w:sz w:val="24"/>
-          <w:szCs w:val="24"/>
-        </w:rPr>
-        <w:t xml:space="preserve"> There will </w:t>
-      </w:r>
-      <w:r>
-        <w:rPr>
-          <w:sz w:val="24"/>
-          <w:szCs w:val="24"/>
-        </w:rPr>
-        <w:t>also</w:t>
-      </w:r>
-      <w:r>
-        <w:rPr>
-          <w:sz w:val="24"/>
-          <w:szCs w:val="24"/>
-        </w:rPr>
-        <w:t xml:space="preserve"> be</w:t>
-      </w:r>
-      <w:r>
-        <w:rPr>
-          <w:sz w:val="24"/>
-          <w:szCs w:val="24"/>
-        </w:rPr>
-        <w:t xml:space="preserve"> the link to my schools and colleges web sites</w:t>
-      </w:r>
-      <w:r>
-        <w:rPr>
-          <w:sz w:val="24"/>
-          <w:szCs w:val="24"/>
-        </w:rPr>
-        <w:t xml:space="preserve"> so that anybody can get the information about my school and college</w:t>
-      </w:r>
-      <w:r>
-        <w:rPr>
-          <w:sz w:val="24"/>
-          <w:szCs w:val="24"/>
-        </w:rPr>
-        <w:t xml:space="preserve">. This </w:t>
-      </w:r>
-      <w:r>
-        <w:rPr>
-          <w:sz w:val="24"/>
-          <w:szCs w:val="24"/>
-        </w:rPr>
-        <w:t xml:space="preserve">will </w:t>
-      </w:r>
-      <w:r>
-        <w:rPr>
-          <w:sz w:val="24"/>
-          <w:szCs w:val="24"/>
-        </w:rPr>
-        <w:t>also include some description about my skills and experiences.</w:t>
-      </w:r>
-    </w:p>
-    <w:p>
-      <w:pPr>
-        <w:ind w:left="720"/>
-        <w:rPr>
-          <w:sz w:val="24"/>
-          <w:szCs w:val="24"/>
-        </w:rPr>
-      </w:pPr>
-      <w:r>
-        <w:rPr>
-          <w:noProof/>
-          <w:sz w:val="24"/>
-          <w:szCs w:val="24"/>
-        </w:rPr>
-        <w:drawing>
-          <wp:inline distT="0" distB="0" distL="0" distR="0">
-            <wp:extent cx="4379976" cy="5321808"/>
-            <wp:effectExtent l="0" t="0" r="1905" b="0"/>
-            <wp:docPr id="23" name="Picture 23" descr="C:\Users\Laxma\Desktop\20170320_205334.jpg"/>
-            <wp:cNvGraphicFramePr>
-              <a:graphicFrameLocks xmlns:a="http://schemas.openxmlformats.org/drawingml/2006/main" noChangeAspect="1"/>
-            </wp:cNvGraphicFramePr>
-            <a:graphic xmlns:a="http://schemas.openxmlformats.org/drawingml/2006/main">
-              <a:graphicData uri="http://schemas.openxmlformats.org/drawingml/2006/picture">
-                <pic:pic xmlns:pic="http://schemas.openxmlformats.org/drawingml/2006/picture">
-                  <pic:nvPicPr>
-                    <pic:cNvPr id="0" name="Picture 4" descr="C:\Users\Laxma\Desktop\20170320_205334.jpg"/>
-                    <pic:cNvPicPr>
-                      <a:picLocks noChangeAspect="1" noChangeArrowheads="1"/>
-                    </pic:cNvPicPr>
-                  </pic:nvPicPr>
-                  <pic:blipFill>
-                    <a:blip r:embed="rId10" cstate="print">
-                      <a:extLst>
-                        <a:ext uri="{28A0092B-C50C-407E-A947-70E740481C1C}">
-                          <a14:useLocalDpi xmlns:a14="http://schemas.microsoft.com/office/drawing/2010/main" val="0"/>
-                        </a:ext>
-                      </a:extLst>
-                    </a:blip>
-                    <a:srcRect/>
-                    <a:stretch>
-                      <a:fillRect/>
-                    </a:stretch>
-                  </pic:blipFill>
-                  <pic:spPr bwMode="auto">
-                    <a:xfrm>
-                      <a:off x="0" y="0"/>
-                      <a:ext cx="4379976" cy="5321808"/>
-                    </a:xfrm>
-                    <a:prstGeom prst="rect">
-                      <a:avLst/>
-                    </a:prstGeom>
-                    <a:noFill/>
-                    <a:ln>
-                      <a:noFill/>
-                    </a:ln>
-                  </pic:spPr>
-                </pic:pic>
-              </a:graphicData>
-            </a:graphic>
-          </wp:inline>
-        </w:drawing>
-      </w:r>
-    </w:p>
-    <w:p>
-      <w:pPr>
-        <w:ind w:left="720"/>
-        <w:rPr>
-          <w:sz w:val="24"/>
-          <w:szCs w:val="24"/>
-        </w:rPr>
-      </w:pPr>
-    </w:p>
-    <w:p>
-      <w:pPr>
-        <w:rPr>
-          <w:sz w:val="24"/>
-          <w:szCs w:val="24"/>
-        </w:rPr>
-      </w:pPr>
-    </w:p>
-    <w:p>
-      <w:pPr>
-        <w:rPr>
-          <w:sz w:val="24"/>
-          <w:szCs w:val="24"/>
-        </w:rPr>
-      </w:pPr>
-      <w:r>
-        <w:rPr>
-          <w:sz w:val="24"/>
-          <w:szCs w:val="24"/>
-        </w:rPr>
-        <w:t xml:space="preserve"> </w:t>
-      </w:r>
-      <w:r>
-        <w:rPr>
-          <w:sz w:val="24"/>
-          <w:szCs w:val="24"/>
-        </w:rPr>
-        <w:t xml:space="preserve"> </w:t>
-      </w:r>
-      <w:r>
-        <w:rPr>
-          <w:color w:val="FF0000"/>
-          <w:sz w:val="24"/>
-          <w:szCs w:val="24"/>
-        </w:rPr>
-        <w:t>Contact page</w:t>
-      </w:r>
-    </w:p>
-    <w:p>
-      <w:pPr>
-        <w:rPr>
-          <w:sz w:val="24"/>
-          <w:szCs w:val="24"/>
-        </w:rPr>
-      </w:pPr>
-      <w:r>
-        <w:rPr>
-          <w:sz w:val="24"/>
-          <w:szCs w:val="24"/>
-        </w:rPr>
-        <w:lastRenderedPageBreak/>
-        <w:tab/>
-      </w:r>
-      <w:r>
-        <w:rPr>
-          <w:sz w:val="24"/>
-          <w:szCs w:val="24"/>
-        </w:rPr>
-        <w:tab/>
-        <w:t>This page also include same content in the header and footer as in other pages. But,</w:t>
-      </w:r>
-      <w:r>
-        <w:rPr>
-          <w:sz w:val="24"/>
-          <w:szCs w:val="24"/>
-        </w:rPr>
-        <w:t xml:space="preserve"> The main thing that will be in this page is that it will be divided into three equal div class where first div will contain the Form name, second div will contain the Form data and lastly, the third div contain the contact information</w:t>
-      </w:r>
-      <w:r>
-        <w:rPr>
-          <w:sz w:val="24"/>
-          <w:szCs w:val="24"/>
-        </w:rPr>
-        <w:t>.</w:t>
-      </w:r>
-    </w:p>
-    <w:p>
-      <w:pPr>
-        <w:rPr>
-          <w:sz w:val="24"/>
-          <w:szCs w:val="24"/>
-        </w:rPr>
-      </w:pPr>
-      <w:r>
-        <w:rPr>
-          <w:noProof/>
-          <w:sz w:val="24"/>
-          <w:szCs w:val="24"/>
-        </w:rPr>
-        <w:drawing>
-          <wp:inline distT="0" distB="0" distL="0" distR="0">
-            <wp:extent cx="4370832" cy="5193792"/>
-            <wp:effectExtent l="0" t="0" r="0" b="6985"/>
-            <wp:docPr id="24" name="Picture 24" descr="C:\Users\Laxma\Desktop\20170320_205035.jpg"/>
-            <wp:cNvGraphicFramePr>
-              <a:graphicFrameLocks xmlns:a="http://schemas.openxmlformats.org/drawingml/2006/main" noChangeAspect="1"/>
-            </wp:cNvGraphicFramePr>
-            <a:graphic xmlns:a="http://schemas.openxmlformats.org/drawingml/2006/main">
-              <a:graphicData uri="http://schemas.openxmlformats.org/drawingml/2006/picture">
-                <pic:pic xmlns:pic="http://schemas.openxmlformats.org/drawingml/2006/picture">
-                  <pic:nvPicPr>
-                    <pic:cNvPr id="0" name="Picture 5" descr="C:\Users\Laxma\Desktop\20170320_205035.jpg"/>
                     <pic:cNvPicPr>
                       <a:picLocks noChangeAspect="1" noChangeArrowheads="1"/>
                     </pic:cNvPicPr>
@@ -1420,7 +1399,7 @@
                   <pic:spPr bwMode="auto">
                     <a:xfrm>
                       <a:off x="0" y="0"/>
-                      <a:ext cx="4370832" cy="5193792"/>
+                      <a:ext cx="3502152" cy="4517136"/>
                     </a:xfrm>
                     <a:prstGeom prst="rect">
                       <a:avLst/>
@@ -1439,43 +1418,697 @@
     </w:p>
     <w:p>
       <w:pPr>
-        <w:rPr>
-          <w:color w:val="FF0000"/>
+        <w:ind w:left="720"/>
+        <w:jc w:val="both"/>
+      </w:pPr>
+      <w:r>
+        <w:t>I want to make my homepage simple but a</w:t>
+      </w:r>
+      <w:r>
+        <w:t>ttractive to others so I am going to divide</w:t>
+      </w:r>
+      <w:r>
+        <w:t xml:space="preserve"> whole page into 3</w:t>
+      </w:r>
+      <w:r>
+        <w:t xml:space="preserve"> parts i.e. header, section and </w:t>
+      </w:r>
+      <w:r>
+        <w:t>footer in every pages.</w:t>
+      </w:r>
+      <w:r>
+        <w:softHyphen/>
+      </w:r>
+      <w:r>
+        <w:softHyphen/>
+      </w:r>
+      <w:r>
+        <w:softHyphen/>
+      </w:r>
+      <w:r>
+        <w:softHyphen/>
+      </w:r>
+      <w:r>
+        <w:softHyphen/>
+      </w:r>
+      <w:r>
+        <w:softHyphen/>
+      </w:r>
+      <w:r>
+        <w:softHyphen/>
+      </w:r>
+      <w:r>
+        <w:softHyphen/>
+        <w:t xml:space="preserve"> In header I will keep</w:t>
+      </w:r>
+      <w:r>
+        <w:t xml:space="preserve"> my</w:t>
+      </w:r>
+      <w:r>
+        <w:t xml:space="preserve"> own creation logo which will be using</w:t>
+      </w:r>
+      <w:r>
+        <w:t xml:space="preserve"> by animation so that it moves from left to right. I have </w:t>
+      </w:r>
+      <w:r>
+        <w:t xml:space="preserve">kept the navigation bar on the header which color </w:t>
+      </w:r>
+      <w:r>
+        <w:t>will change</w:t>
+      </w:r>
+      <w:r>
+        <w:t xml:space="preserve"> to gray when it </w:t>
+      </w:r>
+      <w:r>
+        <w:t>is hover. In section part I will be separating it into three different div which will be containing three small icon pic and I will also use</w:t>
+      </w:r>
+      <w:r>
+        <w:t xml:space="preserve"> the background images </w:t>
+      </w:r>
+      <w:r>
+        <w:t xml:space="preserve">so that, I will be writing some of my information briefly </w:t>
+      </w:r>
+      <w:r>
+        <w:lastRenderedPageBreak/>
+        <w:t>over that background images</w:t>
+      </w:r>
+      <w:r>
+        <w:t>.</w:t>
+      </w:r>
+      <w:r>
+        <w:t xml:space="preserve"> At the footer I </w:t>
+      </w:r>
+      <w:r>
+        <w:t>will be separating it into three different div where first div will contain one important Quotes, second div will contain the icons of social media and lastly third div will contain the email address of mine.</w:t>
+      </w:r>
+      <w:r>
+        <w:t xml:space="preserve"> There will also be a link in each and every webpages</w:t>
+      </w:r>
+      <w:r>
+        <w:t xml:space="preserve"> and some other important words.</w:t>
+      </w:r>
+    </w:p>
+    <w:p>
+      <w:pPr>
+        <w:ind w:left="720"/>
+        <w:jc w:val="both"/>
+        <w:rPr>
+          <w:sz w:val="28"/>
+          <w:szCs w:val="28"/>
+        </w:rPr>
+      </w:pPr>
+    </w:p>
+    <w:p>
+      <w:pPr>
+        <w:ind w:left="720"/>
+        <w:jc w:val="both"/>
+        <w:rPr>
+          <w:sz w:val="28"/>
+          <w:szCs w:val="28"/>
+        </w:rPr>
+      </w:pPr>
+    </w:p>
+    <w:p>
+      <w:pPr>
+        <w:ind w:left="720"/>
+        <w:jc w:val="both"/>
+        <w:rPr>
+          <w:sz w:val="28"/>
+          <w:szCs w:val="28"/>
+        </w:rPr>
+      </w:pPr>
+    </w:p>
+    <w:p>
+      <w:pPr>
+        <w:tabs>
+          <w:tab w:val="left" w:pos="990"/>
+        </w:tabs>
+        <w:ind w:left="720"/>
+        <w:jc w:val="both"/>
+        <w:rPr>
+          <w:sz w:val="24"/>
+          <w:szCs w:val="24"/>
+        </w:rPr>
+      </w:pPr>
+      <w:r>
+        <w:rPr>
+          <w:sz w:val="24"/>
+          <w:szCs w:val="24"/>
+        </w:rPr>
+        <w:t>About page</w:t>
+      </w:r>
+    </w:p>
+    <w:p>
+      <w:pPr>
+        <w:ind w:left="720"/>
+        <w:jc w:val="both"/>
+      </w:pPr>
+      <w:r>
+        <w:t xml:space="preserve">  In this page I will be keeping</w:t>
+      </w:r>
+      <w:r>
+        <w:t xml:space="preserve"> the same header and footer as in h</w:t>
+      </w:r>
+      <w:r>
+        <w:t>ome page. The only changes I will</w:t>
+      </w:r>
+      <w:r>
+        <w:t xml:space="preserve"> made </w:t>
+      </w:r>
+      <w:r>
+        <w:t xml:space="preserve">is in section part. I will keep </w:t>
+      </w:r>
+      <w:r>
+        <w:t>the other background images to this pages and put the large image of mine on the left side of the webpag</w:t>
+      </w:r>
+      <w:r>
+        <w:t>e. On the right hand side I will be</w:t>
+      </w:r>
+      <w:r>
+        <w:t xml:space="preserve"> given the description on about me, my hobbies and my interest.</w:t>
+      </w:r>
+    </w:p>
+    <w:p>
+      <w:pPr>
+        <w:ind w:left="720"/>
+        <w:jc w:val="both"/>
+        <w:rPr>
+          <w:sz w:val="24"/>
+          <w:szCs w:val="24"/>
+        </w:rPr>
+      </w:pPr>
+      <w:r>
+        <w:rPr>
+          <w:noProof/>
+          <w:sz w:val="24"/>
+          <w:szCs w:val="24"/>
+        </w:rPr>
+        <w:lastRenderedPageBreak/>
+        <w:drawing>
+          <wp:inline distT="0" distB="0" distL="0" distR="0" wp14:anchorId="08858A53" wp14:editId="0618378C">
+            <wp:extent cx="4023360" cy="5257800"/>
+            <wp:effectExtent l="0" t="0" r="0" b="0"/>
+            <wp:docPr id="22" name="Picture 22" descr="C:\Users\Laxma\Desktop\20170320_205246.jpg"/>
+            <wp:cNvGraphicFramePr>
+              <a:graphicFrameLocks xmlns:a="http://schemas.openxmlformats.org/drawingml/2006/main" noChangeAspect="1"/>
+            </wp:cNvGraphicFramePr>
+            <a:graphic xmlns:a="http://schemas.openxmlformats.org/drawingml/2006/main">
+              <a:graphicData uri="http://schemas.openxmlformats.org/drawingml/2006/picture">
+                <pic:pic xmlns:pic="http://schemas.openxmlformats.org/drawingml/2006/picture">
+                  <pic:nvPicPr>
+                    <pic:cNvPr id="0" name="Picture 3" descr="C:\Users\Laxma\Desktop\20170320_205246.jpg"/>
+                    <pic:cNvPicPr>
+                      <a:picLocks noChangeAspect="1" noChangeArrowheads="1"/>
+                    </pic:cNvPicPr>
+                  </pic:nvPicPr>
+                  <pic:blipFill>
+                    <a:blip r:embed="rId12" cstate="print">
+                      <a:extLst>
+                        <a:ext uri="{28A0092B-C50C-407E-A947-70E740481C1C}">
+                          <a14:useLocalDpi xmlns:a14="http://schemas.microsoft.com/office/drawing/2010/main" val="0"/>
+                        </a:ext>
+                      </a:extLst>
+                    </a:blip>
+                    <a:srcRect/>
+                    <a:stretch>
+                      <a:fillRect/>
+                    </a:stretch>
+                  </pic:blipFill>
+                  <pic:spPr bwMode="auto">
+                    <a:xfrm>
+                      <a:off x="0" y="0"/>
+                      <a:ext cx="4023360" cy="5257800"/>
+                    </a:xfrm>
+                    <a:prstGeom prst="rect">
+                      <a:avLst/>
+                    </a:prstGeom>
+                    <a:noFill/>
+                    <a:ln>
+                      <a:noFill/>
+                    </a:ln>
+                  </pic:spPr>
+                </pic:pic>
+              </a:graphicData>
+            </a:graphic>
+          </wp:inline>
+        </w:drawing>
+      </w:r>
+    </w:p>
+    <w:p>
+      <w:pPr>
+        <w:ind w:left="720"/>
+        <w:jc w:val="both"/>
+        <w:rPr>
+          <w:sz w:val="24"/>
+          <w:szCs w:val="24"/>
+        </w:rPr>
+      </w:pPr>
+    </w:p>
+    <w:p>
+      <w:pPr>
+        <w:ind w:left="720"/>
+        <w:jc w:val="both"/>
+        <w:rPr>
+          <w:sz w:val="24"/>
+          <w:szCs w:val="24"/>
+        </w:rPr>
+      </w:pPr>
+    </w:p>
+    <w:p>
+      <w:pPr>
+        <w:ind w:left="720"/>
+        <w:jc w:val="both"/>
+        <w:rPr>
+          <w:sz w:val="24"/>
+          <w:szCs w:val="24"/>
+        </w:rPr>
+      </w:pPr>
+    </w:p>
+    <w:p>
+      <w:pPr>
+        <w:ind w:left="720"/>
+        <w:jc w:val="both"/>
+        <w:rPr>
+          <w:sz w:val="24"/>
+          <w:szCs w:val="24"/>
+        </w:rPr>
+      </w:pPr>
+    </w:p>
+    <w:p>
+      <w:pPr>
+        <w:ind w:left="720"/>
+        <w:jc w:val="both"/>
+        <w:rPr>
+          <w:sz w:val="24"/>
+          <w:szCs w:val="24"/>
+        </w:rPr>
+      </w:pPr>
+    </w:p>
+    <w:p>
+      <w:pPr>
+        <w:ind w:left="720"/>
+        <w:jc w:val="both"/>
+        <w:rPr>
+          <w:sz w:val="24"/>
+          <w:szCs w:val="24"/>
+        </w:rPr>
+      </w:pPr>
+    </w:p>
+    <w:p>
+      <w:pPr>
+        <w:ind w:left="720"/>
+        <w:jc w:val="both"/>
+        <w:rPr>
+          <w:sz w:val="24"/>
+          <w:szCs w:val="24"/>
+        </w:rPr>
+      </w:pPr>
+    </w:p>
+    <w:p>
+      <w:pPr>
+        <w:ind w:left="720"/>
+        <w:jc w:val="both"/>
+        <w:rPr>
+          <w:sz w:val="24"/>
+          <w:szCs w:val="24"/>
+        </w:rPr>
+      </w:pPr>
+      <w:r>
+        <w:rPr>
+          <w:sz w:val="24"/>
+          <w:szCs w:val="24"/>
+        </w:rPr>
+        <w:t>CV page</w:t>
+      </w:r>
+    </w:p>
+    <w:p>
+      <w:pPr>
+        <w:ind w:left="720"/>
+        <w:jc w:val="both"/>
+      </w:pPr>
+      <w:r>
+        <w:t xml:space="preserve">   </w:t>
+      </w:r>
+      <w:r>
+        <w:t xml:space="preserve">        In CV page I simply will be changing the </w:t>
+      </w:r>
+      <w:r>
+        <w:t xml:space="preserve">background color </w:t>
+      </w:r>
+      <w:r>
+        <w:t xml:space="preserve">and made two different div </w:t>
+      </w:r>
+      <w:r>
+        <w:t>as in bio page and I will keep</w:t>
+      </w:r>
+      <w:r>
+        <w:t xml:space="preserve"> a large size image to the left hand side of my web pages and give the </w:t>
+      </w:r>
+      <w:r>
+        <w:lastRenderedPageBreak/>
+        <w:t>information about my curriculum vitae.</w:t>
+      </w:r>
+      <w:r>
+        <w:t xml:space="preserve"> There will </w:t>
+      </w:r>
+      <w:r>
+        <w:t>also</w:t>
+      </w:r>
+      <w:r>
+        <w:t xml:space="preserve"> be</w:t>
+      </w:r>
+      <w:r>
+        <w:t xml:space="preserve"> the link to my schools and colleges web sites</w:t>
+      </w:r>
+      <w:r>
+        <w:t xml:space="preserve"> so that anybody can get the information about my school and college</w:t>
+      </w:r>
+      <w:r>
+        <w:t xml:space="preserve">. This </w:t>
+      </w:r>
+      <w:r>
+        <w:t xml:space="preserve">will </w:t>
+      </w:r>
+      <w:r>
+        <w:t>also include some description about my skills and experiences.</w:t>
+      </w:r>
+    </w:p>
+    <w:p>
+      <w:pPr>
+        <w:ind w:left="720"/>
+        <w:jc w:val="both"/>
+        <w:rPr>
+          <w:sz w:val="24"/>
+          <w:szCs w:val="24"/>
+        </w:rPr>
+      </w:pPr>
+      <w:r>
+        <w:rPr>
+          <w:noProof/>
+          <w:sz w:val="24"/>
+          <w:szCs w:val="24"/>
+        </w:rPr>
+        <w:drawing>
+          <wp:inline distT="0" distB="0" distL="0" distR="0" wp14:anchorId="6A179B79" wp14:editId="26B451D7">
+            <wp:extent cx="3941064" cy="4791456"/>
+            <wp:effectExtent l="0" t="0" r="2540" b="9525"/>
+            <wp:docPr id="23" name="Picture 23" descr="C:\Users\Laxma\Desktop\20170320_205334.jpg"/>
+            <wp:cNvGraphicFramePr>
+              <a:graphicFrameLocks xmlns:a="http://schemas.openxmlformats.org/drawingml/2006/main" noChangeAspect="1"/>
+            </wp:cNvGraphicFramePr>
+            <a:graphic xmlns:a="http://schemas.openxmlformats.org/drawingml/2006/main">
+              <a:graphicData uri="http://schemas.openxmlformats.org/drawingml/2006/picture">
+                <pic:pic xmlns:pic="http://schemas.openxmlformats.org/drawingml/2006/picture">
+                  <pic:nvPicPr>
+                    <pic:cNvPr id="0" name="Picture 4" descr="C:\Users\Laxma\Desktop\20170320_205334.jpg"/>
+                    <pic:cNvPicPr>
+                      <a:picLocks noChangeAspect="1" noChangeArrowheads="1"/>
+                    </pic:cNvPicPr>
+                  </pic:nvPicPr>
+                  <pic:blipFill>
+                    <a:blip r:embed="rId13" cstate="print">
+                      <a:extLst>
+                        <a:ext uri="{28A0092B-C50C-407E-A947-70E740481C1C}">
+                          <a14:useLocalDpi xmlns:a14="http://schemas.microsoft.com/office/drawing/2010/main" val="0"/>
+                        </a:ext>
+                      </a:extLst>
+                    </a:blip>
+                    <a:srcRect/>
+                    <a:stretch>
+                      <a:fillRect/>
+                    </a:stretch>
+                  </pic:blipFill>
+                  <pic:spPr bwMode="auto">
+                    <a:xfrm>
+                      <a:off x="0" y="0"/>
+                      <a:ext cx="3941064" cy="4791456"/>
+                    </a:xfrm>
+                    <a:prstGeom prst="rect">
+                      <a:avLst/>
+                    </a:prstGeom>
+                    <a:noFill/>
+                    <a:ln>
+                      <a:noFill/>
+                    </a:ln>
+                  </pic:spPr>
+                </pic:pic>
+              </a:graphicData>
+            </a:graphic>
+          </wp:inline>
+        </w:drawing>
+      </w:r>
+    </w:p>
+    <w:p>
+      <w:pPr>
+        <w:ind w:left="720"/>
+        <w:jc w:val="both"/>
+        <w:rPr>
+          <w:sz w:val="24"/>
+          <w:szCs w:val="24"/>
+        </w:rPr>
+      </w:pPr>
+    </w:p>
+    <w:p>
+      <w:pPr>
+        <w:jc w:val="both"/>
+        <w:rPr>
+          <w:sz w:val="24"/>
+          <w:szCs w:val="24"/>
+        </w:rPr>
+      </w:pPr>
+    </w:p>
+    <w:p>
+      <w:pPr>
+        <w:jc w:val="both"/>
+        <w:rPr>
+          <w:sz w:val="24"/>
+          <w:szCs w:val="24"/>
+        </w:rPr>
+      </w:pPr>
+      <w:r>
+        <w:rPr>
+          <w:sz w:val="24"/>
+          <w:szCs w:val="24"/>
+        </w:rPr>
+        <w:t xml:space="preserve"> </w:t>
+      </w:r>
+    </w:p>
+    <w:p>
+      <w:pPr>
+        <w:jc w:val="both"/>
+        <w:rPr>
+          <w:sz w:val="24"/>
+          <w:szCs w:val="24"/>
+        </w:rPr>
+      </w:pPr>
+    </w:p>
+    <w:p>
+      <w:pPr>
+        <w:jc w:val="both"/>
+        <w:rPr>
+          <w:sz w:val="24"/>
+          <w:szCs w:val="24"/>
+        </w:rPr>
+      </w:pPr>
+    </w:p>
+    <w:p>
+      <w:pPr>
+        <w:jc w:val="both"/>
+        <w:rPr>
+          <w:sz w:val="24"/>
+          <w:szCs w:val="24"/>
+        </w:rPr>
+      </w:pPr>
+      <w:r>
+        <w:rPr>
+          <w:sz w:val="24"/>
+          <w:szCs w:val="24"/>
+        </w:rPr>
+        <w:t xml:space="preserve"> </w:t>
+      </w:r>
+      <w:r>
+        <w:rPr>
+          <w:sz w:val="24"/>
+          <w:szCs w:val="24"/>
+        </w:rPr>
+        <w:t>Contact page</w:t>
+      </w:r>
+    </w:p>
+    <w:p>
+      <w:pPr>
+        <w:jc w:val="both"/>
+      </w:pPr>
+      <w:r>
+        <w:rPr>
+          <w:sz w:val="24"/>
+          <w:szCs w:val="24"/>
+        </w:rPr>
+        <w:tab/>
+      </w:r>
+      <w:r>
+        <w:tab/>
+        <w:t>This page also include same content in the header and footer as in other pages. But,</w:t>
+      </w:r>
+      <w:r>
+        <w:t xml:space="preserve"> The main thing that will be in this page is that it will be divided into three equal div class where first div will contain the Form name, second div will contain the Form data and lastly, the third div contain the contact information</w:t>
+      </w:r>
+      <w:r>
+        <w:t>.</w:t>
+      </w:r>
+    </w:p>
+    <w:p>
+      <w:pPr>
+        <w:jc w:val="both"/>
+        <w:rPr>
+          <w:sz w:val="24"/>
+          <w:szCs w:val="24"/>
+        </w:rPr>
+      </w:pPr>
+      <w:r>
+        <w:rPr>
+          <w:noProof/>
+          <w:sz w:val="24"/>
+          <w:szCs w:val="24"/>
+        </w:rPr>
+        <w:lastRenderedPageBreak/>
+        <w:drawing>
+          <wp:inline distT="0" distB="0" distL="0" distR="0" wp14:anchorId="6EB4799F" wp14:editId="1CAAC4C5">
+            <wp:extent cx="3931920" cy="4672584"/>
+            <wp:effectExtent l="0" t="0" r="0" b="0"/>
+            <wp:docPr id="24" name="Picture 24" descr="C:\Users\Laxma\Desktop\20170320_205035.jpg"/>
+            <wp:cNvGraphicFramePr>
+              <a:graphicFrameLocks xmlns:a="http://schemas.openxmlformats.org/drawingml/2006/main" noChangeAspect="1"/>
+            </wp:cNvGraphicFramePr>
+            <a:graphic xmlns:a="http://schemas.openxmlformats.org/drawingml/2006/main">
+              <a:graphicData uri="http://schemas.openxmlformats.org/drawingml/2006/picture">
+                <pic:pic xmlns:pic="http://schemas.openxmlformats.org/drawingml/2006/picture">
+                  <pic:nvPicPr>
+                    <pic:cNvPr id="0" name="Picture 5" descr="C:\Users\Laxma\Desktop\20170320_205035.jpg"/>
+                    <pic:cNvPicPr>
+                      <a:picLocks noChangeAspect="1" noChangeArrowheads="1"/>
+                    </pic:cNvPicPr>
+                  </pic:nvPicPr>
+                  <pic:blipFill>
+                    <a:blip r:embed="rId14" cstate="print">
+                      <a:extLst>
+                        <a:ext uri="{28A0092B-C50C-407E-A947-70E740481C1C}">
+                          <a14:useLocalDpi xmlns:a14="http://schemas.microsoft.com/office/drawing/2010/main" val="0"/>
+                        </a:ext>
+                      </a:extLst>
+                    </a:blip>
+                    <a:srcRect/>
+                    <a:stretch>
+                      <a:fillRect/>
+                    </a:stretch>
+                  </pic:blipFill>
+                  <pic:spPr bwMode="auto">
+                    <a:xfrm>
+                      <a:off x="0" y="0"/>
+                      <a:ext cx="3931920" cy="4672584"/>
+                    </a:xfrm>
+                    <a:prstGeom prst="rect">
+                      <a:avLst/>
+                    </a:prstGeom>
+                    <a:noFill/>
+                    <a:ln>
+                      <a:noFill/>
+                    </a:ln>
+                  </pic:spPr>
+                </pic:pic>
+              </a:graphicData>
+            </a:graphic>
+          </wp:inline>
+        </w:drawing>
+      </w:r>
+    </w:p>
+    <w:p>
+      <w:pPr>
+        <w:jc w:val="both"/>
+        <w:rPr>
           <w:sz w:val="36"/>
           <w:szCs w:val="32"/>
           <w:u w:val="single"/>
         </w:rPr>
       </w:pPr>
-      <w:r>
-        <w:rPr>
-          <w:color w:val="FF0000"/>
+    </w:p>
+    <w:p>
+      <w:pPr>
+        <w:jc w:val="both"/>
+        <w:rPr>
           <w:sz w:val="36"/>
           <w:szCs w:val="32"/>
           <w:u w:val="single"/>
         </w:rPr>
-        <w:t>Sketches</w:t>
-      </w:r>
-      <w:r>
-        <w:rPr>
-          <w:color w:val="FF0000"/>
+      </w:pPr>
+    </w:p>
+    <w:p>
+      <w:pPr>
+        <w:jc w:val="both"/>
+        <w:rPr>
           <w:sz w:val="36"/>
           <w:szCs w:val="32"/>
           <w:u w:val="single"/>
         </w:rPr>
-        <w:t xml:space="preserve"> for Mobile:</w:t>
-      </w:r>
-    </w:p>
-    <w:p>
-      <w:pPr>
-        <w:rPr>
-          <w:color w:val="FF0000"/>
-          <w:sz w:val="24"/>
-          <w:szCs w:val="24"/>
-        </w:rPr>
-      </w:pPr>
-      <w:r>
-        <w:rPr>
-          <w:color w:val="FF0000"/>
+      </w:pPr>
+    </w:p>
+    <w:p>
+      <w:pPr>
+        <w:jc w:val="both"/>
+        <w:rPr>
+          <w:sz w:val="36"/>
+          <w:szCs w:val="32"/>
+          <w:u w:val="single"/>
+        </w:rPr>
+      </w:pPr>
+    </w:p>
+    <w:p>
+      <w:pPr>
+        <w:jc w:val="both"/>
+        <w:rPr>
+          <w:sz w:val="36"/>
+          <w:szCs w:val="32"/>
+          <w:u w:val="single"/>
+        </w:rPr>
+      </w:pPr>
+    </w:p>
+    <w:p>
+      <w:pPr>
+        <w:jc w:val="both"/>
+        <w:rPr>
+          <w:sz w:val="36"/>
+          <w:szCs w:val="32"/>
+          <w:u w:val="single"/>
+        </w:rPr>
+      </w:pPr>
+    </w:p>
+    <w:p>
+      <w:pPr>
+        <w:jc w:val="both"/>
+        <w:rPr>
+          <w:sz w:val="36"/>
+          <w:szCs w:val="32"/>
+          <w:u w:val="single"/>
+        </w:rPr>
+      </w:pPr>
+      <w:r>
+        <w:rPr>
+          <w:sz w:val="36"/>
+          <w:szCs w:val="32"/>
+          <w:u w:val="single"/>
+        </w:rPr>
+        <w:t>Sketches for Mobile:</w:t>
+      </w:r>
+    </w:p>
+    <w:p>
+      <w:pPr>
+        <w:jc w:val="both"/>
+        <w:rPr>
+          <w:sz w:val="24"/>
+          <w:szCs w:val="24"/>
+        </w:rPr>
+      </w:pPr>
+      <w:r>
+        <w:rPr>
           <w:sz w:val="24"/>
           <w:szCs w:val="24"/>
         </w:rPr>
@@ -1487,6 +2120,7 @@
         <w:tabs>
           <w:tab w:val="left" w:pos="3135"/>
         </w:tabs>
+        <w:jc w:val="both"/>
         <w:rPr>
           <w:sz w:val="24"/>
           <w:szCs w:val="24"/>
@@ -1500,7 +2134,7 @@
         </w:rPr>
         <w:lastRenderedPageBreak/>
         <w:drawing>
-          <wp:inline distT="0" distB="0" distL="0" distR="0">
+          <wp:inline distT="0" distB="0" distL="0" distR="0" wp14:anchorId="5E4B84B8" wp14:editId="122F67CE">
             <wp:extent cx="3081528" cy="3218688"/>
             <wp:effectExtent l="0" t="0" r="5080" b="1270"/>
             <wp:docPr id="66" name="Picture 66" descr="C:\Users\Laxma\Desktop\20170321_000754.jpg"/>
@@ -1517,7 +2151,7 @@
                     </pic:cNvPicPr>
                   </pic:nvPicPr>
                   <pic:blipFill>
-                    <a:blip r:embed="rId12" cstate="print">
+                    <a:blip r:embed="rId15" cstate="print">
                       <a:extLst>
                         <a:ext uri="{28A0092B-C50C-407E-A947-70E740481C1C}">
                           <a14:useLocalDpi xmlns:a14="http://schemas.microsoft.com/office/drawing/2010/main" val="0"/>
@@ -1551,15 +2185,23 @@
     </w:p>
     <w:p>
       <w:pPr>
-        <w:rPr>
-          <w:color w:val="FF0000"/>
-          <w:sz w:val="24"/>
-          <w:szCs w:val="24"/>
-        </w:rPr>
-      </w:pPr>
-      <w:r>
-        <w:rPr>
-          <w:color w:val="FF0000"/>
+        <w:jc w:val="both"/>
+        <w:rPr>
+          <w:sz w:val="24"/>
+          <w:szCs w:val="24"/>
+        </w:rPr>
+      </w:pPr>
+    </w:p>
+    <w:p>
+      <w:pPr>
+        <w:jc w:val="both"/>
+        <w:rPr>
+          <w:sz w:val="24"/>
+          <w:szCs w:val="24"/>
+        </w:rPr>
+      </w:pPr>
+      <w:r>
+        <w:rPr>
           <w:sz w:val="24"/>
           <w:szCs w:val="24"/>
         </w:rPr>
@@ -1568,59 +2210,25 @@
     </w:p>
     <w:p>
       <w:pPr>
-        <w:tabs>
-          <w:tab w:val="left" w:pos="3135"/>
-        </w:tabs>
-        <w:rPr>
-          <w:sz w:val="24"/>
-          <w:szCs w:val="24"/>
-        </w:rPr>
-      </w:pPr>
-    </w:p>
-    <w:p>
-      <w:pPr>
         <w:ind w:right="450"/>
-        <w:rPr>
-          <w:color w:val="FF0000"/>
+        <w:jc w:val="both"/>
+        <w:rPr>
           <w:sz w:val="36"/>
           <w:szCs w:val="36"/>
           <w:u w:val="single"/>
         </w:rPr>
       </w:pPr>
-    </w:p>
-    <w:p>
-      <w:pPr>
-        <w:ind w:right="450"/>
-        <w:rPr>
-          <w:color w:val="FF0000"/>
+      <w:r>
+        <w:rPr>
+          <w:noProof/>
           <w:sz w:val="36"/>
           <w:szCs w:val="36"/>
           <w:u w:val="single"/>
         </w:rPr>
-      </w:pPr>
-    </w:p>
-    <w:p>
-      <w:pPr>
-        <w:ind w:right="450"/>
-        <w:rPr>
-          <w:color w:val="FF0000"/>
-          <w:sz w:val="36"/>
-          <w:szCs w:val="36"/>
-          <w:u w:val="single"/>
-        </w:rPr>
-      </w:pPr>
-      <w:r>
-        <w:rPr>
-          <w:noProof/>
-          <w:color w:val="FF0000"/>
-          <w:sz w:val="36"/>
-          <w:szCs w:val="36"/>
-          <w:u w:val="single"/>
-        </w:rPr>
         <w:drawing>
-          <wp:inline distT="0" distB="0" distL="0" distR="0" wp14:anchorId="1EC4F9BB" wp14:editId="05AD353B">
-            <wp:extent cx="3419856" cy="3145536"/>
-            <wp:effectExtent l="0" t="0" r="0" b="0"/>
+          <wp:inline distT="0" distB="0" distL="0" distR="0" wp14:anchorId="3FADFEF6" wp14:editId="111AF4E4">
+            <wp:extent cx="3081528" cy="2834640"/>
+            <wp:effectExtent l="0" t="0" r="5080" b="3810"/>
             <wp:docPr id="68" name="Picture 68" descr="C:\Users\Laxma\Desktop\20170321_001155.jpg"/>
             <wp:cNvGraphicFramePr>
               <a:graphicFrameLocks xmlns:a="http://schemas.openxmlformats.org/drawingml/2006/main" noChangeAspect="1"/>
@@ -1635,7 +2243,7 @@
                     </pic:cNvPicPr>
                   </pic:nvPicPr>
                   <pic:blipFill>
-                    <a:blip r:embed="rId13" cstate="print">
+                    <a:blip r:embed="rId16" cstate="print">
                       <a:extLst>
                         <a:ext uri="{28A0092B-C50C-407E-A947-70E740481C1C}">
                           <a14:useLocalDpi xmlns:a14="http://schemas.microsoft.com/office/drawing/2010/main" val="0"/>
@@ -1650,7 +2258,7 @@
                   <pic:spPr bwMode="auto">
                     <a:xfrm>
                       <a:off x="0" y="0"/>
-                      <a:ext cx="3419856" cy="3145536"/>
+                      <a:ext cx="3081528" cy="2834640"/>
                     </a:xfrm>
                     <a:prstGeom prst="rect">
                       <a:avLst/>
@@ -1669,53 +2277,58 @@
     </w:p>
     <w:p>
       <w:pPr>
-        <w:rPr>
-          <w:color w:val="FF0000"/>
-          <w:sz w:val="24"/>
-          <w:szCs w:val="24"/>
-        </w:rPr>
-      </w:pPr>
-      <w:r>
-        <w:rPr>
-          <w:color w:val="FF0000"/>
-          <w:sz w:val="24"/>
-          <w:szCs w:val="24"/>
-        </w:rPr>
-        <w:lastRenderedPageBreak/>
+        <w:jc w:val="both"/>
+        <w:rPr>
+          <w:sz w:val="24"/>
+          <w:szCs w:val="24"/>
+        </w:rPr>
+      </w:pPr>
+    </w:p>
+    <w:p>
+      <w:pPr>
+        <w:jc w:val="both"/>
+        <w:rPr>
+          <w:sz w:val="24"/>
+          <w:szCs w:val="24"/>
+        </w:rPr>
+      </w:pPr>
+    </w:p>
+    <w:p>
+      <w:pPr>
+        <w:jc w:val="both"/>
+        <w:rPr>
+          <w:sz w:val="24"/>
+          <w:szCs w:val="24"/>
+        </w:rPr>
+      </w:pPr>
+      <w:r>
+        <w:rPr>
+          <w:sz w:val="24"/>
+          <w:szCs w:val="24"/>
+        </w:rPr>
         <w:t>CV page</w:t>
       </w:r>
     </w:p>
     <w:p>
       <w:pPr>
         <w:ind w:right="450"/>
-        <w:rPr>
-          <w:color w:val="FF0000"/>
+        <w:jc w:val="both"/>
+        <w:rPr>
           <w:sz w:val="36"/>
           <w:szCs w:val="36"/>
           <w:u w:val="single"/>
         </w:rPr>
       </w:pPr>
-    </w:p>
-    <w:p>
-      <w:pPr>
-        <w:ind w:right="450"/>
-        <w:rPr>
-          <w:color w:val="FF0000"/>
+      <w:r>
+        <w:rPr>
+          <w:noProof/>
           <w:sz w:val="36"/>
           <w:szCs w:val="36"/>
           <w:u w:val="single"/>
         </w:rPr>
-      </w:pPr>
-      <w:r>
-        <w:rPr>
-          <w:noProof/>
-          <w:color w:val="FF0000"/>
-          <w:sz w:val="36"/>
-          <w:szCs w:val="36"/>
-          <w:u w:val="single"/>
-        </w:rPr>
+        <w:lastRenderedPageBreak/>
         <w:drawing>
-          <wp:inline distT="0" distB="0" distL="0" distR="0" wp14:anchorId="2D99814D" wp14:editId="75022709">
+          <wp:inline distT="0" distB="0" distL="0" distR="0" wp14:anchorId="52319A48" wp14:editId="53F8929F">
             <wp:extent cx="3502152" cy="3529584"/>
             <wp:effectExtent l="0" t="0" r="3175" b="0"/>
             <wp:docPr id="67" name="Picture 67" descr="C:\Users\Laxma\Desktop\20170321_000937.jpg"/>
@@ -1732,7 +2345,7 @@
                     </pic:cNvPicPr>
                   </pic:nvPicPr>
                   <pic:blipFill>
-                    <a:blip r:embed="rId14" cstate="print">
+                    <a:blip r:embed="rId17" cstate="print">
                       <a:extLst>
                         <a:ext uri="{28A0092B-C50C-407E-A947-70E740481C1C}">
                           <a14:useLocalDpi xmlns:a14="http://schemas.microsoft.com/office/drawing/2010/main" val="0"/>
@@ -1766,6 +2379,7 @@
     </w:p>
     <w:p>
       <w:pPr>
+        <w:jc w:val="both"/>
         <w:rPr>
           <w:sz w:val="24"/>
           <w:szCs w:val="24"/>
@@ -1780,7 +2394,6 @@
       </w:r>
       <w:r>
         <w:rPr>
-          <w:color w:val="FF0000"/>
           <w:sz w:val="24"/>
           <w:szCs w:val="24"/>
         </w:rPr>
@@ -1790,8 +2403,8 @@
     <w:p>
       <w:pPr>
         <w:ind w:right="450"/>
-        <w:rPr>
-          <w:color w:val="FF0000"/>
+        <w:jc w:val="both"/>
+        <w:rPr>
           <w:sz w:val="36"/>
           <w:szCs w:val="36"/>
           <w:u w:val="single"/>
@@ -1800,13 +2413,12 @@
       <w:r>
         <w:rPr>
           <w:noProof/>
-          <w:color w:val="FF0000"/>
           <w:sz w:val="36"/>
           <w:szCs w:val="32"/>
           <w:u w:val="single"/>
         </w:rPr>
         <w:drawing>
-          <wp:inline distT="0" distB="0" distL="0" distR="0" wp14:anchorId="3C3A801D" wp14:editId="2B51A1D1">
+          <wp:inline distT="0" distB="0" distL="0" distR="0" wp14:anchorId="021DCF22" wp14:editId="4C9FF802">
             <wp:extent cx="3502152" cy="3273552"/>
             <wp:effectExtent l="0" t="0" r="3175" b="3175"/>
             <wp:docPr id="69" name="Picture 69" descr="C:\Users\Laxma\Desktop\20170321_001244.jpg"/>
@@ -1823,7 +2435,7 @@
                     </pic:cNvPicPr>
                   </pic:nvPicPr>
                   <pic:blipFill>
-                    <a:blip r:embed="rId15" cstate="print">
+                    <a:blip r:embed="rId18" cstate="print">
                       <a:extLst>
                         <a:ext uri="{28A0092B-C50C-407E-A947-70E740481C1C}">
                           <a14:useLocalDpi xmlns:a14="http://schemas.microsoft.com/office/drawing/2010/main" val="0"/>
@@ -1858,69 +2470,71 @@
     <w:p>
       <w:pPr>
         <w:ind w:right="450"/>
+        <w:jc w:val="both"/>
         <w:rPr>
           <w:sz w:val="36"/>
           <w:szCs w:val="36"/>
           <w:u w:val="single"/>
         </w:rPr>
       </w:pPr>
-      <w:r>
-        <w:rPr>
-          <w:color w:val="FF0000"/>
+    </w:p>
+    <w:p>
+      <w:pPr>
+        <w:ind w:right="450"/>
+        <w:jc w:val="both"/>
+        <w:rPr>
           <w:sz w:val="36"/>
           <w:szCs w:val="36"/>
           <w:u w:val="single"/>
         </w:rPr>
-        <w:lastRenderedPageBreak/>
+      </w:pPr>
+      <w:r>
+        <w:rPr>
+          <w:sz w:val="36"/>
+          <w:szCs w:val="36"/>
+          <w:u w:val="single"/>
+        </w:rPr>
         <w:t>DESIGNS</w:t>
       </w:r>
     </w:p>
     <w:p>
       <w:pPr>
         <w:ind w:right="450"/>
-        <w:rPr>
-          <w:color w:val="FF0000"/>
+        <w:jc w:val="both"/>
+        <w:rPr>
           <w:sz w:val="28"/>
           <w:szCs w:val="28"/>
         </w:rPr>
       </w:pPr>
       <w:r>
         <w:rPr>
-          <w:color w:val="FF0000"/>
           <w:sz w:val="28"/>
           <w:szCs w:val="28"/>
         </w:rPr>
+        <w:lastRenderedPageBreak/>
         <w:t>Wireframes for Desktop:</w:t>
       </w:r>
     </w:p>
     <w:p>
       <w:pPr>
         <w:ind w:right="450"/>
-        <w:rPr>
-          <w:color w:val="FF0000"/>
-        </w:rPr>
-      </w:pPr>
-      <w:r>
-        <w:rPr>
-          <w:color w:val="FF0000"/>
-        </w:rPr>
+        <w:jc w:val="both"/>
+      </w:pPr>
+      <w:r>
         <w:t>Wireframe for my Homepage</w:t>
       </w:r>
     </w:p>
     <w:p>
       <w:pPr>
         <w:ind w:right="450"/>
-        <w:rPr>
-          <w:color w:val="FF0000"/>
-        </w:rPr>
+        <w:jc w:val="both"/>
       </w:pPr>
       <w:r>
         <w:rPr>
           <w:noProof/>
-          <w:color w:val="FF0000"/>
         </w:rPr>
         <w:drawing>
-          <wp:inline distT="0" distB="0" distL="0" distR="0">
+          <wp:inline distT="0" distB="0" distL="0" distR="0" wp14:anchorId="2FFA4876" wp14:editId="2FBA9848">
             <wp:extent cx="5829300" cy="2911815"/>
             <wp:effectExtent l="0" t="0" r="0" b="3175"/>
             <wp:docPr id="25" name="Picture 25" descr="C:\Users\Laxma\Pictures\Screenshots\Screenshot (33).png"/>
@@ -1937,7 +2551,7 @@
                     </pic:cNvPicPr>
                   </pic:nvPicPr>
                   <pic:blipFill>
-                    <a:blip r:embed="rId16">
+                    <a:blip r:embed="rId19">
                       <a:extLst>
                         <a:ext uri="{28A0092B-C50C-407E-A947-70E740481C1C}">
                           <a14:useLocalDpi xmlns:a14="http://schemas.microsoft.com/office/drawing/2010/main" val="0"/>
@@ -1972,111 +2586,58 @@
     <w:p>
       <w:pPr>
         <w:ind w:left="720"/>
-        <w:rPr>
-          <w:sz w:val="24"/>
-          <w:szCs w:val="24"/>
-        </w:rPr>
-      </w:pPr>
-      <w:r>
-        <w:rPr>
-          <w:sz w:val="24"/>
-          <w:szCs w:val="24"/>
-        </w:rPr>
+        <w:jc w:val="both"/>
+      </w:pPr>
+      <w:r>
         <w:t>I divided whole page into 3 parts i.e. header, section and footer in every pages.</w:t>
       </w:r>
       <w:r>
-        <w:rPr>
-          <w:sz w:val="24"/>
-          <w:szCs w:val="24"/>
-        </w:rPr>
         <w:softHyphen/>
       </w:r>
       <w:r>
-        <w:rPr>
-          <w:sz w:val="24"/>
-          <w:szCs w:val="24"/>
-        </w:rPr>
         <w:softHyphen/>
       </w:r>
       <w:r>
-        <w:rPr>
-          <w:sz w:val="24"/>
-          <w:szCs w:val="24"/>
-        </w:rPr>
         <w:softHyphen/>
       </w:r>
       <w:r>
-        <w:rPr>
-          <w:sz w:val="24"/>
-          <w:szCs w:val="24"/>
-        </w:rPr>
         <w:softHyphen/>
       </w:r>
       <w:r>
-        <w:rPr>
-          <w:sz w:val="24"/>
-          <w:szCs w:val="24"/>
-        </w:rPr>
         <w:softHyphen/>
       </w:r>
       <w:r>
-        <w:rPr>
-          <w:sz w:val="24"/>
-          <w:szCs w:val="24"/>
-        </w:rPr>
         <w:softHyphen/>
       </w:r>
       <w:r>
-        <w:rPr>
-          <w:sz w:val="24"/>
-          <w:szCs w:val="24"/>
-        </w:rPr>
         <w:softHyphen/>
       </w:r>
       <w:r>
-        <w:rPr>
-          <w:sz w:val="24"/>
-          <w:szCs w:val="24"/>
-        </w:rPr>
         <w:softHyphen/>
         <w:t xml:space="preserve"> In header I kept my own creation logo which will be using by animation so that it moves from left to right. I have kept the navigation bar on the header which color will change to gray when it is hover. In section part I separated it into three different div which will be containing three small icon pic and I</w:t>
       </w:r>
       <w:r>
-        <w:rPr>
-          <w:sz w:val="24"/>
-          <w:szCs w:val="24"/>
-        </w:rPr>
         <w:t xml:space="preserve"> will</w:t>
       </w:r>
       <w:r>
-        <w:rPr>
-          <w:sz w:val="24"/>
-          <w:szCs w:val="24"/>
-        </w:rPr>
         <w:t xml:space="preserve"> </w:t>
       </w:r>
       <w:r>
-        <w:rPr>
-          <w:sz w:val="24"/>
-          <w:szCs w:val="24"/>
-        </w:rPr>
         <w:t>use</w:t>
       </w:r>
       <w:r>
-        <w:rPr>
-          <w:sz w:val="24"/>
-          <w:szCs w:val="24"/>
-        </w:rPr>
         <w:t xml:space="preserve"> the background images so that, I will be writing some of my information briefly over that background images. At the footer I separated it into three different div where first div contain one important Quotes, second div contain the icons of social media and lastly third div contain the email address of mine. There is be a link in each and every webpages and some other important words.</w:t>
       </w:r>
     </w:p>
     <w:p>
       <w:pPr>
         <w:ind w:right="450"/>
-      </w:pPr>
-    </w:p>
-    <w:p>
-      <w:pPr>
+        <w:jc w:val="both"/>
+      </w:pPr>
+    </w:p>
+    <w:p>
+      <w:pPr>
+        <w:jc w:val="both"/>
         <w:rPr>
           <w:sz w:val="24"/>
           <w:szCs w:val="24"/>
@@ -2086,6 +2647,7 @@
     <w:p>
       <w:pPr>
         <w:ind w:left="-360" w:firstLine="450"/>
+        <w:jc w:val="both"/>
         <w:rPr>
           <w:sz w:val="24"/>
           <w:szCs w:val="24"/>
@@ -2122,7 +2684,6 @@
       </w:r>
       <w:r>
         <w:rPr>
-          <w:color w:val="FF0000"/>
           <w:sz w:val="24"/>
           <w:szCs w:val="24"/>
         </w:rPr>
@@ -2131,6 +2692,7 @@
     </w:p>
     <w:p>
       <w:pPr>
+        <w:jc w:val="both"/>
         <w:rPr>
           <w:sz w:val="24"/>
           <w:szCs w:val="24"/>
@@ -2140,6 +2702,7 @@
     <w:p>
       <w:pPr>
         <w:ind w:left="-720" w:firstLine="1440"/>
+        <w:jc w:val="both"/>
         <w:rPr>
           <w:sz w:val="28"/>
           <w:szCs w:val="24"/>
@@ -2149,6 +2712,7 @@
     <w:p>
       <w:pPr>
         <w:ind w:left="720"/>
+        <w:jc w:val="both"/>
         <w:rPr>
           <w:sz w:val="24"/>
           <w:szCs w:val="24"/>
@@ -2187,6 +2751,7 @@
     <w:p>
       <w:pPr>
         <w:ind w:left="720"/>
+        <w:jc w:val="both"/>
         <w:rPr>
           <w:sz w:val="24"/>
           <w:szCs w:val="24"/>
@@ -2203,60 +2768,42 @@
     <w:p>
       <w:pPr>
         <w:ind w:right="450"/>
+        <w:jc w:val="both"/>
       </w:pPr>
     </w:p>
     <w:p>
       <w:pPr>
         <w:ind w:right="450"/>
-        <w:rPr>
-          <w:color w:val="FF0000"/>
-        </w:rPr>
-      </w:pPr>
-      <w:r>
-        <w:rPr>
-          <w:color w:val="FF0000"/>
-        </w:rPr>
+        <w:jc w:val="both"/>
+      </w:pPr>
+      <w:r>
         <w:t>Wireframe for my about page</w:t>
       </w:r>
     </w:p>
     <w:p>
       <w:pPr>
         <w:ind w:right="450"/>
-        <w:rPr>
-          <w:color w:val="FF0000"/>
-        </w:rPr>
-      </w:pPr>
-      <w:r>
-        <w:rPr>
-          <w:color w:val="FF0000"/>
-        </w:rPr>
+        <w:jc w:val="both"/>
+      </w:pPr>
+      <w:r>
+        <w:lastRenderedPageBreak/>
         <w:tab/>
       </w:r>
       <w:r>
-        <w:rPr>
-          <w:color w:val="FF0000"/>
-        </w:rPr>
         <w:tab/>
       </w:r>
       <w:r>
-        <w:rPr>
-          <w:color w:val="FF0000"/>
-        </w:rPr>
         <w:tab/>
       </w:r>
       <w:r>
-        <w:rPr>
-          <w:color w:val="FF0000"/>
-        </w:rPr>
         <w:tab/>
       </w:r>
       <w:r>
         <w:rPr>
           <w:noProof/>
-          <w:color w:val="FF0000"/>
         </w:rPr>
         <w:drawing>
-          <wp:inline distT="0" distB="0" distL="0" distR="0">
+          <wp:inline distT="0" distB="0" distL="0" distR="0" wp14:anchorId="2470CB97" wp14:editId="163F13A2">
             <wp:extent cx="5829300" cy="2926950"/>
             <wp:effectExtent l="0" t="0" r="0" b="6985"/>
             <wp:docPr id="26" name="Picture 26" descr="C:\Users\Laxma\Pictures\Screenshots\Screenshot (34).png"/>
@@ -2273,7 +2820,7 @@
                     </pic:cNvPicPr>
                   </pic:nvPicPr>
                   <pic:blipFill>
-                    <a:blip r:embed="rId17">
+                    <a:blip r:embed="rId20">
                       <a:extLst>
                         <a:ext uri="{28A0092B-C50C-407E-A947-70E740481C1C}">
                           <a14:useLocalDpi xmlns:a14="http://schemas.microsoft.com/office/drawing/2010/main" val="0"/>
@@ -2308,68 +2855,46 @@
     <w:p>
       <w:pPr>
         <w:ind w:right="450"/>
-        <w:rPr>
-          <w:color w:val="FF0000"/>
-        </w:rPr>
+        <w:jc w:val="both"/>
       </w:pPr>
     </w:p>
     <w:p>
       <w:pPr>
         <w:ind w:right="450"/>
+        <w:jc w:val="both"/>
       </w:pPr>
     </w:p>
     <w:p>
       <w:pPr>
         <w:ind w:left="720"/>
-        <w:rPr>
-          <w:sz w:val="24"/>
-          <w:szCs w:val="24"/>
-        </w:rPr>
-      </w:pPr>
-      <w:r>
-        <w:rPr>
-          <w:sz w:val="24"/>
-          <w:szCs w:val="24"/>
-        </w:rPr>
+        <w:jc w:val="both"/>
+      </w:pPr>
+      <w:r>
         <w:t xml:space="preserve">  In this page I kept the same header and footer as in home page. The only changes I made is in section part. I will keep the other background images to this pages and put the large image of mine on the left side of the webpage. On the right hand side I will be given the description on about me, my hobbies and my interest.</w:t>
       </w:r>
     </w:p>
     <w:p>
       <w:pPr>
         <w:ind w:right="450"/>
-      </w:pPr>
+        <w:jc w:val="both"/>
+      </w:pPr>
+      <w:r>
+        <w:t>Wireframe for my CV page</w:t>
+      </w:r>
     </w:p>
     <w:p>
       <w:pPr>
         <w:ind w:right="450"/>
-        <w:rPr>
-          <w:color w:val="FF0000"/>
-        </w:rPr>
-      </w:pPr>
-      <w:r>
-        <w:rPr>
-          <w:color w:val="FF0000"/>
-        </w:rPr>
-        <w:t>Wireframe for my CV page</w:t>
-      </w:r>
-    </w:p>
-    <w:p>
-      <w:pPr>
-        <w:ind w:right="450"/>
-        <w:rPr>
-          <w:color w:val="FF0000"/>
-        </w:rPr>
+        <w:jc w:val="both"/>
       </w:pPr>
       <w:r>
         <w:rPr>
           <w:noProof/>
-          <w:color w:val="FF0000"/>
-        </w:rPr>
-        <w:lastRenderedPageBreak/>
+        </w:rPr>
         <w:drawing>
-          <wp:inline distT="0" distB="0" distL="0" distR="0">
-            <wp:extent cx="5829300" cy="2932739"/>
-            <wp:effectExtent l="0" t="0" r="0" b="1270"/>
+          <wp:inline distT="0" distB="0" distL="0" distR="0" wp14:anchorId="0CE0F509" wp14:editId="2D25232D">
+            <wp:extent cx="5522976" cy="2779776"/>
+            <wp:effectExtent l="0" t="0" r="1905" b="1905"/>
             <wp:docPr id="27" name="Picture 27" descr="C:\Users\Laxma\Pictures\Screenshots\Screenshot (35).png"/>
             <wp:cNvGraphicFramePr>
               <a:graphicFrameLocks xmlns:a="http://schemas.openxmlformats.org/drawingml/2006/main" noChangeAspect="1"/>
@@ -2384,7 +2909,7 @@
                     </pic:cNvPicPr>
                   </pic:nvPicPr>
                   <pic:blipFill>
-                    <a:blip r:embed="rId18">
+                    <a:blip r:embed="rId21">
                       <a:extLst>
                         <a:ext uri="{28A0092B-C50C-407E-A947-70E740481C1C}">
                           <a14:useLocalDpi xmlns:a14="http://schemas.microsoft.com/office/drawing/2010/main" val="0"/>
@@ -2399,7 +2924,7 @@
                   <pic:spPr bwMode="auto">
                     <a:xfrm>
                       <a:off x="0" y="0"/>
-                      <a:ext cx="5829300" cy="2932739"/>
+                      <a:ext cx="5522976" cy="2779776"/>
                     </a:xfrm>
                     <a:prstGeom prst="rect">
                       <a:avLst/>
@@ -2422,19 +2947,19 @@
           <w:tab w:val="left" w:pos="810"/>
         </w:tabs>
         <w:ind w:right="450"/>
-        <w:rPr>
-          <w:color w:val="FF0000"/>
-        </w:rPr>
+        <w:jc w:val="both"/>
       </w:pPr>
     </w:p>
     <w:p>
       <w:pPr>
         <w:ind w:right="450"/>
+        <w:jc w:val="both"/>
       </w:pPr>
     </w:p>
     <w:p>
       <w:pPr>
         <w:ind w:left="720"/>
+        <w:jc w:val="both"/>
         <w:rPr>
           <w:sz w:val="24"/>
           <w:szCs w:val="24"/>
@@ -2472,6 +2997,7 @@
     <w:p>
       <w:pPr>
         <w:ind w:left="720"/>
+        <w:jc w:val="both"/>
         <w:rPr>
           <w:sz w:val="24"/>
           <w:szCs w:val="24"/>
@@ -2495,6 +3021,7 @@
     <w:p>
       <w:pPr>
         <w:ind w:left="720"/>
+        <w:jc w:val="both"/>
         <w:rPr>
           <w:sz w:val="24"/>
           <w:szCs w:val="24"/>
@@ -2504,49 +3031,31 @@
     <w:p>
       <w:pPr>
         <w:ind w:right="450"/>
-        <w:rPr>
-          <w:color w:val="FF0000"/>
-        </w:rPr>
-      </w:pPr>
-      <w:r>
-        <w:rPr>
-          <w:color w:val="FF0000"/>
-        </w:rPr>
+        <w:jc w:val="both"/>
+      </w:pPr>
+      <w:r>
         <w:t>Wireframe for my contact page</w:t>
       </w:r>
     </w:p>
     <w:p>
       <w:pPr>
-        <w:rPr>
-          <w:color w:val="FF0000"/>
-        </w:rPr>
-      </w:pPr>
-      <w:r>
-        <w:rPr>
-          <w:color w:val="FF0000"/>
-        </w:rPr>
+        <w:jc w:val="both"/>
+      </w:pPr>
+      <w:r>
         <w:tab/>
       </w:r>
       <w:r>
-        <w:rPr>
-          <w:color w:val="FF0000"/>
-        </w:rPr>
         <w:tab/>
       </w:r>
       <w:r>
-        <w:rPr>
-          <w:color w:val="FF0000"/>
-        </w:rPr>
         <w:tab/>
       </w:r>
       <w:r>
         <w:rPr>
           <w:noProof/>
-          <w:color w:val="FF0000"/>
-        </w:rPr>
-        <w:lastRenderedPageBreak/>
+        </w:rPr>
         <w:drawing>
-          <wp:inline distT="0" distB="0" distL="0" distR="0">
+          <wp:inline distT="0" distB="0" distL="0" distR="0" wp14:anchorId="04C34513" wp14:editId="523DA791">
             <wp:extent cx="5829300" cy="2920667"/>
             <wp:effectExtent l="0" t="0" r="0" b="0"/>
             <wp:docPr id="36" name="Picture 36" descr="C:\Users\Laxma\Pictures\Screenshots\Screenshot (36).png"/>
@@ -2563,7 +3072,7 @@
                     </pic:cNvPicPr>
                   </pic:nvPicPr>
                   <pic:blipFill>
-                    <a:blip r:embed="rId19">
+                    <a:blip r:embed="rId22">
                       <a:extLst>
                         <a:ext uri="{28A0092B-C50C-407E-A947-70E740481C1C}">
                           <a14:useLocalDpi xmlns:a14="http://schemas.microsoft.com/office/drawing/2010/main" val="0"/>
@@ -2595,24 +3104,19 @@
         </w:drawing>
       </w:r>
       <w:r>
-        <w:rPr>
-          <w:color w:val="FF0000"/>
-        </w:rPr>
         <w:tab/>
         <w:t xml:space="preserve">      </w:t>
       </w:r>
     </w:p>
     <w:p>
       <w:pPr>
-        <w:rPr>
-          <w:sz w:val="24"/>
-          <w:szCs w:val="24"/>
-        </w:rPr>
-      </w:pPr>
-      <w:r>
-        <w:rPr>
-          <w:color w:val="FF0000"/>
-        </w:rPr>
+        <w:jc w:val="both"/>
+        <w:rPr>
+          <w:sz w:val="24"/>
+          <w:szCs w:val="24"/>
+        </w:rPr>
+      </w:pPr>
+      <w:r>
         <w:t xml:space="preserve">      </w:t>
       </w:r>
       <w:r>
@@ -2626,64 +3130,59 @@
     <w:p>
       <w:pPr>
         <w:ind w:right="450"/>
-        <w:rPr>
-          <w:color w:val="FF0000"/>
+        <w:jc w:val="both"/>
+        <w:rPr>
           <w:sz w:val="28"/>
           <w:szCs w:val="28"/>
         </w:rPr>
       </w:pPr>
-      <w:r>
-        <w:rPr>
-          <w:color w:val="FF0000"/>
+    </w:p>
+    <w:p>
+      <w:pPr>
+        <w:ind w:right="450"/>
+        <w:jc w:val="both"/>
+        <w:rPr>
           <w:sz w:val="28"/>
           <w:szCs w:val="28"/>
         </w:rPr>
-        <w:t>Wireframes for Mobile</w:t>
-      </w:r>
-      <w:r>
-        <w:rPr>
-          <w:color w:val="FF0000"/>
+      </w:pPr>
+    </w:p>
+    <w:p>
+      <w:pPr>
+        <w:ind w:right="450"/>
+        <w:jc w:val="both"/>
+        <w:rPr>
           <w:sz w:val="28"/>
           <w:szCs w:val="28"/>
         </w:rPr>
-        <w:t>:</w:t>
-      </w:r>
-    </w:p>
-    <w:p>
-      <w:pPr>
-        <w:ind w:right="450"/>
-        <w:rPr>
-          <w:color w:val="FF0000"/>
-        </w:rPr>
-      </w:pPr>
-      <w:r>
-        <w:rPr>
-          <w:color w:val="FF0000"/>
-        </w:rPr>
-        <w:t>Wireframe for my Homepage</w:t>
-      </w:r>
-    </w:p>
-    <w:p>
-      <w:pPr>
-        <w:ind w:right="450"/>
-        <w:rPr>
-          <w:color w:val="FF0000"/>
+      </w:pPr>
+      <w:r>
+        <w:rPr>
           <w:sz w:val="28"/>
           <w:szCs w:val="28"/>
         </w:rPr>
-      </w:pPr>
-    </w:p>
-    <w:p>
-      <w:pPr>
-        <w:rPr>
-          <w:noProof/>
-          <w:sz w:val="24"/>
-          <w:szCs w:val="24"/>
-        </w:rPr>
-      </w:pPr>
-    </w:p>
-    <w:p>
-      <w:pPr>
+        <w:t>Wireframes for Mobile</w:t>
+      </w:r>
+      <w:r>
+        <w:rPr>
+          <w:sz w:val="28"/>
+          <w:szCs w:val="28"/>
+        </w:rPr>
+        <w:t>:</w:t>
+      </w:r>
+    </w:p>
+    <w:p>
+      <w:pPr>
+        <w:ind w:right="450"/>
+        <w:jc w:val="both"/>
+      </w:pPr>
+      <w:r>
+        <w:t>Wireframe for my Homepage</w:t>
+      </w:r>
+    </w:p>
+    <w:p>
+      <w:pPr>
+        <w:jc w:val="both"/>
         <w:rPr>
           <w:sz w:val="24"/>
           <w:szCs w:val="24"/>
@@ -2697,9 +3196,9 @@
         </w:rPr>
         <w:lastRenderedPageBreak/>
         <w:drawing>
-          <wp:inline distT="0" distB="0" distL="0" distR="0">
-            <wp:extent cx="3081528" cy="4197096"/>
-            <wp:effectExtent l="0" t="0" r="5080" b="0"/>
+          <wp:inline distT="0" distB="0" distL="0" distR="0" wp14:anchorId="22525253" wp14:editId="4B2CFC2A">
+            <wp:extent cx="2697480" cy="3675888"/>
+            <wp:effectExtent l="0" t="0" r="7620" b="1270"/>
             <wp:docPr id="71" name="Picture 71" descr="C:\Users\Laxma\Pictures\Screenshots\Screenshot (54).png"/>
             <wp:cNvGraphicFramePr>
               <a:graphicFrameLocks xmlns:a="http://schemas.openxmlformats.org/drawingml/2006/main" noChangeAspect="1"/>
@@ -2709,291 +3208,6 @@
                 <pic:pic xmlns:pic="http://schemas.openxmlformats.org/drawingml/2006/picture">
                   <pic:nvPicPr>
                     <pic:cNvPr id="0" name="Picture 28" descr="C:\Users\Laxma\Pictures\Screenshots\Screenshot (54).png"/>
-                    <pic:cNvPicPr>
-                      <a:picLocks noChangeAspect="1" noChangeArrowheads="1"/>
-                    </pic:cNvPicPr>
-                  </pic:nvPicPr>
-                  <pic:blipFill>
-                    <a:blip r:embed="rId20">
-                      <a:extLst>
-                        <a:ext uri="{28A0092B-C50C-407E-A947-70E740481C1C}">
-                          <a14:useLocalDpi xmlns:a14="http://schemas.microsoft.com/office/drawing/2010/main" val="0"/>
-                        </a:ext>
-                      </a:extLst>
-                    </a:blip>
-                    <a:srcRect/>
-                    <a:stretch>
-                      <a:fillRect/>
-                    </a:stretch>
-                  </pic:blipFill>
-                  <pic:spPr bwMode="auto">
-                    <a:xfrm>
-                      <a:off x="0" y="0"/>
-                      <a:ext cx="3081528" cy="4197096"/>
-                    </a:xfrm>
-                    <a:prstGeom prst="rect">
-                      <a:avLst/>
-                    </a:prstGeom>
-                    <a:noFill/>
-                    <a:ln>
-                      <a:noFill/>
-                    </a:ln>
-                  </pic:spPr>
-                </pic:pic>
-              </a:graphicData>
-            </a:graphic>
-          </wp:inline>
-        </w:drawing>
-      </w:r>
-    </w:p>
-    <w:p>
-      <w:pPr>
-        <w:ind w:right="450"/>
-      </w:pPr>
-    </w:p>
-    <w:p>
-      <w:pPr>
-        <w:ind w:right="450"/>
-        <w:rPr>
-          <w:color w:val="FF0000"/>
-        </w:rPr>
-      </w:pPr>
-      <w:r>
-        <w:rPr>
-          <w:color w:val="FF0000"/>
-        </w:rPr>
-        <w:t>Wireframe for my about page</w:t>
-      </w:r>
-    </w:p>
-    <w:p>
-      <w:pPr>
-        <w:rPr>
-          <w:sz w:val="24"/>
-          <w:szCs w:val="24"/>
-        </w:rPr>
-      </w:pPr>
-    </w:p>
-    <w:p>
-      <w:pPr>
-        <w:rPr>
-          <w:sz w:val="24"/>
-          <w:szCs w:val="24"/>
-        </w:rPr>
-      </w:pPr>
-      <w:r>
-        <w:rPr>
-          <w:noProof/>
-          <w:sz w:val="24"/>
-          <w:szCs w:val="24"/>
-        </w:rPr>
-        <w:lastRenderedPageBreak/>
-        <w:drawing>
-          <wp:inline distT="0" distB="0" distL="0" distR="0">
-            <wp:extent cx="3090672" cy="4050792"/>
-            <wp:effectExtent l="0" t="0" r="0" b="6985"/>
-            <wp:docPr id="72" name="Picture 72" descr="C:\Users\Laxma\Pictures\Screenshots\Screenshot (55).png"/>
-            <wp:cNvGraphicFramePr>
-              <a:graphicFrameLocks xmlns:a="http://schemas.openxmlformats.org/drawingml/2006/main" noChangeAspect="1"/>
-            </wp:cNvGraphicFramePr>
-            <a:graphic xmlns:a="http://schemas.openxmlformats.org/drawingml/2006/main">
-              <a:graphicData uri="http://schemas.openxmlformats.org/drawingml/2006/picture">
-                <pic:pic xmlns:pic="http://schemas.openxmlformats.org/drawingml/2006/picture">
-                  <pic:nvPicPr>
-                    <pic:cNvPr id="0" name="Picture 29" descr="C:\Users\Laxma\Pictures\Screenshots\Screenshot (55).png"/>
-                    <pic:cNvPicPr>
-                      <a:picLocks noChangeAspect="1" noChangeArrowheads="1"/>
-                    </pic:cNvPicPr>
-                  </pic:nvPicPr>
-                  <pic:blipFill>
-                    <a:blip r:embed="rId21">
-                      <a:extLst>
-                        <a:ext uri="{28A0092B-C50C-407E-A947-70E740481C1C}">
-                          <a14:useLocalDpi xmlns:a14="http://schemas.microsoft.com/office/drawing/2010/main" val="0"/>
-                        </a:ext>
-                      </a:extLst>
-                    </a:blip>
-                    <a:srcRect/>
-                    <a:stretch>
-                      <a:fillRect/>
-                    </a:stretch>
-                  </pic:blipFill>
-                  <pic:spPr bwMode="auto">
-                    <a:xfrm>
-                      <a:off x="0" y="0"/>
-                      <a:ext cx="3090672" cy="4050792"/>
-                    </a:xfrm>
-                    <a:prstGeom prst="rect">
-                      <a:avLst/>
-                    </a:prstGeom>
-                    <a:noFill/>
-                    <a:ln>
-                      <a:noFill/>
-                    </a:ln>
-                  </pic:spPr>
-                </pic:pic>
-              </a:graphicData>
-            </a:graphic>
-          </wp:inline>
-        </w:drawing>
-      </w:r>
-    </w:p>
-    <w:p>
-      <w:pPr>
-        <w:ind w:right="450"/>
-      </w:pPr>
-    </w:p>
-    <w:p>
-      <w:pPr>
-        <w:ind w:right="450"/>
-        <w:rPr>
-          <w:color w:val="FF0000"/>
-        </w:rPr>
-      </w:pPr>
-      <w:r>
-        <w:rPr>
-          <w:color w:val="FF0000"/>
-        </w:rPr>
-        <w:t xml:space="preserve">Wireframe for my CV </w:t>
-      </w:r>
-      <w:r>
-        <w:rPr>
-          <w:color w:val="FF0000"/>
-        </w:rPr>
-        <w:t>page</w:t>
-      </w:r>
-    </w:p>
-    <w:p>
-      <w:pPr>
-        <w:rPr>
-          <w:sz w:val="24"/>
-          <w:szCs w:val="24"/>
-        </w:rPr>
-      </w:pPr>
-    </w:p>
-    <w:p>
-      <w:pPr>
-        <w:rPr>
-          <w:sz w:val="24"/>
-          <w:szCs w:val="24"/>
-        </w:rPr>
-      </w:pPr>
-      <w:r>
-        <w:rPr>
-          <w:noProof/>
-          <w:sz w:val="24"/>
-          <w:szCs w:val="24"/>
-        </w:rPr>
-        <w:lastRenderedPageBreak/>
-        <w:drawing>
-          <wp:inline distT="0" distB="0" distL="0" distR="0">
-            <wp:extent cx="2926080" cy="4087368"/>
-            <wp:effectExtent l="0" t="0" r="7620" b="8890"/>
-            <wp:docPr id="73" name="Picture 73" descr="C:\Users\Laxma\Pictures\Screenshots\Screenshot (56).png"/>
-            <wp:cNvGraphicFramePr>
-              <a:graphicFrameLocks xmlns:a="http://schemas.openxmlformats.org/drawingml/2006/main" noChangeAspect="1"/>
-            </wp:cNvGraphicFramePr>
-            <a:graphic xmlns:a="http://schemas.openxmlformats.org/drawingml/2006/main">
-              <a:graphicData uri="http://schemas.openxmlformats.org/drawingml/2006/picture">
-                <pic:pic xmlns:pic="http://schemas.openxmlformats.org/drawingml/2006/picture">
-                  <pic:nvPicPr>
-                    <pic:cNvPr id="0" name="Picture 30" descr="C:\Users\Laxma\Pictures\Screenshots\Screenshot (56).png"/>
-                    <pic:cNvPicPr>
-                      <a:picLocks noChangeAspect="1" noChangeArrowheads="1"/>
-                    </pic:cNvPicPr>
-                  </pic:nvPicPr>
-                  <pic:blipFill>
-                    <a:blip r:embed="rId22">
-                      <a:extLst>
-                        <a:ext uri="{28A0092B-C50C-407E-A947-70E740481C1C}">
-                          <a14:useLocalDpi xmlns:a14="http://schemas.microsoft.com/office/drawing/2010/main" val="0"/>
-                        </a:ext>
-                      </a:extLst>
-                    </a:blip>
-                    <a:srcRect/>
-                    <a:stretch>
-                      <a:fillRect/>
-                    </a:stretch>
-                  </pic:blipFill>
-                  <pic:spPr bwMode="auto">
-                    <a:xfrm>
-                      <a:off x="0" y="0"/>
-                      <a:ext cx="2926080" cy="4087368"/>
-                    </a:xfrm>
-                    <a:prstGeom prst="rect">
-                      <a:avLst/>
-                    </a:prstGeom>
-                    <a:noFill/>
-                    <a:ln>
-                      <a:noFill/>
-                    </a:ln>
-                  </pic:spPr>
-                </pic:pic>
-              </a:graphicData>
-            </a:graphic>
-          </wp:inline>
-        </w:drawing>
-      </w:r>
-    </w:p>
-    <w:p>
-      <w:pPr>
-        <w:ind w:right="450"/>
-      </w:pPr>
-    </w:p>
-    <w:p>
-      <w:pPr>
-        <w:ind w:right="450"/>
-        <w:rPr>
-          <w:color w:val="FF0000"/>
-        </w:rPr>
-      </w:pPr>
-      <w:r>
-        <w:rPr>
-          <w:color w:val="FF0000"/>
-        </w:rPr>
-        <w:t>Wireframe for my contact</w:t>
-      </w:r>
-      <w:r>
-        <w:rPr>
-          <w:color w:val="FF0000"/>
-        </w:rPr>
-        <w:t xml:space="preserve"> page</w:t>
-      </w:r>
-    </w:p>
-    <w:p>
-      <w:pPr>
-        <w:rPr>
-          <w:sz w:val="24"/>
-          <w:szCs w:val="24"/>
-        </w:rPr>
-      </w:pPr>
-    </w:p>
-    <w:p>
-      <w:pPr>
-        <w:rPr>
-          <w:sz w:val="24"/>
-          <w:szCs w:val="24"/>
-        </w:rPr>
-      </w:pPr>
-      <w:r>
-        <w:rPr>
-          <w:noProof/>
-          <w:sz w:val="24"/>
-          <w:szCs w:val="24"/>
-        </w:rPr>
-        <w:lastRenderedPageBreak/>
-        <w:drawing>
-          <wp:inline distT="0" distB="0" distL="0" distR="0">
-            <wp:extent cx="2916936" cy="4069080"/>
-            <wp:effectExtent l="0" t="0" r="0" b="7620"/>
-            <wp:docPr id="74" name="Picture 74" descr="C:\Users\Laxma\Pictures\Screenshots\Screenshot (57).png"/>
-            <wp:cNvGraphicFramePr>
-              <a:graphicFrameLocks xmlns:a="http://schemas.openxmlformats.org/drawingml/2006/main" noChangeAspect="1"/>
-            </wp:cNvGraphicFramePr>
-            <a:graphic xmlns:a="http://schemas.openxmlformats.org/drawingml/2006/main">
-              <a:graphicData uri="http://schemas.openxmlformats.org/drawingml/2006/picture">
-                <pic:pic xmlns:pic="http://schemas.openxmlformats.org/drawingml/2006/picture">
-                  <pic:nvPicPr>
-                    <pic:cNvPr id="0" name="Picture 31" descr="C:\Users\Laxma\Pictures\Screenshots\Screenshot (57).png"/>
                     <pic:cNvPicPr>
                       <a:picLocks noChangeAspect="1" noChangeArrowheads="1"/>
                     </pic:cNvPicPr>
@@ -3014,7 +3228,7 @@
                   <pic:spPr bwMode="auto">
                     <a:xfrm>
                       <a:off x="0" y="0"/>
-                      <a:ext cx="2916936" cy="4069080"/>
+                      <a:ext cx="2697480" cy="3675888"/>
                     </a:xfrm>
                     <a:prstGeom prst="rect">
                       <a:avLst/>
@@ -3033,37 +3247,276 @@
     </w:p>
     <w:p>
       <w:pPr>
-        <w:rPr>
-          <w:sz w:val="24"/>
-          <w:szCs w:val="24"/>
-        </w:rPr>
-      </w:pPr>
-    </w:p>
-    <w:p>
-      <w:pPr>
         <w:ind w:right="450"/>
-        <w:rPr>
-          <w:color w:val="FF0000"/>
-        </w:rPr>
-      </w:pPr>
-      <w:r>
-        <w:rPr>
-          <w:color w:val="FF0000"/>
-        </w:rPr>
+        <w:jc w:val="both"/>
+      </w:pPr>
+    </w:p>
+    <w:p>
+      <w:pPr>
+        <w:ind w:right="450"/>
+        <w:jc w:val="both"/>
+      </w:pPr>
+      <w:r>
+        <w:t>Wireframe for my about page</w:t>
+      </w:r>
+    </w:p>
+    <w:p>
+      <w:pPr>
+        <w:jc w:val="both"/>
+        <w:rPr>
+          <w:sz w:val="24"/>
+          <w:szCs w:val="24"/>
+        </w:rPr>
+      </w:pPr>
+      <w:r>
+        <w:rPr>
+          <w:noProof/>
+          <w:sz w:val="24"/>
+          <w:szCs w:val="24"/>
+        </w:rPr>
+        <w:drawing>
+          <wp:inline distT="0" distB="0" distL="0" distR="0" wp14:anchorId="17D2B213" wp14:editId="09063C14">
+            <wp:extent cx="2706624" cy="3547872"/>
+            <wp:effectExtent l="0" t="0" r="0" b="0"/>
+            <wp:docPr id="72" name="Picture 72" descr="C:\Users\Laxma\Pictures\Screenshots\Screenshot (55).png"/>
+            <wp:cNvGraphicFramePr>
+              <a:graphicFrameLocks xmlns:a="http://schemas.openxmlformats.org/drawingml/2006/main" noChangeAspect="1"/>
+            </wp:cNvGraphicFramePr>
+            <a:graphic xmlns:a="http://schemas.openxmlformats.org/drawingml/2006/main">
+              <a:graphicData uri="http://schemas.openxmlformats.org/drawingml/2006/picture">
+                <pic:pic xmlns:pic="http://schemas.openxmlformats.org/drawingml/2006/picture">
+                  <pic:nvPicPr>
+                    <pic:cNvPr id="0" name="Picture 29" descr="C:\Users\Laxma\Pictures\Screenshots\Screenshot (55).png"/>
+                    <pic:cNvPicPr>
+                      <a:picLocks noChangeAspect="1" noChangeArrowheads="1"/>
+                    </pic:cNvPicPr>
+                  </pic:nvPicPr>
+                  <pic:blipFill>
+                    <a:blip r:embed="rId24">
+                      <a:extLst>
+                        <a:ext uri="{28A0092B-C50C-407E-A947-70E740481C1C}">
+                          <a14:useLocalDpi xmlns:a14="http://schemas.microsoft.com/office/drawing/2010/main" val="0"/>
+                        </a:ext>
+                      </a:extLst>
+                    </a:blip>
+                    <a:srcRect/>
+                    <a:stretch>
+                      <a:fillRect/>
+                    </a:stretch>
+                  </pic:blipFill>
+                  <pic:spPr bwMode="auto">
+                    <a:xfrm>
+                      <a:off x="0" y="0"/>
+                      <a:ext cx="2706624" cy="3547872"/>
+                    </a:xfrm>
+                    <a:prstGeom prst="rect">
+                      <a:avLst/>
+                    </a:prstGeom>
+                    <a:noFill/>
+                    <a:ln>
+                      <a:noFill/>
+                    </a:ln>
+                  </pic:spPr>
+                </pic:pic>
+              </a:graphicData>
+            </a:graphic>
+          </wp:inline>
+        </w:drawing>
+      </w:r>
+    </w:p>
+    <w:p>
+      <w:pPr>
+        <w:ind w:right="450"/>
+        <w:jc w:val="both"/>
+      </w:pPr>
+      <w:r>
+        <w:t>Wireframe for my CV page</w:t>
+      </w:r>
+    </w:p>
+    <w:p>
+      <w:pPr>
+        <w:jc w:val="both"/>
+        <w:rPr>
+          <w:sz w:val="24"/>
+          <w:szCs w:val="24"/>
+        </w:rPr>
+      </w:pPr>
+      <w:r>
+        <w:rPr>
+          <w:noProof/>
+          <w:sz w:val="24"/>
+          <w:szCs w:val="24"/>
+        </w:rPr>
+        <w:lastRenderedPageBreak/>
+        <w:drawing>
+          <wp:inline distT="0" distB="0" distL="0" distR="0" wp14:anchorId="4F3B6F15" wp14:editId="36214BBA">
+            <wp:extent cx="2560320" cy="3575304"/>
+            <wp:effectExtent l="0" t="0" r="0" b="6350"/>
+            <wp:docPr id="73" name="Picture 73" descr="C:\Users\Laxma\Pictures\Screenshots\Screenshot (56).png"/>
+            <wp:cNvGraphicFramePr>
+              <a:graphicFrameLocks xmlns:a="http://schemas.openxmlformats.org/drawingml/2006/main" noChangeAspect="1"/>
+            </wp:cNvGraphicFramePr>
+            <a:graphic xmlns:a="http://schemas.openxmlformats.org/drawingml/2006/main">
+              <a:graphicData uri="http://schemas.openxmlformats.org/drawingml/2006/picture">
+                <pic:pic xmlns:pic="http://schemas.openxmlformats.org/drawingml/2006/picture">
+                  <pic:nvPicPr>
+                    <pic:cNvPr id="0" name="Picture 30" descr="C:\Users\Laxma\Pictures\Screenshots\Screenshot (56).png"/>
+                    <pic:cNvPicPr>
+                      <a:picLocks noChangeAspect="1" noChangeArrowheads="1"/>
+                    </pic:cNvPicPr>
+                  </pic:nvPicPr>
+                  <pic:blipFill>
+                    <a:blip r:embed="rId25">
+                      <a:extLst>
+                        <a:ext uri="{28A0092B-C50C-407E-A947-70E740481C1C}">
+                          <a14:useLocalDpi xmlns:a14="http://schemas.microsoft.com/office/drawing/2010/main" val="0"/>
+                        </a:ext>
+                      </a:extLst>
+                    </a:blip>
+                    <a:srcRect/>
+                    <a:stretch>
+                      <a:fillRect/>
+                    </a:stretch>
+                  </pic:blipFill>
+                  <pic:spPr bwMode="auto">
+                    <a:xfrm>
+                      <a:off x="0" y="0"/>
+                      <a:ext cx="2560320" cy="3575304"/>
+                    </a:xfrm>
+                    <a:prstGeom prst="rect">
+                      <a:avLst/>
+                    </a:prstGeom>
+                    <a:noFill/>
+                    <a:ln>
+                      <a:noFill/>
+                    </a:ln>
+                  </pic:spPr>
+                </pic:pic>
+              </a:graphicData>
+            </a:graphic>
+          </wp:inline>
+        </w:drawing>
+      </w:r>
+    </w:p>
+    <w:p>
+      <w:pPr>
+        <w:ind w:right="450"/>
+        <w:jc w:val="both"/>
+      </w:pPr>
+    </w:p>
+    <w:p>
+      <w:pPr>
+        <w:ind w:right="450"/>
+        <w:jc w:val="both"/>
+      </w:pPr>
+      <w:r>
+        <w:t>Wireframe for my contact page</w:t>
+      </w:r>
+    </w:p>
+    <w:p>
+      <w:pPr>
+        <w:jc w:val="both"/>
+        <w:rPr>
+          <w:sz w:val="24"/>
+          <w:szCs w:val="24"/>
+        </w:rPr>
+      </w:pPr>
+      <w:r>
+        <w:rPr>
+          <w:noProof/>
+          <w:sz w:val="24"/>
+          <w:szCs w:val="24"/>
+        </w:rPr>
+        <w:drawing>
+          <wp:inline distT="0" distB="0" distL="0" distR="0" wp14:anchorId="3662E2E8" wp14:editId="0AA7AAF0">
+            <wp:extent cx="2551176" cy="3557016"/>
+            <wp:effectExtent l="0" t="0" r="1905" b="5715"/>
+            <wp:docPr id="74" name="Picture 74" descr="C:\Users\Laxma\Pictures\Screenshots\Screenshot (57).png"/>
+            <wp:cNvGraphicFramePr>
+              <a:graphicFrameLocks xmlns:a="http://schemas.openxmlformats.org/drawingml/2006/main" noChangeAspect="1"/>
+            </wp:cNvGraphicFramePr>
+            <a:graphic xmlns:a="http://schemas.openxmlformats.org/drawingml/2006/main">
+              <a:graphicData uri="http://schemas.openxmlformats.org/drawingml/2006/picture">
+                <pic:pic xmlns:pic="http://schemas.openxmlformats.org/drawingml/2006/picture">
+                  <pic:nvPicPr>
+                    <pic:cNvPr id="0" name="Picture 31" descr="C:\Users\Laxma\Pictures\Screenshots\Screenshot (57).png"/>
+                    <pic:cNvPicPr>
+                      <a:picLocks noChangeAspect="1" noChangeArrowheads="1"/>
+                    </pic:cNvPicPr>
+                  </pic:nvPicPr>
+                  <pic:blipFill>
+                    <a:blip r:embed="rId26">
+                      <a:extLst>
+                        <a:ext uri="{28A0092B-C50C-407E-A947-70E740481C1C}">
+                          <a14:useLocalDpi xmlns:a14="http://schemas.microsoft.com/office/drawing/2010/main" val="0"/>
+                        </a:ext>
+                      </a:extLst>
+                    </a:blip>
+                    <a:srcRect/>
+                    <a:stretch>
+                      <a:fillRect/>
+                    </a:stretch>
+                  </pic:blipFill>
+                  <pic:spPr bwMode="auto">
+                    <a:xfrm>
+                      <a:off x="0" y="0"/>
+                      <a:ext cx="2551176" cy="3557016"/>
+                    </a:xfrm>
+                    <a:prstGeom prst="rect">
+                      <a:avLst/>
+                    </a:prstGeom>
+                    <a:noFill/>
+                    <a:ln>
+                      <a:noFill/>
+                    </a:ln>
+                  </pic:spPr>
+                </pic:pic>
+              </a:graphicData>
+            </a:graphic>
+          </wp:inline>
+        </w:drawing>
+      </w:r>
+    </w:p>
+    <w:p>
+      <w:pPr>
+        <w:jc w:val="both"/>
+        <w:rPr>
+          <w:sz w:val="24"/>
+          <w:szCs w:val="24"/>
+        </w:rPr>
+      </w:pPr>
+    </w:p>
+    <w:p>
+      <w:pPr>
+        <w:ind w:right="450"/>
+        <w:jc w:val="both"/>
+        <w:rPr>
+          <w:sz w:val="24"/>
+          <w:szCs w:val="24"/>
+        </w:rPr>
+      </w:pPr>
+      <w:r>
+        <w:rPr>
+          <w:sz w:val="24"/>
+          <w:szCs w:val="24"/>
+        </w:rPr>
+        <w:lastRenderedPageBreak/>
         <w:t>Logo (My design)</w:t>
       </w:r>
     </w:p>
     <w:p>
       <w:pPr>
         <w:ind w:right="450"/>
+        <w:jc w:val="both"/>
       </w:pPr>
       <w:r>
         <w:t xml:space="preserve">                              In order to make my own logo I tried to make it from different sources like paint, Photoshop and other many sources but I felt some how easy and faster way by making the logo through free logo design tools so I went to the websites </w:t>
       </w:r>
-      <w:hyperlink r:id="rId24" w:history="1">
+      <w:hyperlink r:id="rId27" w:history="1">
         <w:r>
           <w:rPr>
             <w:rStyle w:val="Hyperlink"/>
+            <w:color w:val="auto"/>
           </w:rPr>
           <w:t>https://www.designimo.com</w:t>
         </w:r>
@@ -3081,13 +3534,14 @@
     <w:p>
       <w:pPr>
         <w:ind w:right="450"/>
+        <w:jc w:val="both"/>
       </w:pPr>
       <w:r>
         <w:rPr>
           <w:noProof/>
         </w:rPr>
         <w:drawing>
-          <wp:inline distT="0" distB="0" distL="0" distR="0">
+          <wp:inline distT="0" distB="0" distL="0" distR="0" wp14:anchorId="30EB4C5A" wp14:editId="4DDCDD1B">
             <wp:extent cx="1428750" cy="857250"/>
             <wp:effectExtent l="0" t="0" r="0" b="0"/>
             <wp:docPr id="13" name="Picture 13" descr="E:\CSY1018-assignment1\images\logo.jpg"/>
@@ -3104,7 +3558,7 @@
                     </pic:cNvPicPr>
                   </pic:nvPicPr>
                   <pic:blipFill>
-                    <a:blip r:embed="rId25">
+                    <a:blip r:embed="rId28">
                       <a:extLst>
                         <a:ext uri="{28A0092B-C50C-407E-A947-70E740481C1C}">
                           <a14:useLocalDpi xmlns:a14="http://schemas.microsoft.com/office/drawing/2010/main" val="0"/>
@@ -3142,34 +3596,25 @@
     <w:p>
       <w:pPr>
         <w:ind w:right="450"/>
-        <w:rPr>
-          <w:color w:val="FF0000"/>
-        </w:rPr>
-      </w:pPr>
-      <w:r>
-        <w:rPr>
-          <w:color w:val="FF0000"/>
-        </w:rPr>
+        <w:jc w:val="both"/>
+      </w:pPr>
+      <w:r>
         <w:t>PROTOTYPE</w:t>
       </w:r>
     </w:p>
     <w:p>
       <w:pPr>
         <w:ind w:right="450"/>
-        <w:rPr>
-          <w:color w:val="FF0000"/>
-        </w:rPr>
-      </w:pPr>
-      <w:r>
-        <w:rPr>
-          <w:color w:val="FF0000"/>
-        </w:rPr>
+        <w:jc w:val="both"/>
+      </w:pPr>
+      <w:r>
         <w:t>My header</w:t>
       </w:r>
     </w:p>
     <w:p>
       <w:pPr>
         <w:ind w:right="450"/>
+        <w:jc w:val="both"/>
       </w:pPr>
     </w:p>
     <w:p>
@@ -3177,14 +3622,14 @@
         <w:tabs>
           <w:tab w:val="left" w:pos="2250"/>
         </w:tabs>
+        <w:jc w:val="both"/>
       </w:pPr>
       <w:r>
         <w:rPr>
           <w:noProof/>
         </w:rPr>
-        <w:lastRenderedPageBreak/>
         <w:drawing>
-          <wp:inline distT="0" distB="0" distL="0" distR="0">
+          <wp:inline distT="0" distB="0" distL="0" distR="0" wp14:anchorId="0461E886" wp14:editId="3B220810">
             <wp:extent cx="5829300" cy="724552"/>
             <wp:effectExtent l="0" t="0" r="0" b="0"/>
             <wp:docPr id="40" name="Picture 40" descr="C:\Users\Laxma\Pictures\Screenshots\Screenshot (37).png"/>
@@ -3201,7 +3646,7 @@
                     </pic:cNvPicPr>
                   </pic:nvPicPr>
                   <pic:blipFill>
-                    <a:blip r:embed="rId26">
+                    <a:blip r:embed="rId29">
                       <a:extLst>
                         <a:ext uri="{28A0092B-C50C-407E-A947-70E740481C1C}">
                           <a14:useLocalDpi xmlns:a14="http://schemas.microsoft.com/office/drawing/2010/main" val="0"/>
@@ -3241,6 +3686,7 @@
         <w:tabs>
           <w:tab w:val="left" w:pos="2250"/>
         </w:tabs>
+        <w:jc w:val="both"/>
       </w:pPr>
       <w:r>
         <w:t xml:space="preserve">  </w:t>
@@ -3251,6 +3697,7 @@
         <w:tabs>
           <w:tab w:val="left" w:pos="2250"/>
         </w:tabs>
+        <w:jc w:val="both"/>
       </w:pPr>
       <w:r>
         <w:t xml:space="preserve">  </w:t>
@@ -3276,6 +3723,7 @@
         <w:tabs>
           <w:tab w:val="left" w:pos="2250"/>
         </w:tabs>
+        <w:jc w:val="both"/>
       </w:pPr>
     </w:p>
     <w:p>
@@ -3283,14 +3731,9 @@
         <w:tabs>
           <w:tab w:val="left" w:pos="2250"/>
         </w:tabs>
-        <w:rPr>
-          <w:color w:val="FF0000"/>
-        </w:rPr>
-      </w:pPr>
-      <w:r>
-        <w:rPr>
-          <w:color w:val="FF0000"/>
-        </w:rPr>
+        <w:jc w:val="both"/>
+      </w:pPr>
+      <w:r>
         <w:t>My footer</w:t>
       </w:r>
     </w:p>
@@ -3299,13 +3742,14 @@
         <w:tabs>
           <w:tab w:val="left" w:pos="2250"/>
         </w:tabs>
+        <w:jc w:val="both"/>
       </w:pPr>
       <w:r>
         <w:rPr>
           <w:noProof/>
         </w:rPr>
         <w:drawing>
-          <wp:inline distT="0" distB="0" distL="0" distR="0">
+          <wp:inline distT="0" distB="0" distL="0" distR="0" wp14:anchorId="239C2E2C" wp14:editId="39A41817">
             <wp:extent cx="5829300" cy="1202491"/>
             <wp:effectExtent l="0" t="0" r="0" b="0"/>
             <wp:docPr id="47" name="Picture 47" descr="C:\Users\Laxma\Pictures\Screenshots\Screenshot (42).png"/>
@@ -3322,7 +3766,7 @@
                     </pic:cNvPicPr>
                   </pic:nvPicPr>
                   <pic:blipFill>
-                    <a:blip r:embed="rId27">
+                    <a:blip r:embed="rId30">
                       <a:extLst>
                         <a:ext uri="{28A0092B-C50C-407E-A947-70E740481C1C}">
                           <a14:useLocalDpi xmlns:a14="http://schemas.microsoft.com/office/drawing/2010/main" val="0"/>
@@ -3359,6 +3803,7 @@
         <w:tabs>
           <w:tab w:val="left" w:pos="2250"/>
         </w:tabs>
+        <w:jc w:val="both"/>
         <w:rPr>
           <w:sz w:val="28"/>
           <w:szCs w:val="28"/>
@@ -3377,13 +3822,25 @@
     </w:p>
     <w:p>
       <w:pPr>
-        <w:rPr>
-          <w:color w:val="FF0000"/>
-        </w:rPr>
-      </w:pPr>
-      <w:r>
-        <w:rPr>
-          <w:color w:val="FF0000"/>
+        <w:jc w:val="both"/>
+        <w:rPr>
+          <w:sz w:val="24"/>
+          <w:szCs w:val="24"/>
+        </w:rPr>
+      </w:pPr>
+    </w:p>
+    <w:p>
+      <w:pPr>
+        <w:jc w:val="both"/>
+        <w:rPr>
+          <w:sz w:val="24"/>
+          <w:szCs w:val="24"/>
+        </w:rPr>
+      </w:pPr>
+      <w:r>
+        <w:rPr>
+          <w:sz w:val="24"/>
+          <w:szCs w:val="24"/>
         </w:rPr>
         <w:t>Desktop final Design</w:t>
       </w:r>
@@ -3393,25 +3850,22 @@
         <w:tabs>
           <w:tab w:val="left" w:pos="2250"/>
         </w:tabs>
-        <w:rPr>
-          <w:color w:val="FF0000"/>
-        </w:rPr>
-      </w:pPr>
-      <w:r>
-        <w:rPr>
-          <w:color w:val="FF0000"/>
-        </w:rPr>
+        <w:jc w:val="both"/>
+      </w:pPr>
+      <w:r>
         <w:t>Home page</w:t>
       </w:r>
     </w:p>
     <w:p>
+      <w:pPr>
+        <w:jc w:val="both"/>
+      </w:pPr>
       <w:r>
         <w:rPr>
           <w:noProof/>
         </w:rPr>
-        <w:lastRenderedPageBreak/>
         <w:drawing>
-          <wp:inline distT="0" distB="0" distL="0" distR="0" wp14:anchorId="78727E16" wp14:editId="5B5C0DEC">
+          <wp:inline distT="0" distB="0" distL="0" distR="0" wp14:anchorId="673CF67B" wp14:editId="28C8BB81">
             <wp:extent cx="5829300" cy="3898900"/>
             <wp:effectExtent l="0" t="0" r="0" b="6350"/>
             <wp:docPr id="1" name="Picture 1" descr="C:\Users\Laxma\Pictures\Screenshots\Screenshot (60).png"/>
@@ -3428,7 +3882,7 @@
                     </pic:cNvPicPr>
                   </pic:nvPicPr>
                   <pic:blipFill>
-                    <a:blip r:embed="rId28">
+                    <a:blip r:embed="rId31">
                       <a:extLst>
                         <a:ext uri="{28A0092B-C50C-407E-A947-70E740481C1C}">
                           <a14:useLocalDpi xmlns:a14="http://schemas.microsoft.com/office/drawing/2010/main" val="0"/>
@@ -3462,22 +3916,65 @@
     </w:p>
     <w:p>
       <w:pPr>
-        <w:rPr>
-          <w:color w:val="FF0000"/>
-        </w:rPr>
-      </w:pPr>
-      <w:r>
-        <w:rPr>
-          <w:color w:val="FF0000"/>
-        </w:rPr>
+        <w:jc w:val="both"/>
+      </w:pPr>
+    </w:p>
+    <w:p>
+      <w:pPr>
+        <w:jc w:val="both"/>
+      </w:pPr>
+    </w:p>
+    <w:p>
+      <w:pPr>
+        <w:jc w:val="both"/>
+      </w:pPr>
+    </w:p>
+    <w:p>
+      <w:pPr>
+        <w:jc w:val="both"/>
+      </w:pPr>
+    </w:p>
+    <w:p>
+      <w:pPr>
+        <w:jc w:val="both"/>
+      </w:pPr>
+    </w:p>
+    <w:p>
+      <w:pPr>
+        <w:jc w:val="both"/>
+      </w:pPr>
+    </w:p>
+    <w:p>
+      <w:pPr>
+        <w:jc w:val="both"/>
+      </w:pPr>
+    </w:p>
+    <w:p>
+      <w:pPr>
+        <w:jc w:val="both"/>
+      </w:pPr>
+    </w:p>
+    <w:p>
+      <w:pPr>
+        <w:jc w:val="both"/>
+      </w:pPr>
+    </w:p>
+    <w:p>
+      <w:pPr>
+        <w:jc w:val="both"/>
+      </w:pPr>
+    </w:p>
+    <w:p>
+      <w:pPr>
+        <w:jc w:val="both"/>
+      </w:pPr>
+      <w:r>
         <w:t>About page</w:t>
       </w:r>
     </w:p>
     <w:p>
       <w:pPr>
-        <w:rPr>
-          <w:color w:val="FF0000"/>
-        </w:rPr>
+        <w:jc w:val="both"/>
       </w:pPr>
       <w:r>
         <w:rPr>
@@ -3485,7 +3982,7 @@
         </w:rPr>
         <w:lastRenderedPageBreak/>
         <w:drawing>
-          <wp:inline distT="0" distB="0" distL="0" distR="0" wp14:anchorId="04F59EF4" wp14:editId="5DDFB3A1">
+          <wp:inline distT="0" distB="0" distL="0" distR="0" wp14:anchorId="37CE1024" wp14:editId="774E0B78">
             <wp:extent cx="5829300" cy="4795520"/>
             <wp:effectExtent l="0" t="0" r="0" b="5080"/>
             <wp:docPr id="3" name="Picture 3" descr="C:\Users\Laxma\Pictures\Screenshots\Screenshot (63).png"/>
@@ -3502,7 +3999,7 @@
                     </pic:cNvPicPr>
                   </pic:nvPicPr>
                   <pic:blipFill>
-                    <a:blip r:embed="rId29">
+                    <a:blip r:embed="rId32">
                       <a:extLst>
                         <a:ext uri="{28A0092B-C50C-407E-A947-70E740481C1C}">
                           <a14:useLocalDpi xmlns:a14="http://schemas.microsoft.com/office/drawing/2010/main" val="0"/>
@@ -3536,25 +4033,73 @@
     </w:p>
     <w:p>
       <w:pPr>
-        <w:rPr>
-          <w:color w:val="FF0000"/>
-        </w:rPr>
-      </w:pPr>
-      <w:r>
-        <w:rPr>
-          <w:color w:val="FF0000"/>
-        </w:rPr>
+        <w:jc w:val="both"/>
+      </w:pPr>
+    </w:p>
+    <w:p>
+      <w:pPr>
+        <w:jc w:val="both"/>
+      </w:pPr>
+    </w:p>
+    <w:p>
+      <w:pPr>
+        <w:jc w:val="both"/>
+      </w:pPr>
+    </w:p>
+    <w:p>
+      <w:pPr>
+        <w:jc w:val="both"/>
+      </w:pPr>
+    </w:p>
+    <w:p>
+      <w:pPr>
+        <w:jc w:val="both"/>
+      </w:pPr>
+    </w:p>
+    <w:p>
+      <w:pPr>
+        <w:jc w:val="both"/>
+      </w:pPr>
+    </w:p>
+    <w:p>
+      <w:pPr>
+        <w:jc w:val="both"/>
+      </w:pPr>
+    </w:p>
+    <w:p>
+      <w:pPr>
+        <w:jc w:val="both"/>
+      </w:pPr>
+    </w:p>
+    <w:p>
+      <w:pPr>
+        <w:jc w:val="both"/>
+      </w:pPr>
+    </w:p>
+    <w:p>
+      <w:pPr>
+        <w:jc w:val="both"/>
+      </w:pPr>
+    </w:p>
+    <w:p>
+      <w:pPr>
+        <w:jc w:val="both"/>
+      </w:pPr>
+      <w:r>
         <w:t>CV page</w:t>
       </w:r>
     </w:p>
     <w:p>
+      <w:pPr>
+        <w:jc w:val="both"/>
+      </w:pPr>
       <w:r>
         <w:rPr>
           <w:noProof/>
         </w:rPr>
         <w:lastRenderedPageBreak/>
         <w:drawing>
-          <wp:inline distT="0" distB="0" distL="0" distR="0" wp14:anchorId="2C8F2D1A" wp14:editId="0BC2119F">
+          <wp:inline distT="0" distB="0" distL="0" distR="0" wp14:anchorId="081AE4FF" wp14:editId="0ACFBB6B">
             <wp:extent cx="5829300" cy="4445000"/>
             <wp:effectExtent l="0" t="0" r="0" b="0"/>
             <wp:docPr id="4" name="Picture 4" descr="C:\Users\Laxma\Pictures\Screenshots\Screenshot (64).png"/>
@@ -3571,7 +4116,7 @@
                     </pic:cNvPicPr>
                   </pic:nvPicPr>
                   <pic:blipFill>
-                    <a:blip r:embed="rId30">
+                    <a:blip r:embed="rId33">
                       <a:extLst>
                         <a:ext uri="{28A0092B-C50C-407E-A947-70E740481C1C}">
                           <a14:useLocalDpi xmlns:a14="http://schemas.microsoft.com/office/drawing/2010/main" val="0"/>
@@ -3605,25 +4150,83 @@
     </w:p>
     <w:p>
       <w:pPr>
-        <w:rPr>
-          <w:color w:val="FF0000"/>
-        </w:rPr>
-      </w:pPr>
-      <w:r>
-        <w:rPr>
-          <w:color w:val="FF0000"/>
-        </w:rPr>
+        <w:jc w:val="both"/>
+      </w:pPr>
+    </w:p>
+    <w:p>
+      <w:pPr>
+        <w:jc w:val="both"/>
+      </w:pPr>
+    </w:p>
+    <w:p>
+      <w:pPr>
+        <w:jc w:val="both"/>
+      </w:pPr>
+    </w:p>
+    <w:p>
+      <w:pPr>
+        <w:jc w:val="both"/>
+      </w:pPr>
+    </w:p>
+    <w:p>
+      <w:pPr>
+        <w:jc w:val="both"/>
+      </w:pPr>
+    </w:p>
+    <w:p>
+      <w:pPr>
+        <w:jc w:val="both"/>
+      </w:pPr>
+    </w:p>
+    <w:p>
+      <w:pPr>
+        <w:jc w:val="both"/>
+      </w:pPr>
+    </w:p>
+    <w:p>
+      <w:pPr>
+        <w:jc w:val="both"/>
+      </w:pPr>
+    </w:p>
+    <w:p>
+      <w:pPr>
+        <w:jc w:val="both"/>
+      </w:pPr>
+    </w:p>
+    <w:p>
+      <w:pPr>
+        <w:jc w:val="both"/>
+      </w:pPr>
+    </w:p>
+    <w:p>
+      <w:pPr>
+        <w:jc w:val="both"/>
+      </w:pPr>
+    </w:p>
+    <w:p>
+      <w:pPr>
+        <w:jc w:val="both"/>
+      </w:pPr>
+    </w:p>
+    <w:p>
+      <w:pPr>
+        <w:jc w:val="both"/>
+      </w:pPr>
+      <w:r>
         <w:t>Contact page</w:t>
       </w:r>
     </w:p>
     <w:p>
+      <w:pPr>
+        <w:jc w:val="both"/>
+      </w:pPr>
       <w:r>
         <w:rPr>
           <w:noProof/>
         </w:rPr>
         <w:lastRenderedPageBreak/>
         <w:drawing>
-          <wp:inline distT="0" distB="0" distL="0" distR="0" wp14:anchorId="7E93DAFA" wp14:editId="0944A175">
+          <wp:inline distT="0" distB="0" distL="0" distR="0" wp14:anchorId="5E55B4DC" wp14:editId="19085695">
             <wp:extent cx="5829300" cy="4495165"/>
             <wp:effectExtent l="0" t="0" r="0" b="635"/>
             <wp:docPr id="5" name="Picture 5" descr="C:\Users\Laxma\Pictures\Screenshots\Screenshot (67).png"/>
@@ -3640,7 +4243,7 @@
                     </pic:cNvPicPr>
                   </pic:nvPicPr>
                   <pic:blipFill>
-                    <a:blip r:embed="rId31">
+                    <a:blip r:embed="rId34">
                       <a:extLst>
                         <a:ext uri="{28A0092B-C50C-407E-A947-70E740481C1C}">
                           <a14:useLocalDpi xmlns:a14="http://schemas.microsoft.com/office/drawing/2010/main" val="0"/>
@@ -3674,48 +4277,107 @@
     </w:p>
     <w:p>
       <w:pPr>
-        <w:rPr>
-          <w:color w:val="FF0000"/>
-        </w:rPr>
-      </w:pPr>
-      <w:r>
-        <w:rPr>
-          <w:color w:val="FF0000"/>
-        </w:rPr>
-        <w:t xml:space="preserve">Mobile </w:t>
-      </w:r>
-      <w:r>
-        <w:rPr>
-          <w:color w:val="FF0000"/>
-        </w:rPr>
-        <w:t>final Design</w:t>
-      </w:r>
-    </w:p>
-    <w:p>
-      <w:pPr>
-        <w:rPr>
-          <w:color w:val="FF0000"/>
-          <w:sz w:val="24"/>
-          <w:szCs w:val="24"/>
-        </w:rPr>
-      </w:pPr>
-      <w:r>
-        <w:rPr>
-          <w:color w:val="FF0000"/>
-          <w:sz w:val="24"/>
-          <w:szCs w:val="24"/>
-        </w:rPr>
+        <w:jc w:val="both"/>
+      </w:pPr>
+    </w:p>
+    <w:p>
+      <w:pPr>
+        <w:jc w:val="both"/>
+      </w:pPr>
+    </w:p>
+    <w:p>
+      <w:pPr>
+        <w:jc w:val="both"/>
+      </w:pPr>
+    </w:p>
+    <w:p>
+      <w:pPr>
+        <w:jc w:val="both"/>
+      </w:pPr>
+    </w:p>
+    <w:p>
+      <w:pPr>
+        <w:jc w:val="both"/>
+      </w:pPr>
+    </w:p>
+    <w:p>
+      <w:pPr>
+        <w:jc w:val="both"/>
+      </w:pPr>
+    </w:p>
+    <w:p>
+      <w:pPr>
+        <w:jc w:val="both"/>
+      </w:pPr>
+    </w:p>
+    <w:p>
+      <w:pPr>
+        <w:jc w:val="both"/>
+      </w:pPr>
+    </w:p>
+    <w:p>
+      <w:pPr>
+        <w:jc w:val="both"/>
+      </w:pPr>
+    </w:p>
+    <w:p>
+      <w:pPr>
+        <w:jc w:val="both"/>
+      </w:pPr>
+    </w:p>
+    <w:p>
+      <w:pPr>
+        <w:jc w:val="both"/>
+      </w:pPr>
+    </w:p>
+    <w:p>
+      <w:pPr>
+        <w:jc w:val="both"/>
+      </w:pPr>
+    </w:p>
+    <w:p>
+      <w:pPr>
+        <w:jc w:val="both"/>
+        <w:rPr>
+          <w:sz w:val="24"/>
+          <w:szCs w:val="24"/>
+        </w:rPr>
+      </w:pPr>
+      <w:r>
+        <w:rPr>
+          <w:sz w:val="24"/>
+          <w:szCs w:val="24"/>
+        </w:rPr>
+        <w:t>Mobile final Design</w:t>
+      </w:r>
+    </w:p>
+    <w:p>
+      <w:pPr>
+        <w:jc w:val="both"/>
+        <w:rPr>
+          <w:sz w:val="24"/>
+          <w:szCs w:val="24"/>
+        </w:rPr>
+      </w:pPr>
+      <w:r>
+        <w:rPr>
+          <w:sz w:val="24"/>
+          <w:szCs w:val="24"/>
+        </w:rPr>
+        <w:lastRenderedPageBreak/>
         <w:t>Header</w:t>
       </w:r>
     </w:p>
     <w:p>
+      <w:pPr>
+        <w:jc w:val="both"/>
+      </w:pPr>
       <w:r>
         <w:rPr>
           <w:noProof/>
         </w:rPr>
-        <w:lastRenderedPageBreak/>
         <w:drawing>
-          <wp:anchor distT="0" distB="0" distL="114300" distR="114300" simplePos="0" relativeHeight="251658240" behindDoc="0" locked="0" layoutInCell="1" allowOverlap="1" wp14:anchorId="3295010A" wp14:editId="19559E9C">
+          <wp:anchor distT="0" distB="0" distL="114300" distR="114300" simplePos="0" relativeHeight="251658240" behindDoc="0" locked="0" layoutInCell="1" allowOverlap="1" wp14:anchorId="6FEE52DD" wp14:editId="24EDE617">
             <wp:simplePos x="0" y="0"/>
             <wp:positionH relativeFrom="column">
               <wp:posOffset>10275</wp:posOffset>
@@ -3740,7 +4402,7 @@
                     </pic:cNvPicPr>
                   </pic:nvPicPr>
                   <pic:blipFill>
-                    <a:blip r:embed="rId32">
+                    <a:blip r:embed="rId35">
                       <a:extLst>
                         <a:ext uri="{28A0092B-C50C-407E-A947-70E740481C1C}">
                           <a14:useLocalDpi xmlns:a14="http://schemas.microsoft.com/office/drawing/2010/main" val="0"/>
@@ -3780,29 +4442,35 @@
     </w:p>
     <w:p>
       <w:pPr>
-        <w:rPr>
-          <w:color w:val="FF0000"/>
-          <w:sz w:val="24"/>
-          <w:szCs w:val="24"/>
-        </w:rPr>
-      </w:pPr>
-      <w:r>
-        <w:rPr>
-          <w:color w:val="FF0000"/>
+        <w:jc w:val="both"/>
+        <w:rPr>
+          <w:sz w:val="24"/>
+          <w:szCs w:val="24"/>
+        </w:rPr>
+      </w:pPr>
+      <w:r>
+        <w:rPr>
           <w:sz w:val="24"/>
           <w:szCs w:val="24"/>
         </w:rPr>
         <w:t>Footer</w:t>
       </w:r>
     </w:p>
-    <w:p/>
-    <w:p>
+    <w:p>
+      <w:pPr>
+        <w:jc w:val="both"/>
+      </w:pPr>
+    </w:p>
+    <w:p>
+      <w:pPr>
+        <w:jc w:val="both"/>
+      </w:pPr>
       <w:r>
         <w:rPr>
           <w:noProof/>
         </w:rPr>
         <w:drawing>
-          <wp:inline distT="0" distB="0" distL="0" distR="0" wp14:anchorId="527642A0" wp14:editId="1DE6C6C6">
+          <wp:inline distT="0" distB="0" distL="0" distR="0" wp14:anchorId="55A0D94B" wp14:editId="16BD0364">
             <wp:extent cx="3986530" cy="1808480"/>
             <wp:effectExtent l="0" t="0" r="0" b="1270"/>
             <wp:docPr id="7" name="Picture 7" descr="C:\Users\Laxma\Pictures\Screenshots\Screenshot (70).png"/>
@@ -3819,7 +4487,7 @@
                     </pic:cNvPicPr>
                   </pic:nvPicPr>
                   <pic:blipFill>
-                    <a:blip r:embed="rId33">
+                    <a:blip r:embed="rId36">
                       <a:extLst>
                         <a:ext uri="{28A0092B-C50C-407E-A947-70E740481C1C}">
                           <a14:useLocalDpi xmlns:a14="http://schemas.microsoft.com/office/drawing/2010/main" val="0"/>
@@ -3851,29 +4519,54 @@
         </w:drawing>
       </w:r>
     </w:p>
-    <w:p/>
-    <w:p>
-      <w:pPr>
-        <w:rPr>
-          <w:color w:val="FF0000"/>
-        </w:rPr>
-      </w:pPr>
-      <w:r>
-        <w:rPr>
-          <w:color w:val="FF0000"/>
-        </w:rPr>
+    <w:p>
+      <w:pPr>
+        <w:jc w:val="both"/>
+      </w:pPr>
+    </w:p>
+    <w:p>
+      <w:pPr>
+        <w:jc w:val="both"/>
+      </w:pPr>
+    </w:p>
+    <w:p>
+      <w:pPr>
+        <w:jc w:val="both"/>
+      </w:pPr>
+    </w:p>
+    <w:p>
+      <w:pPr>
+        <w:jc w:val="both"/>
+      </w:pPr>
+    </w:p>
+    <w:p>
+      <w:pPr>
+        <w:jc w:val="both"/>
+      </w:pPr>
+    </w:p>
+    <w:p>
+      <w:pPr>
+        <w:jc w:val="both"/>
+      </w:pPr>
+      <w:r>
         <w:t>Homepage</w:t>
       </w:r>
     </w:p>
-    <w:p/>
-    <w:p>
+    <w:p>
+      <w:pPr>
+        <w:jc w:val="both"/>
+      </w:pPr>
+    </w:p>
+    <w:p>
+      <w:pPr>
+        <w:jc w:val="both"/>
+      </w:pPr>
       <w:r>
         <w:rPr>
           <w:noProof/>
         </w:rPr>
-        <w:lastRenderedPageBreak/>
         <w:drawing>
-          <wp:inline distT="0" distB="0" distL="0" distR="0">
+          <wp:inline distT="0" distB="0" distL="0" distR="0" wp14:anchorId="6C37D171" wp14:editId="346ACC25">
             <wp:extent cx="3986530" cy="5763895"/>
             <wp:effectExtent l="0" t="0" r="0" b="8255"/>
             <wp:docPr id="8" name="Picture 8" descr="C:\Users\Laxma\Pictures\Screenshots\Screenshot (71).png"/>
@@ -3890,7 +4583,7 @@
                     </pic:cNvPicPr>
                   </pic:nvPicPr>
                   <pic:blipFill>
-                    <a:blip r:embed="rId34">
+                    <a:blip r:embed="rId37">
                       <a:extLst>
                         <a:ext uri="{28A0092B-C50C-407E-A947-70E740481C1C}">
                           <a14:useLocalDpi xmlns:a14="http://schemas.microsoft.com/office/drawing/2010/main" val="0"/>
@@ -3923,18 +4616,54 @@
       </w:r>
     </w:p>
     <w:p>
+      <w:pPr>
+        <w:jc w:val="both"/>
+      </w:pPr>
+    </w:p>
+    <w:p>
+      <w:pPr>
+        <w:jc w:val="both"/>
+      </w:pPr>
+    </w:p>
+    <w:p>
+      <w:pPr>
+        <w:jc w:val="both"/>
+      </w:pPr>
+    </w:p>
+    <w:p>
+      <w:pPr>
+        <w:jc w:val="both"/>
+      </w:pPr>
+    </w:p>
+    <w:p>
+      <w:pPr>
+        <w:jc w:val="both"/>
+      </w:pPr>
+    </w:p>
+    <w:p>
+      <w:pPr>
+        <w:jc w:val="both"/>
+      </w:pPr>
+    </w:p>
+    <w:p>
+      <w:pPr>
+        <w:jc w:val="both"/>
+      </w:pPr>
       <w:r>
         <w:t>About page</w:t>
       </w:r>
     </w:p>
     <w:p>
+      <w:pPr>
+        <w:jc w:val="both"/>
+      </w:pPr>
       <w:r>
         <w:rPr>
           <w:noProof/>
         </w:rPr>
         <w:lastRenderedPageBreak/>
         <w:drawing>
-          <wp:inline distT="0" distB="0" distL="0" distR="0">
+          <wp:inline distT="0" distB="0" distL="0" distR="0" wp14:anchorId="00267718" wp14:editId="5EB38A6A">
             <wp:extent cx="4068445" cy="5918200"/>
             <wp:effectExtent l="0" t="0" r="8255" b="6350"/>
             <wp:docPr id="9" name="Picture 9" descr="C:\Users\Laxma\Pictures\Screenshots\Screenshot (72).png"/>
@@ -3951,7 +4680,7 @@
                     </pic:cNvPicPr>
                   </pic:nvPicPr>
                   <pic:blipFill>
-                    <a:blip r:embed="rId35">
+                    <a:blip r:embed="rId38">
                       <a:extLst>
                         <a:ext uri="{28A0092B-C50C-407E-A947-70E740481C1C}">
                           <a14:useLocalDpi xmlns:a14="http://schemas.microsoft.com/office/drawing/2010/main" val="0"/>
@@ -3985,15 +4714,68 @@
     </w:p>
     <w:p>
       <w:pPr>
-        <w:rPr>
-          <w:color w:val="FF0000"/>
-          <w:sz w:val="24"/>
-          <w:szCs w:val="24"/>
-        </w:rPr>
-      </w:pPr>
-      <w:r>
-        <w:rPr>
-          <w:color w:val="FF0000"/>
+        <w:jc w:val="both"/>
+        <w:rPr>
+          <w:sz w:val="24"/>
+          <w:szCs w:val="24"/>
+        </w:rPr>
+      </w:pPr>
+    </w:p>
+    <w:p>
+      <w:pPr>
+        <w:jc w:val="both"/>
+        <w:rPr>
+          <w:sz w:val="24"/>
+          <w:szCs w:val="24"/>
+        </w:rPr>
+      </w:pPr>
+    </w:p>
+    <w:p>
+      <w:pPr>
+        <w:jc w:val="both"/>
+        <w:rPr>
+          <w:sz w:val="24"/>
+          <w:szCs w:val="24"/>
+        </w:rPr>
+      </w:pPr>
+    </w:p>
+    <w:p>
+      <w:pPr>
+        <w:jc w:val="both"/>
+        <w:rPr>
+          <w:sz w:val="24"/>
+          <w:szCs w:val="24"/>
+        </w:rPr>
+      </w:pPr>
+    </w:p>
+    <w:p>
+      <w:pPr>
+        <w:jc w:val="both"/>
+        <w:rPr>
+          <w:sz w:val="24"/>
+          <w:szCs w:val="24"/>
+        </w:rPr>
+      </w:pPr>
+    </w:p>
+    <w:p>
+      <w:pPr>
+        <w:jc w:val="both"/>
+        <w:rPr>
+          <w:sz w:val="24"/>
+          <w:szCs w:val="24"/>
+        </w:rPr>
+      </w:pPr>
+    </w:p>
+    <w:p>
+      <w:pPr>
+        <w:jc w:val="both"/>
+        <w:rPr>
+          <w:sz w:val="24"/>
+          <w:szCs w:val="24"/>
+        </w:rPr>
+      </w:pPr>
+      <w:r>
+        <w:rPr>
           <w:sz w:val="24"/>
           <w:szCs w:val="24"/>
         </w:rPr>
@@ -4001,13 +4783,16 @@
       </w:r>
     </w:p>
     <w:p>
+      <w:pPr>
+        <w:jc w:val="both"/>
+      </w:pPr>
       <w:r>
         <w:rPr>
           <w:noProof/>
         </w:rPr>
         <w:lastRenderedPageBreak/>
         <w:drawing>
-          <wp:inline distT="0" distB="0" distL="0" distR="0">
+          <wp:inline distT="0" distB="0" distL="0" distR="0" wp14:anchorId="28D1F547" wp14:editId="19BB74D2">
             <wp:extent cx="3976370" cy="5938520"/>
             <wp:effectExtent l="0" t="0" r="5080" b="5080"/>
             <wp:docPr id="10" name="Picture 10" descr="C:\Users\Laxma\Pictures\Screenshots\Screenshot (73).png"/>
@@ -4024,7 +4809,7 @@
                     </pic:cNvPicPr>
                   </pic:nvPicPr>
                   <pic:blipFill>
-                    <a:blip r:embed="rId36">
+                    <a:blip r:embed="rId39">
                       <a:extLst>
                         <a:ext uri="{28A0092B-C50C-407E-A947-70E740481C1C}">
                           <a14:useLocalDpi xmlns:a14="http://schemas.microsoft.com/office/drawing/2010/main" val="0"/>
@@ -4058,15 +4843,68 @@
     </w:p>
     <w:p>
       <w:pPr>
-        <w:rPr>
-          <w:color w:val="FF0000"/>
-          <w:sz w:val="24"/>
-          <w:szCs w:val="24"/>
-        </w:rPr>
-      </w:pPr>
-      <w:r>
-        <w:rPr>
-          <w:color w:val="FF0000"/>
+        <w:jc w:val="both"/>
+        <w:rPr>
+          <w:sz w:val="24"/>
+          <w:szCs w:val="24"/>
+        </w:rPr>
+      </w:pPr>
+    </w:p>
+    <w:p>
+      <w:pPr>
+        <w:jc w:val="both"/>
+        <w:rPr>
+          <w:sz w:val="24"/>
+          <w:szCs w:val="24"/>
+        </w:rPr>
+      </w:pPr>
+    </w:p>
+    <w:p>
+      <w:pPr>
+        <w:jc w:val="both"/>
+        <w:rPr>
+          <w:sz w:val="24"/>
+          <w:szCs w:val="24"/>
+        </w:rPr>
+      </w:pPr>
+    </w:p>
+    <w:p>
+      <w:pPr>
+        <w:jc w:val="both"/>
+        <w:rPr>
+          <w:sz w:val="24"/>
+          <w:szCs w:val="24"/>
+        </w:rPr>
+      </w:pPr>
+    </w:p>
+    <w:p>
+      <w:pPr>
+        <w:jc w:val="both"/>
+        <w:rPr>
+          <w:sz w:val="24"/>
+          <w:szCs w:val="24"/>
+        </w:rPr>
+      </w:pPr>
+    </w:p>
+    <w:p>
+      <w:pPr>
+        <w:jc w:val="both"/>
+        <w:rPr>
+          <w:sz w:val="24"/>
+          <w:szCs w:val="24"/>
+        </w:rPr>
+      </w:pPr>
+    </w:p>
+    <w:p>
+      <w:pPr>
+        <w:jc w:val="both"/>
+        <w:rPr>
+          <w:sz w:val="24"/>
+          <w:szCs w:val="24"/>
+        </w:rPr>
+      </w:pPr>
+      <w:r>
+        <w:rPr>
           <w:sz w:val="24"/>
           <w:szCs w:val="24"/>
         </w:rPr>
@@ -4074,13 +4912,16 @@
       </w:r>
     </w:p>
     <w:p>
+      <w:pPr>
+        <w:jc w:val="both"/>
+      </w:pPr>
       <w:r>
         <w:rPr>
           <w:noProof/>
         </w:rPr>
         <w:lastRenderedPageBreak/>
         <w:drawing>
-          <wp:inline distT="0" distB="0" distL="0" distR="0">
+          <wp:inline distT="0" distB="0" distL="0" distR="0" wp14:anchorId="477D4F77" wp14:editId="2D5E6465">
             <wp:extent cx="4027170" cy="5722620"/>
             <wp:effectExtent l="0" t="0" r="0" b="0"/>
             <wp:docPr id="11" name="Picture 11" descr="C:\Users\Laxma\Pictures\Screenshots\Screenshot (75).png"/>
@@ -4097,7 +4938,7 @@
                     </pic:cNvPicPr>
                   </pic:nvPicPr>
                   <pic:blipFill>
-                    <a:blip r:embed="rId37">
+                    <a:blip r:embed="rId40">
                       <a:extLst>
                         <a:ext uri="{28A0092B-C50C-407E-A947-70E740481C1C}">
                           <a14:useLocalDpi xmlns:a14="http://schemas.microsoft.com/office/drawing/2010/main" val="0"/>
@@ -4130,200 +4971,342 @@
       </w:r>
     </w:p>
     <w:p>
-      <w:bookmarkStart w:id="0" w:name="_GoBack"/>
-      <w:bookmarkEnd w:id="0"/>
-    </w:p>
-    <w:p>
-      <w:pPr>
-        <w:rPr>
-          <w:color w:val="FF0000"/>
-        </w:rPr>
-      </w:pPr>
-      <w:r>
-        <w:rPr>
-          <w:color w:val="FF0000"/>
+      <w:pPr>
+        <w:jc w:val="both"/>
+        <w:rPr>
+          <w:sz w:val="24"/>
+          <w:szCs w:val="24"/>
+        </w:rPr>
+      </w:pPr>
+    </w:p>
+    <w:p>
+      <w:pPr>
+        <w:jc w:val="both"/>
+        <w:rPr>
+          <w:sz w:val="24"/>
+          <w:szCs w:val="24"/>
+        </w:rPr>
+      </w:pPr>
+    </w:p>
+    <w:p>
+      <w:pPr>
+        <w:jc w:val="both"/>
+        <w:rPr>
+          <w:sz w:val="24"/>
+          <w:szCs w:val="24"/>
+        </w:rPr>
+      </w:pPr>
+    </w:p>
+    <w:p>
+      <w:pPr>
+        <w:jc w:val="both"/>
+        <w:rPr>
+          <w:sz w:val="24"/>
+          <w:szCs w:val="24"/>
+        </w:rPr>
+      </w:pPr>
+    </w:p>
+    <w:p>
+      <w:pPr>
+        <w:jc w:val="both"/>
+        <w:rPr>
+          <w:sz w:val="24"/>
+          <w:szCs w:val="24"/>
+        </w:rPr>
+      </w:pPr>
+    </w:p>
+    <w:p>
+      <w:pPr>
+        <w:jc w:val="both"/>
+        <w:rPr>
+          <w:sz w:val="24"/>
+          <w:szCs w:val="24"/>
+        </w:rPr>
+      </w:pPr>
+    </w:p>
+    <w:p>
+      <w:pPr>
+        <w:jc w:val="both"/>
+        <w:rPr>
+          <w:sz w:val="24"/>
+          <w:szCs w:val="24"/>
+        </w:rPr>
+      </w:pPr>
+    </w:p>
+    <w:p>
+      <w:pPr>
+        <w:jc w:val="both"/>
+        <w:rPr>
+          <w:sz w:val="24"/>
+          <w:szCs w:val="24"/>
+        </w:rPr>
+      </w:pPr>
+      <w:r>
+        <w:rPr>
+          <w:sz w:val="24"/>
+          <w:szCs w:val="24"/>
+        </w:rPr>
+        <w:t>Conclusions</w:t>
+      </w:r>
+    </w:p>
+    <w:p>
+      <w:pPr>
+        <w:jc w:val="both"/>
+      </w:pPr>
+      <w:r>
+        <w:lastRenderedPageBreak/>
+        <w:t xml:space="preserve">        Finally</w:t>
+      </w:r>
+      <w:r>
+        <w:t>,</w:t>
+      </w:r>
+      <w:r>
+        <w:t xml:space="preserve"> I made my website by the help of HTMl and CSS file. </w:t>
+      </w:r>
+      <w:r>
+        <w:t xml:space="preserve">At first I draw sketch for both mobile and desktop design and then I made </w:t>
+      </w:r>
+      <w:r>
+        <w:t xml:space="preserve">the final design for both view. </w:t>
+      </w:r>
+      <w:r>
+        <w:t>From HTML and CSS I learn more knowledge to make different websites and used CSS in order to make websites more attractive to others.</w:t>
+      </w:r>
+      <w:r>
+        <w:t xml:space="preserve"> We may also add many other things in my website like videos, image slider which I</w:t>
+      </w:r>
+      <w:r>
+        <w:t xml:space="preserve"> </w:t>
+      </w:r>
+      <w:r>
+        <w:t>had not included it.</w:t>
+      </w:r>
+      <w:r>
+        <w:t xml:space="preserve"> </w:t>
+      </w:r>
+    </w:p>
+    <w:p>
+      <w:pPr>
+        <w:jc w:val="both"/>
+        <w:rPr>
+          <w:sz w:val="24"/>
+          <w:szCs w:val="24"/>
+        </w:rPr>
+      </w:pPr>
+      <w:r>
+        <w:rPr>
+          <w:sz w:val="24"/>
+          <w:szCs w:val="24"/>
         </w:rPr>
         <w:t>References</w:t>
       </w:r>
     </w:p>
     <w:p>
       <w:pPr>
-        <w:ind w:left="630" w:right="450"/>
-        <w:rPr>
-          <w:sz w:val="26"/>
-          <w:szCs w:val="26"/>
-        </w:rPr>
-      </w:pPr>
-      <w:r>
-        <w:rPr>
-          <w:sz w:val="26"/>
-          <w:szCs w:val="26"/>
-        </w:rPr>
-        <w:t>I had</w:t>
-      </w:r>
-      <w:r>
-        <w:rPr>
-          <w:sz w:val="26"/>
-          <w:szCs w:val="26"/>
-        </w:rPr>
-        <w:t xml:space="preserve"> no any idea to make my webpage and totally unknown about how my websites looks like Before I started creating my personal webpages I looked other peoples portfolios and got some ideas so that I could style and can make mine webpage. The website which I looked and inspired me a lot to make my own webpages are:</w:t>
-      </w:r>
-    </w:p>
-    <w:p>
-      <w:pPr>
-        <w:pStyle w:val="Heading3"/>
+        <w:pStyle w:val="NoSpacing"/>
+        <w:ind w:left="1440"/>
+        <w:jc w:val="both"/>
+      </w:pPr>
+    </w:p>
+    <w:p>
+      <w:pPr>
+        <w:pStyle w:val="NoSpacing"/>
         <w:numPr>
           <w:ilvl w:val="0"/>
-          <w:numId w:val="4"/>
+          <w:numId w:val="17"/>
         </w:numPr>
-        <w:rPr>
-          <w:color w:val="2E74B5" w:themeColor="accent1" w:themeShade="BF"/>
-          <w:sz w:val="28"/>
-          <w:szCs w:val="28"/>
-        </w:rPr>
-      </w:pPr>
-      <w:r>
-        <w:rPr>
-          <w:color w:val="2E74B5" w:themeColor="accent1" w:themeShade="BF"/>
-          <w:sz w:val="28"/>
-          <w:szCs w:val="28"/>
-        </w:rPr>
-        <w:lastRenderedPageBreak/>
-        <w:t>Standford</w:t>
-      </w:r>
-      <w:proofErr w:type="gramStart"/>
-      <w:r>
-        <w:rPr>
-          <w:color w:val="2E74B5" w:themeColor="accent1" w:themeShade="BF"/>
-          <w:sz w:val="28"/>
-          <w:szCs w:val="28"/>
-        </w:rPr>
-        <w:t>,</w:t>
-      </w:r>
-      <w:r>
-        <w:rPr>
-          <w:color w:val="2E74B5" w:themeColor="accent1" w:themeShade="BF"/>
-          <w:sz w:val="28"/>
-          <w:szCs w:val="28"/>
-        </w:rPr>
-        <w:t>J</w:t>
-      </w:r>
-      <w:proofErr w:type="gramEnd"/>
-      <w:r>
-        <w:rPr>
-          <w:color w:val="2E74B5" w:themeColor="accent1" w:themeShade="BF"/>
-          <w:sz w:val="28"/>
-          <w:szCs w:val="28"/>
-        </w:rPr>
-        <w:t>.(2015).</w:t>
+        <w:jc w:val="both"/>
+      </w:pPr>
+      <w:r>
+        <w:t>Standford,J.(2015).</w:t>
       </w:r>
       <w:r>
         <w:rPr>
           <w:i/>
-          <w:color w:val="2E74B5" w:themeColor="accent1" w:themeShade="BF"/>
-          <w:sz w:val="28"/>
-          <w:szCs w:val="28"/>
         </w:rPr>
         <w:t>Joel.sh</w:t>
       </w:r>
       <w:r>
-        <w:rPr>
-          <w:color w:val="2E74B5" w:themeColor="accent1" w:themeShade="BF"/>
-          <w:sz w:val="28"/>
-          <w:szCs w:val="28"/>
-        </w:rPr>
-        <w:t>.Nile[online]Available from:http://joel.sh[Accessed 10 march 2017]</w:t>
-      </w:r>
-    </w:p>
-    <w:p>
-      <w:pPr>
-        <w:pStyle w:val="ListParagraph"/>
+        <w:t>.Nile[online]Availabl</w:t>
+      </w:r>
+      <w:r>
+        <w:t>e at:</w:t>
+      </w:r>
+    </w:p>
+    <w:p>
+      <w:pPr>
+        <w:pStyle w:val="NoSpacing"/>
+        <w:ind w:left="1440"/>
+        <w:jc w:val="both"/>
+      </w:pPr>
+      <w:r>
+        <w:rPr>
+          <w:u w:val="single"/>
+        </w:rPr>
+        <w:t>http://joel.sh</w:t>
+      </w:r>
+      <w:r>
+        <w:t xml:space="preserve">[Accessed </w:t>
+      </w:r>
+      <w:r>
+        <w:t xml:space="preserve">march </w:t>
+      </w:r>
+      <w:r>
+        <w:t xml:space="preserve">30, </w:t>
+      </w:r>
+      <w:r>
+        <w:t>2017]</w:t>
+      </w:r>
+    </w:p>
+    <w:p>
+      <w:pPr>
+        <w:pStyle w:val="NoSpacing"/>
+        <w:ind w:left="1440"/>
+        <w:jc w:val="both"/>
+      </w:pPr>
+    </w:p>
+    <w:p>
+      <w:pPr>
+        <w:pStyle w:val="NoSpacing"/>
         <w:numPr>
           <w:ilvl w:val="0"/>
-          <w:numId w:val="4"/>
+          <w:numId w:val="17"/>
         </w:numPr>
-        <w:rPr>
-          <w:color w:val="2E74B5" w:themeColor="accent1" w:themeShade="BF"/>
-          <w:sz w:val="28"/>
-          <w:szCs w:val="28"/>
-        </w:rPr>
-      </w:pPr>
-      <w:r>
-        <w:rPr>
-          <w:color w:val="2E74B5" w:themeColor="accent1" w:themeShade="BF"/>
-          <w:sz w:val="28"/>
-          <w:szCs w:val="28"/>
-        </w:rPr>
+        <w:jc w:val="both"/>
+      </w:pPr>
+      <w:r>
         <w:t>Burns</w:t>
       </w:r>
-      <w:proofErr w:type="gramStart"/>
-      <w:r>
-        <w:rPr>
-          <w:color w:val="2E74B5" w:themeColor="accent1" w:themeShade="BF"/>
-          <w:sz w:val="28"/>
-          <w:szCs w:val="28"/>
-        </w:rPr>
-        <w:t>,M</w:t>
-      </w:r>
-      <w:proofErr w:type="gramEnd"/>
-      <w:r>
-        <w:rPr>
-          <w:color w:val="2E74B5" w:themeColor="accent1" w:themeShade="BF"/>
-          <w:sz w:val="28"/>
-          <w:szCs w:val="28"/>
-        </w:rPr>
-        <w:t xml:space="preserve">.(2016). </w:t>
+      <w:r>
+        <w:t>,M.</w:t>
+      </w:r>
+      <w:r>
+        <w:t>(</w:t>
+      </w:r>
+      <w:r>
+        <w:t>2016).</w:t>
       </w:r>
       <w:r>
         <w:rPr>
           <w:i/>
-          <w:color w:val="2E74B5" w:themeColor="accent1" w:themeShade="BF"/>
-          <w:sz w:val="28"/>
-          <w:szCs w:val="28"/>
-        </w:rPr>
-        <w:t>MELISSA BURNS</w:t>
-      </w:r>
-      <w:r>
-        <w:rPr>
-          <w:color w:val="2E74B5" w:themeColor="accent1" w:themeShade="BF"/>
-          <w:sz w:val="28"/>
-          <w:szCs w:val="28"/>
-        </w:rPr>
-        <w:t xml:space="preserve">[online]Available from:     </w:t>
-      </w:r>
-      <w:hyperlink r:id="rId38" w:history="1">
+        </w:rPr>
+        <w:t>MELISSA</w:t>
+      </w:r>
+      <w:r>
+        <w:rPr>
+          <w:i/>
+        </w:rPr>
+        <w:t>BURNS</w:t>
+      </w:r>
+      <w:r>
+        <w:t>[online]Available</w:t>
+      </w:r>
+      <w:r>
+        <w:t xml:space="preserve">from:     </w:t>
+      </w:r>
+      <w:hyperlink r:id="rId41" w:history="1">
         <w:r>
           <w:rPr>
             <w:rStyle w:val="Hyperlink"/>
-            <w:color w:val="2E74B5" w:themeColor="accent1" w:themeShade="BF"/>
-            <w:sz w:val="28"/>
-            <w:szCs w:val="28"/>
+            <w:color w:val="auto"/>
+            <w:sz w:val="24"/>
+            <w:szCs w:val="24"/>
           </w:rPr>
           <w:t>http://www.melissaburns.me[Accessed</w:t>
         </w:r>
       </w:hyperlink>
       <w:r>
         <w:rPr>
-          <w:color w:val="2E74B5" w:themeColor="accent1" w:themeShade="BF"/>
+          <w:sz w:val="24"/>
+          <w:szCs w:val="24"/>
+        </w:rPr>
+        <w:t xml:space="preserve"> </w:t>
+      </w:r>
+      <w:r>
+        <w:t>10 march 2017]</w:t>
+      </w:r>
+    </w:p>
+    <w:p>
+      <w:pPr>
+        <w:pStyle w:val="NoSpacing"/>
+        <w:ind w:left="1440"/>
+        <w:jc w:val="both"/>
+      </w:pPr>
+    </w:p>
+    <w:p>
+      <w:pPr>
+        <w:pStyle w:val="NoSpacing"/>
+        <w:numPr>
+          <w:ilvl w:val="0"/>
+          <w:numId w:val="17"/>
+        </w:numPr>
+        <w:jc w:val="both"/>
+      </w:pPr>
+      <w:r>
+        <w:t>Anon, Free Logo Design Tool &amp; Online Logo Maker.Designimo,Available at:</w:t>
+      </w:r>
+    </w:p>
+    <w:p>
+      <w:pPr>
+        <w:pStyle w:val="NoSpacing"/>
+        <w:ind w:left="1440"/>
+        <w:jc w:val="both"/>
+      </w:pPr>
+      <w:hyperlink r:id="rId42" w:history="1">
+        <w:r>
+          <w:rPr>
+            <w:rStyle w:val="Hyperlink"/>
+            <w:color w:val="auto"/>
+            <w:sz w:val="24"/>
+            <w:szCs w:val="24"/>
+          </w:rPr>
+          <w:t>http://www.designimo.com/</w:t>
+        </w:r>
+      </w:hyperlink>
+      <w:r>
+        <w:rPr>
+          <w:sz w:val="24"/>
+          <w:szCs w:val="24"/>
+        </w:rPr>
+        <w:t xml:space="preserve"> [</w:t>
+      </w:r>
+      <w:r>
+        <w:t>Accessed march 30</w:t>
+      </w:r>
+      <w:r>
+        <w:t>, 2017</w:t>
+      </w:r>
+      <w:r>
+        <w:t>]</w:t>
+      </w:r>
+    </w:p>
+    <w:p>
+      <w:pPr>
+        <w:pStyle w:val="ListParagraph"/>
+        <w:ind w:left="540"/>
+        <w:jc w:val="both"/>
+        <w:rPr>
           <w:sz w:val="28"/>
           <w:szCs w:val="28"/>
         </w:rPr>
-        <w:t xml:space="preserve"> 10 march 2017]</w:t>
-      </w:r>
-    </w:p>
-    <w:p>
-      <w:pPr>
-        <w:rPr>
-          <w:color w:val="FF0000"/>
-        </w:rPr>
-      </w:pPr>
+      </w:pPr>
+    </w:p>
+    <w:p>
+      <w:pPr>
+        <w:jc w:val="both"/>
+      </w:pPr>
+      <w:r>
+        <w:t xml:space="preserve">   </w:t>
+      </w:r>
     </w:p>
     <w:sectPr>
-      <w:headerReference w:type="default" r:id="rId39"/>
-      <w:footerReference w:type="default" r:id="rId40"/>
+      <w:headerReference w:type="default" r:id="rId43"/>
+      <w:footerReference w:type="default" r:id="rId44"/>
       <w:pgSz w:w="12240" w:h="15840"/>
       <w:pgMar w:top="1440" w:right="1440" w:bottom="1440" w:left="1620" w:header="720" w:footer="720" w:gutter="0"/>
+      <w:pgNumType w:start="0"/>
       <w:cols w:space="720"/>
+      <w:titlePg/>
       <w:docGrid w:linePitch="360"/>
     </w:sectPr>
   </w:body>
@@ -5967,7 +6950,7 @@
   <w:abstractNum w:abstractNumId="15">
     <w:nsid w:val="5B690E7A"/>
     <w:multiLevelType w:val="hybridMultilevel"/>
-    <w:tmpl w:val="B04494A2"/>
+    <w:tmpl w:val="A15E2636"/>
     <w:lvl w:ilvl="0" w:tplc="04090001">
       <w:start w:val="1"/>
       <w:numFmt w:val="bullet"/>
@@ -7118,6 +8101,7 @@
   </w:style>
   <w:style w:type="paragraph" w:styleId="NoSpacing">
     <w:name w:val="No Spacing"/>
+    <w:link w:val="NoSpacingChar"/>
     <w:uiPriority w:val="1"/>
     <w:qFormat/>
     <w:rsid w:val="006A32D1"/>
@@ -7168,7 +8152,694 @@
       <w:szCs w:val="18"/>
     </w:rPr>
   </w:style>
+  <w:style w:type="character" w:customStyle="1" w:styleId="apple-converted-space">
+    <w:name w:val="apple-converted-space"/>
+    <w:basedOn w:val="DefaultParagraphFont"/>
+    <w:rsid w:val="005629BB"/>
+  </w:style>
+  <w:style w:type="character" w:customStyle="1" w:styleId="NoSpacingChar">
+    <w:name w:val="No Spacing Char"/>
+    <w:basedOn w:val="DefaultParagraphFont"/>
+    <w:link w:val="NoSpacing"/>
+    <w:uiPriority w:val="1"/>
+    <w:rsid w:val="00C415B0"/>
+  </w:style>
+  <w:style w:type="character" w:styleId="CommentReference">
+    <w:name w:val="annotation reference"/>
+    <w:basedOn w:val="DefaultParagraphFont"/>
+    <w:uiPriority w:val="99"/>
+    <w:semiHidden/>
+    <w:unhideWhenUsed/>
+    <w:rsid w:val="00A75A2F"/>
+    <w:rPr>
+      <w:sz w:val="16"/>
+      <w:szCs w:val="16"/>
+    </w:rPr>
+  </w:style>
+  <w:style w:type="paragraph" w:styleId="CommentText">
+    <w:name w:val="annotation text"/>
+    <w:basedOn w:val="Normal"/>
+    <w:link w:val="CommentTextChar"/>
+    <w:uiPriority w:val="99"/>
+    <w:semiHidden/>
+    <w:unhideWhenUsed/>
+    <w:rsid w:val="00A75A2F"/>
+    <w:pPr>
+      <w:spacing w:line="240" w:lineRule="auto"/>
+    </w:pPr>
+    <w:rPr>
+      <w:sz w:val="20"/>
+      <w:szCs w:val="20"/>
+    </w:rPr>
+  </w:style>
+  <w:style w:type="character" w:customStyle="1" w:styleId="CommentTextChar">
+    <w:name w:val="Comment Text Char"/>
+    <w:basedOn w:val="DefaultParagraphFont"/>
+    <w:link w:val="CommentText"/>
+    <w:uiPriority w:val="99"/>
+    <w:semiHidden/>
+    <w:rsid w:val="00A75A2F"/>
+    <w:rPr>
+      <w:sz w:val="20"/>
+      <w:szCs w:val="20"/>
+    </w:rPr>
+  </w:style>
+  <w:style w:type="paragraph" w:styleId="CommentSubject">
+    <w:name w:val="annotation subject"/>
+    <w:basedOn w:val="CommentText"/>
+    <w:next w:val="CommentText"/>
+    <w:link w:val="CommentSubjectChar"/>
+    <w:uiPriority w:val="99"/>
+    <w:semiHidden/>
+    <w:unhideWhenUsed/>
+    <w:rsid w:val="00A75A2F"/>
+    <w:rPr>
+      <w:b/>
+      <w:bCs/>
+    </w:rPr>
+  </w:style>
+  <w:style w:type="character" w:customStyle="1" w:styleId="CommentSubjectChar">
+    <w:name w:val="Comment Subject Char"/>
+    <w:basedOn w:val="CommentTextChar"/>
+    <w:link w:val="CommentSubject"/>
+    <w:uiPriority w:val="99"/>
+    <w:semiHidden/>
+    <w:rsid w:val="00A75A2F"/>
+    <w:rPr>
+      <w:b/>
+      <w:bCs/>
+      <w:sz w:val="20"/>
+      <w:szCs w:val="20"/>
+    </w:rPr>
+  </w:style>
 </w:styles>
+</file>
+
+<file path=word/glossary/document.xml><?xml version="1.0" encoding="utf-8"?>
+<w:glossaryDocument xmlns:wpc="http://schemas.microsoft.com/office/word/2010/wordprocessingCanvas" xmlns:mc="http://schemas.openxmlformats.org/markup-compatibility/2006" xmlns:o="urn:schemas-microsoft-com:office:office" xmlns:r="http://schemas.openxmlformats.org/officeDocument/2006/relationships" xmlns:m="http://schemas.openxmlformats.org/officeDocument/2006/math" xmlns:v="urn:schemas-microsoft-com:vml" xmlns:wp14="http://schemas.microsoft.com/office/word/2010/wordprocessingDrawing" xmlns:wp="http://schemas.openxmlformats.org/drawingml/2006/wordprocessingDrawing" xmlns:w10="urn:schemas-microsoft-com:office:word" xmlns:w="http://schemas.openxmlformats.org/wordprocessingml/2006/main" xmlns:w14="http://schemas.microsoft.com/office/word/2010/wordml" xmlns:w15="http://schemas.microsoft.com/office/word/2012/wordml" xmlns:wpg="http://schemas.microsoft.com/office/word/2010/wordprocessingGroup" xmlns:wpi="http://schemas.microsoft.com/office/word/2010/wordprocessingInk" xmlns:wne="http://schemas.microsoft.com/office/word/2006/wordml" xmlns:wps="http://schemas.microsoft.com/office/word/2010/wordprocessingShape" mc:Ignorable="w14 w15 wp14">
+  <w:docParts>
+    <w:docPart>
+      <w:docPartPr>
+        <w:name w:val="856B8502F45C43DEB46A31BD8959D4C5"/>
+        <w:category>
+          <w:name w:val="General"/>
+          <w:gallery w:val="placeholder"/>
+        </w:category>
+        <w:types>
+          <w:type w:val="bbPlcHdr"/>
+        </w:types>
+        <w:behaviors>
+          <w:behavior w:val="content"/>
+        </w:behaviors>
+        <w:guid w:val="{42ACA6C8-65B3-4692-875F-DF764862A0FB}"/>
+      </w:docPartPr>
+      <w:docPartBody>
+        <w:p>
+          <w:pPr>
+            <w:pStyle w:val="856B8502F45C43DEB46A31BD8959D4C5"/>
+          </w:pPr>
+          <w:r>
+            <w:rPr>
+              <w:rFonts w:asciiTheme="majorHAnsi" w:eastAsiaTheme="majorEastAsia" w:hAnsiTheme="majorHAnsi" w:cstheme="majorBidi"/>
+              <w:caps/>
+              <w:color w:val="5B9BD5" w:themeColor="accent1"/>
+              <w:sz w:val="80"/>
+              <w:szCs w:val="80"/>
+            </w:rPr>
+            <w:t>[Document title]</w:t>
+          </w:r>
+        </w:p>
+      </w:docPartBody>
+    </w:docPart>
+    <w:docPart>
+      <w:docPartPr>
+        <w:name w:val="4FD726B2CCB44B3498202217377686F5"/>
+        <w:category>
+          <w:name w:val="General"/>
+          <w:gallery w:val="placeholder"/>
+        </w:category>
+        <w:types>
+          <w:type w:val="bbPlcHdr"/>
+        </w:types>
+        <w:behaviors>
+          <w:behavior w:val="content"/>
+        </w:behaviors>
+        <w:guid w:val="{6EFF51A6-6D82-4AB0-94AE-C2583FE4AF0D}"/>
+      </w:docPartPr>
+      <w:docPartBody>
+        <w:p>
+          <w:pPr>
+            <w:pStyle w:val="4FD726B2CCB44B3498202217377686F5"/>
+          </w:pPr>
+          <w:r>
+            <w:rPr>
+              <w:color w:val="5B9BD5" w:themeColor="accent1"/>
+              <w:sz w:val="28"/>
+              <w:szCs w:val="28"/>
+            </w:rPr>
+            <w:t>[Document subtitle]</w:t>
+          </w:r>
+        </w:p>
+      </w:docPartBody>
+    </w:docPart>
+  </w:docParts>
+</w:glossaryDocument>
+</file>
+
+<file path=word/glossary/fontTable.xml><?xml version="1.0" encoding="utf-8"?>
+<w:fonts xmlns:mc="http://schemas.openxmlformats.org/markup-compatibility/2006" xmlns:r="http://schemas.openxmlformats.org/officeDocument/2006/relationships" xmlns:w="http://schemas.openxmlformats.org/wordprocessingml/2006/main" xmlns:w14="http://schemas.microsoft.com/office/word/2010/wordml" xmlns:w15="http://schemas.microsoft.com/office/word/2012/wordml" mc:Ignorable="w14 w15">
+  <w:font w:name="Symbol">
+    <w:panose1 w:val="05050102010706020507"/>
+    <w:charset w:val="02"/>
+    <w:family w:val="roman"/>
+    <w:pitch w:val="variable"/>
+    <w:sig w:usb0="00000000" w:usb1="10000000" w:usb2="00000000" w:usb3="00000000" w:csb0="80000000" w:csb1="00000000"/>
+  </w:font>
+  <w:font w:name="Times New Roman">
+    <w:panose1 w:val="02020603050405020304"/>
+    <w:charset w:val="00"/>
+    <w:family w:val="roman"/>
+    <w:pitch w:val="variable"/>
+    <w:sig w:usb0="E0002EFF" w:usb1="C000785B" w:usb2="00000009" w:usb3="00000000" w:csb0="000001FF" w:csb1="00000000"/>
+  </w:font>
+  <w:font w:name="Courier New">
+    <w:panose1 w:val="02070309020205020404"/>
+    <w:charset w:val="00"/>
+    <w:family w:val="modern"/>
+    <w:pitch w:val="fixed"/>
+    <w:sig w:usb0="E0002EFF" w:usb1="C0007843" w:usb2="00000009" w:usb3="00000000" w:csb0="000001FF" w:csb1="00000000"/>
+  </w:font>
+  <w:font w:name="Wingdings">
+    <w:panose1 w:val="05000000000000000000"/>
+    <w:charset w:val="02"/>
+    <w:family w:val="auto"/>
+    <w:pitch w:val="variable"/>
+    <w:sig w:usb0="00000000" w:usb1="10000000" w:usb2="00000000" w:usb3="00000000" w:csb0="80000000" w:csb1="00000000"/>
+  </w:font>
+  <w:font w:name="Calibri">
+    <w:panose1 w:val="020F0502020204030204"/>
+    <w:charset w:val="00"/>
+    <w:family w:val="swiss"/>
+    <w:pitch w:val="variable"/>
+    <w:sig w:usb0="E0002AFF" w:usb1="C000247B" w:usb2="00000009" w:usb3="00000000" w:csb0="000001FF" w:csb1="00000000"/>
+  </w:font>
+  <w:font w:name="Calibri Light">
+    <w:panose1 w:val="020F0302020204030204"/>
+    <w:charset w:val="00"/>
+    <w:family w:val="swiss"/>
+    <w:pitch w:val="variable"/>
+    <w:sig w:usb0="E0002AFF" w:usb1="C000247B" w:usb2="00000009" w:usb3="00000000" w:csb0="000001FF" w:csb1="00000000"/>
+  </w:font>
+  <w:font w:name="Segoe UI">
+    <w:panose1 w:val="020B0502040204020203"/>
+    <w:charset w:val="00"/>
+    <w:family w:val="swiss"/>
+    <w:notTrueType/>
+    <w:pitch w:val="variable"/>
+    <w:sig w:usb0="00000003" w:usb1="00000000" w:usb2="00000000" w:usb3="00000000" w:csb0="00000001" w:csb1="00000000"/>
+  </w:font>
+</w:fonts>
+</file>
+
+<file path=word/glossary/settings.xml><?xml version="1.0" encoding="utf-8"?>
+<w:settings xmlns:mc="http://schemas.openxmlformats.org/markup-compatibility/2006" xmlns:o="urn:schemas-microsoft-com:office:office" xmlns:r="http://schemas.openxmlformats.org/officeDocument/2006/relationships" xmlns:m="http://schemas.openxmlformats.org/officeDocument/2006/math" xmlns:v="urn:schemas-microsoft-com:vml" xmlns:w10="urn:schemas-microsoft-com:office:word" xmlns:w="http://schemas.openxmlformats.org/wordprocessingml/2006/main" xmlns:w14="http://schemas.microsoft.com/office/word/2010/wordml" xmlns:w15="http://schemas.microsoft.com/office/word/2012/wordml" xmlns:sl="http://schemas.openxmlformats.org/schemaLibrary/2006/main" mc:Ignorable="w14 w15">
+  <w:view w:val="normal"/>
+  <w:defaultTabStop w:val="720"/>
+  <w:characterSpacingControl w:val="doNotCompress"/>
+  <w:compat>
+    <w:useFELayout/>
+    <w:compatSetting w:name="compatibilityMode" w:uri="http://schemas.microsoft.com/office/word" w:val="15"/>
+    <w:compatSetting w:name="overrideTableStyleFontSizeAndJustification" w:uri="http://schemas.microsoft.com/office/word" w:val="1"/>
+    <w:compatSetting w:name="enableOpenTypeFeatures" w:uri="http://schemas.microsoft.com/office/word" w:val="1"/>
+    <w:compatSetting w:name="doNotFlipMirrorIndents" w:uri="http://schemas.microsoft.com/office/word" w:val="1"/>
+    <w:compatSetting w:name="differentiateMultirowTableHeaders" w:uri="http://schemas.microsoft.com/office/word" w:val="1"/>
+  </w:compat>
+  <w:rsids>
+    <w:rsidRoot w:val="00433922"/>
+    <w:rsid w:val="00433922"/>
+    <w:rsid w:val="00475B8F"/>
+    <w:rsid w:val="00484284"/>
+    <w:rsid w:val="00846CA4"/>
+    <w:rsid w:val="00A0010E"/>
+  </w:rsids>
+  <m:mathPr>
+    <m:mathFont m:val="Cambria Math"/>
+    <m:brkBin m:val="before"/>
+    <m:brkBinSub m:val="--"/>
+    <m:smallFrac m:val="0"/>
+    <m:dispDef/>
+    <m:lMargin m:val="0"/>
+    <m:rMargin m:val="0"/>
+    <m:defJc m:val="centerGroup"/>
+    <m:wrapIndent m:val="1440"/>
+    <m:intLim m:val="subSup"/>
+    <m:naryLim m:val="undOvr"/>
+  </m:mathPr>
+  <w:themeFontLang w:val="en-US"/>
+  <w:clrSchemeMapping w:bg1="light1" w:t1="dark1" w:bg2="light2" w:t2="dark2" w:accent1="accent1" w:accent2="accent2" w:accent3="accent3" w:accent4="accent4" w:accent5="accent5" w:accent6="accent6" w:hyperlink="hyperlink" w:followedHyperlink="followedHyperlink"/>
+  <w:decimalSymbol w:val="."/>
+  <w:listSeparator w:val=","/>
+  <w15:chartTrackingRefBased/>
+</w:settings>
+</file>
+
+<file path=word/glossary/styles.xml><?xml version="1.0" encoding="utf-8"?>
+<w:styles xmlns:mc="http://schemas.openxmlformats.org/markup-compatibility/2006" xmlns:r="http://schemas.openxmlformats.org/officeDocument/2006/relationships" xmlns:w="http://schemas.openxmlformats.org/wordprocessingml/2006/main" xmlns:w14="http://schemas.microsoft.com/office/word/2010/wordml" xmlns:w15="http://schemas.microsoft.com/office/word/2012/wordml" mc:Ignorable="w14 w15">
+  <w:docDefaults>
+    <w:rPrDefault>
+      <w:rPr>
+        <w:rFonts w:asciiTheme="minorHAnsi" w:eastAsiaTheme="minorEastAsia" w:hAnsiTheme="minorHAnsi" w:cstheme="minorBidi"/>
+        <w:sz w:val="22"/>
+        <w:szCs w:val="22"/>
+        <w:lang w:val="en-US" w:eastAsia="en-US" w:bidi="ar-SA"/>
+      </w:rPr>
+    </w:rPrDefault>
+    <w:pPrDefault>
+      <w:pPr>
+        <w:spacing w:after="160" w:line="259" w:lineRule="auto"/>
+      </w:pPr>
+    </w:pPrDefault>
+  </w:docDefaults>
+  <w:latentStyles w:defLockedState="0" w:defUIPriority="99" w:defSemiHidden="0" w:defUnhideWhenUsed="0" w:defQFormat="0" w:count="371">
+    <w:lsdException w:name="Normal" w:uiPriority="0" w:qFormat="1"/>
+    <w:lsdException w:name="heading 1" w:uiPriority="9" w:qFormat="1"/>
+    <w:lsdException w:name="heading 2" w:semiHidden="1" w:uiPriority="9" w:unhideWhenUsed="1" w:qFormat="1"/>
+    <w:lsdException w:name="heading 3" w:semiHidden="1" w:uiPriority="9" w:unhideWhenUsed="1" w:qFormat="1"/>
+    <w:lsdException w:name="heading 4" w:semiHidden="1" w:uiPriority="9" w:unhideWhenUsed="1" w:qFormat="1"/>
+    <w:lsdException w:name="heading 5" w:semiHidden="1" w:uiPriority="9" w:unhideWhenUsed="1" w:qFormat="1"/>
+    <w:lsdException w:name="heading 6" w:semiHidden="1" w:uiPriority="9" w:unhideWhenUsed="1" w:qFormat="1"/>
+    <w:lsdException w:name="heading 7" w:semiHidden="1" w:uiPriority="9" w:unhideWhenUsed="1" w:qFormat="1"/>
+    <w:lsdException w:name="heading 8" w:semiHidden="1" w:uiPriority="9" w:unhideWhenUsed="1" w:qFormat="1"/>
+    <w:lsdException w:name="heading 9" w:semiHidden="1" w:uiPriority="9" w:unhideWhenUsed="1" w:qFormat="1"/>
+    <w:lsdException w:name="index 1" w:semiHidden="1" w:unhideWhenUsed="1"/>
+    <w:lsdException w:name="index 2" w:semiHidden="1" w:unhideWhenUsed="1"/>
+    <w:lsdException w:name="index 3" w:semiHidden="1" w:unhideWhenUsed="1"/>
+    <w:lsdException w:name="index 4" w:semiHidden="1" w:unhideWhenUsed="1"/>
+    <w:lsdException w:name="index 5" w:semiHidden="1" w:unhideWhenUsed="1"/>
+    <w:lsdException w:name="index 6" w:semiHidden="1" w:unhideWhenUsed="1"/>
+    <w:lsdException w:name="index 7" w:semiHidden="1" w:unhideWhenUsed="1"/>
+    <w:lsdException w:name="index 8" w:semiHidden="1" w:unhideWhenUsed="1"/>
+    <w:lsdException w:name="index 9" w:semiHidden="1" w:unhideWhenUsed="1"/>
+    <w:lsdException w:name="toc 1" w:semiHidden="1" w:uiPriority="39" w:unhideWhenUsed="1"/>
+    <w:lsdException w:name="toc 2" w:semiHidden="1" w:uiPriority="39" w:unhideWhenUsed="1"/>
+    <w:lsdException w:name="toc 3" w:semiHidden="1" w:uiPriority="39" w:unhideWhenUsed="1"/>
+    <w:lsdException w:name="toc 4" w:semiHidden="1" w:uiPriority="39" w:unhideWhenUsed="1"/>
+    <w:lsdException w:name="toc 5" w:semiHidden="1" w:uiPriority="39" w:unhideWhenUsed="1"/>
+    <w:lsdException w:name="toc 6" w:semiHidden="1" w:uiPriority="39" w:unhideWhenUsed="1"/>
+    <w:lsdException w:name="toc 7" w:semiHidden="1" w:uiPriority="39" w:unhideWhenUsed="1"/>
+    <w:lsdException w:name="toc 8" w:semiHidden="1" w:uiPriority="39" w:unhideWhenUsed="1"/>
+    <w:lsdException w:name="toc 9" w:semiHidden="1" w:uiPriority="39" w:unhideWhenUsed="1"/>
+    <w:lsdException w:name="Normal Indent" w:semiHidden="1" w:unhideWhenUsed="1"/>
+    <w:lsdException w:name="footnote text" w:semiHidden="1" w:unhideWhenUsed="1"/>
+    <w:lsdException w:name="annotation text" w:semiHidden="1" w:unhideWhenUsed="1"/>
+    <w:lsdException w:name="header" w:semiHidden="1" w:unhideWhenUsed="1"/>
+    <w:lsdException w:name="footer" w:semiHidden="1" w:unhideWhenUsed="1"/>
+    <w:lsdException w:name="index heading" w:semiHidden="1" w:unhideWhenUsed="1"/>
+    <w:lsdException w:name="caption" w:semiHidden="1" w:uiPriority="35" w:unhideWhenUsed="1" w:qFormat="1"/>
+    <w:lsdException w:name="table of figures" w:semiHidden="1" w:unhideWhenUsed="1"/>
+    <w:lsdException w:name="envelope address" w:semiHidden="1" w:unhideWhenUsed="1"/>
+    <w:lsdException w:name="envelope return" w:semiHidden="1" w:unhideWhenUsed="1"/>
+    <w:lsdException w:name="footnote reference" w:semiHidden="1" w:unhideWhenUsed="1"/>
+    <w:lsdException w:name="annotation reference" w:semiHidden="1" w:unhideWhenUsed="1"/>
+    <w:lsdException w:name="line number" w:semiHidden="1" w:unhideWhenUsed="1"/>
+    <w:lsdException w:name="page number" w:semiHidden="1" w:unhideWhenUsed="1"/>
+    <w:lsdException w:name="endnote reference" w:semiHidden="1" w:unhideWhenUsed="1"/>
+    <w:lsdException w:name="endnote text" w:semiHidden="1" w:unhideWhenUsed="1"/>
+    <w:lsdException w:name="table of authorities" w:semiHidden="1" w:unhideWhenUsed="1"/>
+    <w:lsdException w:name="macro" w:semiHidden="1" w:unhideWhenUsed="1"/>
+    <w:lsdException w:name="toa heading" w:semiHidden="1" w:unhideWhenUsed="1"/>
+    <w:lsdException w:name="List" w:semiHidden="1" w:unhideWhenUsed="1"/>
+    <w:lsdException w:name="List Bullet" w:semiHidden="1" w:unhideWhenUsed="1"/>
+    <w:lsdException w:name="List Number" w:semiHidden="1" w:unhideWhenUsed="1"/>
+    <w:lsdException w:name="List 2" w:semiHidden="1" w:unhideWhenUsed="1"/>
+    <w:lsdException w:name="List 3" w:semiHidden="1" w:unhideWhenUsed="1"/>
+    <w:lsdException w:name="List 4" w:semiHidden="1" w:unhideWhenUsed="1"/>
+    <w:lsdException w:name="List 5" w:semiHidden="1" w:unhideWhenUsed="1"/>
+    <w:lsdException w:name="List Bullet 2" w:semiHidden="1" w:unhideWhenUsed="1"/>
+    <w:lsdException w:name="List Bullet 3" w:semiHidden="1" w:unhideWhenUsed="1"/>
+    <w:lsdException w:name="List Bullet 4" w:semiHidden="1" w:unhideWhenUsed="1"/>
+    <w:lsdException w:name="List Bullet 5" w:semiHidden="1" w:unhideWhenUsed="1"/>
+    <w:lsdException w:name="List Number 2" w:semiHidden="1" w:unhideWhenUsed="1"/>
+    <w:lsdException w:name="List Number 3" w:semiHidden="1" w:unhideWhenUsed="1"/>
+    <w:lsdException w:name="List Number 4" w:semiHidden="1" w:unhideWhenUsed="1"/>
+    <w:lsdException w:name="List Number 5" w:semiHidden="1" w:unhideWhenUsed="1"/>
+    <w:lsdException w:name="Title" w:uiPriority="10" w:qFormat="1"/>
+    <w:lsdException w:name="Closing" w:semiHidden="1" w:unhideWhenUsed="1"/>
+    <w:lsdException w:name="Signature" w:semiHidden="1" w:unhideWhenUsed="1"/>
+    <w:lsdException w:name="Default Paragraph Font" w:semiHidden="1" w:uiPriority="1" w:unhideWhenUsed="1"/>
+    <w:lsdException w:name="Body Text" w:semiHidden="1" w:unhideWhenUsed="1"/>
+    <w:lsdException w:name="Body Text Indent" w:semiHidden="1" w:unhideWhenUsed="1"/>
+    <w:lsdException w:name="List Continue" w:semiHidden="1" w:unhideWhenUsed="1"/>
+    <w:lsdException w:name="List Continue 2" w:semiHidden="1" w:unhideWhenUsed="1"/>
+    <w:lsdException w:name="List Continue 3" w:semiHidden="1" w:unhideWhenUsed="1"/>
+    <w:lsdException w:name="List Continue 4" w:semiHidden="1" w:unhideWhenUsed="1"/>
+    <w:lsdException w:name="List Continue 5" w:semiHidden="1" w:unhideWhenUsed="1"/>
+    <w:lsdException w:name="Message Header" w:semiHidden="1" w:unhideWhenUsed="1"/>
+    <w:lsdException w:name="Subtitle" w:uiPriority="11" w:qFormat="1"/>
+    <w:lsdException w:name="Salutation" w:semiHidden="1" w:unhideWhenUsed="1"/>
+    <w:lsdException w:name="Date" w:semiHidden="1" w:unhideWhenUsed="1"/>
+    <w:lsdException w:name="Body Text First Indent" w:semiHidden="1" w:unhideWhenUsed="1"/>
+    <w:lsdException w:name="Body Text First Indent 2" w:semiHidden="1" w:unhideWhenUsed="1"/>
+    <w:lsdException w:name="Note Heading" w:semiHidden="1" w:unhideWhenUsed="1"/>
+    <w:lsdException w:name="Body Text 2" w:semiHidden="1" w:unhideWhenUsed="1"/>
+    <w:lsdException w:name="Body Text 3" w:semiHidden="1" w:unhideWhenUsed="1"/>
+    <w:lsdException w:name="Body Text Indent 2" w:semiHidden="1" w:unhideWhenUsed="1"/>
+    <w:lsdException w:name="Body Text Indent 3" w:semiHidden="1" w:unhideWhenUsed="1"/>
+    <w:lsdException w:name="Block Text" w:semiHidden="1" w:unhideWhenUsed="1"/>
+    <w:lsdException w:name="Hyperlink" w:semiHidden="1" w:unhideWhenUsed="1"/>
+    <w:lsdException w:name="FollowedHyperlink" w:semiHidden="1" w:unhideWhenUsed="1"/>
+    <w:lsdException w:name="Strong" w:uiPriority="22" w:qFormat="1"/>
+    <w:lsdException w:name="Emphasis" w:uiPriority="20" w:qFormat="1"/>
+    <w:lsdException w:name="Document Map" w:semiHidden="1" w:unhideWhenUsed="1"/>
+    <w:lsdException w:name="Plain Text" w:semiHidden="1" w:unhideWhenUsed="1"/>
+    <w:lsdException w:name="E-mail Signature" w:semiHidden="1" w:unhideWhenUsed="1"/>
+    <w:lsdException w:name="HTML Top of Form" w:semiHidden="1" w:unhideWhenUsed="1"/>
+    <w:lsdException w:name="HTML Bottom of Form" w:semiHidden="1" w:unhideWhenUsed="1"/>
+    <w:lsdException w:name="Normal (Web)" w:semiHidden="1" w:unhideWhenUsed="1"/>
+    <w:lsdException w:name="HTML Acronym" w:semiHidden="1" w:unhideWhenUsed="1"/>
+    <w:lsdException w:name="HTML Address" w:semiHidden="1" w:unhideWhenUsed="1"/>
+    <w:lsdException w:name="HTML Cite" w:semiHidden="1" w:unhideWhenUsed="1"/>
+    <w:lsdException w:name="HTML Code" w:semiHidden="1" w:unhideWhenUsed="1"/>
+    <w:lsdException w:name="HTML Definition" w:semiHidden="1" w:unhideWhenUsed="1"/>
+    <w:lsdException w:name="HTML Keyboard" w:semiHidden="1" w:unhideWhenUsed="1"/>
+    <w:lsdException w:name="HTML Preformatted" w:semiHidden="1" w:unhideWhenUsed="1"/>
+    <w:lsdException w:name="HTML Sample" w:semiHidden="1" w:unhideWhenUsed="1"/>
+    <w:lsdException w:name="HTML Typewriter" w:semiHidden="1" w:unhideWhenUsed="1"/>
+    <w:lsdException w:name="HTML Variable" w:semiHidden="1" w:unhideWhenUsed="1"/>
+    <w:lsdException w:name="Normal Table" w:semiHidden="1" w:unhideWhenUsed="1"/>
+    <w:lsdException w:name="annotation subject" w:semiHidden="1" w:unhideWhenUsed="1"/>
+    <w:lsdException w:name="No List" w:semiHidden="1" w:unhideWhenUsed="1"/>
+    <w:lsdException w:name="Outline List 1" w:semiHidden="1" w:unhideWhenUsed="1"/>
+    <w:lsdException w:name="Outline List 2" w:semiHidden="1" w:unhideWhenUsed="1"/>
+    <w:lsdException w:name="Outline List 3" w:semiHidden="1" w:unhideWhenUsed="1"/>
+    <w:lsdException w:name="Table Simple 1" w:semiHidden="1" w:unhideWhenUsed="1"/>
+    <w:lsdException w:name="Table Simple 2" w:semiHidden="1" w:unhideWhenUsed="1"/>
+    <w:lsdException w:name="Table Simple 3" w:semiHidden="1" w:unhideWhenUsed="1"/>
+    <w:lsdException w:name="Table Classic 1" w:semiHidden="1" w:unhideWhenUsed="1"/>
+    <w:lsdException w:name="Table Classic 2" w:semiHidden="1" w:unhideWhenUsed="1"/>
+    <w:lsdException w:name="Table Classic 3" w:semiHidden="1" w:unhideWhenUsed="1"/>
+    <w:lsdException w:name="Table Classic 4" w:semiHidden="1" w:unhideWhenUsed="1"/>
+    <w:lsdException w:name="Table Colorful 1" w:semiHidden="1" w:unhideWhenUsed="1"/>
+    <w:lsdException w:name="Table Colorful 2" w:semiHidden="1" w:unhideWhenUsed="1"/>
+    <w:lsdException w:name="Table Colorful 3" w:semiHidden="1" w:unhideWhenUsed="1"/>
+    <w:lsdException w:name="Table Columns 1" w:semiHidden="1" w:unhideWhenUsed="1"/>
+    <w:lsdException w:name="Table Columns 2" w:semiHidden="1" w:unhideWhenUsed="1"/>
+    <w:lsdException w:name="Table Columns 3" w:semiHidden="1" w:unhideWhenUsed="1"/>
+    <w:lsdException w:name="Table Columns 4" w:semiHidden="1" w:unhideWhenUsed="1"/>
+    <w:lsdException w:name="Table Columns 5" w:semiHidden="1" w:unhideWhenUsed="1"/>
+    <w:lsdException w:name="Table Grid 1" w:semiHidden="1" w:unhideWhenUsed="1"/>
+    <w:lsdException w:name="Table Grid 2" w:semiHidden="1" w:unhideWhenUsed="1"/>
+    <w:lsdException w:name="Table Grid 3" w:semiHidden="1" w:unhideWhenUsed="1"/>
+    <w:lsdException w:name="Table Grid 4" w:semiHidden="1" w:unhideWhenUsed="1"/>
+    <w:lsdException w:name="Table Grid 5" w:semiHidden="1" w:unhideWhenUsed="1"/>
+    <w:lsdException w:name="Table Grid 6" w:semiHidden="1" w:unhideWhenUsed="1"/>
+    <w:lsdException w:name="Table Grid 7" w:semiHidden="1" w:unhideWhenUsed="1"/>
+    <w:lsdException w:name="Table Grid 8" w:semiHidden="1" w:unhideWhenUsed="1"/>
+    <w:lsdException w:name="Table List 1" w:semiHidden="1" w:unhideWhenUsed="1"/>
+    <w:lsdException w:name="Table List 2" w:semiHidden="1" w:unhideWhenUsed="1"/>
+    <w:lsdException w:name="Table List 3" w:semiHidden="1" w:unhideWhenUsed="1"/>
+    <w:lsdException w:name="Table List 4" w:semiHidden="1" w:unhideWhenUsed="1"/>
+    <w:lsdException w:name="Table List 5" w:semiHidden="1" w:unhideWhenUsed="1"/>
+    <w:lsdException w:name="Table List 6" w:semiHidden="1" w:unhideWhenUsed="1"/>
+    <w:lsdException w:name="Table List 7" w:semiHidden="1" w:unhideWhenUsed="1"/>
+    <w:lsdException w:name="Table List 8" w:semiHidden="1" w:unhideWhenUsed="1"/>
+    <w:lsdException w:name="Table 3D effects 1" w:semiHidden="1" w:unhideWhenUsed="1"/>
+    <w:lsdException w:name="Table 3D effects 2" w:semiHidden="1" w:unhideWhenUsed="1"/>
+    <w:lsdException w:name="Table 3D effects 3" w:semiHidden="1" w:unhideWhenUsed="1"/>
+    <w:lsdException w:name="Table Contemporary" w:semiHidden="1" w:unhideWhenUsed="1"/>
+    <w:lsdException w:name="Table Elegant" w:semiHidden="1" w:unhideWhenUsed="1"/>
+    <w:lsdException w:name="Table Professional" w:semiHidden="1" w:unhideWhenUsed="1"/>
+    <w:lsdException w:name="Table Subtle 1" w:semiHidden="1" w:unhideWhenUsed="1"/>
+    <w:lsdException w:name="Table Subtle 2" w:semiHidden="1" w:unhideWhenUsed="1"/>
+    <w:lsdException w:name="Table Web 1" w:semiHidden="1" w:unhideWhenUsed="1"/>
+    <w:lsdException w:name="Table Web 2" w:semiHidden="1" w:unhideWhenUsed="1"/>
+    <w:lsdException w:name="Table Web 3" w:semiHidden="1" w:unhideWhenUsed="1"/>
+    <w:lsdException w:name="Balloon Text" w:semiHidden="1" w:unhideWhenUsed="1"/>
+    <w:lsdException w:name="Table Grid" w:uiPriority="39"/>
+    <w:lsdException w:name="Table Theme" w:semiHidden="1" w:unhideWhenUsed="1"/>
+    <w:lsdException w:name="Placeholder Text" w:semiHidden="1"/>
+    <w:lsdException w:name="No Spacing" w:uiPriority="1" w:qFormat="1"/>
+    <w:lsdException w:name="Light Shading" w:uiPriority="60"/>
+    <w:lsdException w:name="Light List" w:uiPriority="61"/>
+    <w:lsdException w:name="Light Grid" w:uiPriority="62"/>
+    <w:lsdException w:name="Medium Shading 1" w:uiPriority="63"/>
+    <w:lsdException w:name="Medium Shading 2" w:uiPriority="64"/>
+    <w:lsdException w:name="Medium List 1" w:uiPriority="65"/>
+    <w:lsdException w:name="Medium List 2" w:uiPriority="66"/>
+    <w:lsdException w:name="Medium Grid 1" w:uiPriority="67"/>
+    <w:lsdException w:name="Medium Grid 2" w:uiPriority="68"/>
+    <w:lsdException w:name="Medium Grid 3" w:uiPriority="69"/>
+    <w:lsdException w:name="Dark List" w:uiPriority="70"/>
+    <w:lsdException w:name="Colorful Shading" w:uiPriority="71"/>
+    <w:lsdException w:name="Colorful List" w:uiPriority="72"/>
+    <w:lsdException w:name="Colorful Grid" w:uiPriority="73"/>
+    <w:lsdException w:name="Light Shading Accent 1" w:uiPriority="60"/>
+    <w:lsdException w:name="Light List Accent 1" w:uiPriority="61"/>
+    <w:lsdException w:name="Light Grid Accent 1" w:uiPriority="62"/>
+    <w:lsdException w:name="Medium Shading 1 Accent 1" w:uiPriority="63"/>
+    <w:lsdException w:name="Medium Shading 2 Accent 1" w:uiPriority="64"/>
+    <w:lsdException w:name="Medium List 1 Accent 1" w:uiPriority="65"/>
+    <w:lsdException w:name="Revision" w:semiHidden="1"/>
+    <w:lsdException w:name="List Paragraph" w:uiPriority="34" w:qFormat="1"/>
+    <w:lsdException w:name="Quote" w:uiPriority="29" w:qFormat="1"/>
+    <w:lsdException w:name="Intense Quote" w:uiPriority="30" w:qFormat="1"/>
+    <w:lsdException w:name="Medium List 2 Accent 1" w:uiPriority="66"/>
+    <w:lsdException w:name="Medium Grid 1 Accent 1" w:uiPriority="67"/>
+    <w:lsdException w:name="Medium Grid 2 Accent 1" w:uiPriority="68"/>
+    <w:lsdException w:name="Medium Grid 3 Accent 1" w:uiPriority="69"/>
+    <w:lsdException w:name="Dark List Accent 1" w:uiPriority="70"/>
+    <w:lsdException w:name="Colorful Shading Accent 1" w:uiPriority="71"/>
+    <w:lsdException w:name="Colorful List Accent 1" w:uiPriority="72"/>
+    <w:lsdException w:name="Colorful Grid Accent 1" w:uiPriority="73"/>
+    <w:lsdException w:name="Light Shading Accent 2" w:uiPriority="60"/>
+    <w:lsdException w:name="Light List Accent 2" w:uiPriority="61"/>
+    <w:lsdException w:name="Light Grid Accent 2" w:uiPriority="62"/>
+    <w:lsdException w:name="Medium Shading 1 Accent 2" w:uiPriority="63"/>
+    <w:lsdException w:name="Medium Shading 2 Accent 2" w:uiPriority="64"/>
+    <w:lsdException w:name="Medium List 1 Accent 2" w:uiPriority="65"/>
+    <w:lsdException w:name="Medium List 2 Accent 2" w:uiPriority="66"/>
+    <w:lsdException w:name="Medium Grid 1 Accent 2" w:uiPriority="67"/>
+    <w:lsdException w:name="Medium Grid 2 Accent 2" w:uiPriority="68"/>
+    <w:lsdException w:name="Medium Grid 3 Accent 2" w:uiPriority="69"/>
+    <w:lsdException w:name="Dark List Accent 2" w:uiPriority="70"/>
+    <w:lsdException w:name="Colorful Shading Accent 2" w:uiPriority="71"/>
+    <w:lsdException w:name="Colorful List Accent 2" w:uiPriority="72"/>
+    <w:lsdException w:name="Colorful Grid Accent 2" w:uiPriority="73"/>
+    <w:lsdException w:name="Light Shading Accent 3" w:uiPriority="60"/>
+    <w:lsdException w:name="Light List Accent 3" w:uiPriority="61"/>
+    <w:lsdException w:name="Light Grid Accent 3" w:uiPriority="62"/>
+    <w:lsdException w:name="Medium Shading 1 Accent 3" w:uiPriority="63"/>
+    <w:lsdException w:name="Medium Shading 2 Accent 3" w:uiPriority="64"/>
+    <w:lsdException w:name="Medium List 1 Accent 3" w:uiPriority="65"/>
+    <w:lsdException w:name="Medium List 2 Accent 3" w:uiPriority="66"/>
+    <w:lsdException w:name="Medium Grid 1 Accent 3" w:uiPriority="67"/>
+    <w:lsdException w:name="Medium Grid 2 Accent 3" w:uiPriority="68"/>
+    <w:lsdException w:name="Medium Grid 3 Accent 3" w:uiPriority="69"/>
+    <w:lsdException w:name="Dark List Accent 3" w:uiPriority="70"/>
+    <w:lsdException w:name="Colorful Shading Accent 3" w:uiPriority="71"/>
+    <w:lsdException w:name="Colorful List Accent 3" w:uiPriority="72"/>
+    <w:lsdException w:name="Colorful Grid Accent 3" w:uiPriority="73"/>
+    <w:lsdException w:name="Light Shading Accent 4" w:uiPriority="60"/>
+    <w:lsdException w:name="Light List Accent 4" w:uiPriority="61"/>
+    <w:lsdException w:name="Light Grid Accent 4" w:uiPriority="62"/>
+    <w:lsdException w:name="Medium Shading 1 Accent 4" w:uiPriority="63"/>
+    <w:lsdException w:name="Medium Shading 2 Accent 4" w:uiPriority="64"/>
+    <w:lsdException w:name="Medium List 1 Accent 4" w:uiPriority="65"/>
+    <w:lsdException w:name="Medium List 2 Accent 4" w:uiPriority="66"/>
+    <w:lsdException w:name="Medium Grid 1 Accent 4" w:uiPriority="67"/>
+    <w:lsdException w:name="Medium Grid 2 Accent 4" w:uiPriority="68"/>
+    <w:lsdException w:name="Medium Grid 3 Accent 4" w:uiPriority="69"/>
+    <w:lsdException w:name="Dark List Accent 4" w:uiPriority="70"/>
+    <w:lsdException w:name="Colorful Shading Accent 4" w:uiPriority="71"/>
+    <w:lsdException w:name="Colorful List Accent 4" w:uiPriority="72"/>
+    <w:lsdException w:name="Colorful Grid Accent 4" w:uiPriority="73"/>
+    <w:lsdException w:name="Light Shading Accent 5" w:uiPriority="60"/>
+    <w:lsdException w:name="Light List Accent 5" w:uiPriority="61"/>
+    <w:lsdException w:name="Light Grid Accent 5" w:uiPriority="62"/>
+    <w:lsdException w:name="Medium Shading 1 Accent 5" w:uiPriority="63"/>
+    <w:lsdException w:name="Medium Shading 2 Accent 5" w:uiPriority="64"/>
+    <w:lsdException w:name="Medium List 1 Accent 5" w:uiPriority="65"/>
+    <w:lsdException w:name="Medium List 2 Accent 5" w:uiPriority="66"/>
+    <w:lsdException w:name="Medium Grid 1 Accent 5" w:uiPriority="67"/>
+    <w:lsdException w:name="Medium Grid 2 Accent 5" w:uiPriority="68"/>
+    <w:lsdException w:name="Medium Grid 3 Accent 5" w:uiPriority="69"/>
+    <w:lsdException w:name="Dark List Accent 5" w:uiPriority="70"/>
+    <w:lsdException w:name="Colorful Shading Accent 5" w:uiPriority="71"/>
+    <w:lsdException w:name="Colorful List Accent 5" w:uiPriority="72"/>
+    <w:lsdException w:name="Colorful Grid Accent 5" w:uiPriority="73"/>
+    <w:lsdException w:name="Light Shading Accent 6" w:uiPriority="60"/>
+    <w:lsdException w:name="Light List Accent 6" w:uiPriority="61"/>
+    <w:lsdException w:name="Light Grid Accent 6" w:uiPriority="62"/>
+    <w:lsdException w:name="Medium Shading 1 Accent 6" w:uiPriority="63"/>
+    <w:lsdException w:name="Medium Shading 2 Accent 6" w:uiPriority="64"/>
+    <w:lsdException w:name="Medium List 1 Accent 6" w:uiPriority="65"/>
+    <w:lsdException w:name="Medium List 2 Accent 6" w:uiPriority="66"/>
+    <w:lsdException w:name="Medium Grid 1 Accent 6" w:uiPriority="67"/>
+    <w:lsdException w:name="Medium Grid 2 Accent 6" w:uiPriority="68"/>
+    <w:lsdException w:name="Medium Grid 3 Accent 6" w:uiPriority="69"/>
+    <w:lsdException w:name="Dark List Accent 6" w:uiPriority="70"/>
+    <w:lsdException w:name="Colorful Shading Accent 6" w:uiPriority="71"/>
+    <w:lsdException w:name="Colorful List Accent 6" w:uiPriority="72"/>
+    <w:lsdException w:name="Colorful Grid Accent 6" w:uiPriority="73"/>
+    <w:lsdException w:name="Subtle Emphasis" w:uiPriority="19" w:qFormat="1"/>
+    <w:lsdException w:name="Intense Emphasis" w:uiPriority="21" w:qFormat="1"/>
+    <w:lsdException w:name="Subtle Reference" w:uiPriority="31" w:qFormat="1"/>
+    <w:lsdException w:name="Intense Reference" w:uiPriority="32" w:qFormat="1"/>
+    <w:lsdException w:name="Book Title" w:uiPriority="33" w:qFormat="1"/>
+    <w:lsdException w:name="Bibliography" w:semiHidden="1" w:uiPriority="37" w:unhideWhenUsed="1"/>
+    <w:lsdException w:name="TOC Heading" w:semiHidden="1" w:uiPriority="39" w:unhideWhenUsed="1" w:qFormat="1"/>
+    <w:lsdException w:name="Plain Table 1" w:uiPriority="41"/>
+    <w:lsdException w:name="Plain Table 2" w:uiPriority="42"/>
+    <w:lsdException w:name="Plain Table 3" w:uiPriority="43"/>
+    <w:lsdException w:name="Plain Table 4" w:uiPriority="44"/>
+    <w:lsdException w:name="Plain Table 5" w:uiPriority="45"/>
+    <w:lsdException w:name="Grid Table Light" w:uiPriority="40"/>
+    <w:lsdException w:name="Grid Table 1 Light" w:uiPriority="46"/>
+    <w:lsdException w:name="Grid Table 2" w:uiPriority="47"/>
+    <w:lsdException w:name="Grid Table 3" w:uiPriority="48"/>
+    <w:lsdException w:name="Grid Table 4" w:uiPriority="49"/>
+    <w:lsdException w:name="Grid Table 5 Dark" w:uiPriority="50"/>
+    <w:lsdException w:name="Grid Table 6 Colorful" w:uiPriority="51"/>
+    <w:lsdException w:name="Grid Table 7 Colorful" w:uiPriority="52"/>
+    <w:lsdException w:name="Grid Table 1 Light Accent 1" w:uiPriority="46"/>
+    <w:lsdException w:name="Grid Table 2 Accent 1" w:uiPriority="47"/>
+    <w:lsdException w:name="Grid Table 3 Accent 1" w:uiPriority="48"/>
+    <w:lsdException w:name="Grid Table 4 Accent 1" w:uiPriority="49"/>
+    <w:lsdException w:name="Grid Table 5 Dark Accent 1" w:uiPriority="50"/>
+    <w:lsdException w:name="Grid Table 6 Colorful Accent 1" w:uiPriority="51"/>
+    <w:lsdException w:name="Grid Table 7 Colorful Accent 1" w:uiPriority="52"/>
+    <w:lsdException w:name="Grid Table 1 Light Accent 2" w:uiPriority="46"/>
+    <w:lsdException w:name="Grid Table 2 Accent 2" w:uiPriority="47"/>
+    <w:lsdException w:name="Grid Table 3 Accent 2" w:uiPriority="48"/>
+    <w:lsdException w:name="Grid Table 4 Accent 2" w:uiPriority="49"/>
+    <w:lsdException w:name="Grid Table 5 Dark Accent 2" w:uiPriority="50"/>
+    <w:lsdException w:name="Grid Table 6 Colorful Accent 2" w:uiPriority="51"/>
+    <w:lsdException w:name="Grid Table 7 Colorful Accent 2" w:uiPriority="52"/>
+    <w:lsdException w:name="Grid Table 1 Light Accent 3" w:uiPriority="46"/>
+    <w:lsdException w:name="Grid Table 2 Accent 3" w:uiPriority="47"/>
+    <w:lsdException w:name="Grid Table 3 Accent 3" w:uiPriority="48"/>
+    <w:lsdException w:name="Grid Table 4 Accent 3" w:uiPriority="49"/>
+    <w:lsdException w:name="Grid Table 5 Dark Accent 3" w:uiPriority="50"/>
+    <w:lsdException w:name="Grid Table 6 Colorful Accent 3" w:uiPriority="51"/>
+    <w:lsdException w:name="Grid Table 7 Colorful Accent 3" w:uiPriority="52"/>
+    <w:lsdException w:name="Grid Table 1 Light Accent 4" w:uiPriority="46"/>
+    <w:lsdException w:name="Grid Table 2 Accent 4" w:uiPriority="47"/>
+    <w:lsdException w:name="Grid Table 3 Accent 4" w:uiPriority="48"/>
+    <w:lsdException w:name="Grid Table 4 Accent 4" w:uiPriority="49"/>
+    <w:lsdException w:name="Grid Table 5 Dark Accent 4" w:uiPriority="50"/>
+    <w:lsdException w:name="Grid Table 6 Colorful Accent 4" w:uiPriority="51"/>
+    <w:lsdException w:name="Grid Table 7 Colorful Accent 4" w:uiPriority="52"/>
+    <w:lsdException w:name="Grid Table 1 Light Accent 5" w:uiPriority="46"/>
+    <w:lsdException w:name="Grid Table 2 Accent 5" w:uiPriority="47"/>
+    <w:lsdException w:name="Grid Table 3 Accent 5" w:uiPriority="48"/>
+    <w:lsdException w:name="Grid Table 4 Accent 5" w:uiPriority="49"/>
+    <w:lsdException w:name="Grid Table 5 Dark Accent 5" w:uiPriority="50"/>
+    <w:lsdException w:name="Grid Table 6 Colorful Accent 5" w:uiPriority="51"/>
+    <w:lsdException w:name="Grid Table 7 Colorful Accent 5" w:uiPriority="52"/>
+    <w:lsdException w:name="Grid Table 1 Light Accent 6" w:uiPriority="46"/>
+    <w:lsdException w:name="Grid Table 2 Accent 6" w:uiPriority="47"/>
+    <w:lsdException w:name="Grid Table 3 Accent 6" w:uiPriority="48"/>
+    <w:lsdException w:name="Grid Table 4 Accent 6" w:uiPriority="49"/>
+    <w:lsdException w:name="Grid Table 5 Dark Accent 6" w:uiPriority="50"/>
+    <w:lsdException w:name="Grid Table 6 Colorful Accent 6" w:uiPriority="51"/>
+    <w:lsdException w:name="Grid Table 7 Colorful Accent 6" w:uiPriority="52"/>
+    <w:lsdException w:name="List Table 1 Light" w:uiPriority="46"/>
+    <w:lsdException w:name="List Table 2" w:uiPriority="47"/>
+    <w:lsdException w:name="List Table 3" w:uiPriority="48"/>
+    <w:lsdException w:name="List Table 4" w:uiPriority="49"/>
+    <w:lsdException w:name="List Table 5 Dark" w:uiPriority="50"/>
+    <w:lsdException w:name="List Table 6 Colorful" w:uiPriority="51"/>
+    <w:lsdException w:name="List Table 7 Colorful" w:uiPriority="52"/>
+    <w:lsdException w:name="List Table 1 Light Accent 1" w:uiPriority="46"/>
+    <w:lsdException w:name="List Table 2 Accent 1" w:uiPriority="47"/>
+    <w:lsdException w:name="List Table 3 Accent 1" w:uiPriority="48"/>
+    <w:lsdException w:name="List Table 4 Accent 1" w:uiPriority="49"/>
+    <w:lsdException w:name="List Table 5 Dark Accent 1" w:uiPriority="50"/>
+    <w:lsdException w:name="List Table 6 Colorful Accent 1" w:uiPriority="51"/>
+    <w:lsdException w:name="List Table 7 Colorful Accent 1" w:uiPriority="52"/>
+    <w:lsdException w:name="List Table 1 Light Accent 2" w:uiPriority="46"/>
+    <w:lsdException w:name="List Table 2 Accent 2" w:uiPriority="47"/>
+    <w:lsdException w:name="List Table 3 Accent 2" w:uiPriority="48"/>
+    <w:lsdException w:name="List Table 4 Accent 2" w:uiPriority="49"/>
+    <w:lsdException w:name="List Table 5 Dark Accent 2" w:uiPriority="50"/>
+    <w:lsdException w:name="List Table 6 Colorful Accent 2" w:uiPriority="51"/>
+    <w:lsdException w:name="List Table 7 Colorful Accent 2" w:uiPriority="52"/>
+    <w:lsdException w:name="List Table 1 Light Accent 3" w:uiPriority="46"/>
+    <w:lsdException w:name="List Table 2 Accent 3" w:uiPriority="47"/>
+    <w:lsdException w:name="List Table 3 Accent 3" w:uiPriority="48"/>
+    <w:lsdException w:name="List Table 4 Accent 3" w:uiPriority="49"/>
+    <w:lsdException w:name="List Table 5 Dark Accent 3" w:uiPriority="50"/>
+    <w:lsdException w:name="List Table 6 Colorful Accent 3" w:uiPriority="51"/>
+    <w:lsdException w:name="List Table 7 Colorful Accent 3" w:uiPriority="52"/>
+    <w:lsdException w:name="List Table 1 Light Accent 4" w:uiPriority="46"/>
+    <w:lsdException w:name="List Table 2 Accent 4" w:uiPriority="47"/>
+    <w:lsdException w:name="List Table 3 Accent 4" w:uiPriority="48"/>
+    <w:lsdException w:name="List Table 4 Accent 4" w:uiPriority="49"/>
+    <w:lsdException w:name="List Table 5 Dark Accent 4" w:uiPriority="50"/>
+    <w:lsdException w:name="List Table 6 Colorful Accent 4" w:uiPriority="51"/>
+    <w:lsdException w:name="List Table 7 Colorful Accent 4" w:uiPriority="52"/>
+    <w:lsdException w:name="List Table 1 Light Accent 5" w:uiPriority="46"/>
+    <w:lsdException w:name="List Table 2 Accent 5" w:uiPriority="47"/>
+    <w:lsdException w:name="List Table 3 Accent 5" w:uiPriority="48"/>
+    <w:lsdException w:name="List Table 4 Accent 5" w:uiPriority="49"/>
+    <w:lsdException w:name="List Table 5 Dark Accent 5" w:uiPriority="50"/>
+    <w:lsdException w:name="List Table 6 Colorful Accent 5" w:uiPriority="51"/>
+    <w:lsdException w:name="List Table 7 Colorful Accent 5" w:uiPriority="52"/>
+    <w:lsdException w:name="List Table 1 Light Accent 6" w:uiPriority="46"/>
+    <w:lsdException w:name="List Table 2 Accent 6" w:uiPriority="47"/>
+    <w:lsdException w:name="List Table 3 Accent 6" w:uiPriority="48"/>
+    <w:lsdException w:name="List Table 4 Accent 6" w:uiPriority="49"/>
+    <w:lsdException w:name="List Table 5 Dark Accent 6" w:uiPriority="50"/>
+    <w:lsdException w:name="List Table 6 Colorful Accent 6" w:uiPriority="51"/>
+    <w:lsdException w:name="List Table 7 Colorful Accent 6" w:uiPriority="52"/>
+  </w:latentStyles>
+  <w:style w:type="paragraph" w:default="1" w:styleId="Normal">
+    <w:name w:val="Normal"/>
+    <w:qFormat/>
+  </w:style>
+  <w:style w:type="character" w:default="1" w:styleId="DefaultParagraphFont">
+    <w:name w:val="Default Paragraph Font"/>
+    <w:uiPriority w:val="1"/>
+    <w:semiHidden/>
+    <w:unhideWhenUsed/>
+  </w:style>
+  <w:style w:type="table" w:default="1" w:styleId="TableNormal">
+    <w:name w:val="Normal Table"/>
+    <w:uiPriority w:val="99"/>
+    <w:semiHidden/>
+    <w:unhideWhenUsed/>
+    <w:tblPr>
+      <w:tblInd w:w="0" w:type="dxa"/>
+      <w:tblCellMar>
+        <w:top w:w="0" w:type="dxa"/>
+        <w:left w:w="108" w:type="dxa"/>
+        <w:bottom w:w="0" w:type="dxa"/>
+        <w:right w:w="108" w:type="dxa"/>
+      </w:tblCellMar>
+    </w:tblPr>
+  </w:style>
+  <w:style w:type="numbering" w:default="1" w:styleId="NoList">
+    <w:name w:val="No List"/>
+    <w:uiPriority w:val="99"/>
+    <w:semiHidden/>
+    <w:unhideWhenUsed/>
+  </w:style>
+  <w:style w:type="paragraph" w:customStyle="1" w:styleId="856B8502F45C43DEB46A31BD8959D4C5">
+    <w:name w:val="856B8502F45C43DEB46A31BD8959D4C5"/>
+    <w:rsid w:val="00433922"/>
+  </w:style>
+  <w:style w:type="paragraph" w:customStyle="1" w:styleId="4FD726B2CCB44B3498202217377686F5">
+    <w:name w:val="4FD726B2CCB44B3498202217377686F5"/>
+    <w:rsid w:val="00433922"/>
+  </w:style>
+</w:styles>
+</file>
+
+<file path=word/glossary/webSettings.xml><?xml version="1.0" encoding="utf-8"?>
+<w:webSettings xmlns:mc="http://schemas.openxmlformats.org/markup-compatibility/2006" xmlns:r="http://schemas.openxmlformats.org/officeDocument/2006/relationships" xmlns:w="http://schemas.openxmlformats.org/wordprocessingml/2006/main" xmlns:w14="http://schemas.microsoft.com/office/word/2010/wordml" xmlns:w15="http://schemas.microsoft.com/office/word/2012/wordml" mc:Ignorable="w14 w15">
+  <w:optimizeForBrowser/>
+  <w:allowPNG/>
+</w:webSettings>
 </file>
 
 <file path=word/theme/theme1.xml><?xml version="1.0" encoding="utf-8"?>
@@ -7433,11 +9104,30 @@
 </file>
 
 <file path=customXml/item1.xml><?xml version="1.0" encoding="utf-8"?>
+<CoverPageProperties xmlns="http://schemas.microsoft.com/office/2006/coverPageProps">
+  <PublishDate/>
+  <Abstract/>
+  <CompanyAddress>UN ID: 16443353</CompanyAddress>
+  <CompanyPhone/>
+  <CompanyFax/>
+  <CompanyEmail/>
+</CoverPageProperties>
+</file>
+
+<file path=customXml/item2.xml><?xml version="1.0" encoding="utf-8"?>
 <b:Sources xmlns:b="http://schemas.openxmlformats.org/officeDocument/2006/bibliography" xmlns="http://schemas.openxmlformats.org/officeDocument/2006/bibliography" SelectedStyle="\APASixthEditionOfficeOnline.xsl" StyleName="APA" Version="6"/>
 </file>
 
 <file path=customXml/itemProps1.xml><?xml version="1.0" encoding="utf-8"?>
-<ds:datastoreItem xmlns:ds="http://schemas.openxmlformats.org/officeDocument/2006/customXml" ds:itemID="{D042A3F9-E7A8-4057-B708-E8A0ABF5DB94}">
+<ds:datastoreItem xmlns:ds="http://schemas.openxmlformats.org/officeDocument/2006/customXml" ds:itemID="{55AF091B-3C7A-41E3-B477-F2FDAA23CFDA}">
+  <ds:schemaRefs>
+    <ds:schemaRef ds:uri="http://schemas.microsoft.com/office/2006/coverPageProps"/>
+  </ds:schemaRefs>
+</ds:datastoreItem>
+</file>
+
+<file path=customXml/itemProps2.xml><?xml version="1.0" encoding="utf-8"?>
+<ds:datastoreItem xmlns:ds="http://schemas.openxmlformats.org/officeDocument/2006/customXml" ds:itemID="{C0508D20-6E9C-4C02-89D9-446417E8525B}">
   <ds:schemaRefs>
     <ds:schemaRef ds:uri="http://schemas.openxmlformats.org/officeDocument/2006/bibliography"/>
   </ds:schemaRefs>
